--- a/Gerenciamento/Documento de Arquitetura MaisTransporte.docx
+++ b/Gerenciamento/Documento de Arquitetura MaisTransporte.docx
@@ -1,10 +1,10 @@
 
 <file path=word/document.xml><?xml version="1.0" encoding="utf-8"?>
-<w:document xmlns:wpc="http://schemas.microsoft.com/office/word/2010/wordprocessingCanvas" xmlns:mc="http://schemas.openxmlformats.org/markup-compatibility/2006" xmlns:o="urn:schemas-microsoft-com:office:office" xmlns:r="http://schemas.openxmlformats.org/officeDocument/2006/relationships" xmlns:m="http://schemas.openxmlformats.org/officeDocument/2006/math" xmlns:v="urn:schemas-microsoft-com:vml" xmlns:wp14="http://schemas.microsoft.com/office/word/2010/wordprocessingDrawing" xmlns:wp="http://schemas.openxmlformats.org/drawingml/2006/wordprocessingDrawing" xmlns:w10="urn:schemas-microsoft-com:office:word" xmlns:w="http://schemas.openxmlformats.org/wordprocessingml/2006/main" xmlns:w14="http://schemas.microsoft.com/office/word/2010/wordml" xmlns:w15="http://schemas.microsoft.com/office/word/2012/wordml" xmlns:wpg="http://schemas.microsoft.com/office/word/2010/wordprocessingGroup" xmlns:wpi="http://schemas.microsoft.com/office/word/2010/wordprocessingInk" xmlns:wne="http://schemas.microsoft.com/office/word/2006/wordml" xmlns:wps="http://schemas.microsoft.com/office/word/2010/wordprocessingShape" mc:Ignorable="w14 w15 wp14">
+<w:document xmlns:o="urn:schemas-microsoft-com:office:office" xmlns:r="http://schemas.openxmlformats.org/officeDocument/2006/relationships" xmlns:v="urn:schemas-microsoft-com:vml" xmlns:w="http://schemas.openxmlformats.org/wordprocessingml/2006/main" xmlns:w10="urn:schemas-microsoft-com:office:word" xmlns:wp="http://schemas.openxmlformats.org/drawingml/2006/wordprocessingDrawing" xmlns:wps="http://schemas.microsoft.com/office/word/2010/wordprocessingShape" xmlns:wpg="http://schemas.microsoft.com/office/word/2010/wordprocessingGroup" xmlns:mc="http://schemas.openxmlformats.org/markup-compatibility/2006" xmlns:wp14="http://schemas.microsoft.com/office/word/2010/wordprocessingDrawing" xmlns:w14="http://schemas.microsoft.com/office/word/2010/wordml" xmlns:w15="http://schemas.microsoft.com/office/word/2012/wordml" mc:Ignorable="w14 wp14 w15">
   <w:body>
     <w:p>
       <w:pPr>
-        <w:pStyle w:val="Ttulo"/>
+        <w:pStyle w:val="Ttulododocumento"/>
         <w:jc w:val="right"/>
         <w:rPr>
           <w:rFonts w:ascii="Times New Roman" w:hAnsi="Times New Roman"/>
@@ -21,7 +21,7 @@
     </w:p>
     <w:p>
       <w:pPr>
-        <w:pStyle w:val="Ttulo"/>
+        <w:pStyle w:val="Ttulododocumento"/>
         <w:jc w:val="right"/>
         <w:rPr>
           <w:rFonts w:ascii="Times New Roman" w:hAnsi="Times New Roman"/>
@@ -31,6 +31,7 @@
       <w:r>
         <w:rPr>
           <w:rFonts w:ascii="Times New Roman" w:hAnsi="Times New Roman"/>
+          <w:lang w:val="pt-BR"/>
         </w:rPr>
         <w:fldChar w:fldCharType="begin"/>
       </w:r>
@@ -39,11 +40,12 @@
           <w:rFonts w:ascii="Times New Roman" w:hAnsi="Times New Roman"/>
           <w:lang w:val="pt-BR"/>
         </w:rPr>
-        <w:instrText xml:space="preserve"> TITLE  \* MERGEFORMAT </w:instrText>
+        <w:instrText xml:space="preserve"> TITLE </w:instrText>
       </w:r>
       <w:r>
         <w:rPr>
           <w:rFonts w:ascii="Times New Roman" w:hAnsi="Times New Roman"/>
+          <w:lang w:val="pt-BR"/>
         </w:rPr>
         <w:fldChar w:fldCharType="separate"/>
       </w:r>
@@ -52,7 +54,6 @@
           <w:rFonts w:ascii="Times New Roman" w:hAnsi="Times New Roman"/>
           <w:lang w:val="pt-BR"/>
         </w:rPr>
-        <w:t>Documento de Arquitetura de Software</w:t>
       </w:r>
       <w:r>
         <w:rPr>
@@ -64,7 +65,7 @@
     </w:p>
     <w:p>
       <w:pPr>
-        <w:pStyle w:val="Ttulo"/>
+        <w:pStyle w:val="Ttulododocumento"/>
         <w:jc w:val="right"/>
         <w:rPr>
           <w:rFonts w:ascii="Times New Roman" w:hAnsi="Times New Roman"/>
@@ -84,16 +85,35 @@
     <w:p>
       <w:pPr>
         <w:pStyle w:val="InfoBlue"/>
-      </w:pPr>
+        <w:rPr/>
+      </w:pPr>
+      <w:r>
+        <w:rPr/>
+      </w:r>
     </w:p>
     <w:p>
       <w:pPr>
         <w:pStyle w:val="InfoBlue"/>
-      </w:pPr>
-    </w:p>
-    <w:p>
-      <w:pPr>
-        <w:pStyle w:val="Ttulo"/>
+        <w:rPr/>
+      </w:pPr>
+      <w:r>
+        <w:rPr/>
+      </w:r>
+    </w:p>
+    <w:p>
+      <w:pPr>
+        <w:sectPr>
+          <w:headerReference w:type="default" r:id="rId2"/>
+          <w:type w:val="nextPage"/>
+          <w:pgSz w:w="12240" w:h="15840"/>
+          <w:pgMar w:left="1440" w:right="1440" w:gutter="0" w:header="720" w:top="1417" w:footer="0" w:bottom="1417"/>
+          <w:pgNumType w:fmt="decimal"/>
+          <w:formProt w:val="false"/>
+          <w:vAlign w:val="center"/>
+          <w:textDirection w:val="lrTb"/>
+          <w:docGrid w:type="default" w:linePitch="100" w:charSpace="8192"/>
+        </w:sectPr>
+        <w:pStyle w:val="Ttulododocumento"/>
         <w:rPr>
           <w:rFonts w:ascii="Times New Roman" w:hAnsi="Times New Roman"/>
           <w:sz w:val="28"/>
@@ -102,27 +122,22 @@
           <w:lang w:val="pt-BR"/>
         </w:rPr>
       </w:pPr>
+      <w:r>
+        <w:rPr>
+          <w:rFonts w:ascii="Times New Roman" w:hAnsi="Times New Roman"/>
+          <w:sz w:val="28"/>
+          <w:szCs w:val="28"/>
+          <w:u w:val="single"/>
+          <w:lang w:val="pt-BR"/>
+        </w:rPr>
+      </w:r>
       <w:bookmarkStart w:id="0" w:name="_GoBack"/>
-    </w:p>
-    <w:p>
-      <w:pPr>
-        <w:rPr>
-          <w:u w:val="single"/>
-          <w:lang w:val="pt-BR"/>
-        </w:rPr>
-        <w:sectPr>
-          <w:headerReference w:type="default" r:id="rId8"/>
-          <w:pgSz w:w="12240" w:h="15840"/>
-          <w:pgMar w:top="1417" w:right="1440" w:bottom="1417" w:left="1440" w:header="720" w:footer="720" w:gutter="0"/>
-          <w:cols w:space="720"/>
-          <w:vAlign w:val="center"/>
-        </w:sectPr>
-      </w:pPr>
-    </w:p>
-    <w:bookmarkEnd w:id="0"/>
-    <w:p>
-      <w:pPr>
-        <w:pStyle w:val="Ttulo"/>
+      <w:bookmarkStart w:id="1" w:name="_GoBack"/>
+      <w:bookmarkEnd w:id="1"/>
+    </w:p>
+    <w:p>
+      <w:pPr>
+        <w:pStyle w:val="Ttulododocumento"/>
         <w:rPr>
           <w:rFonts w:ascii="Times New Roman" w:hAnsi="Times New Roman"/>
           <w:szCs w:val="24"/>
@@ -135,1444 +150,1676 @@
           <w:szCs w:val="24"/>
           <w:lang w:val="pt-BR"/>
         </w:rPr>
-        <w:lastRenderedPageBreak/>
         <w:t>Índice Analítico</w:t>
       </w:r>
     </w:p>
-    <w:p>
-      <w:pPr>
-        <w:pStyle w:val="Sumrio1"/>
-        <w:tabs>
-          <w:tab w:val="left" w:pos="432"/>
-        </w:tabs>
-        <w:rPr>
-          <w:rFonts w:ascii="Calibri" w:hAnsi="Calibri"/>
-          <w:snapToGrid/>
-          <w:sz w:val="24"/>
-          <w:szCs w:val="24"/>
-          <w:lang w:val="pt-BR" w:eastAsia="pt-BR"/>
-        </w:rPr>
-      </w:pPr>
-      <w:r>
-        <w:rPr>
-          <w:sz w:val="24"/>
-          <w:szCs w:val="24"/>
-          <w:lang w:val="pt-BR"/>
-        </w:rPr>
+    <w:sdt>
+      <w:sdtPr>
+        <w:docPartObj>
+          <w:docPartGallery w:val="Table of Contents"/>
+          <w:docPartUnique w:val="true"/>
+        </w:docPartObj>
+      </w:sdtPr>
+      <w:sdtContent>
+        <w:p>
+          <w:pPr>
+            <w:pStyle w:val="Sumrio1"/>
+            <w:tabs>
+              <w:tab w:val="left" w:pos="432" w:leader="none"/>
+              <w:tab w:val="right" w:pos="9360" w:leader="none"/>
+            </w:tabs>
+            <w:rPr>
+              <w:rFonts w:ascii="Calibri" w:hAnsi="Calibri"/>
+              <w:sz w:val="24"/>
+              <w:szCs w:val="24"/>
+              <w:lang w:val="pt-BR" w:eastAsia="pt-BR"/>
+            </w:rPr>
+          </w:pPr>
+          <w:r>
+            <w:fldChar w:fldCharType="begin"/>
+          </w:r>
+          <w:r>
+            <w:rPr>
+              <w:webHidden/>
+              <w:rStyle w:val="Vnculodendice"/>
+              <w:sz w:val="24"/>
+              <w:szCs w:val="24"/>
+              <w:lang w:val="pt-BR"/>
+            </w:rPr>
+            <w:instrText xml:space="preserve"> TOC \z \o "1-3" \u \h</w:instrText>
+          </w:r>
+          <w:r>
+            <w:rPr>
+              <w:webHidden/>
+              <w:rStyle w:val="Vnculodendice"/>
+              <w:sz w:val="24"/>
+              <w:szCs w:val="24"/>
+              <w:lang w:val="pt-BR"/>
+            </w:rPr>
+            <w:fldChar w:fldCharType="separate"/>
+          </w:r>
+          <w:hyperlink w:anchor="_Toc321036874">
+            <w:r>
+              <w:rPr>
+                <w:webHidden/>
+                <w:rStyle w:val="Vnculodendice"/>
+                <w:sz w:val="24"/>
+                <w:szCs w:val="24"/>
+                <w:lang w:val="pt-BR"/>
+              </w:rPr>
+              <w:t>1.</w:t>
+            </w:r>
+            <w:r>
+              <w:rPr>
+                <w:rStyle w:val="Vnculodendice"/>
+                <w:rFonts w:ascii="Calibri" w:hAnsi="Calibri"/>
+                <w:sz w:val="24"/>
+                <w:szCs w:val="24"/>
+                <w:lang w:val="pt-BR" w:eastAsia="pt-BR"/>
+              </w:rPr>
+              <w:tab/>
+            </w:r>
+            <w:r>
+              <w:rPr>
+                <w:rStyle w:val="Vnculodendice"/>
+                <w:sz w:val="24"/>
+                <w:szCs w:val="24"/>
+                <w:lang w:val="pt-BR"/>
+              </w:rPr>
+              <w:t>Introdução</w:t>
+            </w:r>
+            <w:r>
+              <w:rPr>
+                <w:rStyle w:val="Vnculodendice"/>
+                <w:sz w:val="24"/>
+                <w:szCs w:val="24"/>
+              </w:rPr>
+              <w:tab/>
+            </w:r>
+            <w:r>
+              <w:rPr>
+                <w:webHidden/>
+              </w:rPr>
+              <w:fldChar w:fldCharType="begin"/>
+            </w:r>
+            <w:r>
+              <w:rPr>
+                <w:webHidden/>
+              </w:rPr>
+              <w:instrText xml:space="preserve">PAGEREF _Toc321036874 \h</w:instrText>
+            </w:r>
+            <w:r>
+              <w:rPr>
+                <w:webHidden/>
+              </w:rPr>
+              <w:fldChar w:fldCharType="separate"/>
+            </w:r>
+            <w:r>
+              <w:rPr>
+                <w:rStyle w:val="Vnculodendice"/>
+                <w:sz w:val="24"/>
+                <w:szCs w:val="24"/>
+                <w:lang w:val="pt-BR"/>
+              </w:rPr>
+              <w:t>3</w:t>
+            </w:r>
+            <w:r>
+              <w:rPr>
+                <w:webHidden/>
+              </w:rPr>
+              <w:fldChar w:fldCharType="end"/>
+            </w:r>
+          </w:hyperlink>
+        </w:p>
+        <w:p>
+          <w:pPr>
+            <w:pStyle w:val="Sumrio2"/>
+            <w:tabs>
+              <w:tab w:val="left" w:pos="1000" w:leader="none"/>
+              <w:tab w:val="right" w:pos="9360" w:leader="none"/>
+            </w:tabs>
+            <w:rPr>
+              <w:rFonts w:ascii="Calibri" w:hAnsi="Calibri"/>
+              <w:sz w:val="24"/>
+              <w:szCs w:val="24"/>
+              <w:lang w:val="pt-BR" w:eastAsia="pt-BR"/>
+            </w:rPr>
+          </w:pPr>
+          <w:hyperlink w:anchor="_Toc321036875">
+            <w:r>
+              <w:rPr>
+                <w:webHidden/>
+                <w:rStyle w:val="Vnculodendice"/>
+                <w:sz w:val="24"/>
+                <w:szCs w:val="24"/>
+                <w:lang w:val="pt-BR"/>
+              </w:rPr>
+              <w:t>1.1</w:t>
+            </w:r>
+            <w:r>
+              <w:rPr>
+                <w:rStyle w:val="Vnculodendice"/>
+                <w:rFonts w:ascii="Calibri" w:hAnsi="Calibri"/>
+                <w:sz w:val="24"/>
+                <w:szCs w:val="24"/>
+                <w:lang w:val="pt-BR" w:eastAsia="pt-BR"/>
+              </w:rPr>
+              <w:tab/>
+            </w:r>
+            <w:r>
+              <w:rPr>
+                <w:rStyle w:val="Vnculodendice"/>
+                <w:sz w:val="24"/>
+                <w:szCs w:val="24"/>
+                <w:lang w:val="pt-BR"/>
+              </w:rPr>
+              <w:t>Finalidade</w:t>
+            </w:r>
+            <w:r>
+              <w:rPr>
+                <w:rStyle w:val="Vnculodendice"/>
+                <w:sz w:val="24"/>
+                <w:szCs w:val="24"/>
+              </w:rPr>
+              <w:tab/>
+            </w:r>
+            <w:r>
+              <w:rPr>
+                <w:webHidden/>
+              </w:rPr>
+              <w:fldChar w:fldCharType="begin"/>
+            </w:r>
+            <w:r>
+              <w:rPr>
+                <w:webHidden/>
+              </w:rPr>
+              <w:instrText xml:space="preserve">PAGEREF _Toc321036875 \h</w:instrText>
+            </w:r>
+            <w:r>
+              <w:rPr>
+                <w:webHidden/>
+              </w:rPr>
+              <w:fldChar w:fldCharType="separate"/>
+            </w:r>
+            <w:r>
+              <w:rPr>
+                <w:rStyle w:val="Vnculodendice"/>
+                <w:sz w:val="24"/>
+                <w:szCs w:val="24"/>
+                <w:lang w:val="pt-BR"/>
+              </w:rPr>
+              <w:t>3</w:t>
+            </w:r>
+            <w:r>
+              <w:rPr>
+                <w:webHidden/>
+              </w:rPr>
+              <w:fldChar w:fldCharType="end"/>
+            </w:r>
+          </w:hyperlink>
+        </w:p>
+        <w:p>
+          <w:pPr>
+            <w:pStyle w:val="Sumrio2"/>
+            <w:tabs>
+              <w:tab w:val="left" w:pos="1000" w:leader="none"/>
+              <w:tab w:val="right" w:pos="9360" w:leader="none"/>
+            </w:tabs>
+            <w:rPr>
+              <w:rFonts w:ascii="Calibri" w:hAnsi="Calibri"/>
+              <w:sz w:val="24"/>
+              <w:szCs w:val="24"/>
+              <w:lang w:val="pt-BR" w:eastAsia="pt-BR"/>
+            </w:rPr>
+          </w:pPr>
+          <w:hyperlink w:anchor="_Toc321036876">
+            <w:r>
+              <w:rPr>
+                <w:webHidden/>
+                <w:rStyle w:val="Vnculodendice"/>
+                <w:sz w:val="24"/>
+                <w:szCs w:val="24"/>
+                <w:lang w:val="pt-BR"/>
+              </w:rPr>
+              <w:t>1.2</w:t>
+            </w:r>
+            <w:r>
+              <w:rPr>
+                <w:rStyle w:val="Vnculodendice"/>
+                <w:rFonts w:ascii="Calibri" w:hAnsi="Calibri"/>
+                <w:sz w:val="24"/>
+                <w:szCs w:val="24"/>
+                <w:lang w:val="pt-BR" w:eastAsia="pt-BR"/>
+              </w:rPr>
+              <w:tab/>
+            </w:r>
+            <w:r>
+              <w:rPr>
+                <w:rStyle w:val="Vnculodendice"/>
+                <w:sz w:val="24"/>
+                <w:szCs w:val="24"/>
+                <w:lang w:val="pt-BR"/>
+              </w:rPr>
+              <w:t>Escopo</w:t>
+            </w:r>
+            <w:r>
+              <w:rPr>
+                <w:rStyle w:val="Vnculodendice"/>
+                <w:sz w:val="24"/>
+                <w:szCs w:val="24"/>
+              </w:rPr>
+              <w:tab/>
+            </w:r>
+            <w:r>
+              <w:rPr>
+                <w:webHidden/>
+              </w:rPr>
+              <w:fldChar w:fldCharType="begin"/>
+            </w:r>
+            <w:r>
+              <w:rPr>
+                <w:webHidden/>
+              </w:rPr>
+              <w:instrText xml:space="preserve">PAGEREF _Toc321036876 \h</w:instrText>
+            </w:r>
+            <w:r>
+              <w:rPr>
+                <w:webHidden/>
+              </w:rPr>
+              <w:fldChar w:fldCharType="separate"/>
+            </w:r>
+            <w:r>
+              <w:rPr>
+                <w:rStyle w:val="Vnculodendice"/>
+                <w:sz w:val="24"/>
+                <w:szCs w:val="24"/>
+                <w:lang w:val="pt-BR"/>
+              </w:rPr>
+              <w:t>3</w:t>
+            </w:r>
+            <w:r>
+              <w:rPr>
+                <w:webHidden/>
+              </w:rPr>
+              <w:fldChar w:fldCharType="end"/>
+            </w:r>
+          </w:hyperlink>
+        </w:p>
+        <w:p>
+          <w:pPr>
+            <w:pStyle w:val="Sumrio2"/>
+            <w:tabs>
+              <w:tab w:val="left" w:pos="1000" w:leader="none"/>
+              <w:tab w:val="right" w:pos="9360" w:leader="none"/>
+            </w:tabs>
+            <w:rPr>
+              <w:rFonts w:ascii="Calibri" w:hAnsi="Calibri"/>
+              <w:sz w:val="24"/>
+              <w:szCs w:val="24"/>
+              <w:lang w:val="pt-BR" w:eastAsia="pt-BR"/>
+            </w:rPr>
+          </w:pPr>
+          <w:hyperlink w:anchor="_Toc321036877">
+            <w:r>
+              <w:rPr>
+                <w:webHidden/>
+                <w:rStyle w:val="Vnculodendice"/>
+                <w:sz w:val="24"/>
+                <w:szCs w:val="24"/>
+                <w:lang w:val="pt-BR"/>
+              </w:rPr>
+              <w:t>1.3</w:t>
+            </w:r>
+            <w:r>
+              <w:rPr>
+                <w:rStyle w:val="Vnculodendice"/>
+                <w:rFonts w:ascii="Calibri" w:hAnsi="Calibri"/>
+                <w:sz w:val="24"/>
+                <w:szCs w:val="24"/>
+                <w:lang w:val="pt-BR" w:eastAsia="pt-BR"/>
+              </w:rPr>
+              <w:tab/>
+            </w:r>
+            <w:r>
+              <w:rPr>
+                <w:rStyle w:val="Vnculodendice"/>
+                <w:sz w:val="24"/>
+                <w:szCs w:val="24"/>
+                <w:lang w:val="pt-BR"/>
+              </w:rPr>
+              <w:t>Definições, Acrônimos e Abreviações</w:t>
+            </w:r>
+            <w:r>
+              <w:rPr>
+                <w:rStyle w:val="Vnculodendice"/>
+                <w:sz w:val="24"/>
+                <w:szCs w:val="24"/>
+              </w:rPr>
+              <w:tab/>
+            </w:r>
+            <w:r>
+              <w:rPr>
+                <w:webHidden/>
+              </w:rPr>
+              <w:fldChar w:fldCharType="begin"/>
+            </w:r>
+            <w:r>
+              <w:rPr>
+                <w:webHidden/>
+              </w:rPr>
+              <w:instrText xml:space="preserve">PAGEREF _Toc321036877 \h</w:instrText>
+            </w:r>
+            <w:r>
+              <w:rPr>
+                <w:webHidden/>
+              </w:rPr>
+              <w:fldChar w:fldCharType="separate"/>
+            </w:r>
+            <w:r>
+              <w:rPr>
+                <w:rStyle w:val="Vnculodendice"/>
+                <w:sz w:val="24"/>
+                <w:szCs w:val="24"/>
+                <w:lang w:val="pt-BR"/>
+              </w:rPr>
+              <w:t>3</w:t>
+            </w:r>
+            <w:r>
+              <w:rPr>
+                <w:webHidden/>
+              </w:rPr>
+              <w:fldChar w:fldCharType="end"/>
+            </w:r>
+          </w:hyperlink>
+        </w:p>
+        <w:p>
+          <w:pPr>
+            <w:pStyle w:val="Sumrio2"/>
+            <w:tabs>
+              <w:tab w:val="left" w:pos="1000" w:leader="none"/>
+              <w:tab w:val="right" w:pos="9360" w:leader="none"/>
+            </w:tabs>
+            <w:rPr>
+              <w:rFonts w:ascii="Calibri" w:hAnsi="Calibri"/>
+              <w:sz w:val="24"/>
+              <w:szCs w:val="24"/>
+              <w:lang w:val="pt-BR" w:eastAsia="pt-BR"/>
+            </w:rPr>
+          </w:pPr>
+          <w:hyperlink w:anchor="_Toc321036878">
+            <w:r>
+              <w:rPr>
+                <w:webHidden/>
+                <w:rStyle w:val="Vnculodendice"/>
+                <w:sz w:val="24"/>
+                <w:szCs w:val="24"/>
+                <w:lang w:val="pt-BR"/>
+              </w:rPr>
+              <w:t>1.4</w:t>
+            </w:r>
+            <w:r>
+              <w:rPr>
+                <w:rStyle w:val="Vnculodendice"/>
+                <w:rFonts w:ascii="Calibri" w:hAnsi="Calibri"/>
+                <w:sz w:val="24"/>
+                <w:szCs w:val="24"/>
+                <w:lang w:val="pt-BR" w:eastAsia="pt-BR"/>
+              </w:rPr>
+              <w:tab/>
+            </w:r>
+            <w:r>
+              <w:rPr>
+                <w:rStyle w:val="Vnculodendice"/>
+                <w:sz w:val="24"/>
+                <w:szCs w:val="24"/>
+                <w:lang w:val="pt-BR"/>
+              </w:rPr>
+              <w:t>Referências</w:t>
+            </w:r>
+            <w:r>
+              <w:rPr>
+                <w:rStyle w:val="Vnculodendice"/>
+                <w:sz w:val="24"/>
+                <w:szCs w:val="24"/>
+              </w:rPr>
+              <w:tab/>
+            </w:r>
+            <w:r>
+              <w:rPr>
+                <w:webHidden/>
+              </w:rPr>
+              <w:fldChar w:fldCharType="begin"/>
+            </w:r>
+            <w:r>
+              <w:rPr>
+                <w:webHidden/>
+              </w:rPr>
+              <w:instrText xml:space="preserve">PAGEREF _Toc321036878 \h</w:instrText>
+            </w:r>
+            <w:r>
+              <w:rPr>
+                <w:webHidden/>
+              </w:rPr>
+              <w:fldChar w:fldCharType="separate"/>
+            </w:r>
+            <w:r>
+              <w:rPr>
+                <w:rStyle w:val="Vnculodendice"/>
+                <w:sz w:val="24"/>
+                <w:szCs w:val="24"/>
+                <w:lang w:val="pt-BR"/>
+              </w:rPr>
+              <w:t>3</w:t>
+            </w:r>
+            <w:r>
+              <w:rPr>
+                <w:webHidden/>
+              </w:rPr>
+              <w:fldChar w:fldCharType="end"/>
+            </w:r>
+          </w:hyperlink>
+        </w:p>
+        <w:p>
+          <w:pPr>
+            <w:pStyle w:val="Sumrio2"/>
+            <w:tabs>
+              <w:tab w:val="left" w:pos="1000" w:leader="none"/>
+              <w:tab w:val="right" w:pos="9360" w:leader="none"/>
+            </w:tabs>
+            <w:rPr>
+              <w:rFonts w:ascii="Calibri" w:hAnsi="Calibri"/>
+              <w:sz w:val="24"/>
+              <w:szCs w:val="24"/>
+              <w:lang w:val="pt-BR" w:eastAsia="pt-BR"/>
+            </w:rPr>
+          </w:pPr>
+          <w:hyperlink w:anchor="_Toc321036879">
+            <w:r>
+              <w:rPr>
+                <w:webHidden/>
+                <w:rStyle w:val="Vnculodendice"/>
+                <w:sz w:val="24"/>
+                <w:szCs w:val="24"/>
+                <w:lang w:val="pt-BR"/>
+              </w:rPr>
+              <w:t>1.5</w:t>
+            </w:r>
+            <w:r>
+              <w:rPr>
+                <w:rStyle w:val="Vnculodendice"/>
+                <w:rFonts w:ascii="Calibri" w:hAnsi="Calibri"/>
+                <w:sz w:val="24"/>
+                <w:szCs w:val="24"/>
+                <w:lang w:val="pt-BR" w:eastAsia="pt-BR"/>
+              </w:rPr>
+              <w:tab/>
+            </w:r>
+            <w:r>
+              <w:rPr>
+                <w:rStyle w:val="Vnculodendice"/>
+                <w:sz w:val="24"/>
+                <w:szCs w:val="24"/>
+                <w:lang w:val="pt-BR"/>
+              </w:rPr>
+              <w:t>Visão Geral</w:t>
+            </w:r>
+            <w:r>
+              <w:rPr>
+                <w:rStyle w:val="Vnculodendice"/>
+                <w:sz w:val="24"/>
+                <w:szCs w:val="24"/>
+              </w:rPr>
+              <w:tab/>
+            </w:r>
+            <w:r>
+              <w:rPr>
+                <w:webHidden/>
+              </w:rPr>
+              <w:fldChar w:fldCharType="begin"/>
+            </w:r>
+            <w:r>
+              <w:rPr>
+                <w:webHidden/>
+              </w:rPr>
+              <w:instrText xml:space="preserve">PAGEREF _Toc321036879 \h</w:instrText>
+            </w:r>
+            <w:r>
+              <w:rPr>
+                <w:webHidden/>
+              </w:rPr>
+              <w:fldChar w:fldCharType="separate"/>
+            </w:r>
+            <w:r>
+              <w:rPr>
+                <w:rStyle w:val="Vnculodendice"/>
+                <w:sz w:val="24"/>
+                <w:szCs w:val="24"/>
+                <w:lang w:val="pt-BR"/>
+              </w:rPr>
+              <w:t>3</w:t>
+            </w:r>
+            <w:r>
+              <w:rPr>
+                <w:webHidden/>
+              </w:rPr>
+              <w:fldChar w:fldCharType="end"/>
+            </w:r>
+          </w:hyperlink>
+        </w:p>
+        <w:p>
+          <w:pPr>
+            <w:pStyle w:val="Sumrio1"/>
+            <w:tabs>
+              <w:tab w:val="left" w:pos="432" w:leader="none"/>
+              <w:tab w:val="right" w:pos="9360" w:leader="none"/>
+            </w:tabs>
+            <w:rPr>
+              <w:rFonts w:ascii="Calibri" w:hAnsi="Calibri"/>
+              <w:sz w:val="24"/>
+              <w:szCs w:val="24"/>
+              <w:lang w:val="pt-BR" w:eastAsia="pt-BR"/>
+            </w:rPr>
+          </w:pPr>
+          <w:hyperlink w:anchor="_Toc321036880">
+            <w:r>
+              <w:rPr>
+                <w:webHidden/>
+                <w:rStyle w:val="Vnculodendice"/>
+                <w:sz w:val="24"/>
+                <w:szCs w:val="24"/>
+                <w:lang w:val="pt-BR"/>
+              </w:rPr>
+              <w:t>2.</w:t>
+            </w:r>
+            <w:r>
+              <w:rPr>
+                <w:rStyle w:val="Vnculodendice"/>
+                <w:rFonts w:ascii="Calibri" w:hAnsi="Calibri"/>
+                <w:sz w:val="24"/>
+                <w:szCs w:val="24"/>
+                <w:lang w:val="pt-BR" w:eastAsia="pt-BR"/>
+              </w:rPr>
+              <w:tab/>
+            </w:r>
+            <w:r>
+              <w:rPr>
+                <w:rStyle w:val="Vnculodendice"/>
+                <w:sz w:val="24"/>
+                <w:szCs w:val="24"/>
+                <w:lang w:val="pt-BR"/>
+              </w:rPr>
+              <w:t>Representação Arquitetural</w:t>
+            </w:r>
+            <w:r>
+              <w:rPr>
+                <w:rStyle w:val="Vnculodendice"/>
+                <w:sz w:val="24"/>
+                <w:szCs w:val="24"/>
+              </w:rPr>
+              <w:tab/>
+            </w:r>
+            <w:r>
+              <w:rPr>
+                <w:webHidden/>
+              </w:rPr>
+              <w:fldChar w:fldCharType="begin"/>
+            </w:r>
+            <w:r>
+              <w:rPr>
+                <w:webHidden/>
+              </w:rPr>
+              <w:instrText xml:space="preserve">PAGEREF _Toc321036880 \h</w:instrText>
+            </w:r>
+            <w:r>
+              <w:rPr>
+                <w:webHidden/>
+              </w:rPr>
+              <w:fldChar w:fldCharType="separate"/>
+            </w:r>
+            <w:r>
+              <w:rPr>
+                <w:rStyle w:val="Vnculodendice"/>
+                <w:sz w:val="24"/>
+                <w:szCs w:val="24"/>
+                <w:lang w:val="pt-BR"/>
+              </w:rPr>
+              <w:t>4</w:t>
+            </w:r>
+            <w:r>
+              <w:rPr>
+                <w:webHidden/>
+              </w:rPr>
+              <w:fldChar w:fldCharType="end"/>
+            </w:r>
+          </w:hyperlink>
+        </w:p>
+        <w:p>
+          <w:pPr>
+            <w:pStyle w:val="Sumrio1"/>
+            <w:tabs>
+              <w:tab w:val="left" w:pos="432" w:leader="none"/>
+              <w:tab w:val="right" w:pos="9360" w:leader="none"/>
+            </w:tabs>
+            <w:rPr>
+              <w:rFonts w:ascii="Calibri" w:hAnsi="Calibri"/>
+              <w:sz w:val="24"/>
+              <w:szCs w:val="24"/>
+              <w:lang w:val="pt-BR" w:eastAsia="pt-BR"/>
+            </w:rPr>
+          </w:pPr>
+          <w:hyperlink w:anchor="_Toc321036881">
+            <w:r>
+              <w:rPr>
+                <w:webHidden/>
+                <w:rStyle w:val="Vnculodendice"/>
+                <w:sz w:val="24"/>
+                <w:szCs w:val="24"/>
+                <w:lang w:val="pt-BR"/>
+              </w:rPr>
+              <w:t>3.</w:t>
+            </w:r>
+            <w:r>
+              <w:rPr>
+                <w:rStyle w:val="Vnculodendice"/>
+                <w:rFonts w:ascii="Calibri" w:hAnsi="Calibri"/>
+                <w:sz w:val="24"/>
+                <w:szCs w:val="24"/>
+                <w:lang w:val="pt-BR" w:eastAsia="pt-BR"/>
+              </w:rPr>
+              <w:tab/>
+            </w:r>
+            <w:r>
+              <w:rPr>
+                <w:rStyle w:val="Vnculodendice"/>
+                <w:sz w:val="24"/>
+                <w:szCs w:val="24"/>
+                <w:lang w:val="pt-BR"/>
+              </w:rPr>
+              <w:t>Metas e Restrições da Arquitetura</w:t>
+            </w:r>
+            <w:r>
+              <w:rPr>
+                <w:rStyle w:val="Vnculodendice"/>
+                <w:sz w:val="24"/>
+                <w:szCs w:val="24"/>
+              </w:rPr>
+              <w:tab/>
+            </w:r>
+            <w:r>
+              <w:rPr>
+                <w:webHidden/>
+              </w:rPr>
+              <w:fldChar w:fldCharType="begin"/>
+            </w:r>
+            <w:r>
+              <w:rPr>
+                <w:webHidden/>
+              </w:rPr>
+              <w:instrText xml:space="preserve">PAGEREF _Toc321036881 \h</w:instrText>
+            </w:r>
+            <w:r>
+              <w:rPr>
+                <w:webHidden/>
+              </w:rPr>
+              <w:fldChar w:fldCharType="separate"/>
+            </w:r>
+            <w:r>
+              <w:rPr>
+                <w:rStyle w:val="Vnculodendice"/>
+                <w:sz w:val="24"/>
+                <w:szCs w:val="24"/>
+                <w:lang w:val="pt-BR"/>
+              </w:rPr>
+              <w:t>4</w:t>
+            </w:r>
+            <w:r>
+              <w:rPr>
+                <w:webHidden/>
+              </w:rPr>
+              <w:fldChar w:fldCharType="end"/>
+            </w:r>
+          </w:hyperlink>
+        </w:p>
+        <w:p>
+          <w:pPr>
+            <w:pStyle w:val="Sumrio1"/>
+            <w:tabs>
+              <w:tab w:val="left" w:pos="432" w:leader="none"/>
+              <w:tab w:val="right" w:pos="9360" w:leader="none"/>
+            </w:tabs>
+            <w:rPr>
+              <w:rFonts w:ascii="Calibri" w:hAnsi="Calibri"/>
+              <w:sz w:val="24"/>
+              <w:szCs w:val="24"/>
+              <w:lang w:val="pt-BR" w:eastAsia="pt-BR"/>
+            </w:rPr>
+          </w:pPr>
+          <w:hyperlink w:anchor="_Toc321036882">
+            <w:r>
+              <w:rPr>
+                <w:webHidden/>
+                <w:rStyle w:val="Vnculodendice"/>
+                <w:sz w:val="24"/>
+                <w:szCs w:val="24"/>
+                <w:lang w:val="pt-BR"/>
+              </w:rPr>
+              <w:t>4.</w:t>
+            </w:r>
+            <w:r>
+              <w:rPr>
+                <w:rStyle w:val="Vnculodendice"/>
+                <w:rFonts w:ascii="Calibri" w:hAnsi="Calibri"/>
+                <w:sz w:val="24"/>
+                <w:szCs w:val="24"/>
+                <w:lang w:val="pt-BR" w:eastAsia="pt-BR"/>
+              </w:rPr>
+              <w:tab/>
+            </w:r>
+            <w:r>
+              <w:rPr>
+                <w:rStyle w:val="Vnculodendice"/>
+                <w:sz w:val="24"/>
+                <w:szCs w:val="24"/>
+                <w:lang w:val="pt-BR"/>
+              </w:rPr>
+              <w:t>Visão de Casos de Uso</w:t>
+            </w:r>
+            <w:r>
+              <w:rPr>
+                <w:rStyle w:val="Vnculodendice"/>
+                <w:sz w:val="24"/>
+                <w:szCs w:val="24"/>
+              </w:rPr>
+              <w:tab/>
+            </w:r>
+            <w:r>
+              <w:rPr>
+                <w:webHidden/>
+              </w:rPr>
+              <w:fldChar w:fldCharType="begin"/>
+            </w:r>
+            <w:r>
+              <w:rPr>
+                <w:webHidden/>
+              </w:rPr>
+              <w:instrText xml:space="preserve">PAGEREF _Toc321036882 \h</w:instrText>
+            </w:r>
+            <w:r>
+              <w:rPr>
+                <w:webHidden/>
+              </w:rPr>
+              <w:fldChar w:fldCharType="separate"/>
+            </w:r>
+            <w:r>
+              <w:rPr>
+                <w:rStyle w:val="Vnculodendice"/>
+                <w:sz w:val="24"/>
+                <w:szCs w:val="24"/>
+                <w:lang w:val="pt-BR"/>
+              </w:rPr>
+              <w:t>4</w:t>
+            </w:r>
+            <w:r>
+              <w:rPr>
+                <w:webHidden/>
+              </w:rPr>
+              <w:fldChar w:fldCharType="end"/>
+            </w:r>
+          </w:hyperlink>
+        </w:p>
+        <w:p>
+          <w:pPr>
+            <w:pStyle w:val="Sumrio2"/>
+            <w:tabs>
+              <w:tab w:val="left" w:pos="1000" w:leader="none"/>
+              <w:tab w:val="right" w:pos="9360" w:leader="none"/>
+            </w:tabs>
+            <w:rPr>
+              <w:rFonts w:ascii="Calibri" w:hAnsi="Calibri"/>
+              <w:sz w:val="24"/>
+              <w:szCs w:val="24"/>
+              <w:lang w:val="pt-BR" w:eastAsia="pt-BR"/>
+            </w:rPr>
+          </w:pPr>
+          <w:hyperlink w:anchor="_Toc321036883">
+            <w:r>
+              <w:rPr>
+                <w:webHidden/>
+                <w:rStyle w:val="Vnculodendice"/>
+                <w:sz w:val="24"/>
+                <w:szCs w:val="24"/>
+                <w:lang w:val="pt-BR"/>
+              </w:rPr>
+              <w:t>4.1</w:t>
+            </w:r>
+            <w:r>
+              <w:rPr>
+                <w:rStyle w:val="Vnculodendice"/>
+                <w:rFonts w:ascii="Calibri" w:hAnsi="Calibri"/>
+                <w:sz w:val="24"/>
+                <w:szCs w:val="24"/>
+                <w:lang w:val="pt-BR" w:eastAsia="pt-BR"/>
+              </w:rPr>
+              <w:tab/>
+            </w:r>
+            <w:r>
+              <w:rPr>
+                <w:rStyle w:val="Vnculodendice"/>
+                <w:sz w:val="24"/>
+                <w:szCs w:val="24"/>
+                <w:lang w:val="pt-BR"/>
+              </w:rPr>
+              <w:t>Realizações de Casos de Uso</w:t>
+            </w:r>
+            <w:r>
+              <w:rPr>
+                <w:rStyle w:val="Vnculodendice"/>
+                <w:sz w:val="24"/>
+                <w:szCs w:val="24"/>
+              </w:rPr>
+              <w:tab/>
+            </w:r>
+            <w:r>
+              <w:rPr>
+                <w:webHidden/>
+              </w:rPr>
+              <w:fldChar w:fldCharType="begin"/>
+            </w:r>
+            <w:r>
+              <w:rPr>
+                <w:webHidden/>
+              </w:rPr>
+              <w:instrText xml:space="preserve">PAGEREF _Toc321036883 \h</w:instrText>
+            </w:r>
+            <w:r>
+              <w:rPr>
+                <w:webHidden/>
+              </w:rPr>
+              <w:fldChar w:fldCharType="separate"/>
+            </w:r>
+            <w:r>
+              <w:rPr>
+                <w:rStyle w:val="Vnculodendice"/>
+                <w:sz w:val="24"/>
+                <w:szCs w:val="24"/>
+                <w:lang w:val="pt-BR"/>
+              </w:rPr>
+              <w:t>6</w:t>
+            </w:r>
+            <w:r>
+              <w:rPr>
+                <w:webHidden/>
+              </w:rPr>
+              <w:fldChar w:fldCharType="end"/>
+            </w:r>
+          </w:hyperlink>
+        </w:p>
+        <w:p>
+          <w:pPr>
+            <w:pStyle w:val="Sumrio1"/>
+            <w:tabs>
+              <w:tab w:val="left" w:pos="432" w:leader="none"/>
+              <w:tab w:val="right" w:pos="9360" w:leader="none"/>
+            </w:tabs>
+            <w:rPr>
+              <w:rFonts w:ascii="Calibri" w:hAnsi="Calibri"/>
+              <w:sz w:val="24"/>
+              <w:szCs w:val="24"/>
+              <w:lang w:val="pt-BR" w:eastAsia="pt-BR"/>
+            </w:rPr>
+          </w:pPr>
+          <w:hyperlink w:anchor="_Toc321036884">
+            <w:r>
+              <w:rPr>
+                <w:webHidden/>
+                <w:rStyle w:val="Vnculodendice"/>
+                <w:sz w:val="24"/>
+                <w:szCs w:val="24"/>
+                <w:lang w:val="pt-BR"/>
+              </w:rPr>
+              <w:t>5.</w:t>
+            </w:r>
+            <w:r>
+              <w:rPr>
+                <w:rStyle w:val="Vnculodendice"/>
+                <w:rFonts w:ascii="Calibri" w:hAnsi="Calibri"/>
+                <w:sz w:val="24"/>
+                <w:szCs w:val="24"/>
+                <w:lang w:val="pt-BR" w:eastAsia="pt-BR"/>
+              </w:rPr>
+              <w:tab/>
+            </w:r>
+            <w:r>
+              <w:rPr>
+                <w:rStyle w:val="Vnculodendice"/>
+                <w:sz w:val="24"/>
+                <w:szCs w:val="24"/>
+                <w:lang w:val="pt-BR"/>
+              </w:rPr>
+              <w:t>Visão Lógica</w:t>
+            </w:r>
+            <w:r>
+              <w:rPr>
+                <w:rStyle w:val="Vnculodendice"/>
+                <w:sz w:val="24"/>
+                <w:szCs w:val="24"/>
+              </w:rPr>
+              <w:tab/>
+            </w:r>
+            <w:r>
+              <w:rPr>
+                <w:webHidden/>
+              </w:rPr>
+              <w:fldChar w:fldCharType="begin"/>
+            </w:r>
+            <w:r>
+              <w:rPr>
+                <w:webHidden/>
+              </w:rPr>
+              <w:instrText xml:space="preserve">PAGEREF _Toc321036884 \h</w:instrText>
+            </w:r>
+            <w:r>
+              <w:rPr>
+                <w:webHidden/>
+              </w:rPr>
+              <w:fldChar w:fldCharType="separate"/>
+            </w:r>
+            <w:r>
+              <w:rPr>
+                <w:rStyle w:val="Vnculodendice"/>
+                <w:sz w:val="24"/>
+                <w:szCs w:val="24"/>
+                <w:lang w:val="pt-BR"/>
+              </w:rPr>
+              <w:t>7</w:t>
+            </w:r>
+            <w:r>
+              <w:rPr>
+                <w:webHidden/>
+              </w:rPr>
+              <w:fldChar w:fldCharType="end"/>
+            </w:r>
+          </w:hyperlink>
+        </w:p>
+        <w:p>
+          <w:pPr>
+            <w:pStyle w:val="Sumrio2"/>
+            <w:tabs>
+              <w:tab w:val="left" w:pos="1000" w:leader="none"/>
+              <w:tab w:val="right" w:pos="9360" w:leader="none"/>
+            </w:tabs>
+            <w:rPr>
+              <w:rFonts w:ascii="Calibri" w:hAnsi="Calibri"/>
+              <w:sz w:val="24"/>
+              <w:szCs w:val="24"/>
+              <w:lang w:val="pt-BR" w:eastAsia="pt-BR"/>
+            </w:rPr>
+          </w:pPr>
+          <w:hyperlink w:anchor="_Toc321036885">
+            <w:r>
+              <w:rPr>
+                <w:webHidden/>
+                <w:rStyle w:val="Vnculodendice"/>
+                <w:sz w:val="24"/>
+                <w:szCs w:val="24"/>
+                <w:lang w:val="pt-BR"/>
+              </w:rPr>
+              <w:t>5.1</w:t>
+            </w:r>
+            <w:r>
+              <w:rPr>
+                <w:rStyle w:val="Vnculodendice"/>
+                <w:rFonts w:ascii="Calibri" w:hAnsi="Calibri"/>
+                <w:sz w:val="24"/>
+                <w:szCs w:val="24"/>
+                <w:lang w:val="pt-BR" w:eastAsia="pt-BR"/>
+              </w:rPr>
+              <w:tab/>
+            </w:r>
+            <w:r>
+              <w:rPr>
+                <w:rStyle w:val="Vnculodendice"/>
+                <w:sz w:val="24"/>
+                <w:szCs w:val="24"/>
+                <w:lang w:val="pt-BR"/>
+              </w:rPr>
+              <w:t>Visão Geral</w:t>
+            </w:r>
+            <w:r>
+              <w:rPr>
+                <w:rStyle w:val="Vnculodendice"/>
+                <w:sz w:val="24"/>
+                <w:szCs w:val="24"/>
+              </w:rPr>
+              <w:tab/>
+            </w:r>
+            <w:r>
+              <w:rPr>
+                <w:webHidden/>
+              </w:rPr>
+              <w:fldChar w:fldCharType="begin"/>
+            </w:r>
+            <w:r>
+              <w:rPr>
+                <w:webHidden/>
+              </w:rPr>
+              <w:instrText xml:space="preserve">PAGEREF _Toc321036885 \h</w:instrText>
+            </w:r>
+            <w:r>
+              <w:rPr>
+                <w:webHidden/>
+              </w:rPr>
+              <w:fldChar w:fldCharType="separate"/>
+            </w:r>
+            <w:r>
+              <w:rPr>
+                <w:rStyle w:val="Vnculodendice"/>
+                <w:sz w:val="24"/>
+                <w:szCs w:val="24"/>
+                <w:lang w:val="pt-BR"/>
+              </w:rPr>
+              <w:t>7</w:t>
+            </w:r>
+            <w:r>
+              <w:rPr>
+                <w:webHidden/>
+              </w:rPr>
+              <w:fldChar w:fldCharType="end"/>
+            </w:r>
+          </w:hyperlink>
+        </w:p>
+        <w:p>
+          <w:pPr>
+            <w:pStyle w:val="Sumrio2"/>
+            <w:tabs>
+              <w:tab w:val="left" w:pos="1000" w:leader="none"/>
+              <w:tab w:val="right" w:pos="9360" w:leader="none"/>
+            </w:tabs>
+            <w:rPr>
+              <w:rFonts w:ascii="Calibri" w:hAnsi="Calibri"/>
+              <w:sz w:val="24"/>
+              <w:szCs w:val="24"/>
+              <w:lang w:val="pt-BR" w:eastAsia="pt-BR"/>
+            </w:rPr>
+          </w:pPr>
+          <w:hyperlink w:anchor="_Toc321036886">
+            <w:r>
+              <w:rPr>
+                <w:webHidden/>
+                <w:rStyle w:val="Vnculodendice"/>
+                <w:sz w:val="24"/>
+                <w:szCs w:val="24"/>
+                <w:lang w:val="pt-BR"/>
+              </w:rPr>
+              <w:t>5.2</w:t>
+            </w:r>
+            <w:r>
+              <w:rPr>
+                <w:rStyle w:val="Vnculodendice"/>
+                <w:rFonts w:ascii="Calibri" w:hAnsi="Calibri"/>
+                <w:sz w:val="24"/>
+                <w:szCs w:val="24"/>
+                <w:lang w:val="pt-BR" w:eastAsia="pt-BR"/>
+              </w:rPr>
+              <w:tab/>
+            </w:r>
+            <w:r>
+              <w:rPr>
+                <w:rStyle w:val="Vnculodendice"/>
+                <w:sz w:val="24"/>
+                <w:szCs w:val="24"/>
+                <w:lang w:val="pt-BR"/>
+              </w:rPr>
+              <w:t>Pacotes des Design Significativos do Ponto de Vista da Arquitetura</w:t>
+            </w:r>
+            <w:r>
+              <w:rPr>
+                <w:rStyle w:val="Vnculodendice"/>
+                <w:sz w:val="24"/>
+                <w:szCs w:val="24"/>
+              </w:rPr>
+              <w:tab/>
+            </w:r>
+            <w:r>
+              <w:rPr>
+                <w:webHidden/>
+              </w:rPr>
+              <w:fldChar w:fldCharType="begin"/>
+            </w:r>
+            <w:r>
+              <w:rPr>
+                <w:webHidden/>
+              </w:rPr>
+              <w:instrText xml:space="preserve">PAGEREF _Toc321036886 \h</w:instrText>
+            </w:r>
+            <w:r>
+              <w:rPr>
+                <w:webHidden/>
+              </w:rPr>
+              <w:fldChar w:fldCharType="separate"/>
+            </w:r>
+            <w:r>
+              <w:rPr>
+                <w:rStyle w:val="Vnculodendice"/>
+                <w:sz w:val="24"/>
+                <w:szCs w:val="24"/>
+                <w:lang w:val="pt-BR"/>
+              </w:rPr>
+              <w:t>8</w:t>
+            </w:r>
+            <w:r>
+              <w:rPr>
+                <w:webHidden/>
+              </w:rPr>
+              <w:fldChar w:fldCharType="end"/>
+            </w:r>
+          </w:hyperlink>
+        </w:p>
+        <w:p>
+          <w:pPr>
+            <w:pStyle w:val="Sumrio2"/>
+            <w:tabs>
+              <w:tab w:val="left" w:pos="1000" w:leader="none"/>
+              <w:tab w:val="right" w:pos="9360" w:leader="none"/>
+            </w:tabs>
+            <w:rPr>
+              <w:rFonts w:ascii="Calibri" w:hAnsi="Calibri"/>
+              <w:sz w:val="24"/>
+              <w:szCs w:val="24"/>
+              <w:lang w:val="pt-BR" w:eastAsia="pt-BR"/>
+            </w:rPr>
+          </w:pPr>
+          <w:hyperlink w:anchor="_Toc321036887">
+            <w:r>
+              <w:rPr>
+                <w:webHidden/>
+                <w:rStyle w:val="Vnculodendice"/>
+                <w:sz w:val="24"/>
+                <w:szCs w:val="24"/>
+                <w:lang w:val="pt-BR"/>
+              </w:rPr>
+              <w:t>5.3</w:t>
+            </w:r>
+            <w:r>
+              <w:rPr>
+                <w:rStyle w:val="Vnculodendice"/>
+                <w:rFonts w:ascii="Calibri" w:hAnsi="Calibri"/>
+                <w:sz w:val="24"/>
+                <w:szCs w:val="24"/>
+                <w:lang w:val="pt-BR" w:eastAsia="pt-BR"/>
+              </w:rPr>
+              <w:tab/>
+            </w:r>
+            <w:r>
+              <w:rPr>
+                <w:rStyle w:val="Vnculodendice"/>
+                <w:sz w:val="24"/>
+                <w:szCs w:val="24"/>
+                <w:lang w:val="pt-BR"/>
+              </w:rPr>
+              <w:t>Diagrama de componentes</w:t>
+            </w:r>
+            <w:r>
+              <w:rPr>
+                <w:rStyle w:val="Vnculodendice"/>
+                <w:sz w:val="24"/>
+                <w:szCs w:val="24"/>
+              </w:rPr>
+              <w:tab/>
+            </w:r>
+          </w:hyperlink>
+          <w:r>
+            <w:rPr>
+              <w:sz w:val="24"/>
+              <w:szCs w:val="24"/>
+              <w:lang w:val="pt-BR"/>
+            </w:rPr>
+            <w:t>9</w:t>
+          </w:r>
+        </w:p>
+        <w:p>
+          <w:pPr>
+            <w:pStyle w:val="Sumrio1"/>
+            <w:tabs>
+              <w:tab w:val="left" w:pos="432" w:leader="none"/>
+              <w:tab w:val="right" w:pos="9360" w:leader="none"/>
+            </w:tabs>
+            <w:rPr>
+              <w:rFonts w:ascii="Calibri" w:hAnsi="Calibri"/>
+              <w:sz w:val="24"/>
+              <w:szCs w:val="24"/>
+              <w:lang w:val="pt-BR" w:eastAsia="pt-BR"/>
+            </w:rPr>
+          </w:pPr>
+          <w:hyperlink w:anchor="_Toc321036889">
+            <w:r>
+              <w:rPr>
+                <w:webHidden/>
+                <w:rStyle w:val="Vnculodendice"/>
+                <w:lang w:val="pt-BR"/>
+              </w:rPr>
+              <w:t>6</w:t>
+            </w:r>
+            <w:r>
+              <w:rPr>
+                <w:rStyle w:val="Vnculodendice"/>
+                <w:sz w:val="24"/>
+                <w:szCs w:val="24"/>
+                <w:lang w:val="pt-BR"/>
+              </w:rPr>
+              <w:t>.</w:t>
+            </w:r>
+            <w:r>
+              <w:rPr>
+                <w:rStyle w:val="Vnculodendice"/>
+                <w:rFonts w:ascii="Calibri" w:hAnsi="Calibri"/>
+                <w:sz w:val="24"/>
+                <w:szCs w:val="24"/>
+                <w:lang w:val="pt-BR" w:eastAsia="pt-BR"/>
+              </w:rPr>
+              <w:tab/>
+            </w:r>
+            <w:r>
+              <w:rPr>
+                <w:rStyle w:val="Vnculodendice"/>
+                <w:sz w:val="24"/>
+                <w:szCs w:val="24"/>
+                <w:lang w:val="pt-BR"/>
+              </w:rPr>
+              <w:t>Visão de Implantação</w:t>
+            </w:r>
+            <w:r>
+              <w:rPr>
+                <w:rStyle w:val="Vnculodendice"/>
+                <w:sz w:val="24"/>
+                <w:szCs w:val="24"/>
+              </w:rPr>
+              <w:tab/>
+              <w:t>1</w:t>
+            </w:r>
+          </w:hyperlink>
+          <w:r>
+            <w:rPr>
+              <w:sz w:val="24"/>
+              <w:szCs w:val="24"/>
+              <w:lang w:val="pt-BR"/>
+            </w:rPr>
+            <w:t>0</w:t>
+          </w:r>
+        </w:p>
+        <w:p>
+          <w:pPr>
+            <w:pStyle w:val="Sumrio1"/>
+            <w:tabs>
+              <w:tab w:val="left" w:pos="432" w:leader="none"/>
+              <w:tab w:val="right" w:pos="9360" w:leader="none"/>
+            </w:tabs>
+            <w:rPr>
+              <w:rFonts w:ascii="Calibri" w:hAnsi="Calibri"/>
+              <w:sz w:val="24"/>
+              <w:szCs w:val="24"/>
+              <w:lang w:val="pt-BR" w:eastAsia="pt-BR"/>
+            </w:rPr>
+          </w:pPr>
+          <w:hyperlink w:anchor="_Toc321036891">
+            <w:r>
+              <w:rPr>
+                <w:webHidden/>
+                <w:rStyle w:val="Vnculodendice"/>
+                <w:lang w:val="pt-BR"/>
+              </w:rPr>
+              <w:t>7</w:t>
+            </w:r>
+            <w:r>
+              <w:rPr>
+                <w:rStyle w:val="Vnculodendice"/>
+                <w:sz w:val="24"/>
+                <w:szCs w:val="24"/>
+                <w:lang w:val="pt-BR"/>
+              </w:rPr>
+              <w:t>.</w:t>
+            </w:r>
+            <w:r>
+              <w:rPr>
+                <w:rStyle w:val="Vnculodendice"/>
+                <w:rFonts w:ascii="Calibri" w:hAnsi="Calibri"/>
+                <w:sz w:val="24"/>
+                <w:szCs w:val="24"/>
+                <w:lang w:val="pt-BR" w:eastAsia="pt-BR"/>
+              </w:rPr>
+              <w:tab/>
+            </w:r>
+            <w:r>
+              <w:rPr>
+                <w:rStyle w:val="Vnculodendice"/>
+                <w:sz w:val="24"/>
+                <w:szCs w:val="24"/>
+                <w:lang w:val="pt-BR"/>
+              </w:rPr>
+              <w:t xml:space="preserve">Visão de Dados </w:t>
+            </w:r>
+            <w:r>
+              <w:rPr>
+                <w:webHidden/>
+              </w:rPr>
+              <w:fldChar w:fldCharType="begin"/>
+            </w:r>
+            <w:r>
+              <w:rPr>
+                <w:webHidden/>
+              </w:rPr>
+              <w:instrText xml:space="preserve">PAGEREF _Toc321036891 \h</w:instrText>
+            </w:r>
+            <w:r>
+              <w:rPr>
+                <w:webHidden/>
+              </w:rPr>
+              <w:fldChar w:fldCharType="separate"/>
+            </w:r>
+            <w:r>
+              <w:rPr>
+                <w:rStyle w:val="Vnculodendice"/>
+                <w:sz w:val="24"/>
+                <w:szCs w:val="24"/>
+              </w:rPr>
+              <w:tab/>
+              <w:t>11</w:t>
+            </w:r>
+            <w:r>
+              <w:rPr>
+                <w:webHidden/>
+              </w:rPr>
+              <w:fldChar w:fldCharType="end"/>
+            </w:r>
+          </w:hyperlink>
+        </w:p>
+        <w:p>
+          <w:pPr>
+            <w:pStyle w:val="Sumrio1"/>
+            <w:tabs>
+              <w:tab w:val="left" w:pos="864" w:leader="none"/>
+              <w:tab w:val="right" w:pos="9360" w:leader="none"/>
+            </w:tabs>
+            <w:rPr>
+              <w:rFonts w:ascii="Calibri" w:hAnsi="Calibri"/>
+              <w:sz w:val="24"/>
+              <w:szCs w:val="24"/>
+              <w:lang w:val="pt-BR" w:eastAsia="pt-BR"/>
+            </w:rPr>
+          </w:pPr>
+          <w:hyperlink w:anchor="_Toc321036892">
+            <w:r>
+              <w:rPr>
+                <w:webHidden/>
+                <w:rStyle w:val="Vnculodendice"/>
+                <w:lang w:val="pt-BR"/>
+              </w:rPr>
+              <w:t>8</w:t>
+            </w:r>
+            <w:r>
+              <w:rPr>
+                <w:rStyle w:val="Vnculodendice"/>
+                <w:sz w:val="24"/>
+                <w:szCs w:val="24"/>
+                <w:lang w:val="pt-BR"/>
+              </w:rPr>
+              <w:t>.</w:t>
+            </w:r>
+            <w:r>
+              <w:rPr>
+                <w:rStyle w:val="Vnculodendice"/>
+                <w:rFonts w:ascii="Calibri" w:hAnsi="Calibri"/>
+                <w:sz w:val="24"/>
+                <w:szCs w:val="24"/>
+                <w:lang w:val="pt-BR" w:eastAsia="pt-BR"/>
+              </w:rPr>
+              <w:tab/>
+            </w:r>
+            <w:r>
+              <w:rPr>
+                <w:rStyle w:val="Vnculodendice"/>
+                <w:sz w:val="24"/>
+                <w:szCs w:val="24"/>
+                <w:lang w:val="pt-BR"/>
+              </w:rPr>
+              <w:t>Tamanho e Desempenho</w:t>
+            </w:r>
+            <w:r>
+              <w:rPr>
+                <w:webHidden/>
+              </w:rPr>
+              <w:fldChar w:fldCharType="begin"/>
+            </w:r>
+            <w:r>
+              <w:rPr>
+                <w:webHidden/>
+              </w:rPr>
+              <w:instrText xml:space="preserve">PAGEREF _Toc321036892 \h</w:instrText>
+            </w:r>
+            <w:r>
+              <w:rPr>
+                <w:webHidden/>
+              </w:rPr>
+              <w:fldChar w:fldCharType="separate"/>
+            </w:r>
+            <w:r>
+              <w:rPr>
+                <w:rStyle w:val="Vnculodendice"/>
+                <w:sz w:val="24"/>
+                <w:szCs w:val="24"/>
+              </w:rPr>
+              <w:tab/>
+              <w:t>11</w:t>
+            </w:r>
+            <w:r>
+              <w:rPr>
+                <w:webHidden/>
+              </w:rPr>
+              <w:fldChar w:fldCharType="end"/>
+            </w:r>
+          </w:hyperlink>
+        </w:p>
+        <w:p>
+          <w:pPr>
+            <w:pStyle w:val="Sumrio1"/>
+            <w:tabs>
+              <w:tab w:val="left" w:pos="864" w:leader="none"/>
+              <w:tab w:val="right" w:pos="9360" w:leader="none"/>
+            </w:tabs>
+            <w:rPr>
+              <w:rFonts w:ascii="Calibri" w:hAnsi="Calibri"/>
+              <w:sz w:val="24"/>
+              <w:szCs w:val="24"/>
+              <w:lang w:val="pt-BR" w:eastAsia="pt-BR"/>
+            </w:rPr>
+          </w:pPr>
+          <w:hyperlink w:anchor="_Toc321036893">
+            <w:r>
+              <w:rPr>
+                <w:webHidden/>
+                <w:rStyle w:val="Vnculodendice"/>
+                <w:lang w:val="pt-BR"/>
+              </w:rPr>
+              <w:t>9</w:t>
+            </w:r>
+            <w:r>
+              <w:rPr>
+                <w:rStyle w:val="Vnculodendice"/>
+                <w:sz w:val="24"/>
+                <w:szCs w:val="24"/>
+                <w:lang w:val="pt-BR"/>
+              </w:rPr>
+              <w:t>.</w:t>
+            </w:r>
+            <w:r>
+              <w:rPr>
+                <w:rStyle w:val="Vnculodendice"/>
+                <w:rFonts w:ascii="Calibri" w:hAnsi="Calibri"/>
+                <w:sz w:val="24"/>
+                <w:szCs w:val="24"/>
+                <w:lang w:val="pt-BR" w:eastAsia="pt-BR"/>
+              </w:rPr>
+              <w:tab/>
+            </w:r>
+            <w:r>
+              <w:rPr>
+                <w:rStyle w:val="Vnculodendice"/>
+                <w:sz w:val="24"/>
+                <w:szCs w:val="24"/>
+                <w:lang w:val="pt-BR"/>
+              </w:rPr>
+              <w:t>Qualidade</w:t>
+            </w:r>
+            <w:r>
+              <w:rPr>
+                <w:webHidden/>
+              </w:rPr>
+              <w:fldChar w:fldCharType="begin"/>
+            </w:r>
+            <w:r>
+              <w:rPr>
+                <w:webHidden/>
+              </w:rPr>
+              <w:instrText xml:space="preserve">PAGEREF _Toc321036893 \h</w:instrText>
+            </w:r>
+            <w:r>
+              <w:rPr>
+                <w:webHidden/>
+              </w:rPr>
+              <w:fldChar w:fldCharType="separate"/>
+            </w:r>
+            <w:r>
+              <w:rPr>
+                <w:rStyle w:val="Vnculodendice"/>
+                <w:sz w:val="24"/>
+                <w:szCs w:val="24"/>
+              </w:rPr>
+              <w:tab/>
+              <w:t>11</w:t>
+            </w:r>
+            <w:r>
+              <w:rPr>
+                <w:webHidden/>
+              </w:rPr>
+              <w:fldChar w:fldCharType="end"/>
+            </w:r>
+          </w:hyperlink>
+        </w:p>
+        <w:p>
+          <w:pPr>
+            <w:pStyle w:val="Sumrio1"/>
+            <w:tabs>
+              <w:tab w:val="left" w:pos="864" w:leader="none"/>
+              <w:tab w:val="right" w:pos="9360" w:leader="none"/>
+            </w:tabs>
+            <w:rPr>
+              <w:rFonts w:ascii="Calibri" w:hAnsi="Calibri"/>
+              <w:sz w:val="24"/>
+              <w:szCs w:val="24"/>
+              <w:lang w:val="pt-BR" w:eastAsia="pt-BR"/>
+            </w:rPr>
+          </w:pPr>
+          <w:hyperlink w:anchor="_Toc321036894">
+            <w:r>
+              <w:rPr>
+                <w:webHidden/>
+                <w:rStyle w:val="Vnculodendice"/>
+                <w:sz w:val="24"/>
+                <w:szCs w:val="24"/>
+                <w:lang w:val="pt-BR"/>
+              </w:rPr>
+              <w:t>10.</w:t>
+            </w:r>
+            <w:r>
+              <w:rPr>
+                <w:rStyle w:val="Vnculodendice"/>
+                <w:rFonts w:ascii="Calibri" w:hAnsi="Calibri"/>
+                <w:sz w:val="24"/>
+                <w:szCs w:val="24"/>
+                <w:lang w:val="pt-BR" w:eastAsia="pt-BR"/>
+              </w:rPr>
+              <w:tab/>
+            </w:r>
+            <w:r>
+              <w:rPr>
+                <w:rStyle w:val="Vnculodendice"/>
+                <w:sz w:val="24"/>
+                <w:szCs w:val="24"/>
+                <w:lang w:val="pt-BR"/>
+              </w:rPr>
+              <w:t>Exceções</w:t>
+            </w:r>
+            <w:r>
+              <w:rPr>
+                <w:rStyle w:val="Vnculodendice"/>
+                <w:sz w:val="24"/>
+                <w:szCs w:val="24"/>
+              </w:rPr>
+              <w:tab/>
+              <w:t>1</w:t>
+            </w:r>
+          </w:hyperlink>
+          <w:r>
+            <w:rPr>
+              <w:sz w:val="24"/>
+              <w:szCs w:val="24"/>
+              <w:lang w:val="pt-BR"/>
+            </w:rPr>
+            <w:t>2</w:t>
+          </w:r>
+          <w:r>
+            <w:rPr>
+              <w:sz w:val="24"/>
+              <w:szCs w:val="24"/>
+              <w:lang w:val="pt-BR"/>
+            </w:rPr>
+            <w:fldChar w:fldCharType="end"/>
+          </w:r>
+        </w:p>
+      </w:sdtContent>
+    </w:sdt>
+    <w:p>
+      <w:pPr>
+        <w:pStyle w:val="Normal"/>
+        <w:rPr>
+          <w:sz w:val="24"/>
+          <w:szCs w:val="24"/>
+          <w:lang w:val="pt-BR"/>
+        </w:rPr>
+      </w:pPr>
+      <w:r>
+        <w:rPr>
+          <w:sz w:val="24"/>
+          <w:szCs w:val="24"/>
+          <w:lang w:val="pt-BR"/>
+        </w:rPr>
+      </w:r>
+    </w:p>
+    <w:p>
+      <w:pPr>
+        <w:pStyle w:val="Ttulododocumento"/>
+        <w:rPr>
+          <w:rFonts w:ascii="Times New Roman" w:hAnsi="Times New Roman"/>
+          <w:lang w:val="pt-BR"/>
+        </w:rPr>
+      </w:pPr>
+      <w:r>
+        <w:rPr/>
         <w:fldChar w:fldCharType="begin"/>
       </w:r>
       <w:r>
-        <w:rPr>
-          <w:sz w:val="24"/>
-          <w:szCs w:val="24"/>
-          <w:lang w:val="pt-BR"/>
-        </w:rPr>
-        <w:instrText xml:space="preserve"> TOC \o "1-3" \h \z \u </w:instrText>
-      </w:r>
-      <w:r>
-        <w:rPr>
-          <w:sz w:val="24"/>
-          <w:szCs w:val="24"/>
-          <w:lang w:val="pt-BR"/>
-        </w:rPr>
+        <w:rPr/>
+        <w:instrText xml:space="preserve"> TITLE </w:instrText>
+      </w:r>
+      <w:r>
+        <w:rPr/>
         <w:fldChar w:fldCharType="separate"/>
       </w:r>
-      <w:hyperlink w:anchor="_Toc321036874" w:history="1">
-        <w:r>
-          <w:rPr>
-            <w:rStyle w:val="Hyperlink"/>
-            <w:sz w:val="24"/>
-            <w:szCs w:val="24"/>
-            <w:lang w:val="pt-BR"/>
-          </w:rPr>
-          <w:t>1.</w:t>
-        </w:r>
-        <w:r>
-          <w:rPr>
-            <w:rFonts w:ascii="Calibri" w:hAnsi="Calibri"/>
-            <w:snapToGrid/>
-            <w:sz w:val="24"/>
-            <w:szCs w:val="24"/>
-            <w:lang w:val="pt-BR" w:eastAsia="pt-BR"/>
-          </w:rPr>
-          <w:tab/>
-        </w:r>
-        <w:r>
-          <w:rPr>
-            <w:rStyle w:val="Hyperlink"/>
-            <w:sz w:val="24"/>
-            <w:szCs w:val="24"/>
-            <w:lang w:val="pt-BR"/>
-          </w:rPr>
-          <w:t>Introdução</w:t>
-        </w:r>
-        <w:r>
-          <w:rPr>
-            <w:sz w:val="24"/>
-            <w:szCs w:val="24"/>
-          </w:rPr>
-          <w:tab/>
-        </w:r>
-        <w:r>
-          <w:rPr>
-            <w:sz w:val="24"/>
-            <w:szCs w:val="24"/>
-            <w:lang w:val="pt-BR"/>
-          </w:rPr>
-          <w:t>3</w:t>
-        </w:r>
-      </w:hyperlink>
-    </w:p>
-    <w:p>
-      <w:pPr>
-        <w:pStyle w:val="Sumrio2"/>
-        <w:tabs>
-          <w:tab w:val="left" w:pos="1000"/>
-        </w:tabs>
-        <w:rPr>
-          <w:rFonts w:ascii="Calibri" w:hAnsi="Calibri"/>
-          <w:snapToGrid/>
-          <w:sz w:val="24"/>
-          <w:szCs w:val="24"/>
-          <w:lang w:val="pt-BR" w:eastAsia="pt-BR"/>
-        </w:rPr>
-      </w:pPr>
-      <w:hyperlink w:anchor="_Toc321036875" w:history="1">
-        <w:r>
-          <w:rPr>
-            <w:rStyle w:val="Hyperlink"/>
-            <w:sz w:val="24"/>
-            <w:szCs w:val="24"/>
-            <w:lang w:val="pt-BR"/>
-          </w:rPr>
-          <w:t>1.1</w:t>
-        </w:r>
-        <w:r>
-          <w:rPr>
-            <w:rFonts w:ascii="Calibri" w:hAnsi="Calibri"/>
-            <w:snapToGrid/>
-            <w:sz w:val="24"/>
-            <w:szCs w:val="24"/>
-            <w:lang w:val="pt-BR" w:eastAsia="pt-BR"/>
-          </w:rPr>
-          <w:tab/>
-        </w:r>
-        <w:r>
-          <w:rPr>
-            <w:rStyle w:val="Hyperlink"/>
-            <w:sz w:val="24"/>
-            <w:szCs w:val="24"/>
-            <w:lang w:val="pt-BR"/>
-          </w:rPr>
-          <w:t>Finalidade</w:t>
-        </w:r>
-        <w:r>
-          <w:rPr>
-            <w:sz w:val="24"/>
-            <w:szCs w:val="24"/>
-          </w:rPr>
-          <w:tab/>
-        </w:r>
-        <w:r>
-          <w:rPr>
-            <w:sz w:val="24"/>
-            <w:szCs w:val="24"/>
-            <w:lang w:val="pt-BR"/>
-          </w:rPr>
-          <w:t>3</w:t>
-        </w:r>
-      </w:hyperlink>
-    </w:p>
-    <w:p>
-      <w:pPr>
-        <w:pStyle w:val="Sumrio2"/>
-        <w:tabs>
-          <w:tab w:val="left" w:pos="1000"/>
-        </w:tabs>
-        <w:rPr>
-          <w:rFonts w:ascii="Calibri" w:hAnsi="Calibri"/>
-          <w:snapToGrid/>
-          <w:sz w:val="24"/>
-          <w:szCs w:val="24"/>
-          <w:lang w:val="pt-BR" w:eastAsia="pt-BR"/>
-        </w:rPr>
-      </w:pPr>
-      <w:hyperlink w:anchor="_Toc321036876" w:history="1">
-        <w:r>
-          <w:rPr>
-            <w:rStyle w:val="Hyperlink"/>
-            <w:sz w:val="24"/>
-            <w:szCs w:val="24"/>
-            <w:lang w:val="pt-BR"/>
-          </w:rPr>
-          <w:t>1.2</w:t>
-        </w:r>
-        <w:r>
-          <w:rPr>
-            <w:rFonts w:ascii="Calibri" w:hAnsi="Calibri"/>
-            <w:snapToGrid/>
-            <w:sz w:val="24"/>
-            <w:szCs w:val="24"/>
-            <w:lang w:val="pt-BR" w:eastAsia="pt-BR"/>
-          </w:rPr>
-          <w:tab/>
-        </w:r>
-        <w:r>
-          <w:rPr>
-            <w:rStyle w:val="Hyperlink"/>
-            <w:sz w:val="24"/>
-            <w:szCs w:val="24"/>
-            <w:lang w:val="pt-BR"/>
-          </w:rPr>
-          <w:t>Escopo</w:t>
-        </w:r>
-        <w:r>
-          <w:rPr>
-            <w:sz w:val="24"/>
-            <w:szCs w:val="24"/>
-          </w:rPr>
-          <w:tab/>
-        </w:r>
-        <w:r>
-          <w:rPr>
-            <w:sz w:val="24"/>
-            <w:szCs w:val="24"/>
-            <w:lang w:val="pt-BR"/>
-          </w:rPr>
-          <w:t>3</w:t>
-        </w:r>
-      </w:hyperlink>
-    </w:p>
-    <w:p>
-      <w:pPr>
-        <w:pStyle w:val="Sumrio2"/>
-        <w:tabs>
-          <w:tab w:val="left" w:pos="1000"/>
-        </w:tabs>
-        <w:rPr>
-          <w:rFonts w:ascii="Calibri" w:hAnsi="Calibri"/>
-          <w:snapToGrid/>
-          <w:sz w:val="24"/>
-          <w:szCs w:val="24"/>
-          <w:lang w:val="pt-BR" w:eastAsia="pt-BR"/>
-        </w:rPr>
-      </w:pPr>
-      <w:hyperlink w:anchor="_Toc321036877" w:history="1">
-        <w:r>
-          <w:rPr>
-            <w:rStyle w:val="Hyperlink"/>
-            <w:sz w:val="24"/>
-            <w:szCs w:val="24"/>
-            <w:lang w:val="pt-BR"/>
-          </w:rPr>
-          <w:t>1.3</w:t>
-        </w:r>
-        <w:r>
-          <w:rPr>
-            <w:rFonts w:ascii="Calibri" w:hAnsi="Calibri"/>
-            <w:snapToGrid/>
-            <w:sz w:val="24"/>
-            <w:szCs w:val="24"/>
-            <w:lang w:val="pt-BR" w:eastAsia="pt-BR"/>
-          </w:rPr>
-          <w:tab/>
-        </w:r>
-        <w:r>
-          <w:rPr>
-            <w:rStyle w:val="Hyperlink"/>
-            <w:sz w:val="24"/>
-            <w:szCs w:val="24"/>
-            <w:lang w:val="pt-BR"/>
-          </w:rPr>
-          <w:t>Definições, Acrônimos e Abreviações</w:t>
-        </w:r>
-        <w:r>
-          <w:rPr>
-            <w:sz w:val="24"/>
-            <w:szCs w:val="24"/>
-          </w:rPr>
-          <w:tab/>
-        </w:r>
-        <w:r>
-          <w:rPr>
-            <w:sz w:val="24"/>
-            <w:szCs w:val="24"/>
-            <w:lang w:val="pt-BR"/>
-          </w:rPr>
-          <w:t>3</w:t>
-        </w:r>
-      </w:hyperlink>
-    </w:p>
-    <w:p>
-      <w:pPr>
-        <w:pStyle w:val="Sumrio2"/>
-        <w:tabs>
-          <w:tab w:val="left" w:pos="1000"/>
-        </w:tabs>
-        <w:rPr>
-          <w:rFonts w:ascii="Calibri" w:hAnsi="Calibri"/>
-          <w:snapToGrid/>
-          <w:sz w:val="24"/>
-          <w:szCs w:val="24"/>
-          <w:lang w:val="pt-BR" w:eastAsia="pt-BR"/>
-        </w:rPr>
-      </w:pPr>
-      <w:hyperlink w:anchor="_Toc321036878" w:history="1">
-        <w:r>
-          <w:rPr>
-            <w:rStyle w:val="Hyperlink"/>
-            <w:sz w:val="24"/>
-            <w:szCs w:val="24"/>
-            <w:lang w:val="pt-BR"/>
-          </w:rPr>
-          <w:t>1.4</w:t>
-        </w:r>
-        <w:r>
-          <w:rPr>
-            <w:rFonts w:ascii="Calibri" w:hAnsi="Calibri"/>
-            <w:snapToGrid/>
-            <w:sz w:val="24"/>
-            <w:szCs w:val="24"/>
-            <w:lang w:val="pt-BR" w:eastAsia="pt-BR"/>
-          </w:rPr>
-          <w:tab/>
-        </w:r>
-        <w:r>
-          <w:rPr>
-            <w:rStyle w:val="Hyperlink"/>
-            <w:sz w:val="24"/>
-            <w:szCs w:val="24"/>
-            <w:lang w:val="pt-BR"/>
-          </w:rPr>
-          <w:t>Referências</w:t>
-        </w:r>
-        <w:r>
-          <w:rPr>
-            <w:sz w:val="24"/>
-            <w:szCs w:val="24"/>
-          </w:rPr>
-          <w:tab/>
-        </w:r>
-        <w:r>
-          <w:rPr>
-            <w:sz w:val="24"/>
-            <w:szCs w:val="24"/>
-            <w:lang w:val="pt-BR"/>
-          </w:rPr>
-          <w:t>3</w:t>
-        </w:r>
-      </w:hyperlink>
-    </w:p>
-    <w:p>
-      <w:pPr>
-        <w:pStyle w:val="Sumrio2"/>
-        <w:tabs>
-          <w:tab w:val="left" w:pos="1000"/>
-        </w:tabs>
-        <w:rPr>
-          <w:rFonts w:ascii="Calibri" w:hAnsi="Calibri"/>
-          <w:snapToGrid/>
-          <w:sz w:val="24"/>
-          <w:szCs w:val="24"/>
-          <w:lang w:val="pt-BR" w:eastAsia="pt-BR"/>
-        </w:rPr>
-      </w:pPr>
-      <w:hyperlink w:anchor="_Toc321036879" w:history="1">
-        <w:r>
-          <w:rPr>
-            <w:rStyle w:val="Hyperlink"/>
-            <w:sz w:val="24"/>
-            <w:szCs w:val="24"/>
-            <w:lang w:val="pt-BR"/>
-          </w:rPr>
-          <w:t>1.5</w:t>
-        </w:r>
-        <w:r>
-          <w:rPr>
-            <w:rFonts w:ascii="Calibri" w:hAnsi="Calibri"/>
-            <w:snapToGrid/>
-            <w:sz w:val="24"/>
-            <w:szCs w:val="24"/>
-            <w:lang w:val="pt-BR" w:eastAsia="pt-BR"/>
-          </w:rPr>
-          <w:tab/>
-        </w:r>
-        <w:r>
-          <w:rPr>
-            <w:rStyle w:val="Hyperlink"/>
-            <w:sz w:val="24"/>
-            <w:szCs w:val="24"/>
-            <w:lang w:val="pt-BR"/>
-          </w:rPr>
-          <w:t>Visão Geral</w:t>
-        </w:r>
-        <w:r>
-          <w:rPr>
-            <w:sz w:val="24"/>
-            <w:szCs w:val="24"/>
-          </w:rPr>
-          <w:tab/>
-        </w:r>
-        <w:r>
-          <w:rPr>
-            <w:sz w:val="24"/>
-            <w:szCs w:val="24"/>
-            <w:lang w:val="pt-BR"/>
-          </w:rPr>
-          <w:t>3</w:t>
-        </w:r>
-      </w:hyperlink>
-    </w:p>
-    <w:p>
-      <w:pPr>
-        <w:pStyle w:val="Sumrio1"/>
-        <w:tabs>
-          <w:tab w:val="left" w:pos="432"/>
-        </w:tabs>
-        <w:rPr>
-          <w:rFonts w:ascii="Calibri" w:hAnsi="Calibri"/>
-          <w:snapToGrid/>
-          <w:sz w:val="24"/>
-          <w:szCs w:val="24"/>
-          <w:lang w:val="pt-BR" w:eastAsia="pt-BR"/>
-        </w:rPr>
-      </w:pPr>
-      <w:hyperlink w:anchor="_Toc321036880" w:history="1">
-        <w:r>
-          <w:rPr>
-            <w:rStyle w:val="Hyperlink"/>
-            <w:sz w:val="24"/>
-            <w:szCs w:val="24"/>
-            <w:lang w:val="pt-BR"/>
-          </w:rPr>
-          <w:t>2.</w:t>
-        </w:r>
-        <w:r>
-          <w:rPr>
-            <w:rFonts w:ascii="Calibri" w:hAnsi="Calibri"/>
-            <w:snapToGrid/>
-            <w:sz w:val="24"/>
-            <w:szCs w:val="24"/>
-            <w:lang w:val="pt-BR" w:eastAsia="pt-BR"/>
-          </w:rPr>
-          <w:tab/>
-        </w:r>
-        <w:r>
-          <w:rPr>
-            <w:rStyle w:val="Hyperlink"/>
-            <w:sz w:val="24"/>
-            <w:szCs w:val="24"/>
-            <w:lang w:val="pt-BR"/>
-          </w:rPr>
-          <w:t>Representação Arquitetural</w:t>
-        </w:r>
-        <w:r>
-          <w:rPr>
-            <w:sz w:val="24"/>
-            <w:szCs w:val="24"/>
-          </w:rPr>
-          <w:tab/>
-        </w:r>
-        <w:r>
-          <w:rPr>
-            <w:sz w:val="24"/>
-            <w:szCs w:val="24"/>
-            <w:lang w:val="pt-BR"/>
-          </w:rPr>
-          <w:t>4</w:t>
-        </w:r>
-      </w:hyperlink>
-    </w:p>
-    <w:p>
-      <w:pPr>
-        <w:pStyle w:val="Sumrio1"/>
-        <w:tabs>
-          <w:tab w:val="left" w:pos="432"/>
-        </w:tabs>
-        <w:rPr>
-          <w:rFonts w:ascii="Calibri" w:hAnsi="Calibri"/>
-          <w:snapToGrid/>
-          <w:sz w:val="24"/>
-          <w:szCs w:val="24"/>
-          <w:lang w:val="pt-BR" w:eastAsia="pt-BR"/>
-        </w:rPr>
-      </w:pPr>
-      <w:hyperlink w:anchor="_Toc321036881" w:history="1">
-        <w:r>
-          <w:rPr>
-            <w:rStyle w:val="Hyperlink"/>
-            <w:sz w:val="24"/>
-            <w:szCs w:val="24"/>
-            <w:lang w:val="pt-BR"/>
-          </w:rPr>
-          <w:t>3.</w:t>
-        </w:r>
-        <w:r>
-          <w:rPr>
-            <w:rFonts w:ascii="Calibri" w:hAnsi="Calibri"/>
-            <w:snapToGrid/>
-            <w:sz w:val="24"/>
-            <w:szCs w:val="24"/>
-            <w:lang w:val="pt-BR" w:eastAsia="pt-BR"/>
-          </w:rPr>
-          <w:tab/>
-        </w:r>
-        <w:r>
-          <w:rPr>
-            <w:rStyle w:val="Hyperlink"/>
-            <w:sz w:val="24"/>
-            <w:szCs w:val="24"/>
-            <w:lang w:val="pt-BR"/>
-          </w:rPr>
-          <w:t>Metas e Restrições da Arquitetura</w:t>
-        </w:r>
-        <w:r>
-          <w:rPr>
-            <w:sz w:val="24"/>
-            <w:szCs w:val="24"/>
-          </w:rPr>
-          <w:tab/>
-        </w:r>
-        <w:r>
-          <w:rPr>
-            <w:sz w:val="24"/>
-            <w:szCs w:val="24"/>
-            <w:lang w:val="pt-BR"/>
-          </w:rPr>
-          <w:t>4</w:t>
-        </w:r>
-      </w:hyperlink>
-    </w:p>
-    <w:p>
-      <w:pPr>
-        <w:pStyle w:val="Sumrio1"/>
-        <w:tabs>
-          <w:tab w:val="left" w:pos="432"/>
-        </w:tabs>
-        <w:rPr>
-          <w:rFonts w:ascii="Calibri" w:hAnsi="Calibri"/>
-          <w:snapToGrid/>
-          <w:sz w:val="24"/>
-          <w:szCs w:val="24"/>
-          <w:lang w:val="pt-BR" w:eastAsia="pt-BR"/>
-        </w:rPr>
-      </w:pPr>
-      <w:hyperlink w:anchor="_Toc321036882" w:history="1">
-        <w:r>
-          <w:rPr>
-            <w:rStyle w:val="Hyperlink"/>
-            <w:sz w:val="24"/>
-            <w:szCs w:val="24"/>
-            <w:lang w:val="pt-BR"/>
-          </w:rPr>
-          <w:t>4.</w:t>
-        </w:r>
-        <w:r>
-          <w:rPr>
-            <w:rFonts w:ascii="Calibri" w:hAnsi="Calibri"/>
-            <w:snapToGrid/>
-            <w:sz w:val="24"/>
-            <w:szCs w:val="24"/>
-            <w:lang w:val="pt-BR" w:eastAsia="pt-BR"/>
-          </w:rPr>
-          <w:tab/>
-        </w:r>
-        <w:r>
-          <w:rPr>
-            <w:rStyle w:val="Hyperlink"/>
-            <w:sz w:val="24"/>
-            <w:szCs w:val="24"/>
-            <w:lang w:val="pt-BR"/>
-          </w:rPr>
-          <w:t>Visão de Casos de Uso</w:t>
-        </w:r>
-        <w:r>
-          <w:rPr>
-            <w:sz w:val="24"/>
-            <w:szCs w:val="24"/>
-          </w:rPr>
-          <w:tab/>
-        </w:r>
-        <w:r>
-          <w:rPr>
-            <w:sz w:val="24"/>
-            <w:szCs w:val="24"/>
-            <w:lang w:val="pt-BR"/>
-          </w:rPr>
-          <w:t>4</w:t>
-        </w:r>
-      </w:hyperlink>
-    </w:p>
-    <w:p>
-      <w:pPr>
-        <w:pStyle w:val="Sumrio2"/>
-        <w:tabs>
-          <w:tab w:val="left" w:pos="1000"/>
-        </w:tabs>
-        <w:rPr>
-          <w:rFonts w:ascii="Calibri" w:hAnsi="Calibri"/>
-          <w:snapToGrid/>
-          <w:sz w:val="24"/>
-          <w:szCs w:val="24"/>
-          <w:lang w:val="pt-BR" w:eastAsia="pt-BR"/>
-        </w:rPr>
-      </w:pPr>
-      <w:hyperlink w:anchor="_Toc321036883" w:history="1">
-        <w:r>
-          <w:rPr>
-            <w:rStyle w:val="Hyperlink"/>
-            <w:sz w:val="24"/>
-            <w:szCs w:val="24"/>
-            <w:lang w:val="pt-BR"/>
-          </w:rPr>
-          <w:t>4.1</w:t>
-        </w:r>
-        <w:r>
-          <w:rPr>
-            <w:rFonts w:ascii="Calibri" w:hAnsi="Calibri"/>
-            <w:snapToGrid/>
-            <w:sz w:val="24"/>
-            <w:szCs w:val="24"/>
-            <w:lang w:val="pt-BR" w:eastAsia="pt-BR"/>
-          </w:rPr>
-          <w:tab/>
-        </w:r>
-        <w:r>
-          <w:rPr>
-            <w:rStyle w:val="Hyperlink"/>
-            <w:sz w:val="24"/>
-            <w:szCs w:val="24"/>
-            <w:lang w:val="pt-BR"/>
-          </w:rPr>
-          <w:t>Realizações de Casos de Uso</w:t>
-        </w:r>
-        <w:r>
-          <w:rPr>
-            <w:sz w:val="24"/>
-            <w:szCs w:val="24"/>
-          </w:rPr>
-          <w:tab/>
-        </w:r>
-        <w:r>
-          <w:rPr>
-            <w:sz w:val="24"/>
-            <w:szCs w:val="24"/>
-            <w:lang w:val="pt-BR"/>
-          </w:rPr>
-          <w:t>6</w:t>
-        </w:r>
-      </w:hyperlink>
-    </w:p>
-    <w:p>
-      <w:pPr>
-        <w:pStyle w:val="Sumrio1"/>
-        <w:tabs>
-          <w:tab w:val="left" w:pos="432"/>
-        </w:tabs>
-        <w:rPr>
-          <w:rFonts w:ascii="Calibri" w:hAnsi="Calibri"/>
-          <w:snapToGrid/>
-          <w:sz w:val="24"/>
-          <w:szCs w:val="24"/>
-          <w:lang w:val="pt-BR" w:eastAsia="pt-BR"/>
-        </w:rPr>
-      </w:pPr>
-      <w:hyperlink w:anchor="_Toc321036884" w:history="1">
-        <w:r>
-          <w:rPr>
-            <w:rStyle w:val="Hyperlink"/>
-            <w:sz w:val="24"/>
-            <w:szCs w:val="24"/>
-            <w:lang w:val="pt-BR"/>
-          </w:rPr>
-          <w:t>5.</w:t>
-        </w:r>
-        <w:r>
-          <w:rPr>
-            <w:rFonts w:ascii="Calibri" w:hAnsi="Calibri"/>
-            <w:snapToGrid/>
-            <w:sz w:val="24"/>
-            <w:szCs w:val="24"/>
-            <w:lang w:val="pt-BR" w:eastAsia="pt-BR"/>
-          </w:rPr>
-          <w:tab/>
-        </w:r>
-        <w:r>
-          <w:rPr>
-            <w:rStyle w:val="Hyperlink"/>
-            <w:sz w:val="24"/>
-            <w:szCs w:val="24"/>
-            <w:lang w:val="pt-BR"/>
-          </w:rPr>
-          <w:t>Visão Lógica</w:t>
-        </w:r>
-        <w:r>
-          <w:rPr>
-            <w:sz w:val="24"/>
-            <w:szCs w:val="24"/>
-          </w:rPr>
-          <w:tab/>
-        </w:r>
-        <w:r>
-          <w:rPr>
-            <w:sz w:val="24"/>
-            <w:szCs w:val="24"/>
-            <w:lang w:val="pt-BR"/>
-          </w:rPr>
-          <w:t>7</w:t>
-        </w:r>
-      </w:hyperlink>
-    </w:p>
-    <w:p>
-      <w:pPr>
-        <w:pStyle w:val="Sumrio2"/>
-        <w:tabs>
-          <w:tab w:val="left" w:pos="1000"/>
-        </w:tabs>
-        <w:rPr>
-          <w:rFonts w:ascii="Calibri" w:hAnsi="Calibri"/>
-          <w:snapToGrid/>
-          <w:sz w:val="24"/>
-          <w:szCs w:val="24"/>
-          <w:lang w:val="pt-BR" w:eastAsia="pt-BR"/>
-        </w:rPr>
-      </w:pPr>
-      <w:hyperlink w:anchor="_Toc321036885" w:history="1">
-        <w:r>
-          <w:rPr>
-            <w:rStyle w:val="Hyperlink"/>
-            <w:sz w:val="24"/>
-            <w:szCs w:val="24"/>
-            <w:lang w:val="pt-BR"/>
-          </w:rPr>
-          <w:t>5.1</w:t>
-        </w:r>
-        <w:r>
-          <w:rPr>
-            <w:rFonts w:ascii="Calibri" w:hAnsi="Calibri"/>
-            <w:snapToGrid/>
-            <w:sz w:val="24"/>
-            <w:szCs w:val="24"/>
-            <w:lang w:val="pt-BR" w:eastAsia="pt-BR"/>
-          </w:rPr>
-          <w:tab/>
-        </w:r>
-        <w:r>
-          <w:rPr>
-            <w:rStyle w:val="Hyperlink"/>
-            <w:sz w:val="24"/>
-            <w:szCs w:val="24"/>
-            <w:lang w:val="pt-BR"/>
-          </w:rPr>
-          <w:t>Visão Geral</w:t>
-        </w:r>
-        <w:r>
-          <w:rPr>
-            <w:sz w:val="24"/>
-            <w:szCs w:val="24"/>
-          </w:rPr>
-          <w:tab/>
-        </w:r>
-        <w:r>
-          <w:rPr>
-            <w:sz w:val="24"/>
-            <w:szCs w:val="24"/>
-            <w:lang w:val="pt-BR"/>
-          </w:rPr>
-          <w:t>7</w:t>
-        </w:r>
-      </w:hyperlink>
-    </w:p>
-    <w:p>
-      <w:pPr>
-        <w:pStyle w:val="Sumrio2"/>
-        <w:tabs>
-          <w:tab w:val="left" w:pos="1000"/>
-        </w:tabs>
-        <w:rPr>
-          <w:rFonts w:ascii="Calibri" w:hAnsi="Calibri"/>
-          <w:snapToGrid/>
-          <w:sz w:val="24"/>
-          <w:szCs w:val="24"/>
-          <w:lang w:val="pt-BR" w:eastAsia="pt-BR"/>
-        </w:rPr>
-      </w:pPr>
-      <w:hyperlink w:anchor="_Toc321036886" w:history="1">
-        <w:r>
-          <w:rPr>
-            <w:rStyle w:val="Hyperlink"/>
-            <w:sz w:val="24"/>
-            <w:szCs w:val="24"/>
-            <w:lang w:val="pt-BR"/>
-          </w:rPr>
-          <w:t>5.2</w:t>
-        </w:r>
-        <w:r>
-          <w:rPr>
-            <w:rFonts w:ascii="Calibri" w:hAnsi="Calibri"/>
-            <w:snapToGrid/>
-            <w:sz w:val="24"/>
-            <w:szCs w:val="24"/>
-            <w:lang w:val="pt-BR" w:eastAsia="pt-BR"/>
-          </w:rPr>
-          <w:tab/>
-        </w:r>
-        <w:r>
-          <w:rPr>
-            <w:rStyle w:val="Hyperlink"/>
-            <w:sz w:val="24"/>
-            <w:szCs w:val="24"/>
-            <w:lang w:val="pt-BR"/>
-          </w:rPr>
-          <w:t>Pacotes des Design Significativos do Ponto de Vista da Arquitetura</w:t>
-        </w:r>
-        <w:r>
-          <w:rPr>
-            <w:sz w:val="24"/>
-            <w:szCs w:val="24"/>
-          </w:rPr>
-          <w:tab/>
-        </w:r>
-        <w:r>
-          <w:rPr>
-            <w:sz w:val="24"/>
-            <w:szCs w:val="24"/>
-            <w:lang w:val="pt-BR"/>
-          </w:rPr>
-          <w:t>8</w:t>
-        </w:r>
-      </w:hyperlink>
-    </w:p>
-    <w:p>
-      <w:pPr>
-        <w:pStyle w:val="Sumrio2"/>
-        <w:tabs>
-          <w:tab w:val="left" w:pos="1000"/>
-        </w:tabs>
-        <w:rPr>
-          <w:rFonts w:ascii="Calibri" w:hAnsi="Calibri"/>
-          <w:snapToGrid/>
-          <w:sz w:val="24"/>
-          <w:szCs w:val="24"/>
-          <w:lang w:val="pt-BR" w:eastAsia="pt-BR"/>
-        </w:rPr>
-      </w:pPr>
-      <w:hyperlink w:anchor="_Toc321036887" w:history="1">
-        <w:r>
-          <w:rPr>
-            <w:rStyle w:val="Hyperlink"/>
-            <w:sz w:val="24"/>
-            <w:szCs w:val="24"/>
-            <w:lang w:val="pt-BR"/>
-          </w:rPr>
-          <w:t>5.3</w:t>
-        </w:r>
-        <w:r>
-          <w:rPr>
-            <w:rFonts w:ascii="Calibri" w:hAnsi="Calibri"/>
-            <w:snapToGrid/>
-            <w:sz w:val="24"/>
-            <w:szCs w:val="24"/>
-            <w:lang w:val="pt-BR" w:eastAsia="pt-BR"/>
-          </w:rPr>
-          <w:tab/>
-        </w:r>
-        <w:r>
-          <w:rPr>
-            <w:rStyle w:val="Hyperlink"/>
-            <w:sz w:val="24"/>
-            <w:szCs w:val="24"/>
-            <w:lang w:val="pt-BR"/>
-          </w:rPr>
-          <w:t>Diagrama de componentes</w:t>
-        </w:r>
-        <w:r>
-          <w:rPr>
-            <w:sz w:val="24"/>
-            <w:szCs w:val="24"/>
-          </w:rPr>
-          <w:tab/>
-        </w:r>
-      </w:hyperlink>
-      <w:r>
-        <w:rPr>
-          <w:sz w:val="24"/>
-          <w:szCs w:val="24"/>
-          <w:lang w:val="pt-BR"/>
-        </w:rPr>
-        <w:t>9</w:t>
-      </w:r>
-    </w:p>
-    <w:p>
-      <w:pPr>
-        <w:pStyle w:val="Sumrio1"/>
-        <w:tabs>
-          <w:tab w:val="left" w:pos="432"/>
-        </w:tabs>
-        <w:rPr>
-          <w:rFonts w:ascii="Calibri" w:hAnsi="Calibri"/>
-          <w:snapToGrid/>
-          <w:sz w:val="24"/>
-          <w:szCs w:val="24"/>
-          <w:lang w:val="pt-BR" w:eastAsia="pt-BR"/>
-        </w:rPr>
-      </w:pPr>
-      <w:hyperlink w:anchor="_Toc321036889" w:history="1">
-        <w:r>
-          <w:rPr>
-            <w:lang w:val="pt-BR"/>
-          </w:rPr>
-          <w:t>6</w:t>
-        </w:r>
-        <w:r>
-          <w:rPr>
-            <w:rStyle w:val="Hyperlink"/>
-            <w:sz w:val="24"/>
-            <w:szCs w:val="24"/>
-            <w:lang w:val="pt-BR"/>
-          </w:rPr>
-          <w:t>.</w:t>
-        </w:r>
-        <w:r>
-          <w:rPr>
-            <w:rFonts w:ascii="Calibri" w:hAnsi="Calibri"/>
-            <w:snapToGrid/>
-            <w:sz w:val="24"/>
-            <w:szCs w:val="24"/>
-            <w:lang w:val="pt-BR" w:eastAsia="pt-BR"/>
-          </w:rPr>
-          <w:tab/>
-        </w:r>
-        <w:r>
-          <w:rPr>
-            <w:rStyle w:val="Hyperlink"/>
-            <w:sz w:val="24"/>
-            <w:szCs w:val="24"/>
-            <w:lang w:val="pt-BR"/>
-          </w:rPr>
-          <w:t>Visão de Implantação</w:t>
-        </w:r>
-        <w:r>
-          <w:rPr>
-            <w:sz w:val="24"/>
-            <w:szCs w:val="24"/>
-          </w:rPr>
-          <w:tab/>
-        </w:r>
-        <w:r>
-          <w:rPr>
-            <w:sz w:val="24"/>
-            <w:szCs w:val="24"/>
-          </w:rPr>
-          <w:fldChar w:fldCharType="begin"/>
-        </w:r>
-        <w:r>
-          <w:rPr>
-            <w:sz w:val="24"/>
-            <w:szCs w:val="24"/>
-          </w:rPr>
-          <w:instrText xml:space="preserve"> PAGEREF _Toc321036889 \h </w:instrText>
-        </w:r>
-        <w:r>
-          <w:rPr>
-            <w:sz w:val="24"/>
-            <w:szCs w:val="24"/>
-          </w:rPr>
-        </w:r>
-        <w:r>
-          <w:rPr>
-            <w:sz w:val="24"/>
-            <w:szCs w:val="24"/>
-          </w:rPr>
-          <w:fldChar w:fldCharType="separate"/>
-        </w:r>
-        <w:r>
-          <w:rPr>
-            <w:sz w:val="24"/>
-            <w:szCs w:val="24"/>
-          </w:rPr>
-          <w:t>1</w:t>
-        </w:r>
-        <w:r>
-          <w:rPr>
-            <w:sz w:val="24"/>
-            <w:szCs w:val="24"/>
-          </w:rPr>
-          <w:fldChar w:fldCharType="end"/>
-        </w:r>
-      </w:hyperlink>
-      <w:r>
-        <w:rPr>
-          <w:sz w:val="24"/>
-          <w:szCs w:val="24"/>
-          <w:lang w:val="pt-BR"/>
-        </w:rPr>
-        <w:t>0</w:t>
-      </w:r>
-    </w:p>
-    <w:p>
-      <w:pPr>
-        <w:pStyle w:val="Sumrio1"/>
-        <w:tabs>
-          <w:tab w:val="left" w:pos="432"/>
-        </w:tabs>
-        <w:rPr>
-          <w:rFonts w:ascii="Calibri" w:hAnsi="Calibri"/>
-          <w:snapToGrid/>
-          <w:sz w:val="24"/>
-          <w:szCs w:val="24"/>
-          <w:lang w:val="pt-BR" w:eastAsia="pt-BR"/>
-        </w:rPr>
-      </w:pPr>
-      <w:hyperlink w:anchor="_Toc321036891" w:history="1">
-        <w:r>
-          <w:rPr>
-            <w:lang w:val="pt-BR"/>
-          </w:rPr>
-          <w:t>7</w:t>
-        </w:r>
-        <w:r>
-          <w:rPr>
-            <w:rStyle w:val="Hyperlink"/>
-            <w:sz w:val="24"/>
-            <w:szCs w:val="24"/>
-            <w:lang w:val="pt-BR"/>
-          </w:rPr>
-          <w:t>.</w:t>
-        </w:r>
-        <w:r>
-          <w:rPr>
-            <w:rFonts w:ascii="Calibri" w:hAnsi="Calibri"/>
-            <w:snapToGrid/>
-            <w:sz w:val="24"/>
-            <w:szCs w:val="24"/>
-            <w:lang w:val="pt-BR" w:eastAsia="pt-BR"/>
-          </w:rPr>
-          <w:tab/>
-        </w:r>
-        <w:r>
-          <w:rPr>
-            <w:rStyle w:val="Hyperlink"/>
-            <w:sz w:val="24"/>
-            <w:szCs w:val="24"/>
-            <w:lang w:val="pt-BR"/>
-          </w:rPr>
-          <w:t xml:space="preserve">Visão de Dados </w:t>
-        </w:r>
-        <w:r>
-          <w:rPr>
-            <w:sz w:val="24"/>
-            <w:szCs w:val="24"/>
-          </w:rPr>
-          <w:tab/>
-        </w:r>
-        <w:r>
-          <w:rPr>
-            <w:sz w:val="24"/>
-            <w:szCs w:val="24"/>
-          </w:rPr>
-          <w:fldChar w:fldCharType="begin"/>
-        </w:r>
-        <w:r>
-          <w:rPr>
-            <w:sz w:val="24"/>
-            <w:szCs w:val="24"/>
-          </w:rPr>
-          <w:instrText xml:space="preserve"> PAGEREF _Toc321036891 \h </w:instrText>
-        </w:r>
-        <w:r>
-          <w:rPr>
-            <w:sz w:val="24"/>
-            <w:szCs w:val="24"/>
-          </w:rPr>
-        </w:r>
-        <w:r>
-          <w:rPr>
-            <w:sz w:val="24"/>
-            <w:szCs w:val="24"/>
-          </w:rPr>
-          <w:fldChar w:fldCharType="separate"/>
-        </w:r>
-        <w:r>
-          <w:rPr>
-            <w:sz w:val="24"/>
-            <w:szCs w:val="24"/>
-          </w:rPr>
-          <w:t>11</w:t>
-        </w:r>
-        <w:r>
-          <w:rPr>
-            <w:sz w:val="24"/>
-            <w:szCs w:val="24"/>
-          </w:rPr>
-          <w:fldChar w:fldCharType="end"/>
-        </w:r>
-      </w:hyperlink>
-    </w:p>
-    <w:p>
-      <w:pPr>
-        <w:pStyle w:val="Sumrio1"/>
-        <w:tabs>
-          <w:tab w:val="left" w:pos="864"/>
-        </w:tabs>
-        <w:rPr>
-          <w:rFonts w:ascii="Calibri" w:hAnsi="Calibri"/>
-          <w:snapToGrid/>
-          <w:sz w:val="24"/>
-          <w:szCs w:val="24"/>
-          <w:lang w:val="pt-BR" w:eastAsia="pt-BR"/>
-        </w:rPr>
-      </w:pPr>
-      <w:hyperlink w:anchor="_Toc321036892" w:history="1">
-        <w:r>
-          <w:rPr>
-            <w:lang w:val="pt-BR"/>
-          </w:rPr>
-          <w:t>8</w:t>
-        </w:r>
-        <w:r>
-          <w:rPr>
-            <w:rStyle w:val="Hyperlink"/>
-            <w:sz w:val="24"/>
-            <w:szCs w:val="24"/>
-            <w:lang w:val="pt-BR"/>
-          </w:rPr>
-          <w:t>.</w:t>
-        </w:r>
-        <w:r>
-          <w:rPr>
-            <w:rFonts w:ascii="Calibri" w:hAnsi="Calibri"/>
-            <w:snapToGrid/>
-            <w:sz w:val="24"/>
-            <w:szCs w:val="24"/>
-            <w:lang w:val="pt-BR" w:eastAsia="pt-BR"/>
-          </w:rPr>
-          <w:tab/>
-        </w:r>
-        <w:r>
-          <w:rPr>
-            <w:rStyle w:val="Hyperlink"/>
-            <w:sz w:val="24"/>
-            <w:szCs w:val="24"/>
-            <w:lang w:val="pt-BR"/>
-          </w:rPr>
-          <w:t>Tamanho e Desempenho</w:t>
-        </w:r>
-        <w:r>
-          <w:rPr>
-            <w:sz w:val="24"/>
-            <w:szCs w:val="24"/>
-          </w:rPr>
-          <w:tab/>
-        </w:r>
-        <w:r>
-          <w:rPr>
-            <w:sz w:val="24"/>
-            <w:szCs w:val="24"/>
-          </w:rPr>
-          <w:fldChar w:fldCharType="begin"/>
-        </w:r>
-        <w:r>
-          <w:rPr>
-            <w:sz w:val="24"/>
-            <w:szCs w:val="24"/>
-          </w:rPr>
-          <w:instrText xml:space="preserve"> PAGEREF _Toc321036892 \h </w:instrText>
-        </w:r>
-        <w:r>
-          <w:rPr>
-            <w:sz w:val="24"/>
-            <w:szCs w:val="24"/>
-          </w:rPr>
-        </w:r>
-        <w:r>
-          <w:rPr>
-            <w:sz w:val="24"/>
-            <w:szCs w:val="24"/>
-          </w:rPr>
-          <w:fldChar w:fldCharType="separate"/>
-        </w:r>
-        <w:r>
-          <w:rPr>
-            <w:sz w:val="24"/>
-            <w:szCs w:val="24"/>
-          </w:rPr>
-          <w:t>11</w:t>
-        </w:r>
-        <w:r>
-          <w:rPr>
-            <w:sz w:val="24"/>
-            <w:szCs w:val="24"/>
-          </w:rPr>
-          <w:fldChar w:fldCharType="end"/>
-        </w:r>
-      </w:hyperlink>
-    </w:p>
-    <w:p>
-      <w:pPr>
-        <w:pStyle w:val="Sumrio1"/>
-        <w:tabs>
-          <w:tab w:val="left" w:pos="864"/>
-        </w:tabs>
-        <w:rPr>
-          <w:rFonts w:ascii="Calibri" w:hAnsi="Calibri"/>
-          <w:snapToGrid/>
-          <w:sz w:val="24"/>
-          <w:szCs w:val="24"/>
-          <w:lang w:val="pt-BR" w:eastAsia="pt-BR"/>
-        </w:rPr>
-      </w:pPr>
-      <w:hyperlink w:anchor="_Toc321036893" w:history="1">
-        <w:r>
-          <w:rPr>
-            <w:lang w:val="pt-BR"/>
-          </w:rPr>
-          <w:t>9</w:t>
-        </w:r>
-        <w:r>
-          <w:rPr>
-            <w:rStyle w:val="Hyperlink"/>
-            <w:sz w:val="24"/>
-            <w:szCs w:val="24"/>
-            <w:lang w:val="pt-BR"/>
-          </w:rPr>
-          <w:t>.</w:t>
-        </w:r>
-        <w:r>
-          <w:rPr>
-            <w:rFonts w:ascii="Calibri" w:hAnsi="Calibri"/>
-            <w:snapToGrid/>
-            <w:sz w:val="24"/>
-            <w:szCs w:val="24"/>
-            <w:lang w:val="pt-BR" w:eastAsia="pt-BR"/>
-          </w:rPr>
-          <w:tab/>
-        </w:r>
-        <w:r>
-          <w:rPr>
-            <w:rStyle w:val="Hyperlink"/>
-            <w:sz w:val="24"/>
-            <w:szCs w:val="24"/>
-            <w:lang w:val="pt-BR"/>
-          </w:rPr>
-          <w:t>Qualidade</w:t>
-        </w:r>
-        <w:r>
-          <w:rPr>
-            <w:sz w:val="24"/>
-            <w:szCs w:val="24"/>
-          </w:rPr>
-          <w:tab/>
-        </w:r>
-        <w:r>
-          <w:rPr>
-            <w:sz w:val="24"/>
-            <w:szCs w:val="24"/>
-          </w:rPr>
-          <w:fldChar w:fldCharType="begin"/>
-        </w:r>
-        <w:r>
-          <w:rPr>
-            <w:sz w:val="24"/>
-            <w:szCs w:val="24"/>
-          </w:rPr>
-          <w:instrText xml:space="preserve"> PAGEREF _Toc321036893 \h </w:instrText>
-        </w:r>
-        <w:r>
-          <w:rPr>
-            <w:sz w:val="24"/>
-            <w:szCs w:val="24"/>
-          </w:rPr>
-        </w:r>
-        <w:r>
-          <w:rPr>
-            <w:sz w:val="24"/>
-            <w:szCs w:val="24"/>
-          </w:rPr>
-          <w:fldChar w:fldCharType="separate"/>
-        </w:r>
-        <w:r>
-          <w:rPr>
-            <w:sz w:val="24"/>
-            <w:szCs w:val="24"/>
-          </w:rPr>
-          <w:t>11</w:t>
-        </w:r>
-        <w:r>
-          <w:rPr>
-            <w:sz w:val="24"/>
-            <w:szCs w:val="24"/>
-          </w:rPr>
-          <w:fldChar w:fldCharType="end"/>
-        </w:r>
-      </w:hyperlink>
-    </w:p>
-    <w:p>
-      <w:pPr>
-        <w:pStyle w:val="Sumrio1"/>
-        <w:tabs>
-          <w:tab w:val="left" w:pos="864"/>
-        </w:tabs>
-        <w:rPr>
-          <w:rFonts w:ascii="Calibri" w:hAnsi="Calibri"/>
-          <w:snapToGrid/>
-          <w:sz w:val="24"/>
-          <w:szCs w:val="24"/>
-          <w:lang w:val="pt-BR" w:eastAsia="pt-BR"/>
-        </w:rPr>
-      </w:pPr>
-      <w:hyperlink w:anchor="_Toc321036894" w:history="1">
-        <w:r>
-          <w:rPr>
-            <w:rStyle w:val="Hyperlink"/>
-            <w:sz w:val="24"/>
-            <w:szCs w:val="24"/>
-            <w:lang w:val="pt-BR"/>
-          </w:rPr>
-          <w:t>10.</w:t>
-        </w:r>
-        <w:r>
-          <w:rPr>
-            <w:rFonts w:ascii="Calibri" w:hAnsi="Calibri"/>
-            <w:snapToGrid/>
-            <w:sz w:val="24"/>
-            <w:szCs w:val="24"/>
-            <w:lang w:val="pt-BR" w:eastAsia="pt-BR"/>
-          </w:rPr>
-          <w:tab/>
-        </w:r>
-        <w:r>
-          <w:rPr>
-            <w:rStyle w:val="Hyperlink"/>
-            <w:sz w:val="24"/>
-            <w:szCs w:val="24"/>
-            <w:lang w:val="pt-BR"/>
-          </w:rPr>
-          <w:t>Exceções</w:t>
-        </w:r>
-        <w:r>
-          <w:rPr>
-            <w:sz w:val="24"/>
-            <w:szCs w:val="24"/>
-          </w:rPr>
-          <w:tab/>
-        </w:r>
-        <w:r>
-          <w:rPr>
-            <w:sz w:val="24"/>
-            <w:szCs w:val="24"/>
-          </w:rPr>
-          <w:fldChar w:fldCharType="begin"/>
-        </w:r>
-        <w:r>
-          <w:rPr>
-            <w:sz w:val="24"/>
-            <w:szCs w:val="24"/>
-          </w:rPr>
-          <w:instrText xml:space="preserve"> PAGEREF _Toc321036894 \h </w:instrText>
-        </w:r>
-        <w:r>
-          <w:rPr>
-            <w:sz w:val="24"/>
-            <w:szCs w:val="24"/>
-          </w:rPr>
-        </w:r>
-        <w:r>
-          <w:rPr>
-            <w:sz w:val="24"/>
-            <w:szCs w:val="24"/>
-          </w:rPr>
-          <w:fldChar w:fldCharType="separate"/>
-        </w:r>
-        <w:r>
-          <w:rPr>
-            <w:sz w:val="24"/>
-            <w:szCs w:val="24"/>
-          </w:rPr>
-          <w:t>1</w:t>
-        </w:r>
-        <w:r>
-          <w:rPr>
-            <w:sz w:val="24"/>
-            <w:szCs w:val="24"/>
-          </w:rPr>
-          <w:fldChar w:fldCharType="end"/>
-        </w:r>
-      </w:hyperlink>
-      <w:r>
-        <w:rPr>
-          <w:sz w:val="24"/>
-          <w:szCs w:val="24"/>
-          <w:lang w:val="pt-BR"/>
-        </w:rPr>
-        <w:t>2</w:t>
-      </w:r>
-    </w:p>
-    <w:p>
-      <w:pPr>
-        <w:rPr>
-          <w:sz w:val="24"/>
-          <w:szCs w:val="24"/>
-          <w:lang w:val="pt-BR"/>
-        </w:rPr>
-      </w:pPr>
-      <w:r>
-        <w:rPr>
-          <w:sz w:val="24"/>
-          <w:szCs w:val="24"/>
-          <w:lang w:val="pt-BR"/>
-        </w:rPr>
-        <w:fldChar w:fldCharType="end"/>
-      </w:r>
-    </w:p>
-    <w:p>
-      <w:pPr>
-        <w:pStyle w:val="Ttulo"/>
-        <w:rPr>
-          <w:rFonts w:ascii="Times New Roman" w:hAnsi="Times New Roman"/>
-          <w:lang w:val="pt-BR"/>
-        </w:rPr>
-      </w:pPr>
-      <w:r>
-        <w:rPr>
-          <w:rFonts w:ascii="Times New Roman" w:hAnsi="Times New Roman"/>
-          <w:sz w:val="24"/>
-          <w:szCs w:val="24"/>
-          <w:lang w:val="pt-BR"/>
-        </w:rPr>
-        <w:br w:type="page"/>
-      </w:r>
-      <w:r>
-        <w:rPr>
-          <w:rFonts w:ascii="Times New Roman" w:hAnsi="Times New Roman"/>
-        </w:rPr>
-        <w:lastRenderedPageBreak/>
-        <w:fldChar w:fldCharType="begin"/>
-      </w:r>
-      <w:r>
-        <w:rPr>
-          <w:rFonts w:ascii="Times New Roman" w:hAnsi="Times New Roman"/>
-        </w:rPr>
-        <w:instrText xml:space="preserve"> TITLE  \* MERGEFORMAT </w:instrText>
-      </w:r>
-      <w:r>
-        <w:rPr>
-          <w:rFonts w:ascii="Times New Roman" w:hAnsi="Times New Roman"/>
-        </w:rPr>
-        <w:fldChar w:fldCharType="separate"/>
-      </w:r>
-      <w:r>
-        <w:rPr>
-          <w:rFonts w:ascii="Times New Roman" w:hAnsi="Times New Roman"/>
-          <w:lang w:val="pt-BR"/>
-        </w:rPr>
-        <w:t>Documento de Arquitetura de Software</w:t>
-      </w:r>
-      <w:r>
-        <w:rPr>
-          <w:rFonts w:ascii="Times New Roman" w:hAnsi="Times New Roman"/>
-          <w:lang w:val="pt-BR"/>
-        </w:rPr>
+      <w:r>
+        <w:rPr/>
+      </w:r>
+      <w:r>
+        <w:rPr/>
         <w:fldChar w:fldCharType="end"/>
       </w:r>
     </w:p>
@@ -1585,9 +1832,9 @@
           <w:lang w:val="pt-BR"/>
         </w:rPr>
       </w:pPr>
-      <w:bookmarkStart w:id="1" w:name="_Toc18206175"/>
-      <w:bookmarkStart w:id="2" w:name="_Toc456598586"/>
-      <w:bookmarkStart w:id="3" w:name="_Toc321036874"/>
+      <w:bookmarkStart w:id="2" w:name="_Toc321036874"/>
+      <w:bookmarkStart w:id="3" w:name="_Toc456598586"/>
+      <w:bookmarkStart w:id="4" w:name="_Toc18206175"/>
       <w:r>
         <w:rPr>
           <w:rFonts w:ascii="Times New Roman" w:hAnsi="Times New Roman"/>
@@ -1595,50 +1842,33 @@
         </w:rPr>
         <w:t>Introdução</w:t>
       </w:r>
-      <w:bookmarkEnd w:id="1"/>
       <w:bookmarkEnd w:id="2"/>
       <w:bookmarkEnd w:id="3"/>
+      <w:bookmarkEnd w:id="4"/>
     </w:p>
     <w:p>
       <w:pPr>
         <w:pStyle w:val="NormalWeb"/>
-        <w:spacing w:before="0" w:beforeAutospacing="0" w:after="0" w:afterAutospacing="0"/>
-        <w:ind w:left="720"/>
+        <w:spacing w:beforeAutospacing="0" w:before="0" w:afterAutospacing="0" w:after="0"/>
+        <w:ind w:left="720" w:hanging="0"/>
         <w:jc w:val="both"/>
         <w:rPr>
           <w:color w:val="000000"/>
         </w:rPr>
       </w:pPr>
-      <w:bookmarkStart w:id="4" w:name="_Toc18206176"/>
       <w:bookmarkStart w:id="5" w:name="_Toc456598587"/>
+      <w:bookmarkStart w:id="6" w:name="_Toc18206176"/>
       <w:r>
         <w:rPr>
           <w:color w:val="000000"/>
         </w:rPr>
-        <w:t>Esse documento provê uma visão de alto nível dos objetivos da arquitetura, dos estilos arquiteturais e componentes que foram selecionados para implementação das funcionalidades propostas pelos casos de usos levantados do</w:t>
-      </w:r>
-      <w:r>
-        <w:rPr>
-          <w:color w:val="000000"/>
-        </w:rPr>
-        <w:t xml:space="preserve"> </w:t>
-      </w:r>
-      <w:r>
-        <w:rPr>
-          <w:color w:val="000000"/>
-        </w:rPr>
-        <w:t>MaisTransporte</w:t>
-      </w:r>
-      <w:r>
-        <w:rPr>
-          <w:color w:val="000000"/>
-        </w:rPr>
-        <w:t>.</w:t>
+        <w:t>Esse documento provê uma visão de alto nível dos objetivos da arquitetura, dos estilos arquiteturais e componentes que foram selecionados para implementação das funcionalidades propostas pelos casos de usos levantados do MaisTransporte.</w:t>
       </w:r>
     </w:p>
     <w:p>
       <w:pPr>
         <w:pStyle w:val="Ttulo2"/>
+        <w:ind w:left="720" w:hanging="720"/>
         <w:jc w:val="both"/>
         <w:rPr>
           <w:rFonts w:ascii="Times New Roman" w:hAnsi="Times New Roman"/>
@@ -1647,7 +1877,9 @@
           <w:lang w:val="pt-BR"/>
         </w:rPr>
       </w:pPr>
-      <w:bookmarkStart w:id="6" w:name="_Toc321036875"/>
+      <w:bookmarkStart w:id="7" w:name="_Toc456598587"/>
+      <w:bookmarkStart w:id="8" w:name="_Toc18206176"/>
+      <w:bookmarkStart w:id="9" w:name="_Toc321036875"/>
       <w:r>
         <w:rPr>
           <w:rFonts w:ascii="Times New Roman" w:hAnsi="Times New Roman"/>
@@ -1656,64 +1888,6 @@
           <w:lang w:val="pt-BR"/>
         </w:rPr>
         <w:t>Finalidade</w:t>
-      </w:r>
-      <w:bookmarkEnd w:id="4"/>
-      <w:bookmarkEnd w:id="5"/>
-      <w:bookmarkEnd w:id="6"/>
-    </w:p>
-    <w:p>
-      <w:pPr>
-        <w:pStyle w:val="InfoBlue"/>
-        <w:jc w:val="both"/>
-        <w:rPr>
-          <w:sz w:val="24"/>
-          <w:szCs w:val="24"/>
-        </w:rPr>
-      </w:pPr>
-      <w:bookmarkStart w:id="7" w:name="_Toc456598588"/>
-      <w:r>
-        <w:rPr>
-          <w:sz w:val="24"/>
-          <w:szCs w:val="24"/>
-        </w:rPr>
-        <w:t xml:space="preserve">Este documento oferece uma visão geral arquitetural do sistema </w:t>
-      </w:r>
-      <w:r>
-        <w:rPr>
-          <w:sz w:val="24"/>
-          <w:szCs w:val="24"/>
-        </w:rPr>
-        <w:t>MaisTransporte</w:t>
-      </w:r>
-      <w:r>
-        <w:rPr>
-          <w:sz w:val="24"/>
-          <w:szCs w:val="24"/>
-        </w:rPr>
-        <w:t>, usando diversas visões arquiteturais para representar diferentes aspectos do sistema. O objetivo deste documento é capturar e comunicar as decisões arquiteturais significativas que foram tomadas em relação ao sistema.</w:t>
-      </w:r>
-    </w:p>
-    <w:p>
-      <w:pPr>
-        <w:pStyle w:val="Ttulo2"/>
-        <w:jc w:val="both"/>
-        <w:rPr>
-          <w:rFonts w:ascii="Times New Roman" w:hAnsi="Times New Roman"/>
-          <w:sz w:val="24"/>
-          <w:szCs w:val="24"/>
-          <w:lang w:val="pt-BR"/>
-        </w:rPr>
-      </w:pPr>
-      <w:bookmarkStart w:id="8" w:name="_Toc321036876"/>
-      <w:bookmarkStart w:id="9" w:name="_Toc18206177"/>
-      <w:r>
-        <w:rPr>
-          <w:rFonts w:ascii="Times New Roman" w:hAnsi="Times New Roman"/>
-          <w:sz w:val="24"/>
-          <w:szCs w:val="24"/>
-          <w:lang w:val="pt-BR"/>
-        </w:rPr>
-        <w:t>Escopo</w:t>
       </w:r>
       <w:bookmarkEnd w:id="7"/>
       <w:bookmarkEnd w:id="8"/>
@@ -1728,53 +1902,19 @@
           <w:szCs w:val="24"/>
         </w:rPr>
       </w:pPr>
-      <w:bookmarkStart w:id="10" w:name="_Toc456598589"/>
-      <w:r>
-        <w:rPr>
-          <w:sz w:val="24"/>
-          <w:szCs w:val="24"/>
-        </w:rPr>
-        <w:t xml:space="preserve">Este Documento de Arquitetura de Software é aplicado ao Sistema </w:t>
-      </w:r>
-      <w:r>
-        <w:rPr>
-          <w:sz w:val="24"/>
-          <w:szCs w:val="24"/>
-        </w:rPr>
-        <w:t>MaisTransporte</w:t>
-      </w:r>
-      <w:r>
-        <w:rPr>
-          <w:sz w:val="24"/>
-          <w:szCs w:val="24"/>
-        </w:rPr>
-        <w:t xml:space="preserve">, que será desenvolvido pelos alunos </w:t>
-      </w:r>
-      <w:r>
-        <w:rPr>
-          <w:sz w:val="24"/>
-          <w:szCs w:val="24"/>
-        </w:rPr>
-        <w:t>Alesandro Santos, Eliane Dantas, Gilmario Santos e Natalia Costa</w:t>
-      </w:r>
-      <w:r>
-        <w:rPr>
-          <w:sz w:val="24"/>
-          <w:szCs w:val="24"/>
-        </w:rPr>
-        <w:t xml:space="preserve"> </w:t>
-      </w:r>
-      <w:r>
-        <w:rPr>
-          <w:sz w:val="24"/>
-          <w:szCs w:val="24"/>
-        </w:rPr>
-        <w:t>do curso de Sistemas de Informação da Universidade Federal de Sergipe como projeto da disciplina Engenharia de Software II.</w:t>
+      <w:bookmarkStart w:id="10" w:name="_Toc456598588"/>
+      <w:r>
+        <w:rPr>
+          <w:sz w:val="24"/>
+          <w:szCs w:val="24"/>
+        </w:rPr>
+        <w:t>Este documento oferece uma visão geral arquitetural do sistema MaisTransporte, usando diversas visões arquiteturais para representar diferentes aspectos do sistema. O objetivo deste documento é capturar e comunicar as decisões arquiteturais significativas que foram tomadas em relação ao sistema.</w:t>
       </w:r>
     </w:p>
     <w:p>
       <w:pPr>
         <w:pStyle w:val="Ttulo2"/>
+        <w:ind w:left="720" w:hanging="720"/>
         <w:jc w:val="both"/>
         <w:rPr>
           <w:rFonts w:ascii="Times New Roman" w:hAnsi="Times New Roman"/>
@@ -1783,8 +1923,9 @@
           <w:lang w:val="pt-BR"/>
         </w:rPr>
       </w:pPr>
-      <w:bookmarkStart w:id="11" w:name="_Toc18206178"/>
-      <w:bookmarkStart w:id="12" w:name="_Toc321036877"/>
+      <w:bookmarkStart w:id="11" w:name="_Toc456598588"/>
+      <w:bookmarkStart w:id="12" w:name="_Toc18206177"/>
+      <w:bookmarkStart w:id="13" w:name="_Toc321036876"/>
       <w:r>
         <w:rPr>
           <w:rFonts w:ascii="Times New Roman" w:hAnsi="Times New Roman"/>
@@ -1792,11 +1933,11 @@
           <w:szCs w:val="24"/>
           <w:lang w:val="pt-BR"/>
         </w:rPr>
-        <w:t>Definições, Acrônimos e Abreviações</w:t>
-      </w:r>
-      <w:bookmarkEnd w:id="10"/>
+        <w:t>Escopo</w:t>
+      </w:r>
       <w:bookmarkEnd w:id="11"/>
       <w:bookmarkEnd w:id="12"/>
+      <w:bookmarkEnd w:id="13"/>
     </w:p>
     <w:p>
       <w:pPr>
@@ -1807,6 +1948,52 @@
           <w:szCs w:val="24"/>
         </w:rPr>
       </w:pPr>
+      <w:bookmarkStart w:id="14" w:name="_Toc456598589"/>
+      <w:r>
+        <w:rPr>
+          <w:sz w:val="24"/>
+          <w:szCs w:val="24"/>
+        </w:rPr>
+        <w:t>Este Documento de Arquitetura de Software é aplicado ao Sistema MaisTransporte, que será desenvolvido pelos alunos Alesandro Santos, Eliane Dantas, Gilmario Santos e Natalia Costa do curso de Sistemas de Informação da Universidade Federal de Sergipe como projeto da disciplina Engenharia de Software II.</w:t>
+      </w:r>
+    </w:p>
+    <w:p>
+      <w:pPr>
+        <w:pStyle w:val="Ttulo2"/>
+        <w:ind w:left="720" w:hanging="720"/>
+        <w:jc w:val="both"/>
+        <w:rPr>
+          <w:rFonts w:ascii="Times New Roman" w:hAnsi="Times New Roman"/>
+          <w:sz w:val="24"/>
+          <w:szCs w:val="24"/>
+          <w:lang w:val="pt-BR"/>
+        </w:rPr>
+      </w:pPr>
+      <w:bookmarkStart w:id="15" w:name="_Toc456598589"/>
+      <w:bookmarkStart w:id="16" w:name="_Toc321036877"/>
+      <w:bookmarkStart w:id="17" w:name="_Toc18206178"/>
+      <w:r>
+        <w:rPr>
+          <w:rFonts w:ascii="Times New Roman" w:hAnsi="Times New Roman"/>
+          <w:sz w:val="24"/>
+          <w:szCs w:val="24"/>
+          <w:lang w:val="pt-BR"/>
+        </w:rPr>
+        <w:t>Definições, Acrônimos e Abreviações</w:t>
+      </w:r>
+      <w:bookmarkEnd w:id="15"/>
+      <w:bookmarkEnd w:id="16"/>
+      <w:bookmarkEnd w:id="17"/>
+    </w:p>
+    <w:p>
+      <w:pPr>
+        <w:pStyle w:val="InfoBlue"/>
+        <w:jc w:val="both"/>
+        <w:rPr>
+          <w:sz w:val="24"/>
+          <w:szCs w:val="24"/>
+        </w:rPr>
+      </w:pPr>
       <w:r>
         <w:rPr>
           <w:sz w:val="24"/>
@@ -1818,6 +2005,7 @@
     <w:p>
       <w:pPr>
         <w:pStyle w:val="Ttulo2"/>
+        <w:ind w:left="720" w:hanging="720"/>
         <w:jc w:val="both"/>
         <w:rPr>
           <w:rFonts w:ascii="Times New Roman" w:hAnsi="Times New Roman"/>
@@ -1826,9 +2014,9 @@
           <w:lang w:val="pt-BR"/>
         </w:rPr>
       </w:pPr>
-      <w:bookmarkStart w:id="13" w:name="_Toc321036878"/>
-      <w:bookmarkStart w:id="14" w:name="_Toc456598590"/>
-      <w:bookmarkStart w:id="15" w:name="_Toc18206179"/>
+      <w:bookmarkStart w:id="18" w:name="_Toc18206179"/>
+      <w:bookmarkStart w:id="19" w:name="_Toc456598590"/>
+      <w:bookmarkStart w:id="20" w:name="_Toc321036878"/>
       <w:r>
         <w:rPr>
           <w:rFonts w:ascii="Times New Roman" w:hAnsi="Times New Roman"/>
@@ -1838,9 +2026,9 @@
         </w:rPr>
         <w:t>Referências</w:t>
       </w:r>
-      <w:bookmarkEnd w:id="13"/>
-      <w:bookmarkEnd w:id="14"/>
-      <w:bookmarkEnd w:id="15"/>
+      <w:bookmarkEnd w:id="18"/>
+      <w:bookmarkEnd w:id="19"/>
+      <w:bookmarkEnd w:id="20"/>
     </w:p>
     <w:p>
       <w:pPr>
@@ -1966,7 +2154,7 @@
     </w:p>
     <w:p>
       <w:pPr>
-        <w:pStyle w:val="Corpodetexto"/>
+        <w:pStyle w:val="Corpodotexto"/>
         <w:numPr>
           <w:ilvl w:val="0"/>
           <w:numId w:val="2"/>
@@ -1974,24 +2162,26 @@
         <w:jc w:val="both"/>
         <w:rPr>
           <w:i/>
-          <w:sz w:val="24"/>
-          <w:szCs w:val="24"/>
-          <w:lang w:val="pt-BR"/>
-        </w:rPr>
-      </w:pPr>
-      <w:r>
-        <w:rPr>
           <w:i/>
           <w:sz w:val="24"/>
           <w:szCs w:val="24"/>
           <w:lang w:val="pt-BR"/>
         </w:rPr>
+      </w:pPr>
+      <w:r>
+        <w:rPr>
+          <w:i/>
+          <w:sz w:val="24"/>
+          <w:szCs w:val="24"/>
+          <w:lang w:val="pt-BR"/>
+        </w:rPr>
         <w:t>RationalUnifiedProcess</w:t>
       </w:r>
     </w:p>
     <w:p>
       <w:pPr>
         <w:pStyle w:val="Ttulo2"/>
+        <w:ind w:left="720" w:hanging="720"/>
         <w:jc w:val="both"/>
         <w:rPr>
           <w:rFonts w:ascii="Times New Roman" w:hAnsi="Times New Roman"/>
@@ -2000,9 +2190,9 @@
           <w:lang w:val="pt-BR"/>
         </w:rPr>
       </w:pPr>
-      <w:bookmarkStart w:id="16" w:name="_Toc456598591"/>
-      <w:bookmarkStart w:id="17" w:name="_Toc321036879"/>
-      <w:bookmarkStart w:id="18" w:name="_Toc18206180"/>
+      <w:bookmarkStart w:id="21" w:name="_Toc18206180"/>
+      <w:bookmarkStart w:id="22" w:name="_Toc321036879"/>
+      <w:bookmarkStart w:id="23" w:name="_Toc456598591"/>
       <w:r>
         <w:rPr>
           <w:rFonts w:ascii="Times New Roman" w:hAnsi="Times New Roman"/>
@@ -2012,9 +2202,9 @@
         </w:rPr>
         <w:t>Visão Geral</w:t>
       </w:r>
-      <w:bookmarkEnd w:id="16"/>
-      <w:bookmarkEnd w:id="17"/>
-      <w:bookmarkEnd w:id="18"/>
+      <w:bookmarkEnd w:id="21"/>
+      <w:bookmarkEnd w:id="22"/>
+      <w:bookmarkEnd w:id="23"/>
     </w:p>
     <w:p>
       <w:pPr>
@@ -2135,7 +2325,6 @@
           <w:sz w:val="24"/>
           <w:szCs w:val="24"/>
         </w:rPr>
-        <w:lastRenderedPageBreak/>
         <w:t>Subseção 6: Descreve a visão de processos;</w:t>
       </w:r>
     </w:p>
@@ -2275,8 +2464,8 @@
           <w:lang w:val="pt-BR"/>
         </w:rPr>
       </w:pPr>
-      <w:bookmarkStart w:id="19" w:name="_Toc18206181"/>
-      <w:bookmarkStart w:id="20" w:name="_Toc321036880"/>
+      <w:bookmarkStart w:id="24" w:name="_Toc321036880"/>
+      <w:bookmarkStart w:id="25" w:name="_Toc18206181"/>
       <w:r>
         <w:rPr>
           <w:rFonts w:ascii="Times New Roman" w:hAnsi="Times New Roman"/>
@@ -2284,8 +2473,8 @@
         </w:rPr>
         <w:t>Representação Arquitetural</w:t>
       </w:r>
-      <w:bookmarkEnd w:id="19"/>
-      <w:bookmarkEnd w:id="20"/>
+      <w:bookmarkEnd w:id="24"/>
+      <w:bookmarkEnd w:id="25"/>
     </w:p>
     <w:p>
       <w:pPr>
@@ -2381,8 +2570,8 @@
           <w:lang w:val="pt-BR"/>
         </w:rPr>
       </w:pPr>
-      <w:bookmarkStart w:id="21" w:name="_Toc321036881"/>
-      <w:bookmarkStart w:id="22" w:name="_Toc18206182"/>
+      <w:bookmarkStart w:id="26" w:name="_Toc18206182"/>
+      <w:bookmarkStart w:id="27" w:name="_Toc321036881"/>
       <w:r>
         <w:rPr>
           <w:rFonts w:ascii="Times New Roman" w:hAnsi="Times New Roman"/>
@@ -2390,8 +2579,8 @@
         </w:rPr>
         <w:t>Metas e Restrições da Arquitetura</w:t>
       </w:r>
-      <w:bookmarkEnd w:id="21"/>
-      <w:bookmarkEnd w:id="22"/>
+      <w:bookmarkEnd w:id="26"/>
+      <w:bookmarkEnd w:id="27"/>
     </w:p>
     <w:p>
       <w:pPr>
@@ -2428,21 +2617,7 @@
           <w:sz w:val="24"/>
           <w:szCs w:val="24"/>
         </w:rPr>
-        <w:t xml:space="preserve">A versão Mobile do </w:t>
-      </w:r>
-      <w:r>
-        <w:rPr>
-          <w:sz w:val="24"/>
-          <w:szCs w:val="24"/>
-        </w:rPr>
-        <w:t xml:space="preserve">MaisTransporte </w:t>
-      </w:r>
-      <w:r>
-        <w:rPr>
-          <w:sz w:val="24"/>
-          <w:szCs w:val="24"/>
-        </w:rPr>
-        <w:t>dará suporte para execução apenas em sistemas Android.</w:t>
+        <w:t>A versão Mobile do MaisTransporte dará suporte para execução apenas em sistemas Android.</w:t>
       </w:r>
     </w:p>
     <w:p>
@@ -2453,6 +2628,7 @@
           <w:numId w:val="5"/>
         </w:numPr>
         <w:jc w:val="both"/>
+        <w:rPr/>
       </w:pPr>
       <w:r>
         <w:rPr>
@@ -2487,8 +2663,8 @@
           <w:lang w:val="pt-BR"/>
         </w:rPr>
       </w:pPr>
-      <w:bookmarkStart w:id="23" w:name="_Toc18206183"/>
-      <w:bookmarkStart w:id="24" w:name="_Toc321036882"/>
+      <w:bookmarkStart w:id="28" w:name="_Toc321036882"/>
+      <w:bookmarkStart w:id="29" w:name="_Toc18206183"/>
       <w:r>
         <w:rPr>
           <w:rFonts w:ascii="Times New Roman" w:hAnsi="Times New Roman"/>
@@ -2496,8 +2672,8 @@
         </w:rPr>
         <w:t>Visão de Casos de Uso</w:t>
       </w:r>
-      <w:bookmarkEnd w:id="23"/>
-      <w:bookmarkEnd w:id="24"/>
+      <w:bookmarkEnd w:id="28"/>
+      <w:bookmarkEnd w:id="29"/>
     </w:p>
     <w:p>
       <w:pPr>
@@ -2534,14 +2710,14 @@
           <w:sz w:val="24"/>
           <w:szCs w:val="24"/>
         </w:rPr>
-        <w:t xml:space="preserve">CSU01 </w:t>
-      </w:r>
-      <w:r>
-        <w:rPr>
-          <w:sz w:val="24"/>
-          <w:szCs w:val="24"/>
-        </w:rPr>
-        <w:t>– Adicionar caso de uso</w:t>
+        <w:t xml:space="preserve">CSU01 – </w:t>
+      </w:r>
+      <w:r>
+        <w:rPr>
+          <w:sz w:val="24"/>
+          <w:szCs w:val="24"/>
+        </w:rPr>
+        <w:t>Autenticar Usuário</w:t>
       </w:r>
       <w:r>
         <w:rPr>
@@ -2569,21 +2745,14 @@
           <w:sz w:val="24"/>
           <w:szCs w:val="24"/>
         </w:rPr>
-        <w:t>CSU02 -</w:t>
-      </w:r>
-      <w:r>
-        <w:rPr>
-          <w:sz w:val="24"/>
-          <w:szCs w:val="24"/>
-        </w:rPr>
-        <w:t xml:space="preserve"> </w:t>
-      </w:r>
-      <w:r>
-        <w:rPr>
-          <w:sz w:val="24"/>
-          <w:szCs w:val="24"/>
-        </w:rPr>
-        <w:t>Adicionar caso de uso</w:t>
+        <w:t xml:space="preserve">CSU02 – </w:t>
+      </w:r>
+      <w:r>
+        <w:rPr>
+          <w:sz w:val="24"/>
+          <w:szCs w:val="24"/>
+        </w:rPr>
+        <w:t>Manter Viagem</w:t>
       </w:r>
       <w:r>
         <w:rPr>
@@ -2611,28 +2780,14 @@
           <w:sz w:val="24"/>
           <w:szCs w:val="24"/>
         </w:rPr>
-        <w:t xml:space="preserve">CSU03 </w:t>
-      </w:r>
-      <w:r>
-        <w:rPr>
-          <w:sz w:val="24"/>
-          <w:szCs w:val="24"/>
-        </w:rPr>
-        <w:t>–</w:t>
-      </w:r>
-      <w:r>
-        <w:rPr>
-          <w:sz w:val="24"/>
-          <w:szCs w:val="24"/>
-        </w:rPr>
-        <w:t xml:space="preserve"> </w:t>
-      </w:r>
-      <w:r>
-        <w:rPr>
-          <w:sz w:val="24"/>
-          <w:szCs w:val="24"/>
-        </w:rPr>
-        <w:t>Adicionar caso de uso</w:t>
+        <w:t xml:space="preserve">CSU03 – </w:t>
+      </w:r>
+      <w:r>
+        <w:rPr>
+          <w:sz w:val="24"/>
+          <w:szCs w:val="24"/>
+        </w:rPr>
+        <w:t>Validar Motorista</w:t>
       </w:r>
       <w:r>
         <w:rPr>
@@ -2660,28 +2815,14 @@
           <w:sz w:val="24"/>
           <w:szCs w:val="24"/>
         </w:rPr>
-        <w:t xml:space="preserve">CSU04 </w:t>
-      </w:r>
-      <w:r>
-        <w:rPr>
-          <w:sz w:val="24"/>
-          <w:szCs w:val="24"/>
-        </w:rPr>
-        <w:t>–</w:t>
-      </w:r>
-      <w:r>
-        <w:rPr>
-          <w:sz w:val="24"/>
-          <w:szCs w:val="24"/>
-        </w:rPr>
-        <w:t xml:space="preserve"> </w:t>
-      </w:r>
-      <w:r>
-        <w:rPr>
-          <w:sz w:val="24"/>
-          <w:szCs w:val="24"/>
-        </w:rPr>
-        <w:t>Adicionar caso de uso</w:t>
+        <w:t xml:space="preserve">CSU04 – </w:t>
+      </w:r>
+      <w:r>
+        <w:rPr>
+          <w:sz w:val="24"/>
+          <w:szCs w:val="24"/>
+        </w:rPr>
+        <w:t>Reservar Vaga de Viagem</w:t>
       </w:r>
       <w:r>
         <w:rPr>
@@ -2709,28 +2850,14 @@
           <w:sz w:val="24"/>
           <w:szCs w:val="24"/>
         </w:rPr>
-        <w:t xml:space="preserve">CSU05 </w:t>
-      </w:r>
-      <w:r>
-        <w:rPr>
-          <w:sz w:val="24"/>
-          <w:szCs w:val="24"/>
-        </w:rPr>
-        <w:t>–</w:t>
-      </w:r>
-      <w:r>
-        <w:rPr>
-          <w:sz w:val="24"/>
-          <w:szCs w:val="24"/>
-        </w:rPr>
-        <w:t xml:space="preserve"> </w:t>
-      </w:r>
-      <w:r>
-        <w:rPr>
-          <w:sz w:val="24"/>
-          <w:szCs w:val="24"/>
-        </w:rPr>
-        <w:t>Adicionar caso de uso</w:t>
+        <w:t xml:space="preserve">CSU05 – </w:t>
+      </w:r>
+      <w:r>
+        <w:rPr>
+          <w:sz w:val="24"/>
+          <w:szCs w:val="24"/>
+        </w:rPr>
+        <w:t>Avaliar Viagem</w:t>
       </w:r>
       <w:r>
         <w:rPr>
@@ -2758,14 +2885,14 @@
           <w:sz w:val="24"/>
           <w:szCs w:val="24"/>
         </w:rPr>
-        <w:t xml:space="preserve">CSU06 - </w:t>
-      </w:r>
-      <w:r>
-        <w:rPr>
-          <w:sz w:val="24"/>
-          <w:szCs w:val="24"/>
-        </w:rPr>
-        <w:t>Adicionar caso de uso</w:t>
+        <w:t xml:space="preserve">CSU06 – </w:t>
+      </w:r>
+      <w:r>
+        <w:rPr>
+          <w:sz w:val="24"/>
+          <w:szCs w:val="24"/>
+        </w:rPr>
+        <w:t>Manter Sugestão de Viagem</w:t>
       </w:r>
       <w:r>
         <w:rPr>
@@ -2793,21 +2920,14 @@
           <w:sz w:val="24"/>
           <w:szCs w:val="24"/>
         </w:rPr>
-        <w:t>CSU07 -</w:t>
-      </w:r>
-      <w:r>
-        <w:rPr>
-          <w:sz w:val="24"/>
-          <w:szCs w:val="24"/>
-        </w:rPr>
-        <w:t xml:space="preserve"> </w:t>
-      </w:r>
-      <w:r>
-        <w:rPr>
-          <w:sz w:val="24"/>
-          <w:szCs w:val="24"/>
-        </w:rPr>
-        <w:t>Adicionar caso de uso</w:t>
+        <w:t xml:space="preserve">CSU07 – </w:t>
+      </w:r>
+      <w:r>
+        <w:rPr>
+          <w:sz w:val="24"/>
+          <w:szCs w:val="24"/>
+        </w:rPr>
+        <w:t>Manter Usuário</w:t>
       </w:r>
       <w:r>
         <w:rPr>
@@ -2835,22 +2955,14 @@
           <w:sz w:val="24"/>
           <w:szCs w:val="24"/>
         </w:rPr>
-        <w:lastRenderedPageBreak/>
-        <w:t>CSU08</w:t>
-      </w:r>
-      <w:r>
-        <w:rPr>
-          <w:sz w:val="24"/>
-          <w:szCs w:val="24"/>
-        </w:rPr>
-        <w:t xml:space="preserve"> – </w:t>
-      </w:r>
-      <w:r>
-        <w:rPr>
-          <w:sz w:val="24"/>
-          <w:szCs w:val="24"/>
-        </w:rPr>
-        <w:t>Adicionar caso de uso</w:t>
+        <w:t xml:space="preserve">CSU08 – </w:t>
+      </w:r>
+      <w:r>
+        <w:rPr>
+          <w:sz w:val="24"/>
+          <w:szCs w:val="24"/>
+        </w:rPr>
+        <w:t>Manter Veículo</w:t>
       </w:r>
       <w:r>
         <w:rPr>
@@ -2878,28 +2990,14 @@
           <w:sz w:val="24"/>
           <w:szCs w:val="24"/>
         </w:rPr>
-        <w:t xml:space="preserve">CSU09 </w:t>
-      </w:r>
-      <w:r>
-        <w:rPr>
-          <w:sz w:val="24"/>
-          <w:szCs w:val="24"/>
-        </w:rPr>
-        <w:t>–</w:t>
-      </w:r>
-      <w:r>
-        <w:rPr>
-          <w:sz w:val="24"/>
-          <w:szCs w:val="24"/>
-        </w:rPr>
-        <w:t xml:space="preserve"> </w:t>
-      </w:r>
-      <w:r>
-        <w:rPr>
-          <w:sz w:val="24"/>
-          <w:szCs w:val="24"/>
-        </w:rPr>
-        <w:t>Adicionar caso de uso</w:t>
+        <w:t xml:space="preserve">CSU09 – </w:t>
+      </w:r>
+      <w:r>
+        <w:rPr>
+          <w:sz w:val="24"/>
+          <w:szCs w:val="24"/>
+        </w:rPr>
+        <w:t>Cancelar Reserva de Passagem</w:t>
       </w:r>
       <w:r>
         <w:rPr>
@@ -2927,21 +3025,14 @@
           <w:sz w:val="24"/>
           <w:szCs w:val="24"/>
         </w:rPr>
-        <w:t xml:space="preserve">CSU10 </w:t>
-      </w:r>
-      <w:r>
-        <w:rPr>
-          <w:sz w:val="24"/>
-          <w:szCs w:val="24"/>
-        </w:rPr>
-        <w:t xml:space="preserve">– </w:t>
-      </w:r>
-      <w:r>
-        <w:rPr>
-          <w:sz w:val="24"/>
-          <w:szCs w:val="24"/>
-        </w:rPr>
-        <w:t>Adicionar caso de uso</w:t>
+        <w:t xml:space="preserve">CSU10 – </w:t>
+      </w:r>
+      <w:r>
+        <w:rPr>
+          <w:sz w:val="24"/>
+          <w:szCs w:val="24"/>
+        </w:rPr>
+        <w:t>Reembolsar Valor</w:t>
       </w:r>
       <w:r>
         <w:rPr>
@@ -2953,196 +3044,7 @@
     </w:p>
     <w:p>
       <w:pPr>
-        <w:pStyle w:val="InfoBlue"/>
-        <w:numPr>
-          <w:ilvl w:val="0"/>
-          <w:numId w:val="6"/>
-        </w:numPr>
-        <w:jc w:val="both"/>
-        <w:rPr>
-          <w:sz w:val="24"/>
-          <w:szCs w:val="24"/>
-        </w:rPr>
-      </w:pPr>
-      <w:r>
-        <w:rPr>
-          <w:sz w:val="24"/>
-          <w:szCs w:val="24"/>
-        </w:rPr>
-        <w:t>CSU11 -</w:t>
-      </w:r>
-      <w:r>
-        <w:rPr>
-          <w:sz w:val="24"/>
-          <w:szCs w:val="24"/>
-        </w:rPr>
-        <w:t xml:space="preserve"> </w:t>
-      </w:r>
-      <w:r>
-        <w:rPr>
-          <w:sz w:val="24"/>
-          <w:szCs w:val="24"/>
-        </w:rPr>
-        <w:t>Adicionar caso de uso</w:t>
-      </w:r>
-      <w:r>
-        <w:rPr>
-          <w:sz w:val="24"/>
-          <w:szCs w:val="24"/>
-        </w:rPr>
-        <w:t>;</w:t>
-      </w:r>
-    </w:p>
-    <w:p>
-      <w:pPr>
-        <w:pStyle w:val="InfoBlue"/>
-        <w:numPr>
-          <w:ilvl w:val="0"/>
-          <w:numId w:val="6"/>
-        </w:numPr>
-        <w:jc w:val="both"/>
-        <w:rPr>
-          <w:sz w:val="24"/>
-          <w:szCs w:val="24"/>
-        </w:rPr>
-      </w:pPr>
-      <w:r>
-        <w:rPr>
-          <w:sz w:val="24"/>
-          <w:szCs w:val="24"/>
-        </w:rPr>
-        <w:t xml:space="preserve">CSU12 </w:t>
-      </w:r>
-      <w:r>
-        <w:rPr>
-          <w:sz w:val="24"/>
-          <w:szCs w:val="24"/>
-        </w:rPr>
-        <w:t>–</w:t>
-      </w:r>
-      <w:r>
-        <w:rPr>
-          <w:sz w:val="24"/>
-          <w:szCs w:val="24"/>
-        </w:rPr>
-        <w:t xml:space="preserve"> </w:t>
-      </w:r>
-      <w:r>
-        <w:rPr>
-          <w:sz w:val="24"/>
-          <w:szCs w:val="24"/>
-        </w:rPr>
-        <w:t>Adicionar caso de uso</w:t>
-      </w:r>
-      <w:r>
-        <w:rPr>
-          <w:sz w:val="24"/>
-          <w:szCs w:val="24"/>
-        </w:rPr>
-        <w:t>;</w:t>
-      </w:r>
-    </w:p>
-    <w:p>
-      <w:pPr>
-        <w:pStyle w:val="InfoBlue"/>
-        <w:numPr>
-          <w:ilvl w:val="0"/>
-          <w:numId w:val="6"/>
-        </w:numPr>
-        <w:jc w:val="both"/>
-        <w:rPr>
-          <w:sz w:val="24"/>
-          <w:szCs w:val="24"/>
-        </w:rPr>
-      </w:pPr>
-      <w:r>
-        <w:rPr>
-          <w:sz w:val="24"/>
-          <w:szCs w:val="24"/>
-        </w:rPr>
-        <w:t xml:space="preserve">CSU13 </w:t>
-      </w:r>
-      <w:r>
-        <w:rPr>
-          <w:sz w:val="24"/>
-          <w:szCs w:val="24"/>
-        </w:rPr>
-        <w:t>–</w:t>
-      </w:r>
-      <w:r>
-        <w:rPr>
-          <w:sz w:val="24"/>
-          <w:szCs w:val="24"/>
-        </w:rPr>
-        <w:t xml:space="preserve"> </w:t>
-      </w:r>
-      <w:r>
-        <w:rPr>
-          <w:sz w:val="24"/>
-          <w:szCs w:val="24"/>
-        </w:rPr>
-        <w:t>Adicionar caso de uso</w:t>
-      </w:r>
-      <w:r>
-        <w:rPr>
-          <w:sz w:val="24"/>
-          <w:szCs w:val="24"/>
-        </w:rPr>
-        <w:t>;</w:t>
-      </w:r>
-    </w:p>
-    <w:p>
-      <w:pPr>
-        <w:pStyle w:val="InfoBlue"/>
-        <w:numPr>
-          <w:ilvl w:val="0"/>
-          <w:numId w:val="6"/>
-        </w:numPr>
-        <w:jc w:val="both"/>
-        <w:rPr>
-          <w:sz w:val="24"/>
-          <w:szCs w:val="24"/>
-        </w:rPr>
-      </w:pPr>
-      <w:r>
-        <w:rPr>
-          <w:sz w:val="24"/>
-          <w:szCs w:val="24"/>
-        </w:rPr>
-        <w:t xml:space="preserve">CSU14 </w:t>
-      </w:r>
-      <w:r>
-        <w:rPr>
-          <w:sz w:val="24"/>
-          <w:szCs w:val="24"/>
-        </w:rPr>
-        <w:t>–</w:t>
-      </w:r>
-      <w:r>
-        <w:rPr>
-          <w:sz w:val="24"/>
-          <w:szCs w:val="24"/>
-        </w:rPr>
-        <w:t xml:space="preserve"> </w:t>
-      </w:r>
-      <w:r>
-        <w:rPr>
-          <w:sz w:val="24"/>
-          <w:szCs w:val="24"/>
-        </w:rPr>
-        <w:t>Adicionar caso de uso</w:t>
-      </w:r>
-      <w:r>
-        <w:rPr>
-          <w:sz w:val="24"/>
-          <w:szCs w:val="24"/>
-        </w:rPr>
-        <w:t>;</w:t>
-      </w:r>
-    </w:p>
-    <w:p>
-      <w:pPr>
-        <w:pStyle w:val="Corpodetexto"/>
+        <w:pStyle w:val="Corpodotexto"/>
         <w:ind w:left="-993" w:firstLine="700"/>
         <w:jc w:val="right"/>
         <w:rPr>
@@ -3152,17 +3054,100 @@
         </w:rPr>
       </w:pPr>
       <w:r>
-        <w:rPr>
-          <w:noProof/>
-          <w:sz w:val="24"/>
-          <w:szCs w:val="24"/>
-          <w:lang w:val="pt-BR" w:eastAsia="pt-BR"/>
-        </w:rPr>
+        <w:rPr/>
+      </w:r>
+    </w:p>
+    <w:p>
+      <w:pPr>
+        <w:pStyle w:val="Normal"/>
+        <w:tabs>
+          <w:tab w:val="clear" w:pos="708"/>
+          <w:tab w:val="left" w:pos="8241" w:leader="none"/>
+        </w:tabs>
+        <w:jc w:val="center"/>
+        <w:rPr>
+          <w:lang w:val="pt-BR"/>
+        </w:rPr>
+      </w:pPr>
+      <w:r>
+        <w:rPr/>
+      </w:r>
+    </w:p>
+    <w:p>
+      <w:pPr>
+        <w:pStyle w:val="Normal"/>
+        <w:tabs>
+          <w:tab w:val="clear" w:pos="708"/>
+          <w:tab w:val="left" w:pos="8241" w:leader="none"/>
+        </w:tabs>
+        <w:jc w:val="center"/>
+        <w:rPr>
+          <w:lang w:val="pt-BR"/>
+        </w:rPr>
+      </w:pPr>
+      <w:r>
+        <w:rPr/>
+      </w:r>
+    </w:p>
+    <w:p>
+      <w:pPr>
+        <w:pStyle w:val="Normal"/>
+        <w:tabs>
+          <w:tab w:val="clear" w:pos="708"/>
+          <w:tab w:val="left" w:pos="8241" w:leader="none"/>
+        </w:tabs>
+        <w:jc w:val="center"/>
+        <w:rPr>
+          <w:lang w:val="pt-BR"/>
+        </w:rPr>
+      </w:pPr>
+      <w:r>
+        <w:rPr/>
+      </w:r>
+    </w:p>
+    <w:p>
+      <w:pPr>
+        <w:pStyle w:val="Normal"/>
+        <w:tabs>
+          <w:tab w:val="clear" w:pos="708"/>
+          <w:tab w:val="left" w:pos="8241" w:leader="none"/>
+        </w:tabs>
+        <w:jc w:val="center"/>
+        <w:rPr>
+          <w:lang w:val="pt-BR"/>
+        </w:rPr>
+      </w:pPr>
+      <w:r>
+        <w:rPr/>
+      </w:r>
+    </w:p>
+    <w:p>
+      <w:pPr>
+        <w:pStyle w:val="Normal"/>
+        <w:tabs>
+          <w:tab w:val="clear" w:pos="708"/>
+          <w:tab w:val="left" w:pos="8241" w:leader="none"/>
+        </w:tabs>
+        <w:jc w:val="center"/>
+        <w:rPr>
+          <w:lang w:val="pt-BR"/>
+        </w:rPr>
+      </w:pPr>
+      <w:r>
+        <w:rPr/>
         <w:drawing>
-          <wp:inline distT="0" distB="0" distL="0" distR="0" wp14:anchorId="5DDD8C03" wp14:editId="3E3B5DE2">
-            <wp:extent cx="6610350" cy="4621956"/>
-            <wp:effectExtent l="0" t="0" r="0" b="7620"/>
-            <wp:docPr id="4" name="Imagem 4"/>
+          <wp:anchor behindDoc="0" distT="0" distB="0" distL="0" distR="0" simplePos="0" locked="0" layoutInCell="0" allowOverlap="1" relativeHeight="7">
+            <wp:simplePos x="0" y="0"/>
+            <wp:positionH relativeFrom="column">
+              <wp:posOffset>971550</wp:posOffset>
+            </wp:positionH>
+            <wp:positionV relativeFrom="paragraph">
+              <wp:posOffset>-41275</wp:posOffset>
+            </wp:positionV>
+            <wp:extent cx="4963160" cy="3114675"/>
+            <wp:effectExtent l="0" t="0" r="0" b="0"/>
+            <wp:wrapSquare wrapText="largest"/>
+            <wp:docPr id="1" name="Figura1" descr=""/>
             <wp:cNvGraphicFramePr>
               <a:graphicFrameLocks xmlns:a="http://schemas.openxmlformats.org/drawingml/2006/main" noChangeAspect="1"/>
             </wp:cNvGraphicFramePr>
@@ -3170,20 +3155,14 @@
               <a:graphicData uri="http://schemas.openxmlformats.org/drawingml/2006/picture">
                 <pic:pic xmlns:pic="http://schemas.openxmlformats.org/drawingml/2006/picture">
                   <pic:nvPicPr>
-                    <pic:cNvPr id="0" name="Picture 1"/>
+                    <pic:cNvPr id="1" name="Figura1" descr=""/>
                     <pic:cNvPicPr>
                       <a:picLocks noChangeAspect="1" noChangeArrowheads="1"/>
                     </pic:cNvPicPr>
                   </pic:nvPicPr>
                   <pic:blipFill>
-                    <a:blip r:embed="rId9">
-                      <a:extLst>
-                        <a:ext uri="{28A0092B-C50C-407E-A947-70E740481C1C}">
-                          <a14:useLocalDpi xmlns:a14="http://schemas.microsoft.com/office/drawing/2010/main" val="0"/>
-                        </a:ext>
-                      </a:extLst>
-                    </a:blip>
-                    <a:srcRect/>
+                    <a:blip r:embed="rId3"/>
+                    <a:srcRect l="14631" t="5069" r="9869" b="10650"/>
                     <a:stretch>
                       <a:fillRect/>
                     </a:stretch>
@@ -3191,27 +3170,226 @@
                   <pic:spPr bwMode="auto">
                     <a:xfrm>
                       <a:off x="0" y="0"/>
-                      <a:ext cx="6625690" cy="4632682"/>
+                      <a:ext cx="4963160" cy="3114675"/>
                     </a:xfrm>
                     <a:prstGeom prst="rect">
                       <a:avLst/>
                     </a:prstGeom>
-                    <a:noFill/>
-                    <a:ln>
-                      <a:noFill/>
-                    </a:ln>
                   </pic:spPr>
                 </pic:pic>
               </a:graphicData>
             </a:graphic>
-          </wp:inline>
+          </wp:anchor>
         </w:drawing>
       </w:r>
     </w:p>
     <w:p>
       <w:pPr>
+        <w:pStyle w:val="Ttulo2"/>
+        <w:numPr>
+          <w:ilvl w:val="0"/>
+          <w:numId w:val="0"/>
+        </w:numPr>
+        <w:ind w:left="720" w:hanging="0"/>
+        <w:jc w:val="both"/>
+        <w:rPr>
+          <w:rFonts w:ascii="Times New Roman" w:hAnsi="Times New Roman"/>
+          <w:sz w:val="24"/>
+          <w:szCs w:val="24"/>
+          <w:lang w:val="pt-BR"/>
+        </w:rPr>
+      </w:pPr>
+      <w:r>
+        <w:rPr/>
+      </w:r>
+    </w:p>
+    <w:p>
+      <w:pPr>
+        <w:pStyle w:val="Normal"/>
+        <w:ind w:left="720" w:hanging="720"/>
+        <w:jc w:val="both"/>
+        <w:rPr>
+          <w:rFonts w:ascii="Times New Roman" w:hAnsi="Times New Roman"/>
+          <w:sz w:val="24"/>
+          <w:szCs w:val="24"/>
+          <w:lang w:val="pt-BR"/>
+        </w:rPr>
+      </w:pPr>
+      <w:r>
+        <w:rPr/>
+      </w:r>
+    </w:p>
+    <w:p>
+      <w:pPr>
+        <w:pStyle w:val="Normal"/>
+        <w:ind w:left="720" w:hanging="720"/>
+        <w:jc w:val="both"/>
+        <w:rPr>
+          <w:rFonts w:ascii="Times New Roman" w:hAnsi="Times New Roman"/>
+          <w:sz w:val="24"/>
+          <w:szCs w:val="24"/>
+          <w:lang w:val="pt-BR"/>
+        </w:rPr>
+      </w:pPr>
+      <w:r>
+        <w:rPr/>
+      </w:r>
+    </w:p>
+    <w:p>
+      <w:pPr>
+        <w:pStyle w:val="Normal"/>
+        <w:ind w:left="720" w:hanging="720"/>
+        <w:jc w:val="both"/>
+        <w:rPr>
+          <w:rFonts w:ascii="Times New Roman" w:hAnsi="Times New Roman"/>
+          <w:sz w:val="24"/>
+          <w:szCs w:val="24"/>
+          <w:lang w:val="pt-BR"/>
+        </w:rPr>
+      </w:pPr>
+      <w:r>
+        <w:rPr/>
+      </w:r>
+    </w:p>
+    <w:p>
+      <w:pPr>
+        <w:pStyle w:val="Normal"/>
+        <w:ind w:left="720" w:hanging="720"/>
+        <w:jc w:val="both"/>
+        <w:rPr>
+          <w:rFonts w:ascii="Times New Roman" w:hAnsi="Times New Roman"/>
+          <w:sz w:val="24"/>
+          <w:szCs w:val="24"/>
+          <w:lang w:val="pt-BR"/>
+        </w:rPr>
+      </w:pPr>
+      <w:r>
+        <w:rPr/>
+      </w:r>
+    </w:p>
+    <w:p>
+      <w:pPr>
+        <w:pStyle w:val="InfoBlue"/>
+        <w:jc w:val="both"/>
+        <w:rPr>
+          <w:sz w:val="24"/>
+          <w:szCs w:val="24"/>
+        </w:rPr>
+      </w:pPr>
+      <w:r>
+        <w:rPr/>
+      </w:r>
+    </w:p>
+    <w:p>
+      <w:pPr>
+        <w:pStyle w:val="InfoBlue"/>
+        <w:jc w:val="both"/>
+        <w:rPr>
+          <w:sz w:val="24"/>
+          <w:szCs w:val="24"/>
+        </w:rPr>
+      </w:pPr>
+      <w:r>
+        <w:rPr/>
+      </w:r>
+    </w:p>
+    <w:p>
+      <w:pPr>
+        <w:pStyle w:val="InfoBlue"/>
+        <w:jc w:val="both"/>
+        <w:rPr>
+          <w:sz w:val="24"/>
+          <w:szCs w:val="24"/>
+        </w:rPr>
+      </w:pPr>
+      <w:r>
+        <w:rPr/>
+      </w:r>
+    </w:p>
+    <w:p>
+      <w:pPr>
+        <w:pStyle w:val="InfoBlue"/>
+        <w:jc w:val="both"/>
+        <w:rPr>
+          <w:sz w:val="24"/>
+          <w:szCs w:val="24"/>
+        </w:rPr>
+      </w:pPr>
+      <w:r>
+        <w:rPr/>
+      </w:r>
+    </w:p>
+    <w:p>
+      <w:pPr>
+        <w:pStyle w:val="InfoBlue"/>
+        <w:jc w:val="both"/>
+        <w:rPr>
+          <w:sz w:val="24"/>
+          <w:szCs w:val="24"/>
+        </w:rPr>
+      </w:pPr>
+      <w:r>
+        <w:rPr/>
+      </w:r>
+    </w:p>
+    <w:p>
+      <w:pPr>
+        <w:pStyle w:val="Corpodotexto"/>
+        <w:jc w:val="both"/>
+        <w:rPr>
+          <w:sz w:val="24"/>
+          <w:szCs w:val="24"/>
+        </w:rPr>
+      </w:pPr>
+      <w:r>
+        <w:rPr/>
+      </w:r>
+    </w:p>
+    <w:p>
+      <w:pPr>
+        <w:pStyle w:val="Corpodotexto"/>
+        <w:jc w:val="both"/>
+        <w:rPr>
+          <w:sz w:val="24"/>
+          <w:szCs w:val="24"/>
+        </w:rPr>
+      </w:pPr>
+      <w:r>
+        <w:rPr/>
+      </w:r>
+    </w:p>
+    <w:p>
+      <w:pPr>
+        <w:pStyle w:val="Corpodotexto"/>
+        <w:jc w:val="both"/>
+        <w:rPr>
+          <w:sz w:val="24"/>
+          <w:szCs w:val="24"/>
+        </w:rPr>
+      </w:pPr>
+      <w:r>
+        <w:rPr/>
+      </w:r>
+    </w:p>
+    <w:p>
+      <w:pPr>
+        <w:pStyle w:val="Corpodotexto"/>
+        <w:jc w:val="both"/>
+        <w:rPr>
+          <w:sz w:val="24"/>
+          <w:szCs w:val="24"/>
+        </w:rPr>
+      </w:pPr>
+      <w:r>
+        <w:rPr/>
+      </w:r>
+    </w:p>
+    <w:p>
+      <w:pPr>
+        <w:pStyle w:val="Normal"/>
         <w:tabs>
-          <w:tab w:val="left" w:pos="8241"/>
+          <w:tab w:val="clear" w:pos="708"/>
+          <w:tab w:val="left" w:pos="8241" w:leader="none"/>
         </w:tabs>
         <w:jc w:val="center"/>
         <w:rPr>
@@ -3220,6 +3398,8 @@
       </w:pPr>
       <w:r>
         <w:rPr>
+          <w:sz w:val="24"/>
+          <w:szCs w:val="24"/>
           <w:lang w:val="pt-BR"/>
         </w:rPr>
         <w:t>Figura 1 – Diagrama de Casos de Uso</w:t>
@@ -3227,7 +3407,24 @@
     </w:p>
     <w:p>
       <w:pPr>
+        <w:pStyle w:val="Normal"/>
+        <w:tabs>
+          <w:tab w:val="clear" w:pos="708"/>
+          <w:tab w:val="left" w:pos="8241" w:leader="none"/>
+        </w:tabs>
+        <w:jc w:val="center"/>
+        <w:rPr>
+          <w:lang w:val="pt-BR"/>
+        </w:rPr>
+      </w:pPr>
+      <w:r>
+        <w:rPr/>
+      </w:r>
+    </w:p>
+    <w:p>
+      <w:pPr>
         <w:pStyle w:val="Ttulo2"/>
+        <w:ind w:left="720" w:hanging="720"/>
         <w:jc w:val="both"/>
         <w:rPr>
           <w:rFonts w:ascii="Times New Roman" w:hAnsi="Times New Roman"/>
@@ -3236,8 +3433,8 @@
           <w:lang w:val="pt-BR"/>
         </w:rPr>
       </w:pPr>
-      <w:bookmarkStart w:id="25" w:name="_Toc321036883"/>
-      <w:bookmarkStart w:id="26" w:name="_Toc18206184"/>
+      <w:bookmarkStart w:id="30" w:name="_Toc18206184"/>
+      <w:bookmarkStart w:id="31" w:name="_Toc321036883"/>
       <w:r>
         <w:rPr>
           <w:rFonts w:ascii="Times New Roman" w:hAnsi="Times New Roman"/>
@@ -3247,8 +3444,8 @@
         </w:rPr>
         <w:t>Realizações de Casos de Uso</w:t>
       </w:r>
-      <w:bookmarkEnd w:id="25"/>
-      <w:bookmarkEnd w:id="26"/>
+      <w:bookmarkEnd w:id="30"/>
+      <w:bookmarkEnd w:id="31"/>
     </w:p>
     <w:p>
       <w:pPr>
@@ -3264,21 +3461,7 @@
           <w:sz w:val="24"/>
           <w:szCs w:val="24"/>
         </w:rPr>
-        <w:t xml:space="preserve">A descrição de cada caso de uso contido no diagrama da Figura 1 encontra-se detalhada no diretório Requisitos &gt; </w:t>
-      </w:r>
-      <w:r>
-        <w:rPr>
-          <w:sz w:val="24"/>
-          <w:szCs w:val="24"/>
-        </w:rPr>
-        <w:t>Casos de Uso</w:t>
-      </w:r>
-      <w:r>
-        <w:rPr>
-          <w:sz w:val="24"/>
-          <w:szCs w:val="24"/>
-        </w:rPr>
-        <w:t>.</w:t>
+        <w:t>A descrição de cada caso de uso contido no diagrama da Figura 1 encontra-se detalhada no diretório Requisitos &gt; Casos de Uso.</w:t>
       </w:r>
     </w:p>
     <w:p>
@@ -3291,8 +3474,8 @@
           <w:lang w:val="pt-BR"/>
         </w:rPr>
       </w:pPr>
-      <w:bookmarkStart w:id="27" w:name="_Toc18206185"/>
-      <w:bookmarkStart w:id="28" w:name="_Toc321036884"/>
+      <w:bookmarkStart w:id="32" w:name="_Toc321036884"/>
+      <w:bookmarkStart w:id="33" w:name="_Toc18206185"/>
       <w:r>
         <w:rPr>
           <w:rFonts w:ascii="Times New Roman" w:hAnsi="Times New Roman"/>
@@ -3300,12 +3483,13 @@
         </w:rPr>
         <w:t>Visão Lógica</w:t>
       </w:r>
-      <w:bookmarkEnd w:id="27"/>
-      <w:bookmarkEnd w:id="28"/>
+      <w:bookmarkEnd w:id="32"/>
+      <w:bookmarkEnd w:id="33"/>
     </w:p>
     <w:p>
       <w:pPr>
         <w:pStyle w:val="Ttulo2"/>
+        <w:ind w:left="720" w:hanging="720"/>
         <w:jc w:val="both"/>
         <w:rPr>
           <w:rFonts w:ascii="Times New Roman" w:hAnsi="Times New Roman"/>
@@ -3314,8 +3498,8 @@
           <w:lang w:val="pt-BR"/>
         </w:rPr>
       </w:pPr>
-      <w:bookmarkStart w:id="29" w:name="_Toc18206186"/>
-      <w:bookmarkStart w:id="30" w:name="_Toc321036885"/>
+      <w:bookmarkStart w:id="34" w:name="_Toc321036885"/>
+      <w:bookmarkStart w:id="35" w:name="_Toc18206186"/>
       <w:r>
         <w:rPr>
           <w:rFonts w:ascii="Times New Roman" w:hAnsi="Times New Roman"/>
@@ -3325,8 +3509,8 @@
         </w:rPr>
         <w:t>Visão Geral</w:t>
       </w:r>
-      <w:bookmarkEnd w:id="29"/>
-      <w:bookmarkEnd w:id="30"/>
+      <w:bookmarkEnd w:id="34"/>
+      <w:bookmarkEnd w:id="35"/>
     </w:p>
     <w:p>
       <w:pPr>
@@ -3342,33 +3526,12 @@
           <w:sz w:val="24"/>
           <w:szCs w:val="24"/>
         </w:rPr>
-        <w:t xml:space="preserve">A visão lógica do </w:t>
-      </w:r>
-      <w:r>
-        <w:rPr>
-          <w:sz w:val="24"/>
-          <w:szCs w:val="24"/>
-        </w:rPr>
-        <w:t>MaisTransporte</w:t>
-      </w:r>
-      <w:r>
-        <w:rPr>
-          <w:sz w:val="24"/>
-          <w:szCs w:val="24"/>
-        </w:rPr>
-        <w:t xml:space="preserve"> </w:t>
-      </w:r>
-      <w:r>
-        <w:rPr>
-          <w:sz w:val="24"/>
-          <w:szCs w:val="24"/>
-        </w:rPr>
-        <w:t>é composta principalmente por três pacotes:</w:t>
-      </w:r>
-    </w:p>
-    <w:p>
-      <w:pPr>
-        <w:pStyle w:val="Corpodetexto"/>
+        <w:t>A visão lógica do MaisTransporte é composta principalmente por três pacotes:</w:t>
+      </w:r>
+    </w:p>
+    <w:p>
+      <w:pPr>
+        <w:pStyle w:val="Corpodotexto"/>
         <w:numPr>
           <w:ilvl w:val="0"/>
           <w:numId w:val="7"/>
@@ -3388,22 +3551,12 @@
           <w:szCs w:val="24"/>
           <w:lang w:val="pt-BR"/>
         </w:rPr>
-        <w:lastRenderedPageBreak/>
-        <w:t>Service</w:t>
-      </w:r>
-      <w:r>
-        <w:rPr>
-          <w:iCs/>
-          <w:sz w:val="24"/>
-          <w:szCs w:val="24"/>
-          <w:lang w:val="pt-BR"/>
-        </w:rPr>
-        <w:t>: Esse pacote representa a implementação da parte lógica do domínio da aplicação. Aqui serão armazenadas classes responsáveis pela persistência dos dados da aplicação;</w:t>
-      </w:r>
-    </w:p>
-    <w:p>
-      <w:pPr>
-        <w:pStyle w:val="Corpodetexto"/>
+        <w:t>Service: Esse pacote representa a implementação da parte lógica do domínio da aplicação. Aqui serão armazenadas classes responsáveis pela persistência dos dados da aplicação;</w:t>
+      </w:r>
+    </w:p>
+    <w:p>
+      <w:pPr>
+        <w:pStyle w:val="Corpodotexto"/>
         <w:numPr>
           <w:ilvl w:val="0"/>
           <w:numId w:val="7"/>
@@ -3422,93 +3575,12 @@
           <w:szCs w:val="24"/>
           <w:lang w:val="pt-BR"/>
         </w:rPr>
-        <w:t>GestaoAnimal</w:t>
-      </w:r>
-      <w:r>
-        <w:rPr>
-          <w:iCs/>
-          <w:sz w:val="24"/>
-          <w:szCs w:val="24"/>
-          <w:lang w:val="pt-BR"/>
-        </w:rPr>
-        <w:t>Web: Nesses pacote</w:t>
-      </w:r>
-      <w:r>
-        <w:rPr>
-          <w:iCs/>
-          <w:sz w:val="24"/>
-          <w:szCs w:val="24"/>
-          <w:lang w:val="pt-BR"/>
-        </w:rPr>
-        <w:t>s</w:t>
-      </w:r>
-      <w:r>
-        <w:rPr>
-          <w:iCs/>
-          <w:sz w:val="24"/>
-          <w:szCs w:val="24"/>
-          <w:lang w:val="pt-BR"/>
-        </w:rPr>
-        <w:t xml:space="preserve"> são armazenados os componentes que fazem parte da interface gráfica da aplicação,</w:t>
-      </w:r>
-      <w:r>
-        <w:rPr>
-          <w:iCs/>
-          <w:sz w:val="24"/>
-          <w:szCs w:val="24"/>
-          <w:lang w:val="pt-BR"/>
-        </w:rPr>
-        <w:t xml:space="preserve"> as </w:t>
-      </w:r>
-      <w:r>
-        <w:rPr>
-          <w:iCs/>
-          <w:sz w:val="24"/>
-          <w:szCs w:val="24"/>
-          <w:lang w:val="pt-BR"/>
-        </w:rPr>
-        <w:t>C</w:t>
-      </w:r>
-      <w:r>
-        <w:rPr>
-          <w:iCs/>
-          <w:sz w:val="24"/>
-          <w:szCs w:val="24"/>
-          <w:lang w:val="pt-BR"/>
-        </w:rPr>
-        <w:t>ontroladoras e as ViewModels</w:t>
-      </w:r>
-      <w:r>
-        <w:rPr>
-          <w:iCs/>
-          <w:sz w:val="24"/>
-          <w:szCs w:val="24"/>
-          <w:lang w:val="pt-BR"/>
-        </w:rPr>
-        <w:t xml:space="preserve"> do </w:t>
-      </w:r>
-      <w:r>
-        <w:rPr>
-          <w:iCs/>
-          <w:sz w:val="24"/>
-          <w:szCs w:val="24"/>
-          <w:lang w:val="pt-BR"/>
-        </w:rPr>
-        <w:t>Gestão Animal</w:t>
-      </w:r>
-      <w:r>
-        <w:rPr>
-          <w:iCs/>
-          <w:sz w:val="24"/>
-          <w:szCs w:val="24"/>
-          <w:lang w:val="pt-BR"/>
-        </w:rPr>
-        <w:t>;</w:t>
-      </w:r>
-    </w:p>
-    <w:p>
-      <w:pPr>
-        <w:pStyle w:val="Corpodetexto"/>
+        <w:t>GestaoAnimalWeb: Nesses pacotes são armazenados os componentes que fazem parte da interface gráfica da aplicação, as Controladoras e as ViewModels do Gestão Animal;</w:t>
+      </w:r>
+    </w:p>
+    <w:p>
+      <w:pPr>
+        <w:pStyle w:val="Corpodotexto"/>
         <w:numPr>
           <w:ilvl w:val="0"/>
           <w:numId w:val="7"/>
@@ -3527,51 +3599,32 @@
           <w:szCs w:val="24"/>
           <w:lang w:val="pt-BR"/>
         </w:rPr>
-        <w:t>Core</w:t>
-      </w:r>
-      <w:r>
-        <w:rPr>
-          <w:iCs/>
-          <w:sz w:val="24"/>
-          <w:szCs w:val="24"/>
-          <w:lang w:val="pt-BR"/>
-        </w:rPr>
-        <w:t>: Nesse pacote são armazenadas as classes que representa</w:t>
-      </w:r>
-      <w:r>
-        <w:rPr>
-          <w:iCs/>
-          <w:sz w:val="24"/>
-          <w:szCs w:val="24"/>
-          <w:lang w:val="pt-BR"/>
-        </w:rPr>
-        <w:t>r</w:t>
-      </w:r>
-      <w:r>
-        <w:rPr>
-          <w:iCs/>
-          <w:sz w:val="24"/>
-          <w:szCs w:val="24"/>
-          <w:lang w:val="pt-BR"/>
-        </w:rPr>
-        <w:t>ão entidades da aplicação, e que poderão ser manipuladas pelos demais componentes da nossa arquitetura.</w:t>
-      </w:r>
-    </w:p>
-    <w:p>
-      <w:pPr>
-        <w:pStyle w:val="Corpodetexto"/>
-        <w:ind w:left="1440"/>
-        <w:jc w:val="both"/>
-        <w:rPr>
-          <w:sz w:val="24"/>
-          <w:szCs w:val="24"/>
-          <w:lang w:val="pt-BR"/>
-        </w:rPr>
-      </w:pPr>
+        <w:t>Core: Nesse pacote são armazenadas as classes que representarão entidades da aplicação, e que poderão ser manipuladas pelos demais componentes da nossa arquitetura.</w:t>
+      </w:r>
+    </w:p>
+    <w:p>
+      <w:pPr>
+        <w:pStyle w:val="Corpodotexto"/>
+        <w:ind w:left="1440" w:hanging="0"/>
+        <w:jc w:val="both"/>
+        <w:rPr>
+          <w:sz w:val="24"/>
+          <w:szCs w:val="24"/>
+          <w:lang w:val="pt-BR"/>
+        </w:rPr>
+      </w:pPr>
+      <w:r>
+        <w:rPr>
+          <w:sz w:val="24"/>
+          <w:szCs w:val="24"/>
+          <w:lang w:val="pt-BR"/>
+        </w:rPr>
+      </w:r>
     </w:p>
     <w:p>
       <w:pPr>
         <w:pStyle w:val="Ttulo2"/>
+        <w:ind w:left="720" w:hanging="720"/>
         <w:jc w:val="both"/>
         <w:rPr>
           <w:rFonts w:ascii="Times New Roman" w:hAnsi="Times New Roman"/>
@@ -3580,8 +3633,8 @@
           <w:lang w:val="pt-BR"/>
         </w:rPr>
       </w:pPr>
-      <w:bookmarkStart w:id="31" w:name="_Toc18206187"/>
-      <w:bookmarkStart w:id="32" w:name="_Toc321036886"/>
+      <w:bookmarkStart w:id="36" w:name="_Toc321036886"/>
+      <w:bookmarkStart w:id="37" w:name="_Toc18206187"/>
       <w:r>
         <w:rPr>
           <w:rFonts w:ascii="Times New Roman" w:hAnsi="Times New Roman"/>
@@ -3591,20 +3644,26 @@
         </w:rPr>
         <w:t>Pacotes de Design Significativos do Ponto de Vista da Arquitetura</w:t>
       </w:r>
-      <w:bookmarkEnd w:id="31"/>
-      <w:bookmarkEnd w:id="32"/>
-    </w:p>
-    <w:p>
-      <w:pPr>
-        <w:rPr>
-          <w:lang w:val="pt-BR"/>
-        </w:rPr>
-      </w:pPr>
+      <w:bookmarkEnd w:id="36"/>
+      <w:bookmarkEnd w:id="37"/>
+    </w:p>
+    <w:p>
+      <w:pPr>
+        <w:pStyle w:val="Normal"/>
+        <w:rPr>
+          <w:lang w:val="pt-BR"/>
+        </w:rPr>
+      </w:pPr>
+      <w:r>
+        <w:rPr>
+          <w:lang w:val="pt-BR"/>
+        </w:rPr>
+      </w:r>
     </w:p>
     <w:p>
       <w:pPr>
         <w:pStyle w:val="InfoBlue"/>
-        <w:ind w:left="-567"/>
+        <w:ind w:left="-567" w:hanging="0"/>
         <w:jc w:val="center"/>
         <w:rPr>
           <w:sz w:val="24"/>
@@ -3612,17 +3671,12 @@
         </w:rPr>
       </w:pPr>
       <w:r>
-        <w:rPr>
-          <w:noProof/>
-          <w:sz w:val="24"/>
-          <w:szCs w:val="24"/>
-          <w:lang w:eastAsia="pt-BR"/>
-        </w:rPr>
+        <w:rPr/>
         <w:drawing>
-          <wp:inline distT="0" distB="0" distL="0" distR="0" wp14:anchorId="73A54645" wp14:editId="392CB231">
+          <wp:inline distT="0" distB="0" distL="0" distR="0">
             <wp:extent cx="5429250" cy="3905250"/>
             <wp:effectExtent l="0" t="0" r="0" b="0"/>
-            <wp:docPr id="10" name="Imagem 10"/>
+            <wp:docPr id="2" name="Imagem 10" descr=""/>
             <wp:cNvGraphicFramePr>
               <a:graphicFrameLocks xmlns:a="http://schemas.openxmlformats.org/drawingml/2006/main" noChangeAspect="1"/>
             </wp:cNvGraphicFramePr>
@@ -3630,20 +3684,13 @@
               <a:graphicData uri="http://schemas.openxmlformats.org/drawingml/2006/picture">
                 <pic:pic xmlns:pic="http://schemas.openxmlformats.org/drawingml/2006/picture">
                   <pic:nvPicPr>
-                    <pic:cNvPr id="0" name="Picture 4"/>
+                    <pic:cNvPr id="2" name="Imagem 10" descr=""/>
                     <pic:cNvPicPr>
                       <a:picLocks noChangeAspect="1" noChangeArrowheads="1"/>
                     </pic:cNvPicPr>
                   </pic:nvPicPr>
                   <pic:blipFill>
-                    <a:blip r:embed="rId10">
-                      <a:extLst>
-                        <a:ext uri="{28A0092B-C50C-407E-A947-70E740481C1C}">
-                          <a14:useLocalDpi xmlns:a14="http://schemas.microsoft.com/office/drawing/2010/main" val="0"/>
-                        </a:ext>
-                      </a:extLst>
-                    </a:blip>
-                    <a:srcRect/>
+                    <a:blip r:embed="rId4"/>
                     <a:stretch>
                       <a:fillRect/>
                     </a:stretch>
@@ -3656,10 +3703,6 @@
                     <a:prstGeom prst="rect">
                       <a:avLst/>
                     </a:prstGeom>
-                    <a:noFill/>
-                    <a:ln>
-                      <a:noFill/>
-                    </a:ln>
                   </pic:spPr>
                 </pic:pic>
               </a:graphicData>
@@ -3670,7 +3713,7 @@
     </w:p>
     <w:p>
       <w:pPr>
-        <w:pStyle w:val="Corpodetexto"/>
+        <w:pStyle w:val="Corpodotexto"/>
         <w:jc w:val="center"/>
         <w:rPr>
           <w:sz w:val="24"/>
@@ -3690,38 +3733,35 @@
     <w:p>
       <w:pPr>
         <w:pStyle w:val="Ttulo2"/>
-        <w:ind w:left="0" w:firstLine="0"/>
+        <w:ind w:left="0" w:hanging="0"/>
         <w:rPr>
           <w:lang w:val="pt-BR" w:eastAsia="pt-BR"/>
         </w:rPr>
       </w:pPr>
-      <w:bookmarkStart w:id="33" w:name="_Toc321036887"/>
-      <w:r>
-        <w:rPr>
-          <w:lang w:val="pt-BR"/>
-        </w:rPr>
-        <w:lastRenderedPageBreak/>
+      <w:bookmarkStart w:id="38" w:name="_Toc321036887"/>
+      <w:r>
+        <w:rPr>
+          <w:lang w:val="pt-BR"/>
+        </w:rPr>
         <w:t>Diagrama de componentes</w:t>
       </w:r>
-      <w:bookmarkEnd w:id="33"/>
-    </w:p>
-    <w:p>
-      <w:pPr>
+      <w:bookmarkEnd w:id="38"/>
+    </w:p>
+    <w:p>
+      <w:pPr>
+        <w:pStyle w:val="Normal"/>
         <w:jc w:val="center"/>
         <w:rPr>
           <w:lang w:val="pt-BR" w:eastAsia="pt-BR"/>
         </w:rPr>
       </w:pPr>
       <w:r>
-        <w:rPr>
-          <w:noProof/>
-          <w:lang w:val="pt-BR" w:eastAsia="pt-BR"/>
-        </w:rPr>
+        <w:rPr/>
         <w:drawing>
-          <wp:inline distT="0" distB="0" distL="0" distR="0" wp14:anchorId="2515683D" wp14:editId="05BD6F21">
+          <wp:inline distT="0" distB="0" distL="0" distR="0">
             <wp:extent cx="5943600" cy="3714750"/>
             <wp:effectExtent l="0" t="0" r="0" b="0"/>
-            <wp:docPr id="9" name="Imagem 9"/>
+            <wp:docPr id="3" name="Imagem 9" descr=""/>
             <wp:cNvGraphicFramePr>
               <a:graphicFrameLocks xmlns:a="http://schemas.openxmlformats.org/drawingml/2006/main" noChangeAspect="1"/>
             </wp:cNvGraphicFramePr>
@@ -3729,20 +3769,13 @@
               <a:graphicData uri="http://schemas.openxmlformats.org/drawingml/2006/picture">
                 <pic:pic xmlns:pic="http://schemas.openxmlformats.org/drawingml/2006/picture">
                   <pic:nvPicPr>
-                    <pic:cNvPr id="0" name="Picture 3"/>
+                    <pic:cNvPr id="3" name="Imagem 9" descr=""/>
                     <pic:cNvPicPr>
                       <a:picLocks noChangeAspect="1" noChangeArrowheads="1"/>
                     </pic:cNvPicPr>
                   </pic:nvPicPr>
                   <pic:blipFill>
-                    <a:blip r:embed="rId11">
-                      <a:extLst>
-                        <a:ext uri="{28A0092B-C50C-407E-A947-70E740481C1C}">
-                          <a14:useLocalDpi xmlns:a14="http://schemas.microsoft.com/office/drawing/2010/main" val="0"/>
-                        </a:ext>
-                      </a:extLst>
-                    </a:blip>
-                    <a:srcRect/>
+                    <a:blip r:embed="rId5"/>
                     <a:stretch>
                       <a:fillRect/>
                     </a:stretch>
@@ -3755,10 +3788,6 @@
                     <a:prstGeom prst="rect">
                       <a:avLst/>
                     </a:prstGeom>
-                    <a:noFill/>
-                    <a:ln>
-                      <a:noFill/>
-                    </a:ln>
                   </pic:spPr>
                 </pic:pic>
               </a:graphicData>
@@ -3769,7 +3798,7 @@
     </w:p>
     <w:p>
       <w:pPr>
-        <w:pStyle w:val="Corpodetexto"/>
+        <w:pStyle w:val="Corpodotexto"/>
         <w:jc w:val="center"/>
         <w:rPr>
           <w:lang w:val="pt-BR"/>
@@ -3789,38 +3818,36 @@
         <w:pStyle w:val="Ttulo1"/>
         <w:ind w:left="360" w:hanging="360"/>
         <w:jc w:val="both"/>
-      </w:pPr>
-      <w:bookmarkStart w:id="34" w:name="_Toc321036889"/>
-      <w:bookmarkStart w:id="35" w:name="_Toc18206189"/>
+        <w:rPr/>
+      </w:pPr>
+      <w:bookmarkStart w:id="39" w:name="_Toc18206189"/>
+      <w:bookmarkStart w:id="40" w:name="_Toc321036889"/>
       <w:r>
         <w:rPr>
           <w:rFonts w:ascii="Times New Roman" w:hAnsi="Times New Roman"/>
           <w:lang w:val="pt-BR"/>
         </w:rPr>
-        <w:lastRenderedPageBreak/>
         <w:t>Visão de Implantação</w:t>
       </w:r>
-      <w:bookmarkEnd w:id="34"/>
-      <w:bookmarkEnd w:id="35"/>
-    </w:p>
-    <w:p>
-      <w:pPr>
+      <w:bookmarkEnd w:id="39"/>
+      <w:bookmarkEnd w:id="40"/>
+    </w:p>
+    <w:p>
+      <w:pPr>
+        <w:pStyle w:val="Normal"/>
         <w:jc w:val="center"/>
         <w:rPr>
           <w:lang w:val="pt-BR"/>
         </w:rPr>
       </w:pPr>
-      <w:bookmarkStart w:id="36" w:name="_Toc321036894"/>
-      <w:r>
-        <w:rPr>
-          <w:noProof/>
-          <w:lang w:val="pt-BR" w:eastAsia="pt-BR"/>
-        </w:rPr>
+      <w:bookmarkStart w:id="41" w:name="_Toc321036894"/>
+      <w:r>
+        <w:rPr/>
         <w:drawing>
-          <wp:inline distT="0" distB="0" distL="0" distR="0" wp14:anchorId="78BAE398" wp14:editId="044BE7E9">
+          <wp:inline distT="0" distB="0" distL="0" distR="0">
             <wp:extent cx="5762625" cy="7372350"/>
-            <wp:effectExtent l="0" t="0" r="9525" b="0"/>
-            <wp:docPr id="12" name="Imagem 12"/>
+            <wp:effectExtent l="0" t="0" r="0" b="0"/>
+            <wp:docPr id="4" name="Imagem 12" descr=""/>
             <wp:cNvGraphicFramePr>
               <a:graphicFrameLocks xmlns:a="http://schemas.openxmlformats.org/drawingml/2006/main" noChangeAspect="1"/>
             </wp:cNvGraphicFramePr>
@@ -3828,20 +3855,13 @@
               <a:graphicData uri="http://schemas.openxmlformats.org/drawingml/2006/picture">
                 <pic:pic xmlns:pic="http://schemas.openxmlformats.org/drawingml/2006/picture">
                   <pic:nvPicPr>
-                    <pic:cNvPr id="0" name="Picture 6"/>
+                    <pic:cNvPr id="4" name="Imagem 12" descr=""/>
                     <pic:cNvPicPr>
                       <a:picLocks noChangeAspect="1" noChangeArrowheads="1"/>
                     </pic:cNvPicPr>
                   </pic:nvPicPr>
                   <pic:blipFill>
-                    <a:blip r:embed="rId12">
-                      <a:extLst>
-                        <a:ext uri="{28A0092B-C50C-407E-A947-70E740481C1C}">
-                          <a14:useLocalDpi xmlns:a14="http://schemas.microsoft.com/office/drawing/2010/main" val="0"/>
-                        </a:ext>
-                      </a:extLst>
-                    </a:blip>
-                    <a:srcRect/>
+                    <a:blip r:embed="rId6"/>
                     <a:stretch>
                       <a:fillRect/>
                     </a:stretch>
@@ -3854,10 +3874,6 @@
                     <a:prstGeom prst="rect">
                       <a:avLst/>
                     </a:prstGeom>
-                    <a:noFill/>
-                    <a:ln>
-                      <a:noFill/>
-                    </a:ln>
                   </pic:spPr>
                 </pic:pic>
               </a:graphicData>
@@ -3868,14 +3884,20 @@
     </w:p>
     <w:p>
       <w:pPr>
-        <w:rPr>
-          <w:lang w:val="pt-BR"/>
-        </w:rPr>
-      </w:pPr>
-    </w:p>
-    <w:p>
-      <w:pPr>
-        <w:pStyle w:val="Corpodetexto"/>
+        <w:pStyle w:val="Normal"/>
+        <w:rPr>
+          <w:lang w:val="pt-BR"/>
+        </w:rPr>
+      </w:pPr>
+      <w:r>
+        <w:rPr>
+          <w:lang w:val="pt-BR"/>
+        </w:rPr>
+      </w:r>
+    </w:p>
+    <w:p>
+      <w:pPr>
+        <w:pStyle w:val="Corpodotexto"/>
         <w:jc w:val="center"/>
         <w:rPr>
           <w:lang w:val="pt-BR"/>
@@ -3892,33 +3914,52 @@
     </w:p>
     <w:p>
       <w:pPr>
-        <w:rPr>
-          <w:lang w:val="pt-BR"/>
-        </w:rPr>
-      </w:pPr>
-    </w:p>
-    <w:p>
-      <w:pPr>
-        <w:rPr>
-          <w:lang w:val="pt-BR"/>
-        </w:rPr>
-      </w:pPr>
-    </w:p>
-    <w:p>
-      <w:pPr>
-        <w:rPr>
-          <w:lang w:val="pt-BR"/>
-        </w:rPr>
-      </w:pPr>
+        <w:pStyle w:val="Normal"/>
+        <w:rPr>
+          <w:lang w:val="pt-BR"/>
+        </w:rPr>
+      </w:pPr>
+      <w:r>
+        <w:rPr>
+          <w:lang w:val="pt-BR"/>
+        </w:rPr>
+      </w:r>
+    </w:p>
+    <w:p>
+      <w:pPr>
+        <w:pStyle w:val="Normal"/>
+        <w:rPr>
+          <w:lang w:val="pt-BR"/>
+        </w:rPr>
+      </w:pPr>
+      <w:r>
+        <w:rPr>
+          <w:lang w:val="pt-BR"/>
+        </w:rPr>
+      </w:r>
+    </w:p>
+    <w:p>
+      <w:pPr>
+        <w:pStyle w:val="Normal"/>
+        <w:rPr>
+          <w:lang w:val="pt-BR"/>
+        </w:rPr>
+      </w:pPr>
+      <w:r>
+        <w:rPr>
+          <w:lang w:val="pt-BR"/>
+        </w:rPr>
+      </w:r>
     </w:p>
     <w:p>
       <w:pPr>
         <w:pStyle w:val="Ttulo1"/>
         <w:ind w:left="360" w:hanging="360"/>
         <w:jc w:val="both"/>
-      </w:pPr>
-      <w:bookmarkStart w:id="37" w:name="_Toc321036891"/>
-      <w:bookmarkStart w:id="38" w:name="_Toc18206193"/>
+        <w:rPr/>
+      </w:pPr>
+      <w:bookmarkStart w:id="42" w:name="_Toc18206193"/>
+      <w:bookmarkStart w:id="43" w:name="_Toc321036891"/>
       <w:r>
         <w:rPr>
           <w:rFonts w:ascii="Times New Roman" w:hAnsi="Times New Roman"/>
@@ -3926,8 +3967,8 @@
         </w:rPr>
         <w:t xml:space="preserve">Visão de Dados </w:t>
       </w:r>
-      <w:bookmarkEnd w:id="37"/>
-      <w:bookmarkEnd w:id="38"/>
+      <w:bookmarkEnd w:id="42"/>
+      <w:bookmarkEnd w:id="43"/>
       <w:r>
         <w:rPr>
           <w:rFonts w:ascii="Times New Roman" w:hAnsi="Times New Roman"/>
@@ -3938,21 +3979,19 @@
     </w:p>
     <w:p>
       <w:pPr>
+        <w:pStyle w:val="Normal"/>
         <w:jc w:val="center"/>
         <w:rPr>
           <w:lang w:val="pt-BR"/>
         </w:rPr>
       </w:pPr>
       <w:r>
-        <w:rPr>
-          <w:noProof/>
-          <w:lang w:val="pt-BR" w:eastAsia="pt-BR"/>
-        </w:rPr>
+        <w:rPr/>
         <w:drawing>
-          <wp:inline distT="0" distB="0" distL="0" distR="0" wp14:anchorId="39BB4F94" wp14:editId="6B2F15C2">
+          <wp:inline distT="0" distB="0" distL="0" distR="0">
             <wp:extent cx="5943600" cy="5495925"/>
-            <wp:effectExtent l="0" t="0" r="0" b="9525"/>
-            <wp:docPr id="11" name="Imagem 11"/>
+            <wp:effectExtent l="0" t="0" r="0" b="0"/>
+            <wp:docPr id="5" name="Imagem 11" descr=""/>
             <wp:cNvGraphicFramePr>
               <a:graphicFrameLocks xmlns:a="http://schemas.openxmlformats.org/drawingml/2006/main" noChangeAspect="1"/>
             </wp:cNvGraphicFramePr>
@@ -3960,20 +3999,13 @@
               <a:graphicData uri="http://schemas.openxmlformats.org/drawingml/2006/picture">
                 <pic:pic xmlns:pic="http://schemas.openxmlformats.org/drawingml/2006/picture">
                   <pic:nvPicPr>
-                    <pic:cNvPr id="0" name="Picture 5"/>
+                    <pic:cNvPr id="5" name="Imagem 11" descr=""/>
                     <pic:cNvPicPr>
                       <a:picLocks noChangeAspect="1" noChangeArrowheads="1"/>
                     </pic:cNvPicPr>
                   </pic:nvPicPr>
                   <pic:blipFill>
-                    <a:blip r:embed="rId13">
-                      <a:extLst>
-                        <a:ext uri="{28A0092B-C50C-407E-A947-70E740481C1C}">
-                          <a14:useLocalDpi xmlns:a14="http://schemas.microsoft.com/office/drawing/2010/main" val="0"/>
-                        </a:ext>
-                      </a:extLst>
-                    </a:blip>
-                    <a:srcRect/>
+                    <a:blip r:embed="rId7"/>
                     <a:stretch>
                       <a:fillRect/>
                     </a:stretch>
@@ -3986,10 +4018,6 @@
                     <a:prstGeom prst="rect">
                       <a:avLst/>
                     </a:prstGeom>
-                    <a:noFill/>
-                    <a:ln>
-                      <a:noFill/>
-                    </a:ln>
                   </pic:spPr>
                 </pic:pic>
               </a:graphicData>
@@ -4000,8 +4028,8 @@
     </w:p>
     <w:p>
       <w:pPr>
-        <w:pStyle w:val="Corpodetexto"/>
-        <w:ind w:left="0"/>
+        <w:pStyle w:val="Corpodotexto"/>
+        <w:ind w:left="0" w:hanging="0"/>
         <w:jc w:val="center"/>
         <w:rPr>
           <w:sz w:val="24"/>
@@ -4020,13 +4048,18 @@
     </w:p>
     <w:p>
       <w:pPr>
-        <w:pStyle w:val="Corpodetexto"/>
-        <w:ind w:left="0"/>
+        <w:pStyle w:val="Corpodotexto"/>
+        <w:ind w:left="0" w:hanging="0"/>
         <w:jc w:val="center"/>
         <w:rPr>
           <w:lang w:val="pt-BR"/>
         </w:rPr>
       </w:pPr>
+      <w:r>
+        <w:rPr>
+          <w:lang w:val="pt-BR"/>
+        </w:rPr>
+      </w:r>
     </w:p>
     <w:p>
       <w:pPr>
@@ -4038,8 +4071,8 @@
           <w:lang w:val="pt-BR"/>
         </w:rPr>
       </w:pPr>
-      <w:bookmarkStart w:id="39" w:name="_Toc321036892"/>
-      <w:bookmarkStart w:id="40" w:name="_Toc18206194"/>
+      <w:bookmarkStart w:id="44" w:name="_Toc18206194"/>
+      <w:bookmarkStart w:id="45" w:name="_Toc321036892"/>
       <w:r>
         <w:rPr>
           <w:rFonts w:ascii="Times New Roman" w:hAnsi="Times New Roman"/>
@@ -4047,8 +4080,8 @@
         </w:rPr>
         <w:t>Tamanho e Desempenho</w:t>
       </w:r>
-      <w:bookmarkEnd w:id="39"/>
-      <w:bookmarkEnd w:id="40"/>
+      <w:bookmarkEnd w:id="44"/>
+      <w:bookmarkEnd w:id="45"/>
     </w:p>
     <w:p>
       <w:pPr>
@@ -4077,8 +4110,8 @@
           <w:lang w:val="pt-BR"/>
         </w:rPr>
       </w:pPr>
-      <w:bookmarkStart w:id="41" w:name="_Toc321036893"/>
-      <w:bookmarkStart w:id="42" w:name="_Toc18206195"/>
+      <w:bookmarkStart w:id="46" w:name="_Toc18206195"/>
+      <w:bookmarkStart w:id="47" w:name="_Toc321036893"/>
       <w:r>
         <w:rPr>
           <w:rFonts w:ascii="Times New Roman" w:hAnsi="Times New Roman"/>
@@ -4086,13 +4119,14 @@
         </w:rPr>
         <w:t>Qualidade</w:t>
       </w:r>
-      <w:bookmarkEnd w:id="41"/>
-      <w:bookmarkEnd w:id="42"/>
+      <w:bookmarkEnd w:id="46"/>
+      <w:bookmarkEnd w:id="47"/>
     </w:p>
     <w:p>
       <w:pPr>
         <w:pStyle w:val="InfoBlue"/>
         <w:jc w:val="both"/>
+        <w:rPr/>
       </w:pPr>
       <w:r>
         <w:rPr>
@@ -4112,33 +4146,31 @@
           <w:lang w:val="pt-BR"/>
         </w:rPr>
       </w:pPr>
+      <w:bookmarkStart w:id="48" w:name="_Toc321036894"/>
       <w:r>
         <w:rPr>
           <w:rFonts w:ascii="Times New Roman" w:hAnsi="Times New Roman"/>
           <w:lang w:val="pt-BR"/>
         </w:rPr>
-        <w:lastRenderedPageBreak/>
         <w:t>Exceções</w:t>
       </w:r>
-      <w:bookmarkEnd w:id="36"/>
-    </w:p>
-    <w:p>
-      <w:pPr>
+      <w:bookmarkEnd w:id="48"/>
+    </w:p>
+    <w:p>
+      <w:pPr>
+        <w:pStyle w:val="Normal"/>
         <w:jc w:val="center"/>
         <w:rPr>
           <w:lang w:val="pt-BR"/>
         </w:rPr>
       </w:pPr>
       <w:r>
-        <w:rPr>
-          <w:noProof/>
-          <w:lang w:val="pt-BR" w:eastAsia="pt-BR"/>
-        </w:rPr>
+        <w:rPr/>
         <w:drawing>
-          <wp:inline distT="0" distB="0" distL="0" distR="0" wp14:anchorId="2AA7F4D5" wp14:editId="29F336F8">
+          <wp:inline distT="0" distB="0" distL="0" distR="0">
             <wp:extent cx="3571875" cy="2343150"/>
-            <wp:effectExtent l="0" t="0" r="9525" b="0"/>
-            <wp:docPr id="13" name="Imagem 13"/>
+            <wp:effectExtent l="0" t="0" r="0" b="0"/>
+            <wp:docPr id="6" name="Imagem 13" descr=""/>
             <wp:cNvGraphicFramePr>
               <a:graphicFrameLocks xmlns:a="http://schemas.openxmlformats.org/drawingml/2006/main" noChangeAspect="1"/>
             </wp:cNvGraphicFramePr>
@@ -4146,20 +4178,13 @@
               <a:graphicData uri="http://schemas.openxmlformats.org/drawingml/2006/picture">
                 <pic:pic xmlns:pic="http://schemas.openxmlformats.org/drawingml/2006/picture">
                   <pic:nvPicPr>
-                    <pic:cNvPr id="0" name="Picture 7"/>
+                    <pic:cNvPr id="6" name="Imagem 13" descr=""/>
                     <pic:cNvPicPr>
                       <a:picLocks noChangeAspect="1" noChangeArrowheads="1"/>
                     </pic:cNvPicPr>
                   </pic:nvPicPr>
                   <pic:blipFill>
-                    <a:blip r:embed="rId14">
-                      <a:extLst>
-                        <a:ext uri="{28A0092B-C50C-407E-A947-70E740481C1C}">
-                          <a14:useLocalDpi xmlns:a14="http://schemas.microsoft.com/office/drawing/2010/main" val="0"/>
-                        </a:ext>
-                      </a:extLst>
-                    </a:blip>
-                    <a:srcRect/>
+                    <a:blip r:embed="rId8"/>
                     <a:stretch>
                       <a:fillRect/>
                     </a:stretch>
@@ -4172,10 +4197,6 @@
                     <a:prstGeom prst="rect">
                       <a:avLst/>
                     </a:prstGeom>
-                    <a:noFill/>
-                    <a:ln>
-                      <a:noFill/>
-                    </a:ln>
                   </pic:spPr>
                 </pic:pic>
               </a:graphicData>
@@ -4186,7 +4207,7 @@
     </w:p>
     <w:p>
       <w:pPr>
-        <w:pStyle w:val="Corpodetexto"/>
+        <w:pStyle w:val="Corpodotexto"/>
         <w:jc w:val="center"/>
         <w:rPr>
           <w:lang w:val="pt-BR"/>
@@ -4203,76 +4224,67 @@
     </w:p>
     <w:p>
       <w:pPr>
-        <w:pStyle w:val="Corpodetexto"/>
-        <w:jc w:val="both"/>
-        <w:rPr>
-          <w:sz w:val="24"/>
-          <w:szCs w:val="24"/>
-          <w:lang w:val="pt-BR"/>
-        </w:rPr>
-      </w:pPr>
-    </w:p>
-    <w:p>
-      <w:pPr>
-        <w:jc w:val="both"/>
-        <w:rPr>
-          <w:sz w:val="24"/>
-          <w:szCs w:val="24"/>
-          <w:lang w:val="pt-BR"/>
-        </w:rPr>
-      </w:pPr>
+        <w:pStyle w:val="Corpodotexto"/>
+        <w:jc w:val="both"/>
+        <w:rPr>
+          <w:sz w:val="24"/>
+          <w:szCs w:val="24"/>
+          <w:lang w:val="pt-BR"/>
+        </w:rPr>
+      </w:pPr>
+      <w:r>
+        <w:rPr>
+          <w:sz w:val="24"/>
+          <w:szCs w:val="24"/>
+          <w:lang w:val="pt-BR"/>
+        </w:rPr>
+      </w:r>
+    </w:p>
+    <w:p>
+      <w:pPr>
+        <w:pStyle w:val="Normal"/>
+        <w:jc w:val="both"/>
+        <w:rPr>
+          <w:sz w:val="24"/>
+          <w:szCs w:val="24"/>
+          <w:lang w:val="pt-BR"/>
+        </w:rPr>
+      </w:pPr>
+      <w:r>
+        <w:rPr/>
+      </w:r>
     </w:p>
     <w:sectPr>
-      <w:headerReference w:type="default" r:id="rId15"/>
-      <w:footerReference w:type="default" r:id="rId16"/>
+      <w:headerReference w:type="default" r:id="rId9"/>
+      <w:headerReference w:type="first" r:id="rId10"/>
+      <w:footerReference w:type="default" r:id="rId11"/>
+      <w:type w:val="nextPage"/>
       <w:pgSz w:w="12240" w:h="15840"/>
-      <w:pgMar w:top="1417" w:right="1440" w:bottom="1417" w:left="1440" w:header="720" w:footer="720" w:gutter="0"/>
-      <w:cols w:space="720"/>
+      <w:pgMar w:left="1440" w:right="1440" w:gutter="0" w:header="720" w:top="1417" w:footer="720" w:bottom="1417"/>
+      <w:pgNumType w:fmt="decimal"/>
+      <w:formProt w:val="false"/>
+      <w:textDirection w:val="lrTb"/>
+      <w:docGrid w:type="default" w:linePitch="100" w:charSpace="8192"/>
     </w:sectPr>
   </w:body>
 </w:document>
 </file>
 
-<file path=word/endnotes.xml><?xml version="1.0" encoding="utf-8"?>
-<w:endnotes xmlns:wpc="http://schemas.microsoft.com/office/word/2010/wordprocessingCanvas" xmlns:mc="http://schemas.openxmlformats.org/markup-compatibility/2006" xmlns:o="urn:schemas-microsoft-com:office:office" xmlns:r="http://schemas.openxmlformats.org/officeDocument/2006/relationships" xmlns:m="http://schemas.openxmlformats.org/officeDocument/2006/math" xmlns:v="urn:schemas-microsoft-com:vml" xmlns:wp14="http://schemas.microsoft.com/office/word/2010/wordprocessingDrawing" xmlns:wp="http://schemas.openxmlformats.org/drawingml/2006/wordprocessingDrawing" xmlns:w10="urn:schemas-microsoft-com:office:word" xmlns:w="http://schemas.openxmlformats.org/wordprocessingml/2006/main" xmlns:w14="http://schemas.microsoft.com/office/word/2010/wordml" xmlns:w15="http://schemas.microsoft.com/office/word/2012/wordml" xmlns:wpg="http://schemas.microsoft.com/office/word/2010/wordprocessingGroup" xmlns:wpi="http://schemas.microsoft.com/office/word/2010/wordprocessingInk" xmlns:wne="http://schemas.microsoft.com/office/word/2006/wordml" xmlns:wps="http://schemas.microsoft.com/office/word/2010/wordprocessingShape" mc:Ignorable="w14 w15 wp14">
-  <w:endnote w:type="separator" w:id="-1">
-    <w:p>
-      <w:pPr>
-        <w:spacing w:line="240" w:lineRule="auto"/>
-      </w:pPr>
-      <w:r>
-        <w:separator/>
-      </w:r>
-    </w:p>
-  </w:endnote>
-  <w:endnote w:type="continuationSeparator" w:id="0">
-    <w:p>
-      <w:pPr>
-        <w:spacing w:line="240" w:lineRule="auto"/>
-      </w:pPr>
-      <w:r>
-        <w:continuationSeparator/>
-      </w:r>
-    </w:p>
-  </w:endnote>
-</w:endnotes>
-</file>
-
 <file path=word/footer1.xml><?xml version="1.0" encoding="utf-8"?>
-<w:ftr xmlns:wpc="http://schemas.microsoft.com/office/word/2010/wordprocessingCanvas" xmlns:mc="http://schemas.openxmlformats.org/markup-compatibility/2006" xmlns:o="urn:schemas-microsoft-com:office:office" xmlns:r="http://schemas.openxmlformats.org/officeDocument/2006/relationships" xmlns:m="http://schemas.openxmlformats.org/officeDocument/2006/math" xmlns:v="urn:schemas-microsoft-com:vml" xmlns:wp14="http://schemas.microsoft.com/office/word/2010/wordprocessingDrawing" xmlns:wp="http://schemas.openxmlformats.org/drawingml/2006/wordprocessingDrawing" xmlns:w10="urn:schemas-microsoft-com:office:word" xmlns:w="http://schemas.openxmlformats.org/wordprocessingml/2006/main" xmlns:w14="http://schemas.microsoft.com/office/word/2010/wordml" xmlns:w15="http://schemas.microsoft.com/office/word/2012/wordml" xmlns:wpg="http://schemas.microsoft.com/office/word/2010/wordprocessingGroup" xmlns:wpi="http://schemas.microsoft.com/office/word/2010/wordprocessingInk" xmlns:wne="http://schemas.microsoft.com/office/word/2006/wordml" xmlns:wps="http://schemas.microsoft.com/office/word/2010/wordprocessingShape" mc:Ignorable="w14 w15 wp14">
+<w:ftr xmlns:o="urn:schemas-microsoft-com:office:office" xmlns:r="http://schemas.openxmlformats.org/officeDocument/2006/relationships" xmlns:v="urn:schemas-microsoft-com:vml" xmlns:w="http://schemas.openxmlformats.org/wordprocessingml/2006/main" xmlns:w10="urn:schemas-microsoft-com:office:word" xmlns:wp="http://schemas.openxmlformats.org/drawingml/2006/wordprocessingDrawing" xmlns:wps="http://schemas.microsoft.com/office/word/2010/wordprocessingShape" xmlns:wpg="http://schemas.microsoft.com/office/word/2010/wordprocessingGroup" xmlns:mc="http://schemas.openxmlformats.org/markup-compatibility/2006" xmlns:wp14="http://schemas.microsoft.com/office/word/2010/wordprocessingDrawing" xmlns:w14="http://schemas.microsoft.com/office/word/2010/wordml" xmlns:w15="http://schemas.microsoft.com/office/word/2012/wordml" mc:Ignorable="w14 wp14 w15">
   <w:tbl>
     <w:tblPr>
       <w:tblW w:w="9486" w:type="dxa"/>
-      <w:tblBorders>
-        <w:top w:val="single" w:sz="6" w:space="0" w:color="auto"/>
-        <w:left w:val="single" w:sz="6" w:space="0" w:color="auto"/>
-        <w:bottom w:val="single" w:sz="6" w:space="0" w:color="auto"/>
-        <w:right w:val="single" w:sz="6" w:space="0" w:color="auto"/>
-        <w:insideH w:val="single" w:sz="6" w:space="0" w:color="auto"/>
-        <w:insideV w:val="single" w:sz="6" w:space="0" w:color="auto"/>
-      </w:tblBorders>
+      <w:jc w:val="left"/>
+      <w:tblInd w:w="0" w:type="dxa"/>
       <w:tblLayout w:type="fixed"/>
-      <w:tblLook w:val="04A0" w:firstRow="1" w:lastRow="0" w:firstColumn="1" w:lastColumn="0" w:noHBand="0" w:noVBand="1"/>
+      <w:tblCellMar>
+        <w:top w:w="0" w:type="dxa"/>
+        <w:left w:w="108" w:type="dxa"/>
+        <w:bottom w:w="0" w:type="dxa"/>
+        <w:right w:w="108" w:type="dxa"/>
+      </w:tblCellMar>
+      <w:tblLook w:firstRow="1" w:noVBand="1" w:lastRow="0" w:firstColumn="1" w:lastColumn="0" w:noHBand="0" w:val="04a0"/>
     </w:tblPr>
     <w:tblGrid>
       <w:gridCol w:w="3162"/>
@@ -4280,40 +4292,40 @@
       <w:gridCol w:w="3162"/>
     </w:tblGrid>
     <w:tr>
+      <w:trPr/>
       <w:tc>
         <w:tcPr>
           <w:tcW w:w="3162" w:type="dxa"/>
-          <w:tcBorders>
-            <w:top w:val="nil"/>
-            <w:left w:val="nil"/>
-            <w:bottom w:val="nil"/>
-            <w:right w:val="nil"/>
-          </w:tcBorders>
+          <w:tcBorders/>
         </w:tcPr>
         <w:p>
           <w:pPr>
-            <w:ind w:right="360"/>
+            <w:pStyle w:val="Normal"/>
+            <w:widowControl w:val="false"/>
+            <w:ind w:right="360" w:hanging="0"/>
+            <w:rPr/>
           </w:pPr>
+          <w:r>
+            <w:rPr/>
+          </w:r>
         </w:p>
       </w:tc>
       <w:tc>
         <w:tcPr>
           <w:tcW w:w="3162" w:type="dxa"/>
-          <w:tcBorders>
-            <w:top w:val="nil"/>
-            <w:left w:val="nil"/>
-            <w:bottom w:val="nil"/>
-            <w:right w:val="nil"/>
-          </w:tcBorders>
+          <w:tcBorders/>
         </w:tcPr>
         <w:p>
           <w:pPr>
+            <w:pStyle w:val="Normal"/>
+            <w:widowControl w:val="false"/>
             <w:jc w:val="center"/>
             <w:rPr>
               <w:lang w:val="pt-BR"/>
             </w:rPr>
           </w:pPr>
           <w:r>
+            <w:rPr/>
             <w:t>Engenharia de Software</w:t>
           </w:r>
           <w:r>
@@ -4323,6 +4335,7 @@
             <w:t xml:space="preserve"> II</w:t>
           </w:r>
           <w:r>
+            <w:rPr/>
             <w:t xml:space="preserve">, </w:t>
           </w:r>
           <w:r>
@@ -4336,16 +4349,14 @@
       <w:tc>
         <w:tcPr>
           <w:tcW w:w="3162" w:type="dxa"/>
-          <w:tcBorders>
-            <w:top w:val="nil"/>
-            <w:left w:val="nil"/>
-            <w:bottom w:val="nil"/>
-            <w:right w:val="nil"/>
-          </w:tcBorders>
+          <w:tcBorders/>
         </w:tcPr>
         <w:p>
           <w:pPr>
+            <w:pStyle w:val="Normal"/>
+            <w:widowControl w:val="false"/>
             <w:jc w:val="right"/>
+            <w:rPr/>
           </w:pPr>
           <w:r>
             <w:rPr>
@@ -4355,56 +4366,76 @@
           </w:r>
           <w:r>
             <w:rPr>
-              <w:rStyle w:val="Nmerodepgina"/>
+              <w:rStyle w:val="Pagenumber"/>
               <w:lang w:val="pt-BR"/>
             </w:rPr>
             <w:fldChar w:fldCharType="begin"/>
           </w:r>
           <w:r>
             <w:rPr>
-              <w:rStyle w:val="Nmerodepgina"/>
+              <w:rStyle w:val="Pagenumber"/>
               <w:lang w:val="pt-BR"/>
             </w:rPr>
             <w:instrText xml:space="preserve"> PAGE </w:instrText>
           </w:r>
           <w:r>
             <w:rPr>
-              <w:rStyle w:val="Nmerodepgina"/>
+              <w:rStyle w:val="Pagenumber"/>
               <w:lang w:val="pt-BR"/>
             </w:rPr>
             <w:fldChar w:fldCharType="separate"/>
           </w:r>
           <w:r>
             <w:rPr>
-              <w:rStyle w:val="Nmerodepgina"/>
-              <w:noProof/>
+              <w:rStyle w:val="Pagenumber"/>
               <w:lang w:val="pt-BR"/>
             </w:rPr>
-            <w:t>2</w:t>
+            <w:t>9</w:t>
           </w:r>
           <w:r>
             <w:rPr>
-              <w:rStyle w:val="Nmerodepgina"/>
+              <w:rStyle w:val="Pagenumber"/>
               <w:lang w:val="pt-BR"/>
             </w:rPr>
             <w:fldChar w:fldCharType="end"/>
           </w:r>
           <w:r>
             <w:rPr>
-              <w:rStyle w:val="Nmerodepgina"/>
+              <w:rStyle w:val="Pagenumber"/>
               <w:lang w:val="pt-BR"/>
             </w:rPr>
             <w:t xml:space="preserve"> of </w:t>
           </w:r>
-          <w:fldSimple w:instr=" NUMPAGES  \* MERGEFORMAT ">
-            <w:r>
-              <w:rPr>
-                <w:rStyle w:val="Nmerodepgina"/>
-                <w:noProof/>
-              </w:rPr>
-              <w:t>10</w:t>
-            </w:r>
-          </w:fldSimple>
+          <w:r>
+            <w:rPr>
+              <w:rStyle w:val="Pagenumber"/>
+            </w:rPr>
+            <w:fldChar w:fldCharType="begin"/>
+          </w:r>
+          <w:r>
+            <w:rPr>
+              <w:rStyle w:val="Pagenumber"/>
+            </w:rPr>
+            <w:instrText xml:space="preserve"> NUMPAGES </w:instrText>
+          </w:r>
+          <w:r>
+            <w:rPr>
+              <w:rStyle w:val="Pagenumber"/>
+            </w:rPr>
+            <w:fldChar w:fldCharType="separate"/>
+          </w:r>
+          <w:r>
+            <w:rPr>
+              <w:rStyle w:val="Pagenumber"/>
+            </w:rPr>
+            <w:t>9</w:t>
+          </w:r>
+          <w:r>
+            <w:rPr>
+              <w:rStyle w:val="Pagenumber"/>
+            </w:rPr>
+            <w:fldChar w:fldCharType="end"/>
+          </w:r>
         </w:p>
       </w:tc>
     </w:tr>
@@ -4412,61 +4443,55 @@
   <w:p>
     <w:pPr>
       <w:pStyle w:val="Rodap"/>
+      <w:rPr/>
     </w:pPr>
+    <w:r>
+      <w:rPr/>
+    </w:r>
   </w:p>
 </w:ftr>
 </file>
 
-<file path=word/footnotes.xml><?xml version="1.0" encoding="utf-8"?>
-<w:footnotes xmlns:wpc="http://schemas.microsoft.com/office/word/2010/wordprocessingCanvas" xmlns:mc="http://schemas.openxmlformats.org/markup-compatibility/2006" xmlns:o="urn:schemas-microsoft-com:office:office" xmlns:r="http://schemas.openxmlformats.org/officeDocument/2006/relationships" xmlns:m="http://schemas.openxmlformats.org/officeDocument/2006/math" xmlns:v="urn:schemas-microsoft-com:vml" xmlns:wp14="http://schemas.microsoft.com/office/word/2010/wordprocessingDrawing" xmlns:wp="http://schemas.openxmlformats.org/drawingml/2006/wordprocessingDrawing" xmlns:w10="urn:schemas-microsoft-com:office:word" xmlns:w="http://schemas.openxmlformats.org/wordprocessingml/2006/main" xmlns:w14="http://schemas.microsoft.com/office/word/2010/wordml" xmlns:w15="http://schemas.microsoft.com/office/word/2012/wordml" xmlns:wpg="http://schemas.microsoft.com/office/word/2010/wordprocessingGroup" xmlns:wpi="http://schemas.microsoft.com/office/word/2010/wordprocessingInk" xmlns:wne="http://schemas.microsoft.com/office/word/2006/wordml" xmlns:wps="http://schemas.microsoft.com/office/word/2010/wordprocessingShape" mc:Ignorable="w14 w15 wp14">
-  <w:footnote w:type="separator" w:id="-1">
-    <w:p>
-      <w:pPr>
-        <w:spacing w:line="240" w:lineRule="auto"/>
-      </w:pPr>
-      <w:r>
-        <w:separator/>
-      </w:r>
-    </w:p>
-  </w:footnote>
-  <w:footnote w:type="continuationSeparator" w:id="0">
-    <w:p>
-      <w:pPr>
-        <w:spacing w:line="240" w:lineRule="auto"/>
-      </w:pPr>
-      <w:r>
-        <w:continuationSeparator/>
-      </w:r>
-    </w:p>
-  </w:footnote>
-</w:footnotes>
-</file>
-
 <file path=word/header1.xml><?xml version="1.0" encoding="utf-8"?>
-<w:hdr xmlns:wpc="http://schemas.microsoft.com/office/word/2010/wordprocessingCanvas" xmlns:mc="http://schemas.openxmlformats.org/markup-compatibility/2006" xmlns:o="urn:schemas-microsoft-com:office:office" xmlns:r="http://schemas.openxmlformats.org/officeDocument/2006/relationships" xmlns:m="http://schemas.openxmlformats.org/officeDocument/2006/math" xmlns:v="urn:schemas-microsoft-com:vml" xmlns:wp14="http://schemas.microsoft.com/office/word/2010/wordprocessingDrawing" xmlns:wp="http://schemas.openxmlformats.org/drawingml/2006/wordprocessingDrawing" xmlns:w10="urn:schemas-microsoft-com:office:word" xmlns:w="http://schemas.openxmlformats.org/wordprocessingml/2006/main" xmlns:w14="http://schemas.microsoft.com/office/word/2010/wordml" xmlns:w15="http://schemas.microsoft.com/office/word/2012/wordml" xmlns:wpg="http://schemas.microsoft.com/office/word/2010/wordprocessingGroup" xmlns:wpi="http://schemas.microsoft.com/office/word/2010/wordprocessingInk" xmlns:wne="http://schemas.microsoft.com/office/word/2006/wordml" xmlns:wps="http://schemas.microsoft.com/office/word/2010/wordprocessingShape" mc:Ignorable="w14 w15 wp14">
+<w:hdr xmlns:o="urn:schemas-microsoft-com:office:office" xmlns:r="http://schemas.openxmlformats.org/officeDocument/2006/relationships" xmlns:v="urn:schemas-microsoft-com:vml" xmlns:w="http://schemas.openxmlformats.org/wordprocessingml/2006/main" xmlns:w10="urn:schemas-microsoft-com:office:word" xmlns:wp="http://schemas.openxmlformats.org/drawingml/2006/wordprocessingDrawing" xmlns:wps="http://schemas.microsoft.com/office/word/2010/wordprocessingShape" xmlns:wpg="http://schemas.microsoft.com/office/word/2010/wordprocessingGroup" xmlns:mc="http://schemas.openxmlformats.org/markup-compatibility/2006" xmlns:wp14="http://schemas.microsoft.com/office/word/2010/wordprocessingDrawing" xmlns:w14="http://schemas.microsoft.com/office/word/2010/wordml" xmlns:w15="http://schemas.microsoft.com/office/word/2012/wordml" mc:Ignorable="w14 wp14 w15">
   <w:p>
     <w:pPr>
+      <w:pStyle w:val="Normal"/>
       <w:rPr>
         <w:sz w:val="24"/>
         <w:szCs w:val="24"/>
       </w:rPr>
     </w:pPr>
+    <w:r>
+      <w:rPr>
+        <w:sz w:val="24"/>
+        <w:szCs w:val="24"/>
+      </w:rPr>
+    </w:r>
   </w:p>
   <w:p>
     <w:pPr>
+      <w:pStyle w:val="Normal"/>
       <w:pBdr>
-        <w:top w:val="single" w:sz="6" w:space="1" w:color="auto"/>
+        <w:top w:val="single" w:sz="6" w:space="1" w:color="000000"/>
       </w:pBdr>
       <w:rPr>
         <w:sz w:val="24"/>
         <w:szCs w:val="24"/>
       </w:rPr>
     </w:pPr>
+    <w:r>
+      <w:rPr>
+        <w:sz w:val="24"/>
+        <w:szCs w:val="24"/>
+      </w:rPr>
+    </w:r>
   </w:p>
   <w:p>
     <w:pPr>
+      <w:pStyle w:val="Normal"/>
       <w:pBdr>
-        <w:bottom w:val="single" w:sz="6" w:space="1" w:color="auto"/>
+        <w:bottom w:val="single" w:sz="6" w:space="1" w:color="000000"/>
       </w:pBdr>
       <w:jc w:val="right"/>
       <w:rPr>
@@ -4488,8 +4513,9 @@
   </w:p>
   <w:p>
     <w:pPr>
+      <w:pStyle w:val="Normal"/>
       <w:pBdr>
-        <w:bottom w:val="single" w:sz="6" w:space="1" w:color="auto"/>
+        <w:bottom w:val="single" w:sz="6" w:space="1" w:color="000000"/>
       </w:pBdr>
       <w:jc w:val="right"/>
       <w:rPr>
@@ -4497,48 +4523,61 @@
         <w:szCs w:val="24"/>
       </w:rPr>
     </w:pPr>
+    <w:r>
+      <w:rPr>
+        <w:sz w:val="24"/>
+        <w:szCs w:val="24"/>
+      </w:rPr>
+    </w:r>
   </w:p>
   <w:p>
     <w:pPr>
       <w:pStyle w:val="Cabealho"/>
+      <w:rPr/>
     </w:pPr>
+    <w:r>
+      <w:rPr/>
+    </w:r>
   </w:p>
 </w:hdr>
 </file>
 
 <file path=word/header2.xml><?xml version="1.0" encoding="utf-8"?>
-<w:hdr xmlns:wpc="http://schemas.microsoft.com/office/word/2010/wordprocessingCanvas" xmlns:mc="http://schemas.openxmlformats.org/markup-compatibility/2006" xmlns:o="urn:schemas-microsoft-com:office:office" xmlns:r="http://schemas.openxmlformats.org/officeDocument/2006/relationships" xmlns:m="http://schemas.openxmlformats.org/officeDocument/2006/math" xmlns:v="urn:schemas-microsoft-com:vml" xmlns:wp14="http://schemas.microsoft.com/office/word/2010/wordprocessingDrawing" xmlns:wp="http://schemas.openxmlformats.org/drawingml/2006/wordprocessingDrawing" xmlns:w10="urn:schemas-microsoft-com:office:word" xmlns:w="http://schemas.openxmlformats.org/wordprocessingml/2006/main" xmlns:w14="http://schemas.microsoft.com/office/word/2010/wordml" xmlns:w15="http://schemas.microsoft.com/office/word/2012/wordml" xmlns:wpg="http://schemas.microsoft.com/office/word/2010/wordprocessingGroup" xmlns:wpi="http://schemas.microsoft.com/office/word/2010/wordprocessingInk" xmlns:wne="http://schemas.microsoft.com/office/word/2006/wordml" xmlns:wps="http://schemas.microsoft.com/office/word/2010/wordprocessingShape" mc:Ignorable="w14 w15 wp14">
+<w:hdr xmlns:o="urn:schemas-microsoft-com:office:office" xmlns:r="http://schemas.openxmlformats.org/officeDocument/2006/relationships" xmlns:v="urn:schemas-microsoft-com:vml" xmlns:w="http://schemas.openxmlformats.org/wordprocessingml/2006/main" xmlns:w10="urn:schemas-microsoft-com:office:word" xmlns:wp="http://schemas.openxmlformats.org/drawingml/2006/wordprocessingDrawing" xmlns:wps="http://schemas.microsoft.com/office/word/2010/wordprocessingShape" xmlns:wpg="http://schemas.microsoft.com/office/word/2010/wordprocessingGroup" xmlns:mc="http://schemas.openxmlformats.org/markup-compatibility/2006" xmlns:wp14="http://schemas.microsoft.com/office/word/2010/wordprocessingDrawing" xmlns:w14="http://schemas.microsoft.com/office/word/2010/wordml" xmlns:w15="http://schemas.microsoft.com/office/word/2012/wordml" mc:Ignorable="w14 wp14 w15">
   <w:tbl>
     <w:tblPr>
       <w:tblW w:w="9558" w:type="dxa"/>
-      <w:tblBorders>
-        <w:top w:val="single" w:sz="6" w:space="0" w:color="auto"/>
-        <w:left w:val="single" w:sz="6" w:space="0" w:color="auto"/>
-        <w:bottom w:val="single" w:sz="6" w:space="0" w:color="auto"/>
-        <w:right w:val="single" w:sz="6" w:space="0" w:color="auto"/>
-        <w:insideH w:val="single" w:sz="6" w:space="0" w:color="auto"/>
-        <w:insideV w:val="single" w:sz="6" w:space="0" w:color="auto"/>
-      </w:tblBorders>
+      <w:jc w:val="left"/>
+      <w:tblInd w:w="0" w:type="dxa"/>
       <w:tblLayout w:type="fixed"/>
-      <w:tblLook w:val="04A0" w:firstRow="1" w:lastRow="0" w:firstColumn="1" w:lastColumn="0" w:noHBand="0" w:noVBand="1"/>
+      <w:tblCellMar>
+        <w:top w:w="0" w:type="dxa"/>
+        <w:left w:w="108" w:type="dxa"/>
+        <w:bottom w:w="0" w:type="dxa"/>
+        <w:right w:w="108" w:type="dxa"/>
+      </w:tblCellMar>
+      <w:tblLook w:firstRow="1" w:noVBand="1" w:lastRow="0" w:firstColumn="1" w:lastColumn="0" w:noHBand="0" w:val="04a0"/>
     </w:tblPr>
     <w:tblGrid>
       <w:gridCol w:w="6379"/>
-      <w:gridCol w:w="3179"/>
+      <w:gridCol w:w="3178"/>
     </w:tblGrid>
     <w:tr>
+      <w:trPr/>
       <w:tc>
         <w:tcPr>
           <w:tcW w:w="6379" w:type="dxa"/>
           <w:tcBorders>
-            <w:top w:val="single" w:sz="6" w:space="0" w:color="auto"/>
-            <w:left w:val="single" w:sz="6" w:space="0" w:color="auto"/>
-            <w:bottom w:val="single" w:sz="6" w:space="0" w:color="auto"/>
-            <w:right w:val="single" w:sz="6" w:space="0" w:color="auto"/>
+            <w:top w:val="single" w:sz="6" w:space="0" w:color="000000"/>
+            <w:left w:val="single" w:sz="6" w:space="0" w:color="000000"/>
+            <w:bottom w:val="single" w:sz="6" w:space="0" w:color="000000"/>
+            <w:right w:val="single" w:sz="6" w:space="0" w:color="000000"/>
           </w:tcBorders>
         </w:tcPr>
         <w:p>
           <w:pPr>
+            <w:pStyle w:val="Normal"/>
+            <w:widowControl w:val="false"/>
             <w:rPr>
               <w:lang w:val="pt-BR"/>
             </w:rPr>
@@ -4553,21 +4592,25 @@
       </w:tc>
       <w:tc>
         <w:tcPr>
-          <w:tcW w:w="3179" w:type="dxa"/>
+          <w:tcW w:w="3178" w:type="dxa"/>
           <w:tcBorders>
-            <w:top w:val="single" w:sz="6" w:space="0" w:color="auto"/>
-            <w:left w:val="single" w:sz="6" w:space="0" w:color="auto"/>
-            <w:bottom w:val="single" w:sz="6" w:space="0" w:color="auto"/>
-            <w:right w:val="single" w:sz="6" w:space="0" w:color="auto"/>
+            <w:top w:val="single" w:sz="6" w:space="0" w:color="000000"/>
+            <w:left w:val="single" w:sz="6" w:space="0" w:color="000000"/>
+            <w:bottom w:val="single" w:sz="6" w:space="0" w:color="000000"/>
+            <w:right w:val="single" w:sz="6" w:space="0" w:color="000000"/>
           </w:tcBorders>
         </w:tcPr>
         <w:p>
           <w:pPr>
+            <w:pStyle w:val="Normal"/>
+            <w:widowControl w:val="false"/>
             <w:tabs>
-              <w:tab w:val="left" w:pos="1135"/>
+              <w:tab w:val="clear" w:pos="708"/>
+              <w:tab w:val="left" w:pos="1135" w:leader="none"/>
             </w:tabs>
-            <w:spacing w:before="40"/>
-            <w:ind w:right="68"/>
+            <w:spacing w:before="40" w:after="0"/>
+            <w:ind w:right="68" w:hanging="0"/>
+            <w:rPr/>
           </w:pPr>
           <w:r>
             <w:rPr>
@@ -4576,57 +4619,67 @@
             <w:t>Versão:</w:t>
           </w:r>
           <w:r>
+            <w:rPr/>
             <w:t xml:space="preserve"> 1.0</w:t>
           </w:r>
         </w:p>
       </w:tc>
     </w:tr>
     <w:tr>
+      <w:trPr/>
       <w:tc>
         <w:tcPr>
           <w:tcW w:w="6379" w:type="dxa"/>
           <w:tcBorders>
-            <w:top w:val="single" w:sz="6" w:space="0" w:color="auto"/>
-            <w:left w:val="single" w:sz="6" w:space="0" w:color="auto"/>
-            <w:bottom w:val="single" w:sz="6" w:space="0" w:color="auto"/>
-            <w:right w:val="single" w:sz="6" w:space="0" w:color="auto"/>
+            <w:top w:val="single" w:sz="6" w:space="0" w:color="000000"/>
+            <w:left w:val="single" w:sz="6" w:space="0" w:color="000000"/>
+            <w:bottom w:val="single" w:sz="6" w:space="0" w:color="000000"/>
+            <w:right w:val="single" w:sz="6" w:space="0" w:color="000000"/>
           </w:tcBorders>
         </w:tcPr>
         <w:p>
           <w:pPr>
+            <w:pStyle w:val="Normal"/>
+            <w:widowControl w:val="false"/>
             <w:rPr>
               <w:lang w:val="pt-BR"/>
             </w:rPr>
           </w:pPr>
           <w:r>
+            <w:rPr/>
             <w:fldChar w:fldCharType="begin"/>
           </w:r>
           <w:r>
-            <w:rPr>
-              <w:lang w:val="pt-BR"/>
-            </w:rPr>
-            <w:instrText xml:space="preserve"> TITLE  \* MERGEFORMAT </w:instrText>
+            <w:rPr/>
+            <w:instrText xml:space="preserve"> TITLE </w:instrText>
           </w:r>
           <w:r>
-            <w:rPr>
-              <w:lang w:val="pt-BR"/>
-            </w:rPr>
+            <w:rPr/>
+            <w:fldChar w:fldCharType="separate"/>
+          </w:r>
+          <w:r>
+            <w:rPr/>
+          </w:r>
+          <w:r>
+            <w:rPr/>
             <w:fldChar w:fldCharType="end"/>
           </w:r>
         </w:p>
       </w:tc>
       <w:tc>
         <w:tcPr>
-          <w:tcW w:w="3179" w:type="dxa"/>
+          <w:tcW w:w="3178" w:type="dxa"/>
           <w:tcBorders>
-            <w:top w:val="single" w:sz="6" w:space="0" w:color="auto"/>
-            <w:left w:val="single" w:sz="6" w:space="0" w:color="auto"/>
-            <w:bottom w:val="single" w:sz="6" w:space="0" w:color="auto"/>
-            <w:right w:val="single" w:sz="6" w:space="0" w:color="auto"/>
+            <w:top w:val="single" w:sz="6" w:space="0" w:color="000000"/>
+            <w:left w:val="single" w:sz="6" w:space="0" w:color="000000"/>
+            <w:bottom w:val="single" w:sz="6" w:space="0" w:color="000000"/>
+            <w:right w:val="single" w:sz="6" w:space="0" w:color="000000"/>
           </w:tcBorders>
         </w:tcPr>
         <w:p>
           <w:pPr>
+            <w:pStyle w:val="Normal"/>
+            <w:widowControl w:val="false"/>
             <w:rPr>
               <w:lang w:val="pt-BR"/>
             </w:rPr>
@@ -4635,13 +4688,7 @@
             <w:rPr>
               <w:lang w:val="pt-BR"/>
             </w:rPr>
-            <w:t xml:space="preserve">Data: </w:t>
-          </w:r>
-          <w:r>
-            <w:rPr>
-              <w:lang w:val="pt-BR"/>
-            </w:rPr>
-            <w:t>04/08/2023</w:t>
+            <w:t>Data: 04/08/2023</w:t>
           </w:r>
         </w:p>
       </w:tc>
@@ -4650,95 +4697,165 @@
   <w:p>
     <w:pPr>
       <w:pStyle w:val="Cabealho"/>
+      <w:rPr/>
     </w:pPr>
+    <w:r>
+      <w:rPr/>
+    </w:r>
   </w:p>
 </w:hdr>
 </file>
 
+<file path=word/header3.xml><?xml version="1.0" encoding="utf-8"?>
+<w:hdr xmlns:o="urn:schemas-microsoft-com:office:office" xmlns:r="http://schemas.openxmlformats.org/officeDocument/2006/relationships" xmlns:v="urn:schemas-microsoft-com:vml" xmlns:w="http://schemas.openxmlformats.org/wordprocessingml/2006/main" xmlns:w10="urn:schemas-microsoft-com:office:word" xmlns:wp="http://schemas.openxmlformats.org/drawingml/2006/wordprocessingDrawing" xmlns:wps="http://schemas.microsoft.com/office/word/2010/wordprocessingShape" xmlns:wpg="http://schemas.microsoft.com/office/word/2010/wordprocessingGroup" xmlns:mc="http://schemas.openxmlformats.org/markup-compatibility/2006" xmlns:wp14="http://schemas.microsoft.com/office/word/2010/wordprocessingDrawing" xmlns:w14="http://schemas.microsoft.com/office/word/2010/wordml" xmlns:w15="http://schemas.microsoft.com/office/word/2012/wordml" mc:Ignorable="w14 wp14 w15">
+  <w:p/>
+</w:hdr>
+</file>
+
 <file path=word/numbering.xml><?xml version="1.0" encoding="utf-8"?>
-<w:numbering xmlns:wpc="http://schemas.microsoft.com/office/word/2010/wordprocessingCanvas" xmlns:mc="http://schemas.openxmlformats.org/markup-compatibility/2006" xmlns:o="urn:schemas-microsoft-com:office:office" xmlns:r="http://schemas.openxmlformats.org/officeDocument/2006/relationships" xmlns:m="http://schemas.openxmlformats.org/officeDocument/2006/math" xmlns:v="urn:schemas-microsoft-com:vml" xmlns:wp14="http://schemas.microsoft.com/office/word/2010/wordprocessingDrawing" xmlns:wp="http://schemas.openxmlformats.org/drawingml/2006/wordprocessingDrawing" xmlns:w10="urn:schemas-microsoft-com:office:word" xmlns:w="http://schemas.openxmlformats.org/wordprocessingml/2006/main" xmlns:w14="http://schemas.microsoft.com/office/word/2010/wordml" xmlns:w15="http://schemas.microsoft.com/office/word/2012/wordml" xmlns:wpg="http://schemas.microsoft.com/office/word/2010/wordprocessingGroup" xmlns:wpi="http://schemas.microsoft.com/office/word/2010/wordprocessingInk" xmlns:wne="http://schemas.microsoft.com/office/word/2006/wordml" xmlns:wps="http://schemas.microsoft.com/office/word/2010/wordprocessingShape" mc:Ignorable="w14 w15 wp14">
-  <w:abstractNum w:abstractNumId="0">
-    <w:nsid w:val="FFFFFFFB"/>
-    <w:multiLevelType w:val="multilevel"/>
-    <w:tmpl w:val="FFFFFFFB"/>
+<w:numbering xmlns:w="http://schemas.openxmlformats.org/wordprocessingml/2006/main" xmlns:o="urn:schemas-microsoft-com:office:office" xmlns:r="http://schemas.openxmlformats.org/officeDocument/2006/relationships" xmlns:v="urn:schemas-microsoft-com:vml" xmlns:mc="http://schemas.openxmlformats.org/markup-compatibility/2006" xmlns:w14="http://schemas.microsoft.com/office/word/2010/wordml" mc:Ignorable="w14">
+  <w:abstractNum w:abstractNumId="1">
     <w:lvl w:ilvl="0">
       <w:start w:val="1"/>
+      <w:pStyle w:val="Ttulo1"/>
       <w:numFmt w:val="decimal"/>
-      <w:pStyle w:val="Ttulo1"/>
       <w:lvlText w:val="%1."/>
       <w:lvlJc w:val="left"/>
+      <w:pPr>
+        <w:tabs>
+          <w:tab w:val="num" w:pos="0"/>
+        </w:tabs>
+        <w:ind w:left="0" w:hanging="0"/>
+      </w:pPr>
+      <w:rPr/>
     </w:lvl>
     <w:lvl w:ilvl="1">
       <w:start w:val="1"/>
+      <w:pStyle w:val="Ttulo2"/>
       <w:numFmt w:val="decimal"/>
-      <w:pStyle w:val="Ttulo2"/>
       <w:lvlText w:val="%1.%2"/>
       <w:lvlJc w:val="left"/>
+      <w:pPr>
+        <w:tabs>
+          <w:tab w:val="num" w:pos="0"/>
+        </w:tabs>
+        <w:ind w:left="0" w:hanging="0"/>
+      </w:pPr>
+      <w:rPr/>
     </w:lvl>
     <w:lvl w:ilvl="2">
       <w:start w:val="1"/>
+      <w:pStyle w:val="Ttulo3"/>
       <w:numFmt w:val="decimal"/>
-      <w:pStyle w:val="Ttulo3"/>
       <w:lvlText w:val="%1.%2.%3"/>
       <w:lvlJc w:val="left"/>
+      <w:pPr>
+        <w:tabs>
+          <w:tab w:val="num" w:pos="0"/>
+        </w:tabs>
+        <w:ind w:left="0" w:hanging="0"/>
+      </w:pPr>
+      <w:rPr/>
     </w:lvl>
     <w:lvl w:ilvl="3">
       <w:start w:val="1"/>
+      <w:pStyle w:val="Ttulo4"/>
       <w:numFmt w:val="decimal"/>
-      <w:pStyle w:val="Ttulo4"/>
       <w:lvlText w:val="%1.%2.%3.%4"/>
       <w:lvlJc w:val="left"/>
+      <w:pPr>
+        <w:tabs>
+          <w:tab w:val="num" w:pos="0"/>
+        </w:tabs>
+        <w:ind w:left="0" w:hanging="0"/>
+      </w:pPr>
+      <w:rPr/>
     </w:lvl>
     <w:lvl w:ilvl="4">
       <w:start w:val="1"/>
+      <w:pStyle w:val="Ttulo5"/>
       <w:numFmt w:val="decimal"/>
-      <w:pStyle w:val="Ttulo5"/>
       <w:lvlText w:val="%1.%2.%3.%4.%5"/>
       <w:lvlJc w:val="left"/>
+      <w:pPr>
+        <w:tabs>
+          <w:tab w:val="num" w:pos="0"/>
+        </w:tabs>
+        <w:ind w:left="0" w:hanging="0"/>
+      </w:pPr>
+      <w:rPr/>
     </w:lvl>
     <w:lvl w:ilvl="5">
       <w:start w:val="1"/>
+      <w:pStyle w:val="Ttulo6"/>
       <w:numFmt w:val="decimal"/>
-      <w:pStyle w:val="Ttulo6"/>
       <w:lvlText w:val="%1.%2.%3.%4.%5.%6"/>
       <w:lvlJc w:val="left"/>
+      <w:pPr>
+        <w:tabs>
+          <w:tab w:val="num" w:pos="0"/>
+        </w:tabs>
+        <w:ind w:left="0" w:hanging="0"/>
+      </w:pPr>
+      <w:rPr/>
     </w:lvl>
     <w:lvl w:ilvl="6">
       <w:start w:val="1"/>
+      <w:pStyle w:val="Ttulo7"/>
       <w:numFmt w:val="decimal"/>
-      <w:pStyle w:val="Ttulo7"/>
       <w:lvlText w:val="%1.%2.%3.%4.%5.%6.%7"/>
       <w:lvlJc w:val="left"/>
+      <w:pPr>
+        <w:tabs>
+          <w:tab w:val="num" w:pos="0"/>
+        </w:tabs>
+        <w:ind w:left="0" w:hanging="0"/>
+      </w:pPr>
+      <w:rPr/>
     </w:lvl>
     <w:lvl w:ilvl="7">
       <w:start w:val="1"/>
+      <w:pStyle w:val="Ttulo8"/>
       <w:numFmt w:val="decimal"/>
-      <w:pStyle w:val="Ttulo8"/>
       <w:lvlText w:val="%1.%2.%3.%4.%5.%6.%7.%8"/>
       <w:lvlJc w:val="left"/>
+      <w:pPr>
+        <w:tabs>
+          <w:tab w:val="num" w:pos="0"/>
+        </w:tabs>
+        <w:ind w:left="0" w:hanging="0"/>
+      </w:pPr>
+      <w:rPr/>
     </w:lvl>
     <w:lvl w:ilvl="8">
       <w:start w:val="1"/>
+      <w:pStyle w:val="Ttulo9"/>
       <w:numFmt w:val="decimal"/>
-      <w:pStyle w:val="Ttulo9"/>
       <w:lvlText w:val="%1.%2.%3.%4.%5.%6.%7.%8.%9"/>
       <w:lvlJc w:val="left"/>
+      <w:pPr>
+        <w:tabs>
+          <w:tab w:val="num" w:pos="0"/>
+        </w:tabs>
+        <w:ind w:left="0" w:hanging="0"/>
+      </w:pPr>
+      <w:rPr/>
     </w:lvl>
   </w:abstractNum>
-  <w:abstractNum w:abstractNumId="1">
-    <w:nsid w:val="04567CBC"/>
-    <w:multiLevelType w:val="multilevel"/>
-    <w:tmpl w:val="04567CBC"/>
+  <w:abstractNum w:abstractNumId="2">
     <w:lvl w:ilvl="0">
       <w:start w:val="1"/>
       <w:numFmt w:val="bullet"/>
       <w:lvlText w:val=""/>
       <w:lvlJc w:val="left"/>
       <w:pPr>
+        <w:tabs>
+          <w:tab w:val="num" w:pos="0"/>
+        </w:tabs>
         <w:ind w:left="1440" w:hanging="360"/>
       </w:pPr>
       <w:rPr>
-        <w:rFonts w:ascii="Symbol" w:hAnsi="Symbol" w:hint="default"/>
+        <w:rFonts w:ascii="Symbol" w:hAnsi="Symbol" w:cs="Symbol" w:hint="default"/>
       </w:rPr>
     </w:lvl>
     <w:lvl w:ilvl="1">
@@ -4747,6 +4864,9 @@
       <w:lvlText w:val="o"/>
       <w:lvlJc w:val="left"/>
       <w:pPr>
+        <w:tabs>
+          <w:tab w:val="num" w:pos="0"/>
+        </w:tabs>
         <w:ind w:left="2160" w:hanging="360"/>
       </w:pPr>
       <w:rPr>
@@ -4759,10 +4879,13 @@
       <w:lvlText w:val=""/>
       <w:lvlJc w:val="left"/>
       <w:pPr>
+        <w:tabs>
+          <w:tab w:val="num" w:pos="0"/>
+        </w:tabs>
         <w:ind w:left="2880" w:hanging="360"/>
       </w:pPr>
       <w:rPr>
-        <w:rFonts w:ascii="Wingdings" w:hAnsi="Wingdings" w:hint="default"/>
+        <w:rFonts w:ascii="Wingdings" w:hAnsi="Wingdings" w:cs="Wingdings" w:hint="default"/>
       </w:rPr>
     </w:lvl>
     <w:lvl w:ilvl="3">
@@ -4771,10 +4894,13 @@
       <w:lvlText w:val=""/>
       <w:lvlJc w:val="left"/>
       <w:pPr>
+        <w:tabs>
+          <w:tab w:val="num" w:pos="0"/>
+        </w:tabs>
         <w:ind w:left="3600" w:hanging="360"/>
       </w:pPr>
       <w:rPr>
-        <w:rFonts w:ascii="Symbol" w:hAnsi="Symbol" w:hint="default"/>
+        <w:rFonts w:ascii="Symbol" w:hAnsi="Symbol" w:cs="Symbol" w:hint="default"/>
       </w:rPr>
     </w:lvl>
     <w:lvl w:ilvl="4">
@@ -4783,6 +4909,9 @@
       <w:lvlText w:val="o"/>
       <w:lvlJc w:val="left"/>
       <w:pPr>
+        <w:tabs>
+          <w:tab w:val="num" w:pos="0"/>
+        </w:tabs>
         <w:ind w:left="4320" w:hanging="360"/>
       </w:pPr>
       <w:rPr>
@@ -4795,10 +4924,13 @@
       <w:lvlText w:val=""/>
       <w:lvlJc w:val="left"/>
       <w:pPr>
+        <w:tabs>
+          <w:tab w:val="num" w:pos="0"/>
+        </w:tabs>
         <w:ind w:left="5040" w:hanging="360"/>
       </w:pPr>
       <w:rPr>
-        <w:rFonts w:ascii="Wingdings" w:hAnsi="Wingdings" w:hint="default"/>
+        <w:rFonts w:ascii="Wingdings" w:hAnsi="Wingdings" w:cs="Wingdings" w:hint="default"/>
       </w:rPr>
     </w:lvl>
     <w:lvl w:ilvl="6">
@@ -4807,10 +4939,13 @@
       <w:lvlText w:val=""/>
       <w:lvlJc w:val="left"/>
       <w:pPr>
+        <w:tabs>
+          <w:tab w:val="num" w:pos="0"/>
+        </w:tabs>
         <w:ind w:left="5760" w:hanging="360"/>
       </w:pPr>
       <w:rPr>
-        <w:rFonts w:ascii="Symbol" w:hAnsi="Symbol" w:hint="default"/>
+        <w:rFonts w:ascii="Symbol" w:hAnsi="Symbol" w:cs="Symbol" w:hint="default"/>
       </w:rPr>
     </w:lvl>
     <w:lvl w:ilvl="7">
@@ -4819,6 +4954,9 @@
       <w:lvlText w:val="o"/>
       <w:lvlJc w:val="left"/>
       <w:pPr>
+        <w:tabs>
+          <w:tab w:val="num" w:pos="0"/>
+        </w:tabs>
         <w:ind w:left="6480" w:hanging="360"/>
       </w:pPr>
       <w:rPr>
@@ -4831,27 +4969,30 @@
       <w:lvlText w:val=""/>
       <w:lvlJc w:val="left"/>
       <w:pPr>
+        <w:tabs>
+          <w:tab w:val="num" w:pos="0"/>
+        </w:tabs>
         <w:ind w:left="7200" w:hanging="360"/>
       </w:pPr>
       <w:rPr>
-        <w:rFonts w:ascii="Wingdings" w:hAnsi="Wingdings" w:hint="default"/>
+        <w:rFonts w:ascii="Wingdings" w:hAnsi="Wingdings" w:cs="Wingdings" w:hint="default"/>
       </w:rPr>
     </w:lvl>
   </w:abstractNum>
-  <w:abstractNum w:abstractNumId="2">
-    <w:nsid w:val="0B5F6467"/>
-    <w:multiLevelType w:val="multilevel"/>
-    <w:tmpl w:val="0B5F6467"/>
+  <w:abstractNum w:abstractNumId="3">
     <w:lvl w:ilvl="0">
       <w:start w:val="1"/>
       <w:numFmt w:val="bullet"/>
       <w:lvlText w:val=""/>
       <w:lvlJc w:val="left"/>
       <w:pPr>
+        <w:tabs>
+          <w:tab w:val="num" w:pos="0"/>
+        </w:tabs>
         <w:ind w:left="1440" w:hanging="360"/>
       </w:pPr>
       <w:rPr>
-        <w:rFonts w:ascii="Symbol" w:hAnsi="Symbol" w:hint="default"/>
+        <w:rFonts w:ascii="Symbol" w:hAnsi="Symbol" w:cs="Symbol" w:hint="default"/>
       </w:rPr>
     </w:lvl>
     <w:lvl w:ilvl="1">
@@ -4860,6 +5001,9 @@
       <w:lvlText w:val="o"/>
       <w:lvlJc w:val="left"/>
       <w:pPr>
+        <w:tabs>
+          <w:tab w:val="num" w:pos="0"/>
+        </w:tabs>
         <w:ind w:left="2160" w:hanging="360"/>
       </w:pPr>
       <w:rPr>
@@ -4872,10 +5016,13 @@
       <w:lvlText w:val=""/>
       <w:lvlJc w:val="left"/>
       <w:pPr>
+        <w:tabs>
+          <w:tab w:val="num" w:pos="0"/>
+        </w:tabs>
         <w:ind w:left="2880" w:hanging="360"/>
       </w:pPr>
       <w:rPr>
-        <w:rFonts w:ascii="Wingdings" w:hAnsi="Wingdings" w:hint="default"/>
+        <w:rFonts w:ascii="Wingdings" w:hAnsi="Wingdings" w:cs="Wingdings" w:hint="default"/>
       </w:rPr>
     </w:lvl>
     <w:lvl w:ilvl="3">
@@ -4884,10 +5031,13 @@
       <w:lvlText w:val=""/>
       <w:lvlJc w:val="left"/>
       <w:pPr>
+        <w:tabs>
+          <w:tab w:val="num" w:pos="0"/>
+        </w:tabs>
         <w:ind w:left="3600" w:hanging="360"/>
       </w:pPr>
       <w:rPr>
-        <w:rFonts w:ascii="Symbol" w:hAnsi="Symbol" w:hint="default"/>
+        <w:rFonts w:ascii="Symbol" w:hAnsi="Symbol" w:cs="Symbol" w:hint="default"/>
       </w:rPr>
     </w:lvl>
     <w:lvl w:ilvl="4">
@@ -4896,6 +5046,9 @@
       <w:lvlText w:val="o"/>
       <w:lvlJc w:val="left"/>
       <w:pPr>
+        <w:tabs>
+          <w:tab w:val="num" w:pos="0"/>
+        </w:tabs>
         <w:ind w:left="4320" w:hanging="360"/>
       </w:pPr>
       <w:rPr>
@@ -4908,10 +5061,13 @@
       <w:lvlText w:val=""/>
       <w:lvlJc w:val="left"/>
       <w:pPr>
+        <w:tabs>
+          <w:tab w:val="num" w:pos="0"/>
+        </w:tabs>
         <w:ind w:left="5040" w:hanging="360"/>
       </w:pPr>
       <w:rPr>
-        <w:rFonts w:ascii="Wingdings" w:hAnsi="Wingdings" w:hint="default"/>
+        <w:rFonts w:ascii="Wingdings" w:hAnsi="Wingdings" w:cs="Wingdings" w:hint="default"/>
       </w:rPr>
     </w:lvl>
     <w:lvl w:ilvl="6">
@@ -4920,10 +5076,13 @@
       <w:lvlText w:val=""/>
       <w:lvlJc w:val="left"/>
       <w:pPr>
+        <w:tabs>
+          <w:tab w:val="num" w:pos="0"/>
+        </w:tabs>
         <w:ind w:left="5760" w:hanging="360"/>
       </w:pPr>
       <w:rPr>
-        <w:rFonts w:ascii="Symbol" w:hAnsi="Symbol" w:hint="default"/>
+        <w:rFonts w:ascii="Symbol" w:hAnsi="Symbol" w:cs="Symbol" w:hint="default"/>
       </w:rPr>
     </w:lvl>
     <w:lvl w:ilvl="7">
@@ -4932,6 +5091,9 @@
       <w:lvlText w:val="o"/>
       <w:lvlJc w:val="left"/>
       <w:pPr>
+        <w:tabs>
+          <w:tab w:val="num" w:pos="0"/>
+        </w:tabs>
         <w:ind w:left="6480" w:hanging="360"/>
       </w:pPr>
       <w:rPr>
@@ -4944,27 +5106,30 @@
       <w:lvlText w:val=""/>
       <w:lvlJc w:val="left"/>
       <w:pPr>
+        <w:tabs>
+          <w:tab w:val="num" w:pos="0"/>
+        </w:tabs>
         <w:ind w:left="7200" w:hanging="360"/>
       </w:pPr>
       <w:rPr>
-        <w:rFonts w:ascii="Wingdings" w:hAnsi="Wingdings" w:hint="default"/>
+        <w:rFonts w:ascii="Wingdings" w:hAnsi="Wingdings" w:cs="Wingdings" w:hint="default"/>
       </w:rPr>
     </w:lvl>
   </w:abstractNum>
-  <w:abstractNum w:abstractNumId="3">
-    <w:nsid w:val="1D297546"/>
-    <w:multiLevelType w:val="multilevel"/>
-    <w:tmpl w:val="1D297546"/>
+  <w:abstractNum w:abstractNumId="4">
     <w:lvl w:ilvl="0">
       <w:start w:val="1"/>
       <w:numFmt w:val="bullet"/>
       <w:lvlText w:val=""/>
       <w:lvlJc w:val="left"/>
       <w:pPr>
+        <w:tabs>
+          <w:tab w:val="num" w:pos="0"/>
+        </w:tabs>
         <w:ind w:left="1440" w:hanging="360"/>
       </w:pPr>
       <w:rPr>
-        <w:rFonts w:ascii="Symbol" w:hAnsi="Symbol" w:hint="default"/>
+        <w:rFonts w:ascii="Symbol" w:hAnsi="Symbol" w:cs="Symbol" w:hint="default"/>
       </w:rPr>
     </w:lvl>
     <w:lvl w:ilvl="1">
@@ -4973,6 +5138,9 @@
       <w:lvlText w:val="o"/>
       <w:lvlJc w:val="left"/>
       <w:pPr>
+        <w:tabs>
+          <w:tab w:val="num" w:pos="0"/>
+        </w:tabs>
         <w:ind w:left="2160" w:hanging="360"/>
       </w:pPr>
       <w:rPr>
@@ -4985,10 +5153,13 @@
       <w:lvlText w:val=""/>
       <w:lvlJc w:val="left"/>
       <w:pPr>
+        <w:tabs>
+          <w:tab w:val="num" w:pos="0"/>
+        </w:tabs>
         <w:ind w:left="2880" w:hanging="360"/>
       </w:pPr>
       <w:rPr>
-        <w:rFonts w:ascii="Wingdings" w:hAnsi="Wingdings" w:hint="default"/>
+        <w:rFonts w:ascii="Wingdings" w:hAnsi="Wingdings" w:cs="Wingdings" w:hint="default"/>
       </w:rPr>
     </w:lvl>
     <w:lvl w:ilvl="3">
@@ -4997,10 +5168,13 @@
       <w:lvlText w:val=""/>
       <w:lvlJc w:val="left"/>
       <w:pPr>
+        <w:tabs>
+          <w:tab w:val="num" w:pos="0"/>
+        </w:tabs>
         <w:ind w:left="3600" w:hanging="360"/>
       </w:pPr>
       <w:rPr>
-        <w:rFonts w:ascii="Symbol" w:hAnsi="Symbol" w:hint="default"/>
+        <w:rFonts w:ascii="Symbol" w:hAnsi="Symbol" w:cs="Symbol" w:hint="default"/>
       </w:rPr>
     </w:lvl>
     <w:lvl w:ilvl="4">
@@ -5009,6 +5183,9 @@
       <w:lvlText w:val="o"/>
       <w:lvlJc w:val="left"/>
       <w:pPr>
+        <w:tabs>
+          <w:tab w:val="num" w:pos="0"/>
+        </w:tabs>
         <w:ind w:left="4320" w:hanging="360"/>
       </w:pPr>
       <w:rPr>
@@ -5021,10 +5198,13 @@
       <w:lvlText w:val=""/>
       <w:lvlJc w:val="left"/>
       <w:pPr>
+        <w:tabs>
+          <w:tab w:val="num" w:pos="0"/>
+        </w:tabs>
         <w:ind w:left="5040" w:hanging="360"/>
       </w:pPr>
       <w:rPr>
-        <w:rFonts w:ascii="Wingdings" w:hAnsi="Wingdings" w:hint="default"/>
+        <w:rFonts w:ascii="Wingdings" w:hAnsi="Wingdings" w:cs="Wingdings" w:hint="default"/>
       </w:rPr>
     </w:lvl>
     <w:lvl w:ilvl="6">
@@ -5033,10 +5213,13 @@
       <w:lvlText w:val=""/>
       <w:lvlJc w:val="left"/>
       <w:pPr>
+        <w:tabs>
+          <w:tab w:val="num" w:pos="0"/>
+        </w:tabs>
         <w:ind w:left="5760" w:hanging="360"/>
       </w:pPr>
       <w:rPr>
-        <w:rFonts w:ascii="Symbol" w:hAnsi="Symbol" w:hint="default"/>
+        <w:rFonts w:ascii="Symbol" w:hAnsi="Symbol" w:cs="Symbol" w:hint="default"/>
       </w:rPr>
     </w:lvl>
     <w:lvl w:ilvl="7">
@@ -5045,6 +5228,9 @@
       <w:lvlText w:val="o"/>
       <w:lvlJc w:val="left"/>
       <w:pPr>
+        <w:tabs>
+          <w:tab w:val="num" w:pos="0"/>
+        </w:tabs>
         <w:ind w:left="6480" w:hanging="360"/>
       </w:pPr>
       <w:rPr>
@@ -5057,27 +5243,30 @@
       <w:lvlText w:val=""/>
       <w:lvlJc w:val="left"/>
       <w:pPr>
+        <w:tabs>
+          <w:tab w:val="num" w:pos="0"/>
+        </w:tabs>
         <w:ind w:left="7200" w:hanging="360"/>
       </w:pPr>
       <w:rPr>
-        <w:rFonts w:ascii="Wingdings" w:hAnsi="Wingdings" w:hint="default"/>
+        <w:rFonts w:ascii="Wingdings" w:hAnsi="Wingdings" w:cs="Wingdings" w:hint="default"/>
       </w:rPr>
     </w:lvl>
   </w:abstractNum>
-  <w:abstractNum w:abstractNumId="4">
-    <w:nsid w:val="495166E2"/>
-    <w:multiLevelType w:val="multilevel"/>
-    <w:tmpl w:val="495166E2"/>
+  <w:abstractNum w:abstractNumId="5">
     <w:lvl w:ilvl="0">
       <w:start w:val="1"/>
       <w:numFmt w:val="bullet"/>
       <w:lvlText w:val=""/>
       <w:lvlJc w:val="left"/>
       <w:pPr>
+        <w:tabs>
+          <w:tab w:val="num" w:pos="0"/>
+        </w:tabs>
         <w:ind w:left="1440" w:hanging="360"/>
       </w:pPr>
       <w:rPr>
-        <w:rFonts w:ascii="Symbol" w:hAnsi="Symbol" w:hint="default"/>
+        <w:rFonts w:ascii="Symbol" w:hAnsi="Symbol" w:cs="Symbol" w:hint="default"/>
       </w:rPr>
     </w:lvl>
     <w:lvl w:ilvl="1">
@@ -5086,6 +5275,9 @@
       <w:lvlText w:val="o"/>
       <w:lvlJc w:val="left"/>
       <w:pPr>
+        <w:tabs>
+          <w:tab w:val="num" w:pos="0"/>
+        </w:tabs>
         <w:ind w:left="2160" w:hanging="360"/>
       </w:pPr>
       <w:rPr>
@@ -5098,10 +5290,13 @@
       <w:lvlText w:val=""/>
       <w:lvlJc w:val="left"/>
       <w:pPr>
+        <w:tabs>
+          <w:tab w:val="num" w:pos="0"/>
+        </w:tabs>
         <w:ind w:left="2880" w:hanging="360"/>
       </w:pPr>
       <w:rPr>
-        <w:rFonts w:ascii="Wingdings" w:hAnsi="Wingdings" w:hint="default"/>
+        <w:rFonts w:ascii="Wingdings" w:hAnsi="Wingdings" w:cs="Wingdings" w:hint="default"/>
       </w:rPr>
     </w:lvl>
     <w:lvl w:ilvl="3">
@@ -5110,10 +5305,13 @@
       <w:lvlText w:val=""/>
       <w:lvlJc w:val="left"/>
       <w:pPr>
+        <w:tabs>
+          <w:tab w:val="num" w:pos="0"/>
+        </w:tabs>
         <w:ind w:left="3600" w:hanging="360"/>
       </w:pPr>
       <w:rPr>
-        <w:rFonts w:ascii="Symbol" w:hAnsi="Symbol" w:hint="default"/>
+        <w:rFonts w:ascii="Symbol" w:hAnsi="Symbol" w:cs="Symbol" w:hint="default"/>
       </w:rPr>
     </w:lvl>
     <w:lvl w:ilvl="4">
@@ -5122,6 +5320,9 @@
       <w:lvlText w:val="o"/>
       <w:lvlJc w:val="left"/>
       <w:pPr>
+        <w:tabs>
+          <w:tab w:val="num" w:pos="0"/>
+        </w:tabs>
         <w:ind w:left="4320" w:hanging="360"/>
       </w:pPr>
       <w:rPr>
@@ -5134,10 +5335,13 @@
       <w:lvlText w:val=""/>
       <w:lvlJc w:val="left"/>
       <w:pPr>
+        <w:tabs>
+          <w:tab w:val="num" w:pos="0"/>
+        </w:tabs>
         <w:ind w:left="5040" w:hanging="360"/>
       </w:pPr>
       <w:rPr>
-        <w:rFonts w:ascii="Wingdings" w:hAnsi="Wingdings" w:hint="default"/>
+        <w:rFonts w:ascii="Wingdings" w:hAnsi="Wingdings" w:cs="Wingdings" w:hint="default"/>
       </w:rPr>
     </w:lvl>
     <w:lvl w:ilvl="6">
@@ -5146,10 +5350,13 @@
       <w:lvlText w:val=""/>
       <w:lvlJc w:val="left"/>
       <w:pPr>
+        <w:tabs>
+          <w:tab w:val="num" w:pos="0"/>
+        </w:tabs>
         <w:ind w:left="5760" w:hanging="360"/>
       </w:pPr>
       <w:rPr>
-        <w:rFonts w:ascii="Symbol" w:hAnsi="Symbol" w:hint="default"/>
+        <w:rFonts w:ascii="Symbol" w:hAnsi="Symbol" w:cs="Symbol" w:hint="default"/>
       </w:rPr>
     </w:lvl>
     <w:lvl w:ilvl="7">
@@ -5158,6 +5365,9 @@
       <w:lvlText w:val="o"/>
       <w:lvlJc w:val="left"/>
       <w:pPr>
+        <w:tabs>
+          <w:tab w:val="num" w:pos="0"/>
+        </w:tabs>
         <w:ind w:left="6480" w:hanging="360"/>
       </w:pPr>
       <w:rPr>
@@ -5170,27 +5380,30 @@
       <w:lvlText w:val=""/>
       <w:lvlJc w:val="left"/>
       <w:pPr>
+        <w:tabs>
+          <w:tab w:val="num" w:pos="0"/>
+        </w:tabs>
         <w:ind w:left="7200" w:hanging="360"/>
       </w:pPr>
       <w:rPr>
-        <w:rFonts w:ascii="Wingdings" w:hAnsi="Wingdings" w:hint="default"/>
+        <w:rFonts w:ascii="Wingdings" w:hAnsi="Wingdings" w:cs="Wingdings" w:hint="default"/>
       </w:rPr>
     </w:lvl>
   </w:abstractNum>
-  <w:abstractNum w:abstractNumId="5">
-    <w:nsid w:val="51B67BE8"/>
-    <w:multiLevelType w:val="multilevel"/>
-    <w:tmpl w:val="51B67BE8"/>
+  <w:abstractNum w:abstractNumId="6">
     <w:lvl w:ilvl="0">
       <w:start w:val="1"/>
       <w:numFmt w:val="bullet"/>
       <w:lvlText w:val=""/>
       <w:lvlJc w:val="left"/>
       <w:pPr>
+        <w:tabs>
+          <w:tab w:val="num" w:pos="0"/>
+        </w:tabs>
         <w:ind w:left="1440" w:hanging="360"/>
       </w:pPr>
       <w:rPr>
-        <w:rFonts w:ascii="Symbol" w:hAnsi="Symbol" w:hint="default"/>
+        <w:rFonts w:ascii="Symbol" w:hAnsi="Symbol" w:cs="Symbol" w:hint="default"/>
       </w:rPr>
     </w:lvl>
     <w:lvl w:ilvl="1">
@@ -5199,6 +5412,9 @@
       <w:lvlText w:val="o"/>
       <w:lvlJc w:val="left"/>
       <w:pPr>
+        <w:tabs>
+          <w:tab w:val="num" w:pos="0"/>
+        </w:tabs>
         <w:ind w:left="2160" w:hanging="360"/>
       </w:pPr>
       <w:rPr>
@@ -5211,10 +5427,13 @@
       <w:lvlText w:val=""/>
       <w:lvlJc w:val="left"/>
       <w:pPr>
+        <w:tabs>
+          <w:tab w:val="num" w:pos="0"/>
+        </w:tabs>
         <w:ind w:left="2880" w:hanging="360"/>
       </w:pPr>
       <w:rPr>
-        <w:rFonts w:ascii="Wingdings" w:hAnsi="Wingdings" w:hint="default"/>
+        <w:rFonts w:ascii="Wingdings" w:hAnsi="Wingdings" w:cs="Wingdings" w:hint="default"/>
       </w:rPr>
     </w:lvl>
     <w:lvl w:ilvl="3">
@@ -5223,10 +5442,13 @@
       <w:lvlText w:val=""/>
       <w:lvlJc w:val="left"/>
       <w:pPr>
+        <w:tabs>
+          <w:tab w:val="num" w:pos="0"/>
+        </w:tabs>
         <w:ind w:left="3600" w:hanging="360"/>
       </w:pPr>
       <w:rPr>
-        <w:rFonts w:ascii="Symbol" w:hAnsi="Symbol" w:hint="default"/>
+        <w:rFonts w:ascii="Symbol" w:hAnsi="Symbol" w:cs="Symbol" w:hint="default"/>
       </w:rPr>
     </w:lvl>
     <w:lvl w:ilvl="4">
@@ -5235,6 +5457,9 @@
       <w:lvlText w:val="o"/>
       <w:lvlJc w:val="left"/>
       <w:pPr>
+        <w:tabs>
+          <w:tab w:val="num" w:pos="0"/>
+        </w:tabs>
         <w:ind w:left="4320" w:hanging="360"/>
       </w:pPr>
       <w:rPr>
@@ -5247,10 +5472,13 @@
       <w:lvlText w:val=""/>
       <w:lvlJc w:val="left"/>
       <w:pPr>
+        <w:tabs>
+          <w:tab w:val="num" w:pos="0"/>
+        </w:tabs>
         <w:ind w:left="5040" w:hanging="360"/>
       </w:pPr>
       <w:rPr>
-        <w:rFonts w:ascii="Wingdings" w:hAnsi="Wingdings" w:hint="default"/>
+        <w:rFonts w:ascii="Wingdings" w:hAnsi="Wingdings" w:cs="Wingdings" w:hint="default"/>
       </w:rPr>
     </w:lvl>
     <w:lvl w:ilvl="6">
@@ -5259,10 +5487,13 @@
       <w:lvlText w:val=""/>
       <w:lvlJc w:val="left"/>
       <w:pPr>
+        <w:tabs>
+          <w:tab w:val="num" w:pos="0"/>
+        </w:tabs>
         <w:ind w:left="5760" w:hanging="360"/>
       </w:pPr>
       <w:rPr>
-        <w:rFonts w:ascii="Symbol" w:hAnsi="Symbol" w:hint="default"/>
+        <w:rFonts w:ascii="Symbol" w:hAnsi="Symbol" w:cs="Symbol" w:hint="default"/>
       </w:rPr>
     </w:lvl>
     <w:lvl w:ilvl="7">
@@ -5271,6 +5502,9 @@
       <w:lvlText w:val="o"/>
       <w:lvlJc w:val="left"/>
       <w:pPr>
+        <w:tabs>
+          <w:tab w:val="num" w:pos="0"/>
+        </w:tabs>
         <w:ind w:left="6480" w:hanging="360"/>
       </w:pPr>
       <w:rPr>
@@ -5283,27 +5517,30 @@
       <w:lvlText w:val=""/>
       <w:lvlJc w:val="left"/>
       <w:pPr>
+        <w:tabs>
+          <w:tab w:val="num" w:pos="0"/>
+        </w:tabs>
         <w:ind w:left="7200" w:hanging="360"/>
       </w:pPr>
       <w:rPr>
-        <w:rFonts w:ascii="Wingdings" w:hAnsi="Wingdings" w:hint="default"/>
+        <w:rFonts w:ascii="Wingdings" w:hAnsi="Wingdings" w:cs="Wingdings" w:hint="default"/>
       </w:rPr>
     </w:lvl>
   </w:abstractNum>
-  <w:abstractNum w:abstractNumId="6">
-    <w:nsid w:val="65DB44FC"/>
-    <w:multiLevelType w:val="multilevel"/>
-    <w:tmpl w:val="65DB44FC"/>
+  <w:abstractNum w:abstractNumId="7">
     <w:lvl w:ilvl="0">
       <w:start w:val="1"/>
       <w:numFmt w:val="bullet"/>
       <w:lvlText w:val=""/>
       <w:lvlJc w:val="left"/>
       <w:pPr>
+        <w:tabs>
+          <w:tab w:val="num" w:pos="0"/>
+        </w:tabs>
         <w:ind w:left="1440" w:hanging="360"/>
       </w:pPr>
       <w:rPr>
-        <w:rFonts w:ascii="Symbol" w:hAnsi="Symbol" w:hint="default"/>
+        <w:rFonts w:ascii="Symbol" w:hAnsi="Symbol" w:cs="Symbol" w:hint="default"/>
       </w:rPr>
     </w:lvl>
     <w:lvl w:ilvl="1">
@@ -5312,6 +5549,9 @@
       <w:lvlText w:val="o"/>
       <w:lvlJc w:val="left"/>
       <w:pPr>
+        <w:tabs>
+          <w:tab w:val="num" w:pos="0"/>
+        </w:tabs>
         <w:ind w:left="2160" w:hanging="360"/>
       </w:pPr>
       <w:rPr>
@@ -5324,10 +5564,13 @@
       <w:lvlText w:val=""/>
       <w:lvlJc w:val="left"/>
       <w:pPr>
+        <w:tabs>
+          <w:tab w:val="num" w:pos="0"/>
+        </w:tabs>
         <w:ind w:left="2880" w:hanging="360"/>
       </w:pPr>
       <w:rPr>
-        <w:rFonts w:ascii="Wingdings" w:hAnsi="Wingdings" w:hint="default"/>
+        <w:rFonts w:ascii="Wingdings" w:hAnsi="Wingdings" w:cs="Wingdings" w:hint="default"/>
       </w:rPr>
     </w:lvl>
     <w:lvl w:ilvl="3">
@@ -5336,10 +5579,13 @@
       <w:lvlText w:val=""/>
       <w:lvlJc w:val="left"/>
       <w:pPr>
+        <w:tabs>
+          <w:tab w:val="num" w:pos="0"/>
+        </w:tabs>
         <w:ind w:left="3600" w:hanging="360"/>
       </w:pPr>
       <w:rPr>
-        <w:rFonts w:ascii="Symbol" w:hAnsi="Symbol" w:hint="default"/>
+        <w:rFonts w:ascii="Symbol" w:hAnsi="Symbol" w:cs="Symbol" w:hint="default"/>
       </w:rPr>
     </w:lvl>
     <w:lvl w:ilvl="4">
@@ -5348,6 +5594,9 @@
       <w:lvlText w:val="o"/>
       <w:lvlJc w:val="left"/>
       <w:pPr>
+        <w:tabs>
+          <w:tab w:val="num" w:pos="0"/>
+        </w:tabs>
         <w:ind w:left="4320" w:hanging="360"/>
       </w:pPr>
       <w:rPr>
@@ -5360,10 +5609,13 @@
       <w:lvlText w:val=""/>
       <w:lvlJc w:val="left"/>
       <w:pPr>
+        <w:tabs>
+          <w:tab w:val="num" w:pos="0"/>
+        </w:tabs>
         <w:ind w:left="5040" w:hanging="360"/>
       </w:pPr>
       <w:rPr>
-        <w:rFonts w:ascii="Wingdings" w:hAnsi="Wingdings" w:hint="default"/>
+        <w:rFonts w:ascii="Wingdings" w:hAnsi="Wingdings" w:cs="Wingdings" w:hint="default"/>
       </w:rPr>
     </w:lvl>
     <w:lvl w:ilvl="6">
@@ -5372,10 +5624,13 @@
       <w:lvlText w:val=""/>
       <w:lvlJc w:val="left"/>
       <w:pPr>
+        <w:tabs>
+          <w:tab w:val="num" w:pos="0"/>
+        </w:tabs>
         <w:ind w:left="5760" w:hanging="360"/>
       </w:pPr>
       <w:rPr>
-        <w:rFonts w:ascii="Symbol" w:hAnsi="Symbol" w:hint="default"/>
+        <w:rFonts w:ascii="Symbol" w:hAnsi="Symbol" w:cs="Symbol" w:hint="default"/>
       </w:rPr>
     </w:lvl>
     <w:lvl w:ilvl="7">
@@ -5384,6 +5639,9 @@
       <w:lvlText w:val="o"/>
       <w:lvlJc w:val="left"/>
       <w:pPr>
+        <w:tabs>
+          <w:tab w:val="num" w:pos="0"/>
+        </w:tabs>
         <w:ind w:left="6480" w:hanging="360"/>
       </w:pPr>
       <w:rPr>
@@ -5396,49 +5654,52 @@
       <w:lvlText w:val=""/>
       <w:lvlJc w:val="left"/>
       <w:pPr>
+        <w:tabs>
+          <w:tab w:val="num" w:pos="0"/>
+        </w:tabs>
         <w:ind w:left="7200" w:hanging="360"/>
       </w:pPr>
       <w:rPr>
-        <w:rFonts w:ascii="Wingdings" w:hAnsi="Wingdings" w:hint="default"/>
+        <w:rFonts w:ascii="Wingdings" w:hAnsi="Wingdings" w:cs="Wingdings" w:hint="default"/>
       </w:rPr>
     </w:lvl>
   </w:abstractNum>
   <w:num w:numId="1">
-    <w:abstractNumId w:val="0"/>
+    <w:abstractNumId w:val="1"/>
   </w:num>
   <w:num w:numId="2">
+    <w:abstractNumId w:val="2"/>
+  </w:num>
+  <w:num w:numId="3">
+    <w:abstractNumId w:val="3"/>
+  </w:num>
+  <w:num w:numId="4">
+    <w:abstractNumId w:val="4"/>
+  </w:num>
+  <w:num w:numId="5">
     <w:abstractNumId w:val="5"/>
   </w:num>
-  <w:num w:numId="3">
-    <w:abstractNumId w:val="2"/>
-  </w:num>
-  <w:num w:numId="4">
+  <w:num w:numId="6">
     <w:abstractNumId w:val="6"/>
   </w:num>
-  <w:num w:numId="5">
-    <w:abstractNumId w:val="3"/>
-  </w:num>
-  <w:num w:numId="6">
-    <w:abstractNumId w:val="1"/>
-  </w:num>
   <w:num w:numId="7">
-    <w:abstractNumId w:val="4"/>
+    <w:abstractNumId w:val="7"/>
   </w:num>
 </w:numbering>
 </file>
 
 <file path=word/styles.xml><?xml version="1.0" encoding="utf-8"?>
-<w:styles xmlns:mc="http://schemas.openxmlformats.org/markup-compatibility/2006" xmlns:r="http://schemas.openxmlformats.org/officeDocument/2006/relationships" xmlns:w="http://schemas.openxmlformats.org/wordprocessingml/2006/main" xmlns:w14="http://schemas.microsoft.com/office/word/2010/wordml" xmlns:w15="http://schemas.microsoft.com/office/word/2012/wordml" mc:Ignorable="w14 w15">
+<w:styles xmlns:w="http://schemas.openxmlformats.org/wordprocessingml/2006/main" xmlns:w14="http://schemas.microsoft.com/office/word/2010/wordml" xmlns:mc="http://schemas.openxmlformats.org/markup-compatibility/2006" mc:Ignorable="w14">
   <w:docDefaults>
     <w:rPrDefault>
       <w:rPr>
-        <w:rFonts w:ascii="Times New Roman" w:eastAsia="SimSun" w:hAnsi="Times New Roman" w:cs="Times New Roman"/>
+        <w:rFonts w:ascii="Times New Roman" w:hAnsi="Times New Roman" w:eastAsia="SimSun" w:cs="Times New Roman"/>
         <w:lang w:val="pt-BR" w:eastAsia="pt-BR" w:bidi="ar-SA"/>
       </w:rPr>
     </w:rPrDefault>
     <w:pPrDefault>
       <w:pPr>
-        <w:spacing w:after="160" w:line="259" w:lineRule="auto"/>
+        <w:suppressAutoHyphens w:val="true"/>
       </w:pPr>
     </w:pPrDefault>
   </w:docDefaults>
@@ -5464,27 +5725,27 @@
     <w:lsdException w:name="index 9" w:semiHidden="1" w:unhideWhenUsed="1"/>
     <w:lsdException w:name="toc 1" w:uiPriority="39" w:qFormat="1"/>
     <w:lsdException w:name="toc 2" w:uiPriority="39" w:qFormat="1"/>
-    <w:lsdException w:name="toc 3" w:semiHidden="1" w:uiPriority="39" w:unhideWhenUsed="1"/>
-    <w:lsdException w:name="toc 4" w:semiHidden="1" w:uiPriority="39" w:unhideWhenUsed="1"/>
-    <w:lsdException w:name="toc 5" w:semiHidden="1" w:uiPriority="39" w:unhideWhenUsed="1"/>
-    <w:lsdException w:name="toc 6" w:semiHidden="1" w:uiPriority="39" w:unhideWhenUsed="1"/>
-    <w:lsdException w:name="toc 7" w:semiHidden="1" w:uiPriority="39" w:unhideWhenUsed="1"/>
-    <w:lsdException w:name="toc 8" w:semiHidden="1" w:uiPriority="39" w:unhideWhenUsed="1"/>
-    <w:lsdException w:name="toc 9" w:semiHidden="1" w:uiPriority="39" w:unhideWhenUsed="1"/>
+    <w:lsdException w:name="toc 3" w:uiPriority="39" w:semiHidden="1" w:unhideWhenUsed="1"/>
+    <w:lsdException w:name="toc 4" w:uiPriority="39" w:semiHidden="1" w:unhideWhenUsed="1"/>
+    <w:lsdException w:name="toc 5" w:uiPriority="39" w:semiHidden="1" w:unhideWhenUsed="1"/>
+    <w:lsdException w:name="toc 6" w:uiPriority="39" w:semiHidden="1" w:unhideWhenUsed="1"/>
+    <w:lsdException w:name="toc 7" w:uiPriority="39" w:semiHidden="1" w:unhideWhenUsed="1"/>
+    <w:lsdException w:name="toc 8" w:uiPriority="39" w:semiHidden="1" w:unhideWhenUsed="1"/>
+    <w:lsdException w:name="toc 9" w:uiPriority="39" w:semiHidden="1" w:unhideWhenUsed="1"/>
     <w:lsdException w:name="Normal Indent" w:semiHidden="1" w:unhideWhenUsed="1"/>
     <w:lsdException w:name="footnote text" w:semiHidden="1" w:unhideWhenUsed="1"/>
     <w:lsdException w:name="annotation text" w:semiHidden="1" w:unhideWhenUsed="1"/>
-    <w:lsdException w:name="header" w:semiHidden="1" w:uiPriority="0"/>
-    <w:lsdException w:name="footer" w:semiHidden="1" w:uiPriority="0"/>
+    <w:lsdException w:name="header" w:uiPriority="0" w:semiHidden="1"/>
+    <w:lsdException w:name="footer" w:uiPriority="0" w:semiHidden="1"/>
     <w:lsdException w:name="index heading" w:semiHidden="1" w:unhideWhenUsed="1"/>
-    <w:lsdException w:name="caption" w:semiHidden="1" w:uiPriority="35" w:unhideWhenUsed="1" w:qFormat="1"/>
+    <w:lsdException w:name="caption" w:uiPriority="35" w:semiHidden="1" w:unhideWhenUsed="1" w:qFormat="1"/>
     <w:lsdException w:name="table of figures" w:semiHidden="1" w:unhideWhenUsed="1"/>
     <w:lsdException w:name="envelope address" w:semiHidden="1" w:unhideWhenUsed="1"/>
     <w:lsdException w:name="envelope return" w:semiHidden="1" w:unhideWhenUsed="1"/>
     <w:lsdException w:name="footnote reference" w:semiHidden="1" w:unhideWhenUsed="1"/>
     <w:lsdException w:name="annotation reference" w:semiHidden="1" w:unhideWhenUsed="1"/>
     <w:lsdException w:name="line number" w:semiHidden="1" w:unhideWhenUsed="1"/>
-    <w:lsdException w:name="page number" w:semiHidden="1" w:uiPriority="0" w:qFormat="1"/>
+    <w:lsdException w:name="page number" w:uiPriority="0" w:semiHidden="1" w:qFormat="1"/>
     <w:lsdException w:name="endnote reference" w:semiHidden="1" w:unhideWhenUsed="1"/>
     <w:lsdException w:name="endnote text" w:semiHidden="1" w:unhideWhenUsed="1"/>
     <w:lsdException w:name="table of authorities" w:semiHidden="1" w:unhideWhenUsed="1"/>
@@ -5508,8 +5769,8 @@
     <w:lsdException w:name="Title" w:uiPriority="0" w:qFormat="1"/>
     <w:lsdException w:name="Closing" w:semiHidden="1" w:unhideWhenUsed="1"/>
     <w:lsdException w:name="Signature" w:semiHidden="1" w:unhideWhenUsed="1"/>
-    <w:lsdException w:name="Default Paragraph Font" w:semiHidden="1" w:uiPriority="1" w:unhideWhenUsed="1"/>
-    <w:lsdException w:name="Body Text" w:semiHidden="1" w:uiPriority="0" w:qFormat="1"/>
+    <w:lsdException w:name="Default Paragraph Font" w:uiPriority="1" w:semiHidden="1" w:unhideWhenUsed="1"/>
+    <w:lsdException w:name="Body Text" w:uiPriority="0" w:semiHidden="1" w:qFormat="1"/>
     <w:lsdException w:name="Body Text Indent" w:semiHidden="1" w:unhideWhenUsed="1"/>
     <w:lsdException w:name="List Continue" w:semiHidden="1" w:unhideWhenUsed="1"/>
     <w:lsdException w:name="List Continue 2" w:semiHidden="1" w:unhideWhenUsed="1"/>
@@ -5703,8 +5964,8 @@
     <w:lsdException w:name="Subtle Reference" w:uiPriority="31" w:qFormat="1"/>
     <w:lsdException w:name="Intense Reference" w:uiPriority="32" w:qFormat="1"/>
     <w:lsdException w:name="Book Title" w:uiPriority="33" w:qFormat="1"/>
-    <w:lsdException w:name="Bibliography" w:semiHidden="1" w:uiPriority="37" w:unhideWhenUsed="1"/>
-    <w:lsdException w:name="TOC Heading" w:semiHidden="1" w:uiPriority="39" w:unhideWhenUsed="1" w:qFormat="1"/>
+    <w:lsdException w:name="Bibliography" w:uiPriority="37" w:semiHidden="1" w:unhideWhenUsed="1"/>
+    <w:lsdException w:name="TOC Heading" w:uiPriority="39" w:semiHidden="1" w:unhideWhenUsed="1" w:qFormat="1"/>
     <w:lsdException w:name="Plain Table 1" w:uiPriority="41"/>
     <w:lsdException w:name="Plain Table 2" w:uiPriority="42"/>
     <w:lsdException w:name="Plain Table 3" w:uiPriority="43"/>
@@ -5810,30 +6071,34 @@
     <w:lsdException w:name="List Table 6 Colorful Accent 6" w:uiPriority="51"/>
     <w:lsdException w:name="List Table 7 Colorful Accent 6" w:uiPriority="52"/>
   </w:latentStyles>
-  <w:style w:type="paragraph" w:default="1" w:styleId="Normal">
+  <w:style w:type="paragraph" w:styleId="Normal" w:default="1">
     <w:name w:val="Normal"/>
     <w:qFormat/>
     <w:pPr>
-      <w:widowControl w:val="0"/>
-      <w:autoSpaceDE w:val="0"/>
-      <w:autoSpaceDN w:val="0"/>
-      <w:spacing w:after="0" w:line="240" w:lineRule="atLeast"/>
+      <w:widowControl w:val="false"/>
+      <w:bidi w:val="0"/>
+      <w:spacing w:lineRule="atLeast" w:line="240" w:before="0" w:after="0"/>
+      <w:jc w:val="left"/>
     </w:pPr>
     <w:rPr>
-      <w:rFonts w:eastAsia="Times New Roman"/>
-      <w:snapToGrid w:val="0"/>
-      <w:lang w:val="en-US" w:eastAsia="en-US"/>
+      <w:rFonts w:eastAsia="Times New Roman" w:ascii="Times New Roman" w:hAnsi="Times New Roman" w:cs="Times New Roman"/>
+      <w:color w:val="auto"/>
+      <w:kern w:val="0"/>
+      <w:sz w:val="20"/>
+      <w:szCs w:val="20"/>
+      <w:lang w:val="en-US" w:eastAsia="en-US" w:bidi="ar-SA"/>
     </w:rPr>
   </w:style>
   <w:style w:type="paragraph" w:styleId="Ttulo1">
-    <w:name w:val="heading 1"/>
+    <w:name w:val="Heading 1"/>
     <w:basedOn w:val="Normal"/>
     <w:next w:val="Normal"/>
     <w:link w:val="Ttulo1Char"/>
     <w:qFormat/>
     <w:pPr>
-      <w:keepNext/>
+      <w:keepNext w:val="true"/>
       <w:numPr>
+        <w:ilvl w:val="0"/>
         <w:numId w:val="1"/>
       </w:numPr>
       <w:spacing w:before="120" w:after="60"/>
@@ -5849,7 +6114,7 @@
     </w:rPr>
   </w:style>
   <w:style w:type="paragraph" w:styleId="Ttulo2">
-    <w:name w:val="heading 2"/>
+    <w:name w:val="Heading 2"/>
     <w:basedOn w:val="Ttulo1"/>
     <w:next w:val="Normal"/>
     <w:link w:val="Ttulo2Char"/>
@@ -5857,6 +6122,7 @@
     <w:pPr>
       <w:numPr>
         <w:ilvl w:val="1"/>
+        <w:numId w:val="1"/>
       </w:numPr>
       <w:outlineLvl w:val="1"/>
     </w:pPr>
@@ -5866,7 +6132,7 @@
     </w:rPr>
   </w:style>
   <w:style w:type="paragraph" w:styleId="Ttulo3">
-    <w:name w:val="heading 3"/>
+    <w:name w:val="Heading 3"/>
     <w:basedOn w:val="Ttulo1"/>
     <w:next w:val="Normal"/>
     <w:link w:val="Ttulo3Char"/>
@@ -5874,12 +6140,13 @@
     <w:pPr>
       <w:numPr>
         <w:ilvl w:val="2"/>
+        <w:numId w:val="1"/>
       </w:numPr>
       <w:outlineLvl w:val="2"/>
     </w:pPr>
     <w:rPr>
-      <w:b w:val="0"/>
-      <w:bCs w:val="0"/>
+      <w:b w:val="false"/>
+      <w:bCs w:val="false"/>
       <w:i/>
       <w:iCs/>
       <w:sz w:val="20"/>
@@ -5887,7 +6154,7 @@
     </w:rPr>
   </w:style>
   <w:style w:type="paragraph" w:styleId="Ttulo4">
-    <w:name w:val="heading 4"/>
+    <w:name w:val="Heading 4"/>
     <w:basedOn w:val="Ttulo1"/>
     <w:next w:val="Normal"/>
     <w:link w:val="Ttulo4Char"/>
@@ -5895,18 +6162,19 @@
     <w:pPr>
       <w:numPr>
         <w:ilvl w:val="3"/>
+        <w:numId w:val="1"/>
       </w:numPr>
       <w:outlineLvl w:val="3"/>
     </w:pPr>
     <w:rPr>
-      <w:b w:val="0"/>
-      <w:bCs w:val="0"/>
+      <w:b w:val="false"/>
+      <w:bCs w:val="false"/>
       <w:sz w:val="20"/>
       <w:szCs w:val="20"/>
     </w:rPr>
   </w:style>
   <w:style w:type="paragraph" w:styleId="Ttulo5">
-    <w:name w:val="heading 5"/>
+    <w:name w:val="Heading 5"/>
     <w:basedOn w:val="Normal"/>
     <w:next w:val="Normal"/>
     <w:link w:val="Ttulo5Char"/>
@@ -5917,7 +6185,7 @@
         <w:numId w:val="1"/>
       </w:numPr>
       <w:spacing w:before="240" w:after="60"/>
-      <w:ind w:left="2880"/>
+      <w:ind w:left="2880" w:hanging="0"/>
       <w:outlineLvl w:val="4"/>
     </w:pPr>
     <w:rPr>
@@ -5926,7 +6194,7 @@
     </w:rPr>
   </w:style>
   <w:style w:type="paragraph" w:styleId="Ttulo6">
-    <w:name w:val="heading 6"/>
+    <w:name w:val="Heading 6"/>
     <w:basedOn w:val="Normal"/>
     <w:next w:val="Normal"/>
     <w:link w:val="Ttulo6Char"/>
@@ -5937,7 +6205,7 @@
         <w:numId w:val="1"/>
       </w:numPr>
       <w:spacing w:before="240" w:after="60"/>
-      <w:ind w:left="2880"/>
+      <w:ind w:left="2880" w:hanging="0"/>
       <w:outlineLvl w:val="5"/>
     </w:pPr>
     <w:rPr>
@@ -5948,7 +6216,7 @@
     </w:rPr>
   </w:style>
   <w:style w:type="paragraph" w:styleId="Ttulo7">
-    <w:name w:val="heading 7"/>
+    <w:name w:val="Heading 7"/>
     <w:basedOn w:val="Normal"/>
     <w:next w:val="Normal"/>
     <w:link w:val="Ttulo7Char"/>
@@ -5959,12 +6227,13 @@
         <w:numId w:val="1"/>
       </w:numPr>
       <w:spacing w:before="240" w:after="60"/>
-      <w:ind w:left="2880"/>
+      <w:ind w:left="2880" w:hanging="0"/>
       <w:outlineLvl w:val="6"/>
     </w:pPr>
+    <w:rPr/>
   </w:style>
   <w:style w:type="paragraph" w:styleId="Ttulo8">
-    <w:name w:val="heading 8"/>
+    <w:name w:val="Heading 8"/>
     <w:basedOn w:val="Normal"/>
     <w:next w:val="Normal"/>
     <w:link w:val="Ttulo8Char"/>
@@ -5975,7 +6244,7 @@
         <w:numId w:val="1"/>
       </w:numPr>
       <w:spacing w:before="240" w:after="60"/>
-      <w:ind w:left="2880"/>
+      <w:ind w:left="2880" w:hanging="0"/>
       <w:outlineLvl w:val="7"/>
     </w:pPr>
     <w:rPr>
@@ -5984,7 +6253,7 @@
     </w:rPr>
   </w:style>
   <w:style w:type="paragraph" w:styleId="Ttulo9">
-    <w:name w:val="heading 9"/>
+    <w:name w:val="Heading 9"/>
     <w:basedOn w:val="Normal"/>
     <w:next w:val="Normal"/>
     <w:link w:val="Ttulo9Char"/>
@@ -5995,7 +6264,7 @@
         <w:numId w:val="1"/>
       </w:numPr>
       <w:spacing w:before="240" w:after="60"/>
-      <w:ind w:left="2880"/>
+      <w:ind w:left="2880" w:hanging="0"/>
       <w:outlineLvl w:val="8"/>
     </w:pPr>
     <w:rPr>
@@ -6007,47 +6276,222 @@
       <w:szCs w:val="18"/>
     </w:rPr>
   </w:style>
-  <w:style w:type="character" w:default="1" w:styleId="Fontepargpadro">
+  <w:style w:type="character" w:styleId="DefaultParagraphFont" w:default="1">
     <w:name w:val="Default Paragraph Font"/>
     <w:uiPriority w:val="1"/>
     <w:semiHidden/>
     <w:unhideWhenUsed/>
+    <w:qFormat/>
+    <w:rPr/>
   </w:style>
-  <w:style w:type="table" w:default="1" w:styleId="Tabelanormal">
-    <w:name w:val="Normal Table"/>
+  <w:style w:type="character" w:styleId="LinkdaInternet">
+    <w:name w:val="Hyperlink"/>
+    <w:uiPriority w:val="99"/>
+    <w:rPr>
+      <w:color w:val="0000FF"/>
+      <w:u w:val="single"/>
+    </w:rPr>
+  </w:style>
+  <w:style w:type="character" w:styleId="Pagenumber">
+    <w:name w:val="page number"/>
+    <w:basedOn w:val="DefaultParagraphFont"/>
+    <w:semiHidden/>
+    <w:qFormat/>
+    <w:rPr/>
+  </w:style>
+  <w:style w:type="character" w:styleId="Ttulo1Char" w:customStyle="1">
+    <w:name w:val="Título 1 Char"/>
+    <w:basedOn w:val="DefaultParagraphFont"/>
+    <w:qFormat/>
+    <w:rPr>
+      <w:rFonts w:ascii="Arial" w:hAnsi="Arial" w:eastAsia="Times New Roman" w:cs="Times New Roman"/>
+      <w:b/>
+      <w:bCs/>
+      <w:sz w:val="24"/>
+      <w:szCs w:val="24"/>
+      <w:lang w:val="en-US"/>
+    </w:rPr>
+  </w:style>
+  <w:style w:type="character" w:styleId="Ttulo2Char" w:customStyle="1">
+    <w:name w:val="Título 2 Char"/>
+    <w:basedOn w:val="DefaultParagraphFont"/>
+    <w:qFormat/>
+    <w:rPr>
+      <w:rFonts w:ascii="Arial" w:hAnsi="Arial" w:eastAsia="Times New Roman" w:cs="Times New Roman"/>
+      <w:b/>
+      <w:bCs/>
+      <w:sz w:val="20"/>
+      <w:szCs w:val="20"/>
+      <w:lang w:val="en-US"/>
+    </w:rPr>
+  </w:style>
+  <w:style w:type="character" w:styleId="Ttulo3Char" w:customStyle="1">
+    <w:name w:val="Título 3 Char"/>
+    <w:basedOn w:val="DefaultParagraphFont"/>
+    <w:qFormat/>
+    <w:rPr>
+      <w:rFonts w:ascii="Arial" w:hAnsi="Arial" w:eastAsia="Times New Roman" w:cs="Times New Roman"/>
+      <w:i/>
+      <w:iCs/>
+      <w:sz w:val="20"/>
+      <w:szCs w:val="20"/>
+      <w:lang w:val="en-US"/>
+    </w:rPr>
+  </w:style>
+  <w:style w:type="character" w:styleId="Ttulo4Char" w:customStyle="1">
+    <w:name w:val="Título 4 Char"/>
+    <w:basedOn w:val="DefaultParagraphFont"/>
+    <w:qFormat/>
+    <w:rPr>
+      <w:rFonts w:ascii="Arial" w:hAnsi="Arial" w:eastAsia="Times New Roman" w:cs="Times New Roman"/>
+      <w:sz w:val="20"/>
+      <w:szCs w:val="20"/>
+      <w:lang w:val="en-US"/>
+    </w:rPr>
+  </w:style>
+  <w:style w:type="character" w:styleId="Ttulo5Char" w:customStyle="1">
+    <w:name w:val="Título 5 Char"/>
+    <w:basedOn w:val="DefaultParagraphFont"/>
+    <w:qFormat/>
+    <w:rPr>
+      <w:rFonts w:ascii="Times New Roman" w:hAnsi="Times New Roman" w:eastAsia="Times New Roman" w:cs="Times New Roman"/>
+      <w:lang w:val="en-US"/>
+    </w:rPr>
+  </w:style>
+  <w:style w:type="character" w:styleId="Ttulo6Char" w:customStyle="1">
+    <w:name w:val="Título 6 Char"/>
+    <w:basedOn w:val="DefaultParagraphFont"/>
+    <w:qFormat/>
+    <w:rPr>
+      <w:rFonts w:ascii="Times New Roman" w:hAnsi="Times New Roman" w:eastAsia="Times New Roman" w:cs="Times New Roman"/>
+      <w:i/>
+      <w:iCs/>
+      <w:lang w:val="en-US"/>
+    </w:rPr>
+  </w:style>
+  <w:style w:type="character" w:styleId="Ttulo7Char" w:customStyle="1">
+    <w:name w:val="Título 7 Char"/>
+    <w:basedOn w:val="DefaultParagraphFont"/>
+    <w:qFormat/>
+    <w:rPr>
+      <w:rFonts w:ascii="Times New Roman" w:hAnsi="Times New Roman" w:eastAsia="Times New Roman" w:cs="Times New Roman"/>
+      <w:sz w:val="20"/>
+      <w:szCs w:val="20"/>
+      <w:lang w:val="en-US"/>
+    </w:rPr>
+  </w:style>
+  <w:style w:type="character" w:styleId="Ttulo8Char" w:customStyle="1">
+    <w:name w:val="Título 8 Char"/>
+    <w:basedOn w:val="DefaultParagraphFont"/>
+    <w:qFormat/>
+    <w:rPr>
+      <w:rFonts w:ascii="Times New Roman" w:hAnsi="Times New Roman" w:eastAsia="Times New Roman" w:cs="Times New Roman"/>
+      <w:i/>
+      <w:iCs/>
+      <w:sz w:val="20"/>
+      <w:szCs w:val="20"/>
+      <w:lang w:val="en-US"/>
+    </w:rPr>
+  </w:style>
+  <w:style w:type="character" w:styleId="Ttulo9Char" w:customStyle="1">
+    <w:name w:val="Título 9 Char"/>
+    <w:basedOn w:val="DefaultParagraphFont"/>
+    <w:qFormat/>
+    <w:rPr>
+      <w:rFonts w:ascii="Times New Roman" w:hAnsi="Times New Roman" w:eastAsia="Times New Roman" w:cs="Times New Roman"/>
+      <w:b/>
+      <w:bCs/>
+      <w:i/>
+      <w:iCs/>
+      <w:sz w:val="18"/>
+      <w:szCs w:val="18"/>
+      <w:lang w:val="en-US"/>
+    </w:rPr>
+  </w:style>
+  <w:style w:type="character" w:styleId="TtuloChar" w:customStyle="1">
+    <w:name w:val="Título Char"/>
+    <w:basedOn w:val="DefaultParagraphFont"/>
+    <w:qFormat/>
+    <w:rPr>
+      <w:rFonts w:ascii="Arial" w:hAnsi="Arial" w:eastAsia="Times New Roman" w:cs="Times New Roman"/>
+      <w:b/>
+      <w:bCs/>
+      <w:sz w:val="36"/>
+      <w:szCs w:val="36"/>
+      <w:lang w:val="en-US"/>
+    </w:rPr>
+  </w:style>
+  <w:style w:type="character" w:styleId="CabealhoChar" w:customStyle="1">
+    <w:name w:val="Cabeçalho Char"/>
+    <w:basedOn w:val="DefaultParagraphFont"/>
+    <w:semiHidden/>
+    <w:qFormat/>
+    <w:rPr>
+      <w:rFonts w:ascii="Times New Roman" w:hAnsi="Times New Roman" w:eastAsia="Times New Roman" w:cs="Times New Roman"/>
+      <w:sz w:val="20"/>
+      <w:szCs w:val="20"/>
+      <w:lang w:val="en-US"/>
+    </w:rPr>
+  </w:style>
+  <w:style w:type="character" w:styleId="RodapChar" w:customStyle="1">
+    <w:name w:val="Rodapé Char"/>
+    <w:basedOn w:val="DefaultParagraphFont"/>
+    <w:semiHidden/>
+    <w:qFormat/>
+    <w:rPr>
+      <w:rFonts w:ascii="Times New Roman" w:hAnsi="Times New Roman" w:eastAsia="Times New Roman" w:cs="Times New Roman"/>
+      <w:sz w:val="20"/>
+      <w:szCs w:val="20"/>
+      <w:lang w:val="en-US"/>
+    </w:rPr>
+  </w:style>
+  <w:style w:type="character" w:styleId="CorpodetextoChar" w:customStyle="1">
+    <w:name w:val="Corpo de texto Char"/>
+    <w:basedOn w:val="DefaultParagraphFont"/>
+    <w:semiHidden/>
+    <w:qFormat/>
+    <w:rPr>
+      <w:rFonts w:ascii="Times New Roman" w:hAnsi="Times New Roman" w:eastAsia="Times New Roman" w:cs="Times New Roman"/>
+      <w:sz w:val="20"/>
+      <w:szCs w:val="20"/>
+      <w:lang w:val="en-US"/>
+    </w:rPr>
+  </w:style>
+  <w:style w:type="character" w:styleId="TextodebaloChar" w:customStyle="1">
+    <w:name w:val="Texto de balão Char"/>
+    <w:basedOn w:val="DefaultParagraphFont"/>
+    <w:link w:val="BalloonText"/>
     <w:uiPriority w:val="99"/>
     <w:semiHidden/>
-    <w:unhideWhenUsed/>
-    <w:tblPr>
-      <w:tblInd w:w="0" w:type="dxa"/>
-      <w:tblCellMar>
-        <w:top w:w="0" w:type="dxa"/>
-        <w:left w:w="108" w:type="dxa"/>
-        <w:bottom w:w="0" w:type="dxa"/>
-        <w:right w:w="108" w:type="dxa"/>
-      </w:tblCellMar>
-    </w:tblPr>
+    <w:qFormat/>
+    <w:rPr>
+      <w:rFonts w:ascii="Tahoma" w:hAnsi="Tahoma" w:eastAsia="Times New Roman" w:cs="Tahoma"/>
+      <w:sz w:val="16"/>
+      <w:szCs w:val="16"/>
+      <w:lang w:val="en-US"/>
+    </w:rPr>
   </w:style>
-  <w:style w:type="numbering" w:default="1" w:styleId="Semlista">
-    <w:name w:val="No List"/>
-    <w:uiPriority w:val="99"/>
-    <w:semiHidden/>
-    <w:unhideWhenUsed/>
+  <w:style w:type="character" w:styleId="Vnculodendice">
+    <w:name w:val="Vínculo de índice"/>
+    <w:qFormat/>
+    <w:rPr/>
   </w:style>
-  <w:style w:type="paragraph" w:styleId="Sumrio2">
-    <w:name w:val="toc 2"/>
+  <w:style w:type="paragraph" w:styleId="Ttulo">
+    <w:name w:val="Título"/>
     <w:basedOn w:val="Normal"/>
-    <w:next w:val="Normal"/>
-    <w:uiPriority w:val="39"/>
+    <w:next w:val="Corpodotexto"/>
     <w:qFormat/>
     <w:pPr>
-      <w:tabs>
-        <w:tab w:val="right" w:pos="9360"/>
-      </w:tabs>
-      <w:ind w:left="432" w:right="720"/>
+      <w:keepNext w:val="true"/>
+      <w:spacing w:before="240" w:after="120"/>
     </w:pPr>
+    <w:rPr>
+      <w:rFonts w:ascii="Liberation Sans" w:hAnsi="Liberation Sans" w:eastAsia="Microsoft YaHei" w:cs="Arial"/>
+      <w:sz w:val="28"/>
+      <w:szCs w:val="28"/>
+    </w:rPr>
   </w:style>
-  <w:style w:type="paragraph" w:styleId="Corpodetexto">
+  <w:style w:type="paragraph" w:styleId="Corpodotexto">
     <w:name w:val="Body Text"/>
     <w:basedOn w:val="Normal"/>
     <w:link w:val="CorpodetextoChar"/>
@@ -6055,18 +6499,69 @@
     <w:qFormat/>
     <w:pPr>
       <w:keepLines/>
-      <w:spacing w:after="120"/>
-      <w:ind w:left="720"/>
+      <w:spacing w:before="0" w:after="120"/>
+      <w:ind w:left="720" w:hanging="0"/>
     </w:pPr>
+    <w:rPr/>
   </w:style>
-  <w:style w:type="paragraph" w:styleId="Ttulo">
+  <w:style w:type="paragraph" w:styleId="Lista">
+    <w:name w:val="List"/>
+    <w:basedOn w:val="Corpodotexto"/>
+    <w:pPr/>
+    <w:rPr>
+      <w:rFonts w:cs="Arial"/>
+    </w:rPr>
+  </w:style>
+  <w:style w:type="paragraph" w:styleId="Legenda">
+    <w:name w:val="Caption"/>
+    <w:basedOn w:val="Normal"/>
+    <w:qFormat/>
+    <w:pPr>
+      <w:suppressLineNumbers/>
+      <w:spacing w:before="120" w:after="120"/>
+    </w:pPr>
+    <w:rPr>
+      <w:rFonts w:cs="Arial"/>
+      <w:i/>
+      <w:iCs/>
+      <w:sz w:val="24"/>
+      <w:szCs w:val="24"/>
+    </w:rPr>
+  </w:style>
+  <w:style w:type="paragraph" w:styleId="Ndice">
+    <w:name w:val="Índice"/>
+    <w:basedOn w:val="Normal"/>
+    <w:qFormat/>
+    <w:pPr>
+      <w:suppressLineNumbers/>
+    </w:pPr>
+    <w:rPr>
+      <w:rFonts w:cs="Arial"/>
+    </w:rPr>
+  </w:style>
+  <w:style w:type="paragraph" w:styleId="Sumrio2">
+    <w:name w:val="TOC 2"/>
+    <w:basedOn w:val="Normal"/>
+    <w:next w:val="Normal"/>
+    <w:uiPriority w:val="39"/>
+    <w:qFormat/>
+    <w:pPr>
+      <w:tabs>
+        <w:tab w:val="clear" w:pos="708"/>
+        <w:tab w:val="right" w:pos="9360" w:leader="none"/>
+      </w:tabs>
+      <w:ind w:left="432" w:right="720" w:hanging="0"/>
+    </w:pPr>
+    <w:rPr/>
+  </w:style>
+  <w:style w:type="paragraph" w:styleId="Ttulododocumento">
     <w:name w:val="Title"/>
     <w:basedOn w:val="Normal"/>
     <w:next w:val="Normal"/>
     <w:link w:val="TtuloChar"/>
     <w:qFormat/>
     <w:pPr>
-      <w:spacing w:line="240" w:lineRule="auto"/>
+      <w:spacing w:lineRule="auto" w:line="240"/>
       <w:jc w:val="center"/>
     </w:pPr>
     <w:rPr>
@@ -6086,42 +6581,50 @@
     <w:qFormat/>
     <w:pPr>
       <w:widowControl/>
-      <w:autoSpaceDE/>
-      <w:autoSpaceDN/>
-      <w:spacing w:before="100" w:beforeAutospacing="1" w:after="100" w:afterAutospacing="1" w:line="240" w:lineRule="auto"/>
+      <w:spacing w:lineRule="auto" w:line="240" w:beforeAutospacing="1" w:afterAutospacing="1"/>
     </w:pPr>
     <w:rPr>
-      <w:snapToGrid/>
       <w:sz w:val="24"/>
       <w:szCs w:val="24"/>
       <w:lang w:val="pt-BR" w:eastAsia="pt-BR"/>
     </w:rPr>
   </w:style>
+  <w:style w:type="paragraph" w:styleId="CabealhoeRodap">
+    <w:name w:val="Cabeçalho e Rodapé"/>
+    <w:basedOn w:val="Normal"/>
+    <w:qFormat/>
+    <w:pPr/>
+    <w:rPr/>
+  </w:style>
   <w:style w:type="paragraph" w:styleId="Cabealho">
-    <w:name w:val="header"/>
+    <w:name w:val="Header"/>
     <w:basedOn w:val="Normal"/>
     <w:link w:val="CabealhoChar"/>
     <w:semiHidden/>
     <w:pPr>
       <w:tabs>
-        <w:tab w:val="center" w:pos="4320"/>
-        <w:tab w:val="right" w:pos="8640"/>
+        <w:tab w:val="clear" w:pos="708"/>
+        <w:tab w:val="center" w:pos="4320" w:leader="none"/>
+        <w:tab w:val="right" w:pos="8640" w:leader="none"/>
       </w:tabs>
     </w:pPr>
+    <w:rPr/>
   </w:style>
   <w:style w:type="paragraph" w:styleId="Rodap">
-    <w:name w:val="footer"/>
+    <w:name w:val="Footer"/>
     <w:basedOn w:val="Normal"/>
     <w:link w:val="RodapChar"/>
     <w:semiHidden/>
     <w:pPr>
       <w:tabs>
-        <w:tab w:val="center" w:pos="4320"/>
-        <w:tab w:val="right" w:pos="8640"/>
+        <w:tab w:val="clear" w:pos="708"/>
+        <w:tab w:val="center" w:pos="4320" w:leader="none"/>
+        <w:tab w:val="right" w:pos="8640" w:leader="none"/>
       </w:tabs>
     </w:pPr>
+    <w:rPr/>
   </w:style>
-  <w:style w:type="paragraph" w:styleId="Textodebalo">
+  <w:style w:type="paragraph" w:styleId="BalloonText">
     <w:name w:val="Balloon Text"/>
     <w:basedOn w:val="Normal"/>
     <w:link w:val="TextodebaloChar"/>
@@ -6130,7 +6633,7 @@
     <w:unhideWhenUsed/>
     <w:qFormat/>
     <w:pPr>
-      <w:spacing w:line="240" w:lineRule="auto"/>
+      <w:spacing w:lineRule="auto" w:line="240"/>
     </w:pPr>
     <w:rPr>
       <w:rFonts w:ascii="Tahoma" w:hAnsi="Tahoma" w:cs="Tahoma"/>
@@ -6139,219 +6642,36 @@
     </w:rPr>
   </w:style>
   <w:style w:type="paragraph" w:styleId="Sumrio1">
-    <w:name w:val="toc 1"/>
+    <w:name w:val="TOC 1"/>
     <w:basedOn w:val="Normal"/>
     <w:next w:val="Normal"/>
     <w:uiPriority w:val="39"/>
     <w:qFormat/>
     <w:pPr>
       <w:tabs>
-        <w:tab w:val="right" w:pos="9360"/>
+        <w:tab w:val="clear" w:pos="708"/>
+        <w:tab w:val="right" w:pos="9360" w:leader="none"/>
       </w:tabs>
       <w:spacing w:before="240" w:after="60"/>
-      <w:ind w:right="720"/>
+      <w:ind w:right="720" w:hanging="0"/>
     </w:pPr>
+    <w:rPr/>
   </w:style>
-  <w:style w:type="character" w:styleId="Hyperlink">
-    <w:name w:val="Hyperlink"/>
-    <w:uiPriority w:val="99"/>
-    <w:rPr>
-      <w:color w:val="0000FF"/>
-      <w:u w:val="single"/>
-    </w:rPr>
-  </w:style>
-  <w:style w:type="character" w:styleId="Nmerodepgina">
-    <w:name w:val="page number"/>
-    <w:basedOn w:val="Fontepargpadro"/>
-    <w:semiHidden/>
-    <w:qFormat/>
-  </w:style>
-  <w:style w:type="character" w:customStyle="1" w:styleId="Ttulo1Char">
-    <w:name w:val="Título 1 Char"/>
-    <w:basedOn w:val="Fontepargpadro"/>
-    <w:link w:val="Ttulo1"/>
-    <w:rPr>
-      <w:rFonts w:ascii="Arial" w:eastAsia="Times New Roman" w:hAnsi="Arial" w:cs="Times New Roman"/>
-      <w:b/>
-      <w:bCs/>
-      <w:snapToGrid w:val="0"/>
-      <w:sz w:val="24"/>
-      <w:szCs w:val="24"/>
-      <w:lang w:val="en-US"/>
-    </w:rPr>
-  </w:style>
-  <w:style w:type="character" w:customStyle="1" w:styleId="Ttulo2Char">
-    <w:name w:val="Título 2 Char"/>
-    <w:basedOn w:val="Fontepargpadro"/>
-    <w:link w:val="Ttulo2"/>
-    <w:rPr>
-      <w:rFonts w:ascii="Arial" w:eastAsia="Times New Roman" w:hAnsi="Arial" w:cs="Times New Roman"/>
-      <w:b/>
-      <w:bCs/>
-      <w:snapToGrid w:val="0"/>
-      <w:sz w:val="20"/>
-      <w:szCs w:val="20"/>
-      <w:lang w:val="en-US"/>
-    </w:rPr>
-  </w:style>
-  <w:style w:type="character" w:customStyle="1" w:styleId="Ttulo3Char">
-    <w:name w:val="Título 3 Char"/>
-    <w:basedOn w:val="Fontepargpadro"/>
-    <w:link w:val="Ttulo3"/>
-    <w:rPr>
-      <w:rFonts w:ascii="Arial" w:eastAsia="Times New Roman" w:hAnsi="Arial" w:cs="Times New Roman"/>
-      <w:i/>
-      <w:iCs/>
-      <w:snapToGrid w:val="0"/>
-      <w:sz w:val="20"/>
-      <w:szCs w:val="20"/>
-      <w:lang w:val="en-US"/>
-    </w:rPr>
-  </w:style>
-  <w:style w:type="character" w:customStyle="1" w:styleId="Ttulo4Char">
-    <w:name w:val="Título 4 Char"/>
-    <w:basedOn w:val="Fontepargpadro"/>
-    <w:link w:val="Ttulo4"/>
-    <w:rPr>
-      <w:rFonts w:ascii="Arial" w:eastAsia="Times New Roman" w:hAnsi="Arial" w:cs="Times New Roman"/>
-      <w:snapToGrid w:val="0"/>
-      <w:sz w:val="20"/>
-      <w:szCs w:val="20"/>
-      <w:lang w:val="en-US"/>
-    </w:rPr>
-  </w:style>
-  <w:style w:type="character" w:customStyle="1" w:styleId="Ttulo5Char">
-    <w:name w:val="Título 5 Char"/>
-    <w:basedOn w:val="Fontepargpadro"/>
-    <w:link w:val="Ttulo5"/>
-    <w:rPr>
-      <w:rFonts w:ascii="Times New Roman" w:eastAsia="Times New Roman" w:hAnsi="Times New Roman" w:cs="Times New Roman"/>
-      <w:snapToGrid w:val="0"/>
-      <w:lang w:val="en-US"/>
-    </w:rPr>
-  </w:style>
-  <w:style w:type="character" w:customStyle="1" w:styleId="Ttulo6Char">
-    <w:name w:val="Título 6 Char"/>
-    <w:basedOn w:val="Fontepargpadro"/>
-    <w:link w:val="Ttulo6"/>
-    <w:qFormat/>
-    <w:rPr>
-      <w:rFonts w:ascii="Times New Roman" w:eastAsia="Times New Roman" w:hAnsi="Times New Roman" w:cs="Times New Roman"/>
-      <w:i/>
-      <w:iCs/>
-      <w:snapToGrid w:val="0"/>
-      <w:lang w:val="en-US"/>
-    </w:rPr>
-  </w:style>
-  <w:style w:type="character" w:customStyle="1" w:styleId="Ttulo7Char">
-    <w:name w:val="Título 7 Char"/>
-    <w:basedOn w:val="Fontepargpadro"/>
-    <w:link w:val="Ttulo7"/>
-    <w:rPr>
-      <w:rFonts w:ascii="Times New Roman" w:eastAsia="Times New Roman" w:hAnsi="Times New Roman" w:cs="Times New Roman"/>
-      <w:snapToGrid w:val="0"/>
-      <w:sz w:val="20"/>
-      <w:szCs w:val="20"/>
-      <w:lang w:val="en-US"/>
-    </w:rPr>
-  </w:style>
-  <w:style w:type="character" w:customStyle="1" w:styleId="Ttulo8Char">
-    <w:name w:val="Título 8 Char"/>
-    <w:basedOn w:val="Fontepargpadro"/>
-    <w:link w:val="Ttulo8"/>
-    <w:rPr>
-      <w:rFonts w:ascii="Times New Roman" w:eastAsia="Times New Roman" w:hAnsi="Times New Roman" w:cs="Times New Roman"/>
-      <w:i/>
-      <w:iCs/>
-      <w:snapToGrid w:val="0"/>
-      <w:sz w:val="20"/>
-      <w:szCs w:val="20"/>
-      <w:lang w:val="en-US"/>
-    </w:rPr>
-  </w:style>
-  <w:style w:type="character" w:customStyle="1" w:styleId="Ttulo9Char">
-    <w:name w:val="Título 9 Char"/>
-    <w:basedOn w:val="Fontepargpadro"/>
-    <w:link w:val="Ttulo9"/>
-    <w:rPr>
-      <w:rFonts w:ascii="Times New Roman" w:eastAsia="Times New Roman" w:hAnsi="Times New Roman" w:cs="Times New Roman"/>
-      <w:b/>
-      <w:bCs/>
-      <w:i/>
-      <w:iCs/>
-      <w:snapToGrid w:val="0"/>
-      <w:sz w:val="18"/>
-      <w:szCs w:val="18"/>
-      <w:lang w:val="en-US"/>
-    </w:rPr>
-  </w:style>
-  <w:style w:type="character" w:customStyle="1" w:styleId="TtuloChar">
-    <w:name w:val="Título Char"/>
-    <w:basedOn w:val="Fontepargpadro"/>
-    <w:link w:val="Ttulo"/>
-    <w:rPr>
-      <w:rFonts w:ascii="Arial" w:eastAsia="Times New Roman" w:hAnsi="Arial" w:cs="Times New Roman"/>
-      <w:b/>
-      <w:bCs/>
-      <w:snapToGrid w:val="0"/>
-      <w:sz w:val="36"/>
-      <w:szCs w:val="36"/>
-      <w:lang w:val="en-US"/>
-    </w:rPr>
-  </w:style>
-  <w:style w:type="character" w:customStyle="1" w:styleId="CabealhoChar">
-    <w:name w:val="Cabeçalho Char"/>
-    <w:basedOn w:val="Fontepargpadro"/>
-    <w:link w:val="Cabealho"/>
-    <w:semiHidden/>
-    <w:rPr>
-      <w:rFonts w:ascii="Times New Roman" w:eastAsia="Times New Roman" w:hAnsi="Times New Roman" w:cs="Times New Roman"/>
-      <w:snapToGrid w:val="0"/>
-      <w:sz w:val="20"/>
-      <w:szCs w:val="20"/>
-      <w:lang w:val="en-US"/>
-    </w:rPr>
-  </w:style>
-  <w:style w:type="character" w:customStyle="1" w:styleId="RodapChar">
-    <w:name w:val="Rodapé Char"/>
-    <w:basedOn w:val="Fontepargpadro"/>
-    <w:link w:val="Rodap"/>
-    <w:semiHidden/>
-    <w:rPr>
-      <w:rFonts w:ascii="Times New Roman" w:eastAsia="Times New Roman" w:hAnsi="Times New Roman" w:cs="Times New Roman"/>
-      <w:snapToGrid w:val="0"/>
-      <w:sz w:val="20"/>
-      <w:szCs w:val="20"/>
-      <w:lang w:val="en-US"/>
-    </w:rPr>
-  </w:style>
-  <w:style w:type="character" w:customStyle="1" w:styleId="CorpodetextoChar">
-    <w:name w:val="Corpo de texto Char"/>
-    <w:basedOn w:val="Fontepargpadro"/>
-    <w:link w:val="Corpodetexto"/>
-    <w:semiHidden/>
-    <w:rPr>
-      <w:rFonts w:ascii="Times New Roman" w:eastAsia="Times New Roman" w:hAnsi="Times New Roman" w:cs="Times New Roman"/>
-      <w:snapToGrid w:val="0"/>
-      <w:sz w:val="20"/>
-      <w:szCs w:val="20"/>
-      <w:lang w:val="en-US"/>
-    </w:rPr>
-  </w:style>
-  <w:style w:type="paragraph" w:customStyle="1" w:styleId="InfoBlue">
+  <w:style w:type="paragraph" w:styleId="InfoBlue" w:customStyle="1">
     <w:name w:val="InfoBlue"/>
     <w:basedOn w:val="Normal"/>
-    <w:next w:val="Corpodetexto"/>
+    <w:next w:val="Corpodotexto"/>
+    <w:qFormat/>
     <w:pPr>
-      <w:spacing w:after="120"/>
-      <w:ind w:left="720"/>
+      <w:spacing w:before="0" w:after="120"/>
+      <w:ind w:left="720" w:hanging="0"/>
     </w:pPr>
     <w:rPr>
       <w:iCs/>
       <w:lang w:val="pt-BR"/>
     </w:rPr>
   </w:style>
-  <w:style w:type="paragraph" w:customStyle="1" w:styleId="CabealhodoSumrio1">
+  <w:style w:type="paragraph" w:styleId="CabealhodoSumrio1" w:customStyle="1">
     <w:name w:val="Cabeçalho do Sumário1"/>
     <w:basedOn w:val="Ttulo1"/>
     <w:next w:val="Normal"/>
@@ -6363,35 +6683,83 @@
       <w:keepLines/>
       <w:widowControl/>
       <w:numPr>
+        <w:ilvl w:val="0"/>
         <w:numId w:val="0"/>
       </w:numPr>
-      <w:autoSpaceDE/>
-      <w:autoSpaceDN/>
-      <w:spacing w:before="480" w:after="0" w:line="276" w:lineRule="auto"/>
+      <w:spacing w:lineRule="auto" w:line="276" w:before="480" w:after="0"/>
+      <w:ind w:left="720" w:hanging="720"/>
       <w:outlineLvl w:val="9"/>
     </w:pPr>
     <w:rPr>
       <w:rFonts w:ascii="Cambria" w:hAnsi="Cambria"/>
-      <w:snapToGrid/>
       <w:color w:val="365F91"/>
       <w:sz w:val="28"/>
       <w:szCs w:val="28"/>
       <w:lang w:val="pt-BR"/>
     </w:rPr>
   </w:style>
-  <w:style w:type="character" w:customStyle="1" w:styleId="TextodebaloChar">
-    <w:name w:val="Texto de balão Char"/>
-    <w:basedOn w:val="Fontepargpadro"/>
-    <w:link w:val="Textodebalo"/>
+  <w:style w:type="paragraph" w:styleId="Sumrio3">
+    <w:name w:val="TOC 3"/>
+    <w:basedOn w:val="Ndice"/>
+    <w:pPr/>
+    <w:rPr/>
+  </w:style>
+  <w:style w:type="paragraph" w:styleId="Sumrio4">
+    <w:name w:val="TOC 4"/>
+    <w:basedOn w:val="Ndice"/>
+    <w:pPr/>
+    <w:rPr/>
+  </w:style>
+  <w:style w:type="paragraph" w:styleId="Sumrio5">
+    <w:name w:val="TOC 5"/>
+    <w:basedOn w:val="Ndice"/>
+    <w:pPr/>
+    <w:rPr/>
+  </w:style>
+  <w:style w:type="paragraph" w:styleId="Sumrio6">
+    <w:name w:val="TOC 6"/>
+    <w:basedOn w:val="Ndice"/>
+    <w:pPr/>
+    <w:rPr/>
+  </w:style>
+  <w:style w:type="paragraph" w:styleId="Sumrio7">
+    <w:name w:val="TOC 7"/>
+    <w:basedOn w:val="Ndice"/>
+    <w:pPr/>
+    <w:rPr/>
+  </w:style>
+  <w:style w:type="paragraph" w:styleId="Sumrio8">
+    <w:name w:val="TOC 8"/>
+    <w:basedOn w:val="Ndice"/>
+    <w:pPr/>
+    <w:rPr/>
+  </w:style>
+  <w:style w:type="paragraph" w:styleId="Sumrio9">
+    <w:name w:val="TOC 9"/>
+    <w:basedOn w:val="Ndice"/>
+    <w:pPr/>
+    <w:rPr/>
+  </w:style>
+  <w:style w:type="numbering" w:styleId="NoList" w:default="1">
+    <w:name w:val="No List"/>
     <w:uiPriority w:val="99"/>
     <w:semiHidden/>
-    <w:rPr>
-      <w:rFonts w:ascii="Tahoma" w:eastAsia="Times New Roman" w:hAnsi="Tahoma" w:cs="Tahoma"/>
-      <w:snapToGrid w:val="0"/>
-      <w:sz w:val="16"/>
-      <w:szCs w:val="16"/>
-      <w:lang w:val="en-US"/>
-    </w:rPr>
+    <w:unhideWhenUsed/>
+    <w:qFormat/>
+  </w:style>
+  <w:style w:type="table" w:default="1" w:styleId="Tabelanormal">
+    <w:name w:val="Normal Table"/>
+    <w:uiPriority w:val="99"/>
+    <w:semiHidden/>
+    <w:unhideWhenUsed/>
+    <w:tblPr>
+      <w:tblCellMar>
+        <w:top w:w="0" w:type="dxa"/>
+        <w:left w:w="108" w:type="dxa"/>
+        <w:bottom w:w="0" w:type="dxa"/>
+        <w:right w:w="108" w:type="dxa"/>
+      </w:tblCellMar>
+    </w:tblPr>
   </w:style>
 </w:styles>
 </file>

--- a/Gerenciamento/Documento de Arquitetura MaisTransporte.docx
+++ b/Gerenciamento/Documento de Arquitetura MaisTransporte.docx
@@ -79,16 +79,15 @@
           <w:sz w:val="28"/>
           <w:lang w:val="pt-BR"/>
         </w:rPr>
-        <w:t>1.0</w:t>
-      </w:r>
-    </w:p>
-    <w:p>
-      <w:pPr>
-        <w:pStyle w:val="InfoBlue"/>
-        <w:rPr/>
-      </w:pPr>
-      <w:r>
-        <w:rPr/>
+        <w:t>2</w:t>
+      </w:r>
+      <w:r>
+        <w:rPr>
+          <w:rFonts w:ascii="Times New Roman" w:hAnsi="Times New Roman"/>
+          <w:sz w:val="28"/>
+          <w:lang w:val="pt-BR"/>
+        </w:rPr>
+        <w:t>.0</w:t>
       </w:r>
     </w:p>
     <w:p>
@@ -113,23 +112,11 @@
           <w:textDirection w:val="lrTb"/>
           <w:docGrid w:type="default" w:linePitch="100" w:charSpace="8192"/>
         </w:sectPr>
-        <w:pStyle w:val="Ttulododocumento"/>
-        <w:rPr>
-          <w:rFonts w:ascii="Times New Roman" w:hAnsi="Times New Roman"/>
-          <w:sz w:val="28"/>
-          <w:szCs w:val="28"/>
-          <w:u w:val="single"/>
-          <w:lang w:val="pt-BR"/>
-        </w:rPr>
-      </w:pPr>
-      <w:r>
-        <w:rPr>
-          <w:rFonts w:ascii="Times New Roman" w:hAnsi="Times New Roman"/>
-          <w:sz w:val="28"/>
-          <w:szCs w:val="28"/>
-          <w:u w:val="single"/>
-          <w:lang w:val="pt-BR"/>
-        </w:rPr>
+        <w:pStyle w:val="InfoBlue"/>
+        <w:rPr/>
+      </w:pPr>
+      <w:r>
+        <w:rPr/>
       </w:r>
       <w:bookmarkStart w:id="0" w:name="_GoBack"/>
       <w:bookmarkStart w:id="1" w:name="_GoBack"/>
@@ -144,6 +131,8 @@
           <w:lang w:val="pt-BR"/>
         </w:rPr>
       </w:pPr>
+      <w:bookmarkStart w:id="2" w:name="_GoBack"/>
+      <w:bookmarkEnd w:id="2"/>
       <w:r>
         <w:rPr>
           <w:rFonts w:ascii="Times New Roman" w:hAnsi="Times New Roman"/>
@@ -184,6 +173,7 @@
               <w:rStyle w:val="Vnculodendice"/>
               <w:sz w:val="24"/>
               <w:szCs w:val="24"/>
+              <w:vanish w:val="false"/>
               <w:lang w:val="pt-BR"/>
             </w:rPr>
             <w:instrText xml:space="preserve"> TOC \z \o "1-3" \u \h</w:instrText>
@@ -194,6 +184,7 @@
               <w:rStyle w:val="Vnculodendice"/>
               <w:sz w:val="24"/>
               <w:szCs w:val="24"/>
+              <w:vanish w:val="false"/>
               <w:lang w:val="pt-BR"/>
             </w:rPr>
             <w:fldChar w:fldCharType="separate"/>
@@ -203,6 +194,7 @@
               <w:rPr>
                 <w:webHidden/>
                 <w:rStyle w:val="Vnculodendice"/>
+                <w:vanish w:val="false"/>
                 <w:sz w:val="24"/>
                 <w:szCs w:val="24"/>
                 <w:lang w:val="pt-BR"/>
@@ -290,6 +282,7 @@
               <w:rPr>
                 <w:webHidden/>
                 <w:rStyle w:val="Vnculodendice"/>
+                <w:vanish w:val="false"/>
                 <w:sz w:val="24"/>
                 <w:szCs w:val="24"/>
                 <w:lang w:val="pt-BR"/>
@@ -377,6 +370,7 @@
               <w:rPr>
                 <w:webHidden/>
                 <w:rStyle w:val="Vnculodendice"/>
+                <w:vanish w:val="false"/>
                 <w:sz w:val="24"/>
                 <w:szCs w:val="24"/>
                 <w:lang w:val="pt-BR"/>
@@ -464,6 +458,7 @@
               <w:rPr>
                 <w:webHidden/>
                 <w:rStyle w:val="Vnculodendice"/>
+                <w:vanish w:val="false"/>
                 <w:sz w:val="24"/>
                 <w:szCs w:val="24"/>
                 <w:lang w:val="pt-BR"/>
@@ -551,6 +546,7 @@
               <w:rPr>
                 <w:webHidden/>
                 <w:rStyle w:val="Vnculodendice"/>
+                <w:vanish w:val="false"/>
                 <w:sz w:val="24"/>
                 <w:szCs w:val="24"/>
                 <w:lang w:val="pt-BR"/>
@@ -638,6 +634,7 @@
               <w:rPr>
                 <w:webHidden/>
                 <w:rStyle w:val="Vnculodendice"/>
+                <w:vanish w:val="false"/>
                 <w:sz w:val="24"/>
                 <w:szCs w:val="24"/>
                 <w:lang w:val="pt-BR"/>
@@ -725,6 +722,7 @@
               <w:rPr>
                 <w:webHidden/>
                 <w:rStyle w:val="Vnculodendice"/>
+                <w:vanish w:val="false"/>
                 <w:sz w:val="24"/>
                 <w:szCs w:val="24"/>
                 <w:lang w:val="pt-BR"/>
@@ -812,6 +810,7 @@
               <w:rPr>
                 <w:webHidden/>
                 <w:rStyle w:val="Vnculodendice"/>
+                <w:vanish w:val="false"/>
                 <w:sz w:val="24"/>
                 <w:szCs w:val="24"/>
                 <w:lang w:val="pt-BR"/>
@@ -899,6 +898,7 @@
               <w:rPr>
                 <w:webHidden/>
                 <w:rStyle w:val="Vnculodendice"/>
+                <w:vanish w:val="false"/>
                 <w:sz w:val="24"/>
                 <w:szCs w:val="24"/>
                 <w:lang w:val="pt-BR"/>
@@ -986,6 +986,7 @@
               <w:rPr>
                 <w:webHidden/>
                 <w:rStyle w:val="Vnculodendice"/>
+                <w:vanish w:val="false"/>
                 <w:sz w:val="24"/>
                 <w:szCs w:val="24"/>
                 <w:lang w:val="pt-BR"/>
@@ -1073,6 +1074,7 @@
               <w:rPr>
                 <w:webHidden/>
                 <w:rStyle w:val="Vnculodendice"/>
+                <w:vanish w:val="false"/>
                 <w:sz w:val="24"/>
                 <w:szCs w:val="24"/>
                 <w:lang w:val="pt-BR"/>
@@ -1160,6 +1162,7 @@
               <w:rPr>
                 <w:webHidden/>
                 <w:rStyle w:val="Vnculodendice"/>
+                <w:vanish w:val="false"/>
                 <w:sz w:val="24"/>
                 <w:szCs w:val="24"/>
                 <w:lang w:val="pt-BR"/>
@@ -1247,6 +1250,7 @@
               <w:rPr>
                 <w:webHidden/>
                 <w:rStyle w:val="Vnculodendice"/>
+                <w:vanish w:val="false"/>
                 <w:sz w:val="24"/>
                 <w:szCs w:val="24"/>
                 <w:lang w:val="pt-BR"/>
@@ -1334,6 +1338,7 @@
               <w:rPr>
                 <w:webHidden/>
                 <w:rStyle w:val="Vnculodendice"/>
+                <w:vanish w:val="false"/>
                 <w:sz w:val="24"/>
                 <w:szCs w:val="24"/>
                 <w:lang w:val="pt-BR"/>
@@ -1396,6 +1401,7 @@
               <w:rPr>
                 <w:webHidden/>
                 <w:rStyle w:val="Vnculodendice"/>
+                <w:vanish w:val="false"/>
                 <w:lang w:val="pt-BR"/>
               </w:rPr>
               <w:t>6</w:t>
@@ -1466,6 +1472,7 @@
               <w:rPr>
                 <w:webHidden/>
                 <w:rStyle w:val="Vnculodendice"/>
+                <w:vanish w:val="false"/>
                 <w:lang w:val="pt-BR"/>
               </w:rPr>
               <w:t>7</w:t>
@@ -1552,6 +1559,7 @@
               <w:rPr>
                 <w:webHidden/>
                 <w:rStyle w:val="Vnculodendice"/>
+                <w:vanish w:val="false"/>
                 <w:lang w:val="pt-BR"/>
               </w:rPr>
               <w:t>8</w:t>
@@ -1638,6 +1646,7 @@
               <w:rPr>
                 <w:webHidden/>
                 <w:rStyle w:val="Vnculodendice"/>
+                <w:vanish w:val="false"/>
                 <w:lang w:val="pt-BR"/>
               </w:rPr>
               <w:t>9</w:t>
@@ -1724,6 +1733,7 @@
               <w:rPr>
                 <w:webHidden/>
                 <w:rStyle w:val="Vnculodendice"/>
+                <w:vanish w:val="false"/>
                 <w:sz w:val="24"/>
                 <w:szCs w:val="24"/>
                 <w:lang w:val="pt-BR"/>
@@ -1832,9 +1842,9 @@
           <w:lang w:val="pt-BR"/>
         </w:rPr>
       </w:pPr>
-      <w:bookmarkStart w:id="2" w:name="_Toc321036874"/>
-      <w:bookmarkStart w:id="3" w:name="_Toc456598586"/>
-      <w:bookmarkStart w:id="4" w:name="_Toc18206175"/>
+      <w:bookmarkStart w:id="3" w:name="_Toc18206175"/>
+      <w:bookmarkStart w:id="4" w:name="_Toc456598586"/>
+      <w:bookmarkStart w:id="5" w:name="_Toc321036874"/>
       <w:r>
         <w:rPr>
           <w:rFonts w:ascii="Times New Roman" w:hAnsi="Times New Roman"/>
@@ -1842,9 +1852,9 @@
         </w:rPr>
         <w:t>Introdução</w:t>
       </w:r>
-      <w:bookmarkEnd w:id="2"/>
       <w:bookmarkEnd w:id="3"/>
       <w:bookmarkEnd w:id="4"/>
+      <w:bookmarkEnd w:id="5"/>
     </w:p>
     <w:p>
       <w:pPr>
@@ -1856,8 +1866,6 @@
           <w:color w:val="000000"/>
         </w:rPr>
       </w:pPr>
-      <w:bookmarkStart w:id="5" w:name="_Toc456598587"/>
-      <w:bookmarkStart w:id="6" w:name="_Toc18206176"/>
       <w:r>
         <w:rPr>
           <w:color w:val="000000"/>
@@ -1877,9 +1885,9 @@
           <w:lang w:val="pt-BR"/>
         </w:rPr>
       </w:pPr>
-      <w:bookmarkStart w:id="7" w:name="_Toc456598587"/>
-      <w:bookmarkStart w:id="8" w:name="_Toc18206176"/>
-      <w:bookmarkStart w:id="9" w:name="_Toc321036875"/>
+      <w:bookmarkStart w:id="6" w:name="_Toc321036875"/>
+      <w:bookmarkStart w:id="7" w:name="_Toc18206176"/>
+      <w:bookmarkStart w:id="8" w:name="_Toc456598587"/>
       <w:r>
         <w:rPr>
           <w:rFonts w:ascii="Times New Roman" w:hAnsi="Times New Roman"/>
@@ -1889,9 +1897,9 @@
         </w:rPr>
         <w:t>Finalidade</w:t>
       </w:r>
+      <w:bookmarkEnd w:id="6"/>
       <w:bookmarkEnd w:id="7"/>
       <w:bookmarkEnd w:id="8"/>
-      <w:bookmarkEnd w:id="9"/>
     </w:p>
     <w:p>
       <w:pPr>
@@ -1902,7 +1910,6 @@
           <w:szCs w:val="24"/>
         </w:rPr>
       </w:pPr>
-      <w:bookmarkStart w:id="10" w:name="_Toc456598588"/>
       <w:r>
         <w:rPr>
           <w:sz w:val="24"/>
@@ -1923,9 +1930,9 @@
           <w:lang w:val="pt-BR"/>
         </w:rPr>
       </w:pPr>
+      <w:bookmarkStart w:id="9" w:name="_Toc321036876"/>
+      <w:bookmarkStart w:id="10" w:name="_Toc18206177"/>
       <w:bookmarkStart w:id="11" w:name="_Toc456598588"/>
-      <w:bookmarkStart w:id="12" w:name="_Toc18206177"/>
-      <w:bookmarkStart w:id="13" w:name="_Toc321036876"/>
       <w:r>
         <w:rPr>
           <w:rFonts w:ascii="Times New Roman" w:hAnsi="Times New Roman"/>
@@ -1935,9 +1942,54 @@
         </w:rPr>
         <w:t>Escopo</w:t>
       </w:r>
+      <w:bookmarkEnd w:id="9"/>
+      <w:bookmarkEnd w:id="10"/>
       <w:bookmarkEnd w:id="11"/>
+    </w:p>
+    <w:p>
+      <w:pPr>
+        <w:pStyle w:val="InfoBlue"/>
+        <w:jc w:val="both"/>
+        <w:rPr>
+          <w:sz w:val="24"/>
+          <w:szCs w:val="24"/>
+        </w:rPr>
+      </w:pPr>
+      <w:r>
+        <w:rPr>
+          <w:sz w:val="24"/>
+          <w:szCs w:val="24"/>
+        </w:rPr>
+        <w:t>Este Documento de Arquitetura de Software é aplicado ao Sistema MaisTransporte, que será desenvolvido pelos alunos Alesandro Santos, Eliane Dantas, Gilmario Santos e Natalia Costa do curso de Sistemas de Informação da Universidade Federal de Sergipe como projeto da disciplina Engenharia de Software II.</w:t>
+      </w:r>
+    </w:p>
+    <w:p>
+      <w:pPr>
+        <w:pStyle w:val="Ttulo2"/>
+        <w:ind w:left="720" w:hanging="720"/>
+        <w:jc w:val="both"/>
+        <w:rPr>
+          <w:rFonts w:ascii="Times New Roman" w:hAnsi="Times New Roman"/>
+          <w:sz w:val="24"/>
+          <w:szCs w:val="24"/>
+          <w:lang w:val="pt-BR"/>
+        </w:rPr>
+      </w:pPr>
+      <w:bookmarkStart w:id="12" w:name="_Toc18206178"/>
+      <w:bookmarkStart w:id="13" w:name="_Toc321036877"/>
+      <w:bookmarkStart w:id="14" w:name="_Toc456598589"/>
+      <w:r>
+        <w:rPr>
+          <w:rFonts w:ascii="Times New Roman" w:hAnsi="Times New Roman"/>
+          <w:sz w:val="24"/>
+          <w:szCs w:val="24"/>
+          <w:lang w:val="pt-BR"/>
+        </w:rPr>
+        <w:t>Definições, Acrônimos e Abreviações</w:t>
+      </w:r>
       <w:bookmarkEnd w:id="12"/>
       <w:bookmarkEnd w:id="13"/>
+      <w:bookmarkEnd w:id="14"/>
     </w:p>
     <w:p>
       <w:pPr>
@@ -1948,13 +2000,12 @@
           <w:szCs w:val="24"/>
         </w:rPr>
       </w:pPr>
-      <w:bookmarkStart w:id="14" w:name="_Toc456598589"/>
-      <w:r>
-        <w:rPr>
-          <w:sz w:val="24"/>
-          <w:szCs w:val="24"/>
-        </w:rPr>
-        <w:t>Este Documento de Arquitetura de Software é aplicado ao Sistema MaisTransporte, que será desenvolvido pelos alunos Alesandro Santos, Eliane Dantas, Gilmario Santos e Natalia Costa do curso de Sistemas de Informação da Universidade Federal de Sergipe como projeto da disciplina Engenharia de Software II.</w:t>
+      <w:r>
+        <w:rPr>
+          <w:sz w:val="24"/>
+          <w:szCs w:val="24"/>
+        </w:rPr>
+        <w:t>Todas as definições, juntamente com os termos, acrônimos e abreviações necessárias à adequada interpretação e entendimento deste documento podem ser encontradas no documento de Glossário do Projeto.</w:t>
       </w:r>
     </w:p>
     <w:p>
@@ -1969,9 +2020,9 @@
           <w:lang w:val="pt-BR"/>
         </w:rPr>
       </w:pPr>
-      <w:bookmarkStart w:id="15" w:name="_Toc456598589"/>
-      <w:bookmarkStart w:id="16" w:name="_Toc321036877"/>
-      <w:bookmarkStart w:id="17" w:name="_Toc18206178"/>
+      <w:bookmarkStart w:id="15" w:name="_Toc321036878"/>
+      <w:bookmarkStart w:id="16" w:name="_Toc456598590"/>
+      <w:bookmarkStart w:id="17" w:name="_Toc18206179"/>
       <w:r>
         <w:rPr>
           <w:rFonts w:ascii="Times New Roman" w:hAnsi="Times New Roman"/>
@@ -1979,56 +2030,11 @@
           <w:szCs w:val="24"/>
           <w:lang w:val="pt-BR"/>
         </w:rPr>
-        <w:t>Definições, Acrônimos e Abreviações</w:t>
+        <w:t>Referências</w:t>
       </w:r>
       <w:bookmarkEnd w:id="15"/>
       <w:bookmarkEnd w:id="16"/>
       <w:bookmarkEnd w:id="17"/>
-    </w:p>
-    <w:p>
-      <w:pPr>
-        <w:pStyle w:val="InfoBlue"/>
-        <w:jc w:val="both"/>
-        <w:rPr>
-          <w:sz w:val="24"/>
-          <w:szCs w:val="24"/>
-        </w:rPr>
-      </w:pPr>
-      <w:r>
-        <w:rPr>
-          <w:sz w:val="24"/>
-          <w:szCs w:val="24"/>
-        </w:rPr>
-        <w:t>Todas as definições, juntamente com os termos, acrônimos e abreviações necessárias à adequada interpretação e entendimento deste documento podem ser encontradas no documento de Glossário do Projeto.</w:t>
-      </w:r>
-    </w:p>
-    <w:p>
-      <w:pPr>
-        <w:pStyle w:val="Ttulo2"/>
-        <w:ind w:left="720" w:hanging="720"/>
-        <w:jc w:val="both"/>
-        <w:rPr>
-          <w:rFonts w:ascii="Times New Roman" w:hAnsi="Times New Roman"/>
-          <w:sz w:val="24"/>
-          <w:szCs w:val="24"/>
-          <w:lang w:val="pt-BR"/>
-        </w:rPr>
-      </w:pPr>
-      <w:bookmarkStart w:id="18" w:name="_Toc18206179"/>
-      <w:bookmarkStart w:id="19" w:name="_Toc456598590"/>
-      <w:bookmarkStart w:id="20" w:name="_Toc321036878"/>
-      <w:r>
-        <w:rPr>
-          <w:rFonts w:ascii="Times New Roman" w:hAnsi="Times New Roman"/>
-          <w:sz w:val="24"/>
-          <w:szCs w:val="24"/>
-          <w:lang w:val="pt-BR"/>
-        </w:rPr>
-        <w:t>Referências</w:t>
-      </w:r>
-      <w:bookmarkEnd w:id="18"/>
-      <w:bookmarkEnd w:id="19"/>
-      <w:bookmarkEnd w:id="20"/>
     </w:p>
     <w:p>
       <w:pPr>
@@ -2190,9 +2196,9 @@
           <w:lang w:val="pt-BR"/>
         </w:rPr>
       </w:pPr>
-      <w:bookmarkStart w:id="21" w:name="_Toc18206180"/>
-      <w:bookmarkStart w:id="22" w:name="_Toc321036879"/>
-      <w:bookmarkStart w:id="23" w:name="_Toc456598591"/>
+      <w:bookmarkStart w:id="18" w:name="_Toc456598591"/>
+      <w:bookmarkStart w:id="19" w:name="_Toc321036879"/>
+      <w:bookmarkStart w:id="20" w:name="_Toc18206180"/>
       <w:r>
         <w:rPr>
           <w:rFonts w:ascii="Times New Roman" w:hAnsi="Times New Roman"/>
@@ -2202,9 +2208,9 @@
         </w:rPr>
         <w:t>Visão Geral</w:t>
       </w:r>
-      <w:bookmarkEnd w:id="21"/>
-      <w:bookmarkEnd w:id="22"/>
-      <w:bookmarkEnd w:id="23"/>
+      <w:bookmarkEnd w:id="18"/>
+      <w:bookmarkEnd w:id="19"/>
+      <w:bookmarkEnd w:id="20"/>
     </w:p>
     <w:p>
       <w:pPr>
@@ -2464,8 +2470,8 @@
           <w:lang w:val="pt-BR"/>
         </w:rPr>
       </w:pPr>
-      <w:bookmarkStart w:id="24" w:name="_Toc321036880"/>
-      <w:bookmarkStart w:id="25" w:name="_Toc18206181"/>
+      <w:bookmarkStart w:id="21" w:name="_Toc18206181"/>
+      <w:bookmarkStart w:id="22" w:name="_Toc321036880"/>
       <w:r>
         <w:rPr>
           <w:rFonts w:ascii="Times New Roman" w:hAnsi="Times New Roman"/>
@@ -2473,8 +2479,8 @@
         </w:rPr>
         <w:t>Representação Arquitetural</w:t>
       </w:r>
-      <w:bookmarkEnd w:id="24"/>
-      <w:bookmarkEnd w:id="25"/>
+      <w:bookmarkEnd w:id="21"/>
+      <w:bookmarkEnd w:id="22"/>
     </w:p>
     <w:p>
       <w:pPr>
@@ -2570,8 +2576,8 @@
           <w:lang w:val="pt-BR"/>
         </w:rPr>
       </w:pPr>
-      <w:bookmarkStart w:id="26" w:name="_Toc18206182"/>
-      <w:bookmarkStart w:id="27" w:name="_Toc321036881"/>
+      <w:bookmarkStart w:id="23" w:name="_Toc321036881"/>
+      <w:bookmarkStart w:id="24" w:name="_Toc18206182"/>
       <w:r>
         <w:rPr>
           <w:rFonts w:ascii="Times New Roman" w:hAnsi="Times New Roman"/>
@@ -2579,8 +2585,8 @@
         </w:rPr>
         <w:t>Metas e Restrições da Arquitetura</w:t>
       </w:r>
-      <w:bookmarkEnd w:id="26"/>
-      <w:bookmarkEnd w:id="27"/>
+      <w:bookmarkEnd w:id="23"/>
+      <w:bookmarkEnd w:id="24"/>
     </w:p>
     <w:p>
       <w:pPr>
@@ -2663,8 +2669,8 @@
           <w:lang w:val="pt-BR"/>
         </w:rPr>
       </w:pPr>
-      <w:bookmarkStart w:id="28" w:name="_Toc321036882"/>
-      <w:bookmarkStart w:id="29" w:name="_Toc18206183"/>
+      <w:bookmarkStart w:id="25" w:name="_Toc18206183"/>
+      <w:bookmarkStart w:id="26" w:name="_Toc321036882"/>
       <w:r>
         <w:rPr>
           <w:rFonts w:ascii="Times New Roman" w:hAnsi="Times New Roman"/>
@@ -2672,8 +2678,8 @@
         </w:rPr>
         <w:t>Visão de Casos de Uso</w:t>
       </w:r>
-      <w:bookmarkEnd w:id="28"/>
-      <w:bookmarkEnd w:id="29"/>
+      <w:bookmarkEnd w:id="25"/>
+      <w:bookmarkEnd w:id="26"/>
     </w:p>
     <w:p>
       <w:pPr>
@@ -2710,21 +2716,7 @@
           <w:sz w:val="24"/>
           <w:szCs w:val="24"/>
         </w:rPr>
-        <w:t xml:space="preserve">CSU01 – </w:t>
-      </w:r>
-      <w:r>
-        <w:rPr>
-          <w:sz w:val="24"/>
-          <w:szCs w:val="24"/>
-        </w:rPr>
-        <w:t>Autenticar Usuário</w:t>
-      </w:r>
-      <w:r>
-        <w:rPr>
-          <w:sz w:val="24"/>
-          <w:szCs w:val="24"/>
-        </w:rPr>
-        <w:t>;</w:t>
+        <w:t>CSU01 – Autenticar Usuário;</w:t>
       </w:r>
     </w:p>
     <w:p>
@@ -2745,21 +2737,7 @@
           <w:sz w:val="24"/>
           <w:szCs w:val="24"/>
         </w:rPr>
-        <w:t xml:space="preserve">CSU02 – </w:t>
-      </w:r>
-      <w:r>
-        <w:rPr>
-          <w:sz w:val="24"/>
-          <w:szCs w:val="24"/>
-        </w:rPr>
-        <w:t>Manter Viagem</w:t>
-      </w:r>
-      <w:r>
-        <w:rPr>
-          <w:sz w:val="24"/>
-          <w:szCs w:val="24"/>
-        </w:rPr>
-        <w:t>;</w:t>
+        <w:t>CSU02 – Manter Viagem;</w:t>
       </w:r>
     </w:p>
     <w:p>
@@ -2780,21 +2758,7 @@
           <w:sz w:val="24"/>
           <w:szCs w:val="24"/>
         </w:rPr>
-        <w:t xml:space="preserve">CSU03 – </w:t>
-      </w:r>
-      <w:r>
-        <w:rPr>
-          <w:sz w:val="24"/>
-          <w:szCs w:val="24"/>
-        </w:rPr>
-        <w:t>Validar Motorista</w:t>
-      </w:r>
-      <w:r>
-        <w:rPr>
-          <w:sz w:val="24"/>
-          <w:szCs w:val="24"/>
-        </w:rPr>
-        <w:t>;</w:t>
+        <w:t>CSU03 – Validar Motorista;</w:t>
       </w:r>
     </w:p>
     <w:p>
@@ -2815,21 +2779,7 @@
           <w:sz w:val="24"/>
           <w:szCs w:val="24"/>
         </w:rPr>
-        <w:t xml:space="preserve">CSU04 – </w:t>
-      </w:r>
-      <w:r>
-        <w:rPr>
-          <w:sz w:val="24"/>
-          <w:szCs w:val="24"/>
-        </w:rPr>
-        <w:t>Reservar Vaga de Viagem</w:t>
-      </w:r>
-      <w:r>
-        <w:rPr>
-          <w:sz w:val="24"/>
-          <w:szCs w:val="24"/>
-        </w:rPr>
-        <w:t>;</w:t>
+        <w:t>CSU04 – Reservar Vaga de Viagem;</w:t>
       </w:r>
     </w:p>
     <w:p>
@@ -2850,21 +2800,7 @@
           <w:sz w:val="24"/>
           <w:szCs w:val="24"/>
         </w:rPr>
-        <w:t xml:space="preserve">CSU05 – </w:t>
-      </w:r>
-      <w:r>
-        <w:rPr>
-          <w:sz w:val="24"/>
-          <w:szCs w:val="24"/>
-        </w:rPr>
-        <w:t>Avaliar Viagem</w:t>
-      </w:r>
-      <w:r>
-        <w:rPr>
-          <w:sz w:val="24"/>
-          <w:szCs w:val="24"/>
-        </w:rPr>
-        <w:t>;</w:t>
+        <w:t>CSU05 – Avaliar Viagem;</w:t>
       </w:r>
     </w:p>
     <w:p>
@@ -2885,21 +2821,7 @@
           <w:sz w:val="24"/>
           <w:szCs w:val="24"/>
         </w:rPr>
-        <w:t xml:space="preserve">CSU06 – </w:t>
-      </w:r>
-      <w:r>
-        <w:rPr>
-          <w:sz w:val="24"/>
-          <w:szCs w:val="24"/>
-        </w:rPr>
-        <w:t>Manter Sugestão de Viagem</w:t>
-      </w:r>
-      <w:r>
-        <w:rPr>
-          <w:sz w:val="24"/>
-          <w:szCs w:val="24"/>
-        </w:rPr>
-        <w:t>;</w:t>
+        <w:t>CSU06 – Manter Sugestão de Viagem;</w:t>
       </w:r>
     </w:p>
     <w:p>
@@ -2920,21 +2842,7 @@
           <w:sz w:val="24"/>
           <w:szCs w:val="24"/>
         </w:rPr>
-        <w:t xml:space="preserve">CSU07 – </w:t>
-      </w:r>
-      <w:r>
-        <w:rPr>
-          <w:sz w:val="24"/>
-          <w:szCs w:val="24"/>
-        </w:rPr>
-        <w:t>Manter Usuário</w:t>
-      </w:r>
-      <w:r>
-        <w:rPr>
-          <w:sz w:val="24"/>
-          <w:szCs w:val="24"/>
-        </w:rPr>
-        <w:t>;</w:t>
+        <w:t>CSU07 – Manter Usuário;</w:t>
       </w:r>
     </w:p>
     <w:p>
@@ -2955,21 +2863,7 @@
           <w:sz w:val="24"/>
           <w:szCs w:val="24"/>
         </w:rPr>
-        <w:t xml:space="preserve">CSU08 – </w:t>
-      </w:r>
-      <w:r>
-        <w:rPr>
-          <w:sz w:val="24"/>
-          <w:szCs w:val="24"/>
-        </w:rPr>
-        <w:t>Manter Veículo</w:t>
-      </w:r>
-      <w:r>
-        <w:rPr>
-          <w:sz w:val="24"/>
-          <w:szCs w:val="24"/>
-        </w:rPr>
-        <w:t>;</w:t>
+        <w:t>CSU08 – Manter Veículo;</w:t>
       </w:r>
     </w:p>
     <w:p>
@@ -2990,21 +2884,7 @@
           <w:sz w:val="24"/>
           <w:szCs w:val="24"/>
         </w:rPr>
-        <w:t xml:space="preserve">CSU09 – </w:t>
-      </w:r>
-      <w:r>
-        <w:rPr>
-          <w:sz w:val="24"/>
-          <w:szCs w:val="24"/>
-        </w:rPr>
-        <w:t>Cancelar Reserva de Passagem</w:t>
-      </w:r>
-      <w:r>
-        <w:rPr>
-          <w:sz w:val="24"/>
-          <w:szCs w:val="24"/>
-        </w:rPr>
-        <w:t>;</w:t>
+        <w:t>CSU09 – Cancelar Reserva de Passagem;</w:t>
       </w:r>
     </w:p>
     <w:p>
@@ -3025,21 +2905,7 @@
           <w:sz w:val="24"/>
           <w:szCs w:val="24"/>
         </w:rPr>
-        <w:t xml:space="preserve">CSU10 – </w:t>
-      </w:r>
-      <w:r>
-        <w:rPr>
-          <w:sz w:val="24"/>
-          <w:szCs w:val="24"/>
-        </w:rPr>
-        <w:t>Reembolsar Valor</w:t>
-      </w:r>
-      <w:r>
-        <w:rPr>
-          <w:sz w:val="24"/>
-          <w:szCs w:val="24"/>
-        </w:rPr>
-        <w:t>;</w:t>
+        <w:t>CSU10 – Reembolsar Valor;</w:t>
       </w:r>
     </w:p>
     <w:p>
@@ -3054,7 +2920,11 @@
         </w:rPr>
       </w:pPr>
       <w:r>
-        <w:rPr/>
+        <w:rPr>
+          <w:sz w:val="24"/>
+          <w:szCs w:val="24"/>
+          <w:lang w:val="pt-BR"/>
+        </w:rPr>
       </w:r>
     </w:p>
     <w:p>
@@ -3070,7 +2940,9 @@
         </w:rPr>
       </w:pPr>
       <w:r>
-        <w:rPr/>
+        <w:rPr>
+          <w:lang w:val="pt-BR"/>
+        </w:rPr>
       </w:r>
     </w:p>
     <w:p>
@@ -3086,7 +2958,9 @@
         </w:rPr>
       </w:pPr>
       <w:r>
-        <w:rPr/>
+        <w:rPr>
+          <w:lang w:val="pt-BR"/>
+        </w:rPr>
       </w:r>
     </w:p>
     <w:p>
@@ -3102,7 +2976,9 @@
         </w:rPr>
       </w:pPr>
       <w:r>
-        <w:rPr/>
+        <w:rPr>
+          <w:lang w:val="pt-BR"/>
+        </w:rPr>
       </w:r>
     </w:p>
     <w:p>
@@ -3118,7 +2994,9 @@
         </w:rPr>
       </w:pPr>
       <w:r>
-        <w:rPr/>
+        <w:rPr>
+          <w:lang w:val="pt-BR"/>
+        </w:rPr>
       </w:r>
     </w:p>
     <w:p>
@@ -3134,9 +3012,11 @@
         </w:rPr>
       </w:pPr>
       <w:r>
-        <w:rPr/>
+        <w:rPr>
+          <w:lang w:val="pt-BR"/>
+        </w:rPr>
         <w:drawing>
-          <wp:anchor behindDoc="0" distT="0" distB="0" distL="0" distR="0" simplePos="0" locked="0" layoutInCell="0" allowOverlap="1" relativeHeight="7">
+          <wp:anchor behindDoc="0" distT="0" distB="0" distL="0" distR="0" simplePos="0" locked="0" layoutInCell="0" allowOverlap="1" relativeHeight="6">
             <wp:simplePos x="0" y="0"/>
             <wp:positionH relativeFrom="column">
               <wp:posOffset>971550</wp:posOffset>
@@ -3162,7 +3042,7 @@
                   </pic:nvPicPr>
                   <pic:blipFill>
                     <a:blip r:embed="rId3"/>
-                    <a:srcRect l="14631" t="5069" r="9869" b="10650"/>
+                    <a:srcRect l="14626" t="5069" r="9869" b="10650"/>
                     <a:stretch>
                       <a:fillRect/>
                     </a:stretch>
@@ -3200,7 +3080,12 @@
         </w:rPr>
       </w:pPr>
       <w:r>
-        <w:rPr/>
+        <w:rPr>
+          <w:rFonts w:ascii="Times New Roman" w:hAnsi="Times New Roman"/>
+          <w:sz w:val="24"/>
+          <w:szCs w:val="24"/>
+          <w:lang w:val="pt-BR"/>
+        </w:rPr>
       </w:r>
     </w:p>
     <w:p>
@@ -3216,7 +3101,11 @@
         </w:rPr>
       </w:pPr>
       <w:r>
-        <w:rPr/>
+        <w:rPr>
+          <w:sz w:val="24"/>
+          <w:szCs w:val="24"/>
+          <w:lang w:val="pt-BR"/>
+        </w:rPr>
       </w:r>
     </w:p>
     <w:p>
@@ -3232,7 +3121,11 @@
         </w:rPr>
       </w:pPr>
       <w:r>
-        <w:rPr/>
+        <w:rPr>
+          <w:sz w:val="24"/>
+          <w:szCs w:val="24"/>
+          <w:lang w:val="pt-BR"/>
+        </w:rPr>
       </w:r>
     </w:p>
     <w:p>
@@ -3248,7 +3141,11 @@
         </w:rPr>
       </w:pPr>
       <w:r>
-        <w:rPr/>
+        <w:rPr>
+          <w:sz w:val="24"/>
+          <w:szCs w:val="24"/>
+          <w:lang w:val="pt-BR"/>
+        </w:rPr>
       </w:r>
     </w:p>
     <w:p>
@@ -3264,7 +3161,11 @@
         </w:rPr>
       </w:pPr>
       <w:r>
-        <w:rPr/>
+        <w:rPr>
+          <w:sz w:val="24"/>
+          <w:szCs w:val="24"/>
+          <w:lang w:val="pt-BR"/>
+        </w:rPr>
       </w:r>
     </w:p>
     <w:p>
@@ -3277,7 +3178,10 @@
         </w:rPr>
       </w:pPr>
       <w:r>
-        <w:rPr/>
+        <w:rPr>
+          <w:sz w:val="24"/>
+          <w:szCs w:val="24"/>
+        </w:rPr>
       </w:r>
     </w:p>
     <w:p>
@@ -3290,7 +3194,10 @@
         </w:rPr>
       </w:pPr>
       <w:r>
-        <w:rPr/>
+        <w:rPr>
+          <w:sz w:val="24"/>
+          <w:szCs w:val="24"/>
+        </w:rPr>
       </w:r>
     </w:p>
     <w:p>
@@ -3303,7 +3210,10 @@
         </w:rPr>
       </w:pPr>
       <w:r>
-        <w:rPr/>
+        <w:rPr>
+          <w:sz w:val="24"/>
+          <w:szCs w:val="24"/>
+        </w:rPr>
       </w:r>
     </w:p>
     <w:p>
@@ -3316,7 +3226,10 @@
         </w:rPr>
       </w:pPr>
       <w:r>
-        <w:rPr/>
+        <w:rPr>
+          <w:sz w:val="24"/>
+          <w:szCs w:val="24"/>
+        </w:rPr>
       </w:r>
     </w:p>
     <w:p>
@@ -3329,7 +3242,10 @@
         </w:rPr>
       </w:pPr>
       <w:r>
-        <w:rPr/>
+        <w:rPr>
+          <w:sz w:val="24"/>
+          <w:szCs w:val="24"/>
+        </w:rPr>
       </w:r>
     </w:p>
     <w:p>
@@ -3342,7 +3258,10 @@
         </w:rPr>
       </w:pPr>
       <w:r>
-        <w:rPr/>
+        <w:rPr>
+          <w:sz w:val="24"/>
+          <w:szCs w:val="24"/>
+        </w:rPr>
       </w:r>
     </w:p>
     <w:p>
@@ -3355,7 +3274,10 @@
         </w:rPr>
       </w:pPr>
       <w:r>
-        <w:rPr/>
+        <w:rPr>
+          <w:sz w:val="24"/>
+          <w:szCs w:val="24"/>
+        </w:rPr>
       </w:r>
     </w:p>
     <w:p>
@@ -3368,7 +3290,10 @@
         </w:rPr>
       </w:pPr>
       <w:r>
-        <w:rPr/>
+        <w:rPr>
+          <w:sz w:val="24"/>
+          <w:szCs w:val="24"/>
+        </w:rPr>
       </w:r>
     </w:p>
     <w:p>
@@ -3381,7 +3306,10 @@
         </w:rPr>
       </w:pPr>
       <w:r>
-        <w:rPr/>
+        <w:rPr>
+          <w:sz w:val="24"/>
+          <w:szCs w:val="24"/>
+        </w:rPr>
       </w:r>
     </w:p>
     <w:p>
@@ -3418,7 +3346,9 @@
         </w:rPr>
       </w:pPr>
       <w:r>
-        <w:rPr/>
+        <w:rPr>
+          <w:lang w:val="pt-BR"/>
+        </w:rPr>
       </w:r>
     </w:p>
     <w:p>
@@ -3433,8 +3363,8 @@
           <w:lang w:val="pt-BR"/>
         </w:rPr>
       </w:pPr>
-      <w:bookmarkStart w:id="30" w:name="_Toc18206184"/>
-      <w:bookmarkStart w:id="31" w:name="_Toc321036883"/>
+      <w:bookmarkStart w:id="27" w:name="_Toc321036883"/>
+      <w:bookmarkStart w:id="28" w:name="_Toc18206184"/>
       <w:r>
         <w:rPr>
           <w:rFonts w:ascii="Times New Roman" w:hAnsi="Times New Roman"/>
@@ -3444,8 +3374,8 @@
         </w:rPr>
         <w:t>Realizações de Casos de Uso</w:t>
       </w:r>
-      <w:bookmarkEnd w:id="30"/>
-      <w:bookmarkEnd w:id="31"/>
+      <w:bookmarkEnd w:id="27"/>
+      <w:bookmarkEnd w:id="28"/>
     </w:p>
     <w:p>
       <w:pPr>
@@ -3474,8 +3404,8 @@
           <w:lang w:val="pt-BR"/>
         </w:rPr>
       </w:pPr>
-      <w:bookmarkStart w:id="32" w:name="_Toc321036884"/>
-      <w:bookmarkStart w:id="33" w:name="_Toc18206185"/>
+      <w:bookmarkStart w:id="29" w:name="_Toc18206185"/>
+      <w:bookmarkStart w:id="30" w:name="_Toc321036884"/>
       <w:r>
         <w:rPr>
           <w:rFonts w:ascii="Times New Roman" w:hAnsi="Times New Roman"/>
@@ -3483,8 +3413,8 @@
         </w:rPr>
         <w:t>Visão Lógica</w:t>
       </w:r>
-      <w:bookmarkEnd w:id="32"/>
-      <w:bookmarkEnd w:id="33"/>
+      <w:bookmarkEnd w:id="29"/>
+      <w:bookmarkEnd w:id="30"/>
     </w:p>
     <w:p>
       <w:pPr>
@@ -3498,8 +3428,8 @@
           <w:lang w:val="pt-BR"/>
         </w:rPr>
       </w:pPr>
-      <w:bookmarkStart w:id="34" w:name="_Toc321036885"/>
-      <w:bookmarkStart w:id="35" w:name="_Toc18206186"/>
+      <w:bookmarkStart w:id="31" w:name="_Toc18206186"/>
+      <w:bookmarkStart w:id="32" w:name="_Toc321036885"/>
       <w:r>
         <w:rPr>
           <w:rFonts w:ascii="Times New Roman" w:hAnsi="Times New Roman"/>
@@ -3509,8 +3439,8 @@
         </w:rPr>
         <w:t>Visão Geral</w:t>
       </w:r>
-      <w:bookmarkEnd w:id="34"/>
-      <w:bookmarkEnd w:id="35"/>
+      <w:bookmarkEnd w:id="31"/>
+      <w:bookmarkEnd w:id="32"/>
     </w:p>
     <w:p>
       <w:pPr>
@@ -3633,8 +3563,8 @@
           <w:lang w:val="pt-BR"/>
         </w:rPr>
       </w:pPr>
-      <w:bookmarkStart w:id="36" w:name="_Toc321036886"/>
-      <w:bookmarkStart w:id="37" w:name="_Toc18206187"/>
+      <w:bookmarkStart w:id="33" w:name="_Toc18206187"/>
+      <w:bookmarkStart w:id="34" w:name="_Toc321036886"/>
       <w:r>
         <w:rPr>
           <w:rFonts w:ascii="Times New Roman" w:hAnsi="Times New Roman"/>
@@ -3644,8 +3574,8 @@
         </w:rPr>
         <w:t>Pacotes de Design Significativos do Ponto de Vista da Arquitetura</w:t>
       </w:r>
-      <w:bookmarkEnd w:id="36"/>
-      <w:bookmarkEnd w:id="37"/>
+      <w:bookmarkEnd w:id="33"/>
+      <w:bookmarkEnd w:id="34"/>
     </w:p>
     <w:p>
       <w:pPr>
@@ -3738,14 +3668,14 @@
           <w:lang w:val="pt-BR" w:eastAsia="pt-BR"/>
         </w:rPr>
       </w:pPr>
-      <w:bookmarkStart w:id="38" w:name="_Toc321036887"/>
+      <w:bookmarkStart w:id="35" w:name="_Toc321036887"/>
       <w:r>
         <w:rPr>
           <w:lang w:val="pt-BR"/>
         </w:rPr>
         <w:t>Diagrama de componentes</w:t>
       </w:r>
-      <w:bookmarkEnd w:id="38"/>
+      <w:bookmarkEnd w:id="35"/>
     </w:p>
     <w:p>
       <w:pPr>
@@ -3820,8 +3750,8 @@
         <w:jc w:val="both"/>
         <w:rPr/>
       </w:pPr>
-      <w:bookmarkStart w:id="39" w:name="_Toc18206189"/>
-      <w:bookmarkStart w:id="40" w:name="_Toc321036889"/>
+      <w:bookmarkStart w:id="36" w:name="_Toc321036889"/>
+      <w:bookmarkStart w:id="37" w:name="_Toc18206189"/>
       <w:r>
         <w:rPr>
           <w:rFonts w:ascii="Times New Roman" w:hAnsi="Times New Roman"/>
@@ -3829,8 +3759,8 @@
         </w:rPr>
         <w:t>Visão de Implantação</w:t>
       </w:r>
-      <w:bookmarkEnd w:id="39"/>
-      <w:bookmarkEnd w:id="40"/>
+      <w:bookmarkEnd w:id="36"/>
+      <w:bookmarkEnd w:id="37"/>
     </w:p>
     <w:p>
       <w:pPr>
@@ -3840,7 +3770,6 @@
           <w:lang w:val="pt-BR"/>
         </w:rPr>
       </w:pPr>
-      <w:bookmarkStart w:id="41" w:name="_Toc321036894"/>
       <w:r>
         <w:rPr/>
         <w:drawing>
@@ -3958,8 +3887,8 @@
         <w:jc w:val="both"/>
         <w:rPr/>
       </w:pPr>
-      <w:bookmarkStart w:id="42" w:name="_Toc18206193"/>
-      <w:bookmarkStart w:id="43" w:name="_Toc321036891"/>
+      <w:bookmarkStart w:id="38" w:name="_Toc321036891"/>
+      <w:bookmarkStart w:id="39" w:name="_Toc18206193"/>
       <w:r>
         <w:rPr>
           <w:rFonts w:ascii="Times New Roman" w:hAnsi="Times New Roman"/>
@@ -3967,31 +3896,35 @@
         </w:rPr>
         <w:t xml:space="preserve">Visão de Dados </w:t>
       </w:r>
-      <w:bookmarkEnd w:id="42"/>
-      <w:bookmarkEnd w:id="43"/>
-      <w:r>
-        <w:rPr>
-          <w:rFonts w:ascii="Times New Roman" w:hAnsi="Times New Roman"/>
-          <w:lang w:val="pt-BR"/>
-        </w:rPr>
-        <w:t>(Parcial)</w:t>
-      </w:r>
-    </w:p>
-    <w:p>
-      <w:pPr>
-        <w:pStyle w:val="Normal"/>
+      <w:bookmarkEnd w:id="38"/>
+      <w:bookmarkEnd w:id="39"/>
+    </w:p>
+    <w:p>
+      <w:pPr>
+        <w:pStyle w:val="Corpodotexto"/>
+        <w:ind w:left="0" w:hanging="0"/>
         <w:jc w:val="center"/>
         <w:rPr>
+          <w:sz w:val="24"/>
+          <w:szCs w:val="24"/>
           <w:lang w:val="pt-BR"/>
         </w:rPr>
       </w:pPr>
       <w:r>
         <w:rPr/>
         <w:drawing>
-          <wp:inline distT="0" distB="0" distL="0" distR="0">
-            <wp:extent cx="5943600" cy="5495925"/>
+          <wp:anchor behindDoc="0" distT="0" distB="0" distL="0" distR="0" simplePos="0" locked="0" layoutInCell="0" allowOverlap="1" relativeHeight="7">
+            <wp:simplePos x="0" y="0"/>
+            <wp:positionH relativeFrom="column">
+              <wp:align>center</wp:align>
+            </wp:positionH>
+            <wp:positionV relativeFrom="paragraph">
+              <wp:posOffset>635</wp:posOffset>
+            </wp:positionV>
+            <wp:extent cx="5943600" cy="3832225"/>
             <wp:effectExtent l="0" t="0" r="0" b="0"/>
-            <wp:docPr id="5" name="Imagem 11" descr=""/>
+            <wp:wrapSquare wrapText="largest"/>
+            <wp:docPr id="5" name="Figura2" descr=""/>
             <wp:cNvGraphicFramePr>
               <a:graphicFrameLocks xmlns:a="http://schemas.openxmlformats.org/drawingml/2006/main" noChangeAspect="1"/>
             </wp:cNvGraphicFramePr>
@@ -3999,7 +3932,7 @@
               <a:graphicData uri="http://schemas.openxmlformats.org/drawingml/2006/picture">
                 <pic:pic xmlns:pic="http://schemas.openxmlformats.org/drawingml/2006/picture">
                   <pic:nvPicPr>
-                    <pic:cNvPr id="5" name="Imagem 11" descr=""/>
+                    <pic:cNvPr id="5" name="Figura2" descr=""/>
                     <pic:cNvPicPr>
                       <a:picLocks noChangeAspect="1" noChangeArrowheads="1"/>
                     </pic:cNvPicPr>
@@ -4013,7 +3946,7 @@
                   <pic:spPr bwMode="auto">
                     <a:xfrm>
                       <a:off x="0" y="0"/>
-                      <a:ext cx="5943600" cy="5495925"/>
+                      <a:ext cx="5943600" cy="3832225"/>
                     </a:xfrm>
                     <a:prstGeom prst="rect">
                       <a:avLst/>
@@ -4022,7 +3955,7 @@
                 </pic:pic>
               </a:graphicData>
             </a:graphic>
-          </wp:inline>
+          </wp:anchor>
         </w:drawing>
       </w:r>
     </w:p>
@@ -4071,8 +4004,8 @@
           <w:lang w:val="pt-BR"/>
         </w:rPr>
       </w:pPr>
-      <w:bookmarkStart w:id="44" w:name="_Toc18206194"/>
-      <w:bookmarkStart w:id="45" w:name="_Toc321036892"/>
+      <w:bookmarkStart w:id="40" w:name="_Toc321036892"/>
+      <w:bookmarkStart w:id="41" w:name="_Toc18206194"/>
       <w:r>
         <w:rPr>
           <w:rFonts w:ascii="Times New Roman" w:hAnsi="Times New Roman"/>
@@ -4080,8 +4013,8 @@
         </w:rPr>
         <w:t>Tamanho e Desempenho</w:t>
       </w:r>
-      <w:bookmarkEnd w:id="44"/>
-      <w:bookmarkEnd w:id="45"/>
+      <w:bookmarkEnd w:id="40"/>
+      <w:bookmarkEnd w:id="41"/>
     </w:p>
     <w:p>
       <w:pPr>
@@ -4110,8 +4043,8 @@
           <w:lang w:val="pt-BR"/>
         </w:rPr>
       </w:pPr>
-      <w:bookmarkStart w:id="46" w:name="_Toc18206195"/>
-      <w:bookmarkStart w:id="47" w:name="_Toc321036893"/>
+      <w:bookmarkStart w:id="42" w:name="_Toc321036893"/>
+      <w:bookmarkStart w:id="43" w:name="_Toc18206195"/>
       <w:r>
         <w:rPr>
           <w:rFonts w:ascii="Times New Roman" w:hAnsi="Times New Roman"/>
@@ -4119,8 +4052,8 @@
         </w:rPr>
         <w:t>Qualidade</w:t>
       </w:r>
-      <w:bookmarkEnd w:id="46"/>
-      <w:bookmarkEnd w:id="47"/>
+      <w:bookmarkEnd w:id="42"/>
+      <w:bookmarkEnd w:id="43"/>
     </w:p>
     <w:p>
       <w:pPr>
@@ -4146,7 +4079,7 @@
           <w:lang w:val="pt-BR"/>
         </w:rPr>
       </w:pPr>
-      <w:bookmarkStart w:id="48" w:name="_Toc321036894"/>
+      <w:bookmarkStart w:id="44" w:name="_Toc321036894"/>
       <w:r>
         <w:rPr>
           <w:rFonts w:ascii="Times New Roman" w:hAnsi="Times New Roman"/>
@@ -4154,7 +4087,7 @@
         </w:rPr>
         <w:t>Exceções</w:t>
       </w:r>
-      <w:bookmarkEnd w:id="48"/>
+      <w:bookmarkEnd w:id="44"/>
     </w:p>
     <w:p>
       <w:pPr>
@@ -4620,7 +4553,15 @@
           </w:r>
           <w:r>
             <w:rPr/>
-            <w:t xml:space="preserve"> 1.0</w:t>
+            <w:t xml:space="preserve"> </w:t>
+          </w:r>
+          <w:r>
+            <w:rPr/>
+            <w:t>2</w:t>
+          </w:r>
+          <w:r>
+            <w:rPr/>
+            <w:t>.0</w:t>
           </w:r>
         </w:p>
       </w:tc>
@@ -4688,7 +4629,19 @@
             <w:rPr>
               <w:lang w:val="pt-BR"/>
             </w:rPr>
-            <w:t>Data: 04/08/2023</w:t>
+            <w:t>Data: 0</w:t>
+          </w:r>
+          <w:r>
+            <w:rPr>
+              <w:lang w:val="pt-BR"/>
+            </w:rPr>
+            <w:t>7</w:t>
+          </w:r>
+          <w:r>
+            <w:rPr>
+              <w:lang w:val="pt-BR"/>
+            </w:rPr>
+            <w:t>/08/2023</w:t>
           </w:r>
         </w:p>
       </w:tc>
@@ -6076,12 +6029,13 @@
     <w:qFormat/>
     <w:pPr>
       <w:widowControl w:val="false"/>
+      <w:suppressAutoHyphens w:val="true"/>
       <w:bidi w:val="0"/>
       <w:spacing w:lineRule="atLeast" w:line="240" w:before="0" w:after="0"/>
       <w:jc w:val="left"/>
     </w:pPr>
     <w:rPr>
-      <w:rFonts w:eastAsia="Times New Roman" w:ascii="Times New Roman" w:hAnsi="Times New Roman" w:cs="Times New Roman"/>
+      <w:rFonts w:ascii="Times New Roman" w:hAnsi="Times New Roman" w:eastAsia="Times New Roman" w:cs="Times New Roman"/>
       <w:color w:val="auto"/>
       <w:kern w:val="0"/>
       <w:sz w:val="20"/>

--- a/Gerenciamento/Documento de Arquitetura MaisTransporte.docx
+++ b/Gerenciamento/Documento de Arquitetura MaisTransporte.docx
@@ -79,24 +79,7 @@
           <w:sz w:val="28"/>
           <w:lang w:val="pt-BR"/>
         </w:rPr>
-        <w:t>2</w:t>
-      </w:r>
-      <w:r>
-        <w:rPr>
-          <w:rFonts w:ascii="Times New Roman" w:hAnsi="Times New Roman"/>
-          <w:sz w:val="28"/>
-          <w:lang w:val="pt-BR"/>
-        </w:rPr>
-        <w:t>.0</w:t>
-      </w:r>
-    </w:p>
-    <w:p>
-      <w:pPr>
-        <w:pStyle w:val="InfoBlue"/>
-        <w:rPr/>
-      </w:pPr>
-      <w:r>
-        <w:rPr/>
+        <w:t>2.0</w:t>
       </w:r>
     </w:p>
     <w:p>
@@ -132,7 +115,9 @@
         </w:rPr>
       </w:pPr>
       <w:bookmarkStart w:id="2" w:name="_GoBack"/>
+      <w:bookmarkStart w:id="3" w:name="_GoBack_Copia_1"/>
       <w:bookmarkEnd w:id="2"/>
+      <w:bookmarkEnd w:id="3"/>
       <w:r>
         <w:rPr>
           <w:rFonts w:ascii="Times New Roman" w:hAnsi="Times New Roman"/>
@@ -1842,9 +1827,9 @@
           <w:lang w:val="pt-BR"/>
         </w:rPr>
       </w:pPr>
-      <w:bookmarkStart w:id="3" w:name="_Toc18206175"/>
-      <w:bookmarkStart w:id="4" w:name="_Toc456598586"/>
-      <w:bookmarkStart w:id="5" w:name="_Toc321036874"/>
+      <w:bookmarkStart w:id="4" w:name="_Toc321036874"/>
+      <w:bookmarkStart w:id="5" w:name="_Toc456598586"/>
+      <w:bookmarkStart w:id="6" w:name="_Toc18206175"/>
       <w:r>
         <w:rPr>
           <w:rFonts w:ascii="Times New Roman" w:hAnsi="Times New Roman"/>
@@ -1852,9 +1837,9 @@
         </w:rPr>
         <w:t>Introdução</w:t>
       </w:r>
-      <w:bookmarkEnd w:id="3"/>
       <w:bookmarkEnd w:id="4"/>
       <w:bookmarkEnd w:id="5"/>
+      <w:bookmarkEnd w:id="6"/>
     </w:p>
     <w:p>
       <w:pPr>
@@ -1885,9 +1870,9 @@
           <w:lang w:val="pt-BR"/>
         </w:rPr>
       </w:pPr>
-      <w:bookmarkStart w:id="6" w:name="_Toc321036875"/>
-      <w:bookmarkStart w:id="7" w:name="_Toc18206176"/>
-      <w:bookmarkStart w:id="8" w:name="_Toc456598587"/>
+      <w:bookmarkStart w:id="7" w:name="_Toc456598587"/>
+      <w:bookmarkStart w:id="8" w:name="_Toc18206176"/>
+      <w:bookmarkStart w:id="9" w:name="_Toc321036875"/>
       <w:r>
         <w:rPr>
           <w:rFonts w:ascii="Times New Roman" w:hAnsi="Times New Roman"/>
@@ -1897,9 +1882,9 @@
         </w:rPr>
         <w:t>Finalidade</w:t>
       </w:r>
-      <w:bookmarkEnd w:id="6"/>
       <w:bookmarkEnd w:id="7"/>
       <w:bookmarkEnd w:id="8"/>
+      <w:bookmarkEnd w:id="9"/>
     </w:p>
     <w:p>
       <w:pPr>
@@ -1930,9 +1915,9 @@
           <w:lang w:val="pt-BR"/>
         </w:rPr>
       </w:pPr>
-      <w:bookmarkStart w:id="9" w:name="_Toc321036876"/>
-      <w:bookmarkStart w:id="10" w:name="_Toc18206177"/>
-      <w:bookmarkStart w:id="11" w:name="_Toc456598588"/>
+      <w:bookmarkStart w:id="10" w:name="_Toc456598588"/>
+      <w:bookmarkStart w:id="11" w:name="_Toc18206177"/>
+      <w:bookmarkStart w:id="12" w:name="_Toc321036876"/>
       <w:r>
         <w:rPr>
           <w:rFonts w:ascii="Times New Roman" w:hAnsi="Times New Roman"/>
@@ -1942,9 +1927,9 @@
         </w:rPr>
         <w:t>Escopo</w:t>
       </w:r>
-      <w:bookmarkEnd w:id="9"/>
       <w:bookmarkEnd w:id="10"/>
       <w:bookmarkEnd w:id="11"/>
+      <w:bookmarkEnd w:id="12"/>
     </w:p>
     <w:p>
       <w:pPr>
@@ -1975,9 +1960,9 @@
           <w:lang w:val="pt-BR"/>
         </w:rPr>
       </w:pPr>
-      <w:bookmarkStart w:id="12" w:name="_Toc18206178"/>
-      <w:bookmarkStart w:id="13" w:name="_Toc321036877"/>
-      <w:bookmarkStart w:id="14" w:name="_Toc456598589"/>
+      <w:bookmarkStart w:id="13" w:name="_Toc456598589"/>
+      <w:bookmarkStart w:id="14" w:name="_Toc321036877"/>
+      <w:bookmarkStart w:id="15" w:name="_Toc18206178"/>
       <w:r>
         <w:rPr>
           <w:rFonts w:ascii="Times New Roman" w:hAnsi="Times New Roman"/>
@@ -1987,9 +1972,9 @@
         </w:rPr>
         <w:t>Definições, Acrônimos e Abreviações</w:t>
       </w:r>
-      <w:bookmarkEnd w:id="12"/>
       <w:bookmarkEnd w:id="13"/>
       <w:bookmarkEnd w:id="14"/>
+      <w:bookmarkEnd w:id="15"/>
     </w:p>
     <w:p>
       <w:pPr>
@@ -2020,9 +2005,9 @@
           <w:lang w:val="pt-BR"/>
         </w:rPr>
       </w:pPr>
-      <w:bookmarkStart w:id="15" w:name="_Toc321036878"/>
-      <w:bookmarkStart w:id="16" w:name="_Toc456598590"/>
-      <w:bookmarkStart w:id="17" w:name="_Toc18206179"/>
+      <w:bookmarkStart w:id="16" w:name="_Toc18206179"/>
+      <w:bookmarkStart w:id="17" w:name="_Toc456598590"/>
+      <w:bookmarkStart w:id="18" w:name="_Toc321036878"/>
       <w:r>
         <w:rPr>
           <w:rFonts w:ascii="Times New Roman" w:hAnsi="Times New Roman"/>
@@ -2032,9 +2017,9 @@
         </w:rPr>
         <w:t>Referências</w:t>
       </w:r>
-      <w:bookmarkEnd w:id="15"/>
       <w:bookmarkEnd w:id="16"/>
       <w:bookmarkEnd w:id="17"/>
+      <w:bookmarkEnd w:id="18"/>
     </w:p>
     <w:p>
       <w:pPr>
@@ -2196,9 +2181,9 @@
           <w:lang w:val="pt-BR"/>
         </w:rPr>
       </w:pPr>
-      <w:bookmarkStart w:id="18" w:name="_Toc456598591"/>
-      <w:bookmarkStart w:id="19" w:name="_Toc321036879"/>
-      <w:bookmarkStart w:id="20" w:name="_Toc18206180"/>
+      <w:bookmarkStart w:id="19" w:name="_Toc18206180"/>
+      <w:bookmarkStart w:id="20" w:name="_Toc321036879"/>
+      <w:bookmarkStart w:id="21" w:name="_Toc456598591"/>
       <w:r>
         <w:rPr>
           <w:rFonts w:ascii="Times New Roman" w:hAnsi="Times New Roman"/>
@@ -2208,9 +2193,9 @@
         </w:rPr>
         <w:t>Visão Geral</w:t>
       </w:r>
-      <w:bookmarkEnd w:id="18"/>
       <w:bookmarkEnd w:id="19"/>
       <w:bookmarkEnd w:id="20"/>
+      <w:bookmarkEnd w:id="21"/>
     </w:p>
     <w:p>
       <w:pPr>
@@ -2470,8 +2455,8 @@
           <w:lang w:val="pt-BR"/>
         </w:rPr>
       </w:pPr>
-      <w:bookmarkStart w:id="21" w:name="_Toc18206181"/>
       <w:bookmarkStart w:id="22" w:name="_Toc321036880"/>
+      <w:bookmarkStart w:id="23" w:name="_Toc18206181"/>
       <w:r>
         <w:rPr>
           <w:rFonts w:ascii="Times New Roman" w:hAnsi="Times New Roman"/>
@@ -2479,8 +2464,8 @@
         </w:rPr>
         <w:t>Representação Arquitetural</w:t>
       </w:r>
-      <w:bookmarkEnd w:id="21"/>
       <w:bookmarkEnd w:id="22"/>
+      <w:bookmarkEnd w:id="23"/>
     </w:p>
     <w:p>
       <w:pPr>
@@ -2576,8 +2561,8 @@
           <w:lang w:val="pt-BR"/>
         </w:rPr>
       </w:pPr>
-      <w:bookmarkStart w:id="23" w:name="_Toc321036881"/>
       <w:bookmarkStart w:id="24" w:name="_Toc18206182"/>
+      <w:bookmarkStart w:id="25" w:name="_Toc321036881"/>
       <w:r>
         <w:rPr>
           <w:rFonts w:ascii="Times New Roman" w:hAnsi="Times New Roman"/>
@@ -2585,8 +2570,8 @@
         </w:rPr>
         <w:t>Metas e Restrições da Arquitetura</w:t>
       </w:r>
-      <w:bookmarkEnd w:id="23"/>
       <w:bookmarkEnd w:id="24"/>
+      <w:bookmarkEnd w:id="25"/>
     </w:p>
     <w:p>
       <w:pPr>
@@ -2669,8 +2654,8 @@
           <w:lang w:val="pt-BR"/>
         </w:rPr>
       </w:pPr>
-      <w:bookmarkStart w:id="25" w:name="_Toc18206183"/>
       <w:bookmarkStart w:id="26" w:name="_Toc321036882"/>
+      <w:bookmarkStart w:id="27" w:name="_Toc18206183"/>
       <w:r>
         <w:rPr>
           <w:rFonts w:ascii="Times New Roman" w:hAnsi="Times New Roman"/>
@@ -2678,8 +2663,8 @@
         </w:rPr>
         <w:t>Visão de Casos de Uso</w:t>
       </w:r>
-      <w:bookmarkEnd w:id="25"/>
       <w:bookmarkEnd w:id="26"/>
+      <w:bookmarkEnd w:id="27"/>
     </w:p>
     <w:p>
       <w:pPr>
@@ -3363,8 +3348,8 @@
           <w:lang w:val="pt-BR"/>
         </w:rPr>
       </w:pPr>
-      <w:bookmarkStart w:id="27" w:name="_Toc321036883"/>
       <w:bookmarkStart w:id="28" w:name="_Toc18206184"/>
+      <w:bookmarkStart w:id="29" w:name="_Toc321036883"/>
       <w:r>
         <w:rPr>
           <w:rFonts w:ascii="Times New Roman" w:hAnsi="Times New Roman"/>
@@ -3374,8 +3359,8 @@
         </w:rPr>
         <w:t>Realizações de Casos de Uso</w:t>
       </w:r>
-      <w:bookmarkEnd w:id="27"/>
       <w:bookmarkEnd w:id="28"/>
+      <w:bookmarkEnd w:id="29"/>
     </w:p>
     <w:p>
       <w:pPr>
@@ -3404,8 +3389,8 @@
           <w:lang w:val="pt-BR"/>
         </w:rPr>
       </w:pPr>
-      <w:bookmarkStart w:id="29" w:name="_Toc18206185"/>
       <w:bookmarkStart w:id="30" w:name="_Toc321036884"/>
+      <w:bookmarkStart w:id="31" w:name="_Toc18206185"/>
       <w:r>
         <w:rPr>
           <w:rFonts w:ascii="Times New Roman" w:hAnsi="Times New Roman"/>
@@ -3413,8 +3398,8 @@
         </w:rPr>
         <w:t>Visão Lógica</w:t>
       </w:r>
-      <w:bookmarkEnd w:id="29"/>
       <w:bookmarkEnd w:id="30"/>
+      <w:bookmarkEnd w:id="31"/>
     </w:p>
     <w:p>
       <w:pPr>
@@ -3428,8 +3413,8 @@
           <w:lang w:val="pt-BR"/>
         </w:rPr>
       </w:pPr>
-      <w:bookmarkStart w:id="31" w:name="_Toc18206186"/>
       <w:bookmarkStart w:id="32" w:name="_Toc321036885"/>
+      <w:bookmarkStart w:id="33" w:name="_Toc18206186"/>
       <w:r>
         <w:rPr>
           <w:rFonts w:ascii="Times New Roman" w:hAnsi="Times New Roman"/>
@@ -3439,8 +3424,8 @@
         </w:rPr>
         <w:t>Visão Geral</w:t>
       </w:r>
-      <w:bookmarkEnd w:id="31"/>
       <w:bookmarkEnd w:id="32"/>
+      <w:bookmarkEnd w:id="33"/>
     </w:p>
     <w:p>
       <w:pPr>
@@ -3563,8 +3548,8 @@
           <w:lang w:val="pt-BR"/>
         </w:rPr>
       </w:pPr>
-      <w:bookmarkStart w:id="33" w:name="_Toc18206187"/>
       <w:bookmarkStart w:id="34" w:name="_Toc321036886"/>
+      <w:bookmarkStart w:id="35" w:name="_Toc18206187"/>
       <w:r>
         <w:rPr>
           <w:rFonts w:ascii="Times New Roman" w:hAnsi="Times New Roman"/>
@@ -3574,8 +3559,8 @@
         </w:rPr>
         <w:t>Pacotes de Design Significativos do Ponto de Vista da Arquitetura</w:t>
       </w:r>
-      <w:bookmarkEnd w:id="33"/>
       <w:bookmarkEnd w:id="34"/>
+      <w:bookmarkEnd w:id="35"/>
     </w:p>
     <w:p>
       <w:pPr>
@@ -3668,14 +3653,14 @@
           <w:lang w:val="pt-BR" w:eastAsia="pt-BR"/>
         </w:rPr>
       </w:pPr>
-      <w:bookmarkStart w:id="35" w:name="_Toc321036887"/>
+      <w:bookmarkStart w:id="36" w:name="_Toc321036887"/>
       <w:r>
         <w:rPr>
           <w:lang w:val="pt-BR"/>
         </w:rPr>
         <w:t>Diagrama de componentes</w:t>
       </w:r>
-      <w:bookmarkEnd w:id="35"/>
+      <w:bookmarkEnd w:id="36"/>
     </w:p>
     <w:p>
       <w:pPr>
@@ -3750,8 +3735,8 @@
         <w:jc w:val="both"/>
         <w:rPr/>
       </w:pPr>
-      <w:bookmarkStart w:id="36" w:name="_Toc321036889"/>
       <w:bookmarkStart w:id="37" w:name="_Toc18206189"/>
+      <w:bookmarkStart w:id="38" w:name="_Toc321036889"/>
       <w:r>
         <w:rPr>
           <w:rFonts w:ascii="Times New Roman" w:hAnsi="Times New Roman"/>
@@ -3759,8 +3744,8 @@
         </w:rPr>
         <w:t>Visão de Implantação</w:t>
       </w:r>
-      <w:bookmarkEnd w:id="36"/>
       <w:bookmarkEnd w:id="37"/>
+      <w:bookmarkEnd w:id="38"/>
     </w:p>
     <w:p>
       <w:pPr>
@@ -3887,8 +3872,8 @@
         <w:jc w:val="both"/>
         <w:rPr/>
       </w:pPr>
-      <w:bookmarkStart w:id="38" w:name="_Toc321036891"/>
       <w:bookmarkStart w:id="39" w:name="_Toc18206193"/>
+      <w:bookmarkStart w:id="40" w:name="_Toc321036891"/>
       <w:r>
         <w:rPr>
           <w:rFonts w:ascii="Times New Roman" w:hAnsi="Times New Roman"/>
@@ -3896,8 +3881,8 @@
         </w:rPr>
         <w:t xml:space="preserve">Visão de Dados </w:t>
       </w:r>
-      <w:bookmarkEnd w:id="38"/>
       <w:bookmarkEnd w:id="39"/>
+      <w:bookmarkEnd w:id="40"/>
     </w:p>
     <w:p>
       <w:pPr>
@@ -3911,7 +3896,6 @@
         </w:rPr>
       </w:pPr>
       <w:r>
-        <w:rPr/>
         <w:drawing>
           <wp:anchor behindDoc="0" distT="0" distB="0" distL="0" distR="0" simplePos="0" locked="0" layoutInCell="0" allowOverlap="1" relativeHeight="7">
             <wp:simplePos x="0" y="0"/>
@@ -3921,7 +3905,7 @@
             <wp:positionV relativeFrom="paragraph">
               <wp:posOffset>635</wp:posOffset>
             </wp:positionV>
-            <wp:extent cx="5943600" cy="3832225"/>
+            <wp:extent cx="5943600" cy="3656330"/>
             <wp:effectExtent l="0" t="0" r="0" b="0"/>
             <wp:wrapSquare wrapText="largest"/>
             <wp:docPr id="5" name="Figura2" descr=""/>
@@ -3946,7 +3930,7 @@
                   <pic:spPr bwMode="auto">
                     <a:xfrm>
                       <a:off x="0" y="0"/>
-                      <a:ext cx="5943600" cy="3832225"/>
+                      <a:ext cx="5943600" cy="3656330"/>
                     </a:xfrm>
                     <a:prstGeom prst="rect">
                       <a:avLst/>
@@ -3958,6 +3942,14 @@
           </wp:anchor>
         </w:drawing>
       </w:r>
+      <w:r>
+        <w:rPr>
+          <w:sz w:val="24"/>
+          <w:szCs w:val="24"/>
+          <w:lang w:val="pt-BR"/>
+        </w:rPr>
+        <w:t>Figura 5 – Diagrama Entidade Relacionamento</w:t>
+      </w:r>
     </w:p>
     <w:p>
       <w:pPr>
@@ -3965,26 +3957,6 @@
         <w:ind w:left="0" w:hanging="0"/>
         <w:jc w:val="center"/>
         <w:rPr>
-          <w:sz w:val="24"/>
-          <w:szCs w:val="24"/>
-          <w:lang w:val="pt-BR"/>
-        </w:rPr>
-      </w:pPr>
-      <w:r>
-        <w:rPr>
-          <w:sz w:val="24"/>
-          <w:szCs w:val="24"/>
-          <w:lang w:val="pt-BR"/>
-        </w:rPr>
-        <w:t>Figura 5 – Diagrama Entidade Relacionamento</w:t>
-      </w:r>
-    </w:p>
-    <w:p>
-      <w:pPr>
-        <w:pStyle w:val="Corpodotexto"/>
-        <w:ind w:left="0" w:hanging="0"/>
-        <w:jc w:val="center"/>
-        <w:rPr>
           <w:lang w:val="pt-BR"/>
         </w:rPr>
       </w:pPr>
@@ -4004,8 +3976,8 @@
           <w:lang w:val="pt-BR"/>
         </w:rPr>
       </w:pPr>
-      <w:bookmarkStart w:id="40" w:name="_Toc321036892"/>
       <w:bookmarkStart w:id="41" w:name="_Toc18206194"/>
+      <w:bookmarkStart w:id="42" w:name="_Toc321036892"/>
       <w:r>
         <w:rPr>
           <w:rFonts w:ascii="Times New Roman" w:hAnsi="Times New Roman"/>
@@ -4013,8 +3985,8 @@
         </w:rPr>
         <w:t>Tamanho e Desempenho</w:t>
       </w:r>
-      <w:bookmarkEnd w:id="40"/>
       <w:bookmarkEnd w:id="41"/>
+      <w:bookmarkEnd w:id="42"/>
     </w:p>
     <w:p>
       <w:pPr>
@@ -4043,8 +4015,8 @@
           <w:lang w:val="pt-BR"/>
         </w:rPr>
       </w:pPr>
-      <w:bookmarkStart w:id="42" w:name="_Toc321036893"/>
       <w:bookmarkStart w:id="43" w:name="_Toc18206195"/>
+      <w:bookmarkStart w:id="44" w:name="_Toc321036893"/>
       <w:r>
         <w:rPr>
           <w:rFonts w:ascii="Times New Roman" w:hAnsi="Times New Roman"/>
@@ -4052,8 +4024,8 @@
         </w:rPr>
         <w:t>Qualidade</w:t>
       </w:r>
-      <w:bookmarkEnd w:id="42"/>
       <w:bookmarkEnd w:id="43"/>
+      <w:bookmarkEnd w:id="44"/>
     </w:p>
     <w:p>
       <w:pPr>
@@ -4079,7 +4051,7 @@
           <w:lang w:val="pt-BR"/>
         </w:rPr>
       </w:pPr>
-      <w:bookmarkStart w:id="44" w:name="_Toc321036894"/>
+      <w:bookmarkStart w:id="45" w:name="_Toc321036894"/>
       <w:r>
         <w:rPr>
           <w:rFonts w:ascii="Times New Roman" w:hAnsi="Times New Roman"/>
@@ -4087,7 +4059,7 @@
         </w:rPr>
         <w:t>Exceções</w:t>
       </w:r>
-      <w:bookmarkEnd w:id="44"/>
+      <w:bookmarkEnd w:id="45"/>
     </w:p>
     <w:p>
       <w:pPr>
@@ -4553,15 +4525,7 @@
           </w:r>
           <w:r>
             <w:rPr/>
-            <w:t xml:space="preserve"> </w:t>
-          </w:r>
-          <w:r>
-            <w:rPr/>
-            <w:t>2</w:t>
-          </w:r>
-          <w:r>
-            <w:rPr/>
-            <w:t>.0</w:t>
+            <w:t xml:space="preserve"> 2.0</w:t>
           </w:r>
         </w:p>
       </w:tc>
@@ -4629,19 +4593,7 @@
             <w:rPr>
               <w:lang w:val="pt-BR"/>
             </w:rPr>
-            <w:t>Data: 0</w:t>
-          </w:r>
-          <w:r>
-            <w:rPr>
-              <w:lang w:val="pt-BR"/>
-            </w:rPr>
-            <w:t>7</w:t>
-          </w:r>
-          <w:r>
-            <w:rPr>
-              <w:lang w:val="pt-BR"/>
-            </w:rPr>
-            <w:t>/08/2023</w:t>
+            <w:t>Data: 07/08/2023</w:t>
           </w:r>
         </w:p>
       </w:tc>

--- a/Gerenciamento/Documento de Arquitetura MaisTransporte.docx
+++ b/Gerenciamento/Documento de Arquitetura MaisTransporte.docx
@@ -1,16 +1,17 @@
 
 <file path=word/document.xml><?xml version="1.0" encoding="utf-8"?>
-<w:document xmlns:o="urn:schemas-microsoft-com:office:office" xmlns:r="http://schemas.openxmlformats.org/officeDocument/2006/relationships" xmlns:v="urn:schemas-microsoft-com:vml" xmlns:w="http://schemas.openxmlformats.org/wordprocessingml/2006/main" xmlns:w10="urn:schemas-microsoft-com:office:word" xmlns:wp="http://schemas.openxmlformats.org/drawingml/2006/wordprocessingDrawing" xmlns:wps="http://schemas.microsoft.com/office/word/2010/wordprocessingShape" xmlns:wpg="http://schemas.microsoft.com/office/word/2010/wordprocessingGroup" xmlns:mc="http://schemas.openxmlformats.org/markup-compatibility/2006" xmlns:wp14="http://schemas.microsoft.com/office/word/2010/wordprocessingDrawing" xmlns:w14="http://schemas.microsoft.com/office/word/2010/wordml" xmlns:w15="http://schemas.microsoft.com/office/word/2012/wordml" mc:Ignorable="w14 wp14 w15">
+<w:document xmlns:wpc="http://schemas.microsoft.com/office/word/2010/wordprocessingCanvas" xmlns:mc="http://schemas.openxmlformats.org/markup-compatibility/2006" xmlns:o="urn:schemas-microsoft-com:office:office" xmlns:r="http://schemas.openxmlformats.org/officeDocument/2006/relationships" xmlns:m="http://schemas.openxmlformats.org/officeDocument/2006/math" xmlns:v="urn:schemas-microsoft-com:vml" xmlns:wp14="http://schemas.microsoft.com/office/word/2010/wordprocessingDrawing" xmlns:wp="http://schemas.openxmlformats.org/drawingml/2006/wordprocessingDrawing" xmlns:w10="urn:schemas-microsoft-com:office:word" xmlns:w="http://schemas.openxmlformats.org/wordprocessingml/2006/main" xmlns:w14="http://schemas.microsoft.com/office/word/2010/wordml" xmlns:w15="http://schemas.microsoft.com/office/word/2012/wordml" xmlns:wpg="http://schemas.microsoft.com/office/word/2010/wordprocessingGroup" xmlns:wpi="http://schemas.microsoft.com/office/word/2010/wordprocessingInk" xmlns:wne="http://schemas.microsoft.com/office/word/2006/wordml" xmlns:wps="http://schemas.microsoft.com/office/word/2010/wordprocessingShape" mc:Ignorable="w14 w15 wp14">
   <w:body>
     <w:p>
       <w:pPr>
-        <w:pStyle w:val="Ttulododocumento"/>
+        <w:pStyle w:val="Ttulo"/>
         <w:jc w:val="right"/>
         <w:rPr>
           <w:rFonts w:ascii="Times New Roman" w:hAnsi="Times New Roman"/>
           <w:lang w:val="pt-BR"/>
         </w:rPr>
       </w:pPr>
+      <w:proofErr w:type="spellStart"/>
       <w:r>
         <w:rPr>
           <w:rFonts w:ascii="Times New Roman" w:hAnsi="Times New Roman"/>
@@ -18,10 +19,11 @@
         </w:rPr>
         <w:t>MaisTransporte</w:t>
       </w:r>
-    </w:p>
-    <w:p>
-      <w:pPr>
-        <w:pStyle w:val="Ttulododocumento"/>
+      <w:proofErr w:type="spellEnd"/>
+    </w:p>
+    <w:p>
+      <w:pPr>
+        <w:pStyle w:val="Ttulo"/>
         <w:jc w:val="right"/>
         <w:rPr>
           <w:rFonts w:ascii="Times New Roman" w:hAnsi="Times New Roman"/>
@@ -31,7 +33,6 @@
       <w:r>
         <w:rPr>
           <w:rFonts w:ascii="Times New Roman" w:hAnsi="Times New Roman"/>
-          <w:lang w:val="pt-BR"/>
         </w:rPr>
         <w:fldChar w:fldCharType="begin"/>
       </w:r>
@@ -40,12 +41,11 @@
           <w:rFonts w:ascii="Times New Roman" w:hAnsi="Times New Roman"/>
           <w:lang w:val="pt-BR"/>
         </w:rPr>
-        <w:instrText xml:space="preserve"> TITLE </w:instrText>
+        <w:instrText xml:space="preserve"> TITLE  \* MERGEFORMAT </w:instrText>
       </w:r>
       <w:r>
         <w:rPr>
           <w:rFonts w:ascii="Times New Roman" w:hAnsi="Times New Roman"/>
-          <w:lang w:val="pt-BR"/>
         </w:rPr>
         <w:fldChar w:fldCharType="separate"/>
       </w:r>
@@ -54,6 +54,7 @@
           <w:rFonts w:ascii="Times New Roman" w:hAnsi="Times New Roman"/>
           <w:lang w:val="pt-BR"/>
         </w:rPr>
+        <w:t>Documento de Arquitetura de Software</w:t>
       </w:r>
       <w:r>
         <w:rPr>
@@ -65,7 +66,7 @@
     </w:p>
     <w:p>
       <w:pPr>
-        <w:pStyle w:val="Ttulododocumento"/>
+        <w:pStyle w:val="Ttulo"/>
         <w:jc w:val="right"/>
         <w:rPr>
           <w:rFonts w:ascii="Times New Roman" w:hAnsi="Times New Roman"/>
@@ -79,68 +80,107 @@
           <w:sz w:val="28"/>
           <w:lang w:val="pt-BR"/>
         </w:rPr>
-        <w:t>2.0</w:t>
-      </w:r>
-    </w:p>
-    <w:p>
-      <w:pPr>
+        <w:t>2</w:t>
+      </w:r>
+      <w:r>
+        <w:rPr>
+          <w:rFonts w:ascii="Times New Roman" w:hAnsi="Times New Roman"/>
+          <w:sz w:val="28"/>
+          <w:lang w:val="pt-BR"/>
+        </w:rPr>
+        <w:t>.0</w:t>
+      </w:r>
+      <w:r>
+        <w:rPr>
+          <w:rFonts w:ascii="Times New Roman" w:hAnsi="Times New Roman"/>
+          <w:lang w:val="pt-BR"/>
+        </w:rPr>
+        <w:fldChar w:fldCharType="begin"/>
+      </w:r>
+      <w:r>
+        <w:rPr>
+          <w:rFonts w:ascii="Times New Roman" w:hAnsi="Times New Roman"/>
+          <w:lang w:val="pt-BR"/>
+        </w:rPr>
+        <w:instrText xml:space="preserve"> TITLE </w:instrText>
+      </w:r>
+      <w:r>
+        <w:rPr>
+          <w:rFonts w:ascii="Times New Roman" w:hAnsi="Times New Roman"/>
+          <w:lang w:val="pt-BR"/>
+        </w:rPr>
+        <w:fldChar w:fldCharType="end"/>
+      </w:r>
+    </w:p>
+    <w:p>
+      <w:pPr>
+        <w:pStyle w:val="Ttulo"/>
+        <w:jc w:val="right"/>
+        <w:rPr>
+          <w:rFonts w:ascii="Times New Roman" w:hAnsi="Times New Roman"/>
+          <w:sz w:val="28"/>
+          <w:lang w:val="pt-BR"/>
+        </w:rPr>
+      </w:pPr>
+    </w:p>
+    <w:p>
+      <w:pPr>
+        <w:pStyle w:val="InfoBlue"/>
         <w:sectPr>
-          <w:headerReference w:type="default" r:id="rId2"/>
-          <w:type w:val="nextPage"/>
+          <w:headerReference w:type="default" r:id="rId8"/>
           <w:pgSz w:w="12240" w:h="15840"/>
-          <w:pgMar w:left="1440" w:right="1440" w:gutter="0" w:header="720" w:top="1417" w:footer="0" w:bottom="1417"/>
-          <w:pgNumType w:fmt="decimal"/>
-          <w:formProt w:val="false"/>
+          <w:pgMar w:top="1417" w:right="1440" w:bottom="1417" w:left="1440" w:header="720" w:footer="0" w:gutter="0"/>
+          <w:cols w:space="720"/>
+          <w:formProt w:val="0"/>
           <w:vAlign w:val="center"/>
-          <w:textDirection w:val="lrTb"/>
-          <w:docGrid w:type="default" w:linePitch="100" w:charSpace="8192"/>
+          <w:docGrid w:linePitch="100" w:charSpace="8192"/>
         </w:sectPr>
-        <w:pStyle w:val="InfoBlue"/>
-        <w:rPr/>
-      </w:pPr>
-      <w:r>
-        <w:rPr/>
-      </w:r>
-      <w:bookmarkStart w:id="0" w:name="_GoBack"/>
-      <w:bookmarkStart w:id="1" w:name="_GoBack"/>
-      <w:bookmarkEnd w:id="1"/>
-    </w:p>
-    <w:p>
-      <w:pPr>
-        <w:pStyle w:val="Ttulododocumento"/>
+      </w:pPr>
+    </w:p>
+    <w:p>
+      <w:pPr>
+        <w:pStyle w:val="Ttulo"/>
         <w:rPr>
           <w:rFonts w:ascii="Times New Roman" w:hAnsi="Times New Roman"/>
           <w:szCs w:val="24"/>
           <w:lang w:val="pt-BR"/>
         </w:rPr>
       </w:pPr>
-      <w:bookmarkStart w:id="2" w:name="_GoBack"/>
-      <w:bookmarkStart w:id="3" w:name="_GoBack_Copia_1"/>
-      <w:bookmarkEnd w:id="2"/>
-      <w:bookmarkEnd w:id="3"/>
+      <w:bookmarkStart w:id="0" w:name="_GoBack_Copia_1"/>
+      <w:bookmarkEnd w:id="0"/>
       <w:r>
         <w:rPr>
           <w:rFonts w:ascii="Times New Roman" w:hAnsi="Times New Roman"/>
           <w:szCs w:val="24"/>
           <w:lang w:val="pt-BR"/>
         </w:rPr>
-        <w:t>Índice Analítico</w:t>
+        <w:lastRenderedPageBreak/>
+        <w:t>Í</w:t>
+      </w:r>
+      <w:r>
+        <w:rPr>
+          <w:rFonts w:ascii="Times New Roman" w:hAnsi="Times New Roman"/>
+          <w:szCs w:val="24"/>
+          <w:lang w:val="pt-BR"/>
+        </w:rPr>
+        <w:t>ndice Analítico</w:t>
       </w:r>
     </w:p>
     <w:sdt>
       <w:sdtPr>
+        <w:id w:val="-250193833"/>
         <w:docPartObj>
           <w:docPartGallery w:val="Table of Contents"/>
-          <w:docPartUnique w:val="true"/>
+          <w:docPartUnique/>
         </w:docPartObj>
       </w:sdtPr>
+      <w:sdtEndPr/>
       <w:sdtContent>
         <w:p>
           <w:pPr>
             <w:pStyle w:val="Sumrio1"/>
             <w:tabs>
-              <w:tab w:val="left" w:pos="432" w:leader="none"/>
-              <w:tab w:val="right" w:pos="9360" w:leader="none"/>
+              <w:tab w:val="left" w:pos="432"/>
             </w:tabs>
             <w:rPr>
               <w:rFonts w:ascii="Calibri" w:hAnsi="Calibri"/>
@@ -154,32 +194,25 @@
           </w:r>
           <w:r>
             <w:rPr>
+              <w:rStyle w:val="Vnculodendice"/>
               <w:webHidden/>
-              <w:rStyle w:val="Vnculodendice"/>
               <w:sz w:val="24"/>
               <w:szCs w:val="24"/>
-              <w:vanish w:val="false"/>
               <w:lang w:val="pt-BR"/>
             </w:rPr>
             <w:instrText xml:space="preserve"> TOC \z \o "1-3" \u \h</w:instrText>
           </w:r>
           <w:r>
             <w:rPr>
-              <w:webHidden/>
               <w:rStyle w:val="Vnculodendice"/>
-              <w:sz w:val="24"/>
-              <w:szCs w:val="24"/>
-              <w:vanish w:val="false"/>
-              <w:lang w:val="pt-BR"/>
             </w:rPr>
             <w:fldChar w:fldCharType="separate"/>
           </w:r>
           <w:hyperlink w:anchor="_Toc321036874">
             <w:r>
               <w:rPr>
-                <w:webHidden/>
-                <w:rStyle w:val="Vnculodendice"/>
-                <w:vanish w:val="false"/>
+                <w:rStyle w:val="Vnculodendice"/>
+                <w:webHidden/>
                 <w:sz w:val="24"/>
                 <w:szCs w:val="24"/>
                 <w:lang w:val="pt-BR"/>
@@ -223,7 +256,12 @@
               <w:rPr>
                 <w:webHidden/>
               </w:rPr>
-              <w:instrText xml:space="preserve">PAGEREF _Toc321036874 \h</w:instrText>
+              <w:instrText>PAGEREF _Toc321036874 \h</w:instrText>
+            </w:r>
+            <w:r>
+              <w:rPr>
+                <w:webHidden/>
+              </w:rPr>
             </w:r>
             <w:r>
               <w:rPr>
@@ -252,8 +290,7 @@
           <w:pPr>
             <w:pStyle w:val="Sumrio2"/>
             <w:tabs>
-              <w:tab w:val="left" w:pos="1000" w:leader="none"/>
-              <w:tab w:val="right" w:pos="9360" w:leader="none"/>
+              <w:tab w:val="left" w:pos="1000"/>
             </w:tabs>
             <w:rPr>
               <w:rFonts w:ascii="Calibri" w:hAnsi="Calibri"/>
@@ -265,9 +302,8 @@
           <w:hyperlink w:anchor="_Toc321036875">
             <w:r>
               <w:rPr>
-                <w:webHidden/>
-                <w:rStyle w:val="Vnculodendice"/>
-                <w:vanish w:val="false"/>
+                <w:rStyle w:val="Vnculodendice"/>
+                <w:webHidden/>
                 <w:sz w:val="24"/>
                 <w:szCs w:val="24"/>
                 <w:lang w:val="pt-BR"/>
@@ -311,7 +347,12 @@
               <w:rPr>
                 <w:webHidden/>
               </w:rPr>
-              <w:instrText xml:space="preserve">PAGEREF _Toc321036875 \h</w:instrText>
+              <w:instrText>PAGEREF _Toc321036875 \h</w:instrText>
+            </w:r>
+            <w:r>
+              <w:rPr>
+                <w:webHidden/>
+              </w:rPr>
             </w:r>
             <w:r>
               <w:rPr>
@@ -340,8 +381,7 @@
           <w:pPr>
             <w:pStyle w:val="Sumrio2"/>
             <w:tabs>
-              <w:tab w:val="left" w:pos="1000" w:leader="none"/>
-              <w:tab w:val="right" w:pos="9360" w:leader="none"/>
+              <w:tab w:val="left" w:pos="1000"/>
             </w:tabs>
             <w:rPr>
               <w:rFonts w:ascii="Calibri" w:hAnsi="Calibri"/>
@@ -353,9 +393,8 @@
           <w:hyperlink w:anchor="_Toc321036876">
             <w:r>
               <w:rPr>
-                <w:webHidden/>
-                <w:rStyle w:val="Vnculodendice"/>
-                <w:vanish w:val="false"/>
+                <w:rStyle w:val="Vnculodendice"/>
+                <w:webHidden/>
                 <w:sz w:val="24"/>
                 <w:szCs w:val="24"/>
                 <w:lang w:val="pt-BR"/>
@@ -399,7 +438,12 @@
               <w:rPr>
                 <w:webHidden/>
               </w:rPr>
-              <w:instrText xml:space="preserve">PAGEREF _Toc321036876 \h</w:instrText>
+              <w:instrText>PAGEREF _Toc321036876 \h</w:instrText>
+            </w:r>
+            <w:r>
+              <w:rPr>
+                <w:webHidden/>
+              </w:rPr>
             </w:r>
             <w:r>
               <w:rPr>
@@ -428,8 +472,7 @@
           <w:pPr>
             <w:pStyle w:val="Sumrio2"/>
             <w:tabs>
-              <w:tab w:val="left" w:pos="1000" w:leader="none"/>
-              <w:tab w:val="right" w:pos="9360" w:leader="none"/>
+              <w:tab w:val="left" w:pos="1000"/>
             </w:tabs>
             <w:rPr>
               <w:rFonts w:ascii="Calibri" w:hAnsi="Calibri"/>
@@ -441,9 +484,8 @@
           <w:hyperlink w:anchor="_Toc321036877">
             <w:r>
               <w:rPr>
-                <w:webHidden/>
-                <w:rStyle w:val="Vnculodendice"/>
-                <w:vanish w:val="false"/>
+                <w:rStyle w:val="Vnculodendice"/>
+                <w:webHidden/>
                 <w:sz w:val="24"/>
                 <w:szCs w:val="24"/>
                 <w:lang w:val="pt-BR"/>
@@ -467,7 +509,16 @@
                 <w:szCs w:val="24"/>
                 <w:lang w:val="pt-BR"/>
               </w:rPr>
-              <w:t>Definições, Acrônimos e Abreviações</w:t>
+              <w:t>Definições,</w:t>
+            </w:r>
+            <w:r>
+              <w:rPr>
+                <w:rStyle w:val="Vnculodendice"/>
+                <w:sz w:val="24"/>
+                <w:szCs w:val="24"/>
+                <w:lang w:val="pt-BR"/>
+              </w:rPr>
+              <w:t xml:space="preserve"> Acrônimos e Abreviações</w:t>
             </w:r>
             <w:r>
               <w:rPr>
@@ -487,7 +538,12 @@
               <w:rPr>
                 <w:webHidden/>
               </w:rPr>
-              <w:instrText xml:space="preserve">PAGEREF _Toc321036877 \h</w:instrText>
+              <w:instrText>PAGEREF _Toc321036877 \h</w:instrText>
+            </w:r>
+            <w:r>
+              <w:rPr>
+                <w:webHidden/>
+              </w:rPr>
             </w:r>
             <w:r>
               <w:rPr>
@@ -516,8 +572,7 @@
           <w:pPr>
             <w:pStyle w:val="Sumrio2"/>
             <w:tabs>
-              <w:tab w:val="left" w:pos="1000" w:leader="none"/>
-              <w:tab w:val="right" w:pos="9360" w:leader="none"/>
+              <w:tab w:val="left" w:pos="1000"/>
             </w:tabs>
             <w:rPr>
               <w:rFonts w:ascii="Calibri" w:hAnsi="Calibri"/>
@@ -529,9 +584,8 @@
           <w:hyperlink w:anchor="_Toc321036878">
             <w:r>
               <w:rPr>
-                <w:webHidden/>
-                <w:rStyle w:val="Vnculodendice"/>
-                <w:vanish w:val="false"/>
+                <w:rStyle w:val="Vnculodendice"/>
+                <w:webHidden/>
                 <w:sz w:val="24"/>
                 <w:szCs w:val="24"/>
                 <w:lang w:val="pt-BR"/>
@@ -575,7 +629,12 @@
               <w:rPr>
                 <w:webHidden/>
               </w:rPr>
-              <w:instrText xml:space="preserve">PAGEREF _Toc321036878 \h</w:instrText>
+              <w:instrText>PAGEREF _Toc321036878 \h</w:instrText>
+            </w:r>
+            <w:r>
+              <w:rPr>
+                <w:webHidden/>
+              </w:rPr>
             </w:r>
             <w:r>
               <w:rPr>
@@ -604,8 +663,7 @@
           <w:pPr>
             <w:pStyle w:val="Sumrio2"/>
             <w:tabs>
-              <w:tab w:val="left" w:pos="1000" w:leader="none"/>
-              <w:tab w:val="right" w:pos="9360" w:leader="none"/>
+              <w:tab w:val="left" w:pos="1000"/>
             </w:tabs>
             <w:rPr>
               <w:rFonts w:ascii="Calibri" w:hAnsi="Calibri"/>
@@ -617,9 +675,8 @@
           <w:hyperlink w:anchor="_Toc321036879">
             <w:r>
               <w:rPr>
-                <w:webHidden/>
-                <w:rStyle w:val="Vnculodendice"/>
-                <w:vanish w:val="false"/>
+                <w:rStyle w:val="Vnculodendice"/>
+                <w:webHidden/>
                 <w:sz w:val="24"/>
                 <w:szCs w:val="24"/>
                 <w:lang w:val="pt-BR"/>
@@ -663,7 +720,12 @@
               <w:rPr>
                 <w:webHidden/>
               </w:rPr>
-              <w:instrText xml:space="preserve">PAGEREF _Toc321036879 \h</w:instrText>
+              <w:instrText>PAGEREF _Toc321036879 \h</w:instrText>
+            </w:r>
+            <w:r>
+              <w:rPr>
+                <w:webHidden/>
+              </w:rPr>
             </w:r>
             <w:r>
               <w:rPr>
@@ -692,8 +754,7 @@
           <w:pPr>
             <w:pStyle w:val="Sumrio1"/>
             <w:tabs>
-              <w:tab w:val="left" w:pos="432" w:leader="none"/>
-              <w:tab w:val="right" w:pos="9360" w:leader="none"/>
+              <w:tab w:val="left" w:pos="432"/>
             </w:tabs>
             <w:rPr>
               <w:rFonts w:ascii="Calibri" w:hAnsi="Calibri"/>
@@ -705,9 +766,8 @@
           <w:hyperlink w:anchor="_Toc321036880">
             <w:r>
               <w:rPr>
-                <w:webHidden/>
-                <w:rStyle w:val="Vnculodendice"/>
-                <w:vanish w:val="false"/>
+                <w:rStyle w:val="Vnculodendice"/>
+                <w:webHidden/>
                 <w:sz w:val="24"/>
                 <w:szCs w:val="24"/>
                 <w:lang w:val="pt-BR"/>
@@ -751,7 +811,12 @@
               <w:rPr>
                 <w:webHidden/>
               </w:rPr>
-              <w:instrText xml:space="preserve">PAGEREF _Toc321036880 \h</w:instrText>
+              <w:instrText>PAGEREF _Toc321036880 \h</w:instrText>
+            </w:r>
+            <w:r>
+              <w:rPr>
+                <w:webHidden/>
+              </w:rPr>
             </w:r>
             <w:r>
               <w:rPr>
@@ -780,8 +845,7 @@
           <w:pPr>
             <w:pStyle w:val="Sumrio1"/>
             <w:tabs>
-              <w:tab w:val="left" w:pos="432" w:leader="none"/>
-              <w:tab w:val="right" w:pos="9360" w:leader="none"/>
+              <w:tab w:val="left" w:pos="432"/>
             </w:tabs>
             <w:rPr>
               <w:rFonts w:ascii="Calibri" w:hAnsi="Calibri"/>
@@ -793,9 +857,8 @@
           <w:hyperlink w:anchor="_Toc321036881">
             <w:r>
               <w:rPr>
-                <w:webHidden/>
-                <w:rStyle w:val="Vnculodendice"/>
-                <w:vanish w:val="false"/>
+                <w:rStyle w:val="Vnculodendice"/>
+                <w:webHidden/>
                 <w:sz w:val="24"/>
                 <w:szCs w:val="24"/>
                 <w:lang w:val="pt-BR"/>
@@ -839,7 +902,12 @@
               <w:rPr>
                 <w:webHidden/>
               </w:rPr>
-              <w:instrText xml:space="preserve">PAGEREF _Toc321036881 \h</w:instrText>
+              <w:instrText>PAGEREF _Toc321036881 \h</w:instrText>
+            </w:r>
+            <w:r>
+              <w:rPr>
+                <w:webHidden/>
+              </w:rPr>
             </w:r>
             <w:r>
               <w:rPr>
@@ -864,12 +932,12 @@
             </w:r>
           </w:hyperlink>
         </w:p>
+        <w:bookmarkStart w:id="1" w:name="_GoBack"/>
         <w:p>
           <w:pPr>
             <w:pStyle w:val="Sumrio1"/>
             <w:tabs>
-              <w:tab w:val="left" w:pos="432" w:leader="none"/>
-              <w:tab w:val="right" w:pos="9360" w:leader="none"/>
+              <w:tab w:val="left" w:pos="432"/>
             </w:tabs>
             <w:rPr>
               <w:rFonts w:ascii="Calibri" w:hAnsi="Calibri"/>
@@ -878,86 +946,100 @@
               <w:lang w:val="pt-BR" w:eastAsia="pt-BR"/>
             </w:rPr>
           </w:pPr>
-          <w:hyperlink w:anchor="_Toc321036882">
-            <w:r>
-              <w:rPr>
-                <w:webHidden/>
-                <w:rStyle w:val="Vnculodendice"/>
-                <w:vanish w:val="false"/>
-                <w:sz w:val="24"/>
-                <w:szCs w:val="24"/>
-                <w:lang w:val="pt-BR"/>
-              </w:rPr>
-              <w:t>4.</w:t>
-            </w:r>
-            <w:r>
-              <w:rPr>
-                <w:rStyle w:val="Vnculodendice"/>
-                <w:rFonts w:ascii="Calibri" w:hAnsi="Calibri"/>
-                <w:sz w:val="24"/>
-                <w:szCs w:val="24"/>
-                <w:lang w:val="pt-BR" w:eastAsia="pt-BR"/>
-              </w:rPr>
-              <w:tab/>
-            </w:r>
-            <w:r>
-              <w:rPr>
-                <w:rStyle w:val="Vnculodendice"/>
-                <w:sz w:val="24"/>
-                <w:szCs w:val="24"/>
-                <w:lang w:val="pt-BR"/>
-              </w:rPr>
-              <w:t>Visão de Casos de Uso</w:t>
-            </w:r>
-            <w:r>
-              <w:rPr>
-                <w:rStyle w:val="Vnculodendice"/>
-                <w:sz w:val="24"/>
-                <w:szCs w:val="24"/>
-              </w:rPr>
-              <w:tab/>
-            </w:r>
-            <w:r>
-              <w:rPr>
-                <w:webHidden/>
-              </w:rPr>
-              <w:fldChar w:fldCharType="begin"/>
-            </w:r>
-            <w:r>
-              <w:rPr>
-                <w:webHidden/>
-              </w:rPr>
-              <w:instrText xml:space="preserve">PAGEREF _Toc321036882 \h</w:instrText>
-            </w:r>
-            <w:r>
-              <w:rPr>
-                <w:webHidden/>
-              </w:rPr>
-              <w:fldChar w:fldCharType="separate"/>
-            </w:r>
-            <w:r>
-              <w:rPr>
-                <w:rStyle w:val="Vnculodendice"/>
-                <w:sz w:val="24"/>
-                <w:szCs w:val="24"/>
-                <w:lang w:val="pt-BR"/>
-              </w:rPr>
-              <w:t>4</w:t>
-            </w:r>
-            <w:r>
-              <w:rPr>
-                <w:webHidden/>
-              </w:rPr>
-              <w:fldChar w:fldCharType="end"/>
-            </w:r>
-          </w:hyperlink>
+          <w:r>
+            <w:fldChar w:fldCharType="begin"/>
+          </w:r>
+          <w:r>
+            <w:instrText xml:space="preserve"> HYPERLINK \l "_Toc321036882" \h </w:instrText>
+          </w:r>
+          <w:r>
+            <w:fldChar w:fldCharType="separate"/>
+          </w:r>
+          <w:r>
+            <w:rPr>
+              <w:rStyle w:val="Vnculodendice"/>
+              <w:webHidden/>
+              <w:sz w:val="24"/>
+              <w:szCs w:val="24"/>
+              <w:lang w:val="pt-BR"/>
+            </w:rPr>
+            <w:t>4.</w:t>
+          </w:r>
+          <w:r>
+            <w:rPr>
+              <w:rStyle w:val="Vnculodendice"/>
+              <w:rFonts w:ascii="Calibri" w:hAnsi="Calibri"/>
+              <w:sz w:val="24"/>
+              <w:szCs w:val="24"/>
+              <w:lang w:val="pt-BR" w:eastAsia="pt-BR"/>
+            </w:rPr>
+            <w:tab/>
+          </w:r>
+          <w:r>
+            <w:rPr>
+              <w:rStyle w:val="Vnculodendice"/>
+              <w:sz w:val="24"/>
+              <w:szCs w:val="24"/>
+              <w:lang w:val="pt-BR"/>
+            </w:rPr>
+            <w:t>Visão de Casos de Uso</w:t>
+          </w:r>
+          <w:r>
+            <w:rPr>
+              <w:rStyle w:val="Vnculodendice"/>
+              <w:sz w:val="24"/>
+              <w:szCs w:val="24"/>
+            </w:rPr>
+            <w:tab/>
+          </w:r>
+          <w:r>
+            <w:rPr>
+              <w:webHidden/>
+            </w:rPr>
+            <w:fldChar w:fldCharType="begin"/>
+          </w:r>
+          <w:r>
+            <w:rPr>
+              <w:webHidden/>
+            </w:rPr>
+            <w:instrText>PAGEREF _Toc321036882 \h</w:instrText>
+          </w:r>
+          <w:r>
+            <w:rPr>
+              <w:webHidden/>
+            </w:rPr>
+          </w:r>
+          <w:r>
+            <w:rPr>
+              <w:webHidden/>
+            </w:rPr>
+            <w:fldChar w:fldCharType="separate"/>
+          </w:r>
+          <w:r>
+            <w:rPr>
+              <w:rStyle w:val="Vnculodendice"/>
+              <w:sz w:val="24"/>
+              <w:szCs w:val="24"/>
+              <w:lang w:val="pt-BR"/>
+            </w:rPr>
+            <w:t>4</w:t>
+          </w:r>
+          <w:r>
+            <w:rPr>
+              <w:webHidden/>
+            </w:rPr>
+            <w:fldChar w:fldCharType="end"/>
+          </w:r>
+          <w:r>
+            <w:fldChar w:fldCharType="end"/>
+          </w:r>
         </w:p>
+        <w:bookmarkEnd w:id="1"/>
         <w:p>
           <w:pPr>
             <w:pStyle w:val="Sumrio2"/>
             <w:tabs>
-              <w:tab w:val="left" w:pos="1000" w:leader="none"/>
-              <w:tab w:val="right" w:pos="9360" w:leader="none"/>
+              <w:tab w:val="left" w:pos="1000"/>
             </w:tabs>
             <w:rPr>
               <w:rFonts w:ascii="Calibri" w:hAnsi="Calibri"/>
@@ -966,86 +1048,99 @@
               <w:lang w:val="pt-BR" w:eastAsia="pt-BR"/>
             </w:rPr>
           </w:pPr>
-          <w:hyperlink w:anchor="_Toc321036883">
-            <w:r>
-              <w:rPr>
-                <w:webHidden/>
-                <w:rStyle w:val="Vnculodendice"/>
-                <w:vanish w:val="false"/>
-                <w:sz w:val="24"/>
-                <w:szCs w:val="24"/>
-                <w:lang w:val="pt-BR"/>
-              </w:rPr>
-              <w:t>4.1</w:t>
-            </w:r>
-            <w:r>
-              <w:rPr>
-                <w:rStyle w:val="Vnculodendice"/>
-                <w:rFonts w:ascii="Calibri" w:hAnsi="Calibri"/>
-                <w:sz w:val="24"/>
-                <w:szCs w:val="24"/>
-                <w:lang w:val="pt-BR" w:eastAsia="pt-BR"/>
-              </w:rPr>
-              <w:tab/>
-            </w:r>
-            <w:r>
-              <w:rPr>
-                <w:rStyle w:val="Vnculodendice"/>
-                <w:sz w:val="24"/>
-                <w:szCs w:val="24"/>
-                <w:lang w:val="pt-BR"/>
-              </w:rPr>
-              <w:t>Realizações de Casos de Uso</w:t>
-            </w:r>
-            <w:r>
-              <w:rPr>
-                <w:rStyle w:val="Vnculodendice"/>
-                <w:sz w:val="24"/>
-                <w:szCs w:val="24"/>
-              </w:rPr>
-              <w:tab/>
-            </w:r>
-            <w:r>
-              <w:rPr>
-                <w:webHidden/>
-              </w:rPr>
-              <w:fldChar w:fldCharType="begin"/>
-            </w:r>
-            <w:r>
-              <w:rPr>
-                <w:webHidden/>
-              </w:rPr>
-              <w:instrText xml:space="preserve">PAGEREF _Toc321036883 \h</w:instrText>
-            </w:r>
-            <w:r>
-              <w:rPr>
-                <w:webHidden/>
-              </w:rPr>
-              <w:fldChar w:fldCharType="separate"/>
-            </w:r>
-            <w:r>
-              <w:rPr>
-                <w:rStyle w:val="Vnculodendice"/>
-                <w:sz w:val="24"/>
-                <w:szCs w:val="24"/>
-                <w:lang w:val="pt-BR"/>
-              </w:rPr>
-              <w:t>6</w:t>
-            </w:r>
-            <w:r>
-              <w:rPr>
-                <w:webHidden/>
-              </w:rPr>
-              <w:fldChar w:fldCharType="end"/>
-            </w:r>
-          </w:hyperlink>
+          <w:r>
+            <w:fldChar w:fldCharType="begin"/>
+          </w:r>
+          <w:r>
+            <w:instrText xml:space="preserve"> HYPERLINK \l "_Toc321036883" \h </w:instrText>
+          </w:r>
+          <w:r>
+            <w:fldChar w:fldCharType="separate"/>
+          </w:r>
+          <w:r>
+            <w:rPr>
+              <w:rStyle w:val="Vnculodendice"/>
+              <w:webHidden/>
+              <w:sz w:val="24"/>
+              <w:szCs w:val="24"/>
+              <w:lang w:val="pt-BR"/>
+            </w:rPr>
+            <w:t>4.1</w:t>
+          </w:r>
+          <w:r>
+            <w:rPr>
+              <w:rStyle w:val="Vnculodendice"/>
+              <w:rFonts w:ascii="Calibri" w:hAnsi="Calibri"/>
+              <w:sz w:val="24"/>
+              <w:szCs w:val="24"/>
+              <w:lang w:val="pt-BR" w:eastAsia="pt-BR"/>
+            </w:rPr>
+            <w:tab/>
+          </w:r>
+          <w:r>
+            <w:rPr>
+              <w:rStyle w:val="Vnculodendice"/>
+              <w:sz w:val="24"/>
+              <w:szCs w:val="24"/>
+              <w:lang w:val="pt-BR"/>
+            </w:rPr>
+            <w:t>Realizações de Casos de Uso</w:t>
+          </w:r>
+          <w:r>
+            <w:rPr>
+              <w:rStyle w:val="Vnculodendice"/>
+              <w:sz w:val="24"/>
+              <w:szCs w:val="24"/>
+            </w:rPr>
+            <w:tab/>
+          </w:r>
+          <w:r>
+            <w:rPr>
+              <w:webHidden/>
+            </w:rPr>
+            <w:fldChar w:fldCharType="begin"/>
+          </w:r>
+          <w:r>
+            <w:rPr>
+              <w:webHidden/>
+            </w:rPr>
+            <w:instrText>PAGEREF _Toc321036883 \h</w:instrText>
+          </w:r>
+          <w:r>
+            <w:rPr>
+              <w:webHidden/>
+            </w:rPr>
+          </w:r>
+          <w:r>
+            <w:rPr>
+              <w:webHidden/>
+            </w:rPr>
+            <w:fldChar w:fldCharType="separate"/>
+          </w:r>
+          <w:r>
+            <w:rPr>
+              <w:rStyle w:val="Vnculodendice"/>
+              <w:sz w:val="24"/>
+              <w:szCs w:val="24"/>
+              <w:lang w:val="pt-BR"/>
+            </w:rPr>
+            <w:t>6</w:t>
+          </w:r>
+          <w:r>
+            <w:rPr>
+              <w:webHidden/>
+            </w:rPr>
+            <w:fldChar w:fldCharType="end"/>
+          </w:r>
+          <w:r>
+            <w:fldChar w:fldCharType="end"/>
+          </w:r>
         </w:p>
         <w:p>
           <w:pPr>
             <w:pStyle w:val="Sumrio1"/>
             <w:tabs>
-              <w:tab w:val="left" w:pos="432" w:leader="none"/>
-              <w:tab w:val="right" w:pos="9360" w:leader="none"/>
+              <w:tab w:val="left" w:pos="432"/>
             </w:tabs>
             <w:rPr>
               <w:rFonts w:ascii="Calibri" w:hAnsi="Calibri"/>
@@ -1057,9 +1152,8 @@
           <w:hyperlink w:anchor="_Toc321036884">
             <w:r>
               <w:rPr>
-                <w:webHidden/>
-                <w:rStyle w:val="Vnculodendice"/>
-                <w:vanish w:val="false"/>
+                <w:rStyle w:val="Vnculodendice"/>
+                <w:webHidden/>
                 <w:sz w:val="24"/>
                 <w:szCs w:val="24"/>
                 <w:lang w:val="pt-BR"/>
@@ -1103,7 +1197,12 @@
               <w:rPr>
                 <w:webHidden/>
               </w:rPr>
-              <w:instrText xml:space="preserve">PAGEREF _Toc321036884 \h</w:instrText>
+              <w:instrText>PAGEREF _Toc321036884 \h</w:instrText>
+            </w:r>
+            <w:r>
+              <w:rPr>
+                <w:webHidden/>
+              </w:rPr>
             </w:r>
             <w:r>
               <w:rPr>
@@ -1132,8 +1231,7 @@
           <w:pPr>
             <w:pStyle w:val="Sumrio2"/>
             <w:tabs>
-              <w:tab w:val="left" w:pos="1000" w:leader="none"/>
-              <w:tab w:val="right" w:pos="9360" w:leader="none"/>
+              <w:tab w:val="left" w:pos="1000"/>
             </w:tabs>
             <w:rPr>
               <w:rFonts w:ascii="Calibri" w:hAnsi="Calibri"/>
@@ -1145,9 +1243,8 @@
           <w:hyperlink w:anchor="_Toc321036885">
             <w:r>
               <w:rPr>
-                <w:webHidden/>
-                <w:rStyle w:val="Vnculodendice"/>
-                <w:vanish w:val="false"/>
+                <w:rStyle w:val="Vnculodendice"/>
+                <w:webHidden/>
                 <w:sz w:val="24"/>
                 <w:szCs w:val="24"/>
                 <w:lang w:val="pt-BR"/>
@@ -1171,7 +1268,16 @@
                 <w:szCs w:val="24"/>
                 <w:lang w:val="pt-BR"/>
               </w:rPr>
-              <w:t>Visão Geral</w:t>
+              <w:t>Visão</w:t>
+            </w:r>
+            <w:r>
+              <w:rPr>
+                <w:rStyle w:val="Vnculodendice"/>
+                <w:sz w:val="24"/>
+                <w:szCs w:val="24"/>
+                <w:lang w:val="pt-BR"/>
+              </w:rPr>
+              <w:t xml:space="preserve"> Geral</w:t>
             </w:r>
             <w:r>
               <w:rPr>
@@ -1191,7 +1297,12 @@
               <w:rPr>
                 <w:webHidden/>
               </w:rPr>
-              <w:instrText xml:space="preserve">PAGEREF _Toc321036885 \h</w:instrText>
+              <w:instrText>PAGEREF _Toc321036885 \h</w:instrText>
+            </w:r>
+            <w:r>
+              <w:rPr>
+                <w:webHidden/>
+              </w:rPr>
             </w:r>
             <w:r>
               <w:rPr>
@@ -1220,8 +1331,7 @@
           <w:pPr>
             <w:pStyle w:val="Sumrio2"/>
             <w:tabs>
-              <w:tab w:val="left" w:pos="1000" w:leader="none"/>
-              <w:tab w:val="right" w:pos="9360" w:leader="none"/>
+              <w:tab w:val="left" w:pos="1000"/>
             </w:tabs>
             <w:rPr>
               <w:rFonts w:ascii="Calibri" w:hAnsi="Calibri"/>
@@ -1233,9 +1343,8 @@
           <w:hyperlink w:anchor="_Toc321036886">
             <w:r>
               <w:rPr>
-                <w:webHidden/>
-                <w:rStyle w:val="Vnculodendice"/>
-                <w:vanish w:val="false"/>
+                <w:rStyle w:val="Vnculodendice"/>
+                <w:webHidden/>
                 <w:sz w:val="24"/>
                 <w:szCs w:val="24"/>
                 <w:lang w:val="pt-BR"/>
@@ -1279,7 +1388,12 @@
               <w:rPr>
                 <w:webHidden/>
               </w:rPr>
-              <w:instrText xml:space="preserve">PAGEREF _Toc321036886 \h</w:instrText>
+              <w:instrText>PAGEREF _Toc321036886 \h</w:instrText>
+            </w:r>
+            <w:r>
+              <w:rPr>
+                <w:webHidden/>
+              </w:rPr>
             </w:r>
             <w:r>
               <w:rPr>
@@ -1308,8 +1422,7 @@
           <w:pPr>
             <w:pStyle w:val="Sumrio2"/>
             <w:tabs>
-              <w:tab w:val="left" w:pos="1000" w:leader="none"/>
-              <w:tab w:val="right" w:pos="9360" w:leader="none"/>
+              <w:tab w:val="left" w:pos="1000"/>
             </w:tabs>
             <w:rPr>
               <w:rFonts w:ascii="Calibri" w:hAnsi="Calibri"/>
@@ -1321,9 +1434,8 @@
           <w:hyperlink w:anchor="_Toc321036887">
             <w:r>
               <w:rPr>
-                <w:webHidden/>
-                <w:rStyle w:val="Vnculodendice"/>
-                <w:vanish w:val="false"/>
+                <w:rStyle w:val="Vnculodendice"/>
+                <w:webHidden/>
                 <w:sz w:val="24"/>
                 <w:szCs w:val="24"/>
                 <w:lang w:val="pt-BR"/>
@@ -1371,8 +1483,7 @@
           <w:pPr>
             <w:pStyle w:val="Sumrio1"/>
             <w:tabs>
-              <w:tab w:val="left" w:pos="432" w:leader="none"/>
-              <w:tab w:val="right" w:pos="9360" w:leader="none"/>
+              <w:tab w:val="left" w:pos="432"/>
             </w:tabs>
             <w:rPr>
               <w:rFonts w:ascii="Calibri" w:hAnsi="Calibri"/>
@@ -1384,9 +1495,8 @@
           <w:hyperlink w:anchor="_Toc321036889">
             <w:r>
               <w:rPr>
-                <w:webHidden/>
-                <w:rStyle w:val="Vnculodendice"/>
-                <w:vanish w:val="false"/>
+                <w:rStyle w:val="Vnculodendice"/>
+                <w:webHidden/>
                 <w:lang w:val="pt-BR"/>
               </w:rPr>
               <w:t>6</w:t>
@@ -1442,8 +1552,7 @@
           <w:pPr>
             <w:pStyle w:val="Sumrio1"/>
             <w:tabs>
-              <w:tab w:val="left" w:pos="432" w:leader="none"/>
-              <w:tab w:val="right" w:pos="9360" w:leader="none"/>
+              <w:tab w:val="left" w:pos="432"/>
             </w:tabs>
             <w:rPr>
               <w:rFonts w:ascii="Calibri" w:hAnsi="Calibri"/>
@@ -1455,9 +1564,8 @@
           <w:hyperlink w:anchor="_Toc321036891">
             <w:r>
               <w:rPr>
-                <w:webHidden/>
-                <w:rStyle w:val="Vnculodendice"/>
-                <w:vanish w:val="false"/>
+                <w:rStyle w:val="Vnculodendice"/>
+                <w:webHidden/>
                 <w:lang w:val="pt-BR"/>
               </w:rPr>
               <w:t>7</w:t>
@@ -1500,7 +1608,12 @@
               <w:rPr>
                 <w:webHidden/>
               </w:rPr>
-              <w:instrText xml:space="preserve">PAGEREF _Toc321036891 \h</w:instrText>
+              <w:instrText>PAGEREF _Toc321036891 \h</w:instrText>
+            </w:r>
+            <w:r>
+              <w:rPr>
+                <w:webHidden/>
+              </w:rPr>
             </w:r>
             <w:r>
               <w:rPr>
@@ -1529,8 +1642,7 @@
           <w:pPr>
             <w:pStyle w:val="Sumrio1"/>
             <w:tabs>
-              <w:tab w:val="left" w:pos="864" w:leader="none"/>
-              <w:tab w:val="right" w:pos="9360" w:leader="none"/>
+              <w:tab w:val="left" w:pos="864"/>
             </w:tabs>
             <w:rPr>
               <w:rFonts w:ascii="Calibri" w:hAnsi="Calibri"/>
@@ -1542,9 +1654,8 @@
           <w:hyperlink w:anchor="_Toc321036892">
             <w:r>
               <w:rPr>
-                <w:webHidden/>
-                <w:rStyle w:val="Vnculodendice"/>
-                <w:vanish w:val="false"/>
+                <w:rStyle w:val="Vnculodendice"/>
+                <w:webHidden/>
                 <w:lang w:val="pt-BR"/>
               </w:rPr>
               <w:t>8</w:t>
@@ -1587,7 +1698,12 @@
               <w:rPr>
                 <w:webHidden/>
               </w:rPr>
-              <w:instrText xml:space="preserve">PAGEREF _Toc321036892 \h</w:instrText>
+              <w:instrText>PAGEREF _Toc321036892 \h</w:instrText>
+            </w:r>
+            <w:r>
+              <w:rPr>
+                <w:webHidden/>
+              </w:rPr>
             </w:r>
             <w:r>
               <w:rPr>
@@ -1616,8 +1732,7 @@
           <w:pPr>
             <w:pStyle w:val="Sumrio1"/>
             <w:tabs>
-              <w:tab w:val="left" w:pos="864" w:leader="none"/>
-              <w:tab w:val="right" w:pos="9360" w:leader="none"/>
+              <w:tab w:val="left" w:pos="864"/>
             </w:tabs>
             <w:rPr>
               <w:rFonts w:ascii="Calibri" w:hAnsi="Calibri"/>
@@ -1629,9 +1744,8 @@
           <w:hyperlink w:anchor="_Toc321036893">
             <w:r>
               <w:rPr>
-                <w:webHidden/>
-                <w:rStyle w:val="Vnculodendice"/>
-                <w:vanish w:val="false"/>
+                <w:rStyle w:val="Vnculodendice"/>
+                <w:webHidden/>
                 <w:lang w:val="pt-BR"/>
               </w:rPr>
               <w:t>9</w:t>
@@ -1674,7 +1788,12 @@
               <w:rPr>
                 <w:webHidden/>
               </w:rPr>
-              <w:instrText xml:space="preserve">PAGEREF _Toc321036893 \h</w:instrText>
+              <w:instrText>PAGEREF _Toc321036893 \h</w:instrText>
+            </w:r>
+            <w:r>
+              <w:rPr>
+                <w:webHidden/>
+              </w:rPr>
             </w:r>
             <w:r>
               <w:rPr>
@@ -1703,8 +1822,7 @@
           <w:pPr>
             <w:pStyle w:val="Sumrio1"/>
             <w:tabs>
-              <w:tab w:val="left" w:pos="864" w:leader="none"/>
-              <w:tab w:val="right" w:pos="9360" w:leader="none"/>
+              <w:tab w:val="left" w:pos="864"/>
             </w:tabs>
             <w:rPr>
               <w:rFonts w:ascii="Calibri" w:hAnsi="Calibri"/>
@@ -1716,9 +1834,8 @@
           <w:hyperlink w:anchor="_Toc321036894">
             <w:r>
               <w:rPr>
-                <w:webHidden/>
-                <w:rStyle w:val="Vnculodendice"/>
-                <w:vanish w:val="false"/>
+                <w:rStyle w:val="Vnculodendice"/>
+                <w:webHidden/>
                 <w:sz w:val="24"/>
                 <w:szCs w:val="24"/>
                 <w:lang w:val="pt-BR"/>
@@ -1775,46 +1892,28 @@
     </w:sdt>
     <w:p>
       <w:pPr>
-        <w:pStyle w:val="Normal"/>
-        <w:rPr>
-          <w:sz w:val="24"/>
-          <w:szCs w:val="24"/>
-          <w:lang w:val="pt-BR"/>
-        </w:rPr>
-      </w:pPr>
-      <w:r>
-        <w:rPr>
-          <w:sz w:val="24"/>
-          <w:szCs w:val="24"/>
-          <w:lang w:val="pt-BR"/>
-        </w:rPr>
-      </w:r>
-    </w:p>
-    <w:p>
-      <w:pPr>
-        <w:pStyle w:val="Ttulododocumento"/>
+        <w:rPr>
+          <w:sz w:val="24"/>
+          <w:szCs w:val="24"/>
+          <w:lang w:val="pt-BR"/>
+        </w:rPr>
+      </w:pPr>
+    </w:p>
+    <w:p>
+      <w:pPr>
+        <w:pStyle w:val="Ttulo"/>
         <w:rPr>
           <w:rFonts w:ascii="Times New Roman" w:hAnsi="Times New Roman"/>
           <w:lang w:val="pt-BR"/>
         </w:rPr>
       </w:pPr>
       <w:r>
-        <w:rPr/>
         <w:fldChar w:fldCharType="begin"/>
       </w:r>
       <w:r>
-        <w:rPr/>
         <w:instrText xml:space="preserve"> TITLE </w:instrText>
       </w:r>
       <w:r>
-        <w:rPr/>
-        <w:fldChar w:fldCharType="separate"/>
-      </w:r>
-      <w:r>
-        <w:rPr/>
-      </w:r>
-      <w:r>
-        <w:rPr/>
         <w:fldChar w:fldCharType="end"/>
       </w:r>
     </w:p>
@@ -1827,9 +1926,9 @@
           <w:lang w:val="pt-BR"/>
         </w:rPr>
       </w:pPr>
-      <w:bookmarkStart w:id="4" w:name="_Toc321036874"/>
-      <w:bookmarkStart w:id="5" w:name="_Toc456598586"/>
-      <w:bookmarkStart w:id="6" w:name="_Toc18206175"/>
+      <w:bookmarkStart w:id="2" w:name="_Toc321036874"/>
+      <w:bookmarkStart w:id="3" w:name="_Toc456598586"/>
+      <w:bookmarkStart w:id="4" w:name="_Toc18206175"/>
       <w:r>
         <w:rPr>
           <w:rFonts w:ascii="Times New Roman" w:hAnsi="Times New Roman"/>
@@ -1837,25 +1936,113 @@
         </w:rPr>
         <w:t>Introdução</w:t>
       </w:r>
+      <w:bookmarkEnd w:id="2"/>
+      <w:bookmarkEnd w:id="3"/>
       <w:bookmarkEnd w:id="4"/>
+    </w:p>
+    <w:p>
+      <w:pPr>
+        <w:pStyle w:val="NormalWeb"/>
+        <w:spacing w:beforeAutospacing="0" w:afterAutospacing="0"/>
+        <w:ind w:left="720"/>
+        <w:jc w:val="both"/>
+        <w:rPr>
+          <w:color w:val="000000"/>
+        </w:rPr>
+      </w:pPr>
+      <w:r>
+        <w:rPr>
+          <w:color w:val="000000"/>
+        </w:rPr>
+        <w:t xml:space="preserve">Esse documento provê uma visão de alto nível dos objetivos da </w:t>
+      </w:r>
+      <w:r>
+        <w:rPr>
+          <w:color w:val="000000"/>
+        </w:rPr>
+        <w:t xml:space="preserve">arquitetura, dos estilos arquiteturais e componentes que foram selecionados para implementação das funcionalidades propostas pelos casos de usos levantados do </w:t>
+      </w:r>
+      <w:proofErr w:type="spellStart"/>
+      <w:r>
+        <w:rPr>
+          <w:color w:val="000000"/>
+        </w:rPr>
+        <w:t>MaisTransporte</w:t>
+      </w:r>
+      <w:proofErr w:type="spellEnd"/>
+      <w:r>
+        <w:rPr>
+          <w:color w:val="000000"/>
+        </w:rPr>
+        <w:t>.</w:t>
+      </w:r>
+    </w:p>
+    <w:p>
+      <w:pPr>
+        <w:pStyle w:val="Ttulo2"/>
+        <w:ind w:left="720" w:hanging="720"/>
+        <w:jc w:val="both"/>
+        <w:rPr>
+          <w:rFonts w:ascii="Times New Roman" w:hAnsi="Times New Roman"/>
+          <w:sz w:val="24"/>
+          <w:szCs w:val="24"/>
+          <w:lang w:val="pt-BR"/>
+        </w:rPr>
+      </w:pPr>
+      <w:bookmarkStart w:id="5" w:name="_Toc456598587"/>
+      <w:bookmarkStart w:id="6" w:name="_Toc18206176"/>
+      <w:bookmarkStart w:id="7" w:name="_Toc321036875"/>
+      <w:r>
+        <w:rPr>
+          <w:rFonts w:ascii="Times New Roman" w:hAnsi="Times New Roman"/>
+          <w:sz w:val="24"/>
+          <w:szCs w:val="24"/>
+          <w:lang w:val="pt-BR"/>
+        </w:rPr>
+        <w:t>Finalidade</w:t>
+      </w:r>
       <w:bookmarkEnd w:id="5"/>
       <w:bookmarkEnd w:id="6"/>
-    </w:p>
-    <w:p>
-      <w:pPr>
-        <w:pStyle w:val="NormalWeb"/>
-        <w:spacing w:beforeAutospacing="0" w:before="0" w:afterAutospacing="0" w:after="0"/>
-        <w:ind w:left="720" w:hanging="0"/>
-        <w:jc w:val="both"/>
-        <w:rPr>
-          <w:color w:val="000000"/>
-        </w:rPr>
-      </w:pPr>
-      <w:r>
-        <w:rPr>
-          <w:color w:val="000000"/>
-        </w:rPr>
-        <w:t>Esse documento provê uma visão de alto nível dos objetivos da arquitetura, dos estilos arquiteturais e componentes que foram selecionados para implementação das funcionalidades propostas pelos casos de usos levantados do MaisTransporte.</w:t>
+      <w:bookmarkEnd w:id="7"/>
+    </w:p>
+    <w:p>
+      <w:pPr>
+        <w:pStyle w:val="InfoBlue"/>
+        <w:jc w:val="both"/>
+        <w:rPr>
+          <w:sz w:val="24"/>
+          <w:szCs w:val="24"/>
+        </w:rPr>
+      </w:pPr>
+      <w:r>
+        <w:rPr>
+          <w:sz w:val="24"/>
+          <w:szCs w:val="24"/>
+        </w:rPr>
+        <w:t xml:space="preserve">Este documento oferece uma visão geral arquitetural do sistema </w:t>
+      </w:r>
+      <w:proofErr w:type="spellStart"/>
+      <w:r>
+        <w:rPr>
+          <w:sz w:val="24"/>
+          <w:szCs w:val="24"/>
+        </w:rPr>
+        <w:t>MaisTra</w:t>
+      </w:r>
+      <w:r>
+        <w:rPr>
+          <w:sz w:val="24"/>
+          <w:szCs w:val="24"/>
+        </w:rPr>
+        <w:t>nsporte</w:t>
+      </w:r>
+      <w:proofErr w:type="spellEnd"/>
+      <w:r>
+        <w:rPr>
+          <w:sz w:val="24"/>
+          <w:szCs w:val="24"/>
+        </w:rPr>
+        <w:t>, usando diversas visões arquiteturais para representar diferentes aspectos do sistema. O objetivo deste documento é capturar e comunicar as decisões arquiteturais significativas que foram tomadas em relação ao sistema.</w:t>
       </w:r>
     </w:p>
     <w:p>
@@ -1870,9 +2057,9 @@
           <w:lang w:val="pt-BR"/>
         </w:rPr>
       </w:pPr>
-      <w:bookmarkStart w:id="7" w:name="_Toc456598587"/>
-      <w:bookmarkStart w:id="8" w:name="_Toc18206176"/>
-      <w:bookmarkStart w:id="9" w:name="_Toc321036875"/>
+      <w:bookmarkStart w:id="8" w:name="_Toc456598588"/>
+      <w:bookmarkStart w:id="9" w:name="_Toc18206177"/>
+      <w:bookmarkStart w:id="10" w:name="_Toc321036876"/>
       <w:r>
         <w:rPr>
           <w:rFonts w:ascii="Times New Roman" w:hAnsi="Times New Roman"/>
@@ -1880,11 +2067,11 @@
           <w:szCs w:val="24"/>
           <w:lang w:val="pt-BR"/>
         </w:rPr>
-        <w:t>Finalidade</w:t>
-      </w:r>
-      <w:bookmarkEnd w:id="7"/>
+        <w:t>Escopo</w:t>
+      </w:r>
       <w:bookmarkEnd w:id="8"/>
       <w:bookmarkEnd w:id="9"/>
+      <w:bookmarkEnd w:id="10"/>
     </w:p>
     <w:p>
       <w:pPr>
@@ -1900,7 +2087,77 @@
           <w:sz w:val="24"/>
           <w:szCs w:val="24"/>
         </w:rPr>
-        <w:t>Este documento oferece uma visão geral arquitetural do sistema MaisTransporte, usando diversas visões arquiteturais para representar diferentes aspectos do sistema. O objetivo deste documento é capturar e comunicar as decisões arquiteturais significativas que foram tomadas em relação ao sistema.</w:t>
+        <w:t>Este Documento de Arqu</w:t>
+      </w:r>
+      <w:r>
+        <w:rPr>
+          <w:sz w:val="24"/>
+          <w:szCs w:val="24"/>
+        </w:rPr>
+        <w:t xml:space="preserve">itetura de Software é aplicado ao Sistema </w:t>
+      </w:r>
+      <w:proofErr w:type="spellStart"/>
+      <w:r>
+        <w:rPr>
+          <w:sz w:val="24"/>
+          <w:szCs w:val="24"/>
+        </w:rPr>
+        <w:t>MaisTransporte</w:t>
+      </w:r>
+      <w:proofErr w:type="spellEnd"/>
+      <w:r>
+        <w:rPr>
+          <w:sz w:val="24"/>
+          <w:szCs w:val="24"/>
+        </w:rPr>
+        <w:t xml:space="preserve">, que será desenvolvido pelos alunos </w:t>
+      </w:r>
+      <w:proofErr w:type="spellStart"/>
+      <w:r>
+        <w:rPr>
+          <w:sz w:val="24"/>
+          <w:szCs w:val="24"/>
+        </w:rPr>
+        <w:t>Alesandro</w:t>
+      </w:r>
+      <w:proofErr w:type="spellEnd"/>
+      <w:r>
+        <w:rPr>
+          <w:sz w:val="24"/>
+          <w:szCs w:val="24"/>
+        </w:rPr>
+        <w:t xml:space="preserve"> Santos, Eliane Dantas, </w:t>
+      </w:r>
+      <w:proofErr w:type="spellStart"/>
+      <w:r>
+        <w:rPr>
+          <w:sz w:val="24"/>
+          <w:szCs w:val="24"/>
+        </w:rPr>
+        <w:t>Gilmario</w:t>
+      </w:r>
+      <w:proofErr w:type="spellEnd"/>
+      <w:r>
+        <w:rPr>
+          <w:sz w:val="24"/>
+          <w:szCs w:val="24"/>
+        </w:rPr>
+        <w:t xml:space="preserve"> Santos e Natalia </w:t>
+      </w:r>
+      <w:r>
+        <w:rPr>
+          <w:sz w:val="24"/>
+          <w:szCs w:val="24"/>
+        </w:rPr>
+        <w:lastRenderedPageBreak/>
+        <w:t>Costa do curso de Sistemas de Informação da Universidade Federal de Sergipe como projeto da disciplina E</w:t>
+      </w:r>
+      <w:r>
+        <w:rPr>
+          <w:sz w:val="24"/>
+          <w:szCs w:val="24"/>
+        </w:rPr>
+        <w:t>ngenharia de Software II.</w:t>
       </w:r>
     </w:p>
     <w:p>
@@ -1915,9 +2172,9 @@
           <w:lang w:val="pt-BR"/>
         </w:rPr>
       </w:pPr>
-      <w:bookmarkStart w:id="10" w:name="_Toc456598588"/>
-      <w:bookmarkStart w:id="11" w:name="_Toc18206177"/>
-      <w:bookmarkStart w:id="12" w:name="_Toc321036876"/>
+      <w:bookmarkStart w:id="11" w:name="_Toc456598589"/>
+      <w:bookmarkStart w:id="12" w:name="_Toc321036877"/>
+      <w:bookmarkStart w:id="13" w:name="_Toc18206178"/>
       <w:r>
         <w:rPr>
           <w:rFonts w:ascii="Times New Roman" w:hAnsi="Times New Roman"/>
@@ -1925,11 +2182,11 @@
           <w:szCs w:val="24"/>
           <w:lang w:val="pt-BR"/>
         </w:rPr>
-        <w:t>Escopo</w:t>
-      </w:r>
-      <w:bookmarkEnd w:id="10"/>
+        <w:t>Definições, Acrônimos e Abreviações</w:t>
+      </w:r>
       <w:bookmarkEnd w:id="11"/>
       <w:bookmarkEnd w:id="12"/>
+      <w:bookmarkEnd w:id="13"/>
     </w:p>
     <w:p>
       <w:pPr>
@@ -1945,7 +2202,14 @@
           <w:sz w:val="24"/>
           <w:szCs w:val="24"/>
         </w:rPr>
-        <w:t>Este Documento de Arquitetura de Software é aplicado ao Sistema MaisTransporte, que será desenvolvido pelos alunos Alesandro Santos, Eliane Dantas, Gilmario Santos e Natalia Costa do curso de Sistemas de Informação da Universidade Federal de Sergipe como projeto da disciplina Engenharia de Software II.</w:t>
+        <w:t xml:space="preserve">Todas as definições, juntamente com os termos, acrônimos e abreviações necessárias à adequada interpretação e entendimento deste documento podem ser encontradas no documento de Glossário do </w:t>
+      </w:r>
+      <w:r>
+        <w:rPr>
+          <w:sz w:val="24"/>
+          <w:szCs w:val="24"/>
+        </w:rPr>
+        <w:t>Projeto.</w:t>
       </w:r>
     </w:p>
     <w:p>
@@ -1960,9 +2224,9 @@
           <w:lang w:val="pt-BR"/>
         </w:rPr>
       </w:pPr>
-      <w:bookmarkStart w:id="13" w:name="_Toc456598589"/>
-      <w:bookmarkStart w:id="14" w:name="_Toc321036877"/>
-      <w:bookmarkStart w:id="15" w:name="_Toc18206178"/>
+      <w:bookmarkStart w:id="14" w:name="_Toc18206179"/>
+      <w:bookmarkStart w:id="15" w:name="_Toc456598590"/>
+      <w:bookmarkStart w:id="16" w:name="_Toc321036878"/>
       <w:r>
         <w:rPr>
           <w:rFonts w:ascii="Times New Roman" w:hAnsi="Times New Roman"/>
@@ -1970,56 +2234,11 @@
           <w:szCs w:val="24"/>
           <w:lang w:val="pt-BR"/>
         </w:rPr>
-        <w:t>Definições, Acrônimos e Abreviações</w:t>
-      </w:r>
-      <w:bookmarkEnd w:id="13"/>
+        <w:t>Referências</w:t>
+      </w:r>
       <w:bookmarkEnd w:id="14"/>
       <w:bookmarkEnd w:id="15"/>
-    </w:p>
-    <w:p>
-      <w:pPr>
-        <w:pStyle w:val="InfoBlue"/>
-        <w:jc w:val="both"/>
-        <w:rPr>
-          <w:sz w:val="24"/>
-          <w:szCs w:val="24"/>
-        </w:rPr>
-      </w:pPr>
-      <w:r>
-        <w:rPr>
-          <w:sz w:val="24"/>
-          <w:szCs w:val="24"/>
-        </w:rPr>
-        <w:t>Todas as definições, juntamente com os termos, acrônimos e abreviações necessárias à adequada interpretação e entendimento deste documento podem ser encontradas no documento de Glossário do Projeto.</w:t>
-      </w:r>
-    </w:p>
-    <w:p>
-      <w:pPr>
-        <w:pStyle w:val="Ttulo2"/>
-        <w:ind w:left="720" w:hanging="720"/>
-        <w:jc w:val="both"/>
-        <w:rPr>
-          <w:rFonts w:ascii="Times New Roman" w:hAnsi="Times New Roman"/>
-          <w:sz w:val="24"/>
-          <w:szCs w:val="24"/>
-          <w:lang w:val="pt-BR"/>
-        </w:rPr>
-      </w:pPr>
-      <w:bookmarkStart w:id="16" w:name="_Toc18206179"/>
-      <w:bookmarkStart w:id="17" w:name="_Toc456598590"/>
-      <w:bookmarkStart w:id="18" w:name="_Toc321036878"/>
-      <w:r>
-        <w:rPr>
-          <w:rFonts w:ascii="Times New Roman" w:hAnsi="Times New Roman"/>
-          <w:sz w:val="24"/>
-          <w:szCs w:val="24"/>
-          <w:lang w:val="pt-BR"/>
-        </w:rPr>
-        <w:t>Referências</w:t>
-      </w:r>
       <w:bookmarkEnd w:id="16"/>
-      <w:bookmarkEnd w:id="17"/>
-      <w:bookmarkEnd w:id="18"/>
     </w:p>
     <w:p>
       <w:pPr>
@@ -2140,12 +2359,19 @@
           <w:sz w:val="24"/>
           <w:szCs w:val="24"/>
         </w:rPr>
-        <w:t>Documento de Requisitos Funcionais e Não Funcionais</w:t>
-      </w:r>
-    </w:p>
-    <w:p>
-      <w:pPr>
-        <w:pStyle w:val="Corpodotexto"/>
+        <w:t>Documento de Requisitos Funcionais e Nã</w:t>
+      </w:r>
+      <w:r>
+        <w:rPr>
+          <w:sz w:val="24"/>
+          <w:szCs w:val="24"/>
+        </w:rPr>
+        <w:t>o Funcionais</w:t>
+      </w:r>
+    </w:p>
+    <w:p>
+      <w:pPr>
+        <w:pStyle w:val="Corpodetexto"/>
         <w:numPr>
           <w:ilvl w:val="0"/>
           <w:numId w:val="2"/>
@@ -2153,21 +2379,22 @@
         <w:jc w:val="both"/>
         <w:rPr>
           <w:i/>
+          <w:sz w:val="24"/>
+          <w:szCs w:val="24"/>
+          <w:lang w:val="pt-BR"/>
+        </w:rPr>
+      </w:pPr>
+      <w:proofErr w:type="spellStart"/>
+      <w:r>
+        <w:rPr>
           <w:i/>
           <w:sz w:val="24"/>
           <w:szCs w:val="24"/>
           <w:lang w:val="pt-BR"/>
         </w:rPr>
-      </w:pPr>
-      <w:r>
-        <w:rPr>
-          <w:i/>
-          <w:sz w:val="24"/>
-          <w:szCs w:val="24"/>
-          <w:lang w:val="pt-BR"/>
-        </w:rPr>
         <w:t>RationalUnifiedProcess</w:t>
       </w:r>
+      <w:proofErr w:type="spellEnd"/>
     </w:p>
     <w:p>
       <w:pPr>
@@ -2181,9 +2408,9 @@
           <w:lang w:val="pt-BR"/>
         </w:rPr>
       </w:pPr>
-      <w:bookmarkStart w:id="19" w:name="_Toc18206180"/>
-      <w:bookmarkStart w:id="20" w:name="_Toc321036879"/>
-      <w:bookmarkStart w:id="21" w:name="_Toc456598591"/>
+      <w:bookmarkStart w:id="17" w:name="_Toc18206180"/>
+      <w:bookmarkStart w:id="18" w:name="_Toc321036879"/>
+      <w:bookmarkStart w:id="19" w:name="_Toc456598591"/>
       <w:r>
         <w:rPr>
           <w:rFonts w:ascii="Times New Roman" w:hAnsi="Times New Roman"/>
@@ -2193,9 +2420,9 @@
         </w:rPr>
         <w:t>Visão Geral</w:t>
       </w:r>
+      <w:bookmarkEnd w:id="17"/>
+      <w:bookmarkEnd w:id="18"/>
       <w:bookmarkEnd w:id="19"/>
-      <w:bookmarkEnd w:id="20"/>
-      <w:bookmarkEnd w:id="21"/>
     </w:p>
     <w:p>
       <w:pPr>
@@ -2358,7 +2585,14 @@
           <w:sz w:val="24"/>
           <w:szCs w:val="24"/>
         </w:rPr>
-        <w:t>Subseção 8: Descreve a visão de implementação;</w:t>
+        <w:t>Subseção 8: Descreve a</w:t>
+      </w:r>
+      <w:r>
+        <w:rPr>
+          <w:sz w:val="24"/>
+          <w:szCs w:val="24"/>
+        </w:rPr>
+        <w:t xml:space="preserve"> visão de implementação;</w:t>
       </w:r>
     </w:p>
     <w:p>
@@ -2421,7 +2655,14 @@
           <w:sz w:val="24"/>
           <w:szCs w:val="24"/>
         </w:rPr>
-        <w:t>Subseção 11: Descreve como a arquitetura do software contribui para todos os recursos.</w:t>
+        <w:t xml:space="preserve">Subseção 11: Descreve como a arquitetura do software contribui para todos </w:t>
+      </w:r>
+      <w:r>
+        <w:rPr>
+          <w:sz w:val="24"/>
+          <w:szCs w:val="24"/>
+        </w:rPr>
+        <w:t>os recursos.</w:t>
       </w:r>
     </w:p>
     <w:p>
@@ -2455,8 +2696,8 @@
           <w:lang w:val="pt-BR"/>
         </w:rPr>
       </w:pPr>
-      <w:bookmarkStart w:id="22" w:name="_Toc321036880"/>
-      <w:bookmarkStart w:id="23" w:name="_Toc18206181"/>
+      <w:bookmarkStart w:id="20" w:name="_Toc321036880"/>
+      <w:bookmarkStart w:id="21" w:name="_Toc18206181"/>
       <w:r>
         <w:rPr>
           <w:rFonts w:ascii="Times New Roman" w:hAnsi="Times New Roman"/>
@@ -2464,8 +2705,8 @@
         </w:rPr>
         <w:t>Representação Arquitetural</w:t>
       </w:r>
-      <w:bookmarkEnd w:id="22"/>
-      <w:bookmarkEnd w:id="23"/>
+      <w:bookmarkEnd w:id="20"/>
+      <w:bookmarkEnd w:id="21"/>
     </w:p>
     <w:p>
       <w:pPr>
@@ -2481,15 +2722,49 @@
           <w:sz w:val="24"/>
           <w:szCs w:val="24"/>
         </w:rPr>
-        <w:t xml:space="preserve">Este documento apresenta a arquitetura como uma série de visualizações, mencionadas acima. Essas visões são apresentadas como Modelos do StarUML e utiliza a Linguagem Unificada de Modelagem (UML – </w:t>
-      </w:r>
+        <w:t xml:space="preserve">Este documento apresenta a arquitetura como uma série de visualizações, mencionadas acima. Essas visões são apresentadas como Modelos do </w:t>
+      </w:r>
+      <w:proofErr w:type="spellStart"/>
+      <w:r>
+        <w:rPr>
+          <w:sz w:val="24"/>
+          <w:szCs w:val="24"/>
+        </w:rPr>
+        <w:t>StarUML</w:t>
+      </w:r>
+      <w:proofErr w:type="spellEnd"/>
+      <w:r>
+        <w:rPr>
+          <w:sz w:val="24"/>
+          <w:szCs w:val="24"/>
+        </w:rPr>
+        <w:t xml:space="preserve"> e utiliza a Linguagem </w:t>
+      </w:r>
+      <w:r>
+        <w:rPr>
+          <w:sz w:val="24"/>
+          <w:szCs w:val="24"/>
+        </w:rPr>
+        <w:lastRenderedPageBreak/>
+        <w:t xml:space="preserve">Unificada de Modelagem (UML – </w:t>
+      </w:r>
+      <w:proofErr w:type="spellStart"/>
       <w:r>
         <w:rPr>
           <w:i/>
           <w:sz w:val="24"/>
           <w:szCs w:val="24"/>
         </w:rPr>
-        <w:t>UnifiedModelingLanguage).</w:t>
+        <w:t>UnifiedModelingLanguage</w:t>
+      </w:r>
+      <w:proofErr w:type="spellEnd"/>
+      <w:r>
+        <w:rPr>
+          <w:i/>
+          <w:sz w:val="24"/>
+          <w:szCs w:val="24"/>
+        </w:rPr>
+        <w:t>).</w:t>
       </w:r>
     </w:p>
     <w:p>
@@ -2506,7 +2781,14 @@
           <w:sz w:val="24"/>
           <w:szCs w:val="24"/>
         </w:rPr>
-        <w:t>Para representar a arquitetura do software foram utilizados como base os seguintes estilos arquiteturais:</w:t>
+        <w:t>Para representar a arquitetura do</w:t>
+      </w:r>
+      <w:r>
+        <w:rPr>
+          <w:sz w:val="24"/>
+          <w:szCs w:val="24"/>
+        </w:rPr>
+        <w:t xml:space="preserve"> software foram utilizados como base os seguintes estilos arquiteturais:</w:t>
       </w:r>
     </w:p>
     <w:p>
@@ -2561,8 +2843,8 @@
           <w:lang w:val="pt-BR"/>
         </w:rPr>
       </w:pPr>
-      <w:bookmarkStart w:id="24" w:name="_Toc18206182"/>
-      <w:bookmarkStart w:id="25" w:name="_Toc321036881"/>
+      <w:bookmarkStart w:id="22" w:name="_Toc18206182"/>
+      <w:bookmarkStart w:id="23" w:name="_Toc321036881"/>
       <w:r>
         <w:rPr>
           <w:rFonts w:ascii="Times New Roman" w:hAnsi="Times New Roman"/>
@@ -2570,8 +2852,8 @@
         </w:rPr>
         <w:t>Metas e Restrições da Arquitetura</w:t>
       </w:r>
-      <w:bookmarkEnd w:id="24"/>
-      <w:bookmarkEnd w:id="25"/>
+      <w:bookmarkEnd w:id="22"/>
+      <w:bookmarkEnd w:id="23"/>
     </w:p>
     <w:p>
       <w:pPr>
@@ -2587,7 +2869,30 @@
           <w:sz w:val="24"/>
           <w:szCs w:val="24"/>
         </w:rPr>
-        <w:t>Para que o software tenha um comportamento esperado pelos stakeholders ele deve seguir as seguintes restrições:</w:t>
+        <w:t xml:space="preserve">Para que o software tenha um comportamento esperado pelos </w:t>
+      </w:r>
+      <w:proofErr w:type="spellStart"/>
+      <w:r>
+        <w:rPr>
+          <w:sz w:val="24"/>
+          <w:szCs w:val="24"/>
+        </w:rPr>
+        <w:t>stakeholders</w:t>
+      </w:r>
+      <w:proofErr w:type="spellEnd"/>
+      <w:r>
+        <w:rPr>
+          <w:sz w:val="24"/>
+          <w:szCs w:val="24"/>
+        </w:rPr>
+        <w:t xml:space="preserve"> ele deve seguir as seguintes restriçõe</w:t>
+      </w:r>
+      <w:r>
+        <w:rPr>
+          <w:sz w:val="24"/>
+          <w:szCs w:val="24"/>
+        </w:rPr>
+        <w:t>s:</w:t>
       </w:r>
     </w:p>
     <w:p>
@@ -2608,7 +2913,39 @@
           <w:sz w:val="24"/>
           <w:szCs w:val="24"/>
         </w:rPr>
-        <w:t>A versão Mobile do MaisTransporte dará suporte para execução apenas em sistemas Android.</w:t>
+        <w:t xml:space="preserve">A versão Mobile do </w:t>
+      </w:r>
+      <w:proofErr w:type="spellStart"/>
+      <w:r>
+        <w:rPr>
+          <w:sz w:val="24"/>
+          <w:szCs w:val="24"/>
+        </w:rPr>
+        <w:t>MaisTransporte</w:t>
+      </w:r>
+      <w:proofErr w:type="spellEnd"/>
+      <w:r>
+        <w:rPr>
+          <w:sz w:val="24"/>
+          <w:szCs w:val="24"/>
+        </w:rPr>
+        <w:t xml:space="preserve"> dará suporte para execução apenas em sistemas </w:t>
+      </w:r>
+      <w:proofErr w:type="spellStart"/>
+      <w:r>
+        <w:rPr>
+          <w:sz w:val="24"/>
+          <w:szCs w:val="24"/>
+        </w:rPr>
+        <w:t>Android</w:t>
+      </w:r>
+      <w:proofErr w:type="spellEnd"/>
+      <w:r>
+        <w:rPr>
+          <w:sz w:val="24"/>
+          <w:szCs w:val="24"/>
+        </w:rPr>
+        <w:t>.</w:t>
       </w:r>
     </w:p>
     <w:p>
@@ -2619,7 +2956,6 @@
           <w:numId w:val="5"/>
         </w:numPr>
         <w:jc w:val="both"/>
-        <w:rPr/>
       </w:pPr>
       <w:r>
         <w:rPr>
@@ -2634,7 +2970,33 @@
           <w:sz w:val="24"/>
           <w:szCs w:val="24"/>
         </w:rPr>
-        <w:t>Mozilla Firefox, Chrome, Safari, Opera e Internet Explorer</w:t>
+        <w:t xml:space="preserve">Mozilla Firefox, </w:t>
+      </w:r>
+      <w:proofErr w:type="spellStart"/>
+      <w:r>
+        <w:rPr>
+          <w:i/>
+          <w:sz w:val="24"/>
+          <w:szCs w:val="24"/>
+        </w:rPr>
+        <w:t>Chrome</w:t>
+      </w:r>
+      <w:proofErr w:type="spellEnd"/>
+      <w:r>
+        <w:rPr>
+          <w:i/>
+          <w:sz w:val="24"/>
+          <w:szCs w:val="24"/>
+        </w:rPr>
+        <w:t>, Safari, Opera e Internet Explore</w:t>
+      </w:r>
+      <w:r>
+        <w:rPr>
+          <w:i/>
+          <w:sz w:val="24"/>
+          <w:szCs w:val="24"/>
+        </w:rPr>
+        <w:t>r</w:t>
       </w:r>
       <w:r>
         <w:rPr>
@@ -2654,8 +3016,8 @@
           <w:lang w:val="pt-BR"/>
         </w:rPr>
       </w:pPr>
-      <w:bookmarkStart w:id="26" w:name="_Toc321036882"/>
-      <w:bookmarkStart w:id="27" w:name="_Toc18206183"/>
+      <w:bookmarkStart w:id="24" w:name="_Toc321036882"/>
+      <w:bookmarkStart w:id="25" w:name="_Toc18206183"/>
       <w:r>
         <w:rPr>
           <w:rFonts w:ascii="Times New Roman" w:hAnsi="Times New Roman"/>
@@ -2663,8 +3025,8 @@
         </w:rPr>
         <w:t>Visão de Casos de Uso</w:t>
       </w:r>
-      <w:bookmarkEnd w:id="26"/>
-      <w:bookmarkEnd w:id="27"/>
+      <w:bookmarkEnd w:id="24"/>
+      <w:bookmarkEnd w:id="25"/>
     </w:p>
     <w:p>
       <w:pPr>
@@ -2785,7 +3147,14 @@
           <w:sz w:val="24"/>
           <w:szCs w:val="24"/>
         </w:rPr>
-        <w:t>CSU05 – Avaliar Viagem;</w:t>
+        <w:t>CSU0</w:t>
+      </w:r>
+      <w:r>
+        <w:rPr>
+          <w:sz w:val="24"/>
+          <w:szCs w:val="24"/>
+        </w:rPr>
+        <w:t>5 – Avaliar Viagem;</w:t>
       </w:r>
     </w:p>
     <w:p>
@@ -2895,7 +3264,7 @@
     </w:p>
     <w:p>
       <w:pPr>
-        <w:pStyle w:val="Corpodotexto"/>
+        <w:pStyle w:val="Corpodetexto"/>
         <w:ind w:left="-993" w:firstLine="700"/>
         <w:jc w:val="right"/>
         <w:rPr>
@@ -2904,92 +3273,55 @@
           <w:lang w:val="pt-BR"/>
         </w:rPr>
       </w:pPr>
-      <w:r>
-        <w:rPr>
-          <w:sz w:val="24"/>
-          <w:szCs w:val="24"/>
-          <w:lang w:val="pt-BR"/>
-        </w:rPr>
-      </w:r>
-    </w:p>
-    <w:p>
-      <w:pPr>
-        <w:pStyle w:val="Normal"/>
+    </w:p>
+    <w:p>
+      <w:pPr>
         <w:tabs>
-          <w:tab w:val="clear" w:pos="708"/>
-          <w:tab w:val="left" w:pos="8241" w:leader="none"/>
+          <w:tab w:val="left" w:pos="8241"/>
         </w:tabs>
         <w:jc w:val="center"/>
         <w:rPr>
           <w:lang w:val="pt-BR"/>
         </w:rPr>
       </w:pPr>
-      <w:r>
-        <w:rPr>
-          <w:lang w:val="pt-BR"/>
-        </w:rPr>
-      </w:r>
-    </w:p>
-    <w:p>
-      <w:pPr>
-        <w:pStyle w:val="Normal"/>
+    </w:p>
+    <w:p>
+      <w:pPr>
         <w:tabs>
-          <w:tab w:val="clear" w:pos="708"/>
-          <w:tab w:val="left" w:pos="8241" w:leader="none"/>
+          <w:tab w:val="left" w:pos="8241"/>
         </w:tabs>
         <w:jc w:val="center"/>
         <w:rPr>
           <w:lang w:val="pt-BR"/>
         </w:rPr>
       </w:pPr>
-      <w:r>
-        <w:rPr>
-          <w:lang w:val="pt-BR"/>
-        </w:rPr>
-      </w:r>
-    </w:p>
-    <w:p>
-      <w:pPr>
-        <w:pStyle w:val="Normal"/>
+    </w:p>
+    <w:p>
+      <w:pPr>
         <w:tabs>
-          <w:tab w:val="clear" w:pos="708"/>
-          <w:tab w:val="left" w:pos="8241" w:leader="none"/>
+          <w:tab w:val="left" w:pos="8241"/>
         </w:tabs>
         <w:jc w:val="center"/>
         <w:rPr>
           <w:lang w:val="pt-BR"/>
         </w:rPr>
       </w:pPr>
-      <w:r>
-        <w:rPr>
-          <w:lang w:val="pt-BR"/>
-        </w:rPr>
-      </w:r>
-    </w:p>
-    <w:p>
-      <w:pPr>
-        <w:pStyle w:val="Normal"/>
+    </w:p>
+    <w:p>
+      <w:pPr>
         <w:tabs>
-          <w:tab w:val="clear" w:pos="708"/>
-          <w:tab w:val="left" w:pos="8241" w:leader="none"/>
+          <w:tab w:val="left" w:pos="8241"/>
         </w:tabs>
         <w:jc w:val="center"/>
         <w:rPr>
           <w:lang w:val="pt-BR"/>
         </w:rPr>
       </w:pPr>
-      <w:r>
-        <w:rPr>
-          <w:lang w:val="pt-BR"/>
-        </w:rPr>
-      </w:r>
-    </w:p>
-    <w:p>
-      <w:pPr>
-        <w:pStyle w:val="Normal"/>
+    </w:p>
+    <w:p>
+      <w:pPr>
         <w:tabs>
-          <w:tab w:val="clear" w:pos="708"/>
-          <w:tab w:val="left" w:pos="8241" w:leader="none"/>
+          <w:tab w:val="left" w:pos="8241"/>
         </w:tabs>
         <w:jc w:val="center"/>
         <w:rPr>
@@ -2998,10 +3330,12 @@
       </w:pPr>
       <w:r>
         <w:rPr>
-          <w:lang w:val="pt-BR"/>
-        </w:rPr>
+          <w:noProof/>
+          <w:lang w:val="pt-BR" w:eastAsia="pt-BR"/>
+        </w:rPr>
+        <w:lastRenderedPageBreak/>
         <w:drawing>
-          <wp:anchor behindDoc="0" distT="0" distB="0" distL="0" distR="0" simplePos="0" locked="0" layoutInCell="0" allowOverlap="1" relativeHeight="6">
+          <wp:anchor distT="0" distB="0" distL="0" distR="0" simplePos="0" relativeHeight="6" behindDoc="0" locked="0" layoutInCell="0" allowOverlap="1">
             <wp:simplePos x="0" y="0"/>
             <wp:positionH relativeFrom="column">
               <wp:posOffset>971550</wp:posOffset>
@@ -3012,7 +3346,7 @@
             <wp:extent cx="4963160" cy="3114675"/>
             <wp:effectExtent l="0" t="0" r="0" b="0"/>
             <wp:wrapSquare wrapText="largest"/>
-            <wp:docPr id="1" name="Figura1" descr=""/>
+            <wp:docPr id="1" name="Figura1"/>
             <wp:cNvGraphicFramePr>
               <a:graphicFrameLocks xmlns:a="http://schemas.openxmlformats.org/drawingml/2006/main" noChangeAspect="1"/>
             </wp:cNvGraphicFramePr>
@@ -3020,13 +3354,13 @@
               <a:graphicData uri="http://schemas.openxmlformats.org/drawingml/2006/picture">
                 <pic:pic xmlns:pic="http://schemas.openxmlformats.org/drawingml/2006/picture">
                   <pic:nvPicPr>
-                    <pic:cNvPr id="1" name="Figura1" descr=""/>
+                    <pic:cNvPr id="1" name="Figura1"/>
                     <pic:cNvPicPr>
                       <a:picLocks noChangeAspect="1" noChangeArrowheads="1"/>
                     </pic:cNvPicPr>
                   </pic:nvPicPr>
                   <pic:blipFill>
-                    <a:blip r:embed="rId3"/>
+                    <a:blip r:embed="rId9"/>
                     <a:srcRect l="14626" t="5069" r="9869" b="10650"/>
                     <a:stretch>
                       <a:fillRect/>
@@ -3055,7 +3389,7 @@
           <w:ilvl w:val="0"/>
           <w:numId w:val="0"/>
         </w:numPr>
-        <w:ind w:left="720" w:hanging="0"/>
+        <w:ind w:left="720"/>
         <w:jc w:val="both"/>
         <w:rPr>
           <w:rFonts w:ascii="Times New Roman" w:hAnsi="Times New Roman"/>
@@ -3064,94 +3398,50 @@
           <w:lang w:val="pt-BR"/>
         </w:rPr>
       </w:pPr>
-      <w:r>
-        <w:rPr>
-          <w:rFonts w:ascii="Times New Roman" w:hAnsi="Times New Roman"/>
-          <w:sz w:val="24"/>
-          <w:szCs w:val="24"/>
-          <w:lang w:val="pt-BR"/>
-        </w:rPr>
-      </w:r>
-    </w:p>
-    <w:p>
-      <w:pPr>
-        <w:pStyle w:val="Normal"/>
+    </w:p>
+    <w:p>
+      <w:pPr>
         <w:ind w:left="720" w:hanging="720"/>
         <w:jc w:val="both"/>
         <w:rPr>
-          <w:rFonts w:ascii="Times New Roman" w:hAnsi="Times New Roman"/>
-          <w:sz w:val="24"/>
-          <w:szCs w:val="24"/>
-          <w:lang w:val="pt-BR"/>
-        </w:rPr>
-      </w:pPr>
-      <w:r>
-        <w:rPr>
-          <w:sz w:val="24"/>
-          <w:szCs w:val="24"/>
-          <w:lang w:val="pt-BR"/>
-        </w:rPr>
-      </w:r>
-    </w:p>
-    <w:p>
-      <w:pPr>
-        <w:pStyle w:val="Normal"/>
+          <w:sz w:val="24"/>
+          <w:szCs w:val="24"/>
+          <w:lang w:val="pt-BR"/>
+        </w:rPr>
+      </w:pPr>
+    </w:p>
+    <w:p>
+      <w:pPr>
         <w:ind w:left="720" w:hanging="720"/>
         <w:jc w:val="both"/>
         <w:rPr>
-          <w:rFonts w:ascii="Times New Roman" w:hAnsi="Times New Roman"/>
-          <w:sz w:val="24"/>
-          <w:szCs w:val="24"/>
-          <w:lang w:val="pt-BR"/>
-        </w:rPr>
-      </w:pPr>
-      <w:r>
-        <w:rPr>
-          <w:sz w:val="24"/>
-          <w:szCs w:val="24"/>
-          <w:lang w:val="pt-BR"/>
-        </w:rPr>
-      </w:r>
-    </w:p>
-    <w:p>
-      <w:pPr>
-        <w:pStyle w:val="Normal"/>
+          <w:sz w:val="24"/>
+          <w:szCs w:val="24"/>
+          <w:lang w:val="pt-BR"/>
+        </w:rPr>
+      </w:pPr>
+    </w:p>
+    <w:p>
+      <w:pPr>
         <w:ind w:left="720" w:hanging="720"/>
         <w:jc w:val="both"/>
         <w:rPr>
-          <w:rFonts w:ascii="Times New Roman" w:hAnsi="Times New Roman"/>
-          <w:sz w:val="24"/>
-          <w:szCs w:val="24"/>
-          <w:lang w:val="pt-BR"/>
-        </w:rPr>
-      </w:pPr>
-      <w:r>
-        <w:rPr>
-          <w:sz w:val="24"/>
-          <w:szCs w:val="24"/>
-          <w:lang w:val="pt-BR"/>
-        </w:rPr>
-      </w:r>
-    </w:p>
-    <w:p>
-      <w:pPr>
-        <w:pStyle w:val="Normal"/>
+          <w:sz w:val="24"/>
+          <w:szCs w:val="24"/>
+          <w:lang w:val="pt-BR"/>
+        </w:rPr>
+      </w:pPr>
+    </w:p>
+    <w:p>
+      <w:pPr>
         <w:ind w:left="720" w:hanging="720"/>
         <w:jc w:val="both"/>
         <w:rPr>
-          <w:rFonts w:ascii="Times New Roman" w:hAnsi="Times New Roman"/>
-          <w:sz w:val="24"/>
-          <w:szCs w:val="24"/>
-          <w:lang w:val="pt-BR"/>
-        </w:rPr>
-      </w:pPr>
-      <w:r>
-        <w:rPr>
-          <w:sz w:val="24"/>
-          <w:szCs w:val="24"/>
-          <w:lang w:val="pt-BR"/>
-        </w:rPr>
-      </w:r>
+          <w:sz w:val="24"/>
+          <w:szCs w:val="24"/>
+          <w:lang w:val="pt-BR"/>
+        </w:rPr>
+      </w:pPr>
     </w:p>
     <w:p>
       <w:pPr>
@@ -3162,12 +3452,6 @@
           <w:szCs w:val="24"/>
         </w:rPr>
       </w:pPr>
-      <w:r>
-        <w:rPr>
-          <w:sz w:val="24"/>
-          <w:szCs w:val="24"/>
-        </w:rPr>
-      </w:r>
     </w:p>
     <w:p>
       <w:pPr>
@@ -3178,12 +3462,6 @@
           <w:szCs w:val="24"/>
         </w:rPr>
       </w:pPr>
-      <w:r>
-        <w:rPr>
-          <w:sz w:val="24"/>
-          <w:szCs w:val="24"/>
-        </w:rPr>
-      </w:r>
     </w:p>
     <w:p>
       <w:pPr>
@@ -3194,12 +3472,6 @@
           <w:szCs w:val="24"/>
         </w:rPr>
       </w:pPr>
-      <w:r>
-        <w:rPr>
-          <w:sz w:val="24"/>
-          <w:szCs w:val="24"/>
-        </w:rPr>
-      </w:r>
     </w:p>
     <w:p>
       <w:pPr>
@@ -3210,12 +3482,6 @@
           <w:szCs w:val="24"/>
         </w:rPr>
       </w:pPr>
-      <w:r>
-        <w:rPr>
-          <w:sz w:val="24"/>
-          <w:szCs w:val="24"/>
-        </w:rPr>
-      </w:r>
     </w:p>
     <w:p>
       <w:pPr>
@@ -3226,83 +3492,51 @@
           <w:szCs w:val="24"/>
         </w:rPr>
       </w:pPr>
-      <w:r>
-        <w:rPr>
-          <w:sz w:val="24"/>
-          <w:szCs w:val="24"/>
-        </w:rPr>
-      </w:r>
-    </w:p>
-    <w:p>
-      <w:pPr>
-        <w:pStyle w:val="Corpodotexto"/>
-        <w:jc w:val="both"/>
-        <w:rPr>
-          <w:sz w:val="24"/>
-          <w:szCs w:val="24"/>
-        </w:rPr>
-      </w:pPr>
-      <w:r>
-        <w:rPr>
-          <w:sz w:val="24"/>
-          <w:szCs w:val="24"/>
-        </w:rPr>
-      </w:r>
-    </w:p>
-    <w:p>
-      <w:pPr>
-        <w:pStyle w:val="Corpodotexto"/>
-        <w:jc w:val="both"/>
-        <w:rPr>
-          <w:sz w:val="24"/>
-          <w:szCs w:val="24"/>
-        </w:rPr>
-      </w:pPr>
-      <w:r>
-        <w:rPr>
-          <w:sz w:val="24"/>
-          <w:szCs w:val="24"/>
-        </w:rPr>
-      </w:r>
-    </w:p>
-    <w:p>
-      <w:pPr>
-        <w:pStyle w:val="Corpodotexto"/>
-        <w:jc w:val="both"/>
-        <w:rPr>
-          <w:sz w:val="24"/>
-          <w:szCs w:val="24"/>
-        </w:rPr>
-      </w:pPr>
-      <w:r>
-        <w:rPr>
-          <w:sz w:val="24"/>
-          <w:szCs w:val="24"/>
-        </w:rPr>
-      </w:r>
-    </w:p>
-    <w:p>
-      <w:pPr>
-        <w:pStyle w:val="Corpodotexto"/>
-        <w:jc w:val="both"/>
-        <w:rPr>
-          <w:sz w:val="24"/>
-          <w:szCs w:val="24"/>
-        </w:rPr>
-      </w:pPr>
-      <w:r>
-        <w:rPr>
-          <w:sz w:val="24"/>
-          <w:szCs w:val="24"/>
-        </w:rPr>
-      </w:r>
-    </w:p>
-    <w:p>
-      <w:pPr>
-        <w:pStyle w:val="Normal"/>
+    </w:p>
+    <w:p>
+      <w:pPr>
+        <w:pStyle w:val="Corpodetexto"/>
+        <w:jc w:val="both"/>
+        <w:rPr>
+          <w:sz w:val="24"/>
+          <w:szCs w:val="24"/>
+        </w:rPr>
+      </w:pPr>
+    </w:p>
+    <w:p>
+      <w:pPr>
+        <w:pStyle w:val="Corpodetexto"/>
+        <w:jc w:val="both"/>
+        <w:rPr>
+          <w:sz w:val="24"/>
+          <w:szCs w:val="24"/>
+        </w:rPr>
+      </w:pPr>
+    </w:p>
+    <w:p>
+      <w:pPr>
+        <w:pStyle w:val="Corpodetexto"/>
+        <w:jc w:val="both"/>
+        <w:rPr>
+          <w:sz w:val="24"/>
+          <w:szCs w:val="24"/>
+        </w:rPr>
+      </w:pPr>
+    </w:p>
+    <w:p>
+      <w:pPr>
+        <w:pStyle w:val="Corpodetexto"/>
+        <w:jc w:val="both"/>
+        <w:rPr>
+          <w:sz w:val="24"/>
+          <w:szCs w:val="24"/>
+        </w:rPr>
+      </w:pPr>
+    </w:p>
+    <w:p>
+      <w:pPr>
         <w:tabs>
-          <w:tab w:val="clear" w:pos="708"/>
-          <w:tab w:val="left" w:pos="8241" w:leader="none"/>
+          <w:tab w:val="left" w:pos="8241"/>
         </w:tabs>
         <w:jc w:val="center"/>
         <w:rPr>
@@ -3320,21 +3554,14 @@
     </w:p>
     <w:p>
       <w:pPr>
-        <w:pStyle w:val="Normal"/>
         <w:tabs>
-          <w:tab w:val="clear" w:pos="708"/>
-          <w:tab w:val="left" w:pos="8241" w:leader="none"/>
+          <w:tab w:val="left" w:pos="8241"/>
         </w:tabs>
         <w:jc w:val="center"/>
         <w:rPr>
           <w:lang w:val="pt-BR"/>
         </w:rPr>
       </w:pPr>
-      <w:r>
-        <w:rPr>
-          <w:lang w:val="pt-BR"/>
-        </w:rPr>
-      </w:r>
     </w:p>
     <w:p>
       <w:pPr>
@@ -3348,8 +3575,8 @@
           <w:lang w:val="pt-BR"/>
         </w:rPr>
       </w:pPr>
-      <w:bookmarkStart w:id="28" w:name="_Toc18206184"/>
-      <w:bookmarkStart w:id="29" w:name="_Toc321036883"/>
+      <w:bookmarkStart w:id="26" w:name="_Toc18206184"/>
+      <w:bookmarkStart w:id="27" w:name="_Toc321036883"/>
       <w:r>
         <w:rPr>
           <w:rFonts w:ascii="Times New Roman" w:hAnsi="Times New Roman"/>
@@ -3358,77 +3585,84 @@
           <w:lang w:val="pt-BR"/>
         </w:rPr>
         <w:t>Realizações de Casos de Uso</w:t>
+      </w:r>
+      <w:bookmarkEnd w:id="26"/>
+      <w:bookmarkEnd w:id="27"/>
+    </w:p>
+    <w:p>
+      <w:pPr>
+        <w:pStyle w:val="InfoBlue"/>
+        <w:jc w:val="both"/>
+        <w:rPr>
+          <w:sz w:val="24"/>
+          <w:szCs w:val="24"/>
+        </w:rPr>
+      </w:pPr>
+      <w:r>
+        <w:rPr>
+          <w:sz w:val="24"/>
+          <w:szCs w:val="24"/>
+        </w:rPr>
+        <w:t xml:space="preserve">A </w:t>
+      </w:r>
+      <w:r>
+        <w:rPr>
+          <w:sz w:val="24"/>
+          <w:szCs w:val="24"/>
+        </w:rPr>
+        <w:t>descrição de cada caso de uso contido no diagrama da Figura 1 encontra-se detalhada no diretório Requisitos &gt; Casos de Uso.</w:t>
+      </w:r>
+    </w:p>
+    <w:p>
+      <w:pPr>
+        <w:pStyle w:val="Ttulo1"/>
+        <w:ind w:left="360" w:hanging="360"/>
+        <w:jc w:val="both"/>
+        <w:rPr>
+          <w:rFonts w:ascii="Times New Roman" w:hAnsi="Times New Roman"/>
+          <w:lang w:val="pt-BR"/>
+        </w:rPr>
+      </w:pPr>
+      <w:bookmarkStart w:id="28" w:name="_Toc321036884"/>
+      <w:bookmarkStart w:id="29" w:name="_Toc18206185"/>
+      <w:r>
+        <w:rPr>
+          <w:rFonts w:ascii="Times New Roman" w:hAnsi="Times New Roman"/>
+          <w:lang w:val="pt-BR"/>
+        </w:rPr>
+        <w:t>Visão Lógica</w:t>
       </w:r>
       <w:bookmarkEnd w:id="28"/>
       <w:bookmarkEnd w:id="29"/>
     </w:p>
     <w:p>
       <w:pPr>
-        <w:pStyle w:val="InfoBlue"/>
-        <w:jc w:val="both"/>
-        <w:rPr>
-          <w:sz w:val="24"/>
-          <w:szCs w:val="24"/>
-        </w:rPr>
-      </w:pPr>
-      <w:r>
-        <w:rPr>
-          <w:sz w:val="24"/>
-          <w:szCs w:val="24"/>
-        </w:rPr>
-        <w:t>A descrição de cada caso de uso contido no diagrama da Figura 1 encontra-se detalhada no diretório Requisitos &gt; Casos de Uso.</w:t>
-      </w:r>
-    </w:p>
-    <w:p>
-      <w:pPr>
-        <w:pStyle w:val="Ttulo1"/>
-        <w:ind w:left="360" w:hanging="360"/>
+        <w:pStyle w:val="Ttulo2"/>
+        <w:ind w:left="720" w:hanging="720"/>
         <w:jc w:val="both"/>
         <w:rPr>
           <w:rFonts w:ascii="Times New Roman" w:hAnsi="Times New Roman"/>
-          <w:lang w:val="pt-BR"/>
-        </w:rPr>
-      </w:pPr>
-      <w:bookmarkStart w:id="30" w:name="_Toc321036884"/>
-      <w:bookmarkStart w:id="31" w:name="_Toc18206185"/>
+          <w:sz w:val="24"/>
+          <w:szCs w:val="24"/>
+          <w:lang w:val="pt-BR"/>
+        </w:rPr>
+      </w:pPr>
+      <w:bookmarkStart w:id="30" w:name="_Toc321036885"/>
+      <w:bookmarkStart w:id="31" w:name="_Toc18206186"/>
       <w:r>
         <w:rPr>
           <w:rFonts w:ascii="Times New Roman" w:hAnsi="Times New Roman"/>
-          <w:lang w:val="pt-BR"/>
-        </w:rPr>
-        <w:t>Visão Lógica</w:t>
+          <w:sz w:val="24"/>
+          <w:szCs w:val="24"/>
+          <w:lang w:val="pt-BR"/>
+        </w:rPr>
+        <w:t>Visão Geral</w:t>
       </w:r>
       <w:bookmarkEnd w:id="30"/>
       <w:bookmarkEnd w:id="31"/>
     </w:p>
     <w:p>
       <w:pPr>
-        <w:pStyle w:val="Ttulo2"/>
-        <w:ind w:left="720" w:hanging="720"/>
-        <w:jc w:val="both"/>
-        <w:rPr>
-          <w:rFonts w:ascii="Times New Roman" w:hAnsi="Times New Roman"/>
-          <w:sz w:val="24"/>
-          <w:szCs w:val="24"/>
-          <w:lang w:val="pt-BR"/>
-        </w:rPr>
-      </w:pPr>
-      <w:bookmarkStart w:id="32" w:name="_Toc321036885"/>
-      <w:bookmarkStart w:id="33" w:name="_Toc18206186"/>
-      <w:r>
-        <w:rPr>
-          <w:rFonts w:ascii="Times New Roman" w:hAnsi="Times New Roman"/>
-          <w:sz w:val="24"/>
-          <w:szCs w:val="24"/>
-          <w:lang w:val="pt-BR"/>
-        </w:rPr>
-        <w:t>Visão Geral</w:t>
-      </w:r>
-      <w:bookmarkEnd w:id="32"/>
-      <w:bookmarkEnd w:id="33"/>
-    </w:p>
-    <w:p>
-      <w:pPr>
         <w:pStyle w:val="InfoBlue"/>
         <w:jc w:val="both"/>
         <w:rPr>
@@ -3441,12 +3675,28 @@
           <w:sz w:val="24"/>
           <w:szCs w:val="24"/>
         </w:rPr>
-        <w:t>A visão lógica do MaisTransporte é composta principalmente por três pacotes:</w:t>
-      </w:r>
-    </w:p>
-    <w:p>
-      <w:pPr>
-        <w:pStyle w:val="Corpodotexto"/>
+        <w:t xml:space="preserve">A visão lógica do </w:t>
+      </w:r>
+      <w:proofErr w:type="spellStart"/>
+      <w:r>
+        <w:rPr>
+          <w:sz w:val="24"/>
+          <w:szCs w:val="24"/>
+        </w:rPr>
+        <w:t>MaisTransporte</w:t>
+      </w:r>
+      <w:proofErr w:type="spellEnd"/>
+      <w:r>
+        <w:rPr>
+          <w:sz w:val="24"/>
+          <w:szCs w:val="24"/>
+        </w:rPr>
+        <w:t xml:space="preserve"> é composta principalmente por três pacotes:</w:t>
+      </w:r>
+    </w:p>
+    <w:p>
+      <w:pPr>
+        <w:pStyle w:val="Corpodetexto"/>
         <w:numPr>
           <w:ilvl w:val="0"/>
           <w:numId w:val="7"/>
@@ -3466,12 +3716,21 @@
           <w:szCs w:val="24"/>
           <w:lang w:val="pt-BR"/>
         </w:rPr>
-        <w:t>Service: Esse pacote representa a implementação da parte lógica do domínio da aplicação. Aqui serão armazenadas classes responsáveis pela persistência dos dados da aplicação;</w:t>
-      </w:r>
-    </w:p>
-    <w:p>
-      <w:pPr>
-        <w:pStyle w:val="Corpodotexto"/>
+        <w:t xml:space="preserve">Service: Esse pacote </w:t>
+      </w:r>
+      <w:r>
+        <w:rPr>
+          <w:iCs/>
+          <w:sz w:val="24"/>
+          <w:szCs w:val="24"/>
+          <w:lang w:val="pt-BR"/>
+        </w:rPr>
+        <w:t>representa a implementação da parte lógica do domínio da aplicação. Aqui serão armazenadas classes responsáveis pela persistência dos dados da aplicação;</w:t>
+      </w:r>
+    </w:p>
+    <w:p>
+      <w:pPr>
+        <w:pStyle w:val="Corpodetexto"/>
         <w:numPr>
           <w:ilvl w:val="0"/>
           <w:numId w:val="7"/>
@@ -3483,6 +3742,7 @@
           <w:lang w:val="pt-BR"/>
         </w:rPr>
       </w:pPr>
+      <w:proofErr w:type="spellStart"/>
       <w:r>
         <w:rPr>
           <w:iCs/>
@@ -3490,12 +3750,51 @@
           <w:szCs w:val="24"/>
           <w:lang w:val="pt-BR"/>
         </w:rPr>
-        <w:t>GestaoAnimalWeb: Nesses pacotes são armazenados os componentes que fazem parte da interface gráfica da aplicação, as Controladoras e as ViewModels do Gestão Animal;</w:t>
-      </w:r>
-    </w:p>
-    <w:p>
-      <w:pPr>
-        <w:pStyle w:val="Corpodotexto"/>
+        <w:t>GestaoAnimalWeb</w:t>
+      </w:r>
+      <w:proofErr w:type="spellEnd"/>
+      <w:r>
+        <w:rPr>
+          <w:iCs/>
+          <w:sz w:val="24"/>
+          <w:szCs w:val="24"/>
+          <w:lang w:val="pt-BR"/>
+        </w:rPr>
+        <w:t>: Nesses pacotes são armazenados os componentes que fazem parte da interface gráfica da</w:t>
+      </w:r>
+      <w:r>
+        <w:rPr>
+          <w:iCs/>
+          <w:sz w:val="24"/>
+          <w:szCs w:val="24"/>
+          <w:lang w:val="pt-BR"/>
+        </w:rPr>
+        <w:t xml:space="preserve"> aplicação, as Controladoras e as </w:t>
+      </w:r>
+      <w:proofErr w:type="spellStart"/>
+      <w:r>
+        <w:rPr>
+          <w:iCs/>
+          <w:sz w:val="24"/>
+          <w:szCs w:val="24"/>
+          <w:lang w:val="pt-BR"/>
+        </w:rPr>
+        <w:t>ViewModels</w:t>
+      </w:r>
+      <w:proofErr w:type="spellEnd"/>
+      <w:r>
+        <w:rPr>
+          <w:iCs/>
+          <w:sz w:val="24"/>
+          <w:szCs w:val="24"/>
+          <w:lang w:val="pt-BR"/>
+        </w:rPr>
+        <w:t xml:space="preserve"> do Gestão Animal;</w:t>
+      </w:r>
+    </w:p>
+    <w:p>
+      <w:pPr>
+        <w:pStyle w:val="Corpodetexto"/>
         <w:numPr>
           <w:ilvl w:val="0"/>
           <w:numId w:val="7"/>
@@ -3519,22 +3818,15 @@
     </w:p>
     <w:p>
       <w:pPr>
-        <w:pStyle w:val="Corpodotexto"/>
-        <w:ind w:left="1440" w:hanging="0"/>
-        <w:jc w:val="both"/>
-        <w:rPr>
-          <w:sz w:val="24"/>
-          <w:szCs w:val="24"/>
-          <w:lang w:val="pt-BR"/>
-        </w:rPr>
-      </w:pPr>
-      <w:r>
-        <w:rPr>
-          <w:sz w:val="24"/>
-          <w:szCs w:val="24"/>
-          <w:lang w:val="pt-BR"/>
-        </w:rPr>
-      </w:r>
+        <w:pStyle w:val="Corpodetexto"/>
+        <w:ind w:left="1440"/>
+        <w:jc w:val="both"/>
+        <w:rPr>
+          <w:sz w:val="24"/>
+          <w:szCs w:val="24"/>
+          <w:lang w:val="pt-BR"/>
+        </w:rPr>
+      </w:pPr>
     </w:p>
     <w:p>
       <w:pPr>
@@ -3548,8 +3840,8 @@
           <w:lang w:val="pt-BR"/>
         </w:rPr>
       </w:pPr>
-      <w:bookmarkStart w:id="34" w:name="_Toc321036886"/>
-      <w:bookmarkStart w:id="35" w:name="_Toc18206187"/>
+      <w:bookmarkStart w:id="32" w:name="_Toc321036886"/>
+      <w:bookmarkStart w:id="33" w:name="_Toc18206187"/>
       <w:r>
         <w:rPr>
           <w:rFonts w:ascii="Times New Roman" w:hAnsi="Times New Roman"/>
@@ -3557,28 +3849,31 @@
           <w:szCs w:val="24"/>
           <w:lang w:val="pt-BR"/>
         </w:rPr>
-        <w:t>Pacotes de Design Significativos do Ponto de Vista da Arquitetura</w:t>
-      </w:r>
-      <w:bookmarkEnd w:id="34"/>
-      <w:bookmarkEnd w:id="35"/>
-    </w:p>
-    <w:p>
-      <w:pPr>
-        <w:pStyle w:val="Normal"/>
-        <w:rPr>
-          <w:lang w:val="pt-BR"/>
-        </w:rPr>
-      </w:pPr>
-      <w:r>
-        <w:rPr>
-          <w:lang w:val="pt-BR"/>
-        </w:rPr>
-      </w:r>
+        <w:t>Pacotes de Design Significa</w:t>
+      </w:r>
+      <w:r>
+        <w:rPr>
+          <w:rFonts w:ascii="Times New Roman" w:hAnsi="Times New Roman"/>
+          <w:sz w:val="24"/>
+          <w:szCs w:val="24"/>
+          <w:lang w:val="pt-BR"/>
+        </w:rPr>
+        <w:t>tivos do Ponto de Vista da Arquitetura</w:t>
+      </w:r>
+      <w:bookmarkEnd w:id="32"/>
+      <w:bookmarkEnd w:id="33"/>
+    </w:p>
+    <w:p>
+      <w:pPr>
+        <w:rPr>
+          <w:lang w:val="pt-BR"/>
+        </w:rPr>
+      </w:pPr>
     </w:p>
     <w:p>
       <w:pPr>
         <w:pStyle w:val="InfoBlue"/>
-        <w:ind w:left="-567" w:hanging="0"/>
+        <w:ind w:left="-567"/>
         <w:jc w:val="center"/>
         <w:rPr>
           <w:sz w:val="24"/>
@@ -3586,12 +3881,18 @@
         </w:rPr>
       </w:pPr>
       <w:r>
-        <w:rPr/>
+        <w:rPr>
+          <w:noProof/>
+          <w:sz w:val="24"/>
+          <w:szCs w:val="24"/>
+          <w:lang w:eastAsia="pt-BR"/>
+        </w:rPr>
+        <w:lastRenderedPageBreak/>
         <w:drawing>
           <wp:inline distT="0" distB="0" distL="0" distR="0">
-            <wp:extent cx="5429250" cy="3905250"/>
-            <wp:effectExtent l="0" t="0" r="0" b="0"/>
-            <wp:docPr id="2" name="Imagem 10" descr=""/>
+            <wp:extent cx="5830114" cy="5229955"/>
+            <wp:effectExtent l="0" t="0" r="0" b="8890"/>
+            <wp:docPr id="7" name="Imagem 7"/>
             <wp:cNvGraphicFramePr>
               <a:graphicFrameLocks xmlns:a="http://schemas.openxmlformats.org/drawingml/2006/main" noChangeAspect="1"/>
             </wp:cNvGraphicFramePr>
@@ -3599,21 +3900,25 @@
               <a:graphicData uri="http://schemas.openxmlformats.org/drawingml/2006/picture">
                 <pic:pic xmlns:pic="http://schemas.openxmlformats.org/drawingml/2006/picture">
                   <pic:nvPicPr>
-                    <pic:cNvPr id="2" name="Imagem 10" descr=""/>
-                    <pic:cNvPicPr>
-                      <a:picLocks noChangeAspect="1" noChangeArrowheads="1"/>
-                    </pic:cNvPicPr>
+                    <pic:cNvPr id="7" name="Captura de tela 2023-08-08 095118.png"/>
+                    <pic:cNvPicPr/>
                   </pic:nvPicPr>
                   <pic:blipFill>
-                    <a:blip r:embed="rId4"/>
+                    <a:blip r:embed="rId10">
+                      <a:extLst>
+                        <a:ext uri="{28A0092B-C50C-407E-A947-70E740481C1C}">
+                          <a14:useLocalDpi xmlns:a14="http://schemas.microsoft.com/office/drawing/2010/main" val="0"/>
+                        </a:ext>
+                      </a:extLst>
+                    </a:blip>
                     <a:stretch>
                       <a:fillRect/>
                     </a:stretch>
                   </pic:blipFill>
-                  <pic:spPr bwMode="auto">
+                  <pic:spPr>
                     <a:xfrm>
                       <a:off x="0" y="0"/>
-                      <a:ext cx="5429250" cy="3905250"/>
+                      <a:ext cx="5830114" cy="5229955"/>
                     </a:xfrm>
                     <a:prstGeom prst="rect">
                       <a:avLst/>
@@ -3628,7 +3933,7 @@
     </w:p>
     <w:p>
       <w:pPr>
-        <w:pStyle w:val="Corpodotexto"/>
+        <w:pStyle w:val="Corpodetexto"/>
         <w:jc w:val="center"/>
         <w:rPr>
           <w:sz w:val="24"/>
@@ -3648,35 +3953,37 @@
     <w:p>
       <w:pPr>
         <w:pStyle w:val="Ttulo2"/>
-        <w:ind w:left="0" w:hanging="0"/>
         <w:rPr>
           <w:lang w:val="pt-BR" w:eastAsia="pt-BR"/>
         </w:rPr>
       </w:pPr>
-      <w:bookmarkStart w:id="36" w:name="_Toc321036887"/>
-      <w:r>
-        <w:rPr>
-          <w:lang w:val="pt-BR"/>
-        </w:rPr>
+      <w:bookmarkStart w:id="34" w:name="_Toc321036887"/>
+      <w:r>
+        <w:rPr>
+          <w:lang w:val="pt-BR"/>
+        </w:rPr>
+        <w:lastRenderedPageBreak/>
         <w:t>Diagrama de componentes</w:t>
       </w:r>
-      <w:bookmarkEnd w:id="36"/>
-    </w:p>
-    <w:p>
-      <w:pPr>
-        <w:pStyle w:val="Normal"/>
+      <w:bookmarkEnd w:id="34"/>
+    </w:p>
+    <w:p>
+      <w:pPr>
         <w:jc w:val="center"/>
         <w:rPr>
           <w:lang w:val="pt-BR" w:eastAsia="pt-BR"/>
         </w:rPr>
       </w:pPr>
       <w:r>
-        <w:rPr/>
+        <w:rPr>
+          <w:noProof/>
+          <w:lang w:val="pt-BR" w:eastAsia="pt-BR"/>
+        </w:rPr>
         <w:drawing>
           <wp:inline distT="0" distB="0" distL="0" distR="0">
             <wp:extent cx="5943600" cy="3714750"/>
             <wp:effectExtent l="0" t="0" r="0" b="0"/>
-            <wp:docPr id="3" name="Imagem 9" descr=""/>
+            <wp:docPr id="3" name="Imagem 9"/>
             <wp:cNvGraphicFramePr>
               <a:graphicFrameLocks xmlns:a="http://schemas.openxmlformats.org/drawingml/2006/main" noChangeAspect="1"/>
             </wp:cNvGraphicFramePr>
@@ -3684,13 +3991,13 @@
               <a:graphicData uri="http://schemas.openxmlformats.org/drawingml/2006/picture">
                 <pic:pic xmlns:pic="http://schemas.openxmlformats.org/drawingml/2006/picture">
                   <pic:nvPicPr>
-                    <pic:cNvPr id="3" name="Imagem 9" descr=""/>
+                    <pic:cNvPr id="3" name="Imagem 9"/>
                     <pic:cNvPicPr>
                       <a:picLocks noChangeAspect="1" noChangeArrowheads="1"/>
                     </pic:cNvPicPr>
                   </pic:nvPicPr>
                   <pic:blipFill>
-                    <a:blip r:embed="rId5"/>
+                    <a:blip r:embed="rId11"/>
                     <a:stretch>
                       <a:fillRect/>
                     </a:stretch>
@@ -3713,7 +4020,7 @@
     </w:p>
     <w:p>
       <w:pPr>
-        <w:pStyle w:val="Corpodotexto"/>
+        <w:pStyle w:val="Corpodetexto"/>
         <w:jc w:val="center"/>
         <w:rPr>
           <w:lang w:val="pt-BR"/>
@@ -3733,35 +4040,37 @@
         <w:pStyle w:val="Ttulo1"/>
         <w:ind w:left="360" w:hanging="360"/>
         <w:jc w:val="both"/>
-        <w:rPr/>
-      </w:pPr>
-      <w:bookmarkStart w:id="37" w:name="_Toc18206189"/>
-      <w:bookmarkStart w:id="38" w:name="_Toc321036889"/>
+      </w:pPr>
+      <w:bookmarkStart w:id="35" w:name="_Toc18206189"/>
+      <w:bookmarkStart w:id="36" w:name="_Toc321036889"/>
       <w:r>
         <w:rPr>
           <w:rFonts w:ascii="Times New Roman" w:hAnsi="Times New Roman"/>
           <w:lang w:val="pt-BR"/>
         </w:rPr>
+        <w:lastRenderedPageBreak/>
         <w:t>Visão de Implantação</w:t>
       </w:r>
-      <w:bookmarkEnd w:id="37"/>
-      <w:bookmarkEnd w:id="38"/>
-    </w:p>
-    <w:p>
-      <w:pPr>
-        <w:pStyle w:val="Normal"/>
+      <w:bookmarkEnd w:id="35"/>
+      <w:bookmarkEnd w:id="36"/>
+    </w:p>
+    <w:p>
+      <w:pPr>
         <w:jc w:val="center"/>
         <w:rPr>
           <w:lang w:val="pt-BR"/>
         </w:rPr>
       </w:pPr>
       <w:r>
-        <w:rPr/>
+        <w:rPr>
+          <w:noProof/>
+          <w:lang w:val="pt-BR" w:eastAsia="pt-BR"/>
+        </w:rPr>
         <w:drawing>
           <wp:inline distT="0" distB="0" distL="0" distR="0">
             <wp:extent cx="5762625" cy="7372350"/>
             <wp:effectExtent l="0" t="0" r="0" b="0"/>
-            <wp:docPr id="4" name="Imagem 12" descr=""/>
+            <wp:docPr id="4" name="Imagem 12"/>
             <wp:cNvGraphicFramePr>
               <a:graphicFrameLocks xmlns:a="http://schemas.openxmlformats.org/drawingml/2006/main" noChangeAspect="1"/>
             </wp:cNvGraphicFramePr>
@@ -3769,13 +4078,13 @@
               <a:graphicData uri="http://schemas.openxmlformats.org/drawingml/2006/picture">
                 <pic:pic xmlns:pic="http://schemas.openxmlformats.org/drawingml/2006/picture">
                   <pic:nvPicPr>
-                    <pic:cNvPr id="4" name="Imagem 12" descr=""/>
+                    <pic:cNvPr id="4" name="Imagem 12"/>
                     <pic:cNvPicPr>
                       <a:picLocks noChangeAspect="1" noChangeArrowheads="1"/>
                     </pic:cNvPicPr>
                   </pic:nvPicPr>
                   <pic:blipFill>
-                    <a:blip r:embed="rId6"/>
+                    <a:blip r:embed="rId12"/>
                     <a:stretch>
                       <a:fillRect/>
                     </a:stretch>
@@ -3798,20 +4107,14 @@
     </w:p>
     <w:p>
       <w:pPr>
-        <w:pStyle w:val="Normal"/>
-        <w:rPr>
-          <w:lang w:val="pt-BR"/>
-        </w:rPr>
-      </w:pPr>
-      <w:r>
-        <w:rPr>
-          <w:lang w:val="pt-BR"/>
-        </w:rPr>
-      </w:r>
-    </w:p>
-    <w:p>
-      <w:pPr>
-        <w:pStyle w:val="Corpodotexto"/>
+        <w:rPr>
+          <w:lang w:val="pt-BR"/>
+        </w:rPr>
+      </w:pPr>
+    </w:p>
+    <w:p>
+      <w:pPr>
+        <w:pStyle w:val="Corpodetexto"/>
         <w:jc w:val="center"/>
         <w:rPr>
           <w:lang w:val="pt-BR"/>
@@ -3828,52 +4131,33 @@
     </w:p>
     <w:p>
       <w:pPr>
-        <w:pStyle w:val="Normal"/>
-        <w:rPr>
-          <w:lang w:val="pt-BR"/>
-        </w:rPr>
-      </w:pPr>
-      <w:r>
-        <w:rPr>
-          <w:lang w:val="pt-BR"/>
-        </w:rPr>
-      </w:r>
-    </w:p>
-    <w:p>
-      <w:pPr>
-        <w:pStyle w:val="Normal"/>
-        <w:rPr>
-          <w:lang w:val="pt-BR"/>
-        </w:rPr>
-      </w:pPr>
-      <w:r>
-        <w:rPr>
-          <w:lang w:val="pt-BR"/>
-        </w:rPr>
-      </w:r>
-    </w:p>
-    <w:p>
-      <w:pPr>
-        <w:pStyle w:val="Normal"/>
-        <w:rPr>
-          <w:lang w:val="pt-BR"/>
-        </w:rPr>
-      </w:pPr>
-      <w:r>
-        <w:rPr>
-          <w:lang w:val="pt-BR"/>
-        </w:rPr>
-      </w:r>
+        <w:rPr>
+          <w:lang w:val="pt-BR"/>
+        </w:rPr>
+      </w:pPr>
+    </w:p>
+    <w:p>
+      <w:pPr>
+        <w:rPr>
+          <w:lang w:val="pt-BR"/>
+        </w:rPr>
+      </w:pPr>
+    </w:p>
+    <w:p>
+      <w:pPr>
+        <w:rPr>
+          <w:lang w:val="pt-BR"/>
+        </w:rPr>
+      </w:pPr>
     </w:p>
     <w:p>
       <w:pPr>
         <w:pStyle w:val="Ttulo1"/>
         <w:ind w:left="360" w:hanging="360"/>
         <w:jc w:val="both"/>
-        <w:rPr/>
-      </w:pPr>
-      <w:bookmarkStart w:id="39" w:name="_Toc18206193"/>
-      <w:bookmarkStart w:id="40" w:name="_Toc321036891"/>
+      </w:pPr>
+      <w:bookmarkStart w:id="37" w:name="_Toc18206193"/>
+      <w:bookmarkStart w:id="38" w:name="_Toc321036891"/>
       <w:r>
         <w:rPr>
           <w:rFonts w:ascii="Times New Roman" w:hAnsi="Times New Roman"/>
@@ -3881,13 +4165,13 @@
         </w:rPr>
         <w:t xml:space="preserve">Visão de Dados </w:t>
       </w:r>
-      <w:bookmarkEnd w:id="39"/>
-      <w:bookmarkEnd w:id="40"/>
-    </w:p>
-    <w:p>
-      <w:pPr>
-        <w:pStyle w:val="Corpodotexto"/>
-        <w:ind w:left="0" w:hanging="0"/>
+      <w:bookmarkEnd w:id="37"/>
+      <w:bookmarkEnd w:id="38"/>
+    </w:p>
+    <w:p>
+      <w:pPr>
+        <w:pStyle w:val="Corpodetexto"/>
+        <w:ind w:left="0"/>
         <w:jc w:val="center"/>
         <w:rPr>
           <w:sz w:val="24"/>
@@ -3896,8 +4180,12 @@
         </w:rPr>
       </w:pPr>
       <w:r>
+        <w:rPr>
+          <w:noProof/>
+          <w:lang w:val="pt-BR" w:eastAsia="pt-BR"/>
+        </w:rPr>
         <w:drawing>
-          <wp:anchor behindDoc="0" distT="0" distB="0" distL="0" distR="0" simplePos="0" locked="0" layoutInCell="0" allowOverlap="1" relativeHeight="7">
+          <wp:anchor distT="0" distB="0" distL="0" distR="0" simplePos="0" relativeHeight="7" behindDoc="0" locked="0" layoutInCell="0" allowOverlap="1">
             <wp:simplePos x="0" y="0"/>
             <wp:positionH relativeFrom="column">
               <wp:align>center</wp:align>
@@ -3908,7 +4196,7 @@
             <wp:extent cx="5943600" cy="3656330"/>
             <wp:effectExtent l="0" t="0" r="0" b="0"/>
             <wp:wrapSquare wrapText="largest"/>
-            <wp:docPr id="5" name="Figura2" descr=""/>
+            <wp:docPr id="5" name="Figura2"/>
             <wp:cNvGraphicFramePr>
               <a:graphicFrameLocks xmlns:a="http://schemas.openxmlformats.org/drawingml/2006/main" noChangeAspect="1"/>
             </wp:cNvGraphicFramePr>
@@ -3916,13 +4204,13 @@
               <a:graphicData uri="http://schemas.openxmlformats.org/drawingml/2006/picture">
                 <pic:pic xmlns:pic="http://schemas.openxmlformats.org/drawingml/2006/picture">
                   <pic:nvPicPr>
-                    <pic:cNvPr id="5" name="Figura2" descr=""/>
+                    <pic:cNvPr id="5" name="Figura2"/>
                     <pic:cNvPicPr>
                       <a:picLocks noChangeAspect="1" noChangeArrowheads="1"/>
                     </pic:cNvPicPr>
                   </pic:nvPicPr>
                   <pic:blipFill>
-                    <a:blip r:embed="rId7"/>
+                    <a:blip r:embed="rId13"/>
                     <a:stretch>
                       <a:fillRect/>
                     </a:stretch>
@@ -3948,23 +4236,26 @@
           <w:szCs w:val="24"/>
           <w:lang w:val="pt-BR"/>
         </w:rPr>
-        <w:t>Figura 5 – Diagrama Entidade Relacionamento</w:t>
-      </w:r>
-    </w:p>
-    <w:p>
-      <w:pPr>
-        <w:pStyle w:val="Corpodotexto"/>
-        <w:ind w:left="0" w:hanging="0"/>
+        <w:t xml:space="preserve">Figura 5 – Diagrama Entidade </w:t>
+      </w:r>
+      <w:r>
+        <w:rPr>
+          <w:sz w:val="24"/>
+          <w:szCs w:val="24"/>
+          <w:lang w:val="pt-BR"/>
+        </w:rPr>
+        <w:t>Relacionamento</w:t>
+      </w:r>
+    </w:p>
+    <w:p>
+      <w:pPr>
+        <w:pStyle w:val="Corpodetexto"/>
+        <w:ind w:left="0"/>
         <w:jc w:val="center"/>
         <w:rPr>
           <w:lang w:val="pt-BR"/>
         </w:rPr>
       </w:pPr>
-      <w:r>
-        <w:rPr>
-          <w:lang w:val="pt-BR"/>
-        </w:rPr>
-      </w:r>
     </w:p>
     <w:p>
       <w:pPr>
@@ -3976,14 +4267,53 @@
           <w:lang w:val="pt-BR"/>
         </w:rPr>
       </w:pPr>
-      <w:bookmarkStart w:id="41" w:name="_Toc18206194"/>
-      <w:bookmarkStart w:id="42" w:name="_Toc321036892"/>
+      <w:bookmarkStart w:id="39" w:name="_Toc18206194"/>
+      <w:bookmarkStart w:id="40" w:name="_Toc321036892"/>
       <w:r>
         <w:rPr>
           <w:rFonts w:ascii="Times New Roman" w:hAnsi="Times New Roman"/>
           <w:lang w:val="pt-BR"/>
         </w:rPr>
         <w:t>Tamanho e Desempenho</w:t>
+      </w:r>
+      <w:bookmarkEnd w:id="39"/>
+      <w:bookmarkEnd w:id="40"/>
+    </w:p>
+    <w:p>
+      <w:pPr>
+        <w:pStyle w:val="InfoBlue"/>
+        <w:jc w:val="both"/>
+        <w:rPr>
+          <w:sz w:val="24"/>
+          <w:szCs w:val="24"/>
+        </w:rPr>
+      </w:pPr>
+      <w:r>
+        <w:rPr>
+          <w:sz w:val="24"/>
+          <w:szCs w:val="24"/>
+        </w:rPr>
+        <w:t>[Uma descrição das principais características de dimensionamento do software que têm um impacto na arquitetura, bem como as restrições do desempenho desejado].</w:t>
+      </w:r>
+    </w:p>
+    <w:p>
+      <w:pPr>
+        <w:pStyle w:val="Ttulo1"/>
+        <w:ind w:left="360" w:hanging="360"/>
+        <w:jc w:val="both"/>
+        <w:rPr>
+          <w:rFonts w:ascii="Times New Roman" w:hAnsi="Times New Roman"/>
+          <w:lang w:val="pt-BR"/>
+        </w:rPr>
+      </w:pPr>
+      <w:bookmarkStart w:id="41" w:name="_Toc18206195"/>
+      <w:bookmarkStart w:id="42" w:name="_Toc321036893"/>
+      <w:r>
+        <w:rPr>
+          <w:rFonts w:ascii="Times New Roman" w:hAnsi="Times New Roman"/>
+          <w:lang w:val="pt-BR"/>
+        </w:rPr>
+        <w:t>Qualidade</w:t>
       </w:r>
       <w:bookmarkEnd w:id="41"/>
       <w:bookmarkEnd w:id="42"/>
@@ -3992,17 +4322,27 @@
       <w:pPr>
         <w:pStyle w:val="InfoBlue"/>
         <w:jc w:val="both"/>
-        <w:rPr>
-          <w:sz w:val="24"/>
-          <w:szCs w:val="24"/>
-        </w:rPr>
-      </w:pPr>
-      <w:r>
-        <w:rPr>
-          <w:sz w:val="24"/>
-          <w:szCs w:val="24"/>
-        </w:rPr>
-        <w:t>[Uma descrição das principais características de dimensionamento do software que têm um impacto na arquitetura, bem como as restrições do desempenho desejado].</w:t>
+      </w:pPr>
+      <w:r>
+        <w:rPr>
+          <w:sz w:val="24"/>
+          <w:szCs w:val="24"/>
+        </w:rPr>
+        <w:t xml:space="preserve">[Uma descrição de como a arquitetura do software </w:t>
+      </w:r>
+      <w:r>
+        <w:rPr>
+          <w:sz w:val="24"/>
+          <w:szCs w:val="24"/>
+        </w:rPr>
+        <w:t xml:space="preserve">contribui para todos os recursos (exceto a funcionalidade) do sistema: extensibilidade, confiabilidade, portabilidade e assim por diante. Se essas características possuírem significado especial, como implicações de segurança, garantia ou privacidade, elas </w:t>
+      </w:r>
+      <w:r>
+        <w:rPr>
+          <w:sz w:val="24"/>
+          <w:szCs w:val="24"/>
+        </w:rPr>
+        <w:t>deverão ser delineadas claramente].</w:t>
       </w:r>
     </w:p>
     <w:p>
@@ -4015,67 +4355,34 @@
           <w:lang w:val="pt-BR"/>
         </w:rPr>
       </w:pPr>
-      <w:bookmarkStart w:id="43" w:name="_Toc18206195"/>
-      <w:bookmarkStart w:id="44" w:name="_Toc321036893"/>
+      <w:bookmarkStart w:id="43" w:name="_Toc321036894"/>
       <w:r>
         <w:rPr>
           <w:rFonts w:ascii="Times New Roman" w:hAnsi="Times New Roman"/>
           <w:lang w:val="pt-BR"/>
         </w:rPr>
-        <w:t>Qualidade</w:t>
+        <w:lastRenderedPageBreak/>
+        <w:t>Exceções</w:t>
       </w:r>
       <w:bookmarkEnd w:id="43"/>
-      <w:bookmarkEnd w:id="44"/>
-    </w:p>
-    <w:p>
-      <w:pPr>
-        <w:pStyle w:val="InfoBlue"/>
-        <w:jc w:val="both"/>
-        <w:rPr/>
-      </w:pPr>
-      <w:r>
-        <w:rPr>
-          <w:sz w:val="24"/>
-          <w:szCs w:val="24"/>
-        </w:rPr>
-        <w:t>[Uma descrição de como a arquitetura do software contribui para todos os recursos (exceto a funcionalidade) do sistema: extensibilidade, confiabilidade, portabilidade e assim por diante. Se essas características possuírem significado especial, como implicações de segurança, garantia ou privacidade, elas deverão ser delineadas claramente].</w:t>
-      </w:r>
-    </w:p>
-    <w:p>
-      <w:pPr>
-        <w:pStyle w:val="Ttulo1"/>
-        <w:ind w:left="360" w:hanging="360"/>
-        <w:jc w:val="both"/>
-        <w:rPr>
-          <w:rFonts w:ascii="Times New Roman" w:hAnsi="Times New Roman"/>
-          <w:lang w:val="pt-BR"/>
-        </w:rPr>
-      </w:pPr>
-      <w:bookmarkStart w:id="45" w:name="_Toc321036894"/>
-      <w:r>
-        <w:rPr>
-          <w:rFonts w:ascii="Times New Roman" w:hAnsi="Times New Roman"/>
-          <w:lang w:val="pt-BR"/>
-        </w:rPr>
-        <w:t>Exceções</w:t>
-      </w:r>
-      <w:bookmarkEnd w:id="45"/>
-    </w:p>
-    <w:p>
-      <w:pPr>
-        <w:pStyle w:val="Normal"/>
+    </w:p>
+    <w:p>
+      <w:pPr>
         <w:jc w:val="center"/>
         <w:rPr>
           <w:lang w:val="pt-BR"/>
         </w:rPr>
       </w:pPr>
       <w:r>
-        <w:rPr/>
+        <w:rPr>
+          <w:noProof/>
+          <w:lang w:val="pt-BR" w:eastAsia="pt-BR"/>
+        </w:rPr>
         <w:drawing>
           <wp:inline distT="0" distB="0" distL="0" distR="0">
             <wp:extent cx="3571875" cy="2343150"/>
             <wp:effectExtent l="0" t="0" r="0" b="0"/>
-            <wp:docPr id="6" name="Imagem 13" descr=""/>
+            <wp:docPr id="6" name="Imagem 13"/>
             <wp:cNvGraphicFramePr>
               <a:graphicFrameLocks xmlns:a="http://schemas.openxmlformats.org/drawingml/2006/main" noChangeAspect="1"/>
             </wp:cNvGraphicFramePr>
@@ -4083,13 +4390,13 @@
               <a:graphicData uri="http://schemas.openxmlformats.org/drawingml/2006/picture">
                 <pic:pic xmlns:pic="http://schemas.openxmlformats.org/drawingml/2006/picture">
                   <pic:nvPicPr>
-                    <pic:cNvPr id="6" name="Imagem 13" descr=""/>
+                    <pic:cNvPr id="6" name="Imagem 13"/>
                     <pic:cNvPicPr>
                       <a:picLocks noChangeAspect="1" noChangeArrowheads="1"/>
                     </pic:cNvPicPr>
                   </pic:nvPicPr>
                   <pic:blipFill>
-                    <a:blip r:embed="rId8"/>
+                    <a:blip r:embed="rId14"/>
                     <a:stretch>
                       <a:fillRect/>
                     </a:stretch>
@@ -4112,7 +4419,7 @@
     </w:p>
     <w:p>
       <w:pPr>
-        <w:pStyle w:val="Corpodotexto"/>
+        <w:pStyle w:val="Corpodetexto"/>
         <w:jc w:val="center"/>
         <w:rPr>
           <w:lang w:val="pt-BR"/>
@@ -4129,67 +4436,79 @@
     </w:p>
     <w:p>
       <w:pPr>
-        <w:pStyle w:val="Corpodotexto"/>
-        <w:jc w:val="both"/>
-        <w:rPr>
-          <w:sz w:val="24"/>
-          <w:szCs w:val="24"/>
-          <w:lang w:val="pt-BR"/>
-        </w:rPr>
-      </w:pPr>
-      <w:r>
-        <w:rPr>
-          <w:sz w:val="24"/>
-          <w:szCs w:val="24"/>
-          <w:lang w:val="pt-BR"/>
-        </w:rPr>
-      </w:r>
-    </w:p>
-    <w:p>
-      <w:pPr>
-        <w:pStyle w:val="Normal"/>
-        <w:jc w:val="both"/>
-        <w:rPr>
-          <w:sz w:val="24"/>
-          <w:szCs w:val="24"/>
-          <w:lang w:val="pt-BR"/>
-        </w:rPr>
-      </w:pPr>
-      <w:r>
-        <w:rPr/>
+        <w:pStyle w:val="Corpodetexto"/>
+        <w:jc w:val="both"/>
+        <w:rPr>
+          <w:sz w:val="24"/>
+          <w:szCs w:val="24"/>
+          <w:lang w:val="pt-BR"/>
+        </w:rPr>
+      </w:pPr>
+    </w:p>
+    <w:p>
+      <w:pPr>
+        <w:jc w:val="both"/>
+        <w:rPr>
+          <w:sz w:val="24"/>
+          <w:szCs w:val="24"/>
+          <w:lang w:val="pt-BR"/>
+        </w:rPr>
+      </w:pPr>
+      <w:r>
+        <w:rPr>
+          <w:sz w:val="24"/>
+          <w:szCs w:val="24"/>
+          <w:lang w:val="pt-BR"/>
+        </w:rPr>
+        <w:t>M</w:t>
       </w:r>
     </w:p>
     <w:sectPr>
-      <w:headerReference w:type="default" r:id="rId9"/>
-      <w:headerReference w:type="first" r:id="rId10"/>
-      <w:footerReference w:type="default" r:id="rId11"/>
-      <w:type w:val="nextPage"/>
+      <w:headerReference w:type="default" r:id="rId15"/>
+      <w:footerReference w:type="default" r:id="rId16"/>
+      <w:headerReference w:type="first" r:id="rId17"/>
       <w:pgSz w:w="12240" w:h="15840"/>
-      <w:pgMar w:left="1440" w:right="1440" w:gutter="0" w:header="720" w:top="1417" w:footer="720" w:bottom="1417"/>
-      <w:pgNumType w:fmt="decimal"/>
-      <w:formProt w:val="false"/>
-      <w:textDirection w:val="lrTb"/>
-      <w:docGrid w:type="default" w:linePitch="100" w:charSpace="8192"/>
+      <w:pgMar w:top="1417" w:right="1440" w:bottom="1417" w:left="1440" w:header="720" w:footer="720" w:gutter="0"/>
+      <w:cols w:space="720"/>
+      <w:formProt w:val="0"/>
+      <w:docGrid w:linePitch="100" w:charSpace="8192"/>
     </w:sectPr>
   </w:body>
 </w:document>
 </file>
 
+<file path=word/endnotes.xml><?xml version="1.0" encoding="utf-8"?>
+<w:endnotes xmlns:wpc="http://schemas.microsoft.com/office/word/2010/wordprocessingCanvas" xmlns:mc="http://schemas.openxmlformats.org/markup-compatibility/2006" xmlns:o="urn:schemas-microsoft-com:office:office" xmlns:r="http://schemas.openxmlformats.org/officeDocument/2006/relationships" xmlns:m="http://schemas.openxmlformats.org/officeDocument/2006/math" xmlns:v="urn:schemas-microsoft-com:vml" xmlns:wp14="http://schemas.microsoft.com/office/word/2010/wordprocessingDrawing" xmlns:wp="http://schemas.openxmlformats.org/drawingml/2006/wordprocessingDrawing" xmlns:w10="urn:schemas-microsoft-com:office:word" xmlns:w="http://schemas.openxmlformats.org/wordprocessingml/2006/main" xmlns:w14="http://schemas.microsoft.com/office/word/2010/wordml" xmlns:w15="http://schemas.microsoft.com/office/word/2012/wordml" xmlns:wpg="http://schemas.microsoft.com/office/word/2010/wordprocessingGroup" xmlns:wpi="http://schemas.microsoft.com/office/word/2010/wordprocessingInk" xmlns:wne="http://schemas.microsoft.com/office/word/2006/wordml" xmlns:wps="http://schemas.microsoft.com/office/word/2010/wordprocessingShape" mc:Ignorable="w14 w15 wp14">
+  <w:endnote w:type="separator" w:id="-1">
+    <w:p>
+      <w:pPr>
+        <w:spacing w:line="240" w:lineRule="auto"/>
+      </w:pPr>
+      <w:r>
+        <w:separator/>
+      </w:r>
+    </w:p>
+  </w:endnote>
+  <w:endnote w:type="continuationSeparator" w:id="0">
+    <w:p>
+      <w:pPr>
+        <w:spacing w:line="240" w:lineRule="auto"/>
+      </w:pPr>
+      <w:r>
+        <w:continuationSeparator/>
+      </w:r>
+    </w:p>
+  </w:endnote>
+</w:endnotes>
+</file>
+
 <file path=word/footer1.xml><?xml version="1.0" encoding="utf-8"?>
-<w:ftr xmlns:o="urn:schemas-microsoft-com:office:office" xmlns:r="http://schemas.openxmlformats.org/officeDocument/2006/relationships" xmlns:v="urn:schemas-microsoft-com:vml" xmlns:w="http://schemas.openxmlformats.org/wordprocessingml/2006/main" xmlns:w10="urn:schemas-microsoft-com:office:word" xmlns:wp="http://schemas.openxmlformats.org/drawingml/2006/wordprocessingDrawing" xmlns:wps="http://schemas.microsoft.com/office/word/2010/wordprocessingShape" xmlns:wpg="http://schemas.microsoft.com/office/word/2010/wordprocessingGroup" xmlns:mc="http://schemas.openxmlformats.org/markup-compatibility/2006" xmlns:wp14="http://schemas.microsoft.com/office/word/2010/wordprocessingDrawing" xmlns:w14="http://schemas.microsoft.com/office/word/2010/wordml" xmlns:w15="http://schemas.microsoft.com/office/word/2012/wordml" mc:Ignorable="w14 wp14 w15">
+<w:ftr xmlns:wpc="http://schemas.microsoft.com/office/word/2010/wordprocessingCanvas" xmlns:mc="http://schemas.openxmlformats.org/markup-compatibility/2006" xmlns:o="urn:schemas-microsoft-com:office:office" xmlns:r="http://schemas.openxmlformats.org/officeDocument/2006/relationships" xmlns:m="http://schemas.openxmlformats.org/officeDocument/2006/math" xmlns:v="urn:schemas-microsoft-com:vml" xmlns:wp14="http://schemas.microsoft.com/office/word/2010/wordprocessingDrawing" xmlns:wp="http://schemas.openxmlformats.org/drawingml/2006/wordprocessingDrawing" xmlns:w10="urn:schemas-microsoft-com:office:word" xmlns:w="http://schemas.openxmlformats.org/wordprocessingml/2006/main" xmlns:w14="http://schemas.microsoft.com/office/word/2010/wordml" xmlns:w15="http://schemas.microsoft.com/office/word/2012/wordml" xmlns:wpg="http://schemas.microsoft.com/office/word/2010/wordprocessingGroup" xmlns:wpi="http://schemas.microsoft.com/office/word/2010/wordprocessingInk" xmlns:wne="http://schemas.microsoft.com/office/word/2006/wordml" xmlns:wps="http://schemas.microsoft.com/office/word/2010/wordprocessingShape" mc:Ignorable="w14 w15 wp14">
   <w:tbl>
     <w:tblPr>
       <w:tblW w:w="9486" w:type="dxa"/>
-      <w:jc w:val="left"/>
-      <w:tblInd w:w="0" w:type="dxa"/>
       <w:tblLayout w:type="fixed"/>
-      <w:tblCellMar>
-        <w:top w:w="0" w:type="dxa"/>
-        <w:left w:w="108" w:type="dxa"/>
-        <w:bottom w:w="0" w:type="dxa"/>
-        <w:right w:w="108" w:type="dxa"/>
-      </w:tblCellMar>
-      <w:tblLook w:firstRow="1" w:noVBand="1" w:lastRow="0" w:firstColumn="1" w:lastColumn="0" w:noHBand="0" w:val="04a0"/>
+      <w:tblLook w:val="04A0" w:firstRow="1" w:lastRow="0" w:firstColumn="1" w:lastColumn="0" w:noHBand="0" w:noVBand="1"/>
     </w:tblPr>
     <w:tblGrid>
       <w:gridCol w:w="3162"/>
@@ -4197,41 +4516,34 @@
       <w:gridCol w:w="3162"/>
     </w:tblGrid>
     <w:tr>
-      <w:trPr/>
       <w:tc>
         <w:tcPr>
           <w:tcW w:w="3162" w:type="dxa"/>
-          <w:tcBorders/>
         </w:tcPr>
         <w:p>
           <w:pPr>
-            <w:pStyle w:val="Normal"/>
-            <w:widowControl w:val="false"/>
-            <w:ind w:right="360" w:hanging="0"/>
-            <w:rPr/>
+            <w:ind w:right="360"/>
           </w:pPr>
-          <w:r>
-            <w:rPr/>
-          </w:r>
         </w:p>
       </w:tc>
       <w:tc>
         <w:tcPr>
           <w:tcW w:w="3162" w:type="dxa"/>
-          <w:tcBorders/>
         </w:tcPr>
         <w:p>
           <w:pPr>
-            <w:pStyle w:val="Normal"/>
-            <w:widowControl w:val="false"/>
             <w:jc w:val="center"/>
             <w:rPr>
               <w:lang w:val="pt-BR"/>
             </w:rPr>
           </w:pPr>
+          <w:proofErr w:type="spellStart"/>
           <w:r>
-            <w:rPr/>
-            <w:t>Engenharia de Software</w:t>
+            <w:t>Engenharia</w:t>
+          </w:r>
+          <w:proofErr w:type="spellEnd"/>
+          <w:r>
+            <w:t xml:space="preserve"> de Software</w:t>
           </w:r>
           <w:r>
             <w:rPr>
@@ -4240,7 +4552,6 @@
             <w:t xml:space="preserve"> II</w:t>
           </w:r>
           <w:r>
-            <w:rPr/>
             <w:t xml:space="preserve">, </w:t>
           </w:r>
           <w:r>
@@ -4254,14 +4565,10 @@
       <w:tc>
         <w:tcPr>
           <w:tcW w:w="3162" w:type="dxa"/>
-          <w:tcBorders/>
         </w:tcPr>
         <w:p>
           <w:pPr>
-            <w:pStyle w:val="Normal"/>
-            <w:widowControl w:val="false"/>
             <w:jc w:val="right"/>
-            <w:rPr/>
           </w:pPr>
           <w:r>
             <w:rPr>
@@ -4271,73 +4578,91 @@
           </w:r>
           <w:r>
             <w:rPr>
-              <w:rStyle w:val="Pagenumber"/>
+              <w:rStyle w:val="Nmerodepgina"/>
               <w:lang w:val="pt-BR"/>
             </w:rPr>
             <w:fldChar w:fldCharType="begin"/>
           </w:r>
           <w:r>
             <w:rPr>
-              <w:rStyle w:val="Pagenumber"/>
+              <w:rStyle w:val="Nmerodepgina"/>
               <w:lang w:val="pt-BR"/>
             </w:rPr>
             <w:instrText xml:space="preserve"> PAGE </w:instrText>
           </w:r>
           <w:r>
             <w:rPr>
-              <w:rStyle w:val="Pagenumber"/>
+              <w:rStyle w:val="Nmerodepgina"/>
               <w:lang w:val="pt-BR"/>
             </w:rPr>
             <w:fldChar w:fldCharType="separate"/>
           </w:r>
           <w:r>
             <w:rPr>
-              <w:rStyle w:val="Pagenumber"/>
+              <w:rStyle w:val="Nmerodepgina"/>
+              <w:noProof/>
               <w:lang w:val="pt-BR"/>
             </w:rPr>
-            <w:t>9</w:t>
+            <w:t>6</w:t>
           </w:r>
           <w:r>
             <w:rPr>
-              <w:rStyle w:val="Pagenumber"/>
+              <w:rStyle w:val="Nmerodepgina"/>
               <w:lang w:val="pt-BR"/>
             </w:rPr>
             <w:fldChar w:fldCharType="end"/>
           </w:r>
           <w:r>
             <w:rPr>
-              <w:rStyle w:val="Pagenumber"/>
+              <w:rStyle w:val="Nmerodepgina"/>
               <w:lang w:val="pt-BR"/>
             </w:rPr>
-            <w:t xml:space="preserve"> of </w:t>
+            <w:t xml:space="preserve"> </w:t>
+          </w:r>
+          <w:proofErr w:type="spellStart"/>
+          <w:r>
+            <w:rPr>
+              <w:rStyle w:val="Nmerodepgina"/>
+              <w:lang w:val="pt-BR"/>
+            </w:rPr>
+            <w:t>of</w:t>
+          </w:r>
+          <w:proofErr w:type="spellEnd"/>
+          <w:r>
+            <w:rPr>
+              <w:rStyle w:val="Nmerodepgina"/>
+              <w:lang w:val="pt-BR"/>
+            </w:rPr>
+            <w:t xml:space="preserve"> </w:t>
           </w:r>
           <w:r>
             <w:rPr>
-              <w:rStyle w:val="Pagenumber"/>
+              <w:rStyle w:val="Nmerodepgina"/>
             </w:rPr>
             <w:fldChar w:fldCharType="begin"/>
           </w:r>
           <w:r>
             <w:rPr>
-              <w:rStyle w:val="Pagenumber"/>
+              <w:rStyle w:val="Nmerodepgina"/>
             </w:rPr>
             <w:instrText xml:space="preserve"> NUMPAGES </w:instrText>
           </w:r>
           <w:r>
             <w:rPr>
-              <w:rStyle w:val="Pagenumber"/>
+              <w:rStyle w:val="Nmerodepgina"/>
             </w:rPr>
             <w:fldChar w:fldCharType="separate"/>
           </w:r>
           <w:r>
             <w:rPr>
-              <w:rStyle w:val="Pagenumber"/>
+              <w:rStyle w:val="Nmerodepgina"/>
+              <w:noProof/>
             </w:rPr>
-            <w:t>9</w:t>
+            <w:t>10</w:t>
           </w:r>
           <w:r>
             <w:rPr>
-              <w:rStyle w:val="Pagenumber"/>
+              <w:rStyle w:val="Nmerodepgina"/>
             </w:rPr>
             <w:fldChar w:fldCharType="end"/>
           </w:r>
@@ -4348,35 +4673,48 @@
   <w:p>
     <w:pPr>
       <w:pStyle w:val="Rodap"/>
-      <w:rPr/>
     </w:pPr>
-    <w:r>
-      <w:rPr/>
-    </w:r>
   </w:p>
 </w:ftr>
 </file>
 
+<file path=word/footnotes.xml><?xml version="1.0" encoding="utf-8"?>
+<w:footnotes xmlns:wpc="http://schemas.microsoft.com/office/word/2010/wordprocessingCanvas" xmlns:mc="http://schemas.openxmlformats.org/markup-compatibility/2006" xmlns:o="urn:schemas-microsoft-com:office:office" xmlns:r="http://schemas.openxmlformats.org/officeDocument/2006/relationships" xmlns:m="http://schemas.openxmlformats.org/officeDocument/2006/math" xmlns:v="urn:schemas-microsoft-com:vml" xmlns:wp14="http://schemas.microsoft.com/office/word/2010/wordprocessingDrawing" xmlns:wp="http://schemas.openxmlformats.org/drawingml/2006/wordprocessingDrawing" xmlns:w10="urn:schemas-microsoft-com:office:word" xmlns:w="http://schemas.openxmlformats.org/wordprocessingml/2006/main" xmlns:w14="http://schemas.microsoft.com/office/word/2010/wordml" xmlns:w15="http://schemas.microsoft.com/office/word/2012/wordml" xmlns:wpg="http://schemas.microsoft.com/office/word/2010/wordprocessingGroup" xmlns:wpi="http://schemas.microsoft.com/office/word/2010/wordprocessingInk" xmlns:wne="http://schemas.microsoft.com/office/word/2006/wordml" xmlns:wps="http://schemas.microsoft.com/office/word/2010/wordprocessingShape" mc:Ignorable="w14 w15 wp14">
+  <w:footnote w:type="separator" w:id="-1">
+    <w:p>
+      <w:pPr>
+        <w:spacing w:line="240" w:lineRule="auto"/>
+      </w:pPr>
+      <w:r>
+        <w:separator/>
+      </w:r>
+    </w:p>
+  </w:footnote>
+  <w:footnote w:type="continuationSeparator" w:id="0">
+    <w:p>
+      <w:pPr>
+        <w:spacing w:line="240" w:lineRule="auto"/>
+      </w:pPr>
+      <w:r>
+        <w:continuationSeparator/>
+      </w:r>
+    </w:p>
+  </w:footnote>
+</w:footnotes>
+</file>
+
 <file path=word/header1.xml><?xml version="1.0" encoding="utf-8"?>
-<w:hdr xmlns:o="urn:schemas-microsoft-com:office:office" xmlns:r="http://schemas.openxmlformats.org/officeDocument/2006/relationships" xmlns:v="urn:schemas-microsoft-com:vml" xmlns:w="http://schemas.openxmlformats.org/wordprocessingml/2006/main" xmlns:w10="urn:schemas-microsoft-com:office:word" xmlns:wp="http://schemas.openxmlformats.org/drawingml/2006/wordprocessingDrawing" xmlns:wps="http://schemas.microsoft.com/office/word/2010/wordprocessingShape" xmlns:wpg="http://schemas.microsoft.com/office/word/2010/wordprocessingGroup" xmlns:mc="http://schemas.openxmlformats.org/markup-compatibility/2006" xmlns:wp14="http://schemas.microsoft.com/office/word/2010/wordprocessingDrawing" xmlns:w14="http://schemas.microsoft.com/office/word/2010/wordml" xmlns:w15="http://schemas.microsoft.com/office/word/2012/wordml" mc:Ignorable="w14 wp14 w15">
+<w:hdr xmlns:wpc="http://schemas.microsoft.com/office/word/2010/wordprocessingCanvas" xmlns:mc="http://schemas.openxmlformats.org/markup-compatibility/2006" xmlns:o="urn:schemas-microsoft-com:office:office" xmlns:r="http://schemas.openxmlformats.org/officeDocument/2006/relationships" xmlns:m="http://schemas.openxmlformats.org/officeDocument/2006/math" xmlns:v="urn:schemas-microsoft-com:vml" xmlns:wp14="http://schemas.microsoft.com/office/word/2010/wordprocessingDrawing" xmlns:wp="http://schemas.openxmlformats.org/drawingml/2006/wordprocessingDrawing" xmlns:w10="urn:schemas-microsoft-com:office:word" xmlns:w="http://schemas.openxmlformats.org/wordprocessingml/2006/main" xmlns:w14="http://schemas.microsoft.com/office/word/2010/wordml" xmlns:w15="http://schemas.microsoft.com/office/word/2012/wordml" xmlns:wpg="http://schemas.microsoft.com/office/word/2010/wordprocessingGroup" xmlns:wpi="http://schemas.microsoft.com/office/word/2010/wordprocessingInk" xmlns:wne="http://schemas.microsoft.com/office/word/2006/wordml" xmlns:wps="http://schemas.microsoft.com/office/word/2010/wordprocessingShape" mc:Ignorable="w14 w15 wp14">
   <w:p>
     <w:pPr>
-      <w:pStyle w:val="Normal"/>
       <w:rPr>
         <w:sz w:val="24"/>
         <w:szCs w:val="24"/>
       </w:rPr>
     </w:pPr>
-    <w:r>
-      <w:rPr>
-        <w:sz w:val="24"/>
-        <w:szCs w:val="24"/>
-      </w:rPr>
-    </w:r>
   </w:p>
   <w:p>
     <w:pPr>
-      <w:pStyle w:val="Normal"/>
       <w:pBdr>
         <w:top w:val="single" w:sz="6" w:space="1" w:color="000000"/>
       </w:pBdr>
@@ -4385,16 +4723,9 @@
         <w:szCs w:val="24"/>
       </w:rPr>
     </w:pPr>
-    <w:r>
-      <w:rPr>
-        <w:sz w:val="24"/>
-        <w:szCs w:val="24"/>
-      </w:rPr>
-    </w:r>
   </w:p>
   <w:p>
     <w:pPr>
-      <w:pStyle w:val="Normal"/>
       <w:pBdr>
         <w:bottom w:val="single" w:sz="6" w:space="1" w:color="000000"/>
       </w:pBdr>
@@ -4406,6 +4737,7 @@
         <w:szCs w:val="36"/>
       </w:rPr>
     </w:pPr>
+    <w:proofErr w:type="spellStart"/>
     <w:r>
       <w:rPr>
         <w:b/>
@@ -4413,12 +4745,21 @@
         <w:sz w:val="36"/>
         <w:szCs w:val="36"/>
       </w:rPr>
-      <w:t>Engenharia de Software 2</w:t>
+      <w:t>Engenharia</w:t>
+    </w:r>
+    <w:proofErr w:type="spellEnd"/>
+    <w:r>
+      <w:rPr>
+        <w:b/>
+        <w:bCs/>
+        <w:sz w:val="36"/>
+        <w:szCs w:val="36"/>
+      </w:rPr>
+      <w:t xml:space="preserve"> de Software 2</w:t>
     </w:r>
   </w:p>
   <w:p>
     <w:pPr>
-      <w:pStyle w:val="Normal"/>
       <w:pBdr>
         <w:bottom w:val="single" w:sz="6" w:space="1" w:color="000000"/>
       </w:pBdr>
@@ -4428,47 +4769,28 @@
         <w:szCs w:val="24"/>
       </w:rPr>
     </w:pPr>
-    <w:r>
-      <w:rPr>
-        <w:sz w:val="24"/>
-        <w:szCs w:val="24"/>
-      </w:rPr>
-    </w:r>
   </w:p>
   <w:p>
     <w:pPr>
       <w:pStyle w:val="Cabealho"/>
-      <w:rPr/>
     </w:pPr>
-    <w:r>
-      <w:rPr/>
-    </w:r>
   </w:p>
 </w:hdr>
 </file>
 
 <file path=word/header2.xml><?xml version="1.0" encoding="utf-8"?>
-<w:hdr xmlns:o="urn:schemas-microsoft-com:office:office" xmlns:r="http://schemas.openxmlformats.org/officeDocument/2006/relationships" xmlns:v="urn:schemas-microsoft-com:vml" xmlns:w="http://schemas.openxmlformats.org/wordprocessingml/2006/main" xmlns:w10="urn:schemas-microsoft-com:office:word" xmlns:wp="http://schemas.openxmlformats.org/drawingml/2006/wordprocessingDrawing" xmlns:wps="http://schemas.microsoft.com/office/word/2010/wordprocessingShape" xmlns:wpg="http://schemas.microsoft.com/office/word/2010/wordprocessingGroup" xmlns:mc="http://schemas.openxmlformats.org/markup-compatibility/2006" xmlns:wp14="http://schemas.microsoft.com/office/word/2010/wordprocessingDrawing" xmlns:w14="http://schemas.microsoft.com/office/word/2010/wordml" xmlns:w15="http://schemas.microsoft.com/office/word/2012/wordml" mc:Ignorable="w14 wp14 w15">
+<w:hdr xmlns:wpc="http://schemas.microsoft.com/office/word/2010/wordprocessingCanvas" xmlns:mc="http://schemas.openxmlformats.org/markup-compatibility/2006" xmlns:o="urn:schemas-microsoft-com:office:office" xmlns:r="http://schemas.openxmlformats.org/officeDocument/2006/relationships" xmlns:m="http://schemas.openxmlformats.org/officeDocument/2006/math" xmlns:v="urn:schemas-microsoft-com:vml" xmlns:wp14="http://schemas.microsoft.com/office/word/2010/wordprocessingDrawing" xmlns:wp="http://schemas.openxmlformats.org/drawingml/2006/wordprocessingDrawing" xmlns:w10="urn:schemas-microsoft-com:office:word" xmlns:w="http://schemas.openxmlformats.org/wordprocessingml/2006/main" xmlns:w14="http://schemas.microsoft.com/office/word/2010/wordml" xmlns:w15="http://schemas.microsoft.com/office/word/2012/wordml" xmlns:wpg="http://schemas.microsoft.com/office/word/2010/wordprocessingGroup" xmlns:wpi="http://schemas.microsoft.com/office/word/2010/wordprocessingInk" xmlns:wne="http://schemas.microsoft.com/office/word/2006/wordml" xmlns:wps="http://schemas.microsoft.com/office/word/2010/wordprocessingShape" mc:Ignorable="w14 w15 wp14">
   <w:tbl>
     <w:tblPr>
       <w:tblW w:w="9558" w:type="dxa"/>
-      <w:jc w:val="left"/>
-      <w:tblInd w:w="0" w:type="dxa"/>
       <w:tblLayout w:type="fixed"/>
-      <w:tblCellMar>
-        <w:top w:w="0" w:type="dxa"/>
-        <w:left w:w="108" w:type="dxa"/>
-        <w:bottom w:w="0" w:type="dxa"/>
-        <w:right w:w="108" w:type="dxa"/>
-      </w:tblCellMar>
-      <w:tblLook w:firstRow="1" w:noVBand="1" w:lastRow="0" w:firstColumn="1" w:lastColumn="0" w:noHBand="0" w:val="04a0"/>
+      <w:tblLook w:val="04A0" w:firstRow="1" w:lastRow="0" w:firstColumn="1" w:lastColumn="0" w:noHBand="0" w:noVBand="1"/>
     </w:tblPr>
     <w:tblGrid>
-      <w:gridCol w:w="6379"/>
+      <w:gridCol w:w="6380"/>
       <w:gridCol w:w="3178"/>
     </w:tblGrid>
     <w:tr>
-      <w:trPr/>
       <w:tc>
         <w:tcPr>
           <w:tcW w:w="6379" w:type="dxa"/>
@@ -4481,18 +4803,18 @@
         </w:tcPr>
         <w:p>
           <w:pPr>
-            <w:pStyle w:val="Normal"/>
-            <w:widowControl w:val="false"/>
             <w:rPr>
               <w:lang w:val="pt-BR"/>
             </w:rPr>
           </w:pPr>
+          <w:proofErr w:type="spellStart"/>
           <w:r>
             <w:rPr>
               <w:lang w:val="pt-BR"/>
             </w:rPr>
             <w:t>MaisTransporte</w:t>
           </w:r>
+          <w:proofErr w:type="spellEnd"/>
         </w:p>
       </w:tc>
       <w:tc>
@@ -4507,15 +4829,11 @@
         </w:tcPr>
         <w:p>
           <w:pPr>
-            <w:pStyle w:val="Normal"/>
-            <w:widowControl w:val="false"/>
             <w:tabs>
-              <w:tab w:val="clear" w:pos="708"/>
-              <w:tab w:val="left" w:pos="1135" w:leader="none"/>
+              <w:tab w:val="left" w:pos="1135"/>
             </w:tabs>
-            <w:spacing w:before="40" w:after="0"/>
-            <w:ind w:right="68" w:hanging="0"/>
-            <w:rPr/>
+            <w:spacing w:before="40"/>
+            <w:ind w:right="68"/>
           </w:pPr>
           <w:r>
             <w:rPr>
@@ -4524,14 +4842,12 @@
             <w:t>Versão:</w:t>
           </w:r>
           <w:r>
-            <w:rPr/>
             <w:t xml:space="preserve"> 2.0</w:t>
           </w:r>
         </w:p>
       </w:tc>
     </w:tr>
     <w:tr>
-      <w:trPr/>
       <w:tc>
         <w:tcPr>
           <w:tcW w:w="6379" w:type="dxa"/>
@@ -4544,29 +4860,17 @@
         </w:tcPr>
         <w:p>
           <w:pPr>
-            <w:pStyle w:val="Normal"/>
-            <w:widowControl w:val="false"/>
             <w:rPr>
               <w:lang w:val="pt-BR"/>
             </w:rPr>
           </w:pPr>
           <w:r>
-            <w:rPr/>
             <w:fldChar w:fldCharType="begin"/>
           </w:r>
           <w:r>
-            <w:rPr/>
             <w:instrText xml:space="preserve"> TITLE </w:instrText>
           </w:r>
           <w:r>
-            <w:rPr/>
-            <w:fldChar w:fldCharType="separate"/>
-          </w:r>
-          <w:r>
-            <w:rPr/>
-          </w:r>
-          <w:r>
-            <w:rPr/>
             <w:fldChar w:fldCharType="end"/>
           </w:r>
         </w:p>
@@ -4583,8 +4887,6 @@
         </w:tcPr>
         <w:p>
           <w:pPr>
-            <w:pStyle w:val="Normal"/>
-            <w:widowControl w:val="false"/>
             <w:rPr>
               <w:lang w:val="pt-BR"/>
             </w:rPr>
@@ -4593,7 +4895,13 @@
             <w:rPr>
               <w:lang w:val="pt-BR"/>
             </w:rPr>
-            <w:t>Data: 07/08/2023</w:t>
+            <w:t>Data: 08</w:t>
+          </w:r>
+          <w:r>
+            <w:rPr>
+              <w:lang w:val="pt-BR"/>
+            </w:rPr>
+            <w:t>/08/2023</w:t>
           </w:r>
         </w:p>
       </w:tc>
@@ -4602,152 +4910,23 @@
   <w:p>
     <w:pPr>
       <w:pStyle w:val="Cabealho"/>
-      <w:rPr/>
     </w:pPr>
-    <w:r>
-      <w:rPr/>
-    </w:r>
   </w:p>
 </w:hdr>
 </file>
 
 <file path=word/header3.xml><?xml version="1.0" encoding="utf-8"?>
-<w:hdr xmlns:o="urn:schemas-microsoft-com:office:office" xmlns:r="http://schemas.openxmlformats.org/officeDocument/2006/relationships" xmlns:v="urn:schemas-microsoft-com:vml" xmlns:w="http://schemas.openxmlformats.org/wordprocessingml/2006/main" xmlns:w10="urn:schemas-microsoft-com:office:word" xmlns:wp="http://schemas.openxmlformats.org/drawingml/2006/wordprocessingDrawing" xmlns:wps="http://schemas.microsoft.com/office/word/2010/wordprocessingShape" xmlns:wpg="http://schemas.microsoft.com/office/word/2010/wordprocessingGroup" xmlns:mc="http://schemas.openxmlformats.org/markup-compatibility/2006" xmlns:wp14="http://schemas.microsoft.com/office/word/2010/wordprocessingDrawing" xmlns:w14="http://schemas.microsoft.com/office/word/2010/wordml" xmlns:w15="http://schemas.microsoft.com/office/word/2012/wordml" mc:Ignorable="w14 wp14 w15">
+<w:hdr xmlns:wpc="http://schemas.microsoft.com/office/word/2010/wordprocessingCanvas" xmlns:mc="http://schemas.openxmlformats.org/markup-compatibility/2006" xmlns:o="urn:schemas-microsoft-com:office:office" xmlns:r="http://schemas.openxmlformats.org/officeDocument/2006/relationships" xmlns:m="http://schemas.openxmlformats.org/officeDocument/2006/math" xmlns:v="urn:schemas-microsoft-com:vml" xmlns:wp14="http://schemas.microsoft.com/office/word/2010/wordprocessingDrawing" xmlns:wp="http://schemas.openxmlformats.org/drawingml/2006/wordprocessingDrawing" xmlns:w10="urn:schemas-microsoft-com:office:word" xmlns:w="http://schemas.openxmlformats.org/wordprocessingml/2006/main" xmlns:w14="http://schemas.microsoft.com/office/word/2010/wordml" xmlns:w15="http://schemas.microsoft.com/office/word/2012/wordml" xmlns:wpg="http://schemas.microsoft.com/office/word/2010/wordprocessingGroup" xmlns:wpi="http://schemas.microsoft.com/office/word/2010/wordprocessingInk" xmlns:wne="http://schemas.microsoft.com/office/word/2006/wordml" xmlns:wps="http://schemas.microsoft.com/office/word/2010/wordprocessingShape" mc:Ignorable="w14 w15 wp14">
   <w:p/>
 </w:hdr>
 </file>
 
 <file path=word/numbering.xml><?xml version="1.0" encoding="utf-8"?>
-<w:numbering xmlns:w="http://schemas.openxmlformats.org/wordprocessingml/2006/main" xmlns:o="urn:schemas-microsoft-com:office:office" xmlns:r="http://schemas.openxmlformats.org/officeDocument/2006/relationships" xmlns:v="urn:schemas-microsoft-com:vml" xmlns:mc="http://schemas.openxmlformats.org/markup-compatibility/2006" xmlns:w14="http://schemas.microsoft.com/office/word/2010/wordml" mc:Ignorable="w14">
-  <w:abstractNum w:abstractNumId="1">
-    <w:lvl w:ilvl="0">
-      <w:start w:val="1"/>
-      <w:pStyle w:val="Ttulo1"/>
-      <w:numFmt w:val="decimal"/>
-      <w:lvlText w:val="%1."/>
-      <w:lvlJc w:val="left"/>
-      <w:pPr>
-        <w:tabs>
-          <w:tab w:val="num" w:pos="0"/>
-        </w:tabs>
-        <w:ind w:left="0" w:hanging="0"/>
-      </w:pPr>
-      <w:rPr/>
-    </w:lvl>
-    <w:lvl w:ilvl="1">
-      <w:start w:val="1"/>
-      <w:pStyle w:val="Ttulo2"/>
-      <w:numFmt w:val="decimal"/>
-      <w:lvlText w:val="%1.%2"/>
-      <w:lvlJc w:val="left"/>
-      <w:pPr>
-        <w:tabs>
-          <w:tab w:val="num" w:pos="0"/>
-        </w:tabs>
-        <w:ind w:left="0" w:hanging="0"/>
-      </w:pPr>
-      <w:rPr/>
-    </w:lvl>
-    <w:lvl w:ilvl="2">
-      <w:start w:val="1"/>
-      <w:pStyle w:val="Ttulo3"/>
-      <w:numFmt w:val="decimal"/>
-      <w:lvlText w:val="%1.%2.%3"/>
-      <w:lvlJc w:val="left"/>
-      <w:pPr>
-        <w:tabs>
-          <w:tab w:val="num" w:pos="0"/>
-        </w:tabs>
-        <w:ind w:left="0" w:hanging="0"/>
-      </w:pPr>
-      <w:rPr/>
-    </w:lvl>
-    <w:lvl w:ilvl="3">
-      <w:start w:val="1"/>
-      <w:pStyle w:val="Ttulo4"/>
-      <w:numFmt w:val="decimal"/>
-      <w:lvlText w:val="%1.%2.%3.%4"/>
-      <w:lvlJc w:val="left"/>
-      <w:pPr>
-        <w:tabs>
-          <w:tab w:val="num" w:pos="0"/>
-        </w:tabs>
-        <w:ind w:left="0" w:hanging="0"/>
-      </w:pPr>
-      <w:rPr/>
-    </w:lvl>
-    <w:lvl w:ilvl="4">
-      <w:start w:val="1"/>
-      <w:pStyle w:val="Ttulo5"/>
-      <w:numFmt w:val="decimal"/>
-      <w:lvlText w:val="%1.%2.%3.%4.%5"/>
-      <w:lvlJc w:val="left"/>
-      <w:pPr>
-        <w:tabs>
-          <w:tab w:val="num" w:pos="0"/>
-        </w:tabs>
-        <w:ind w:left="0" w:hanging="0"/>
-      </w:pPr>
-      <w:rPr/>
-    </w:lvl>
-    <w:lvl w:ilvl="5">
-      <w:start w:val="1"/>
-      <w:pStyle w:val="Ttulo6"/>
-      <w:numFmt w:val="decimal"/>
-      <w:lvlText w:val="%1.%2.%3.%4.%5.%6"/>
-      <w:lvlJc w:val="left"/>
-      <w:pPr>
-        <w:tabs>
-          <w:tab w:val="num" w:pos="0"/>
-        </w:tabs>
-        <w:ind w:left="0" w:hanging="0"/>
-      </w:pPr>
-      <w:rPr/>
-    </w:lvl>
-    <w:lvl w:ilvl="6">
-      <w:start w:val="1"/>
-      <w:pStyle w:val="Ttulo7"/>
-      <w:numFmt w:val="decimal"/>
-      <w:lvlText w:val="%1.%2.%3.%4.%5.%6.%7"/>
-      <w:lvlJc w:val="left"/>
-      <w:pPr>
-        <w:tabs>
-          <w:tab w:val="num" w:pos="0"/>
-        </w:tabs>
-        <w:ind w:left="0" w:hanging="0"/>
-      </w:pPr>
-      <w:rPr/>
-    </w:lvl>
-    <w:lvl w:ilvl="7">
-      <w:start w:val="1"/>
-      <w:pStyle w:val="Ttulo8"/>
-      <w:numFmt w:val="decimal"/>
-      <w:lvlText w:val="%1.%2.%3.%4.%5.%6.%7.%8"/>
-      <w:lvlJc w:val="left"/>
-      <w:pPr>
-        <w:tabs>
-          <w:tab w:val="num" w:pos="0"/>
-        </w:tabs>
-        <w:ind w:left="0" w:hanging="0"/>
-      </w:pPr>
-      <w:rPr/>
-    </w:lvl>
-    <w:lvl w:ilvl="8">
-      <w:start w:val="1"/>
-      <w:pStyle w:val="Ttulo9"/>
-      <w:numFmt w:val="decimal"/>
-      <w:lvlText w:val="%1.%2.%3.%4.%5.%6.%7.%8.%9"/>
-      <w:lvlJc w:val="left"/>
-      <w:pPr>
-        <w:tabs>
-          <w:tab w:val="num" w:pos="0"/>
-        </w:tabs>
-        <w:ind w:left="0" w:hanging="0"/>
-      </w:pPr>
-      <w:rPr/>
-    </w:lvl>
-  </w:abstractNum>
-  <w:abstractNum w:abstractNumId="2">
+<w:numbering xmlns:wpc="http://schemas.microsoft.com/office/word/2010/wordprocessingCanvas" xmlns:mc="http://schemas.openxmlformats.org/markup-compatibility/2006" xmlns:o="urn:schemas-microsoft-com:office:office" xmlns:r="http://schemas.openxmlformats.org/officeDocument/2006/relationships" xmlns:m="http://schemas.openxmlformats.org/officeDocument/2006/math" xmlns:v="urn:schemas-microsoft-com:vml" xmlns:wp14="http://schemas.microsoft.com/office/word/2010/wordprocessingDrawing" xmlns:wp="http://schemas.openxmlformats.org/drawingml/2006/wordprocessingDrawing" xmlns:w10="urn:schemas-microsoft-com:office:word" xmlns:w="http://schemas.openxmlformats.org/wordprocessingml/2006/main" xmlns:w14="http://schemas.microsoft.com/office/word/2010/wordml" xmlns:w15="http://schemas.microsoft.com/office/word/2012/wordml" xmlns:wpg="http://schemas.microsoft.com/office/word/2010/wordprocessingGroup" xmlns:wpi="http://schemas.microsoft.com/office/word/2010/wordprocessingInk" xmlns:wne="http://schemas.microsoft.com/office/word/2006/wordml" xmlns:wps="http://schemas.microsoft.com/office/word/2010/wordprocessingShape" mc:Ignorable="w14 w15 wp14">
+  <w:abstractNum w:abstractNumId="0">
+    <w:nsid w:val="01166057"/>
+    <w:multiLevelType w:val="multilevel"/>
+    <w:tmpl w:val="4394E65C"/>
     <w:lvl w:ilvl="0">
       <w:start w:val="1"/>
       <w:numFmt w:val="bullet"/>
@@ -4884,7 +5063,10 @@
       </w:rPr>
     </w:lvl>
   </w:abstractNum>
-  <w:abstractNum w:abstractNumId="3">
+  <w:abstractNum w:abstractNumId="1">
+    <w:nsid w:val="08347650"/>
+    <w:multiLevelType w:val="multilevel"/>
+    <w:tmpl w:val="780A8B92"/>
     <w:lvl w:ilvl="0">
       <w:start w:val="1"/>
       <w:numFmt w:val="bullet"/>
@@ -5021,7 +5203,10 @@
       </w:rPr>
     </w:lvl>
   </w:abstractNum>
-  <w:abstractNum w:abstractNumId="4">
+  <w:abstractNum w:abstractNumId="2">
+    <w:nsid w:val="28AA4115"/>
+    <w:multiLevelType w:val="multilevel"/>
+    <w:tmpl w:val="E2DE11EA"/>
     <w:lvl w:ilvl="0">
       <w:start w:val="1"/>
       <w:numFmt w:val="bullet"/>
@@ -5158,7 +5343,10 @@
       </w:rPr>
     </w:lvl>
   </w:abstractNum>
-  <w:abstractNum w:abstractNumId="5">
+  <w:abstractNum w:abstractNumId="3">
+    <w:nsid w:val="4FAF2335"/>
+    <w:multiLevelType w:val="multilevel"/>
+    <w:tmpl w:val="9C88A2C4"/>
     <w:lvl w:ilvl="0">
       <w:start w:val="1"/>
       <w:numFmt w:val="bullet"/>
@@ -5295,7 +5483,132 @@
       </w:rPr>
     </w:lvl>
   </w:abstractNum>
-  <w:abstractNum w:abstractNumId="6">
+  <w:abstractNum w:abstractNumId="4">
+    <w:nsid w:val="5CA43CBB"/>
+    <w:multiLevelType w:val="multilevel"/>
+    <w:tmpl w:val="0164B89C"/>
+    <w:lvl w:ilvl="0">
+      <w:start w:val="1"/>
+      <w:numFmt w:val="decimal"/>
+      <w:pStyle w:val="Ttulo1"/>
+      <w:lvlText w:val="%1."/>
+      <w:lvlJc w:val="left"/>
+      <w:pPr>
+        <w:tabs>
+          <w:tab w:val="num" w:pos="0"/>
+        </w:tabs>
+        <w:ind w:left="0" w:firstLine="0"/>
+      </w:pPr>
+    </w:lvl>
+    <w:lvl w:ilvl="1">
+      <w:start w:val="1"/>
+      <w:numFmt w:val="decimal"/>
+      <w:pStyle w:val="Ttulo2"/>
+      <w:lvlText w:val="%1.%2"/>
+      <w:lvlJc w:val="left"/>
+      <w:pPr>
+        <w:tabs>
+          <w:tab w:val="num" w:pos="0"/>
+        </w:tabs>
+        <w:ind w:left="0" w:firstLine="0"/>
+      </w:pPr>
+    </w:lvl>
+    <w:lvl w:ilvl="2">
+      <w:start w:val="1"/>
+      <w:numFmt w:val="decimal"/>
+      <w:pStyle w:val="Ttulo3"/>
+      <w:lvlText w:val="%1.%2.%3"/>
+      <w:lvlJc w:val="left"/>
+      <w:pPr>
+        <w:tabs>
+          <w:tab w:val="num" w:pos="0"/>
+        </w:tabs>
+        <w:ind w:left="0" w:firstLine="0"/>
+      </w:pPr>
+    </w:lvl>
+    <w:lvl w:ilvl="3">
+      <w:start w:val="1"/>
+      <w:numFmt w:val="decimal"/>
+      <w:pStyle w:val="Ttulo4"/>
+      <w:lvlText w:val="%1.%2.%3.%4"/>
+      <w:lvlJc w:val="left"/>
+      <w:pPr>
+        <w:tabs>
+          <w:tab w:val="num" w:pos="0"/>
+        </w:tabs>
+        <w:ind w:left="0" w:firstLine="0"/>
+      </w:pPr>
+    </w:lvl>
+    <w:lvl w:ilvl="4">
+      <w:start w:val="1"/>
+      <w:numFmt w:val="decimal"/>
+      <w:pStyle w:val="Ttulo5"/>
+      <w:lvlText w:val="%1.%2.%3.%4.%5"/>
+      <w:lvlJc w:val="left"/>
+      <w:pPr>
+        <w:tabs>
+          <w:tab w:val="num" w:pos="0"/>
+        </w:tabs>
+        <w:ind w:left="0" w:firstLine="0"/>
+      </w:pPr>
+    </w:lvl>
+    <w:lvl w:ilvl="5">
+      <w:start w:val="1"/>
+      <w:numFmt w:val="decimal"/>
+      <w:pStyle w:val="Ttulo6"/>
+      <w:lvlText w:val="%1.%2.%3.%4.%5.%6"/>
+      <w:lvlJc w:val="left"/>
+      <w:pPr>
+        <w:tabs>
+          <w:tab w:val="num" w:pos="0"/>
+        </w:tabs>
+        <w:ind w:left="0" w:firstLine="0"/>
+      </w:pPr>
+    </w:lvl>
+    <w:lvl w:ilvl="6">
+      <w:start w:val="1"/>
+      <w:numFmt w:val="decimal"/>
+      <w:pStyle w:val="Ttulo7"/>
+      <w:lvlText w:val="%1.%2.%3.%4.%5.%6.%7"/>
+      <w:lvlJc w:val="left"/>
+      <w:pPr>
+        <w:tabs>
+          <w:tab w:val="num" w:pos="0"/>
+        </w:tabs>
+        <w:ind w:left="0" w:firstLine="0"/>
+      </w:pPr>
+    </w:lvl>
+    <w:lvl w:ilvl="7">
+      <w:start w:val="1"/>
+      <w:numFmt w:val="decimal"/>
+      <w:pStyle w:val="Ttulo8"/>
+      <w:lvlText w:val="%1.%2.%3.%4.%5.%6.%7.%8"/>
+      <w:lvlJc w:val="left"/>
+      <w:pPr>
+        <w:tabs>
+          <w:tab w:val="num" w:pos="0"/>
+        </w:tabs>
+        <w:ind w:left="0" w:firstLine="0"/>
+      </w:pPr>
+    </w:lvl>
+    <w:lvl w:ilvl="8">
+      <w:start w:val="1"/>
+      <w:numFmt w:val="decimal"/>
+      <w:pStyle w:val="Ttulo9"/>
+      <w:lvlText w:val="%1.%2.%3.%4.%5.%6.%7.%8.%9"/>
+      <w:lvlJc w:val="left"/>
+      <w:pPr>
+        <w:tabs>
+          <w:tab w:val="num" w:pos="0"/>
+        </w:tabs>
+        <w:ind w:left="0" w:firstLine="0"/>
+      </w:pPr>
+    </w:lvl>
+  </w:abstractNum>
+  <w:abstractNum w:abstractNumId="5">
+    <w:nsid w:val="6EF04B37"/>
+    <w:multiLevelType w:val="multilevel"/>
+    <w:tmpl w:val="872AFE82"/>
     <w:lvl w:ilvl="0">
       <w:start w:val="1"/>
       <w:numFmt w:val="bullet"/>
@@ -5432,7 +5745,10 @@
       </w:rPr>
     </w:lvl>
   </w:abstractNum>
-  <w:abstractNum w:abstractNumId="7">
+  <w:abstractNum w:abstractNumId="6">
+    <w:nsid w:val="782C03AE"/>
+    <w:multiLevelType w:val="multilevel"/>
+    <w:tmpl w:val="B8B0BDF6"/>
     <w:lvl w:ilvl="0">
       <w:start w:val="1"/>
       <w:numFmt w:val="bullet"/>
@@ -5570,41 +5886,41 @@
     </w:lvl>
   </w:abstractNum>
   <w:num w:numId="1">
-    <w:abstractNumId w:val="1"/>
+    <w:abstractNumId w:val="4"/>
   </w:num>
   <w:num w:numId="2">
-    <w:abstractNumId w:val="2"/>
+    <w:abstractNumId w:val="6"/>
   </w:num>
   <w:num w:numId="3">
-    <w:abstractNumId w:val="3"/>
+    <w:abstractNumId w:val="0"/>
   </w:num>
   <w:num w:numId="4">
-    <w:abstractNumId w:val="4"/>
+    <w:abstractNumId w:val="1"/>
   </w:num>
   <w:num w:numId="5">
     <w:abstractNumId w:val="5"/>
   </w:num>
   <w:num w:numId="6">
-    <w:abstractNumId w:val="6"/>
+    <w:abstractNumId w:val="2"/>
   </w:num>
   <w:num w:numId="7">
-    <w:abstractNumId w:val="7"/>
+    <w:abstractNumId w:val="3"/>
   </w:num>
 </w:numbering>
 </file>
 
 <file path=word/styles.xml><?xml version="1.0" encoding="utf-8"?>
-<w:styles xmlns:w="http://schemas.openxmlformats.org/wordprocessingml/2006/main" xmlns:w14="http://schemas.microsoft.com/office/word/2010/wordml" xmlns:mc="http://schemas.openxmlformats.org/markup-compatibility/2006" mc:Ignorable="w14">
+<w:styles xmlns:mc="http://schemas.openxmlformats.org/markup-compatibility/2006" xmlns:r="http://schemas.openxmlformats.org/officeDocument/2006/relationships" xmlns:w="http://schemas.openxmlformats.org/wordprocessingml/2006/main" xmlns:w14="http://schemas.microsoft.com/office/word/2010/wordml" xmlns:w15="http://schemas.microsoft.com/office/word/2012/wordml" mc:Ignorable="w14 w15">
   <w:docDefaults>
     <w:rPrDefault>
       <w:rPr>
-        <w:rFonts w:ascii="Times New Roman" w:hAnsi="Times New Roman" w:eastAsia="SimSun" w:cs="Times New Roman"/>
+        <w:rFonts w:ascii="Times New Roman" w:eastAsia="SimSun" w:hAnsi="Times New Roman" w:cs="Times New Roman"/>
         <w:lang w:val="pt-BR" w:eastAsia="pt-BR" w:bidi="ar-SA"/>
       </w:rPr>
     </w:rPrDefault>
     <w:pPrDefault>
       <w:pPr>
-        <w:suppressAutoHyphens w:val="true"/>
+        <w:suppressAutoHyphens/>
       </w:pPr>
     </w:pPrDefault>
   </w:docDefaults>
@@ -5630,27 +5946,27 @@
     <w:lsdException w:name="index 9" w:semiHidden="1" w:unhideWhenUsed="1"/>
     <w:lsdException w:name="toc 1" w:uiPriority="39" w:qFormat="1"/>
     <w:lsdException w:name="toc 2" w:uiPriority="39" w:qFormat="1"/>
-    <w:lsdException w:name="toc 3" w:uiPriority="39" w:semiHidden="1" w:unhideWhenUsed="1"/>
-    <w:lsdException w:name="toc 4" w:uiPriority="39" w:semiHidden="1" w:unhideWhenUsed="1"/>
-    <w:lsdException w:name="toc 5" w:uiPriority="39" w:semiHidden="1" w:unhideWhenUsed="1"/>
-    <w:lsdException w:name="toc 6" w:uiPriority="39" w:semiHidden="1" w:unhideWhenUsed="1"/>
-    <w:lsdException w:name="toc 7" w:uiPriority="39" w:semiHidden="1" w:unhideWhenUsed="1"/>
-    <w:lsdException w:name="toc 8" w:uiPriority="39" w:semiHidden="1" w:unhideWhenUsed="1"/>
-    <w:lsdException w:name="toc 9" w:uiPriority="39" w:semiHidden="1" w:unhideWhenUsed="1"/>
+    <w:lsdException w:name="toc 3" w:semiHidden="1" w:uiPriority="39" w:unhideWhenUsed="1"/>
+    <w:lsdException w:name="toc 4" w:semiHidden="1" w:uiPriority="39" w:unhideWhenUsed="1"/>
+    <w:lsdException w:name="toc 5" w:semiHidden="1" w:uiPriority="39" w:unhideWhenUsed="1"/>
+    <w:lsdException w:name="toc 6" w:semiHidden="1" w:uiPriority="39" w:unhideWhenUsed="1"/>
+    <w:lsdException w:name="toc 7" w:semiHidden="1" w:uiPriority="39" w:unhideWhenUsed="1"/>
+    <w:lsdException w:name="toc 8" w:semiHidden="1" w:uiPriority="39" w:unhideWhenUsed="1"/>
+    <w:lsdException w:name="toc 9" w:semiHidden="1" w:uiPriority="39" w:unhideWhenUsed="1"/>
     <w:lsdException w:name="Normal Indent" w:semiHidden="1" w:unhideWhenUsed="1"/>
     <w:lsdException w:name="footnote text" w:semiHidden="1" w:unhideWhenUsed="1"/>
     <w:lsdException w:name="annotation text" w:semiHidden="1" w:unhideWhenUsed="1"/>
-    <w:lsdException w:name="header" w:uiPriority="0" w:semiHidden="1"/>
-    <w:lsdException w:name="footer" w:uiPriority="0" w:semiHidden="1"/>
+    <w:lsdException w:name="header" w:semiHidden="1" w:uiPriority="0"/>
+    <w:lsdException w:name="footer" w:semiHidden="1" w:uiPriority="0"/>
     <w:lsdException w:name="index heading" w:semiHidden="1" w:unhideWhenUsed="1"/>
-    <w:lsdException w:name="caption" w:uiPriority="35" w:semiHidden="1" w:unhideWhenUsed="1" w:qFormat="1"/>
+    <w:lsdException w:name="caption" w:semiHidden="1" w:uiPriority="35" w:unhideWhenUsed="1" w:qFormat="1"/>
     <w:lsdException w:name="table of figures" w:semiHidden="1" w:unhideWhenUsed="1"/>
     <w:lsdException w:name="envelope address" w:semiHidden="1" w:unhideWhenUsed="1"/>
     <w:lsdException w:name="envelope return" w:semiHidden="1" w:unhideWhenUsed="1"/>
     <w:lsdException w:name="footnote reference" w:semiHidden="1" w:unhideWhenUsed="1"/>
     <w:lsdException w:name="annotation reference" w:semiHidden="1" w:unhideWhenUsed="1"/>
     <w:lsdException w:name="line number" w:semiHidden="1" w:unhideWhenUsed="1"/>
-    <w:lsdException w:name="page number" w:uiPriority="0" w:semiHidden="1" w:qFormat="1"/>
+    <w:lsdException w:name="page number" w:semiHidden="1" w:uiPriority="0" w:qFormat="1"/>
     <w:lsdException w:name="endnote reference" w:semiHidden="1" w:unhideWhenUsed="1"/>
     <w:lsdException w:name="endnote text" w:semiHidden="1" w:unhideWhenUsed="1"/>
     <w:lsdException w:name="table of authorities" w:semiHidden="1" w:unhideWhenUsed="1"/>
@@ -5674,8 +5990,8 @@
     <w:lsdException w:name="Title" w:uiPriority="0" w:qFormat="1"/>
     <w:lsdException w:name="Closing" w:semiHidden="1" w:unhideWhenUsed="1"/>
     <w:lsdException w:name="Signature" w:semiHidden="1" w:unhideWhenUsed="1"/>
-    <w:lsdException w:name="Default Paragraph Font" w:uiPriority="1" w:semiHidden="1" w:unhideWhenUsed="1"/>
-    <w:lsdException w:name="Body Text" w:uiPriority="0" w:semiHidden="1" w:qFormat="1"/>
+    <w:lsdException w:name="Default Paragraph Font" w:semiHidden="1" w:uiPriority="1" w:unhideWhenUsed="1"/>
+    <w:lsdException w:name="Body Text" w:semiHidden="1" w:uiPriority="0" w:qFormat="1"/>
     <w:lsdException w:name="Body Text Indent" w:semiHidden="1" w:unhideWhenUsed="1"/>
     <w:lsdException w:name="List Continue" w:semiHidden="1" w:unhideWhenUsed="1"/>
     <w:lsdException w:name="List Continue 2" w:semiHidden="1" w:unhideWhenUsed="1"/>
@@ -5869,8 +6185,8 @@
     <w:lsdException w:name="Subtle Reference" w:uiPriority="31" w:qFormat="1"/>
     <w:lsdException w:name="Intense Reference" w:uiPriority="32" w:qFormat="1"/>
     <w:lsdException w:name="Book Title" w:uiPriority="33" w:qFormat="1"/>
-    <w:lsdException w:name="Bibliography" w:uiPriority="37" w:semiHidden="1" w:unhideWhenUsed="1"/>
-    <w:lsdException w:name="TOC Heading" w:uiPriority="39" w:semiHidden="1" w:unhideWhenUsed="1" w:qFormat="1"/>
+    <w:lsdException w:name="Bibliography" w:semiHidden="1" w:uiPriority="37" w:unhideWhenUsed="1"/>
+    <w:lsdException w:name="TOC Heading" w:semiHidden="1" w:uiPriority="39" w:unhideWhenUsed="1" w:qFormat="1"/>
     <w:lsdException w:name="Plain Table 1" w:uiPriority="41"/>
     <w:lsdException w:name="Plain Table 2" w:uiPriority="42"/>
     <w:lsdException w:name="Plain Table 3" w:uiPriority="43"/>
@@ -5976,35 +6292,27 @@
     <w:lsdException w:name="List Table 6 Colorful Accent 6" w:uiPriority="51"/>
     <w:lsdException w:name="List Table 7 Colorful Accent 6" w:uiPriority="52"/>
   </w:latentStyles>
-  <w:style w:type="paragraph" w:styleId="Normal" w:default="1">
+  <w:style w:type="paragraph" w:default="1" w:styleId="Normal">
     <w:name w:val="Normal"/>
     <w:qFormat/>
     <w:pPr>
-      <w:widowControl w:val="false"/>
-      <w:suppressAutoHyphens w:val="true"/>
-      <w:bidi w:val="0"/>
-      <w:spacing w:lineRule="atLeast" w:line="240" w:before="0" w:after="0"/>
-      <w:jc w:val="left"/>
+      <w:widowControl w:val="0"/>
+      <w:spacing w:line="240" w:lineRule="atLeast"/>
     </w:pPr>
     <w:rPr>
-      <w:rFonts w:ascii="Times New Roman" w:hAnsi="Times New Roman" w:eastAsia="Times New Roman" w:cs="Times New Roman"/>
-      <w:color w:val="auto"/>
-      <w:kern w:val="0"/>
-      <w:sz w:val="20"/>
-      <w:szCs w:val="20"/>
-      <w:lang w:val="en-US" w:eastAsia="en-US" w:bidi="ar-SA"/>
+      <w:rFonts w:eastAsia="Times New Roman"/>
+      <w:lang w:val="en-US" w:eastAsia="en-US"/>
     </w:rPr>
   </w:style>
   <w:style w:type="paragraph" w:styleId="Ttulo1">
-    <w:name w:val="Heading 1"/>
+    <w:name w:val="heading 1"/>
     <w:basedOn w:val="Normal"/>
     <w:next w:val="Normal"/>
     <w:link w:val="Ttulo1Char"/>
     <w:qFormat/>
     <w:pPr>
-      <w:keepNext w:val="true"/>
+      <w:keepNext/>
       <w:numPr>
-        <w:ilvl w:val="0"/>
         <w:numId w:val="1"/>
       </w:numPr>
       <w:spacing w:before="120" w:after="60"/>
@@ -6020,7 +6328,7 @@
     </w:rPr>
   </w:style>
   <w:style w:type="paragraph" w:styleId="Ttulo2">
-    <w:name w:val="Heading 2"/>
+    <w:name w:val="heading 2"/>
     <w:basedOn w:val="Ttulo1"/>
     <w:next w:val="Normal"/>
     <w:link w:val="Ttulo2Char"/>
@@ -6028,7 +6336,6 @@
     <w:pPr>
       <w:numPr>
         <w:ilvl w:val="1"/>
-        <w:numId w:val="1"/>
       </w:numPr>
       <w:outlineLvl w:val="1"/>
     </w:pPr>
@@ -6038,7 +6345,7 @@
     </w:rPr>
   </w:style>
   <w:style w:type="paragraph" w:styleId="Ttulo3">
-    <w:name w:val="Heading 3"/>
+    <w:name w:val="heading 3"/>
     <w:basedOn w:val="Ttulo1"/>
     <w:next w:val="Normal"/>
     <w:link w:val="Ttulo3Char"/>
@@ -6046,13 +6353,12 @@
     <w:pPr>
       <w:numPr>
         <w:ilvl w:val="2"/>
-        <w:numId w:val="1"/>
       </w:numPr>
       <w:outlineLvl w:val="2"/>
     </w:pPr>
     <w:rPr>
-      <w:b w:val="false"/>
-      <w:bCs w:val="false"/>
+      <w:b w:val="0"/>
+      <w:bCs w:val="0"/>
       <w:i/>
       <w:iCs/>
       <w:sz w:val="20"/>
@@ -6060,7 +6366,7 @@
     </w:rPr>
   </w:style>
   <w:style w:type="paragraph" w:styleId="Ttulo4">
-    <w:name w:val="Heading 4"/>
+    <w:name w:val="heading 4"/>
     <w:basedOn w:val="Ttulo1"/>
     <w:next w:val="Normal"/>
     <w:link w:val="Ttulo4Char"/>
@@ -6068,19 +6374,18 @@
     <w:pPr>
       <w:numPr>
         <w:ilvl w:val="3"/>
-        <w:numId w:val="1"/>
       </w:numPr>
       <w:outlineLvl w:val="3"/>
     </w:pPr>
     <w:rPr>
-      <w:b w:val="false"/>
-      <w:bCs w:val="false"/>
+      <w:b w:val="0"/>
+      <w:bCs w:val="0"/>
       <w:sz w:val="20"/>
       <w:szCs w:val="20"/>
     </w:rPr>
   </w:style>
   <w:style w:type="paragraph" w:styleId="Ttulo5">
-    <w:name w:val="Heading 5"/>
+    <w:name w:val="heading 5"/>
     <w:basedOn w:val="Normal"/>
     <w:next w:val="Normal"/>
     <w:link w:val="Ttulo5Char"/>
@@ -6091,7 +6396,7 @@
         <w:numId w:val="1"/>
       </w:numPr>
       <w:spacing w:before="240" w:after="60"/>
-      <w:ind w:left="2880" w:hanging="0"/>
+      <w:ind w:left="2880"/>
       <w:outlineLvl w:val="4"/>
     </w:pPr>
     <w:rPr>
@@ -6100,7 +6405,7 @@
     </w:rPr>
   </w:style>
   <w:style w:type="paragraph" w:styleId="Ttulo6">
-    <w:name w:val="Heading 6"/>
+    <w:name w:val="heading 6"/>
     <w:basedOn w:val="Normal"/>
     <w:next w:val="Normal"/>
     <w:link w:val="Ttulo6Char"/>
@@ -6111,7 +6416,7 @@
         <w:numId w:val="1"/>
       </w:numPr>
       <w:spacing w:before="240" w:after="60"/>
-      <w:ind w:left="2880" w:hanging="0"/>
+      <w:ind w:left="2880"/>
       <w:outlineLvl w:val="5"/>
     </w:pPr>
     <w:rPr>
@@ -6122,7 +6427,7 @@
     </w:rPr>
   </w:style>
   <w:style w:type="paragraph" w:styleId="Ttulo7">
-    <w:name w:val="Heading 7"/>
+    <w:name w:val="heading 7"/>
     <w:basedOn w:val="Normal"/>
     <w:next w:val="Normal"/>
     <w:link w:val="Ttulo7Char"/>
@@ -6133,13 +6438,12 @@
         <w:numId w:val="1"/>
       </w:numPr>
       <w:spacing w:before="240" w:after="60"/>
-      <w:ind w:left="2880" w:hanging="0"/>
+      <w:ind w:left="2880"/>
       <w:outlineLvl w:val="6"/>
     </w:pPr>
-    <w:rPr/>
   </w:style>
   <w:style w:type="paragraph" w:styleId="Ttulo8">
-    <w:name w:val="Heading 8"/>
+    <w:name w:val="heading 8"/>
     <w:basedOn w:val="Normal"/>
     <w:next w:val="Normal"/>
     <w:link w:val="Ttulo8Char"/>
@@ -6150,7 +6454,7 @@
         <w:numId w:val="1"/>
       </w:numPr>
       <w:spacing w:before="240" w:after="60"/>
-      <w:ind w:left="2880" w:hanging="0"/>
+      <w:ind w:left="2880"/>
       <w:outlineLvl w:val="7"/>
     </w:pPr>
     <w:rPr>
@@ -6159,7 +6463,7 @@
     </w:rPr>
   </w:style>
   <w:style w:type="paragraph" w:styleId="Ttulo9">
-    <w:name w:val="Heading 9"/>
+    <w:name w:val="heading 9"/>
     <w:basedOn w:val="Normal"/>
     <w:next w:val="Normal"/>
     <w:link w:val="Ttulo9Char"/>
@@ -6170,7 +6474,7 @@
         <w:numId w:val="1"/>
       </w:numPr>
       <w:spacing w:before="240" w:after="60"/>
-      <w:ind w:left="2880" w:hanging="0"/>
+      <w:ind w:left="2880"/>
       <w:outlineLvl w:val="8"/>
     </w:pPr>
     <w:rPr>
@@ -6182,15 +6486,34 @@
       <w:szCs w:val="18"/>
     </w:rPr>
   </w:style>
-  <w:style w:type="character" w:styleId="DefaultParagraphFont" w:default="1">
+  <w:style w:type="character" w:default="1" w:styleId="Fontepargpadro">
     <w:name w:val="Default Paragraph Font"/>
     <w:uiPriority w:val="1"/>
     <w:semiHidden/>
     <w:unhideWhenUsed/>
-    <w:qFormat/>
-    <w:rPr/>
   </w:style>
-  <w:style w:type="character" w:styleId="LinkdaInternet">
+  <w:style w:type="table" w:default="1" w:styleId="Tabelanormal">
+    <w:name w:val="Normal Table"/>
+    <w:uiPriority w:val="99"/>
+    <w:semiHidden/>
+    <w:unhideWhenUsed/>
+    <w:tblPr>
+      <w:tblInd w:w="0" w:type="dxa"/>
+      <w:tblCellMar>
+        <w:top w:w="0" w:type="dxa"/>
+        <w:left w:w="108" w:type="dxa"/>
+        <w:bottom w:w="0" w:type="dxa"/>
+        <w:right w:w="108" w:type="dxa"/>
+      </w:tblCellMar>
+    </w:tblPr>
+  </w:style>
+  <w:style w:type="numbering" w:default="1" w:styleId="Semlista">
+    <w:name w:val="No List"/>
+    <w:uiPriority w:val="99"/>
+    <w:semiHidden/>
+    <w:unhideWhenUsed/>
+  </w:style>
+  <w:style w:type="character" w:styleId="Hyperlink">
     <w:name w:val="Hyperlink"/>
     <w:uiPriority w:val="99"/>
     <w:rPr>
@@ -6198,19 +6521,19 @@
       <w:u w:val="single"/>
     </w:rPr>
   </w:style>
-  <w:style w:type="character" w:styleId="Pagenumber">
+  <w:style w:type="character" w:styleId="Nmerodepgina">
     <w:name w:val="page number"/>
-    <w:basedOn w:val="DefaultParagraphFont"/>
+    <w:basedOn w:val="Fontepargpadro"/>
     <w:semiHidden/>
     <w:qFormat/>
-    <w:rPr/>
   </w:style>
-  <w:style w:type="character" w:styleId="Ttulo1Char" w:customStyle="1">
+  <w:style w:type="character" w:customStyle="1" w:styleId="Ttulo1Char">
     <w:name w:val="Título 1 Char"/>
-    <w:basedOn w:val="DefaultParagraphFont"/>
+    <w:basedOn w:val="Fontepargpadro"/>
+    <w:link w:val="Ttulo1"/>
     <w:qFormat/>
     <w:rPr>
-      <w:rFonts w:ascii="Arial" w:hAnsi="Arial" w:eastAsia="Times New Roman" w:cs="Times New Roman"/>
+      <w:rFonts w:ascii="Arial" w:eastAsia="Times New Roman" w:hAnsi="Arial" w:cs="Times New Roman"/>
       <w:b/>
       <w:bCs/>
       <w:sz w:val="24"/>
@@ -6218,12 +6541,13 @@
       <w:lang w:val="en-US"/>
     </w:rPr>
   </w:style>
-  <w:style w:type="character" w:styleId="Ttulo2Char" w:customStyle="1">
+  <w:style w:type="character" w:customStyle="1" w:styleId="Ttulo2Char">
     <w:name w:val="Título 2 Char"/>
-    <w:basedOn w:val="DefaultParagraphFont"/>
+    <w:basedOn w:val="Fontepargpadro"/>
+    <w:link w:val="Ttulo2"/>
     <w:qFormat/>
     <w:rPr>
-      <w:rFonts w:ascii="Arial" w:hAnsi="Arial" w:eastAsia="Times New Roman" w:cs="Times New Roman"/>
+      <w:rFonts w:ascii="Arial" w:eastAsia="Times New Roman" w:hAnsi="Arial" w:cs="Times New Roman"/>
       <w:b/>
       <w:bCs/>
       <w:sz w:val="20"/>
@@ -6231,12 +6555,13 @@
       <w:lang w:val="en-US"/>
     </w:rPr>
   </w:style>
-  <w:style w:type="character" w:styleId="Ttulo3Char" w:customStyle="1">
+  <w:style w:type="character" w:customStyle="1" w:styleId="Ttulo3Char">
     <w:name w:val="Título 3 Char"/>
-    <w:basedOn w:val="DefaultParagraphFont"/>
+    <w:basedOn w:val="Fontepargpadro"/>
+    <w:link w:val="Ttulo3"/>
     <w:qFormat/>
     <w:rPr>
-      <w:rFonts w:ascii="Arial" w:hAnsi="Arial" w:eastAsia="Times New Roman" w:cs="Times New Roman"/>
+      <w:rFonts w:ascii="Arial" w:eastAsia="Times New Roman" w:hAnsi="Arial" w:cs="Times New Roman"/>
       <w:i/>
       <w:iCs/>
       <w:sz w:val="20"/>
@@ -6244,54 +6569,59 @@
       <w:lang w:val="en-US"/>
     </w:rPr>
   </w:style>
-  <w:style w:type="character" w:styleId="Ttulo4Char" w:customStyle="1">
+  <w:style w:type="character" w:customStyle="1" w:styleId="Ttulo4Char">
     <w:name w:val="Título 4 Char"/>
-    <w:basedOn w:val="DefaultParagraphFont"/>
+    <w:basedOn w:val="Fontepargpadro"/>
+    <w:link w:val="Ttulo4"/>
     <w:qFormat/>
     <w:rPr>
-      <w:rFonts w:ascii="Arial" w:hAnsi="Arial" w:eastAsia="Times New Roman" w:cs="Times New Roman"/>
+      <w:rFonts w:ascii="Arial" w:eastAsia="Times New Roman" w:hAnsi="Arial" w:cs="Times New Roman"/>
       <w:sz w:val="20"/>
       <w:szCs w:val="20"/>
       <w:lang w:val="en-US"/>
     </w:rPr>
   </w:style>
-  <w:style w:type="character" w:styleId="Ttulo5Char" w:customStyle="1">
+  <w:style w:type="character" w:customStyle="1" w:styleId="Ttulo5Char">
     <w:name w:val="Título 5 Char"/>
-    <w:basedOn w:val="DefaultParagraphFont"/>
+    <w:basedOn w:val="Fontepargpadro"/>
+    <w:link w:val="Ttulo5"/>
     <w:qFormat/>
     <w:rPr>
-      <w:rFonts w:ascii="Times New Roman" w:hAnsi="Times New Roman" w:eastAsia="Times New Roman" w:cs="Times New Roman"/>
+      <w:rFonts w:ascii="Times New Roman" w:eastAsia="Times New Roman" w:hAnsi="Times New Roman" w:cs="Times New Roman"/>
       <w:lang w:val="en-US"/>
     </w:rPr>
   </w:style>
-  <w:style w:type="character" w:styleId="Ttulo6Char" w:customStyle="1">
+  <w:style w:type="character" w:customStyle="1" w:styleId="Ttulo6Char">
     <w:name w:val="Título 6 Char"/>
-    <w:basedOn w:val="DefaultParagraphFont"/>
+    <w:basedOn w:val="Fontepargpadro"/>
+    <w:link w:val="Ttulo6"/>
     <w:qFormat/>
     <w:rPr>
-      <w:rFonts w:ascii="Times New Roman" w:hAnsi="Times New Roman" w:eastAsia="Times New Roman" w:cs="Times New Roman"/>
+      <w:rFonts w:ascii="Times New Roman" w:eastAsia="Times New Roman" w:hAnsi="Times New Roman" w:cs="Times New Roman"/>
       <w:i/>
       <w:iCs/>
       <w:lang w:val="en-US"/>
     </w:rPr>
   </w:style>
-  <w:style w:type="character" w:styleId="Ttulo7Char" w:customStyle="1">
+  <w:style w:type="character" w:customStyle="1" w:styleId="Ttulo7Char">
     <w:name w:val="Título 7 Char"/>
-    <w:basedOn w:val="DefaultParagraphFont"/>
+    <w:basedOn w:val="Fontepargpadro"/>
+    <w:link w:val="Ttulo7"/>
     <w:qFormat/>
     <w:rPr>
-      <w:rFonts w:ascii="Times New Roman" w:hAnsi="Times New Roman" w:eastAsia="Times New Roman" w:cs="Times New Roman"/>
+      <w:rFonts w:ascii="Times New Roman" w:eastAsia="Times New Roman" w:hAnsi="Times New Roman" w:cs="Times New Roman"/>
       <w:sz w:val="20"/>
       <w:szCs w:val="20"/>
       <w:lang w:val="en-US"/>
     </w:rPr>
   </w:style>
-  <w:style w:type="character" w:styleId="Ttulo8Char" w:customStyle="1">
+  <w:style w:type="character" w:customStyle="1" w:styleId="Ttulo8Char">
     <w:name w:val="Título 8 Char"/>
-    <w:basedOn w:val="DefaultParagraphFont"/>
+    <w:basedOn w:val="Fontepargpadro"/>
+    <w:link w:val="Ttulo8"/>
     <w:qFormat/>
     <w:rPr>
-      <w:rFonts w:ascii="Times New Roman" w:hAnsi="Times New Roman" w:eastAsia="Times New Roman" w:cs="Times New Roman"/>
+      <w:rFonts w:ascii="Times New Roman" w:eastAsia="Times New Roman" w:hAnsi="Times New Roman" w:cs="Times New Roman"/>
       <w:i/>
       <w:iCs/>
       <w:sz w:val="20"/>
@@ -6299,12 +6629,13 @@
       <w:lang w:val="en-US"/>
     </w:rPr>
   </w:style>
-  <w:style w:type="character" w:styleId="Ttulo9Char" w:customStyle="1">
+  <w:style w:type="character" w:customStyle="1" w:styleId="Ttulo9Char">
     <w:name w:val="Título 9 Char"/>
-    <w:basedOn w:val="DefaultParagraphFont"/>
+    <w:basedOn w:val="Fontepargpadro"/>
+    <w:link w:val="Ttulo9"/>
     <w:qFormat/>
     <w:rPr>
-      <w:rFonts w:ascii="Times New Roman" w:hAnsi="Times New Roman" w:eastAsia="Times New Roman" w:cs="Times New Roman"/>
+      <w:rFonts w:ascii="Times New Roman" w:eastAsia="Times New Roman" w:hAnsi="Times New Roman" w:cs="Times New Roman"/>
       <w:b/>
       <w:bCs/>
       <w:i/>
@@ -6314,12 +6645,13 @@
       <w:lang w:val="en-US"/>
     </w:rPr>
   </w:style>
-  <w:style w:type="character" w:styleId="TtuloChar" w:customStyle="1">
+  <w:style w:type="character" w:customStyle="1" w:styleId="TtuloChar">
     <w:name w:val="Título Char"/>
-    <w:basedOn w:val="DefaultParagraphFont"/>
+    <w:basedOn w:val="Fontepargpadro"/>
+    <w:link w:val="Ttulo"/>
     <w:qFormat/>
     <w:rPr>
-      <w:rFonts w:ascii="Arial" w:hAnsi="Arial" w:eastAsia="Times New Roman" w:cs="Times New Roman"/>
+      <w:rFonts w:ascii="Arial" w:eastAsia="Times New Roman" w:hAnsi="Arial" w:cs="Times New Roman"/>
       <w:b/>
       <w:bCs/>
       <w:sz w:val="36"/>
@@ -6327,77 +6659,82 @@
       <w:lang w:val="en-US"/>
     </w:rPr>
   </w:style>
-  <w:style w:type="character" w:styleId="CabealhoChar" w:customStyle="1">
+  <w:style w:type="character" w:customStyle="1" w:styleId="CabealhoChar">
     <w:name w:val="Cabeçalho Char"/>
-    <w:basedOn w:val="DefaultParagraphFont"/>
+    <w:basedOn w:val="Fontepargpadro"/>
+    <w:link w:val="Cabealho"/>
     <w:semiHidden/>
     <w:qFormat/>
     <w:rPr>
-      <w:rFonts w:ascii="Times New Roman" w:hAnsi="Times New Roman" w:eastAsia="Times New Roman" w:cs="Times New Roman"/>
+      <w:rFonts w:ascii="Times New Roman" w:eastAsia="Times New Roman" w:hAnsi="Times New Roman" w:cs="Times New Roman"/>
       <w:sz w:val="20"/>
       <w:szCs w:val="20"/>
       <w:lang w:val="en-US"/>
     </w:rPr>
   </w:style>
-  <w:style w:type="character" w:styleId="RodapChar" w:customStyle="1">
+  <w:style w:type="character" w:customStyle="1" w:styleId="RodapChar">
     <w:name w:val="Rodapé Char"/>
-    <w:basedOn w:val="DefaultParagraphFont"/>
+    <w:basedOn w:val="Fontepargpadro"/>
+    <w:link w:val="Rodap"/>
     <w:semiHidden/>
     <w:qFormat/>
     <w:rPr>
-      <w:rFonts w:ascii="Times New Roman" w:hAnsi="Times New Roman" w:eastAsia="Times New Roman" w:cs="Times New Roman"/>
+      <w:rFonts w:ascii="Times New Roman" w:eastAsia="Times New Roman" w:hAnsi="Times New Roman" w:cs="Times New Roman"/>
       <w:sz w:val="20"/>
       <w:szCs w:val="20"/>
       <w:lang w:val="en-US"/>
     </w:rPr>
   </w:style>
-  <w:style w:type="character" w:styleId="CorpodetextoChar" w:customStyle="1">
+  <w:style w:type="character" w:customStyle="1" w:styleId="CorpodetextoChar">
     <w:name w:val="Corpo de texto Char"/>
-    <w:basedOn w:val="DefaultParagraphFont"/>
+    <w:basedOn w:val="Fontepargpadro"/>
+    <w:link w:val="Corpodetexto"/>
     <w:semiHidden/>
     <w:qFormat/>
     <w:rPr>
-      <w:rFonts w:ascii="Times New Roman" w:hAnsi="Times New Roman" w:eastAsia="Times New Roman" w:cs="Times New Roman"/>
+      <w:rFonts w:ascii="Times New Roman" w:eastAsia="Times New Roman" w:hAnsi="Times New Roman" w:cs="Times New Roman"/>
       <w:sz w:val="20"/>
       <w:szCs w:val="20"/>
       <w:lang w:val="en-US"/>
     </w:rPr>
   </w:style>
-  <w:style w:type="character" w:styleId="TextodebaloChar" w:customStyle="1">
+  <w:style w:type="character" w:customStyle="1" w:styleId="TextodebaloChar">
     <w:name w:val="Texto de balão Char"/>
-    <w:basedOn w:val="DefaultParagraphFont"/>
-    <w:link w:val="BalloonText"/>
+    <w:basedOn w:val="Fontepargpadro"/>
+    <w:link w:val="Textodebalo"/>
     <w:uiPriority w:val="99"/>
     <w:semiHidden/>
     <w:qFormat/>
     <w:rPr>
-      <w:rFonts w:ascii="Tahoma" w:hAnsi="Tahoma" w:eastAsia="Times New Roman" w:cs="Tahoma"/>
+      <w:rFonts w:ascii="Tahoma" w:eastAsia="Times New Roman" w:hAnsi="Tahoma" w:cs="Tahoma"/>
       <w:sz w:val="16"/>
       <w:szCs w:val="16"/>
       <w:lang w:val="en-US"/>
     </w:rPr>
   </w:style>
-  <w:style w:type="character" w:styleId="Vnculodendice">
+  <w:style w:type="character" w:customStyle="1" w:styleId="Vnculodendice">
     <w:name w:val="Vínculo de índice"/>
     <w:qFormat/>
-    <w:rPr/>
   </w:style>
   <w:style w:type="paragraph" w:styleId="Ttulo">
-    <w:name w:val="Título"/>
+    <w:name w:val="Title"/>
     <w:basedOn w:val="Normal"/>
-    <w:next w:val="Corpodotexto"/>
+    <w:next w:val="Corpodetexto"/>
+    <w:link w:val="TtuloChar"/>
     <w:qFormat/>
     <w:pPr>
-      <w:keepNext w:val="true"/>
-      <w:spacing w:before="240" w:after="120"/>
+      <w:spacing w:line="240" w:lineRule="auto"/>
+      <w:jc w:val="center"/>
     </w:pPr>
     <w:rPr>
-      <w:rFonts w:ascii="Liberation Sans" w:hAnsi="Liberation Sans" w:eastAsia="Microsoft YaHei" w:cs="Arial"/>
-      <w:sz w:val="28"/>
-      <w:szCs w:val="28"/>
+      <w:rFonts w:ascii="Arial" w:hAnsi="Arial"/>
+      <w:b/>
+      <w:bCs/>
+      <w:sz w:val="36"/>
+      <w:szCs w:val="36"/>
     </w:rPr>
   </w:style>
-  <w:style w:type="paragraph" w:styleId="Corpodotexto">
+  <w:style w:type="paragraph" w:styleId="Corpodetexto">
     <w:name w:val="Body Text"/>
     <w:basedOn w:val="Normal"/>
     <w:link w:val="CorpodetextoChar"/>
@@ -6405,21 +6742,19 @@
     <w:qFormat/>
     <w:pPr>
       <w:keepLines/>
-      <w:spacing w:before="0" w:after="120"/>
-      <w:ind w:left="720" w:hanging="0"/>
+      <w:spacing w:after="120"/>
+      <w:ind w:left="720"/>
     </w:pPr>
-    <w:rPr/>
   </w:style>
   <w:style w:type="paragraph" w:styleId="Lista">
     <w:name w:val="List"/>
-    <w:basedOn w:val="Corpodotexto"/>
-    <w:pPr/>
+    <w:basedOn w:val="Corpodetexto"/>
     <w:rPr>
       <w:rFonts w:cs="Arial"/>
     </w:rPr>
   </w:style>
   <w:style w:type="paragraph" w:styleId="Legenda">
-    <w:name w:val="Caption"/>
+    <w:name w:val="caption"/>
     <w:basedOn w:val="Normal"/>
     <w:qFormat/>
     <w:pPr>
@@ -6434,7 +6769,7 @@
       <w:szCs w:val="24"/>
     </w:rPr>
   </w:style>
-  <w:style w:type="paragraph" w:styleId="Ndice">
+  <w:style w:type="paragraph" w:customStyle="1" w:styleId="ndice">
     <w:name w:val="Índice"/>
     <w:basedOn w:val="Normal"/>
     <w:qFormat/>
@@ -6446,37 +6781,17 @@
     </w:rPr>
   </w:style>
   <w:style w:type="paragraph" w:styleId="Sumrio2">
-    <w:name w:val="TOC 2"/>
+    <w:name w:val="toc 2"/>
     <w:basedOn w:val="Normal"/>
     <w:next w:val="Normal"/>
     <w:uiPriority w:val="39"/>
     <w:qFormat/>
     <w:pPr>
       <w:tabs>
-        <w:tab w:val="clear" w:pos="708"/>
-        <w:tab w:val="right" w:pos="9360" w:leader="none"/>
+        <w:tab w:val="right" w:pos="9360"/>
       </w:tabs>
-      <w:ind w:left="432" w:right="720" w:hanging="0"/>
+      <w:ind w:left="432" w:right="720"/>
     </w:pPr>
-    <w:rPr/>
-  </w:style>
-  <w:style w:type="paragraph" w:styleId="Ttulododocumento">
-    <w:name w:val="Title"/>
-    <w:basedOn w:val="Normal"/>
-    <w:next w:val="Normal"/>
-    <w:link w:val="TtuloChar"/>
-    <w:qFormat/>
-    <w:pPr>
-      <w:spacing w:lineRule="auto" w:line="240"/>
-      <w:jc w:val="center"/>
-    </w:pPr>
-    <w:rPr>
-      <w:rFonts w:ascii="Arial" w:hAnsi="Arial"/>
-      <w:b/>
-      <w:bCs/>
-      <w:sz w:val="36"/>
-      <w:szCs w:val="36"/>
-    </w:rPr>
   </w:style>
   <w:style w:type="paragraph" w:styleId="NormalWeb">
     <w:name w:val="Normal (Web)"/>
@@ -6487,7 +6802,7 @@
     <w:qFormat/>
     <w:pPr>
       <w:widowControl/>
-      <w:spacing w:lineRule="auto" w:line="240" w:beforeAutospacing="1" w:afterAutospacing="1"/>
+      <w:spacing w:beforeAutospacing="1" w:afterAutospacing="1" w:line="240" w:lineRule="auto"/>
     </w:pPr>
     <w:rPr>
       <w:sz w:val="24"/>
@@ -6495,42 +6810,36 @@
       <w:lang w:val="pt-BR" w:eastAsia="pt-BR"/>
     </w:rPr>
   </w:style>
-  <w:style w:type="paragraph" w:styleId="CabealhoeRodap">
+  <w:style w:type="paragraph" w:customStyle="1" w:styleId="CabealhoeRodap">
     <w:name w:val="Cabeçalho e Rodapé"/>
     <w:basedOn w:val="Normal"/>
     <w:qFormat/>
-    <w:pPr/>
-    <w:rPr/>
   </w:style>
   <w:style w:type="paragraph" w:styleId="Cabealho">
-    <w:name w:val="Header"/>
+    <w:name w:val="header"/>
     <w:basedOn w:val="Normal"/>
     <w:link w:val="CabealhoChar"/>
     <w:semiHidden/>
     <w:pPr>
       <w:tabs>
-        <w:tab w:val="clear" w:pos="708"/>
-        <w:tab w:val="center" w:pos="4320" w:leader="none"/>
-        <w:tab w:val="right" w:pos="8640" w:leader="none"/>
+        <w:tab w:val="center" w:pos="4320"/>
+        <w:tab w:val="right" w:pos="8640"/>
       </w:tabs>
     </w:pPr>
-    <w:rPr/>
   </w:style>
   <w:style w:type="paragraph" w:styleId="Rodap">
-    <w:name w:val="Footer"/>
+    <w:name w:val="footer"/>
     <w:basedOn w:val="Normal"/>
     <w:link w:val="RodapChar"/>
     <w:semiHidden/>
     <w:pPr>
       <w:tabs>
-        <w:tab w:val="clear" w:pos="708"/>
-        <w:tab w:val="center" w:pos="4320" w:leader="none"/>
-        <w:tab w:val="right" w:pos="8640" w:leader="none"/>
+        <w:tab w:val="center" w:pos="4320"/>
+        <w:tab w:val="right" w:pos="8640"/>
       </w:tabs>
     </w:pPr>
-    <w:rPr/>
   </w:style>
-  <w:style w:type="paragraph" w:styleId="BalloonText">
+  <w:style w:type="paragraph" w:styleId="Textodebalo">
     <w:name w:val="Balloon Text"/>
     <w:basedOn w:val="Normal"/>
     <w:link w:val="TextodebaloChar"/>
@@ -6539,7 +6848,7 @@
     <w:unhideWhenUsed/>
     <w:qFormat/>
     <w:pPr>
-      <w:spacing w:lineRule="auto" w:line="240"/>
+      <w:spacing w:line="240" w:lineRule="auto"/>
     </w:pPr>
     <w:rPr>
       <w:rFonts w:ascii="Tahoma" w:hAnsi="Tahoma" w:cs="Tahoma"/>
@@ -6548,36 +6857,34 @@
     </w:rPr>
   </w:style>
   <w:style w:type="paragraph" w:styleId="Sumrio1">
-    <w:name w:val="TOC 1"/>
+    <w:name w:val="toc 1"/>
     <w:basedOn w:val="Normal"/>
     <w:next w:val="Normal"/>
     <w:uiPriority w:val="39"/>
     <w:qFormat/>
     <w:pPr>
       <w:tabs>
-        <w:tab w:val="clear" w:pos="708"/>
-        <w:tab w:val="right" w:pos="9360" w:leader="none"/>
+        <w:tab w:val="right" w:pos="9360"/>
       </w:tabs>
       <w:spacing w:before="240" w:after="60"/>
-      <w:ind w:right="720" w:hanging="0"/>
+      <w:ind w:right="720"/>
     </w:pPr>
-    <w:rPr/>
   </w:style>
-  <w:style w:type="paragraph" w:styleId="InfoBlue" w:customStyle="1">
+  <w:style w:type="paragraph" w:customStyle="1" w:styleId="InfoBlue">
     <w:name w:val="InfoBlue"/>
     <w:basedOn w:val="Normal"/>
-    <w:next w:val="Corpodotexto"/>
+    <w:next w:val="Corpodetexto"/>
     <w:qFormat/>
     <w:pPr>
-      <w:spacing w:before="0" w:after="120"/>
-      <w:ind w:left="720" w:hanging="0"/>
+      <w:spacing w:after="120"/>
+      <w:ind w:left="720"/>
     </w:pPr>
     <w:rPr>
       <w:iCs/>
       <w:lang w:val="pt-BR"/>
     </w:rPr>
   </w:style>
-  <w:style w:type="paragraph" w:styleId="CabealhodoSumrio1" w:customStyle="1">
+  <w:style w:type="paragraph" w:customStyle="1" w:styleId="CabealhodoSumrio1">
     <w:name w:val="Cabeçalho do Sumário1"/>
     <w:basedOn w:val="Ttulo1"/>
     <w:next w:val="Normal"/>
@@ -6589,10 +6896,9 @@
       <w:keepLines/>
       <w:widowControl/>
       <w:numPr>
-        <w:ilvl w:val="0"/>
         <w:numId w:val="0"/>
       </w:numPr>
-      <w:spacing w:lineRule="auto" w:line="276" w:before="480" w:after="0"/>
+      <w:spacing w:before="480" w:after="0" w:line="276" w:lineRule="auto"/>
       <w:ind w:left="720" w:hanging="720"/>
       <w:outlineLvl w:val="9"/>
     </w:pPr>
@@ -6605,67 +6911,32 @@
     </w:rPr>
   </w:style>
   <w:style w:type="paragraph" w:styleId="Sumrio3">
-    <w:name w:val="TOC 3"/>
-    <w:basedOn w:val="Ndice"/>
-    <w:pPr/>
-    <w:rPr/>
+    <w:name w:val="toc 3"/>
+    <w:basedOn w:val="ndice"/>
   </w:style>
   <w:style w:type="paragraph" w:styleId="Sumrio4">
-    <w:name w:val="TOC 4"/>
-    <w:basedOn w:val="Ndice"/>
-    <w:pPr/>
-    <w:rPr/>
+    <w:name w:val="toc 4"/>
+    <w:basedOn w:val="ndice"/>
   </w:style>
   <w:style w:type="paragraph" w:styleId="Sumrio5">
-    <w:name w:val="TOC 5"/>
-    <w:basedOn w:val="Ndice"/>
-    <w:pPr/>
-    <w:rPr/>
+    <w:name w:val="toc 5"/>
+    <w:basedOn w:val="ndice"/>
   </w:style>
   <w:style w:type="paragraph" w:styleId="Sumrio6">
-    <w:name w:val="TOC 6"/>
-    <w:basedOn w:val="Ndice"/>
-    <w:pPr/>
-    <w:rPr/>
+    <w:name w:val="toc 6"/>
+    <w:basedOn w:val="ndice"/>
   </w:style>
   <w:style w:type="paragraph" w:styleId="Sumrio7">
-    <w:name w:val="TOC 7"/>
-    <w:basedOn w:val="Ndice"/>
-    <w:pPr/>
-    <w:rPr/>
+    <w:name w:val="toc 7"/>
+    <w:basedOn w:val="ndice"/>
   </w:style>
   <w:style w:type="paragraph" w:styleId="Sumrio8">
-    <w:name w:val="TOC 8"/>
-    <w:basedOn w:val="Ndice"/>
-    <w:pPr/>
-    <w:rPr/>
+    <w:name w:val="toc 8"/>
+    <w:basedOn w:val="ndice"/>
   </w:style>
   <w:style w:type="paragraph" w:styleId="Sumrio9">
-    <w:name w:val="TOC 9"/>
-    <w:basedOn w:val="Ndice"/>
-    <w:pPr/>
-    <w:rPr/>
-  </w:style>
-  <w:style w:type="numbering" w:styleId="NoList" w:default="1">
-    <w:name w:val="No List"/>
-    <w:uiPriority w:val="99"/>
-    <w:semiHidden/>
-    <w:unhideWhenUsed/>
-    <w:qFormat/>
-  </w:style>
-  <w:style w:type="table" w:default="1" w:styleId="Tabelanormal">
-    <w:name w:val="Normal Table"/>
-    <w:uiPriority w:val="99"/>
-    <w:semiHidden/>
-    <w:unhideWhenUsed/>
-    <w:tblPr>
-      <w:tblCellMar>
-        <w:top w:w="0" w:type="dxa"/>
-        <w:left w:w="108" w:type="dxa"/>
-        <w:bottom w:w="0" w:type="dxa"/>
-        <w:right w:w="108" w:type="dxa"/>
-      </w:tblCellMar>
-    </w:tblPr>
+    <w:name w:val="toc 9"/>
+    <w:basedOn w:val="ndice"/>
   </w:style>
 </w:styles>
 </file>

--- a/Gerenciamento/Documento de Arquitetura MaisTransporte.docx
+++ b/Gerenciamento/Documento de Arquitetura MaisTransporte.docx
@@ -155,15 +155,7 @@
           <w:lang w:val="pt-BR"/>
         </w:rPr>
         <w:lastRenderedPageBreak/>
-        <w:t>Í</w:t>
-      </w:r>
-      <w:r>
-        <w:rPr>
-          <w:rFonts w:ascii="Times New Roman" w:hAnsi="Times New Roman"/>
-          <w:szCs w:val="24"/>
-          <w:lang w:val="pt-BR"/>
-        </w:rPr>
-        <w:t>ndice Analítico</w:t>
+        <w:t>Índice Analítico</w:t>
       </w:r>
     </w:p>
     <w:sdt>
@@ -509,16 +501,7 @@
                 <w:szCs w:val="24"/>
                 <w:lang w:val="pt-BR"/>
               </w:rPr>
-              <w:t>Definições,</w:t>
-            </w:r>
-            <w:r>
-              <w:rPr>
-                <w:rStyle w:val="Vnculodendice"/>
-                <w:sz w:val="24"/>
-                <w:szCs w:val="24"/>
-                <w:lang w:val="pt-BR"/>
-              </w:rPr>
-              <w:t xml:space="preserve"> Acrônimos e Abreviações</w:t>
+              <w:t>Definições, Acrônimos e Abreviações</w:t>
             </w:r>
             <w:r>
               <w:rPr>
@@ -932,7 +915,6 @@
             </w:r>
           </w:hyperlink>
         </w:p>
-        <w:bookmarkStart w:id="1" w:name="_GoBack"/>
         <w:p>
           <w:pPr>
             <w:pStyle w:val="Sumrio1"/>
@@ -946,95 +928,84 @@
               <w:lang w:val="pt-BR" w:eastAsia="pt-BR"/>
             </w:rPr>
           </w:pPr>
-          <w:r>
-            <w:fldChar w:fldCharType="begin"/>
-          </w:r>
-          <w:r>
-            <w:instrText xml:space="preserve"> HYPERLINK \l "_Toc321036882" \h </w:instrText>
-          </w:r>
-          <w:r>
-            <w:fldChar w:fldCharType="separate"/>
-          </w:r>
-          <w:r>
-            <w:rPr>
-              <w:rStyle w:val="Vnculodendice"/>
-              <w:webHidden/>
-              <w:sz w:val="24"/>
-              <w:szCs w:val="24"/>
-              <w:lang w:val="pt-BR"/>
-            </w:rPr>
-            <w:t>4.</w:t>
-          </w:r>
-          <w:r>
-            <w:rPr>
-              <w:rStyle w:val="Vnculodendice"/>
-              <w:rFonts w:ascii="Calibri" w:hAnsi="Calibri"/>
-              <w:sz w:val="24"/>
-              <w:szCs w:val="24"/>
-              <w:lang w:val="pt-BR" w:eastAsia="pt-BR"/>
-            </w:rPr>
-            <w:tab/>
-          </w:r>
-          <w:r>
-            <w:rPr>
-              <w:rStyle w:val="Vnculodendice"/>
-              <w:sz w:val="24"/>
-              <w:szCs w:val="24"/>
-              <w:lang w:val="pt-BR"/>
-            </w:rPr>
-            <w:t>Visão de Casos de Uso</w:t>
-          </w:r>
-          <w:r>
-            <w:rPr>
-              <w:rStyle w:val="Vnculodendice"/>
-              <w:sz w:val="24"/>
-              <w:szCs w:val="24"/>
-            </w:rPr>
-            <w:tab/>
-          </w:r>
-          <w:r>
-            <w:rPr>
-              <w:webHidden/>
-            </w:rPr>
-            <w:fldChar w:fldCharType="begin"/>
-          </w:r>
-          <w:r>
-            <w:rPr>
-              <w:webHidden/>
-            </w:rPr>
-            <w:instrText>PAGEREF _Toc321036882 \h</w:instrText>
-          </w:r>
-          <w:r>
-            <w:rPr>
-              <w:webHidden/>
-            </w:rPr>
-          </w:r>
-          <w:r>
-            <w:rPr>
-              <w:webHidden/>
-            </w:rPr>
-            <w:fldChar w:fldCharType="separate"/>
-          </w:r>
-          <w:r>
-            <w:rPr>
-              <w:rStyle w:val="Vnculodendice"/>
-              <w:sz w:val="24"/>
-              <w:szCs w:val="24"/>
-              <w:lang w:val="pt-BR"/>
-            </w:rPr>
-            <w:t>4</w:t>
-          </w:r>
-          <w:r>
-            <w:rPr>
-              <w:webHidden/>
-            </w:rPr>
-            <w:fldChar w:fldCharType="end"/>
-          </w:r>
-          <w:r>
-            <w:fldChar w:fldCharType="end"/>
-          </w:r>
+          <w:hyperlink w:anchor="_Toc321036882">
+            <w:r>
+              <w:rPr>
+                <w:rStyle w:val="Vnculodendice"/>
+                <w:webHidden/>
+                <w:sz w:val="24"/>
+                <w:szCs w:val="24"/>
+                <w:lang w:val="pt-BR"/>
+              </w:rPr>
+              <w:t>4.</w:t>
+            </w:r>
+            <w:r>
+              <w:rPr>
+                <w:rStyle w:val="Vnculodendice"/>
+                <w:rFonts w:ascii="Calibri" w:hAnsi="Calibri"/>
+                <w:sz w:val="24"/>
+                <w:szCs w:val="24"/>
+                <w:lang w:val="pt-BR" w:eastAsia="pt-BR"/>
+              </w:rPr>
+              <w:tab/>
+            </w:r>
+            <w:r>
+              <w:rPr>
+                <w:rStyle w:val="Vnculodendice"/>
+                <w:sz w:val="24"/>
+                <w:szCs w:val="24"/>
+                <w:lang w:val="pt-BR"/>
+              </w:rPr>
+              <w:t>Visão de Casos de Uso</w:t>
+            </w:r>
+            <w:r>
+              <w:rPr>
+                <w:rStyle w:val="Vnculodendice"/>
+                <w:sz w:val="24"/>
+                <w:szCs w:val="24"/>
+              </w:rPr>
+              <w:tab/>
+            </w:r>
+            <w:r>
+              <w:rPr>
+                <w:webHidden/>
+              </w:rPr>
+              <w:fldChar w:fldCharType="begin"/>
+            </w:r>
+            <w:r>
+              <w:rPr>
+                <w:webHidden/>
+              </w:rPr>
+              <w:instrText>PAGEREF _Toc321036882 \h</w:instrText>
+            </w:r>
+            <w:r>
+              <w:rPr>
+                <w:webHidden/>
+              </w:rPr>
+            </w:r>
+            <w:r>
+              <w:rPr>
+                <w:webHidden/>
+              </w:rPr>
+              <w:fldChar w:fldCharType="separate"/>
+            </w:r>
+            <w:r>
+              <w:rPr>
+                <w:rStyle w:val="Vnculodendice"/>
+                <w:sz w:val="24"/>
+                <w:szCs w:val="24"/>
+                <w:lang w:val="pt-BR"/>
+              </w:rPr>
+              <w:t>4</w:t>
+            </w:r>
+            <w:r>
+              <w:rPr>
+                <w:webHidden/>
+              </w:rPr>
+              <w:fldChar w:fldCharType="end"/>
+            </w:r>
+          </w:hyperlink>
         </w:p>
-        <w:bookmarkEnd w:id="1"/>
         <w:p>
           <w:pPr>
             <w:pStyle w:val="Sumrio2"/>
@@ -1048,93 +1019,83 @@
               <w:lang w:val="pt-BR" w:eastAsia="pt-BR"/>
             </w:rPr>
           </w:pPr>
-          <w:r>
-            <w:fldChar w:fldCharType="begin"/>
-          </w:r>
-          <w:r>
-            <w:instrText xml:space="preserve"> HYPERLINK \l "_Toc321036883" \h </w:instrText>
-          </w:r>
-          <w:r>
-            <w:fldChar w:fldCharType="separate"/>
-          </w:r>
-          <w:r>
-            <w:rPr>
-              <w:rStyle w:val="Vnculodendice"/>
-              <w:webHidden/>
-              <w:sz w:val="24"/>
-              <w:szCs w:val="24"/>
-              <w:lang w:val="pt-BR"/>
-            </w:rPr>
-            <w:t>4.1</w:t>
-          </w:r>
-          <w:r>
-            <w:rPr>
-              <w:rStyle w:val="Vnculodendice"/>
-              <w:rFonts w:ascii="Calibri" w:hAnsi="Calibri"/>
-              <w:sz w:val="24"/>
-              <w:szCs w:val="24"/>
-              <w:lang w:val="pt-BR" w:eastAsia="pt-BR"/>
-            </w:rPr>
-            <w:tab/>
-          </w:r>
-          <w:r>
-            <w:rPr>
-              <w:rStyle w:val="Vnculodendice"/>
-              <w:sz w:val="24"/>
-              <w:szCs w:val="24"/>
-              <w:lang w:val="pt-BR"/>
-            </w:rPr>
-            <w:t>Realizações de Casos de Uso</w:t>
-          </w:r>
-          <w:r>
-            <w:rPr>
-              <w:rStyle w:val="Vnculodendice"/>
-              <w:sz w:val="24"/>
-              <w:szCs w:val="24"/>
-            </w:rPr>
-            <w:tab/>
-          </w:r>
-          <w:r>
-            <w:rPr>
-              <w:webHidden/>
-            </w:rPr>
-            <w:fldChar w:fldCharType="begin"/>
-          </w:r>
-          <w:r>
-            <w:rPr>
-              <w:webHidden/>
-            </w:rPr>
-            <w:instrText>PAGEREF _Toc321036883 \h</w:instrText>
-          </w:r>
-          <w:r>
-            <w:rPr>
-              <w:webHidden/>
-            </w:rPr>
-          </w:r>
-          <w:r>
-            <w:rPr>
-              <w:webHidden/>
-            </w:rPr>
-            <w:fldChar w:fldCharType="separate"/>
-          </w:r>
-          <w:r>
-            <w:rPr>
-              <w:rStyle w:val="Vnculodendice"/>
-              <w:sz w:val="24"/>
-              <w:szCs w:val="24"/>
-              <w:lang w:val="pt-BR"/>
-            </w:rPr>
-            <w:t>6</w:t>
-          </w:r>
-          <w:r>
-            <w:rPr>
-              <w:webHidden/>
-            </w:rPr>
-            <w:fldChar w:fldCharType="end"/>
-          </w:r>
-          <w:r>
-            <w:fldChar w:fldCharType="end"/>
-          </w:r>
+          <w:hyperlink w:anchor="_Toc321036883">
+            <w:r>
+              <w:rPr>
+                <w:rStyle w:val="Vnculodendice"/>
+                <w:webHidden/>
+                <w:sz w:val="24"/>
+                <w:szCs w:val="24"/>
+                <w:lang w:val="pt-BR"/>
+              </w:rPr>
+              <w:t>4.1</w:t>
+            </w:r>
+            <w:r>
+              <w:rPr>
+                <w:rStyle w:val="Vnculodendice"/>
+                <w:rFonts w:ascii="Calibri" w:hAnsi="Calibri"/>
+                <w:sz w:val="24"/>
+                <w:szCs w:val="24"/>
+                <w:lang w:val="pt-BR" w:eastAsia="pt-BR"/>
+              </w:rPr>
+              <w:tab/>
+            </w:r>
+            <w:r>
+              <w:rPr>
+                <w:rStyle w:val="Vnculodendice"/>
+                <w:sz w:val="24"/>
+                <w:szCs w:val="24"/>
+                <w:lang w:val="pt-BR"/>
+              </w:rPr>
+              <w:t>Realizações de Casos de Uso</w:t>
+            </w:r>
+            <w:r>
+              <w:rPr>
+                <w:rStyle w:val="Vnculodendice"/>
+                <w:sz w:val="24"/>
+                <w:szCs w:val="24"/>
+              </w:rPr>
+              <w:tab/>
+            </w:r>
+            <w:r>
+              <w:rPr>
+                <w:webHidden/>
+              </w:rPr>
+              <w:fldChar w:fldCharType="begin"/>
+            </w:r>
+            <w:r>
+              <w:rPr>
+                <w:webHidden/>
+              </w:rPr>
+              <w:instrText>PAGEREF _Toc321036883 \h</w:instrText>
+            </w:r>
+            <w:r>
+              <w:rPr>
+                <w:webHidden/>
+              </w:rPr>
+            </w:r>
+            <w:r>
+              <w:rPr>
+                <w:webHidden/>
+              </w:rPr>
+              <w:fldChar w:fldCharType="separate"/>
+            </w:r>
+            <w:r>
+              <w:rPr>
+                <w:rStyle w:val="Vnculodendice"/>
+                <w:sz w:val="24"/>
+                <w:szCs w:val="24"/>
+                <w:lang w:val="pt-BR"/>
+              </w:rPr>
+              <w:t>6</w:t>
+            </w:r>
+            <w:r>
+              <w:rPr>
+                <w:webHidden/>
+              </w:rPr>
+              <w:fldChar w:fldCharType="end"/>
+            </w:r>
+          </w:hyperlink>
         </w:p>
         <w:p>
           <w:pPr>
@@ -1268,16 +1229,7 @@
                 <w:szCs w:val="24"/>
                 <w:lang w:val="pt-BR"/>
               </w:rPr>
-              <w:t>Visão</w:t>
-            </w:r>
-            <w:r>
-              <w:rPr>
-                <w:rStyle w:val="Vnculodendice"/>
-                <w:sz w:val="24"/>
-                <w:szCs w:val="24"/>
-                <w:lang w:val="pt-BR"/>
-              </w:rPr>
-              <w:t xml:space="preserve"> Geral</w:t>
+              <w:t>Visão Geral</w:t>
             </w:r>
             <w:r>
               <w:rPr>
@@ -1926,9 +1878,9 @@
           <w:lang w:val="pt-BR"/>
         </w:rPr>
       </w:pPr>
-      <w:bookmarkStart w:id="2" w:name="_Toc321036874"/>
-      <w:bookmarkStart w:id="3" w:name="_Toc456598586"/>
-      <w:bookmarkStart w:id="4" w:name="_Toc18206175"/>
+      <w:bookmarkStart w:id="1" w:name="_Toc321036874"/>
+      <w:bookmarkStart w:id="2" w:name="_Toc456598586"/>
+      <w:bookmarkStart w:id="3" w:name="_Toc18206175"/>
       <w:r>
         <w:rPr>
           <w:rFonts w:ascii="Times New Roman" w:hAnsi="Times New Roman"/>
@@ -1936,9 +1888,9 @@
         </w:rPr>
         <w:t>Introdução</w:t>
       </w:r>
+      <w:bookmarkEnd w:id="1"/>
       <w:bookmarkEnd w:id="2"/>
       <w:bookmarkEnd w:id="3"/>
-      <w:bookmarkEnd w:id="4"/>
     </w:p>
     <w:p>
       <w:pPr>
@@ -1954,13 +1906,7 @@
         <w:rPr>
           <w:color w:val="000000"/>
         </w:rPr>
-        <w:t xml:space="preserve">Esse documento provê uma visão de alto nível dos objetivos da </w:t>
-      </w:r>
-      <w:r>
-        <w:rPr>
-          <w:color w:val="000000"/>
-        </w:rPr>
-        <w:t xml:space="preserve">arquitetura, dos estilos arquiteturais e componentes que foram selecionados para implementação das funcionalidades propostas pelos casos de usos levantados do </w:t>
+        <w:t xml:space="preserve">Esse documento provê uma visão de alto nível dos objetivos da arquitetura, dos estilos arquiteturais e componentes que foram selecionados para implementação das funcionalidades propostas pelos casos de usos levantados do </w:t>
       </w:r>
       <w:proofErr w:type="spellStart"/>
       <w:r>
@@ -1989,9 +1935,9 @@
           <w:lang w:val="pt-BR"/>
         </w:rPr>
       </w:pPr>
-      <w:bookmarkStart w:id="5" w:name="_Toc456598587"/>
-      <w:bookmarkStart w:id="6" w:name="_Toc18206176"/>
-      <w:bookmarkStart w:id="7" w:name="_Toc321036875"/>
+      <w:bookmarkStart w:id="4" w:name="_Toc456598587"/>
+      <w:bookmarkStart w:id="5" w:name="_Toc18206176"/>
+      <w:bookmarkStart w:id="6" w:name="_Toc321036875"/>
       <w:r>
         <w:rPr>
           <w:rFonts w:ascii="Times New Roman" w:hAnsi="Times New Roman"/>
@@ -2001,9 +1947,9 @@
         </w:rPr>
         <w:t>Finalidade</w:t>
       </w:r>
+      <w:bookmarkEnd w:id="4"/>
       <w:bookmarkEnd w:id="5"/>
       <w:bookmarkEnd w:id="6"/>
-      <w:bookmarkEnd w:id="7"/>
     </w:p>
     <w:p>
       <w:pPr>
@@ -2027,14 +1973,7 @@
           <w:sz w:val="24"/>
           <w:szCs w:val="24"/>
         </w:rPr>
-        <w:t>MaisTra</w:t>
-      </w:r>
-      <w:r>
-        <w:rPr>
-          <w:sz w:val="24"/>
-          <w:szCs w:val="24"/>
-        </w:rPr>
-        <w:t>nsporte</w:t>
+        <w:t>MaisTransporte</w:t>
       </w:r>
       <w:proofErr w:type="spellEnd"/>
       <w:r>
@@ -2057,9 +1996,9 @@
           <w:lang w:val="pt-BR"/>
         </w:rPr>
       </w:pPr>
-      <w:bookmarkStart w:id="8" w:name="_Toc456598588"/>
-      <w:bookmarkStart w:id="9" w:name="_Toc18206177"/>
-      <w:bookmarkStart w:id="10" w:name="_Toc321036876"/>
+      <w:bookmarkStart w:id="7" w:name="_Toc456598588"/>
+      <w:bookmarkStart w:id="8" w:name="_Toc18206177"/>
+      <w:bookmarkStart w:id="9" w:name="_Toc321036876"/>
       <w:r>
         <w:rPr>
           <w:rFonts w:ascii="Times New Roman" w:hAnsi="Times New Roman"/>
@@ -2069,9 +2008,9 @@
         </w:rPr>
         <w:t>Escopo</w:t>
       </w:r>
+      <w:bookmarkEnd w:id="7"/>
       <w:bookmarkEnd w:id="8"/>
       <w:bookmarkEnd w:id="9"/>
-      <w:bookmarkEnd w:id="10"/>
     </w:p>
     <w:p>
       <w:pPr>
@@ -2087,14 +2026,7 @@
           <w:sz w:val="24"/>
           <w:szCs w:val="24"/>
         </w:rPr>
-        <w:t>Este Documento de Arqu</w:t>
-      </w:r>
-      <w:r>
-        <w:rPr>
-          <w:sz w:val="24"/>
-          <w:szCs w:val="24"/>
-        </w:rPr>
-        <w:t xml:space="preserve">itetura de Software é aplicado ao Sistema </w:t>
+        <w:t xml:space="preserve">Este Documento de Arquitetura de Software é aplicado ao Sistema </w:t>
       </w:r>
       <w:proofErr w:type="spellStart"/>
       <w:r>
@@ -2150,14 +2082,7 @@
           <w:szCs w:val="24"/>
         </w:rPr>
         <w:lastRenderedPageBreak/>
-        <w:t>Costa do curso de Sistemas de Informação da Universidade Federal de Sergipe como projeto da disciplina E</w:t>
-      </w:r>
-      <w:r>
-        <w:rPr>
-          <w:sz w:val="24"/>
-          <w:szCs w:val="24"/>
-        </w:rPr>
-        <w:t>ngenharia de Software II.</w:t>
+        <w:t>Costa do curso de Sistemas de Informação da Universidade Federal de Sergipe como projeto da disciplina Engenharia de Software II.</w:t>
       </w:r>
     </w:p>
     <w:p>
@@ -2172,9 +2097,9 @@
           <w:lang w:val="pt-BR"/>
         </w:rPr>
       </w:pPr>
-      <w:bookmarkStart w:id="11" w:name="_Toc456598589"/>
-      <w:bookmarkStart w:id="12" w:name="_Toc321036877"/>
-      <w:bookmarkStart w:id="13" w:name="_Toc18206178"/>
+      <w:bookmarkStart w:id="10" w:name="_Toc456598589"/>
+      <w:bookmarkStart w:id="11" w:name="_Toc321036877"/>
+      <w:bookmarkStart w:id="12" w:name="_Toc18206178"/>
       <w:r>
         <w:rPr>
           <w:rFonts w:ascii="Times New Roman" w:hAnsi="Times New Roman"/>
@@ -2184,9 +2109,9 @@
         </w:rPr>
         <w:t>Definições, Acrônimos e Abreviações</w:t>
       </w:r>
+      <w:bookmarkEnd w:id="10"/>
       <w:bookmarkEnd w:id="11"/>
       <w:bookmarkEnd w:id="12"/>
-      <w:bookmarkEnd w:id="13"/>
     </w:p>
     <w:p>
       <w:pPr>
@@ -2202,14 +2127,7 @@
           <w:sz w:val="24"/>
           <w:szCs w:val="24"/>
         </w:rPr>
-        <w:t xml:space="preserve">Todas as definições, juntamente com os termos, acrônimos e abreviações necessárias à adequada interpretação e entendimento deste documento podem ser encontradas no documento de Glossário do </w:t>
-      </w:r>
-      <w:r>
-        <w:rPr>
-          <w:sz w:val="24"/>
-          <w:szCs w:val="24"/>
-        </w:rPr>
-        <w:t>Projeto.</w:t>
+        <w:t>Todas as definições, juntamente com os termos, acrônimos e abreviações necessárias à adequada interpretação e entendimento deste documento podem ser encontradas no documento de Glossário do Projeto.</w:t>
       </w:r>
     </w:p>
     <w:p>
@@ -2224,9 +2142,9 @@
           <w:lang w:val="pt-BR"/>
         </w:rPr>
       </w:pPr>
-      <w:bookmarkStart w:id="14" w:name="_Toc18206179"/>
-      <w:bookmarkStart w:id="15" w:name="_Toc456598590"/>
-      <w:bookmarkStart w:id="16" w:name="_Toc321036878"/>
+      <w:bookmarkStart w:id="13" w:name="_Toc18206179"/>
+      <w:bookmarkStart w:id="14" w:name="_Toc456598590"/>
+      <w:bookmarkStart w:id="15" w:name="_Toc321036878"/>
       <w:r>
         <w:rPr>
           <w:rFonts w:ascii="Times New Roman" w:hAnsi="Times New Roman"/>
@@ -2236,9 +2154,9 @@
         </w:rPr>
         <w:t>Referências</w:t>
       </w:r>
+      <w:bookmarkEnd w:id="13"/>
       <w:bookmarkEnd w:id="14"/>
       <w:bookmarkEnd w:id="15"/>
-      <w:bookmarkEnd w:id="16"/>
     </w:p>
     <w:p>
       <w:pPr>
@@ -2359,14 +2277,7 @@
           <w:sz w:val="24"/>
           <w:szCs w:val="24"/>
         </w:rPr>
-        <w:t>Documento de Requisitos Funcionais e Nã</w:t>
-      </w:r>
-      <w:r>
-        <w:rPr>
-          <w:sz w:val="24"/>
-          <w:szCs w:val="24"/>
-        </w:rPr>
-        <w:t>o Funcionais</w:t>
+        <w:t>Documento de Requisitos Funcionais e Não Funcionais</w:t>
       </w:r>
     </w:p>
     <w:p>
@@ -2408,9 +2319,9 @@
           <w:lang w:val="pt-BR"/>
         </w:rPr>
       </w:pPr>
-      <w:bookmarkStart w:id="17" w:name="_Toc18206180"/>
-      <w:bookmarkStart w:id="18" w:name="_Toc321036879"/>
-      <w:bookmarkStart w:id="19" w:name="_Toc456598591"/>
+      <w:bookmarkStart w:id="16" w:name="_Toc18206180"/>
+      <w:bookmarkStart w:id="17" w:name="_Toc321036879"/>
+      <w:bookmarkStart w:id="18" w:name="_Toc456598591"/>
       <w:r>
         <w:rPr>
           <w:rFonts w:ascii="Times New Roman" w:hAnsi="Times New Roman"/>
@@ -2420,9 +2331,9 @@
         </w:rPr>
         <w:t>Visão Geral</w:t>
       </w:r>
+      <w:bookmarkEnd w:id="16"/>
       <w:bookmarkEnd w:id="17"/>
       <w:bookmarkEnd w:id="18"/>
-      <w:bookmarkEnd w:id="19"/>
     </w:p>
     <w:p>
       <w:pPr>
@@ -2585,14 +2496,7 @@
           <w:sz w:val="24"/>
           <w:szCs w:val="24"/>
         </w:rPr>
-        <w:t>Subseção 8: Descreve a</w:t>
-      </w:r>
-      <w:r>
-        <w:rPr>
-          <w:sz w:val="24"/>
-          <w:szCs w:val="24"/>
-        </w:rPr>
-        <w:t xml:space="preserve"> visão de implementação;</w:t>
+        <w:t>Subseção 8: Descreve a visão de implementação;</w:t>
       </w:r>
     </w:p>
     <w:p>
@@ -2655,14 +2559,7 @@
           <w:sz w:val="24"/>
           <w:szCs w:val="24"/>
         </w:rPr>
-        <w:t xml:space="preserve">Subseção 11: Descreve como a arquitetura do software contribui para todos </w:t>
-      </w:r>
-      <w:r>
-        <w:rPr>
-          <w:sz w:val="24"/>
-          <w:szCs w:val="24"/>
-        </w:rPr>
-        <w:t>os recursos.</w:t>
+        <w:t>Subseção 11: Descreve como a arquitetura do software contribui para todos os recursos.</w:t>
       </w:r>
     </w:p>
     <w:p>
@@ -2696,8 +2593,8 @@
           <w:lang w:val="pt-BR"/>
         </w:rPr>
       </w:pPr>
-      <w:bookmarkStart w:id="20" w:name="_Toc321036880"/>
-      <w:bookmarkStart w:id="21" w:name="_Toc18206181"/>
+      <w:bookmarkStart w:id="19" w:name="_Toc321036880"/>
+      <w:bookmarkStart w:id="20" w:name="_Toc18206181"/>
       <w:r>
         <w:rPr>
           <w:rFonts w:ascii="Times New Roman" w:hAnsi="Times New Roman"/>
@@ -2705,8 +2602,8 @@
         </w:rPr>
         <w:t>Representação Arquitetural</w:t>
       </w:r>
+      <w:bookmarkEnd w:id="19"/>
       <w:bookmarkEnd w:id="20"/>
-      <w:bookmarkEnd w:id="21"/>
     </w:p>
     <w:p>
       <w:pPr>
@@ -2781,14 +2678,7 @@
           <w:sz w:val="24"/>
           <w:szCs w:val="24"/>
         </w:rPr>
-        <w:t>Para representar a arquitetura do</w:t>
-      </w:r>
-      <w:r>
-        <w:rPr>
-          <w:sz w:val="24"/>
-          <w:szCs w:val="24"/>
-        </w:rPr>
-        <w:t xml:space="preserve"> software foram utilizados como base os seguintes estilos arquiteturais:</w:t>
+        <w:t>Para representar a arquitetura do software foram utilizados como base os seguintes estilos arquiteturais:</w:t>
       </w:r>
     </w:p>
     <w:p>
@@ -2843,8 +2733,8 @@
           <w:lang w:val="pt-BR"/>
         </w:rPr>
       </w:pPr>
-      <w:bookmarkStart w:id="22" w:name="_Toc18206182"/>
-      <w:bookmarkStart w:id="23" w:name="_Toc321036881"/>
+      <w:bookmarkStart w:id="21" w:name="_Toc18206182"/>
+      <w:bookmarkStart w:id="22" w:name="_Toc321036881"/>
       <w:r>
         <w:rPr>
           <w:rFonts w:ascii="Times New Roman" w:hAnsi="Times New Roman"/>
@@ -2852,8 +2742,8 @@
         </w:rPr>
         <w:t>Metas e Restrições da Arquitetura</w:t>
       </w:r>
+      <w:bookmarkEnd w:id="21"/>
       <w:bookmarkEnd w:id="22"/>
-      <w:bookmarkEnd w:id="23"/>
     </w:p>
     <w:p>
       <w:pPr>
@@ -2885,14 +2775,7 @@
           <w:sz w:val="24"/>
           <w:szCs w:val="24"/>
         </w:rPr>
-        <w:t xml:space="preserve"> ele deve seguir as seguintes restriçõe</w:t>
-      </w:r>
-      <w:r>
-        <w:rPr>
-          <w:sz w:val="24"/>
-          <w:szCs w:val="24"/>
-        </w:rPr>
-        <w:t>s:</w:t>
+        <w:t xml:space="preserve"> ele deve seguir as seguintes restrições:</w:t>
       </w:r>
     </w:p>
     <w:p>
@@ -2988,15 +2871,7 @@
           <w:sz w:val="24"/>
           <w:szCs w:val="24"/>
         </w:rPr>
-        <w:t>, Safari, Opera e Internet Explore</w:t>
-      </w:r>
-      <w:r>
-        <w:rPr>
-          <w:i/>
-          <w:sz w:val="24"/>
-          <w:szCs w:val="24"/>
-        </w:rPr>
-        <w:t>r</w:t>
+        <w:t>, Safari, Opera e Internet Explorer</w:t>
       </w:r>
       <w:r>
         <w:rPr>
@@ -3016,8 +2891,8 @@
           <w:lang w:val="pt-BR"/>
         </w:rPr>
       </w:pPr>
-      <w:bookmarkStart w:id="24" w:name="_Toc321036882"/>
-      <w:bookmarkStart w:id="25" w:name="_Toc18206183"/>
+      <w:bookmarkStart w:id="23" w:name="_Toc321036882"/>
+      <w:bookmarkStart w:id="24" w:name="_Toc18206183"/>
       <w:r>
         <w:rPr>
           <w:rFonts w:ascii="Times New Roman" w:hAnsi="Times New Roman"/>
@@ -3025,8 +2900,8 @@
         </w:rPr>
         <w:t>Visão de Casos de Uso</w:t>
       </w:r>
+      <w:bookmarkEnd w:id="23"/>
       <w:bookmarkEnd w:id="24"/>
-      <w:bookmarkEnd w:id="25"/>
     </w:p>
     <w:p>
       <w:pPr>
@@ -3147,14 +3022,7 @@
           <w:sz w:val="24"/>
           <w:szCs w:val="24"/>
         </w:rPr>
-        <w:t>CSU0</w:t>
-      </w:r>
-      <w:r>
-        <w:rPr>
-          <w:sz w:val="24"/>
-          <w:szCs w:val="24"/>
-        </w:rPr>
-        <w:t>5 – Avaliar Viagem;</w:t>
+        <w:t>CSU05 – Avaliar Viagem;</w:t>
       </w:r>
     </w:p>
     <w:p>
@@ -3575,8 +3443,8 @@
           <w:lang w:val="pt-BR"/>
         </w:rPr>
       </w:pPr>
-      <w:bookmarkStart w:id="26" w:name="_Toc18206184"/>
-      <w:bookmarkStart w:id="27" w:name="_Toc321036883"/>
+      <w:bookmarkStart w:id="25" w:name="_Toc18206184"/>
+      <w:bookmarkStart w:id="26" w:name="_Toc321036883"/>
       <w:r>
         <w:rPr>
           <w:rFonts w:ascii="Times New Roman" w:hAnsi="Times New Roman"/>
@@ -3586,32 +3454,27 @@
         </w:rPr>
         <w:t>Realizações de Casos de Uso</w:t>
       </w:r>
+      <w:bookmarkEnd w:id="25"/>
       <w:bookmarkEnd w:id="26"/>
+    </w:p>
+    <w:p>
+      <w:pPr>
+        <w:pStyle w:val="InfoBlue"/>
+        <w:jc w:val="both"/>
+        <w:rPr>
+          <w:sz w:val="24"/>
+          <w:szCs w:val="24"/>
+        </w:rPr>
+      </w:pPr>
+      <w:r>
+        <w:rPr>
+          <w:sz w:val="24"/>
+          <w:szCs w:val="24"/>
+        </w:rPr>
+        <w:t>A descrição de cada caso de uso contido no diagrama da Figura 1 encontra-se detalhada no diretório Requisitos.</w:t>
+      </w:r>
+      <w:bookmarkStart w:id="27" w:name="_GoBack"/>
       <w:bookmarkEnd w:id="27"/>
-    </w:p>
-    <w:p>
-      <w:pPr>
-        <w:pStyle w:val="InfoBlue"/>
-        <w:jc w:val="both"/>
-        <w:rPr>
-          <w:sz w:val="24"/>
-          <w:szCs w:val="24"/>
-        </w:rPr>
-      </w:pPr>
-      <w:r>
-        <w:rPr>
-          <w:sz w:val="24"/>
-          <w:szCs w:val="24"/>
-        </w:rPr>
-        <w:t xml:space="preserve">A </w:t>
-      </w:r>
-      <w:r>
-        <w:rPr>
-          <w:sz w:val="24"/>
-          <w:szCs w:val="24"/>
-        </w:rPr>
-        <w:t>descrição de cada caso de uso contido no diagrama da Figura 1 encontra-se detalhada no diretório Requisitos &gt; Casos de Uso.</w:t>
-      </w:r>
     </w:p>
     <w:p>
       <w:pPr>
@@ -3691,7 +3554,21 @@
           <w:sz w:val="24"/>
           <w:szCs w:val="24"/>
         </w:rPr>
-        <w:t xml:space="preserve"> é composta principalmente por três pacotes:</w:t>
+        <w:t xml:space="preserve"> é composta principalmente por </w:t>
+      </w:r>
+      <w:r>
+        <w:rPr>
+          <w:sz w:val="24"/>
+          <w:szCs w:val="24"/>
+        </w:rPr>
+        <w:t>um pacote</w:t>
+      </w:r>
+      <w:r>
+        <w:rPr>
+          <w:sz w:val="24"/>
+          <w:szCs w:val="24"/>
+        </w:rPr>
+        <w:t>:</w:t>
       </w:r>
     </w:p>
     <w:p>
@@ -3703,12 +3580,21 @@
         </w:numPr>
         <w:jc w:val="both"/>
         <w:rPr>
+          <w:sz w:val="24"/>
+          <w:szCs w:val="24"/>
+          <w:lang w:val="pt-BR"/>
+        </w:rPr>
+      </w:pPr>
+      <w:proofErr w:type="spellStart"/>
+      <w:r>
+        <w:rPr>
           <w:iCs/>
           <w:sz w:val="24"/>
           <w:szCs w:val="24"/>
           <w:lang w:val="pt-BR"/>
         </w:rPr>
-      </w:pPr>
+        <w:t>MaisTransporte</w:t>
+      </w:r>
       <w:r>
         <w:rPr>
           <w:iCs/>
@@ -3716,8 +3602,9 @@
           <w:szCs w:val="24"/>
           <w:lang w:val="pt-BR"/>
         </w:rPr>
-        <w:t xml:space="preserve">Service: Esse pacote </w:t>
-      </w:r>
+        <w:t>Web</w:t>
+      </w:r>
+      <w:proofErr w:type="spellEnd"/>
       <w:r>
         <w:rPr>
           <w:iCs/>
@@ -3725,23 +3612,8 @@
           <w:szCs w:val="24"/>
           <w:lang w:val="pt-BR"/>
         </w:rPr>
-        <w:t>representa a implementação da parte lógica do domínio da aplicação. Aqui serão armazenadas classes responsáveis pela persistência dos dados da aplicação;</w:t>
-      </w:r>
-    </w:p>
-    <w:p>
-      <w:pPr>
-        <w:pStyle w:val="Corpodetexto"/>
-        <w:numPr>
-          <w:ilvl w:val="0"/>
-          <w:numId w:val="7"/>
-        </w:numPr>
-        <w:jc w:val="both"/>
-        <w:rPr>
-          <w:sz w:val="24"/>
-          <w:szCs w:val="24"/>
-          <w:lang w:val="pt-BR"/>
-        </w:rPr>
-      </w:pPr>
+        <w:t xml:space="preserve">: Nesses pacotes são armazenados os componentes que fazem parte da interface gráfica da aplicação, as Controladoras e as </w:t>
+      </w:r>
       <w:proofErr w:type="spellStart"/>
       <w:r>
         <w:rPr>
@@ -3750,7 +3622,7 @@
           <w:szCs w:val="24"/>
           <w:lang w:val="pt-BR"/>
         </w:rPr>
-        <w:t>GestaoAnimalWeb</w:t>
+        <w:t>ViewModels</w:t>
       </w:r>
       <w:proofErr w:type="spellEnd"/>
       <w:r>
@@ -3760,7 +3632,7 @@
           <w:szCs w:val="24"/>
           <w:lang w:val="pt-BR"/>
         </w:rPr>
-        <w:t>: Nesses pacotes são armazenados os componentes que fazem parte da interface gráfica da</w:t>
+        <w:t xml:space="preserve"> do </w:t>
       </w:r>
       <w:r>
         <w:rPr>
@@ -3769,9 +3641,8 @@
           <w:szCs w:val="24"/>
           <w:lang w:val="pt-BR"/>
         </w:rPr>
-        <w:t xml:space="preserve"> aplicação, as Controladoras e as </w:t>
-      </w:r>
-      <w:proofErr w:type="spellStart"/>
+        <w:t>Mais Transporte</w:t>
+      </w:r>
       <w:r>
         <w:rPr>
           <w:iCs/>
@@ -3779,41 +3650,7 @@
           <w:szCs w:val="24"/>
           <w:lang w:val="pt-BR"/>
         </w:rPr>
-        <w:t>ViewModels</w:t>
-      </w:r>
-      <w:proofErr w:type="spellEnd"/>
-      <w:r>
-        <w:rPr>
-          <w:iCs/>
-          <w:sz w:val="24"/>
-          <w:szCs w:val="24"/>
-          <w:lang w:val="pt-BR"/>
-        </w:rPr>
-        <w:t xml:space="preserve"> do Gestão Animal;</w:t>
-      </w:r>
-    </w:p>
-    <w:p>
-      <w:pPr>
-        <w:pStyle w:val="Corpodetexto"/>
-        <w:numPr>
-          <w:ilvl w:val="0"/>
-          <w:numId w:val="7"/>
-        </w:numPr>
-        <w:jc w:val="both"/>
-        <w:rPr>
-          <w:sz w:val="24"/>
-          <w:szCs w:val="24"/>
-          <w:lang w:val="pt-BR"/>
-        </w:rPr>
-      </w:pPr>
-      <w:r>
-        <w:rPr>
-          <w:iCs/>
-          <w:sz w:val="24"/>
-          <w:szCs w:val="24"/>
-          <w:lang w:val="pt-BR"/>
-        </w:rPr>
-        <w:t>Core: Nesse pacote são armazenadas as classes que representarão entidades da aplicação, e que poderão ser manipuladas pelos demais componentes da nossa arquitetura.</w:t>
+        <w:t>;</w:t>
       </w:r>
     </w:p>
     <w:p>
@@ -3849,16 +3686,7 @@
           <w:szCs w:val="24"/>
           <w:lang w:val="pt-BR"/>
         </w:rPr>
-        <w:t>Pacotes de Design Significa</w:t>
-      </w:r>
-      <w:r>
-        <w:rPr>
-          <w:rFonts w:ascii="Times New Roman" w:hAnsi="Times New Roman"/>
-          <w:sz w:val="24"/>
-          <w:szCs w:val="24"/>
-          <w:lang w:val="pt-BR"/>
-        </w:rPr>
-        <w:t>tivos do Ponto de Vista da Arquitetura</w:t>
+        <w:t>Pacotes de Design Significativos do Ponto de Vista da Arquitetura</w:t>
       </w:r>
       <w:bookmarkEnd w:id="32"/>
       <w:bookmarkEnd w:id="33"/>
@@ -3981,9 +3809,9 @@
         </w:rPr>
         <w:drawing>
           <wp:inline distT="0" distB="0" distL="0" distR="0">
-            <wp:extent cx="5943600" cy="3714750"/>
+            <wp:extent cx="5943600" cy="4610735"/>
             <wp:effectExtent l="0" t="0" r="0" b="0"/>
-            <wp:docPr id="3" name="Imagem 9"/>
+            <wp:docPr id="2" name="Imagem 2"/>
             <wp:cNvGraphicFramePr>
               <a:graphicFrameLocks xmlns:a="http://schemas.openxmlformats.org/drawingml/2006/main" noChangeAspect="1"/>
             </wp:cNvGraphicFramePr>
@@ -3991,21 +3819,25 @@
               <a:graphicData uri="http://schemas.openxmlformats.org/drawingml/2006/picture">
                 <pic:pic xmlns:pic="http://schemas.openxmlformats.org/drawingml/2006/picture">
                   <pic:nvPicPr>
-                    <pic:cNvPr id="3" name="Imagem 9"/>
-                    <pic:cNvPicPr>
-                      <a:picLocks noChangeAspect="1" noChangeArrowheads="1"/>
-                    </pic:cNvPicPr>
+                    <pic:cNvPr id="2" name="Captura de tela 2023-08-08 114655.png"/>
+                    <pic:cNvPicPr/>
                   </pic:nvPicPr>
                   <pic:blipFill>
-                    <a:blip r:embed="rId11"/>
+                    <a:blip r:embed="rId11">
+                      <a:extLst>
+                        <a:ext uri="{28A0092B-C50C-407E-A947-70E740481C1C}">
+                          <a14:useLocalDpi xmlns:a14="http://schemas.microsoft.com/office/drawing/2010/main" val="0"/>
+                        </a:ext>
+                      </a:extLst>
+                    </a:blip>
                     <a:stretch>
                       <a:fillRect/>
                     </a:stretch>
                   </pic:blipFill>
-                  <pic:spPr bwMode="auto">
+                  <pic:spPr>
                     <a:xfrm>
                       <a:off x="0" y="0"/>
-                      <a:ext cx="5943600" cy="3714750"/>
+                      <a:ext cx="5943600" cy="4610735"/>
                     </a:xfrm>
                     <a:prstGeom prst="rect">
                       <a:avLst/>
@@ -4236,15 +4068,7 @@
           <w:szCs w:val="24"/>
           <w:lang w:val="pt-BR"/>
         </w:rPr>
-        <w:t xml:space="preserve">Figura 5 – Diagrama Entidade </w:t>
-      </w:r>
-      <w:r>
-        <w:rPr>
-          <w:sz w:val="24"/>
-          <w:szCs w:val="24"/>
-          <w:lang w:val="pt-BR"/>
-        </w:rPr>
-        <w:t>Relacionamento</w:t>
+        <w:t>Figura 5 – Diagrama Entidade Relacionamento</w:t>
       </w:r>
     </w:p>
     <w:p>
@@ -4328,21 +4152,7 @@
           <w:sz w:val="24"/>
           <w:szCs w:val="24"/>
         </w:rPr>
-        <w:t xml:space="preserve">[Uma descrição de como a arquitetura do software </w:t>
-      </w:r>
-      <w:r>
-        <w:rPr>
-          <w:sz w:val="24"/>
-          <w:szCs w:val="24"/>
-        </w:rPr>
-        <w:t xml:space="preserve">contribui para todos os recursos (exceto a funcionalidade) do sistema: extensibilidade, confiabilidade, portabilidade e assim por diante. Se essas características possuírem significado especial, como implicações de segurança, garantia ou privacidade, elas </w:t>
-      </w:r>
-      <w:r>
-        <w:rPr>
-          <w:sz w:val="24"/>
-          <w:szCs w:val="24"/>
-        </w:rPr>
-        <w:t>deverão ser delineadas claramente].</w:t>
+        <w:t>[Uma descrição de como a arquitetura do software contribui para todos os recursos (exceto a funcionalidade) do sistema: extensibilidade, confiabilidade, portabilidade e assim por diante. Se essas características possuírem significado especial, como implicações de segurança, garantia ou privacidade, elas deverão ser delineadas claramente].</w:t>
       </w:r>
     </w:p>
     <w:p>
@@ -4432,35 +4242,6 @@
           <w:lang w:val="pt-BR"/>
         </w:rPr>
         <w:t>Figura 6 – Diagrama de Exceções</w:t>
-      </w:r>
-    </w:p>
-    <w:p>
-      <w:pPr>
-        <w:pStyle w:val="Corpodetexto"/>
-        <w:jc w:val="both"/>
-        <w:rPr>
-          <w:sz w:val="24"/>
-          <w:szCs w:val="24"/>
-          <w:lang w:val="pt-BR"/>
-        </w:rPr>
-      </w:pPr>
-    </w:p>
-    <w:p>
-      <w:pPr>
-        <w:jc w:val="both"/>
-        <w:rPr>
-          <w:sz w:val="24"/>
-          <w:szCs w:val="24"/>
-          <w:lang w:val="pt-BR"/>
-        </w:rPr>
-      </w:pPr>
-      <w:r>
-        <w:rPr>
-          <w:sz w:val="24"/>
-          <w:szCs w:val="24"/>
-          <w:lang w:val="pt-BR"/>
-        </w:rPr>
-        <w:t>M</w:t>
       </w:r>
     </w:p>
     <w:sectPr>
@@ -4603,7 +4384,7 @@
               <w:noProof/>
               <w:lang w:val="pt-BR"/>
             </w:rPr>
-            <w:t>6</w:t>
+            <w:t>9</w:t>
           </w:r>
           <w:r>
             <w:rPr>

--- a/Gerenciamento/Documento de Arquitetura MaisTransporte.docx
+++ b/Gerenciamento/Documento de Arquitetura MaisTransporte.docx
@@ -1,8 +1,8 @@
 
 <file path=word/document.xml><?xml version="1.0" encoding="utf-8"?>
-<w:document xmlns:wpc="http://schemas.microsoft.com/office/word/2010/wordprocessingCanvas" xmlns:mc="http://schemas.openxmlformats.org/markup-compatibility/2006" xmlns:o="urn:schemas-microsoft-com:office:office" xmlns:r="http://schemas.openxmlformats.org/officeDocument/2006/relationships" xmlns:m="http://schemas.openxmlformats.org/officeDocument/2006/math" xmlns:v="urn:schemas-microsoft-com:vml" xmlns:wp14="http://schemas.microsoft.com/office/word/2010/wordprocessingDrawing" xmlns:wp="http://schemas.openxmlformats.org/drawingml/2006/wordprocessingDrawing" xmlns:w10="urn:schemas-microsoft-com:office:word" xmlns:w="http://schemas.openxmlformats.org/wordprocessingml/2006/main" xmlns:w14="http://schemas.microsoft.com/office/word/2010/wordml" xmlns:w15="http://schemas.microsoft.com/office/word/2012/wordml" xmlns:wpg="http://schemas.microsoft.com/office/word/2010/wordprocessingGroup" xmlns:wpi="http://schemas.microsoft.com/office/word/2010/wordprocessingInk" xmlns:wne="http://schemas.microsoft.com/office/word/2006/wordml" xmlns:wps="http://schemas.microsoft.com/office/word/2010/wordprocessingShape" mc:Ignorable="w14 w15 wp14">
+<w:document xmlns:wpc="http://schemas.microsoft.com/office/word/2010/wordprocessingCanvas" xmlns:mc="http://schemas.openxmlformats.org/markup-compatibility/2006" xmlns:o="urn:schemas-microsoft-com:office:office" xmlns:r="http://schemas.openxmlformats.org/officeDocument/2006/relationships" xmlns:m="http://schemas.openxmlformats.org/officeDocument/2006/math" xmlns:v="urn:schemas-microsoft-com:vml" xmlns:wp14="http://schemas.microsoft.com/office/word/2010/wordprocessingDrawing" xmlns:wp="http://schemas.openxmlformats.org/drawingml/2006/wordprocessingDrawing" xmlns:w10="urn:schemas-microsoft-com:office:word" xmlns:w="http://schemas.openxmlformats.org/wordprocessingml/2006/main" xmlns:w14="http://schemas.microsoft.com/office/word/2010/wordml" xmlns:w15="http://schemas.microsoft.com/office/word/2012/wordml" xmlns:wpg="http://schemas.microsoft.com/office/word/2010/wordprocessingGroup" xmlns:wpi="http://schemas.microsoft.com/office/word/2010/wordprocessingInk" xmlns:wne="http://schemas.microsoft.com/office/word/2006/wordml" xmlns:wps="http://schemas.microsoft.com/office/word/2010/wordprocessingShape" xmlns:a="http://schemas.openxmlformats.org/drawingml/2006/main" xmlns:pic="http://schemas.openxmlformats.org/drawingml/2006/picture" xmlns:a14="http://schemas.microsoft.com/office/drawing/2010/main" mc:Ignorable="w14 w15 wp14">
   <w:body>
-    <w:p>
+    <w:p xmlns:wp14="http://schemas.microsoft.com/office/word/2010/wordml" wp14:textId="77777777">
       <w:pPr>
         <w:pStyle w:val="Ttulo"/>
         <w:jc w:val="right"/>
@@ -21,7 +21,7 @@
       </w:r>
       <w:proofErr w:type="spellEnd"/>
     </w:p>
-    <w:p>
+    <w:p xmlns:wp14="http://schemas.microsoft.com/office/word/2010/wordml" wp14:textId="77777777">
       <w:pPr>
         <w:pStyle w:val="Ttulo"/>
         <w:jc w:val="right"/>
@@ -64,7 +64,7 @@
         <w:fldChar w:fldCharType="end"/>
       </w:r>
     </w:p>
-    <w:p>
+    <w:p xmlns:wp14="http://schemas.microsoft.com/office/word/2010/wordml" wp14:textId="77777777">
       <w:pPr>
         <w:pStyle w:val="Ttulo"/>
         <w:jc w:val="right"/>
@@ -112,7 +112,7 @@
         <w:fldChar w:fldCharType="end"/>
       </w:r>
     </w:p>
-    <w:p>
+    <w:p xmlns:wp14="http://schemas.microsoft.com/office/word/2010/wordml" wp14:textId="77777777">
       <w:pPr>
         <w:pStyle w:val="Ttulo"/>
         <w:jc w:val="right"/>
@@ -123,12 +123,12 @@
         </w:rPr>
       </w:pPr>
     </w:p>
-    <w:p>
+    <w:p xmlns:wp14="http://schemas.microsoft.com/office/word/2010/wordml" wp14:textId="77777777">
       <w:pPr>
         <w:pStyle w:val="InfoBlue"/>
         <w:sectPr>
           <w:headerReference w:type="default" r:id="rId8"/>
-          <w:pgSz w:w="12240" w:h="15840"/>
+          <w:pgSz w:w="12240" w:h="15840" w:orient="portrait"/>
           <w:pgMar w:top="1417" w:right="1440" w:bottom="1417" w:left="1440" w:header="720" w:footer="0" w:gutter="0"/>
           <w:cols w:space="720"/>
           <w:formProt w:val="0"/>
@@ -137,7 +137,7 @@
         </w:sectPr>
       </w:pPr>
     </w:p>
-    <w:p>
+    <w:p xmlns:wp14="http://schemas.microsoft.com/office/word/2010/wordml" wp14:textId="77777777">
       <w:pPr>
         <w:pStyle w:val="Ttulo"/>
         <w:rPr>
@@ -146,7 +146,7 @@
           <w:lang w:val="pt-BR"/>
         </w:rPr>
       </w:pPr>
-      <w:bookmarkStart w:id="0" w:name="_GoBack_Copia_1"/>
+      <w:bookmarkStart w:name="_GoBack_Copia_1" w:id="0"/>
       <w:bookmarkEnd w:id="0"/>
       <w:r>
         <w:rPr>
@@ -154,7 +154,6 @@
           <w:szCs w:val="24"/>
           <w:lang w:val="pt-BR"/>
         </w:rPr>
-        <w:lastRenderedPageBreak/>
         <w:t>Índice Analítico</w:t>
       </w:r>
     </w:p>
@@ -168,7 +167,7 @@
       </w:sdtPr>
       <w:sdtEndPr/>
       <w:sdtContent>
-        <w:p>
+        <w:p xmlns:wp14="http://schemas.microsoft.com/office/word/2010/wordml" wp14:textId="77777777">
           <w:pPr>
             <w:pStyle w:val="Sumrio1"/>
             <w:tabs>
@@ -278,7 +277,7 @@
             </w:r>
           </w:hyperlink>
         </w:p>
-        <w:p>
+        <w:p xmlns:wp14="http://schemas.microsoft.com/office/word/2010/wordml" wp14:textId="77777777">
           <w:pPr>
             <w:pStyle w:val="Sumrio2"/>
             <w:tabs>
@@ -369,7 +368,7 @@
             </w:r>
           </w:hyperlink>
         </w:p>
-        <w:p>
+        <w:p xmlns:wp14="http://schemas.microsoft.com/office/word/2010/wordml" wp14:textId="77777777">
           <w:pPr>
             <w:pStyle w:val="Sumrio2"/>
             <w:tabs>
@@ -460,7 +459,7 @@
             </w:r>
           </w:hyperlink>
         </w:p>
-        <w:p>
+        <w:p xmlns:wp14="http://schemas.microsoft.com/office/word/2010/wordml" wp14:textId="77777777">
           <w:pPr>
             <w:pStyle w:val="Sumrio2"/>
             <w:tabs>
@@ -551,7 +550,7 @@
             </w:r>
           </w:hyperlink>
         </w:p>
-        <w:p>
+        <w:p xmlns:wp14="http://schemas.microsoft.com/office/word/2010/wordml" wp14:textId="77777777">
           <w:pPr>
             <w:pStyle w:val="Sumrio2"/>
             <w:tabs>
@@ -642,7 +641,7 @@
             </w:r>
           </w:hyperlink>
         </w:p>
-        <w:p>
+        <w:p xmlns:wp14="http://schemas.microsoft.com/office/word/2010/wordml" wp14:textId="77777777">
           <w:pPr>
             <w:pStyle w:val="Sumrio2"/>
             <w:tabs>
@@ -733,7 +732,7 @@
             </w:r>
           </w:hyperlink>
         </w:p>
-        <w:p>
+        <w:p xmlns:wp14="http://schemas.microsoft.com/office/word/2010/wordml" wp14:textId="77777777">
           <w:pPr>
             <w:pStyle w:val="Sumrio1"/>
             <w:tabs>
@@ -824,7 +823,7 @@
             </w:r>
           </w:hyperlink>
         </w:p>
-        <w:p>
+        <w:p xmlns:wp14="http://schemas.microsoft.com/office/word/2010/wordml" wp14:textId="77777777">
           <w:pPr>
             <w:pStyle w:val="Sumrio1"/>
             <w:tabs>
@@ -915,7 +914,7 @@
             </w:r>
           </w:hyperlink>
         </w:p>
-        <w:p>
+        <w:p xmlns:wp14="http://schemas.microsoft.com/office/word/2010/wordml" wp14:textId="77777777">
           <w:pPr>
             <w:pStyle w:val="Sumrio1"/>
             <w:tabs>
@@ -1006,7 +1005,7 @@
             </w:r>
           </w:hyperlink>
         </w:p>
-        <w:p>
+        <w:p xmlns:wp14="http://schemas.microsoft.com/office/word/2010/wordml" wp14:textId="77777777">
           <w:pPr>
             <w:pStyle w:val="Sumrio2"/>
             <w:tabs>
@@ -1097,7 +1096,7 @@
             </w:r>
           </w:hyperlink>
         </w:p>
-        <w:p>
+        <w:p xmlns:wp14="http://schemas.microsoft.com/office/word/2010/wordml" wp14:textId="77777777">
           <w:pPr>
             <w:pStyle w:val="Sumrio1"/>
             <w:tabs>
@@ -1188,7 +1187,7 @@
             </w:r>
           </w:hyperlink>
         </w:p>
-        <w:p>
+        <w:p xmlns:wp14="http://schemas.microsoft.com/office/word/2010/wordml" wp14:textId="77777777">
           <w:pPr>
             <w:pStyle w:val="Sumrio2"/>
             <w:tabs>
@@ -1279,7 +1278,7 @@
             </w:r>
           </w:hyperlink>
         </w:p>
-        <w:p>
+        <w:p xmlns:wp14="http://schemas.microsoft.com/office/word/2010/wordml" wp14:textId="77777777">
           <w:pPr>
             <w:pStyle w:val="Sumrio2"/>
             <w:tabs>
@@ -1370,7 +1369,7 @@
             </w:r>
           </w:hyperlink>
         </w:p>
-        <w:p>
+        <w:p xmlns:wp14="http://schemas.microsoft.com/office/word/2010/wordml" wp14:textId="77777777">
           <w:pPr>
             <w:pStyle w:val="Sumrio2"/>
             <w:tabs>
@@ -1431,7 +1430,7 @@
             <w:t>9</w:t>
           </w:r>
         </w:p>
-        <w:p>
+        <w:p xmlns:wp14="http://schemas.microsoft.com/office/word/2010/wordml" wp14:textId="77777777">
           <w:pPr>
             <w:pStyle w:val="Sumrio1"/>
             <w:tabs>
@@ -1488,6 +1487,13 @@
                 <w:szCs w:val="24"/>
               </w:rPr>
               <w:tab/>
+            </w:r>
+            <w:r>
+              <w:rPr>
+                <w:rStyle w:val="Vnculodendice"/>
+                <w:sz w:val="24"/>
+                <w:szCs w:val="24"/>
+              </w:rPr>
               <w:t>1</w:t>
             </w:r>
           </w:hyperlink>
@@ -1500,7 +1506,7 @@
             <w:t>0</w:t>
           </w:r>
         </w:p>
-        <w:p>
+        <w:p xmlns:wp14="http://schemas.microsoft.com/office/word/2010/wordml" wp14:textId="77777777">
           <w:pPr>
             <w:pStyle w:val="Sumrio1"/>
             <w:tabs>
@@ -1580,6 +1586,13 @@
                 <w:szCs w:val="24"/>
               </w:rPr>
               <w:tab/>
+            </w:r>
+            <w:r>
+              <w:rPr>
+                <w:rStyle w:val="Vnculodendice"/>
+                <w:sz w:val="24"/>
+                <w:szCs w:val="24"/>
+              </w:rPr>
               <w:t>11</w:t>
             </w:r>
             <w:r>
@@ -1590,7 +1603,7 @@
             </w:r>
           </w:hyperlink>
         </w:p>
-        <w:p>
+        <w:p xmlns:wp14="http://schemas.microsoft.com/office/word/2010/wordml" wp14:textId="77777777">
           <w:pPr>
             <w:pStyle w:val="Sumrio1"/>
             <w:tabs>
@@ -1670,6 +1683,13 @@
                 <w:szCs w:val="24"/>
               </w:rPr>
               <w:tab/>
+            </w:r>
+            <w:r>
+              <w:rPr>
+                <w:rStyle w:val="Vnculodendice"/>
+                <w:sz w:val="24"/>
+                <w:szCs w:val="24"/>
+              </w:rPr>
               <w:t>11</w:t>
             </w:r>
             <w:r>
@@ -1680,7 +1700,7 @@
             </w:r>
           </w:hyperlink>
         </w:p>
-        <w:p>
+        <w:p xmlns:wp14="http://schemas.microsoft.com/office/word/2010/wordml" wp14:textId="77777777">
           <w:pPr>
             <w:pStyle w:val="Sumrio1"/>
             <w:tabs>
@@ -1760,6 +1780,13 @@
                 <w:szCs w:val="24"/>
               </w:rPr>
               <w:tab/>
+            </w:r>
+            <w:r>
+              <w:rPr>
+                <w:rStyle w:val="Vnculodendice"/>
+                <w:sz w:val="24"/>
+                <w:szCs w:val="24"/>
+              </w:rPr>
               <w:t>11</w:t>
             </w:r>
             <w:r>
@@ -1770,7 +1797,7 @@
             </w:r>
           </w:hyperlink>
         </w:p>
-        <w:p>
+        <w:p xmlns:wp14="http://schemas.microsoft.com/office/word/2010/wordml" wp14:textId="77777777">
           <w:pPr>
             <w:pStyle w:val="Sumrio1"/>
             <w:tabs>
@@ -1820,6 +1847,13 @@
                 <w:szCs w:val="24"/>
               </w:rPr>
               <w:tab/>
+            </w:r>
+            <w:r>
+              <w:rPr>
+                <w:rStyle w:val="Vnculodendice"/>
+                <w:sz w:val="24"/>
+                <w:szCs w:val="24"/>
+              </w:rPr>
               <w:t>1</w:t>
             </w:r>
           </w:hyperlink>
@@ -1842,16 +1876,16 @@
         </w:p>
       </w:sdtContent>
     </w:sdt>
-    <w:p>
-      <w:pPr>
-        <w:rPr>
-          <w:sz w:val="24"/>
-          <w:szCs w:val="24"/>
-          <w:lang w:val="pt-BR"/>
-        </w:rPr>
-      </w:pPr>
-    </w:p>
-    <w:p>
+    <w:p xmlns:wp14="http://schemas.microsoft.com/office/word/2010/wordml" wp14:textId="77777777">
+      <w:pPr>
+        <w:rPr>
+          <w:sz w:val="24"/>
+          <w:szCs w:val="24"/>
+          <w:lang w:val="pt-BR"/>
+        </w:rPr>
+      </w:pPr>
+    </w:p>
+    <w:p xmlns:wp14="http://schemas.microsoft.com/office/word/2010/wordml" wp14:textId="77777777">
       <w:pPr>
         <w:pStyle w:val="Ttulo"/>
         <w:rPr>
@@ -1869,7 +1903,7 @@
         <w:fldChar w:fldCharType="end"/>
       </w:r>
     </w:p>
-    <w:p>
+    <w:p xmlns:wp14="http://schemas.microsoft.com/office/word/2010/wordml" wp14:textId="77777777">
       <w:pPr>
         <w:pStyle w:val="Ttulo1"/>
         <w:ind w:left="360" w:hanging="360"/>
@@ -1878,9 +1912,9 @@
           <w:lang w:val="pt-BR"/>
         </w:rPr>
       </w:pPr>
-      <w:bookmarkStart w:id="1" w:name="_Toc321036874"/>
-      <w:bookmarkStart w:id="2" w:name="_Toc456598586"/>
-      <w:bookmarkStart w:id="3" w:name="_Toc18206175"/>
+      <w:bookmarkStart w:name="_Toc321036874" w:id="1"/>
+      <w:bookmarkStart w:name="_Toc456598586" w:id="2"/>
+      <w:bookmarkStart w:name="_Toc18206175" w:id="3"/>
       <w:r>
         <w:rPr>
           <w:rFonts w:ascii="Times New Roman" w:hAnsi="Times New Roman"/>
@@ -1892,7 +1926,7 @@
       <w:bookmarkEnd w:id="2"/>
       <w:bookmarkEnd w:id="3"/>
     </w:p>
-    <w:p>
+    <w:p xmlns:wp14="http://schemas.microsoft.com/office/word/2010/wordml" wp14:textId="77777777">
       <w:pPr>
         <w:pStyle w:val="NormalWeb"/>
         <w:spacing w:beforeAutospacing="0" w:afterAutospacing="0"/>
@@ -1923,7 +1957,7 @@
         <w:t>.</w:t>
       </w:r>
     </w:p>
-    <w:p>
+    <w:p xmlns:wp14="http://schemas.microsoft.com/office/word/2010/wordml" wp14:textId="77777777">
       <w:pPr>
         <w:pStyle w:val="Ttulo2"/>
         <w:ind w:left="720" w:hanging="720"/>
@@ -1935,9 +1969,9 @@
           <w:lang w:val="pt-BR"/>
         </w:rPr>
       </w:pPr>
-      <w:bookmarkStart w:id="4" w:name="_Toc456598587"/>
-      <w:bookmarkStart w:id="5" w:name="_Toc18206176"/>
-      <w:bookmarkStart w:id="6" w:name="_Toc321036875"/>
+      <w:bookmarkStart w:name="_Toc456598587" w:id="4"/>
+      <w:bookmarkStart w:name="_Toc18206176" w:id="5"/>
+      <w:bookmarkStart w:name="_Toc321036875" w:id="6"/>
       <w:r>
         <w:rPr>
           <w:rFonts w:ascii="Times New Roman" w:hAnsi="Times New Roman"/>
@@ -1951,7 +1985,7 @@
       <w:bookmarkEnd w:id="5"/>
       <w:bookmarkEnd w:id="6"/>
     </w:p>
-    <w:p>
+    <w:p xmlns:wp14="http://schemas.microsoft.com/office/word/2010/wordml" wp14:textId="77777777">
       <w:pPr>
         <w:pStyle w:val="InfoBlue"/>
         <w:jc w:val="both"/>
@@ -1984,7 +2018,7 @@
         <w:t>, usando diversas visões arquiteturais para representar diferentes aspectos do sistema. O objetivo deste documento é capturar e comunicar as decisões arquiteturais significativas que foram tomadas em relação ao sistema.</w:t>
       </w:r>
     </w:p>
-    <w:p>
+    <w:p xmlns:wp14="http://schemas.microsoft.com/office/word/2010/wordml" wp14:textId="77777777">
       <w:pPr>
         <w:pStyle w:val="Ttulo2"/>
         <w:ind w:left="720" w:hanging="720"/>
@@ -1996,9 +2030,9 @@
           <w:lang w:val="pt-BR"/>
         </w:rPr>
       </w:pPr>
-      <w:bookmarkStart w:id="7" w:name="_Toc456598588"/>
-      <w:bookmarkStart w:id="8" w:name="_Toc18206177"/>
-      <w:bookmarkStart w:id="9" w:name="_Toc321036876"/>
+      <w:bookmarkStart w:name="_Toc456598588" w:id="7"/>
+      <w:bookmarkStart w:name="_Toc18206177" w:id="8"/>
+      <w:bookmarkStart w:name="_Toc321036876" w:id="9"/>
       <w:r>
         <w:rPr>
           <w:rFonts w:ascii="Times New Roman" w:hAnsi="Times New Roman"/>
@@ -2012,7 +2046,7 @@
       <w:bookmarkEnd w:id="8"/>
       <w:bookmarkEnd w:id="9"/>
     </w:p>
-    <w:p>
+    <w:p xmlns:wp14="http://schemas.microsoft.com/office/word/2010/wordml" wp14:textId="77777777">
       <w:pPr>
         <w:pStyle w:val="InfoBlue"/>
         <w:jc w:val="both"/>
@@ -2081,11 +2115,10 @@
           <w:sz w:val="24"/>
           <w:szCs w:val="24"/>
         </w:rPr>
-        <w:lastRenderedPageBreak/>
         <w:t>Costa do curso de Sistemas de Informação da Universidade Federal de Sergipe como projeto da disciplina Engenharia de Software II.</w:t>
       </w:r>
     </w:p>
-    <w:p>
+    <w:p xmlns:wp14="http://schemas.microsoft.com/office/word/2010/wordml" wp14:textId="77777777">
       <w:pPr>
         <w:pStyle w:val="Ttulo2"/>
         <w:ind w:left="720" w:hanging="720"/>
@@ -2097,9 +2130,9 @@
           <w:lang w:val="pt-BR"/>
         </w:rPr>
       </w:pPr>
-      <w:bookmarkStart w:id="10" w:name="_Toc456598589"/>
-      <w:bookmarkStart w:id="11" w:name="_Toc321036877"/>
-      <w:bookmarkStart w:id="12" w:name="_Toc18206178"/>
+      <w:bookmarkStart w:name="_Toc456598589" w:id="10"/>
+      <w:bookmarkStart w:name="_Toc321036877" w:id="11"/>
+      <w:bookmarkStart w:name="_Toc18206178" w:id="12"/>
       <w:r>
         <w:rPr>
           <w:rFonts w:ascii="Times New Roman" w:hAnsi="Times New Roman"/>
@@ -2113,7 +2146,7 @@
       <w:bookmarkEnd w:id="11"/>
       <w:bookmarkEnd w:id="12"/>
     </w:p>
-    <w:p>
+    <w:p xmlns:wp14="http://schemas.microsoft.com/office/word/2010/wordml" wp14:textId="77777777">
       <w:pPr>
         <w:pStyle w:val="InfoBlue"/>
         <w:jc w:val="both"/>
@@ -2130,7 +2163,7 @@
         <w:t>Todas as definições, juntamente com os termos, acrônimos e abreviações necessárias à adequada interpretação e entendimento deste documento podem ser encontradas no documento de Glossário do Projeto.</w:t>
       </w:r>
     </w:p>
-    <w:p>
+    <w:p xmlns:wp14="http://schemas.microsoft.com/office/word/2010/wordml" wp14:textId="77777777">
       <w:pPr>
         <w:pStyle w:val="Ttulo2"/>
         <w:ind w:left="720" w:hanging="720"/>
@@ -2142,9 +2175,9 @@
           <w:lang w:val="pt-BR"/>
         </w:rPr>
       </w:pPr>
-      <w:bookmarkStart w:id="13" w:name="_Toc18206179"/>
-      <w:bookmarkStart w:id="14" w:name="_Toc456598590"/>
-      <w:bookmarkStart w:id="15" w:name="_Toc321036878"/>
+      <w:bookmarkStart w:name="_Toc18206179" w:id="13"/>
+      <w:bookmarkStart w:name="_Toc456598590" w:id="14"/>
+      <w:bookmarkStart w:name="_Toc321036878" w:id="15"/>
       <w:r>
         <w:rPr>
           <w:rFonts w:ascii="Times New Roman" w:hAnsi="Times New Roman"/>
@@ -2158,7 +2191,7 @@
       <w:bookmarkEnd w:id="14"/>
       <w:bookmarkEnd w:id="15"/>
     </w:p>
-    <w:p>
+    <w:p xmlns:wp14="http://schemas.microsoft.com/office/word/2010/wordml" wp14:textId="77777777">
       <w:pPr>
         <w:pStyle w:val="InfoBlue"/>
         <w:jc w:val="both"/>
@@ -2175,7 +2208,7 @@
         <w:t>Os seguintes documentos foram utilizados como referência para a elaboração do documento arquitetura:</w:t>
       </w:r>
     </w:p>
-    <w:p>
+    <w:p xmlns:wp14="http://schemas.microsoft.com/office/word/2010/wordml" wp14:textId="77777777">
       <w:pPr>
         <w:pStyle w:val="InfoBlue"/>
         <w:numPr>
@@ -2196,7 +2229,7 @@
         <w:t xml:space="preserve">Modelo de Análise </w:t>
       </w:r>
     </w:p>
-    <w:p>
+    <w:p xmlns:wp14="http://schemas.microsoft.com/office/word/2010/wordml" wp14:textId="77777777">
       <w:pPr>
         <w:pStyle w:val="InfoBlue"/>
         <w:numPr>
@@ -2217,7 +2250,7 @@
         <w:t>Modelo de Regra de Negócio</w:t>
       </w:r>
     </w:p>
-    <w:p>
+    <w:p xmlns:wp14="http://schemas.microsoft.com/office/word/2010/wordml" wp14:textId="77777777">
       <w:pPr>
         <w:pStyle w:val="InfoBlue"/>
         <w:numPr>
@@ -2238,7 +2271,7 @@
         <w:t>Modelo de Casos de Uso</w:t>
       </w:r>
     </w:p>
-    <w:p>
+    <w:p xmlns:wp14="http://schemas.microsoft.com/office/word/2010/wordml" wp14:textId="77777777">
       <w:pPr>
         <w:pStyle w:val="InfoBlue"/>
         <w:numPr>
@@ -2259,7 +2292,7 @@
         <w:t>Descrição de Casos de Uso</w:t>
       </w:r>
     </w:p>
-    <w:p>
+    <w:p xmlns:wp14="http://schemas.microsoft.com/office/word/2010/wordml" wp14:textId="77777777">
       <w:pPr>
         <w:pStyle w:val="InfoBlue"/>
         <w:numPr>
@@ -2280,7 +2313,7 @@
         <w:t>Documento de Requisitos Funcionais e Não Funcionais</w:t>
       </w:r>
     </w:p>
-    <w:p>
+    <w:p xmlns:wp14="http://schemas.microsoft.com/office/word/2010/wordml" wp14:textId="77777777">
       <w:pPr>
         <w:pStyle w:val="Corpodetexto"/>
         <w:numPr>
@@ -2307,7 +2340,7 @@
       </w:r>
       <w:proofErr w:type="spellEnd"/>
     </w:p>
-    <w:p>
+    <w:p xmlns:wp14="http://schemas.microsoft.com/office/word/2010/wordml" wp14:textId="77777777">
       <w:pPr>
         <w:pStyle w:val="Ttulo2"/>
         <w:ind w:left="720" w:hanging="720"/>
@@ -2319,9 +2352,9 @@
           <w:lang w:val="pt-BR"/>
         </w:rPr>
       </w:pPr>
-      <w:bookmarkStart w:id="16" w:name="_Toc18206180"/>
-      <w:bookmarkStart w:id="17" w:name="_Toc321036879"/>
-      <w:bookmarkStart w:id="18" w:name="_Toc456598591"/>
+      <w:bookmarkStart w:name="_Toc18206180" w:id="16"/>
+      <w:bookmarkStart w:name="_Toc321036879" w:id="17"/>
+      <w:bookmarkStart w:name="_Toc456598591" w:id="18"/>
       <w:r>
         <w:rPr>
           <w:rFonts w:ascii="Times New Roman" w:hAnsi="Times New Roman"/>
@@ -2335,7 +2368,7 @@
       <w:bookmarkEnd w:id="17"/>
       <w:bookmarkEnd w:id="18"/>
     </w:p>
-    <w:p>
+    <w:p xmlns:wp14="http://schemas.microsoft.com/office/word/2010/wordml" wp14:textId="77777777">
       <w:pPr>
         <w:pStyle w:val="InfoBlue"/>
         <w:jc w:val="both"/>
@@ -2352,7 +2385,7 @@
         <w:t>Com o objetivo de cobrir todos os aspectos da arquitetura, esse documento contém as seguintes subseções:</w:t>
       </w:r>
     </w:p>
-    <w:p>
+    <w:p xmlns:wp14="http://schemas.microsoft.com/office/word/2010/wordml" wp14:textId="77777777">
       <w:pPr>
         <w:pStyle w:val="InfoBlue"/>
         <w:numPr>
@@ -2373,7 +2406,7 @@
         <w:t>Subseção 2: Descreve o uso de cada visão;</w:t>
       </w:r>
     </w:p>
-    <w:p>
+    <w:p xmlns:wp14="http://schemas.microsoft.com/office/word/2010/wordml" wp14:textId="77777777">
       <w:pPr>
         <w:pStyle w:val="InfoBlue"/>
         <w:numPr>
@@ -2394,7 +2427,7 @@
         <w:t>Subseção 3: Descreve as restrições arquiteturais do sistema;</w:t>
       </w:r>
     </w:p>
-    <w:p>
+    <w:p xmlns:wp14="http://schemas.microsoft.com/office/word/2010/wordml" wp14:textId="77777777">
       <w:pPr>
         <w:pStyle w:val="InfoBlue"/>
         <w:numPr>
@@ -2415,7 +2448,7 @@
         <w:t>Subseção 4: Descreve os requisitos funcionais que causam significante impacto na arquitetura;</w:t>
       </w:r>
     </w:p>
-    <w:p>
+    <w:p xmlns:wp14="http://schemas.microsoft.com/office/word/2010/wordml" wp14:textId="77777777">
       <w:pPr>
         <w:pStyle w:val="InfoBlue"/>
         <w:numPr>
@@ -2436,7 +2469,7 @@
         <w:t>Subseção 5: Descreve a visão lógica da arquitetura;</w:t>
       </w:r>
     </w:p>
-    <w:p>
+    <w:p xmlns:wp14="http://schemas.microsoft.com/office/word/2010/wordml" wp14:textId="77777777">
       <w:pPr>
         <w:pStyle w:val="InfoBlue"/>
         <w:numPr>
@@ -2457,7 +2490,7 @@
         <w:t>Subseção 6: Descreve a visão de processos;</w:t>
       </w:r>
     </w:p>
-    <w:p>
+    <w:p xmlns:wp14="http://schemas.microsoft.com/office/word/2010/wordml" wp14:textId="77777777">
       <w:pPr>
         <w:pStyle w:val="InfoBlue"/>
         <w:numPr>
@@ -2478,7 +2511,7 @@
         <w:t>Subseção 7: Descreve a visão de implantação;</w:t>
       </w:r>
     </w:p>
-    <w:p>
+    <w:p xmlns:wp14="http://schemas.microsoft.com/office/word/2010/wordml" wp14:textId="77777777">
       <w:pPr>
         <w:pStyle w:val="InfoBlue"/>
         <w:numPr>
@@ -2499,7 +2532,7 @@
         <w:t>Subseção 8: Descreve a visão de implementação;</w:t>
       </w:r>
     </w:p>
-    <w:p>
+    <w:p xmlns:wp14="http://schemas.microsoft.com/office/word/2010/wordml" wp14:textId="77777777">
       <w:pPr>
         <w:pStyle w:val="InfoBlue"/>
         <w:numPr>
@@ -2520,7 +2553,7 @@
         <w:t>Subseção 9: Descreve a visão de dados;</w:t>
       </w:r>
     </w:p>
-    <w:p>
+    <w:p xmlns:wp14="http://schemas.microsoft.com/office/word/2010/wordml" wp14:textId="77777777">
       <w:pPr>
         <w:pStyle w:val="InfoBlue"/>
         <w:numPr>
@@ -2541,7 +2574,7 @@
         <w:t>Subseção 10: Descreve as principais características de dimensionamento do software que têm um impacto na arquitetura;</w:t>
       </w:r>
     </w:p>
-    <w:p>
+    <w:p xmlns:wp14="http://schemas.microsoft.com/office/word/2010/wordml" wp14:textId="77777777">
       <w:pPr>
         <w:pStyle w:val="InfoBlue"/>
         <w:numPr>
@@ -2562,7 +2595,7 @@
         <w:t>Subseção 11: Descreve como a arquitetura do software contribui para todos os recursos.</w:t>
       </w:r>
     </w:p>
-    <w:p>
+    <w:p xmlns:wp14="http://schemas.microsoft.com/office/word/2010/wordml" wp14:textId="77777777">
       <w:pPr>
         <w:pStyle w:val="InfoBlue"/>
         <w:numPr>
@@ -2583,7 +2616,7 @@
         <w:t>Subseção 12: Mostra a hierarquia de exceções.</w:t>
       </w:r>
     </w:p>
-    <w:p>
+    <w:p xmlns:wp14="http://schemas.microsoft.com/office/word/2010/wordml" wp14:textId="77777777">
       <w:pPr>
         <w:pStyle w:val="Ttulo1"/>
         <w:ind w:left="360" w:hanging="360"/>
@@ -2593,8 +2626,8 @@
           <w:lang w:val="pt-BR"/>
         </w:rPr>
       </w:pPr>
-      <w:bookmarkStart w:id="19" w:name="_Toc321036880"/>
-      <w:bookmarkStart w:id="20" w:name="_Toc18206181"/>
+      <w:bookmarkStart w:name="_Toc321036880" w:id="19"/>
+      <w:bookmarkStart w:name="_Toc18206181" w:id="20"/>
       <w:r>
         <w:rPr>
           <w:rFonts w:ascii="Times New Roman" w:hAnsi="Times New Roman"/>
@@ -2605,7 +2638,7 @@
       <w:bookmarkEnd w:id="19"/>
       <w:bookmarkEnd w:id="20"/>
     </w:p>
-    <w:p>
+    <w:p xmlns:wp14="http://schemas.microsoft.com/office/word/2010/wordml" wp14:textId="77777777">
       <w:pPr>
         <w:pStyle w:val="InfoBlue"/>
         <w:jc w:val="both"/>
@@ -2642,7 +2675,6 @@
           <w:sz w:val="24"/>
           <w:szCs w:val="24"/>
         </w:rPr>
-        <w:lastRenderedPageBreak/>
         <w:t xml:space="preserve">Unificada de Modelagem (UML – </w:t>
       </w:r>
       <w:proofErr w:type="spellStart"/>
@@ -2664,7 +2696,7 @@
         <w:t>).</w:t>
       </w:r>
     </w:p>
-    <w:p>
+    <w:p xmlns:wp14="http://schemas.microsoft.com/office/word/2010/wordml" wp14:textId="77777777">
       <w:pPr>
         <w:pStyle w:val="InfoBlue"/>
         <w:jc w:val="both"/>
@@ -2681,7 +2713,7 @@
         <w:t>Para representar a arquitetura do software foram utilizados como base os seguintes estilos arquiteturais:</w:t>
       </w:r>
     </w:p>
-    <w:p>
+    <w:p xmlns:wp14="http://schemas.microsoft.com/office/word/2010/wordml" wp14:textId="77777777">
       <w:pPr>
         <w:pStyle w:val="InfoBlue"/>
         <w:numPr>
@@ -2702,7 +2734,7 @@
         <w:t>Camadas;</w:t>
       </w:r>
     </w:p>
-    <w:p>
+    <w:p xmlns:wp14="http://schemas.microsoft.com/office/word/2010/wordml" wp14:textId="77777777">
       <w:pPr>
         <w:pStyle w:val="InfoBlue"/>
         <w:numPr>
@@ -2723,7 +2755,7 @@
         <w:t>Repositório de banco de dados.</w:t>
       </w:r>
     </w:p>
-    <w:p>
+    <w:p xmlns:wp14="http://schemas.microsoft.com/office/word/2010/wordml" wp14:textId="77777777">
       <w:pPr>
         <w:pStyle w:val="Ttulo1"/>
         <w:ind w:left="360" w:hanging="360"/>
@@ -2733,8 +2765,8 @@
           <w:lang w:val="pt-BR"/>
         </w:rPr>
       </w:pPr>
-      <w:bookmarkStart w:id="21" w:name="_Toc18206182"/>
-      <w:bookmarkStart w:id="22" w:name="_Toc321036881"/>
+      <w:bookmarkStart w:name="_Toc18206182" w:id="21"/>
+      <w:bookmarkStart w:name="_Toc321036881" w:id="22"/>
       <w:r>
         <w:rPr>
           <w:rFonts w:ascii="Times New Roman" w:hAnsi="Times New Roman"/>
@@ -2745,7 +2777,7 @@
       <w:bookmarkEnd w:id="21"/>
       <w:bookmarkEnd w:id="22"/>
     </w:p>
-    <w:p>
+    <w:p xmlns:wp14="http://schemas.microsoft.com/office/word/2010/wordml" wp14:textId="77777777">
       <w:pPr>
         <w:pStyle w:val="InfoBlue"/>
         <w:jc w:val="both"/>
@@ -2778,7 +2810,7 @@
         <w:t xml:space="preserve"> ele deve seguir as seguintes restrições:</w:t>
       </w:r>
     </w:p>
-    <w:p>
+    <w:p xmlns:wp14="http://schemas.microsoft.com/office/word/2010/wordml" wp14:textId="77777777">
       <w:pPr>
         <w:pStyle w:val="InfoBlue"/>
         <w:numPr>
@@ -2831,7 +2863,7 @@
         <w:t>.</w:t>
       </w:r>
     </w:p>
-    <w:p>
+    <w:p xmlns:wp14="http://schemas.microsoft.com/office/word/2010/wordml" wp14:textId="77777777">
       <w:pPr>
         <w:pStyle w:val="InfoBlue"/>
         <w:numPr>
@@ -2881,7 +2913,7 @@
         <w:t>;</w:t>
       </w:r>
     </w:p>
-    <w:p>
+    <w:p xmlns:wp14="http://schemas.microsoft.com/office/word/2010/wordml" wp14:textId="77777777">
       <w:pPr>
         <w:pStyle w:val="Ttulo1"/>
         <w:ind w:left="360" w:hanging="360"/>
@@ -2891,8 +2923,8 @@
           <w:lang w:val="pt-BR"/>
         </w:rPr>
       </w:pPr>
-      <w:bookmarkStart w:id="23" w:name="_Toc321036882"/>
-      <w:bookmarkStart w:id="24" w:name="_Toc18206183"/>
+      <w:bookmarkStart w:name="_Toc321036882" w:id="23"/>
+      <w:bookmarkStart w:name="_Toc18206183" w:id="24"/>
       <w:r>
         <w:rPr>
           <w:rFonts w:ascii="Times New Roman" w:hAnsi="Times New Roman"/>
@@ -2903,7 +2935,7 @@
       <w:bookmarkEnd w:id="23"/>
       <w:bookmarkEnd w:id="24"/>
     </w:p>
-    <w:p>
+    <w:p xmlns:wp14="http://schemas.microsoft.com/office/word/2010/wordml" wp14:textId="77777777">
       <w:pPr>
         <w:pStyle w:val="InfoBlue"/>
         <w:jc w:val="both"/>
@@ -2920,7 +2952,7 @@
         <w:t>Nessa seção serão listados os casos de uso que são representados no modelo de casos de uso. Esses casos de uso são:</w:t>
       </w:r>
     </w:p>
-    <w:p>
+    <w:p xmlns:wp14="http://schemas.microsoft.com/office/word/2010/wordml" wp14:textId="77777777">
       <w:pPr>
         <w:pStyle w:val="InfoBlue"/>
         <w:numPr>
@@ -2941,7 +2973,7 @@
         <w:t>CSU01 – Autenticar Usuário;</w:t>
       </w:r>
     </w:p>
-    <w:p>
+    <w:p xmlns:wp14="http://schemas.microsoft.com/office/word/2010/wordml" wp14:textId="77777777">
       <w:pPr>
         <w:pStyle w:val="InfoBlue"/>
         <w:numPr>
@@ -2962,7 +2994,7 @@
         <w:t>CSU02 – Manter Viagem;</w:t>
       </w:r>
     </w:p>
-    <w:p>
+    <w:p xmlns:wp14="http://schemas.microsoft.com/office/word/2010/wordml" wp14:textId="77777777">
       <w:pPr>
         <w:pStyle w:val="InfoBlue"/>
         <w:numPr>
@@ -2983,7 +3015,7 @@
         <w:t>CSU03 – Validar Motorista;</w:t>
       </w:r>
     </w:p>
-    <w:p>
+    <w:p xmlns:wp14="http://schemas.microsoft.com/office/word/2010/wordml" wp14:textId="77777777">
       <w:pPr>
         <w:pStyle w:val="InfoBlue"/>
         <w:numPr>
@@ -3004,7 +3036,7 @@
         <w:t>CSU04 – Reservar Vaga de Viagem;</w:t>
       </w:r>
     </w:p>
-    <w:p>
+    <w:p xmlns:wp14="http://schemas.microsoft.com/office/word/2010/wordml" wp14:textId="77777777">
       <w:pPr>
         <w:pStyle w:val="InfoBlue"/>
         <w:numPr>
@@ -3025,7 +3057,7 @@
         <w:t>CSU05 – Avaliar Viagem;</w:t>
       </w:r>
     </w:p>
-    <w:p>
+    <w:p xmlns:wp14="http://schemas.microsoft.com/office/word/2010/wordml" wp14:textId="77777777">
       <w:pPr>
         <w:pStyle w:val="InfoBlue"/>
         <w:numPr>
@@ -3046,7 +3078,7 @@
         <w:t>CSU06 – Manter Sugestão de Viagem;</w:t>
       </w:r>
     </w:p>
-    <w:p>
+    <w:p xmlns:wp14="http://schemas.microsoft.com/office/word/2010/wordml" wp14:textId="77777777">
       <w:pPr>
         <w:pStyle w:val="InfoBlue"/>
         <w:numPr>
@@ -3067,7 +3099,7 @@
         <w:t>CSU07 – Manter Usuário;</w:t>
       </w:r>
     </w:p>
-    <w:p>
+    <w:p xmlns:wp14="http://schemas.microsoft.com/office/word/2010/wordml" wp14:textId="77777777">
       <w:pPr>
         <w:pStyle w:val="InfoBlue"/>
         <w:numPr>
@@ -3088,7 +3120,7 @@
         <w:t>CSU08 – Manter Veículo;</w:t>
       </w:r>
     </w:p>
-    <w:p>
+    <w:p xmlns:wp14="http://schemas.microsoft.com/office/word/2010/wordml" wp14:textId="77777777">
       <w:pPr>
         <w:pStyle w:val="InfoBlue"/>
         <w:numPr>
@@ -3109,7 +3141,7 @@
         <w:t>CSU09 – Cancelar Reserva de Passagem;</w:t>
       </w:r>
     </w:p>
-    <w:p>
+    <w:p xmlns:wp14="http://schemas.microsoft.com/office/word/2010/wordml" wp14:textId="77777777">
       <w:pPr>
         <w:pStyle w:val="InfoBlue"/>
         <w:numPr>
@@ -3130,7 +3162,7 @@
         <w:t>CSU10 – Reembolsar Valor;</w:t>
       </w:r>
     </w:p>
-    <w:p>
+    <w:p xmlns:wp14="http://schemas.microsoft.com/office/word/2010/wordml" wp14:textId="77777777">
       <w:pPr>
         <w:pStyle w:val="Corpodetexto"/>
         <w:ind w:left="-993" w:firstLine="700"/>
@@ -3142,7 +3174,7 @@
         </w:rPr>
       </w:pPr>
     </w:p>
-    <w:p>
+    <w:p xmlns:wp14="http://schemas.microsoft.com/office/word/2010/wordml" wp14:textId="77777777">
       <w:pPr>
         <w:tabs>
           <w:tab w:val="left" w:pos="8241"/>
@@ -3153,7 +3185,7 @@
         </w:rPr>
       </w:pPr>
     </w:p>
-    <w:p>
+    <w:p xmlns:wp14="http://schemas.microsoft.com/office/word/2010/wordml" wp14:textId="77777777">
       <w:pPr>
         <w:tabs>
           <w:tab w:val="left" w:pos="8241"/>
@@ -3164,7 +3196,7 @@
         </w:rPr>
       </w:pPr>
     </w:p>
-    <w:p>
+    <w:p xmlns:wp14="http://schemas.microsoft.com/office/word/2010/wordml" wp14:textId="77777777">
       <w:pPr>
         <w:tabs>
           <w:tab w:val="left" w:pos="8241"/>
@@ -3175,7 +3207,7 @@
         </w:rPr>
       </w:pPr>
     </w:p>
-    <w:p>
+    <w:p xmlns:wp14="http://schemas.microsoft.com/office/word/2010/wordml" wp14:textId="77777777">
       <w:pPr>
         <w:tabs>
           <w:tab w:val="left" w:pos="8241"/>
@@ -3186,7 +3218,7 @@
         </w:rPr>
       </w:pPr>
     </w:p>
-    <w:p>
+    <w:p xmlns:wp14="http://schemas.microsoft.com/office/word/2010/wordml" wp14:textId="77777777">
       <w:pPr>
         <w:tabs>
           <w:tab w:val="left" w:pos="8241"/>
@@ -3201,9 +3233,8 @@
           <w:noProof/>
           <w:lang w:val="pt-BR" w:eastAsia="pt-BR"/>
         </w:rPr>
-        <w:lastRenderedPageBreak/>
         <w:drawing>
-          <wp:anchor distT="0" distB="0" distL="0" distR="0" simplePos="0" relativeHeight="6" behindDoc="0" locked="0" layoutInCell="0" allowOverlap="1">
+          <wp:anchor xmlns:wp14="http://schemas.microsoft.com/office/word/2010/wordprocessingDrawing" distT="0" distB="0" distL="0" distR="0" simplePos="0" relativeHeight="6" behindDoc="0" locked="0" layoutInCell="0" allowOverlap="1" wp14:anchorId="1E0C1A8B" wp14:editId="7777777">
             <wp:simplePos x="0" y="0"/>
             <wp:positionH relativeFrom="column">
               <wp:posOffset>971550</wp:posOffset>
@@ -3250,7 +3281,7 @@
         </w:drawing>
       </w:r>
     </w:p>
-    <w:p>
+    <w:p xmlns:wp14="http://schemas.microsoft.com/office/word/2010/wordml" wp14:textId="77777777">
       <w:pPr>
         <w:pStyle w:val="Ttulo2"/>
         <w:numPr>
@@ -3267,7 +3298,7 @@
         </w:rPr>
       </w:pPr>
     </w:p>
-    <w:p>
+    <w:p xmlns:wp14="http://schemas.microsoft.com/office/word/2010/wordml" wp14:textId="77777777">
       <w:pPr>
         <w:ind w:left="720" w:hanging="720"/>
         <w:jc w:val="both"/>
@@ -3278,7 +3309,7 @@
         </w:rPr>
       </w:pPr>
     </w:p>
-    <w:p>
+    <w:p xmlns:wp14="http://schemas.microsoft.com/office/word/2010/wordml" wp14:textId="77777777">
       <w:pPr>
         <w:ind w:left="720" w:hanging="720"/>
         <w:jc w:val="both"/>
@@ -3289,7 +3320,7 @@
         </w:rPr>
       </w:pPr>
     </w:p>
-    <w:p>
+    <w:p xmlns:wp14="http://schemas.microsoft.com/office/word/2010/wordml" wp14:textId="77777777">
       <w:pPr>
         <w:ind w:left="720" w:hanging="720"/>
         <w:jc w:val="both"/>
@@ -3300,7 +3331,7 @@
         </w:rPr>
       </w:pPr>
     </w:p>
-    <w:p>
+    <w:p xmlns:wp14="http://schemas.microsoft.com/office/word/2010/wordml" wp14:textId="77777777">
       <w:pPr>
         <w:ind w:left="720" w:hanging="720"/>
         <w:jc w:val="both"/>
@@ -3311,7 +3342,7 @@
         </w:rPr>
       </w:pPr>
     </w:p>
-    <w:p>
+    <w:p xmlns:wp14="http://schemas.microsoft.com/office/word/2010/wordml" wp14:textId="77777777">
       <w:pPr>
         <w:pStyle w:val="InfoBlue"/>
         <w:jc w:val="both"/>
@@ -3321,7 +3352,7 @@
         </w:rPr>
       </w:pPr>
     </w:p>
-    <w:p>
+    <w:p xmlns:wp14="http://schemas.microsoft.com/office/word/2010/wordml" wp14:textId="77777777">
       <w:pPr>
         <w:pStyle w:val="InfoBlue"/>
         <w:jc w:val="both"/>
@@ -3331,7 +3362,7 @@
         </w:rPr>
       </w:pPr>
     </w:p>
-    <w:p>
+    <w:p xmlns:wp14="http://schemas.microsoft.com/office/word/2010/wordml" wp14:textId="77777777">
       <w:pPr>
         <w:pStyle w:val="InfoBlue"/>
         <w:jc w:val="both"/>
@@ -3341,7 +3372,7 @@
         </w:rPr>
       </w:pPr>
     </w:p>
-    <w:p>
+    <w:p xmlns:wp14="http://schemas.microsoft.com/office/word/2010/wordml" wp14:textId="77777777">
       <w:pPr>
         <w:pStyle w:val="InfoBlue"/>
         <w:jc w:val="both"/>
@@ -3351,7 +3382,7 @@
         </w:rPr>
       </w:pPr>
     </w:p>
-    <w:p>
+    <w:p xmlns:wp14="http://schemas.microsoft.com/office/word/2010/wordml" wp14:textId="77777777">
       <w:pPr>
         <w:pStyle w:val="InfoBlue"/>
         <w:jc w:val="both"/>
@@ -3361,7 +3392,7 @@
         </w:rPr>
       </w:pPr>
     </w:p>
-    <w:p>
+    <w:p xmlns:wp14="http://schemas.microsoft.com/office/word/2010/wordml" wp14:textId="77777777">
       <w:pPr>
         <w:pStyle w:val="Corpodetexto"/>
         <w:jc w:val="both"/>
@@ -3371,7 +3402,7 @@
         </w:rPr>
       </w:pPr>
     </w:p>
-    <w:p>
+    <w:p xmlns:wp14="http://schemas.microsoft.com/office/word/2010/wordml" wp14:textId="77777777">
       <w:pPr>
         <w:pStyle w:val="Corpodetexto"/>
         <w:jc w:val="both"/>
@@ -3381,7 +3412,7 @@
         </w:rPr>
       </w:pPr>
     </w:p>
-    <w:p>
+    <w:p xmlns:wp14="http://schemas.microsoft.com/office/word/2010/wordml" wp14:textId="77777777">
       <w:pPr>
         <w:pStyle w:val="Corpodetexto"/>
         <w:jc w:val="both"/>
@@ -3391,7 +3422,7 @@
         </w:rPr>
       </w:pPr>
     </w:p>
-    <w:p>
+    <w:p xmlns:wp14="http://schemas.microsoft.com/office/word/2010/wordml" wp14:textId="77777777">
       <w:pPr>
         <w:pStyle w:val="Corpodetexto"/>
         <w:jc w:val="both"/>
@@ -3401,7 +3432,7 @@
         </w:rPr>
       </w:pPr>
     </w:p>
-    <w:p>
+    <w:p xmlns:wp14="http://schemas.microsoft.com/office/word/2010/wordml" wp14:textId="77777777">
       <w:pPr>
         <w:tabs>
           <w:tab w:val="left" w:pos="8241"/>
@@ -3420,7 +3451,7 @@
         <w:t>Figura 1 – Diagrama de Casos de Uso</w:t>
       </w:r>
     </w:p>
-    <w:p>
+    <w:p xmlns:wp14="http://schemas.microsoft.com/office/word/2010/wordml" wp14:textId="77777777">
       <w:pPr>
         <w:tabs>
           <w:tab w:val="left" w:pos="8241"/>
@@ -3431,7 +3462,7 @@
         </w:rPr>
       </w:pPr>
     </w:p>
-    <w:p>
+    <w:p xmlns:wp14="http://schemas.microsoft.com/office/word/2010/wordml" wp14:textId="77777777">
       <w:pPr>
         <w:pStyle w:val="Ttulo2"/>
         <w:ind w:left="720" w:hanging="720"/>
@@ -3443,8 +3474,8 @@
           <w:lang w:val="pt-BR"/>
         </w:rPr>
       </w:pPr>
-      <w:bookmarkStart w:id="25" w:name="_Toc18206184"/>
-      <w:bookmarkStart w:id="26" w:name="_Toc321036883"/>
+      <w:bookmarkStart w:name="_Toc18206184" w:id="25"/>
+      <w:bookmarkStart w:name="_Toc321036883" w:id="26"/>
       <w:r>
         <w:rPr>
           <w:rFonts w:ascii="Times New Roman" w:hAnsi="Times New Roman"/>
@@ -3457,7 +3488,7 @@
       <w:bookmarkEnd w:id="25"/>
       <w:bookmarkEnd w:id="26"/>
     </w:p>
-    <w:p>
+    <w:p xmlns:wp14="http://schemas.microsoft.com/office/word/2010/wordml" wp14:textId="77777777">
       <w:pPr>
         <w:pStyle w:val="InfoBlue"/>
         <w:jc w:val="both"/>
@@ -3473,10 +3504,10 @@
         </w:rPr>
         <w:t>A descrição de cada caso de uso contido no diagrama da Figura 1 encontra-se detalhada no diretório Requisitos.</w:t>
       </w:r>
-      <w:bookmarkStart w:id="27" w:name="_GoBack"/>
+      <w:bookmarkStart w:name="_GoBack" w:id="27"/>
       <w:bookmarkEnd w:id="27"/>
     </w:p>
-    <w:p>
+    <w:p xmlns:wp14="http://schemas.microsoft.com/office/word/2010/wordml" wp14:textId="77777777">
       <w:pPr>
         <w:pStyle w:val="Ttulo1"/>
         <w:ind w:left="360" w:hanging="360"/>
@@ -3486,8 +3517,8 @@
           <w:lang w:val="pt-BR"/>
         </w:rPr>
       </w:pPr>
-      <w:bookmarkStart w:id="28" w:name="_Toc321036884"/>
-      <w:bookmarkStart w:id="29" w:name="_Toc18206185"/>
+      <w:bookmarkStart w:name="_Toc321036884" w:id="28"/>
+      <w:bookmarkStart w:name="_Toc18206185" w:id="29"/>
       <w:r>
         <w:rPr>
           <w:rFonts w:ascii="Times New Roman" w:hAnsi="Times New Roman"/>
@@ -3498,7 +3529,7 @@
       <w:bookmarkEnd w:id="28"/>
       <w:bookmarkEnd w:id="29"/>
     </w:p>
-    <w:p>
+    <w:p xmlns:wp14="http://schemas.microsoft.com/office/word/2010/wordml" wp14:textId="77777777">
       <w:pPr>
         <w:pStyle w:val="Ttulo2"/>
         <w:ind w:left="720" w:hanging="720"/>
@@ -3510,8 +3541,8 @@
           <w:lang w:val="pt-BR"/>
         </w:rPr>
       </w:pPr>
-      <w:bookmarkStart w:id="30" w:name="_Toc321036885"/>
-      <w:bookmarkStart w:id="31" w:name="_Toc18206186"/>
+      <w:bookmarkStart w:name="_Toc321036885" w:id="30"/>
+      <w:bookmarkStart w:name="_Toc18206186" w:id="31"/>
       <w:r>
         <w:rPr>
           <w:rFonts w:ascii="Times New Roman" w:hAnsi="Times New Roman"/>
@@ -3524,7 +3555,7 @@
       <w:bookmarkEnd w:id="30"/>
       <w:bookmarkEnd w:id="31"/>
     </w:p>
-    <w:p>
+    <w:p xmlns:wp14="http://schemas.microsoft.com/office/word/2010/wordml" wp14:textId="77777777">
       <w:pPr>
         <w:pStyle w:val="InfoBlue"/>
         <w:jc w:val="both"/>
@@ -3571,7 +3602,7 @@
         <w:t>:</w:t>
       </w:r>
     </w:p>
-    <w:p>
+    <w:p xmlns:wp14="http://schemas.microsoft.com/office/word/2010/wordml" wp14:textId="77777777">
       <w:pPr>
         <w:pStyle w:val="Corpodetexto"/>
         <w:numPr>
@@ -3653,7 +3684,7 @@
         <w:t>;</w:t>
       </w:r>
     </w:p>
-    <w:p>
+    <w:p xmlns:wp14="http://schemas.microsoft.com/office/word/2010/wordml" wp14:textId="77777777">
       <w:pPr>
         <w:pStyle w:val="Corpodetexto"/>
         <w:ind w:left="1440"/>
@@ -3665,7 +3696,7 @@
         </w:rPr>
       </w:pPr>
     </w:p>
-    <w:p>
+    <w:p xmlns:wp14="http://schemas.microsoft.com/office/word/2010/wordml" wp14:textId="77777777">
       <w:pPr>
         <w:pStyle w:val="Ttulo2"/>
         <w:ind w:left="720" w:hanging="720"/>
@@ -3677,8 +3708,8 @@
           <w:lang w:val="pt-BR"/>
         </w:rPr>
       </w:pPr>
-      <w:bookmarkStart w:id="32" w:name="_Toc321036886"/>
-      <w:bookmarkStart w:id="33" w:name="_Toc18206187"/>
+      <w:bookmarkStart w:name="_Toc321036886" w:id="32"/>
+      <w:bookmarkStart w:name="_Toc18206187" w:id="33"/>
       <w:r>
         <w:rPr>
           <w:rFonts w:ascii="Times New Roman" w:hAnsi="Times New Roman"/>
@@ -3691,14 +3722,14 @@
       <w:bookmarkEnd w:id="32"/>
       <w:bookmarkEnd w:id="33"/>
     </w:p>
-    <w:p>
-      <w:pPr>
-        <w:rPr>
-          <w:lang w:val="pt-BR"/>
-        </w:rPr>
-      </w:pPr>
-    </w:p>
-    <w:p>
+    <w:p xmlns:wp14="http://schemas.microsoft.com/office/word/2010/wordml" wp14:textId="77777777">
+      <w:pPr>
+        <w:rPr>
+          <w:lang w:val="pt-BR"/>
+        </w:rPr>
+      </w:pPr>
+    </w:p>
+    <w:p xmlns:wp14="http://schemas.microsoft.com/office/word/2010/wordml" wp14:textId="77777777">
       <w:pPr>
         <w:pStyle w:val="InfoBlue"/>
         <w:ind w:left="-567"/>
@@ -3715,9 +3746,8 @@
           <w:szCs w:val="24"/>
           <w:lang w:eastAsia="pt-BR"/>
         </w:rPr>
-        <w:lastRenderedPageBreak/>
         <w:drawing>
-          <wp:inline distT="0" distB="0" distL="0" distR="0">
+          <wp:inline xmlns:wp14="http://schemas.microsoft.com/office/word/2010/wordprocessingDrawing" distT="0" distB="0" distL="0" distR="0" wp14:anchorId="7ED90566" wp14:editId="7777777">
             <wp:extent cx="5830114" cy="5229955"/>
             <wp:effectExtent l="0" t="0" r="0" b="8890"/>
             <wp:docPr id="7" name="Imagem 7"/>
@@ -3759,7 +3789,7 @@
         </w:drawing>
       </w:r>
     </w:p>
-    <w:p>
+    <w:p xmlns:wp14="http://schemas.microsoft.com/office/word/2010/wordml" wp14:textId="77777777">
       <w:pPr>
         <w:pStyle w:val="Corpodetexto"/>
         <w:jc w:val="center"/>
@@ -3778,24 +3808,23 @@
         <w:t>Figura 2 – Diagrama de Pacotes</w:t>
       </w:r>
     </w:p>
-    <w:p>
+    <w:p xmlns:wp14="http://schemas.microsoft.com/office/word/2010/wordml" wp14:textId="77777777">
       <w:pPr>
         <w:pStyle w:val="Ttulo2"/>
         <w:rPr>
           <w:lang w:val="pt-BR" w:eastAsia="pt-BR"/>
         </w:rPr>
       </w:pPr>
-      <w:bookmarkStart w:id="34" w:name="_Toc321036887"/>
-      <w:r>
-        <w:rPr>
-          <w:lang w:val="pt-BR"/>
-        </w:rPr>
-        <w:lastRenderedPageBreak/>
+      <w:bookmarkStart w:name="_Toc321036887" w:id="34"/>
+      <w:r>
+        <w:rPr>
+          <w:lang w:val="pt-BR"/>
+        </w:rPr>
         <w:t>Diagrama de componentes</w:t>
       </w:r>
       <w:bookmarkEnd w:id="34"/>
     </w:p>
-    <w:p>
+    <w:p xmlns:wp14="http://schemas.microsoft.com/office/word/2010/wordml" wp14:textId="77777777">
       <w:pPr>
         <w:jc w:val="center"/>
         <w:rPr>
@@ -3808,7 +3837,7 @@
           <w:lang w:val="pt-BR" w:eastAsia="pt-BR"/>
         </w:rPr>
         <w:drawing>
-          <wp:inline distT="0" distB="0" distL="0" distR="0">
+          <wp:inline xmlns:wp14="http://schemas.microsoft.com/office/word/2010/wordprocessingDrawing" distT="0" distB="0" distL="0" distR="0" wp14:anchorId="1AA3C1C8" wp14:editId="7777777">
             <wp:extent cx="5943600" cy="4610735"/>
             <wp:effectExtent l="0" t="0" r="0" b="0"/>
             <wp:docPr id="2" name="Imagem 2"/>
@@ -3850,7 +3879,7 @@
         </w:drawing>
       </w:r>
     </w:p>
-    <w:p>
+    <w:p xmlns:wp14="http://schemas.microsoft.com/office/word/2010/wordml" wp14:textId="77777777">
       <w:pPr>
         <w:pStyle w:val="Corpodetexto"/>
         <w:jc w:val="center"/>
@@ -3867,64 +3896,62 @@
         <w:t>Figura 3 – Diagrama de Diagrama de Componentes</w:t>
       </w:r>
     </w:p>
-    <w:p>
+    <w:p xmlns:wp14="http://schemas.microsoft.com/office/word/2010/wordml" wp14:textId="77777777">
       <w:pPr>
         <w:pStyle w:val="Ttulo1"/>
         <w:ind w:left="360" w:hanging="360"/>
         <w:jc w:val="both"/>
-      </w:pPr>
-      <w:bookmarkStart w:id="35" w:name="_Toc18206189"/>
-      <w:bookmarkStart w:id="36" w:name="_Toc321036889"/>
+        <w:rPr/>
+      </w:pPr>
+      <w:bookmarkStart w:name="_Toc18206189" w:id="35"/>
+      <w:bookmarkStart w:name="_Toc321036889" w:id="36"/>
       <w:r>
         <w:rPr>
           <w:rFonts w:ascii="Times New Roman" w:hAnsi="Times New Roman"/>
           <w:lang w:val="pt-BR"/>
         </w:rPr>
-        <w:lastRenderedPageBreak/>
         <w:t>Visão de Implantação</w:t>
       </w:r>
       <w:bookmarkEnd w:id="35"/>
       <w:bookmarkEnd w:id="36"/>
     </w:p>
-    <w:p>
-      <w:pPr>
+    <w:p xmlns:wp14="http://schemas.microsoft.com/office/word/2010/wordml" wp14:textId="55FBD05A">
+      <w:pPr>
+        <w:pStyle w:val="Normal"/>
         <w:jc w:val="center"/>
-        <w:rPr>
-          <w:lang w:val="pt-BR"/>
-        </w:rPr>
-      </w:pPr>
-      <w:r>
-        <w:rPr>
-          <w:noProof/>
-          <w:lang w:val="pt-BR" w:eastAsia="pt-BR"/>
-        </w:rPr>
+      </w:pPr>
+      <w:r>
         <w:drawing>
-          <wp:inline distT="0" distB="0" distL="0" distR="0">
-            <wp:extent cx="5762625" cy="7372350"/>
+          <wp:inline xmlns:wp14="http://schemas.microsoft.com/office/word/2010/wordprocessingDrawing" wp14:editId="0CE66939" wp14:anchorId="2E65559B">
+            <wp:extent cx="5131770" cy="5755256"/>
             <wp:effectExtent l="0" t="0" r="0" b="0"/>
-            <wp:docPr id="4" name="Imagem 12"/>
+            <wp:docPr id="1872680741" name="" title=""/>
             <wp:cNvGraphicFramePr>
-              <a:graphicFrameLocks xmlns:a="http://schemas.openxmlformats.org/drawingml/2006/main" noChangeAspect="1"/>
+              <a:graphicFrameLocks noChangeAspect="1"/>
             </wp:cNvGraphicFramePr>
-            <a:graphic xmlns:a="http://schemas.openxmlformats.org/drawingml/2006/main">
+            <a:graphic>
               <a:graphicData uri="http://schemas.openxmlformats.org/drawingml/2006/picture">
-                <pic:pic xmlns:pic="http://schemas.openxmlformats.org/drawingml/2006/picture">
+                <pic:pic>
                   <pic:nvPicPr>
-                    <pic:cNvPr id="4" name="Imagem 12"/>
-                    <pic:cNvPicPr>
-                      <a:picLocks noChangeAspect="1" noChangeArrowheads="1"/>
-                    </pic:cNvPicPr>
+                    <pic:cNvPr id="0" name=""/>
+                    <pic:cNvPicPr/>
                   </pic:nvPicPr>
                   <pic:blipFill>
-                    <a:blip r:embed="rId12"/>
+                    <a:blip r:embed="R5c996245338b4fff">
+                      <a:extLst>
+                        <a:ext xmlns:a="http://schemas.openxmlformats.org/drawingml/2006/main" uri="{28A0092B-C50C-407E-A947-70E740481C1C}">
+                          <a14:useLocalDpi val="0"/>
+                        </a:ext>
+                      </a:extLst>
+                    </a:blip>
                     <a:stretch>
                       <a:fillRect/>
                     </a:stretch>
                   </pic:blipFill>
-                  <pic:spPr bwMode="auto">
+                  <pic:spPr>
                     <a:xfrm>
                       <a:off x="0" y="0"/>
-                      <a:ext cx="5762625" cy="7372350"/>
+                      <a:ext cx="5131770" cy="5755256"/>
                     </a:xfrm>
                     <a:prstGeom prst="rect">
                       <a:avLst/>
@@ -3937,14 +3964,14 @@
         </w:drawing>
       </w:r>
     </w:p>
-    <w:p>
-      <w:pPr>
-        <w:rPr>
-          <w:lang w:val="pt-BR"/>
-        </w:rPr>
-      </w:pPr>
-    </w:p>
-    <w:p>
+    <w:p xmlns:wp14="http://schemas.microsoft.com/office/word/2010/wordml" wp14:textId="77777777">
+      <w:pPr>
+        <w:rPr>
+          <w:lang w:val="pt-BR"/>
+        </w:rPr>
+      </w:pPr>
+    </w:p>
+    <w:p xmlns:wp14="http://schemas.microsoft.com/office/word/2010/wordml" wp14:textId="77777777">
       <w:pPr>
         <w:pStyle w:val="Corpodetexto"/>
         <w:jc w:val="center"/>
@@ -3961,35 +3988,35 @@
         <w:t>Figura 4 – Diagrama de Implantação</w:t>
       </w:r>
     </w:p>
-    <w:p>
-      <w:pPr>
-        <w:rPr>
-          <w:lang w:val="pt-BR"/>
-        </w:rPr>
-      </w:pPr>
-    </w:p>
-    <w:p>
-      <w:pPr>
-        <w:rPr>
-          <w:lang w:val="pt-BR"/>
-        </w:rPr>
-      </w:pPr>
-    </w:p>
-    <w:p>
-      <w:pPr>
-        <w:rPr>
-          <w:lang w:val="pt-BR"/>
-        </w:rPr>
-      </w:pPr>
-    </w:p>
-    <w:p>
+    <w:p xmlns:wp14="http://schemas.microsoft.com/office/word/2010/wordml" wp14:textId="77777777">
+      <w:pPr>
+        <w:rPr>
+          <w:lang w:val="pt-BR"/>
+        </w:rPr>
+      </w:pPr>
+    </w:p>
+    <w:p xmlns:wp14="http://schemas.microsoft.com/office/word/2010/wordml" wp14:textId="77777777">
+      <w:pPr>
+        <w:rPr>
+          <w:lang w:val="pt-BR"/>
+        </w:rPr>
+      </w:pPr>
+    </w:p>
+    <w:p xmlns:wp14="http://schemas.microsoft.com/office/word/2010/wordml" wp14:textId="77777777">
+      <w:pPr>
+        <w:rPr>
+          <w:lang w:val="pt-BR"/>
+        </w:rPr>
+      </w:pPr>
+    </w:p>
+    <w:p xmlns:wp14="http://schemas.microsoft.com/office/word/2010/wordml" wp14:textId="77777777">
       <w:pPr>
         <w:pStyle w:val="Ttulo1"/>
         <w:ind w:left="360" w:hanging="360"/>
         <w:jc w:val="both"/>
       </w:pPr>
-      <w:bookmarkStart w:id="37" w:name="_Toc18206193"/>
-      <w:bookmarkStart w:id="38" w:name="_Toc321036891"/>
+      <w:bookmarkStart w:name="_Toc18206193" w:id="37"/>
+      <w:bookmarkStart w:name="_Toc321036891" w:id="38"/>
       <w:r>
         <w:rPr>
           <w:rFonts w:ascii="Times New Roman" w:hAnsi="Times New Roman"/>
@@ -4000,7 +4027,7 @@
       <w:bookmarkEnd w:id="37"/>
       <w:bookmarkEnd w:id="38"/>
     </w:p>
-    <w:p>
+    <w:p xmlns:wp14="http://schemas.microsoft.com/office/word/2010/wordml" wp14:textId="77777777">
       <w:pPr>
         <w:pStyle w:val="Corpodetexto"/>
         <w:ind w:left="0"/>
@@ -4017,7 +4044,7 @@
           <w:lang w:val="pt-BR" w:eastAsia="pt-BR"/>
         </w:rPr>
         <w:drawing>
-          <wp:anchor distT="0" distB="0" distL="0" distR="0" simplePos="0" relativeHeight="7" behindDoc="0" locked="0" layoutInCell="0" allowOverlap="1">
+          <wp:anchor xmlns:wp14="http://schemas.microsoft.com/office/word/2010/wordprocessingDrawing" distT="0" distB="0" distL="0" distR="0" simplePos="0" relativeHeight="7" behindDoc="0" locked="0" layoutInCell="0" allowOverlap="1" wp14:anchorId="4CD31747" wp14:editId="7777777">
             <wp:simplePos x="0" y="0"/>
             <wp:positionH relativeFrom="column">
               <wp:align>center</wp:align>
@@ -4071,7 +4098,7 @@
         <w:t>Figura 5 – Diagrama Entidade Relacionamento</w:t>
       </w:r>
     </w:p>
-    <w:p>
+    <w:p xmlns:wp14="http://schemas.microsoft.com/office/word/2010/wordml" wp14:textId="77777777">
       <w:pPr>
         <w:pStyle w:val="Corpodetexto"/>
         <w:ind w:left="0"/>
@@ -4081,7 +4108,7 @@
         </w:rPr>
       </w:pPr>
     </w:p>
-    <w:p>
+    <w:p xmlns:wp14="http://schemas.microsoft.com/office/word/2010/wordml" wp14:textId="77777777">
       <w:pPr>
         <w:pStyle w:val="Ttulo1"/>
         <w:ind w:left="360" w:hanging="360"/>
@@ -4091,8 +4118,8 @@
           <w:lang w:val="pt-BR"/>
         </w:rPr>
       </w:pPr>
-      <w:bookmarkStart w:id="39" w:name="_Toc18206194"/>
-      <w:bookmarkStart w:id="40" w:name="_Toc321036892"/>
+      <w:bookmarkStart w:name="_Toc18206194" w:id="39"/>
+      <w:bookmarkStart w:name="_Toc321036892" w:id="40"/>
       <w:r>
         <w:rPr>
           <w:rFonts w:ascii="Times New Roman" w:hAnsi="Times New Roman"/>
@@ -4103,7 +4130,7 @@
       <w:bookmarkEnd w:id="39"/>
       <w:bookmarkEnd w:id="40"/>
     </w:p>
-    <w:p>
+    <w:p xmlns:wp14="http://schemas.microsoft.com/office/word/2010/wordml" wp14:textId="77777777">
       <w:pPr>
         <w:pStyle w:val="InfoBlue"/>
         <w:jc w:val="both"/>
@@ -4120,7 +4147,7 @@
         <w:t>[Uma descrição das principais características de dimensionamento do software que têm um impacto na arquitetura, bem como as restrições do desempenho desejado].</w:t>
       </w:r>
     </w:p>
-    <w:p>
+    <w:p xmlns:wp14="http://schemas.microsoft.com/office/word/2010/wordml" wp14:textId="77777777">
       <w:pPr>
         <w:pStyle w:val="Ttulo1"/>
         <w:ind w:left="360" w:hanging="360"/>
@@ -4130,8 +4157,8 @@
           <w:lang w:val="pt-BR"/>
         </w:rPr>
       </w:pPr>
-      <w:bookmarkStart w:id="41" w:name="_Toc18206195"/>
-      <w:bookmarkStart w:id="42" w:name="_Toc321036893"/>
+      <w:bookmarkStart w:name="_Toc18206195" w:id="41"/>
+      <w:bookmarkStart w:name="_Toc321036893" w:id="42"/>
       <w:r>
         <w:rPr>
           <w:rFonts w:ascii="Times New Roman" w:hAnsi="Times New Roman"/>
@@ -4142,7 +4169,7 @@
       <w:bookmarkEnd w:id="41"/>
       <w:bookmarkEnd w:id="42"/>
     </w:p>
-    <w:p>
+    <w:p xmlns:wp14="http://schemas.microsoft.com/office/word/2010/wordml" wp14:textId="77777777">
       <w:pPr>
         <w:pStyle w:val="InfoBlue"/>
         <w:jc w:val="both"/>
@@ -4155,7 +4182,7 @@
         <w:t>[Uma descrição de como a arquitetura do software contribui para todos os recursos (exceto a funcionalidade) do sistema: extensibilidade, confiabilidade, portabilidade e assim por diante. Se essas características possuírem significado especial, como implicações de segurança, garantia ou privacidade, elas deverão ser delineadas claramente].</w:t>
       </w:r>
     </w:p>
-    <w:p>
+    <w:p xmlns:wp14="http://schemas.microsoft.com/office/word/2010/wordml" wp14:textId="77777777">
       <w:pPr>
         <w:pStyle w:val="Ttulo1"/>
         <w:ind w:left="360" w:hanging="360"/>
@@ -4165,18 +4192,17 @@
           <w:lang w:val="pt-BR"/>
         </w:rPr>
       </w:pPr>
-      <w:bookmarkStart w:id="43" w:name="_Toc321036894"/>
+      <w:bookmarkStart w:name="_Toc321036894" w:id="43"/>
       <w:r>
         <w:rPr>
           <w:rFonts w:ascii="Times New Roman" w:hAnsi="Times New Roman"/>
           <w:lang w:val="pt-BR"/>
         </w:rPr>
-        <w:lastRenderedPageBreak/>
         <w:t>Exceções</w:t>
       </w:r>
       <w:bookmarkEnd w:id="43"/>
     </w:p>
-    <w:p>
+    <w:p xmlns:wp14="http://schemas.microsoft.com/office/word/2010/wordml" wp14:textId="77777777">
       <w:pPr>
         <w:jc w:val="center"/>
         <w:rPr>
@@ -4189,7 +4215,7 @@
           <w:lang w:val="pt-BR" w:eastAsia="pt-BR"/>
         </w:rPr>
         <w:drawing>
-          <wp:inline distT="0" distB="0" distL="0" distR="0">
+          <wp:inline xmlns:wp14="http://schemas.microsoft.com/office/word/2010/wordprocessingDrawing" distT="0" distB="0" distL="0" distR="0" wp14:anchorId="364E3F3A" wp14:editId="7777777">
             <wp:extent cx="3571875" cy="2343150"/>
             <wp:effectExtent l="0" t="0" r="0" b="0"/>
             <wp:docPr id="6" name="Imagem 13"/>
@@ -4227,7 +4253,7 @@
         </w:drawing>
       </w:r>
     </w:p>
-    <w:p>
+    <w:p xmlns:wp14="http://schemas.microsoft.com/office/word/2010/wordml" wp14:textId="77777777">
       <w:pPr>
         <w:pStyle w:val="Corpodetexto"/>
         <w:jc w:val="center"/>
@@ -4248,7 +4274,7 @@
       <w:headerReference w:type="default" r:id="rId15"/>
       <w:footerReference w:type="default" r:id="rId16"/>
       <w:headerReference w:type="first" r:id="rId17"/>
-      <w:pgSz w:w="12240" w:h="15840"/>
+      <w:pgSz w:w="12240" w:h="15840" w:orient="portrait"/>
       <w:pgMar w:top="1417" w:right="1440" w:bottom="1417" w:left="1440" w:header="720" w:footer="720" w:gutter="0"/>
       <w:cols w:space="720"/>
       <w:formProt w:val="0"/>
@@ -4261,7 +4287,7 @@
 <file path=word/endnotes.xml><?xml version="1.0" encoding="utf-8"?>
 <w:endnotes xmlns:wpc="http://schemas.microsoft.com/office/word/2010/wordprocessingCanvas" xmlns:mc="http://schemas.openxmlformats.org/markup-compatibility/2006" xmlns:o="urn:schemas-microsoft-com:office:office" xmlns:r="http://schemas.openxmlformats.org/officeDocument/2006/relationships" xmlns:m="http://schemas.openxmlformats.org/officeDocument/2006/math" xmlns:v="urn:schemas-microsoft-com:vml" xmlns:wp14="http://schemas.microsoft.com/office/word/2010/wordprocessingDrawing" xmlns:wp="http://schemas.openxmlformats.org/drawingml/2006/wordprocessingDrawing" xmlns:w10="urn:schemas-microsoft-com:office:word" xmlns:w="http://schemas.openxmlformats.org/wordprocessingml/2006/main" xmlns:w14="http://schemas.microsoft.com/office/word/2010/wordml" xmlns:w15="http://schemas.microsoft.com/office/word/2012/wordml" xmlns:wpg="http://schemas.microsoft.com/office/word/2010/wordprocessingGroup" xmlns:wpi="http://schemas.microsoft.com/office/word/2010/wordprocessingInk" xmlns:wne="http://schemas.microsoft.com/office/word/2006/wordml" xmlns:wps="http://schemas.microsoft.com/office/word/2010/wordprocessingShape" mc:Ignorable="w14 w15 wp14">
   <w:endnote w:type="separator" w:id="-1">
-    <w:p>
+    <w:p xmlns:wp14="http://schemas.microsoft.com/office/word/2010/wordml" wp14:textId="77777777">
       <w:pPr>
         <w:spacing w:line="240" w:lineRule="auto"/>
       </w:pPr>
@@ -4271,7 +4297,7 @@
     </w:p>
   </w:endnote>
   <w:endnote w:type="continuationSeparator" w:id="0">
-    <w:p>
+    <w:p xmlns:wp14="http://schemas.microsoft.com/office/word/2010/wordml" wp14:textId="77777777">
       <w:pPr>
         <w:spacing w:line="240" w:lineRule="auto"/>
       </w:pPr>
@@ -4296,12 +4322,12 @@
       <w:gridCol w:w="3162"/>
       <w:gridCol w:w="3162"/>
     </w:tblGrid>
-    <w:tr>
+    <w:tr xmlns:wp14="http://schemas.microsoft.com/office/word/2010/wordml" wp14:textId="77777777">
       <w:tc>
         <w:tcPr>
           <w:tcW w:w="3162" w:type="dxa"/>
         </w:tcPr>
-        <w:p>
+        <w:p wp14:textId="77777777">
           <w:pPr>
             <w:ind w:right="360"/>
           </w:pPr>
@@ -4311,7 +4337,7 @@
         <w:tcPr>
           <w:tcW w:w="3162" w:type="dxa"/>
         </w:tcPr>
-        <w:p>
+        <w:p wp14:textId="77777777">
           <w:pPr>
             <w:jc w:val="center"/>
             <w:rPr>
@@ -4347,7 +4373,7 @@
         <w:tcPr>
           <w:tcW w:w="3162" w:type="dxa"/>
         </w:tcPr>
-        <w:p>
+        <w:p wp14:textId="77777777">
           <w:pPr>
             <w:jc w:val="right"/>
           </w:pPr>
@@ -4451,7 +4477,7 @@
       </w:tc>
     </w:tr>
   </w:tbl>
-  <w:p>
+  <w:p xmlns:wp14="http://schemas.microsoft.com/office/word/2010/wordml" wp14:textId="77777777">
     <w:pPr>
       <w:pStyle w:val="Rodap"/>
     </w:pPr>
@@ -4462,7 +4488,7 @@
 <file path=word/footnotes.xml><?xml version="1.0" encoding="utf-8"?>
 <w:footnotes xmlns:wpc="http://schemas.microsoft.com/office/word/2010/wordprocessingCanvas" xmlns:mc="http://schemas.openxmlformats.org/markup-compatibility/2006" xmlns:o="urn:schemas-microsoft-com:office:office" xmlns:r="http://schemas.openxmlformats.org/officeDocument/2006/relationships" xmlns:m="http://schemas.openxmlformats.org/officeDocument/2006/math" xmlns:v="urn:schemas-microsoft-com:vml" xmlns:wp14="http://schemas.microsoft.com/office/word/2010/wordprocessingDrawing" xmlns:wp="http://schemas.openxmlformats.org/drawingml/2006/wordprocessingDrawing" xmlns:w10="urn:schemas-microsoft-com:office:word" xmlns:w="http://schemas.openxmlformats.org/wordprocessingml/2006/main" xmlns:w14="http://schemas.microsoft.com/office/word/2010/wordml" xmlns:w15="http://schemas.microsoft.com/office/word/2012/wordml" xmlns:wpg="http://schemas.microsoft.com/office/word/2010/wordprocessingGroup" xmlns:wpi="http://schemas.microsoft.com/office/word/2010/wordprocessingInk" xmlns:wne="http://schemas.microsoft.com/office/word/2006/wordml" xmlns:wps="http://schemas.microsoft.com/office/word/2010/wordprocessingShape" mc:Ignorable="w14 w15 wp14">
   <w:footnote w:type="separator" w:id="-1">
-    <w:p>
+    <w:p xmlns:wp14="http://schemas.microsoft.com/office/word/2010/wordml" wp14:textId="77777777">
       <w:pPr>
         <w:spacing w:line="240" w:lineRule="auto"/>
       </w:pPr>
@@ -4472,7 +4498,7 @@
     </w:p>
   </w:footnote>
   <w:footnote w:type="continuationSeparator" w:id="0">
-    <w:p>
+    <w:p xmlns:wp14="http://schemas.microsoft.com/office/word/2010/wordml" wp14:textId="77777777">
       <w:pPr>
         <w:spacing w:line="240" w:lineRule="auto"/>
       </w:pPr>
@@ -4486,7 +4512,7 @@
 
 <file path=word/header1.xml><?xml version="1.0" encoding="utf-8"?>
 <w:hdr xmlns:wpc="http://schemas.microsoft.com/office/word/2010/wordprocessingCanvas" xmlns:mc="http://schemas.openxmlformats.org/markup-compatibility/2006" xmlns:o="urn:schemas-microsoft-com:office:office" xmlns:r="http://schemas.openxmlformats.org/officeDocument/2006/relationships" xmlns:m="http://schemas.openxmlformats.org/officeDocument/2006/math" xmlns:v="urn:schemas-microsoft-com:vml" xmlns:wp14="http://schemas.microsoft.com/office/word/2010/wordprocessingDrawing" xmlns:wp="http://schemas.openxmlformats.org/drawingml/2006/wordprocessingDrawing" xmlns:w10="urn:schemas-microsoft-com:office:word" xmlns:w="http://schemas.openxmlformats.org/wordprocessingml/2006/main" xmlns:w14="http://schemas.microsoft.com/office/word/2010/wordml" xmlns:w15="http://schemas.microsoft.com/office/word/2012/wordml" xmlns:wpg="http://schemas.microsoft.com/office/word/2010/wordprocessingGroup" xmlns:wpi="http://schemas.microsoft.com/office/word/2010/wordprocessingInk" xmlns:wne="http://schemas.microsoft.com/office/word/2006/wordml" xmlns:wps="http://schemas.microsoft.com/office/word/2010/wordprocessingShape" mc:Ignorable="w14 w15 wp14">
-  <w:p>
+  <w:p xmlns:wp14="http://schemas.microsoft.com/office/word/2010/wordml" wp14:textId="77777777">
     <w:pPr>
       <w:rPr>
         <w:sz w:val="24"/>
@@ -4494,10 +4520,10 @@
       </w:rPr>
     </w:pPr>
   </w:p>
-  <w:p>
+  <w:p xmlns:wp14="http://schemas.microsoft.com/office/word/2010/wordml" wp14:textId="77777777">
     <w:pPr>
       <w:pBdr>
-        <w:top w:val="single" w:sz="6" w:space="1" w:color="000000"/>
+        <w:top w:val="single" w:color="000000" w:sz="6" w:space="1"/>
       </w:pBdr>
       <w:rPr>
         <w:sz w:val="24"/>
@@ -4505,10 +4531,10 @@
       </w:rPr>
     </w:pPr>
   </w:p>
-  <w:p>
+  <w:p xmlns:wp14="http://schemas.microsoft.com/office/word/2010/wordml" wp14:textId="77777777">
     <w:pPr>
       <w:pBdr>
-        <w:bottom w:val="single" w:sz="6" w:space="1" w:color="000000"/>
+        <w:bottom w:val="single" w:color="000000" w:sz="6" w:space="1"/>
       </w:pBdr>
       <w:jc w:val="right"/>
       <w:rPr>
@@ -4539,10 +4565,10 @@
       <w:t xml:space="preserve"> de Software 2</w:t>
     </w:r>
   </w:p>
-  <w:p>
+  <w:p xmlns:wp14="http://schemas.microsoft.com/office/word/2010/wordml" wp14:textId="77777777">
     <w:pPr>
       <w:pBdr>
-        <w:bottom w:val="single" w:sz="6" w:space="1" w:color="000000"/>
+        <w:bottom w:val="single" w:color="000000" w:sz="6" w:space="1"/>
       </w:pBdr>
       <w:jc w:val="right"/>
       <w:rPr>
@@ -4551,7 +4577,7 @@
       </w:rPr>
     </w:pPr>
   </w:p>
-  <w:p>
+  <w:p xmlns:wp14="http://schemas.microsoft.com/office/word/2010/wordml" wp14:textId="77777777">
     <w:pPr>
       <w:pStyle w:val="Cabealho"/>
     </w:pPr>
@@ -4571,18 +4597,18 @@
       <w:gridCol w:w="6380"/>
       <w:gridCol w:w="3178"/>
     </w:tblGrid>
-    <w:tr>
+    <w:tr xmlns:wp14="http://schemas.microsoft.com/office/word/2010/wordml" wp14:textId="77777777">
       <w:tc>
         <w:tcPr>
           <w:tcW w:w="6379" w:type="dxa"/>
           <w:tcBorders>
-            <w:top w:val="single" w:sz="6" w:space="0" w:color="000000"/>
-            <w:left w:val="single" w:sz="6" w:space="0" w:color="000000"/>
-            <w:bottom w:val="single" w:sz="6" w:space="0" w:color="000000"/>
-            <w:right w:val="single" w:sz="6" w:space="0" w:color="000000"/>
+            <w:top w:val="single" w:color="000000" w:sz="6" w:space="0"/>
+            <w:left w:val="single" w:color="000000" w:sz="6" w:space="0"/>
+            <w:bottom w:val="single" w:color="000000" w:sz="6" w:space="0"/>
+            <w:right w:val="single" w:color="000000" w:sz="6" w:space="0"/>
           </w:tcBorders>
         </w:tcPr>
-        <w:p>
+        <w:p wp14:textId="77777777">
           <w:pPr>
             <w:rPr>
               <w:lang w:val="pt-BR"/>
@@ -4602,13 +4628,13 @@
         <w:tcPr>
           <w:tcW w:w="3178" w:type="dxa"/>
           <w:tcBorders>
-            <w:top w:val="single" w:sz="6" w:space="0" w:color="000000"/>
-            <w:left w:val="single" w:sz="6" w:space="0" w:color="000000"/>
-            <w:bottom w:val="single" w:sz="6" w:space="0" w:color="000000"/>
-            <w:right w:val="single" w:sz="6" w:space="0" w:color="000000"/>
+            <w:top w:val="single" w:color="000000" w:sz="6" w:space="0"/>
+            <w:left w:val="single" w:color="000000" w:sz="6" w:space="0"/>
+            <w:bottom w:val="single" w:color="000000" w:sz="6" w:space="0"/>
+            <w:right w:val="single" w:color="000000" w:sz="6" w:space="0"/>
           </w:tcBorders>
         </w:tcPr>
-        <w:p>
+        <w:p wp14:textId="77777777">
           <w:pPr>
             <w:tabs>
               <w:tab w:val="left" w:pos="1135"/>
@@ -4628,18 +4654,18 @@
         </w:p>
       </w:tc>
     </w:tr>
-    <w:tr>
+    <w:tr xmlns:wp14="http://schemas.microsoft.com/office/word/2010/wordml" wp14:textId="77777777">
       <w:tc>
         <w:tcPr>
           <w:tcW w:w="6379" w:type="dxa"/>
           <w:tcBorders>
-            <w:top w:val="single" w:sz="6" w:space="0" w:color="000000"/>
-            <w:left w:val="single" w:sz="6" w:space="0" w:color="000000"/>
-            <w:bottom w:val="single" w:sz="6" w:space="0" w:color="000000"/>
-            <w:right w:val="single" w:sz="6" w:space="0" w:color="000000"/>
+            <w:top w:val="single" w:color="000000" w:sz="6" w:space="0"/>
+            <w:left w:val="single" w:color="000000" w:sz="6" w:space="0"/>
+            <w:bottom w:val="single" w:color="000000" w:sz="6" w:space="0"/>
+            <w:right w:val="single" w:color="000000" w:sz="6" w:space="0"/>
           </w:tcBorders>
         </w:tcPr>
-        <w:p>
+        <w:p wp14:textId="77777777">
           <w:pPr>
             <w:rPr>
               <w:lang w:val="pt-BR"/>
@@ -4660,13 +4686,13 @@
         <w:tcPr>
           <w:tcW w:w="3178" w:type="dxa"/>
           <w:tcBorders>
-            <w:top w:val="single" w:sz="6" w:space="0" w:color="000000"/>
-            <w:left w:val="single" w:sz="6" w:space="0" w:color="000000"/>
-            <w:bottom w:val="single" w:sz="6" w:space="0" w:color="000000"/>
-            <w:right w:val="single" w:sz="6" w:space="0" w:color="000000"/>
+            <w:top w:val="single" w:color="000000" w:sz="6" w:space="0"/>
+            <w:left w:val="single" w:color="000000" w:sz="6" w:space="0"/>
+            <w:bottom w:val="single" w:color="000000" w:sz="6" w:space="0"/>
+            <w:right w:val="single" w:color="000000" w:sz="6" w:space="0"/>
           </w:tcBorders>
         </w:tcPr>
-        <w:p>
+        <w:p wp14:textId="77777777">
           <w:pPr>
             <w:rPr>
               <w:lang w:val="pt-BR"/>
@@ -4688,7 +4714,7 @@
       </w:tc>
     </w:tr>
   </w:tbl>
-  <w:p>
+  <w:p xmlns:wp14="http://schemas.microsoft.com/office/word/2010/wordml" wp14:textId="77777777">
     <w:pPr>
       <w:pStyle w:val="Cabealho"/>
     </w:pPr>
@@ -4698,7 +4724,7 @@
 
 <file path=word/header3.xml><?xml version="1.0" encoding="utf-8"?>
 <w:hdr xmlns:wpc="http://schemas.microsoft.com/office/word/2010/wordprocessingCanvas" xmlns:mc="http://schemas.openxmlformats.org/markup-compatibility/2006" xmlns:o="urn:schemas-microsoft-com:office:office" xmlns:r="http://schemas.openxmlformats.org/officeDocument/2006/relationships" xmlns:m="http://schemas.openxmlformats.org/officeDocument/2006/math" xmlns:v="urn:schemas-microsoft-com:vml" xmlns:wp14="http://schemas.microsoft.com/office/word/2010/wordprocessingDrawing" xmlns:wp="http://schemas.openxmlformats.org/drawingml/2006/wordprocessingDrawing" xmlns:w10="urn:schemas-microsoft-com:office:word" xmlns:w="http://schemas.openxmlformats.org/wordprocessingml/2006/main" xmlns:w14="http://schemas.microsoft.com/office/word/2010/wordml" xmlns:w15="http://schemas.microsoft.com/office/word/2012/wordml" xmlns:wpg="http://schemas.microsoft.com/office/word/2010/wordprocessingGroup" xmlns:wpi="http://schemas.microsoft.com/office/word/2010/wordprocessingInk" xmlns:wne="http://schemas.microsoft.com/office/word/2006/wordml" xmlns:wps="http://schemas.microsoft.com/office/word/2010/wordprocessingShape" mc:Ignorable="w14 w15 wp14">
-  <w:p/>
+  <w:p xmlns:wp14="http://schemas.microsoft.com/office/word/2010/wordml" wp14:textId="77777777"/>
 </w:hdr>
 </file>
 
@@ -4720,7 +4746,7 @@
         <w:ind w:left="1440" w:hanging="360"/>
       </w:pPr>
       <w:rPr>
-        <w:rFonts w:ascii="Symbol" w:hAnsi="Symbol" w:cs="Symbol" w:hint="default"/>
+        <w:rFonts w:hint="default" w:ascii="Symbol" w:hAnsi="Symbol" w:cs="Symbol"/>
       </w:rPr>
     </w:lvl>
     <w:lvl w:ilvl="1">
@@ -4735,7 +4761,7 @@
         <w:ind w:left="2160" w:hanging="360"/>
       </w:pPr>
       <w:rPr>
-        <w:rFonts w:ascii="Courier New" w:hAnsi="Courier New" w:cs="Courier New" w:hint="default"/>
+        <w:rFonts w:hint="default" w:ascii="Courier New" w:hAnsi="Courier New" w:cs="Courier New"/>
       </w:rPr>
     </w:lvl>
     <w:lvl w:ilvl="2">
@@ -4750,7 +4776,7 @@
         <w:ind w:left="2880" w:hanging="360"/>
       </w:pPr>
       <w:rPr>
-        <w:rFonts w:ascii="Wingdings" w:hAnsi="Wingdings" w:cs="Wingdings" w:hint="default"/>
+        <w:rFonts w:hint="default" w:ascii="Wingdings" w:hAnsi="Wingdings" w:cs="Wingdings"/>
       </w:rPr>
     </w:lvl>
     <w:lvl w:ilvl="3">
@@ -4765,7 +4791,7 @@
         <w:ind w:left="3600" w:hanging="360"/>
       </w:pPr>
       <w:rPr>
-        <w:rFonts w:ascii="Symbol" w:hAnsi="Symbol" w:cs="Symbol" w:hint="default"/>
+        <w:rFonts w:hint="default" w:ascii="Symbol" w:hAnsi="Symbol" w:cs="Symbol"/>
       </w:rPr>
     </w:lvl>
     <w:lvl w:ilvl="4">
@@ -4780,7 +4806,7 @@
         <w:ind w:left="4320" w:hanging="360"/>
       </w:pPr>
       <w:rPr>
-        <w:rFonts w:ascii="Courier New" w:hAnsi="Courier New" w:cs="Courier New" w:hint="default"/>
+        <w:rFonts w:hint="default" w:ascii="Courier New" w:hAnsi="Courier New" w:cs="Courier New"/>
       </w:rPr>
     </w:lvl>
     <w:lvl w:ilvl="5">
@@ -4795,7 +4821,7 @@
         <w:ind w:left="5040" w:hanging="360"/>
       </w:pPr>
       <w:rPr>
-        <w:rFonts w:ascii="Wingdings" w:hAnsi="Wingdings" w:cs="Wingdings" w:hint="default"/>
+        <w:rFonts w:hint="default" w:ascii="Wingdings" w:hAnsi="Wingdings" w:cs="Wingdings"/>
       </w:rPr>
     </w:lvl>
     <w:lvl w:ilvl="6">
@@ -4810,7 +4836,7 @@
         <w:ind w:left="5760" w:hanging="360"/>
       </w:pPr>
       <w:rPr>
-        <w:rFonts w:ascii="Symbol" w:hAnsi="Symbol" w:cs="Symbol" w:hint="default"/>
+        <w:rFonts w:hint="default" w:ascii="Symbol" w:hAnsi="Symbol" w:cs="Symbol"/>
       </w:rPr>
     </w:lvl>
     <w:lvl w:ilvl="7">
@@ -4825,7 +4851,7 @@
         <w:ind w:left="6480" w:hanging="360"/>
       </w:pPr>
       <w:rPr>
-        <w:rFonts w:ascii="Courier New" w:hAnsi="Courier New" w:cs="Courier New" w:hint="default"/>
+        <w:rFonts w:hint="default" w:ascii="Courier New" w:hAnsi="Courier New" w:cs="Courier New"/>
       </w:rPr>
     </w:lvl>
     <w:lvl w:ilvl="8">
@@ -4840,7 +4866,7 @@
         <w:ind w:left="7200" w:hanging="360"/>
       </w:pPr>
       <w:rPr>
-        <w:rFonts w:ascii="Wingdings" w:hAnsi="Wingdings" w:cs="Wingdings" w:hint="default"/>
+        <w:rFonts w:hint="default" w:ascii="Wingdings" w:hAnsi="Wingdings" w:cs="Wingdings"/>
       </w:rPr>
     </w:lvl>
   </w:abstractNum>
@@ -4860,7 +4886,7 @@
         <w:ind w:left="1440" w:hanging="360"/>
       </w:pPr>
       <w:rPr>
-        <w:rFonts w:ascii="Symbol" w:hAnsi="Symbol" w:cs="Symbol" w:hint="default"/>
+        <w:rFonts w:hint="default" w:ascii="Symbol" w:hAnsi="Symbol" w:cs="Symbol"/>
       </w:rPr>
     </w:lvl>
     <w:lvl w:ilvl="1">
@@ -4875,7 +4901,7 @@
         <w:ind w:left="2160" w:hanging="360"/>
       </w:pPr>
       <w:rPr>
-        <w:rFonts w:ascii="Courier New" w:hAnsi="Courier New" w:cs="Courier New" w:hint="default"/>
+        <w:rFonts w:hint="default" w:ascii="Courier New" w:hAnsi="Courier New" w:cs="Courier New"/>
       </w:rPr>
     </w:lvl>
     <w:lvl w:ilvl="2">
@@ -4890,7 +4916,7 @@
         <w:ind w:left="2880" w:hanging="360"/>
       </w:pPr>
       <w:rPr>
-        <w:rFonts w:ascii="Wingdings" w:hAnsi="Wingdings" w:cs="Wingdings" w:hint="default"/>
+        <w:rFonts w:hint="default" w:ascii="Wingdings" w:hAnsi="Wingdings" w:cs="Wingdings"/>
       </w:rPr>
     </w:lvl>
     <w:lvl w:ilvl="3">
@@ -4905,7 +4931,7 @@
         <w:ind w:left="3600" w:hanging="360"/>
       </w:pPr>
       <w:rPr>
-        <w:rFonts w:ascii="Symbol" w:hAnsi="Symbol" w:cs="Symbol" w:hint="default"/>
+        <w:rFonts w:hint="default" w:ascii="Symbol" w:hAnsi="Symbol" w:cs="Symbol"/>
       </w:rPr>
     </w:lvl>
     <w:lvl w:ilvl="4">
@@ -4920,7 +4946,7 @@
         <w:ind w:left="4320" w:hanging="360"/>
       </w:pPr>
       <w:rPr>
-        <w:rFonts w:ascii="Courier New" w:hAnsi="Courier New" w:cs="Courier New" w:hint="default"/>
+        <w:rFonts w:hint="default" w:ascii="Courier New" w:hAnsi="Courier New" w:cs="Courier New"/>
       </w:rPr>
     </w:lvl>
     <w:lvl w:ilvl="5">
@@ -4935,7 +4961,7 @@
         <w:ind w:left="5040" w:hanging="360"/>
       </w:pPr>
       <w:rPr>
-        <w:rFonts w:ascii="Wingdings" w:hAnsi="Wingdings" w:cs="Wingdings" w:hint="default"/>
+        <w:rFonts w:hint="default" w:ascii="Wingdings" w:hAnsi="Wingdings" w:cs="Wingdings"/>
       </w:rPr>
     </w:lvl>
     <w:lvl w:ilvl="6">
@@ -4950,7 +4976,7 @@
         <w:ind w:left="5760" w:hanging="360"/>
       </w:pPr>
       <w:rPr>
-        <w:rFonts w:ascii="Symbol" w:hAnsi="Symbol" w:cs="Symbol" w:hint="default"/>
+        <w:rFonts w:hint="default" w:ascii="Symbol" w:hAnsi="Symbol" w:cs="Symbol"/>
       </w:rPr>
     </w:lvl>
     <w:lvl w:ilvl="7">
@@ -4965,7 +4991,7 @@
         <w:ind w:left="6480" w:hanging="360"/>
       </w:pPr>
       <w:rPr>
-        <w:rFonts w:ascii="Courier New" w:hAnsi="Courier New" w:cs="Courier New" w:hint="default"/>
+        <w:rFonts w:hint="default" w:ascii="Courier New" w:hAnsi="Courier New" w:cs="Courier New"/>
       </w:rPr>
     </w:lvl>
     <w:lvl w:ilvl="8">
@@ -4980,7 +5006,7 @@
         <w:ind w:left="7200" w:hanging="360"/>
       </w:pPr>
       <w:rPr>
-        <w:rFonts w:ascii="Wingdings" w:hAnsi="Wingdings" w:cs="Wingdings" w:hint="default"/>
+        <w:rFonts w:hint="default" w:ascii="Wingdings" w:hAnsi="Wingdings" w:cs="Wingdings"/>
       </w:rPr>
     </w:lvl>
   </w:abstractNum>
@@ -5000,7 +5026,7 @@
         <w:ind w:left="1440" w:hanging="360"/>
       </w:pPr>
       <w:rPr>
-        <w:rFonts w:ascii="Symbol" w:hAnsi="Symbol" w:cs="Symbol" w:hint="default"/>
+        <w:rFonts w:hint="default" w:ascii="Symbol" w:hAnsi="Symbol" w:cs="Symbol"/>
       </w:rPr>
     </w:lvl>
     <w:lvl w:ilvl="1">
@@ -5015,7 +5041,7 @@
         <w:ind w:left="2160" w:hanging="360"/>
       </w:pPr>
       <w:rPr>
-        <w:rFonts w:ascii="Courier New" w:hAnsi="Courier New" w:cs="Courier New" w:hint="default"/>
+        <w:rFonts w:hint="default" w:ascii="Courier New" w:hAnsi="Courier New" w:cs="Courier New"/>
       </w:rPr>
     </w:lvl>
     <w:lvl w:ilvl="2">
@@ -5030,7 +5056,7 @@
         <w:ind w:left="2880" w:hanging="360"/>
       </w:pPr>
       <w:rPr>
-        <w:rFonts w:ascii="Wingdings" w:hAnsi="Wingdings" w:cs="Wingdings" w:hint="default"/>
+        <w:rFonts w:hint="default" w:ascii="Wingdings" w:hAnsi="Wingdings" w:cs="Wingdings"/>
       </w:rPr>
     </w:lvl>
     <w:lvl w:ilvl="3">
@@ -5045,7 +5071,7 @@
         <w:ind w:left="3600" w:hanging="360"/>
       </w:pPr>
       <w:rPr>
-        <w:rFonts w:ascii="Symbol" w:hAnsi="Symbol" w:cs="Symbol" w:hint="default"/>
+        <w:rFonts w:hint="default" w:ascii="Symbol" w:hAnsi="Symbol" w:cs="Symbol"/>
       </w:rPr>
     </w:lvl>
     <w:lvl w:ilvl="4">
@@ -5060,7 +5086,7 @@
         <w:ind w:left="4320" w:hanging="360"/>
       </w:pPr>
       <w:rPr>
-        <w:rFonts w:ascii="Courier New" w:hAnsi="Courier New" w:cs="Courier New" w:hint="default"/>
+        <w:rFonts w:hint="default" w:ascii="Courier New" w:hAnsi="Courier New" w:cs="Courier New"/>
       </w:rPr>
     </w:lvl>
     <w:lvl w:ilvl="5">
@@ -5075,7 +5101,7 @@
         <w:ind w:left="5040" w:hanging="360"/>
       </w:pPr>
       <w:rPr>
-        <w:rFonts w:ascii="Wingdings" w:hAnsi="Wingdings" w:cs="Wingdings" w:hint="default"/>
+        <w:rFonts w:hint="default" w:ascii="Wingdings" w:hAnsi="Wingdings" w:cs="Wingdings"/>
       </w:rPr>
     </w:lvl>
     <w:lvl w:ilvl="6">
@@ -5090,7 +5116,7 @@
         <w:ind w:left="5760" w:hanging="360"/>
       </w:pPr>
       <w:rPr>
-        <w:rFonts w:ascii="Symbol" w:hAnsi="Symbol" w:cs="Symbol" w:hint="default"/>
+        <w:rFonts w:hint="default" w:ascii="Symbol" w:hAnsi="Symbol" w:cs="Symbol"/>
       </w:rPr>
     </w:lvl>
     <w:lvl w:ilvl="7">
@@ -5105,7 +5131,7 @@
         <w:ind w:left="6480" w:hanging="360"/>
       </w:pPr>
       <w:rPr>
-        <w:rFonts w:ascii="Courier New" w:hAnsi="Courier New" w:cs="Courier New" w:hint="default"/>
+        <w:rFonts w:hint="default" w:ascii="Courier New" w:hAnsi="Courier New" w:cs="Courier New"/>
       </w:rPr>
     </w:lvl>
     <w:lvl w:ilvl="8">
@@ -5120,7 +5146,7 @@
         <w:ind w:left="7200" w:hanging="360"/>
       </w:pPr>
       <w:rPr>
-        <w:rFonts w:ascii="Wingdings" w:hAnsi="Wingdings" w:cs="Wingdings" w:hint="default"/>
+        <w:rFonts w:hint="default" w:ascii="Wingdings" w:hAnsi="Wingdings" w:cs="Wingdings"/>
       </w:rPr>
     </w:lvl>
   </w:abstractNum>
@@ -5140,7 +5166,7 @@
         <w:ind w:left="1440" w:hanging="360"/>
       </w:pPr>
       <w:rPr>
-        <w:rFonts w:ascii="Symbol" w:hAnsi="Symbol" w:cs="Symbol" w:hint="default"/>
+        <w:rFonts w:hint="default" w:ascii="Symbol" w:hAnsi="Symbol" w:cs="Symbol"/>
       </w:rPr>
     </w:lvl>
     <w:lvl w:ilvl="1">
@@ -5155,7 +5181,7 @@
         <w:ind w:left="2160" w:hanging="360"/>
       </w:pPr>
       <w:rPr>
-        <w:rFonts w:ascii="Courier New" w:hAnsi="Courier New" w:cs="Courier New" w:hint="default"/>
+        <w:rFonts w:hint="default" w:ascii="Courier New" w:hAnsi="Courier New" w:cs="Courier New"/>
       </w:rPr>
     </w:lvl>
     <w:lvl w:ilvl="2">
@@ -5170,7 +5196,7 @@
         <w:ind w:left="2880" w:hanging="360"/>
       </w:pPr>
       <w:rPr>
-        <w:rFonts w:ascii="Wingdings" w:hAnsi="Wingdings" w:cs="Wingdings" w:hint="default"/>
+        <w:rFonts w:hint="default" w:ascii="Wingdings" w:hAnsi="Wingdings" w:cs="Wingdings"/>
       </w:rPr>
     </w:lvl>
     <w:lvl w:ilvl="3">
@@ -5185,7 +5211,7 @@
         <w:ind w:left="3600" w:hanging="360"/>
       </w:pPr>
       <w:rPr>
-        <w:rFonts w:ascii="Symbol" w:hAnsi="Symbol" w:cs="Symbol" w:hint="default"/>
+        <w:rFonts w:hint="default" w:ascii="Symbol" w:hAnsi="Symbol" w:cs="Symbol"/>
       </w:rPr>
     </w:lvl>
     <w:lvl w:ilvl="4">
@@ -5200,7 +5226,7 @@
         <w:ind w:left="4320" w:hanging="360"/>
       </w:pPr>
       <w:rPr>
-        <w:rFonts w:ascii="Courier New" w:hAnsi="Courier New" w:cs="Courier New" w:hint="default"/>
+        <w:rFonts w:hint="default" w:ascii="Courier New" w:hAnsi="Courier New" w:cs="Courier New"/>
       </w:rPr>
     </w:lvl>
     <w:lvl w:ilvl="5">
@@ -5215,7 +5241,7 @@
         <w:ind w:left="5040" w:hanging="360"/>
       </w:pPr>
       <w:rPr>
-        <w:rFonts w:ascii="Wingdings" w:hAnsi="Wingdings" w:cs="Wingdings" w:hint="default"/>
+        <w:rFonts w:hint="default" w:ascii="Wingdings" w:hAnsi="Wingdings" w:cs="Wingdings"/>
       </w:rPr>
     </w:lvl>
     <w:lvl w:ilvl="6">
@@ -5230,7 +5256,7 @@
         <w:ind w:left="5760" w:hanging="360"/>
       </w:pPr>
       <w:rPr>
-        <w:rFonts w:ascii="Symbol" w:hAnsi="Symbol" w:cs="Symbol" w:hint="default"/>
+        <w:rFonts w:hint="default" w:ascii="Symbol" w:hAnsi="Symbol" w:cs="Symbol"/>
       </w:rPr>
     </w:lvl>
     <w:lvl w:ilvl="7">
@@ -5245,7 +5271,7 @@
         <w:ind w:left="6480" w:hanging="360"/>
       </w:pPr>
       <w:rPr>
-        <w:rFonts w:ascii="Courier New" w:hAnsi="Courier New" w:cs="Courier New" w:hint="default"/>
+        <w:rFonts w:hint="default" w:ascii="Courier New" w:hAnsi="Courier New" w:cs="Courier New"/>
       </w:rPr>
     </w:lvl>
     <w:lvl w:ilvl="8">
@@ -5260,7 +5286,7 @@
         <w:ind w:left="7200" w:hanging="360"/>
       </w:pPr>
       <w:rPr>
-        <w:rFonts w:ascii="Wingdings" w:hAnsi="Wingdings" w:cs="Wingdings" w:hint="default"/>
+        <w:rFonts w:hint="default" w:ascii="Wingdings" w:hAnsi="Wingdings" w:cs="Wingdings"/>
       </w:rPr>
     </w:lvl>
   </w:abstractNum>
@@ -5402,7 +5428,7 @@
         <w:ind w:left="1440" w:hanging="360"/>
       </w:pPr>
       <w:rPr>
-        <w:rFonts w:ascii="Symbol" w:hAnsi="Symbol" w:cs="Symbol" w:hint="default"/>
+        <w:rFonts w:hint="default" w:ascii="Symbol" w:hAnsi="Symbol" w:cs="Symbol"/>
       </w:rPr>
     </w:lvl>
     <w:lvl w:ilvl="1">
@@ -5417,7 +5443,7 @@
         <w:ind w:left="2160" w:hanging="360"/>
       </w:pPr>
       <w:rPr>
-        <w:rFonts w:ascii="Courier New" w:hAnsi="Courier New" w:cs="Courier New" w:hint="default"/>
+        <w:rFonts w:hint="default" w:ascii="Courier New" w:hAnsi="Courier New" w:cs="Courier New"/>
       </w:rPr>
     </w:lvl>
     <w:lvl w:ilvl="2">
@@ -5432,7 +5458,7 @@
         <w:ind w:left="2880" w:hanging="360"/>
       </w:pPr>
       <w:rPr>
-        <w:rFonts w:ascii="Wingdings" w:hAnsi="Wingdings" w:cs="Wingdings" w:hint="default"/>
+        <w:rFonts w:hint="default" w:ascii="Wingdings" w:hAnsi="Wingdings" w:cs="Wingdings"/>
       </w:rPr>
     </w:lvl>
     <w:lvl w:ilvl="3">
@@ -5447,7 +5473,7 @@
         <w:ind w:left="3600" w:hanging="360"/>
       </w:pPr>
       <w:rPr>
-        <w:rFonts w:ascii="Symbol" w:hAnsi="Symbol" w:cs="Symbol" w:hint="default"/>
+        <w:rFonts w:hint="default" w:ascii="Symbol" w:hAnsi="Symbol" w:cs="Symbol"/>
       </w:rPr>
     </w:lvl>
     <w:lvl w:ilvl="4">
@@ -5462,7 +5488,7 @@
         <w:ind w:left="4320" w:hanging="360"/>
       </w:pPr>
       <w:rPr>
-        <w:rFonts w:ascii="Courier New" w:hAnsi="Courier New" w:cs="Courier New" w:hint="default"/>
+        <w:rFonts w:hint="default" w:ascii="Courier New" w:hAnsi="Courier New" w:cs="Courier New"/>
       </w:rPr>
     </w:lvl>
     <w:lvl w:ilvl="5">
@@ -5477,7 +5503,7 @@
         <w:ind w:left="5040" w:hanging="360"/>
       </w:pPr>
       <w:rPr>
-        <w:rFonts w:ascii="Wingdings" w:hAnsi="Wingdings" w:cs="Wingdings" w:hint="default"/>
+        <w:rFonts w:hint="default" w:ascii="Wingdings" w:hAnsi="Wingdings" w:cs="Wingdings"/>
       </w:rPr>
     </w:lvl>
     <w:lvl w:ilvl="6">
@@ -5492,7 +5518,7 @@
         <w:ind w:left="5760" w:hanging="360"/>
       </w:pPr>
       <w:rPr>
-        <w:rFonts w:ascii="Symbol" w:hAnsi="Symbol" w:cs="Symbol" w:hint="default"/>
+        <w:rFonts w:hint="default" w:ascii="Symbol" w:hAnsi="Symbol" w:cs="Symbol"/>
       </w:rPr>
     </w:lvl>
     <w:lvl w:ilvl="7">
@@ -5507,7 +5533,7 @@
         <w:ind w:left="6480" w:hanging="360"/>
       </w:pPr>
       <w:rPr>
-        <w:rFonts w:ascii="Courier New" w:hAnsi="Courier New" w:cs="Courier New" w:hint="default"/>
+        <w:rFonts w:hint="default" w:ascii="Courier New" w:hAnsi="Courier New" w:cs="Courier New"/>
       </w:rPr>
     </w:lvl>
     <w:lvl w:ilvl="8">
@@ -5522,7 +5548,7 @@
         <w:ind w:left="7200" w:hanging="360"/>
       </w:pPr>
       <w:rPr>
-        <w:rFonts w:ascii="Wingdings" w:hAnsi="Wingdings" w:cs="Wingdings" w:hint="default"/>
+        <w:rFonts w:hint="default" w:ascii="Wingdings" w:hAnsi="Wingdings" w:cs="Wingdings"/>
       </w:rPr>
     </w:lvl>
   </w:abstractNum>
@@ -5542,7 +5568,7 @@
         <w:ind w:left="1440" w:hanging="360"/>
       </w:pPr>
       <w:rPr>
-        <w:rFonts w:ascii="Symbol" w:hAnsi="Symbol" w:cs="Symbol" w:hint="default"/>
+        <w:rFonts w:hint="default" w:ascii="Symbol" w:hAnsi="Symbol" w:cs="Symbol"/>
       </w:rPr>
     </w:lvl>
     <w:lvl w:ilvl="1">
@@ -5557,7 +5583,7 @@
         <w:ind w:left="2160" w:hanging="360"/>
       </w:pPr>
       <w:rPr>
-        <w:rFonts w:ascii="Courier New" w:hAnsi="Courier New" w:cs="Courier New" w:hint="default"/>
+        <w:rFonts w:hint="default" w:ascii="Courier New" w:hAnsi="Courier New" w:cs="Courier New"/>
       </w:rPr>
     </w:lvl>
     <w:lvl w:ilvl="2">
@@ -5572,7 +5598,7 @@
         <w:ind w:left="2880" w:hanging="360"/>
       </w:pPr>
       <w:rPr>
-        <w:rFonts w:ascii="Wingdings" w:hAnsi="Wingdings" w:cs="Wingdings" w:hint="default"/>
+        <w:rFonts w:hint="default" w:ascii="Wingdings" w:hAnsi="Wingdings" w:cs="Wingdings"/>
       </w:rPr>
     </w:lvl>
     <w:lvl w:ilvl="3">
@@ -5587,7 +5613,7 @@
         <w:ind w:left="3600" w:hanging="360"/>
       </w:pPr>
       <w:rPr>
-        <w:rFonts w:ascii="Symbol" w:hAnsi="Symbol" w:cs="Symbol" w:hint="default"/>
+        <w:rFonts w:hint="default" w:ascii="Symbol" w:hAnsi="Symbol" w:cs="Symbol"/>
       </w:rPr>
     </w:lvl>
     <w:lvl w:ilvl="4">
@@ -5602,7 +5628,7 @@
         <w:ind w:left="4320" w:hanging="360"/>
       </w:pPr>
       <w:rPr>
-        <w:rFonts w:ascii="Courier New" w:hAnsi="Courier New" w:cs="Courier New" w:hint="default"/>
+        <w:rFonts w:hint="default" w:ascii="Courier New" w:hAnsi="Courier New" w:cs="Courier New"/>
       </w:rPr>
     </w:lvl>
     <w:lvl w:ilvl="5">
@@ -5617,7 +5643,7 @@
         <w:ind w:left="5040" w:hanging="360"/>
       </w:pPr>
       <w:rPr>
-        <w:rFonts w:ascii="Wingdings" w:hAnsi="Wingdings" w:cs="Wingdings" w:hint="default"/>
+        <w:rFonts w:hint="default" w:ascii="Wingdings" w:hAnsi="Wingdings" w:cs="Wingdings"/>
       </w:rPr>
     </w:lvl>
     <w:lvl w:ilvl="6">
@@ -5632,7 +5658,7 @@
         <w:ind w:left="5760" w:hanging="360"/>
       </w:pPr>
       <w:rPr>
-        <w:rFonts w:ascii="Symbol" w:hAnsi="Symbol" w:cs="Symbol" w:hint="default"/>
+        <w:rFonts w:hint="default" w:ascii="Symbol" w:hAnsi="Symbol" w:cs="Symbol"/>
       </w:rPr>
     </w:lvl>
     <w:lvl w:ilvl="7">
@@ -5647,7 +5673,7 @@
         <w:ind w:left="6480" w:hanging="360"/>
       </w:pPr>
       <w:rPr>
-        <w:rFonts w:ascii="Courier New" w:hAnsi="Courier New" w:cs="Courier New" w:hint="default"/>
+        <w:rFonts w:hint="default" w:ascii="Courier New" w:hAnsi="Courier New" w:cs="Courier New"/>
       </w:rPr>
     </w:lvl>
     <w:lvl w:ilvl="8">
@@ -5662,7 +5688,7 @@
         <w:ind w:left="7200" w:hanging="360"/>
       </w:pPr>
       <w:rPr>
-        <w:rFonts w:ascii="Wingdings" w:hAnsi="Wingdings" w:cs="Wingdings" w:hint="default"/>
+        <w:rFonts w:hint="default" w:ascii="Wingdings" w:hAnsi="Wingdings" w:cs="Wingdings"/>
       </w:rPr>
     </w:lvl>
   </w:abstractNum>
@@ -5691,11 +5717,11 @@
 </file>
 
 <file path=word/styles.xml><?xml version="1.0" encoding="utf-8"?>
-<w:styles xmlns:mc="http://schemas.openxmlformats.org/markup-compatibility/2006" xmlns:r="http://schemas.openxmlformats.org/officeDocument/2006/relationships" xmlns:w="http://schemas.openxmlformats.org/wordprocessingml/2006/main" xmlns:w14="http://schemas.microsoft.com/office/word/2010/wordml" xmlns:w15="http://schemas.microsoft.com/office/word/2012/wordml" mc:Ignorable="w14 w15">
+<w:styles xmlns:wp14="http://schemas.microsoft.com/office/word/2010/wordprocessingDrawing" xmlns:mc="http://schemas.openxmlformats.org/markup-compatibility/2006" xmlns:r="http://schemas.openxmlformats.org/officeDocument/2006/relationships" xmlns:w="http://schemas.openxmlformats.org/wordprocessingml/2006/main" xmlns:w14="http://schemas.microsoft.com/office/word/2010/wordml" xmlns:w15="http://schemas.microsoft.com/office/word/2012/wordml" mc:Ignorable="w14 w15 wp14">
   <w:docDefaults>
     <w:rPrDefault>
       <w:rPr>
-        <w:rFonts w:ascii="Times New Roman" w:eastAsia="SimSun" w:hAnsi="Times New Roman" w:cs="Times New Roman"/>
+        <w:rFonts w:ascii="Times New Roman" w:hAnsi="Times New Roman" w:eastAsia="SimSun" w:cs="Times New Roman"/>
         <w:lang w:val="pt-BR" w:eastAsia="pt-BR" w:bidi="ar-SA"/>
       </w:rPr>
     </w:rPrDefault>
@@ -5727,27 +5753,27 @@
     <w:lsdException w:name="index 9" w:semiHidden="1" w:unhideWhenUsed="1"/>
     <w:lsdException w:name="toc 1" w:uiPriority="39" w:qFormat="1"/>
     <w:lsdException w:name="toc 2" w:uiPriority="39" w:qFormat="1"/>
-    <w:lsdException w:name="toc 3" w:semiHidden="1" w:uiPriority="39" w:unhideWhenUsed="1"/>
-    <w:lsdException w:name="toc 4" w:semiHidden="1" w:uiPriority="39" w:unhideWhenUsed="1"/>
-    <w:lsdException w:name="toc 5" w:semiHidden="1" w:uiPriority="39" w:unhideWhenUsed="1"/>
-    <w:lsdException w:name="toc 6" w:semiHidden="1" w:uiPriority="39" w:unhideWhenUsed="1"/>
-    <w:lsdException w:name="toc 7" w:semiHidden="1" w:uiPriority="39" w:unhideWhenUsed="1"/>
-    <w:lsdException w:name="toc 8" w:semiHidden="1" w:uiPriority="39" w:unhideWhenUsed="1"/>
-    <w:lsdException w:name="toc 9" w:semiHidden="1" w:uiPriority="39" w:unhideWhenUsed="1"/>
+    <w:lsdException w:name="toc 3" w:uiPriority="39" w:semiHidden="1" w:unhideWhenUsed="1"/>
+    <w:lsdException w:name="toc 4" w:uiPriority="39" w:semiHidden="1" w:unhideWhenUsed="1"/>
+    <w:lsdException w:name="toc 5" w:uiPriority="39" w:semiHidden="1" w:unhideWhenUsed="1"/>
+    <w:lsdException w:name="toc 6" w:uiPriority="39" w:semiHidden="1" w:unhideWhenUsed="1"/>
+    <w:lsdException w:name="toc 7" w:uiPriority="39" w:semiHidden="1" w:unhideWhenUsed="1"/>
+    <w:lsdException w:name="toc 8" w:uiPriority="39" w:semiHidden="1" w:unhideWhenUsed="1"/>
+    <w:lsdException w:name="toc 9" w:uiPriority="39" w:semiHidden="1" w:unhideWhenUsed="1"/>
     <w:lsdException w:name="Normal Indent" w:semiHidden="1" w:unhideWhenUsed="1"/>
     <w:lsdException w:name="footnote text" w:semiHidden="1" w:unhideWhenUsed="1"/>
     <w:lsdException w:name="annotation text" w:semiHidden="1" w:unhideWhenUsed="1"/>
-    <w:lsdException w:name="header" w:semiHidden="1" w:uiPriority="0"/>
-    <w:lsdException w:name="footer" w:semiHidden="1" w:uiPriority="0"/>
+    <w:lsdException w:name="header" w:uiPriority="0" w:semiHidden="1"/>
+    <w:lsdException w:name="footer" w:uiPriority="0" w:semiHidden="1"/>
     <w:lsdException w:name="index heading" w:semiHidden="1" w:unhideWhenUsed="1"/>
-    <w:lsdException w:name="caption" w:semiHidden="1" w:uiPriority="35" w:unhideWhenUsed="1" w:qFormat="1"/>
+    <w:lsdException w:name="caption" w:uiPriority="35" w:semiHidden="1" w:unhideWhenUsed="1" w:qFormat="1"/>
     <w:lsdException w:name="table of figures" w:semiHidden="1" w:unhideWhenUsed="1"/>
     <w:lsdException w:name="envelope address" w:semiHidden="1" w:unhideWhenUsed="1"/>
     <w:lsdException w:name="envelope return" w:semiHidden="1" w:unhideWhenUsed="1"/>
     <w:lsdException w:name="footnote reference" w:semiHidden="1" w:unhideWhenUsed="1"/>
     <w:lsdException w:name="annotation reference" w:semiHidden="1" w:unhideWhenUsed="1"/>
     <w:lsdException w:name="line number" w:semiHidden="1" w:unhideWhenUsed="1"/>
-    <w:lsdException w:name="page number" w:semiHidden="1" w:uiPriority="0" w:qFormat="1"/>
+    <w:lsdException w:name="page number" w:uiPriority="0" w:semiHidden="1" w:qFormat="1"/>
     <w:lsdException w:name="endnote reference" w:semiHidden="1" w:unhideWhenUsed="1"/>
     <w:lsdException w:name="endnote text" w:semiHidden="1" w:unhideWhenUsed="1"/>
     <w:lsdException w:name="table of authorities" w:semiHidden="1" w:unhideWhenUsed="1"/>
@@ -5771,8 +5797,8 @@
     <w:lsdException w:name="Title" w:uiPriority="0" w:qFormat="1"/>
     <w:lsdException w:name="Closing" w:semiHidden="1" w:unhideWhenUsed="1"/>
     <w:lsdException w:name="Signature" w:semiHidden="1" w:unhideWhenUsed="1"/>
-    <w:lsdException w:name="Default Paragraph Font" w:semiHidden="1" w:uiPriority="1" w:unhideWhenUsed="1"/>
-    <w:lsdException w:name="Body Text" w:semiHidden="1" w:uiPriority="0" w:qFormat="1"/>
+    <w:lsdException w:name="Default Paragraph Font" w:uiPriority="1" w:semiHidden="1" w:unhideWhenUsed="1"/>
+    <w:lsdException w:name="Body Text" w:uiPriority="0" w:semiHidden="1" w:qFormat="1"/>
     <w:lsdException w:name="Body Text Indent" w:semiHidden="1" w:unhideWhenUsed="1"/>
     <w:lsdException w:name="List Continue" w:semiHidden="1" w:unhideWhenUsed="1"/>
     <w:lsdException w:name="List Continue 2" w:semiHidden="1" w:unhideWhenUsed="1"/>
@@ -5966,8 +5992,8 @@
     <w:lsdException w:name="Subtle Reference" w:uiPriority="31" w:qFormat="1"/>
     <w:lsdException w:name="Intense Reference" w:uiPriority="32" w:qFormat="1"/>
     <w:lsdException w:name="Book Title" w:uiPriority="33" w:qFormat="1"/>
-    <w:lsdException w:name="Bibliography" w:semiHidden="1" w:uiPriority="37" w:unhideWhenUsed="1"/>
-    <w:lsdException w:name="TOC Heading" w:semiHidden="1" w:uiPriority="39" w:unhideWhenUsed="1" w:qFormat="1"/>
+    <w:lsdException w:name="Bibliography" w:uiPriority="37" w:semiHidden="1" w:unhideWhenUsed="1"/>
+    <w:lsdException w:name="TOC Heading" w:uiPriority="39" w:semiHidden="1" w:unhideWhenUsed="1" w:qFormat="1"/>
     <w:lsdException w:name="Plain Table 1" w:uiPriority="41"/>
     <w:lsdException w:name="Plain Table 2" w:uiPriority="42"/>
     <w:lsdException w:name="Plain Table 3" w:uiPriority="43"/>
@@ -6073,7 +6099,7 @@
     <w:lsdException w:name="List Table 6 Colorful Accent 6" w:uiPriority="51"/>
     <w:lsdException w:name="List Table 7 Colorful Accent 6" w:uiPriority="52"/>
   </w:latentStyles>
-  <w:style w:type="paragraph" w:default="1" w:styleId="Normal">
+  <w:style w:type="paragraph" w:styleId="Normal" w:default="1">
     <w:name w:val="Normal"/>
     <w:qFormat/>
     <w:pPr>
@@ -6267,13 +6293,13 @@
       <w:szCs w:val="18"/>
     </w:rPr>
   </w:style>
-  <w:style w:type="character" w:default="1" w:styleId="Fontepargpadro">
+  <w:style w:type="character" w:styleId="Fontepargpadro" w:default="1">
     <w:name w:val="Default Paragraph Font"/>
     <w:uiPriority w:val="1"/>
     <w:semiHidden/>
     <w:unhideWhenUsed/>
   </w:style>
-  <w:style w:type="table" w:default="1" w:styleId="Tabelanormal">
+  <w:style w:type="table" w:styleId="Tabelanormal" w:default="1">
     <w:name w:val="Normal Table"/>
     <w:uiPriority w:val="99"/>
     <w:semiHidden/>
@@ -6288,7 +6314,7 @@
       </w:tblCellMar>
     </w:tblPr>
   </w:style>
-  <w:style w:type="numbering" w:default="1" w:styleId="Semlista">
+  <w:style w:type="numbering" w:styleId="Semlista" w:default="1">
     <w:name w:val="No List"/>
     <w:uiPriority w:val="99"/>
     <w:semiHidden/>
@@ -6308,13 +6334,13 @@
     <w:semiHidden/>
     <w:qFormat/>
   </w:style>
-  <w:style w:type="character" w:customStyle="1" w:styleId="Ttulo1Char">
+  <w:style w:type="character" w:styleId="Ttulo1Char" w:customStyle="1">
     <w:name w:val="Título 1 Char"/>
     <w:basedOn w:val="Fontepargpadro"/>
     <w:link w:val="Ttulo1"/>
     <w:qFormat/>
     <w:rPr>
-      <w:rFonts w:ascii="Arial" w:eastAsia="Times New Roman" w:hAnsi="Arial" w:cs="Times New Roman"/>
+      <w:rFonts w:ascii="Arial" w:hAnsi="Arial" w:eastAsia="Times New Roman" w:cs="Times New Roman"/>
       <w:b/>
       <w:bCs/>
       <w:sz w:val="24"/>
@@ -6322,13 +6348,13 @@
       <w:lang w:val="en-US"/>
     </w:rPr>
   </w:style>
-  <w:style w:type="character" w:customStyle="1" w:styleId="Ttulo2Char">
+  <w:style w:type="character" w:styleId="Ttulo2Char" w:customStyle="1">
     <w:name w:val="Título 2 Char"/>
     <w:basedOn w:val="Fontepargpadro"/>
     <w:link w:val="Ttulo2"/>
     <w:qFormat/>
     <w:rPr>
-      <w:rFonts w:ascii="Arial" w:eastAsia="Times New Roman" w:hAnsi="Arial" w:cs="Times New Roman"/>
+      <w:rFonts w:ascii="Arial" w:hAnsi="Arial" w:eastAsia="Times New Roman" w:cs="Times New Roman"/>
       <w:b/>
       <w:bCs/>
       <w:sz w:val="20"/>
@@ -6336,13 +6362,13 @@
       <w:lang w:val="en-US"/>
     </w:rPr>
   </w:style>
-  <w:style w:type="character" w:customStyle="1" w:styleId="Ttulo3Char">
+  <w:style w:type="character" w:styleId="Ttulo3Char" w:customStyle="1">
     <w:name w:val="Título 3 Char"/>
     <w:basedOn w:val="Fontepargpadro"/>
     <w:link w:val="Ttulo3"/>
     <w:qFormat/>
     <w:rPr>
-      <w:rFonts w:ascii="Arial" w:eastAsia="Times New Roman" w:hAnsi="Arial" w:cs="Times New Roman"/>
+      <w:rFonts w:ascii="Arial" w:hAnsi="Arial" w:eastAsia="Times New Roman" w:cs="Times New Roman"/>
       <w:i/>
       <w:iCs/>
       <w:sz w:val="20"/>
@@ -6350,59 +6376,59 @@
       <w:lang w:val="en-US"/>
     </w:rPr>
   </w:style>
-  <w:style w:type="character" w:customStyle="1" w:styleId="Ttulo4Char">
+  <w:style w:type="character" w:styleId="Ttulo4Char" w:customStyle="1">
     <w:name w:val="Título 4 Char"/>
     <w:basedOn w:val="Fontepargpadro"/>
     <w:link w:val="Ttulo4"/>
     <w:qFormat/>
     <w:rPr>
-      <w:rFonts w:ascii="Arial" w:eastAsia="Times New Roman" w:hAnsi="Arial" w:cs="Times New Roman"/>
+      <w:rFonts w:ascii="Arial" w:hAnsi="Arial" w:eastAsia="Times New Roman" w:cs="Times New Roman"/>
       <w:sz w:val="20"/>
       <w:szCs w:val="20"/>
       <w:lang w:val="en-US"/>
     </w:rPr>
   </w:style>
-  <w:style w:type="character" w:customStyle="1" w:styleId="Ttulo5Char">
+  <w:style w:type="character" w:styleId="Ttulo5Char" w:customStyle="1">
     <w:name w:val="Título 5 Char"/>
     <w:basedOn w:val="Fontepargpadro"/>
     <w:link w:val="Ttulo5"/>
     <w:qFormat/>
     <w:rPr>
-      <w:rFonts w:ascii="Times New Roman" w:eastAsia="Times New Roman" w:hAnsi="Times New Roman" w:cs="Times New Roman"/>
+      <w:rFonts w:ascii="Times New Roman" w:hAnsi="Times New Roman" w:eastAsia="Times New Roman" w:cs="Times New Roman"/>
       <w:lang w:val="en-US"/>
     </w:rPr>
   </w:style>
-  <w:style w:type="character" w:customStyle="1" w:styleId="Ttulo6Char">
+  <w:style w:type="character" w:styleId="Ttulo6Char" w:customStyle="1">
     <w:name w:val="Título 6 Char"/>
     <w:basedOn w:val="Fontepargpadro"/>
     <w:link w:val="Ttulo6"/>
     <w:qFormat/>
     <w:rPr>
-      <w:rFonts w:ascii="Times New Roman" w:eastAsia="Times New Roman" w:hAnsi="Times New Roman" w:cs="Times New Roman"/>
+      <w:rFonts w:ascii="Times New Roman" w:hAnsi="Times New Roman" w:eastAsia="Times New Roman" w:cs="Times New Roman"/>
       <w:i/>
       <w:iCs/>
       <w:lang w:val="en-US"/>
     </w:rPr>
   </w:style>
-  <w:style w:type="character" w:customStyle="1" w:styleId="Ttulo7Char">
+  <w:style w:type="character" w:styleId="Ttulo7Char" w:customStyle="1">
     <w:name w:val="Título 7 Char"/>
     <w:basedOn w:val="Fontepargpadro"/>
     <w:link w:val="Ttulo7"/>
     <w:qFormat/>
     <w:rPr>
-      <w:rFonts w:ascii="Times New Roman" w:eastAsia="Times New Roman" w:hAnsi="Times New Roman" w:cs="Times New Roman"/>
+      <w:rFonts w:ascii="Times New Roman" w:hAnsi="Times New Roman" w:eastAsia="Times New Roman" w:cs="Times New Roman"/>
       <w:sz w:val="20"/>
       <w:szCs w:val="20"/>
       <w:lang w:val="en-US"/>
     </w:rPr>
   </w:style>
-  <w:style w:type="character" w:customStyle="1" w:styleId="Ttulo8Char">
+  <w:style w:type="character" w:styleId="Ttulo8Char" w:customStyle="1">
     <w:name w:val="Título 8 Char"/>
     <w:basedOn w:val="Fontepargpadro"/>
     <w:link w:val="Ttulo8"/>
     <w:qFormat/>
     <w:rPr>
-      <w:rFonts w:ascii="Times New Roman" w:eastAsia="Times New Roman" w:hAnsi="Times New Roman" w:cs="Times New Roman"/>
+      <w:rFonts w:ascii="Times New Roman" w:hAnsi="Times New Roman" w:eastAsia="Times New Roman" w:cs="Times New Roman"/>
       <w:i/>
       <w:iCs/>
       <w:sz w:val="20"/>
@@ -6410,13 +6436,13 @@
       <w:lang w:val="en-US"/>
     </w:rPr>
   </w:style>
-  <w:style w:type="character" w:customStyle="1" w:styleId="Ttulo9Char">
+  <w:style w:type="character" w:styleId="Ttulo9Char" w:customStyle="1">
     <w:name w:val="Título 9 Char"/>
     <w:basedOn w:val="Fontepargpadro"/>
     <w:link w:val="Ttulo9"/>
     <w:qFormat/>
     <w:rPr>
-      <w:rFonts w:ascii="Times New Roman" w:eastAsia="Times New Roman" w:hAnsi="Times New Roman" w:cs="Times New Roman"/>
+      <w:rFonts w:ascii="Times New Roman" w:hAnsi="Times New Roman" w:eastAsia="Times New Roman" w:cs="Times New Roman"/>
       <w:b/>
       <w:bCs/>
       <w:i/>
@@ -6426,13 +6452,13 @@
       <w:lang w:val="en-US"/>
     </w:rPr>
   </w:style>
-  <w:style w:type="character" w:customStyle="1" w:styleId="TtuloChar">
+  <w:style w:type="character" w:styleId="TtuloChar" w:customStyle="1">
     <w:name w:val="Título Char"/>
     <w:basedOn w:val="Fontepargpadro"/>
     <w:link w:val="Ttulo"/>
     <w:qFormat/>
     <w:rPr>
-      <w:rFonts w:ascii="Arial" w:eastAsia="Times New Roman" w:hAnsi="Arial" w:cs="Times New Roman"/>
+      <w:rFonts w:ascii="Arial" w:hAnsi="Arial" w:eastAsia="Times New Roman" w:cs="Times New Roman"/>
       <w:b/>
       <w:bCs/>
       <w:sz w:val="36"/>
@@ -6440,46 +6466,46 @@
       <w:lang w:val="en-US"/>
     </w:rPr>
   </w:style>
-  <w:style w:type="character" w:customStyle="1" w:styleId="CabealhoChar">
+  <w:style w:type="character" w:styleId="CabealhoChar" w:customStyle="1">
     <w:name w:val="Cabeçalho Char"/>
     <w:basedOn w:val="Fontepargpadro"/>
     <w:link w:val="Cabealho"/>
     <w:semiHidden/>
     <w:qFormat/>
     <w:rPr>
-      <w:rFonts w:ascii="Times New Roman" w:eastAsia="Times New Roman" w:hAnsi="Times New Roman" w:cs="Times New Roman"/>
+      <w:rFonts w:ascii="Times New Roman" w:hAnsi="Times New Roman" w:eastAsia="Times New Roman" w:cs="Times New Roman"/>
       <w:sz w:val="20"/>
       <w:szCs w:val="20"/>
       <w:lang w:val="en-US"/>
     </w:rPr>
   </w:style>
-  <w:style w:type="character" w:customStyle="1" w:styleId="RodapChar">
+  <w:style w:type="character" w:styleId="RodapChar" w:customStyle="1">
     <w:name w:val="Rodapé Char"/>
     <w:basedOn w:val="Fontepargpadro"/>
     <w:link w:val="Rodap"/>
     <w:semiHidden/>
     <w:qFormat/>
     <w:rPr>
-      <w:rFonts w:ascii="Times New Roman" w:eastAsia="Times New Roman" w:hAnsi="Times New Roman" w:cs="Times New Roman"/>
+      <w:rFonts w:ascii="Times New Roman" w:hAnsi="Times New Roman" w:eastAsia="Times New Roman" w:cs="Times New Roman"/>
       <w:sz w:val="20"/>
       <w:szCs w:val="20"/>
       <w:lang w:val="en-US"/>
     </w:rPr>
   </w:style>
-  <w:style w:type="character" w:customStyle="1" w:styleId="CorpodetextoChar">
+  <w:style w:type="character" w:styleId="CorpodetextoChar" w:customStyle="1">
     <w:name w:val="Corpo de texto Char"/>
     <w:basedOn w:val="Fontepargpadro"/>
     <w:link w:val="Corpodetexto"/>
     <w:semiHidden/>
     <w:qFormat/>
     <w:rPr>
-      <w:rFonts w:ascii="Times New Roman" w:eastAsia="Times New Roman" w:hAnsi="Times New Roman" w:cs="Times New Roman"/>
+      <w:rFonts w:ascii="Times New Roman" w:hAnsi="Times New Roman" w:eastAsia="Times New Roman" w:cs="Times New Roman"/>
       <w:sz w:val="20"/>
       <w:szCs w:val="20"/>
       <w:lang w:val="en-US"/>
     </w:rPr>
   </w:style>
-  <w:style w:type="character" w:customStyle="1" w:styleId="TextodebaloChar">
+  <w:style w:type="character" w:styleId="TextodebaloChar" w:customStyle="1">
     <w:name w:val="Texto de balão Char"/>
     <w:basedOn w:val="Fontepargpadro"/>
     <w:link w:val="Textodebalo"/>
@@ -6487,13 +6513,13 @@
     <w:semiHidden/>
     <w:qFormat/>
     <w:rPr>
-      <w:rFonts w:ascii="Tahoma" w:eastAsia="Times New Roman" w:hAnsi="Tahoma" w:cs="Tahoma"/>
+      <w:rFonts w:ascii="Tahoma" w:hAnsi="Tahoma" w:eastAsia="Times New Roman" w:cs="Tahoma"/>
       <w:sz w:val="16"/>
       <w:szCs w:val="16"/>
       <w:lang w:val="en-US"/>
     </w:rPr>
   </w:style>
-  <w:style w:type="character" w:customStyle="1" w:styleId="Vnculodendice">
+  <w:style w:type="character" w:styleId="Vnculodendice" w:customStyle="1">
     <w:name w:val="Vínculo de índice"/>
     <w:qFormat/>
   </w:style>
@@ -6550,7 +6576,7 @@
       <w:szCs w:val="24"/>
     </w:rPr>
   </w:style>
-  <w:style w:type="paragraph" w:customStyle="1" w:styleId="ndice">
+  <w:style w:type="paragraph" w:styleId="ndice" w:customStyle="1">
     <w:name w:val="Índice"/>
     <w:basedOn w:val="Normal"/>
     <w:qFormat/>
@@ -6591,7 +6617,7 @@
       <w:lang w:val="pt-BR" w:eastAsia="pt-BR"/>
     </w:rPr>
   </w:style>
-  <w:style w:type="paragraph" w:customStyle="1" w:styleId="CabealhoeRodap">
+  <w:style w:type="paragraph" w:styleId="CabealhoeRodap" w:customStyle="1">
     <w:name w:val="Cabeçalho e Rodapé"/>
     <w:basedOn w:val="Normal"/>
     <w:qFormat/>
@@ -6651,7 +6677,7 @@
       <w:ind w:right="720"/>
     </w:pPr>
   </w:style>
-  <w:style w:type="paragraph" w:customStyle="1" w:styleId="InfoBlue">
+  <w:style w:type="paragraph" w:styleId="InfoBlue" w:customStyle="1">
     <w:name w:val="InfoBlue"/>
     <w:basedOn w:val="Normal"/>
     <w:next w:val="Corpodetexto"/>
@@ -6665,7 +6691,7 @@
       <w:lang w:val="pt-BR"/>
     </w:rPr>
   </w:style>
-  <w:style w:type="paragraph" w:customStyle="1" w:styleId="CabealhodoSumrio1">
+  <w:style w:type="paragraph" w:styleId="CabealhodoSumrio1" w:customStyle="1">
     <w:name w:val="Cabeçalho do Sumário1"/>
     <w:basedOn w:val="Ttulo1"/>
     <w:next w:val="Normal"/>
@@ -6720,6 +6746,39 @@
     <w:basedOn w:val="ndice"/>
   </w:style>
 </w:styles>
+</file>
+
+<file path=word/glossary/document.xml><?xml version="1.0" encoding="utf-8"?>
+<w:glossaryDocument xmlns:w14="http://schemas.microsoft.com/office/word/2010/wordml" xmlns:w="http://schemas.openxmlformats.org/wordprocessingml/2006/main">
+  <w:docParts>
+    <w:docPart>
+      <w:docPartPr>
+        <w:name w:val="DefaultPlaceholder_1081868574"/>
+        <w:category>
+          <w:name w:val="General"/>
+          <w:gallery w:val="placeholder"/>
+        </w:category>
+        <w:types>
+          <w:type w:val="bbPlcHdr"/>
+        </w:types>
+        <w:behaviors>
+          <w:behavior w:val="content"/>
+        </w:behaviors>
+        <w:guid w:val="{6f7cdcb4-76a7-4d24-8316-fc0ad37720ad}"/>
+      </w:docPartPr>
+      <w:docPartBody>
+        <w:p>
+          <w:r>
+            <w:rPr>
+              <w:rStyle w:val="PlaceholderText"/>
+            </w:rPr>
+            <w:t/>
+          </w:r>
+        </w:p>
+      </w:docPartBody>
+    </w:docPart>
+  </w:docParts>
+</w:glossaryDocument>
 </file>
 
 <file path=word/theme/theme1.xml><?xml version="1.0" encoding="utf-8"?>

--- a/Gerenciamento/Documento de Arquitetura MaisTransporte.docx
+++ b/Gerenciamento/Documento de Arquitetura MaisTransporte.docx
@@ -1,17 +1,16 @@
 
 <file path=word/document.xml><?xml version="1.0" encoding="utf-8"?>
-<w:document xmlns:wpc="http://schemas.microsoft.com/office/word/2010/wordprocessingCanvas" xmlns:mc="http://schemas.openxmlformats.org/markup-compatibility/2006" xmlns:o="urn:schemas-microsoft-com:office:office" xmlns:r="http://schemas.openxmlformats.org/officeDocument/2006/relationships" xmlns:m="http://schemas.openxmlformats.org/officeDocument/2006/math" xmlns:v="urn:schemas-microsoft-com:vml" xmlns:wp14="http://schemas.microsoft.com/office/word/2010/wordprocessingDrawing" xmlns:wp="http://schemas.openxmlformats.org/drawingml/2006/wordprocessingDrawing" xmlns:w10="urn:schemas-microsoft-com:office:word" xmlns:w="http://schemas.openxmlformats.org/wordprocessingml/2006/main" xmlns:w14="http://schemas.microsoft.com/office/word/2010/wordml" xmlns:w15="http://schemas.microsoft.com/office/word/2012/wordml" xmlns:wpg="http://schemas.microsoft.com/office/word/2010/wordprocessingGroup" xmlns:wpi="http://schemas.microsoft.com/office/word/2010/wordprocessingInk" xmlns:wne="http://schemas.microsoft.com/office/word/2006/wordml" xmlns:wps="http://schemas.microsoft.com/office/word/2010/wordprocessingShape" xmlns:a="http://schemas.openxmlformats.org/drawingml/2006/main" xmlns:pic="http://schemas.openxmlformats.org/drawingml/2006/picture" xmlns:a14="http://schemas.microsoft.com/office/drawing/2010/main" mc:Ignorable="w14 w15 wp14">
+<w:document xmlns:o="urn:schemas-microsoft-com:office:office" xmlns:r="http://schemas.openxmlformats.org/officeDocument/2006/relationships" xmlns:v="urn:schemas-microsoft-com:vml" xmlns:w="http://schemas.openxmlformats.org/wordprocessingml/2006/main" xmlns:w10="urn:schemas-microsoft-com:office:word" xmlns:wp="http://schemas.openxmlformats.org/drawingml/2006/wordprocessingDrawing" xmlns:wps="http://schemas.microsoft.com/office/word/2010/wordprocessingShape" xmlns:wpg="http://schemas.microsoft.com/office/word/2010/wordprocessingGroup" xmlns:mc="http://schemas.openxmlformats.org/markup-compatibility/2006" xmlns:wp14="http://schemas.microsoft.com/office/word/2010/wordprocessingDrawing" xmlns:w14="http://schemas.microsoft.com/office/word/2010/wordml" xmlns:w15="http://schemas.microsoft.com/office/word/2012/wordml" mc:Ignorable="w14 wp14 w15">
   <w:body>
-    <w:p xmlns:wp14="http://schemas.microsoft.com/office/word/2010/wordml" wp14:textId="77777777">
-      <w:pPr>
-        <w:pStyle w:val="Ttulo"/>
+    <w:p>
+      <w:pPr>
+        <w:pStyle w:val="Ttulododocumento"/>
         <w:jc w:val="right"/>
         <w:rPr>
           <w:rFonts w:ascii="Times New Roman" w:hAnsi="Times New Roman"/>
           <w:lang w:val="pt-BR"/>
         </w:rPr>
       </w:pPr>
-      <w:proofErr w:type="spellStart"/>
       <w:r>
         <w:rPr>
           <w:rFonts w:ascii="Times New Roman" w:hAnsi="Times New Roman"/>
@@ -19,11 +18,10 @@
         </w:rPr>
         <w:t>MaisTransporte</w:t>
       </w:r>
-      <w:proofErr w:type="spellEnd"/>
-    </w:p>
-    <w:p xmlns:wp14="http://schemas.microsoft.com/office/word/2010/wordml" wp14:textId="77777777">
-      <w:pPr>
-        <w:pStyle w:val="Ttulo"/>
+    </w:p>
+    <w:p>
+      <w:pPr>
+        <w:pStyle w:val="Ttulododocumento"/>
         <w:jc w:val="right"/>
         <w:rPr>
           <w:rFonts w:ascii="Times New Roman" w:hAnsi="Times New Roman"/>
@@ -33,6 +31,7 @@
       <w:r>
         <w:rPr>
           <w:rFonts w:ascii="Times New Roman" w:hAnsi="Times New Roman"/>
+          <w:lang w:val="pt-BR"/>
         </w:rPr>
         <w:fldChar w:fldCharType="begin"/>
       </w:r>
@@ -41,11 +40,12 @@
           <w:rFonts w:ascii="Times New Roman" w:hAnsi="Times New Roman"/>
           <w:lang w:val="pt-BR"/>
         </w:rPr>
-        <w:instrText xml:space="preserve"> TITLE  \* MERGEFORMAT </w:instrText>
+        <w:instrText xml:space="preserve"> TITLE </w:instrText>
       </w:r>
       <w:r>
         <w:rPr>
           <w:rFonts w:ascii="Times New Roman" w:hAnsi="Times New Roman"/>
+          <w:lang w:val="pt-BR"/>
         </w:rPr>
         <w:fldChar w:fldCharType="separate"/>
       </w:r>
@@ -54,7 +54,6 @@
           <w:rFonts w:ascii="Times New Roman" w:hAnsi="Times New Roman"/>
           <w:lang w:val="pt-BR"/>
         </w:rPr>
-        <w:t>Documento de Arquitetura de Software</w:t>
       </w:r>
       <w:r>
         <w:rPr>
@@ -64,9 +63,9 @@
         <w:fldChar w:fldCharType="end"/>
       </w:r>
     </w:p>
-    <w:p xmlns:wp14="http://schemas.microsoft.com/office/word/2010/wordml" wp14:textId="77777777">
-      <w:pPr>
-        <w:pStyle w:val="Ttulo"/>
+    <w:p>
+      <w:pPr>
+        <w:pStyle w:val="Ttulododocumento"/>
         <w:jc w:val="right"/>
         <w:rPr>
           <w:rFonts w:ascii="Times New Roman" w:hAnsi="Times New Roman"/>
@@ -80,73 +79,82 @@
           <w:sz w:val="28"/>
           <w:lang w:val="pt-BR"/>
         </w:rPr>
-        <w:t>2</w:t>
-      </w:r>
-      <w:r>
+        <w:t>2.0</w:t>
+      </w:r>
+      <w:r>
+        <w:rPr>
+          <w:rFonts w:ascii="Times New Roman" w:hAnsi="Times New Roman"/>
+          <w:lang w:val="pt-BR"/>
+        </w:rPr>
+        <w:fldChar w:fldCharType="begin"/>
+      </w:r>
+      <w:r>
+        <w:rPr>
+          <w:rFonts w:ascii="Times New Roman" w:hAnsi="Times New Roman"/>
+          <w:lang w:val="pt-BR"/>
+        </w:rPr>
+        <w:instrText xml:space="preserve"> TITLE </w:instrText>
+      </w:r>
+      <w:r>
+        <w:rPr>
+          <w:rFonts w:ascii="Times New Roman" w:hAnsi="Times New Roman"/>
+          <w:lang w:val="pt-BR"/>
+        </w:rPr>
+        <w:fldChar w:fldCharType="separate"/>
+      </w:r>
+      <w:r>
+        <w:rPr>
+          <w:rFonts w:ascii="Times New Roman" w:hAnsi="Times New Roman"/>
+          <w:lang w:val="pt-BR"/>
+        </w:rPr>
+      </w:r>
+      <w:r>
+        <w:rPr>
+          <w:rFonts w:ascii="Times New Roman" w:hAnsi="Times New Roman"/>
+          <w:lang w:val="pt-BR"/>
+        </w:rPr>
+        <w:fldChar w:fldCharType="end"/>
+      </w:r>
+    </w:p>
+    <w:p>
+      <w:pPr>
+        <w:sectPr>
+          <w:headerReference w:type="default" r:id="rId2"/>
+          <w:type w:val="nextPage"/>
+          <w:pgSz w:w="12240" w:h="15840"/>
+          <w:pgMar w:left="1440" w:right="1440" w:gutter="0" w:header="720" w:top="1417" w:footer="0" w:bottom="1417"/>
+          <w:pgNumType w:fmt="decimal"/>
+          <w:formProt w:val="false"/>
+          <w:vAlign w:val="center"/>
+          <w:textDirection w:val="lrTb"/>
+          <w:docGrid w:type="default" w:linePitch="100" w:charSpace="16384"/>
+        </w:sectPr>
+        <w:pStyle w:val="Ttulododocumento"/>
+        <w:jc w:val="right"/>
         <w:rPr>
           <w:rFonts w:ascii="Times New Roman" w:hAnsi="Times New Roman"/>
           <w:sz w:val="28"/>
           <w:lang w:val="pt-BR"/>
         </w:rPr>
-        <w:t>.0</w:t>
-      </w:r>
-      <w:r>
-        <w:rPr>
-          <w:rFonts w:ascii="Times New Roman" w:hAnsi="Times New Roman"/>
-          <w:lang w:val="pt-BR"/>
-        </w:rPr>
-        <w:fldChar w:fldCharType="begin"/>
-      </w:r>
-      <w:r>
-        <w:rPr>
-          <w:rFonts w:ascii="Times New Roman" w:hAnsi="Times New Roman"/>
-          <w:lang w:val="pt-BR"/>
-        </w:rPr>
-        <w:instrText xml:space="preserve"> TITLE </w:instrText>
-      </w:r>
-      <w:r>
-        <w:rPr>
-          <w:rFonts w:ascii="Times New Roman" w:hAnsi="Times New Roman"/>
-          <w:lang w:val="pt-BR"/>
-        </w:rPr>
-        <w:fldChar w:fldCharType="end"/>
-      </w:r>
-    </w:p>
-    <w:p xmlns:wp14="http://schemas.microsoft.com/office/word/2010/wordml" wp14:textId="77777777">
-      <w:pPr>
-        <w:pStyle w:val="Ttulo"/>
-        <w:jc w:val="right"/>
+      </w:pPr>
+      <w:r>
         <w:rPr>
           <w:rFonts w:ascii="Times New Roman" w:hAnsi="Times New Roman"/>
           <w:sz w:val="28"/>
           <w:lang w:val="pt-BR"/>
         </w:rPr>
-      </w:pPr>
-    </w:p>
-    <w:p xmlns:wp14="http://schemas.microsoft.com/office/word/2010/wordml" wp14:textId="77777777">
-      <w:pPr>
-        <w:pStyle w:val="InfoBlue"/>
-        <w:sectPr>
-          <w:headerReference w:type="default" r:id="rId8"/>
-          <w:pgSz w:w="12240" w:h="15840" w:orient="portrait"/>
-          <w:pgMar w:top="1417" w:right="1440" w:bottom="1417" w:left="1440" w:header="720" w:footer="0" w:gutter="0"/>
-          <w:cols w:space="720"/>
-          <w:formProt w:val="0"/>
-          <w:vAlign w:val="center"/>
-          <w:docGrid w:linePitch="100" w:charSpace="8192"/>
-        </w:sectPr>
-      </w:pPr>
-    </w:p>
-    <w:p xmlns:wp14="http://schemas.microsoft.com/office/word/2010/wordml" wp14:textId="77777777">
-      <w:pPr>
-        <w:pStyle w:val="Ttulo"/>
+      </w:r>
+    </w:p>
+    <w:p>
+      <w:pPr>
+        <w:pStyle w:val="Ttulododocumento"/>
         <w:rPr>
           <w:rFonts w:ascii="Times New Roman" w:hAnsi="Times New Roman"/>
           <w:szCs w:val="24"/>
           <w:lang w:val="pt-BR"/>
         </w:rPr>
       </w:pPr>
-      <w:bookmarkStart w:name="_GoBack_Copia_1" w:id="0"/>
+      <w:bookmarkStart w:id="0" w:name="_GoBack_Copia_1"/>
       <w:bookmarkEnd w:id="0"/>
       <w:r>
         <w:rPr>
@@ -159,19 +167,18 @@
     </w:p>
     <w:sdt>
       <w:sdtPr>
-        <w:id w:val="-250193833"/>
         <w:docPartObj>
           <w:docPartGallery w:val="Table of Contents"/>
-          <w:docPartUnique/>
+          <w:docPartUnique w:val="true"/>
         </w:docPartObj>
       </w:sdtPr>
-      <w:sdtEndPr/>
       <w:sdtContent>
-        <w:p xmlns:wp14="http://schemas.microsoft.com/office/word/2010/wordml" wp14:textId="77777777">
+        <w:p>
           <w:pPr>
             <w:pStyle w:val="Sumrio1"/>
             <w:tabs>
-              <w:tab w:val="left" w:pos="432"/>
+              <w:tab w:val="left" w:pos="432" w:leader="none"/>
+              <w:tab w:val="right" w:pos="9360" w:leader="none"/>
             </w:tabs>
             <w:rPr>
               <w:rFonts w:ascii="Calibri" w:hAnsi="Calibri"/>
@@ -185,25 +192,32 @@
           </w:r>
           <w:r>
             <w:rPr>
+              <w:webHidden/>
               <w:rStyle w:val="Vnculodendice"/>
-              <w:webHidden/>
               <w:sz w:val="24"/>
               <w:szCs w:val="24"/>
+              <w:vanish w:val="false"/>
               <w:lang w:val="pt-BR"/>
             </w:rPr>
             <w:instrText xml:space="preserve"> TOC \z \o "1-3" \u \h</w:instrText>
           </w:r>
           <w:r>
             <w:rPr>
+              <w:webHidden/>
               <w:rStyle w:val="Vnculodendice"/>
+              <w:sz w:val="24"/>
+              <w:szCs w:val="24"/>
+              <w:vanish w:val="false"/>
+              <w:lang w:val="pt-BR"/>
             </w:rPr>
             <w:fldChar w:fldCharType="separate"/>
           </w:r>
           <w:hyperlink w:anchor="_Toc321036874">
             <w:r>
               <w:rPr>
-                <w:rStyle w:val="Vnculodendice"/>
-                <w:webHidden/>
+                <w:webHidden/>
+                <w:rStyle w:val="Vnculodendice"/>
+                <w:vanish w:val="false"/>
                 <w:sz w:val="24"/>
                 <w:szCs w:val="24"/>
                 <w:lang w:val="pt-BR"/>
@@ -247,12 +261,7 @@
               <w:rPr>
                 <w:webHidden/>
               </w:rPr>
-              <w:instrText>PAGEREF _Toc321036874 \h</w:instrText>
-            </w:r>
-            <w:r>
-              <w:rPr>
-                <w:webHidden/>
-              </w:rPr>
+              <w:instrText xml:space="preserve">PAGEREF _Toc321036874 \h</w:instrText>
             </w:r>
             <w:r>
               <w:rPr>
@@ -277,11 +286,12 @@
             </w:r>
           </w:hyperlink>
         </w:p>
-        <w:p xmlns:wp14="http://schemas.microsoft.com/office/word/2010/wordml" wp14:textId="77777777">
+        <w:p>
           <w:pPr>
             <w:pStyle w:val="Sumrio2"/>
             <w:tabs>
-              <w:tab w:val="left" w:pos="1000"/>
+              <w:tab w:val="left" w:pos="1000" w:leader="none"/>
+              <w:tab w:val="right" w:pos="9360" w:leader="none"/>
             </w:tabs>
             <w:rPr>
               <w:rFonts w:ascii="Calibri" w:hAnsi="Calibri"/>
@@ -293,8 +303,9 @@
           <w:hyperlink w:anchor="_Toc321036875">
             <w:r>
               <w:rPr>
-                <w:rStyle w:val="Vnculodendice"/>
-                <w:webHidden/>
+                <w:webHidden/>
+                <w:rStyle w:val="Vnculodendice"/>
+                <w:vanish w:val="false"/>
                 <w:sz w:val="24"/>
                 <w:szCs w:val="24"/>
                 <w:lang w:val="pt-BR"/>
@@ -338,12 +349,7 @@
               <w:rPr>
                 <w:webHidden/>
               </w:rPr>
-              <w:instrText>PAGEREF _Toc321036875 \h</w:instrText>
-            </w:r>
-            <w:r>
-              <w:rPr>
-                <w:webHidden/>
-              </w:rPr>
+              <w:instrText xml:space="preserve">PAGEREF _Toc321036875 \h</w:instrText>
             </w:r>
             <w:r>
               <w:rPr>
@@ -368,11 +374,12 @@
             </w:r>
           </w:hyperlink>
         </w:p>
-        <w:p xmlns:wp14="http://schemas.microsoft.com/office/word/2010/wordml" wp14:textId="77777777">
+        <w:p>
           <w:pPr>
             <w:pStyle w:val="Sumrio2"/>
             <w:tabs>
-              <w:tab w:val="left" w:pos="1000"/>
+              <w:tab w:val="left" w:pos="1000" w:leader="none"/>
+              <w:tab w:val="right" w:pos="9360" w:leader="none"/>
             </w:tabs>
             <w:rPr>
               <w:rFonts w:ascii="Calibri" w:hAnsi="Calibri"/>
@@ -384,8 +391,9 @@
           <w:hyperlink w:anchor="_Toc321036876">
             <w:r>
               <w:rPr>
-                <w:rStyle w:val="Vnculodendice"/>
-                <w:webHidden/>
+                <w:webHidden/>
+                <w:rStyle w:val="Vnculodendice"/>
+                <w:vanish w:val="false"/>
                 <w:sz w:val="24"/>
                 <w:szCs w:val="24"/>
                 <w:lang w:val="pt-BR"/>
@@ -429,12 +437,7 @@
               <w:rPr>
                 <w:webHidden/>
               </w:rPr>
-              <w:instrText>PAGEREF _Toc321036876 \h</w:instrText>
-            </w:r>
-            <w:r>
-              <w:rPr>
-                <w:webHidden/>
-              </w:rPr>
+              <w:instrText xml:space="preserve">PAGEREF _Toc321036876 \h</w:instrText>
             </w:r>
             <w:r>
               <w:rPr>
@@ -459,11 +462,12 @@
             </w:r>
           </w:hyperlink>
         </w:p>
-        <w:p xmlns:wp14="http://schemas.microsoft.com/office/word/2010/wordml" wp14:textId="77777777">
+        <w:p>
           <w:pPr>
             <w:pStyle w:val="Sumrio2"/>
             <w:tabs>
-              <w:tab w:val="left" w:pos="1000"/>
+              <w:tab w:val="left" w:pos="1000" w:leader="none"/>
+              <w:tab w:val="right" w:pos="9360" w:leader="none"/>
             </w:tabs>
             <w:rPr>
               <w:rFonts w:ascii="Calibri" w:hAnsi="Calibri"/>
@@ -475,8 +479,9 @@
           <w:hyperlink w:anchor="_Toc321036877">
             <w:r>
               <w:rPr>
-                <w:rStyle w:val="Vnculodendice"/>
-                <w:webHidden/>
+                <w:webHidden/>
+                <w:rStyle w:val="Vnculodendice"/>
+                <w:vanish w:val="false"/>
                 <w:sz w:val="24"/>
                 <w:szCs w:val="24"/>
                 <w:lang w:val="pt-BR"/>
@@ -520,12 +525,7 @@
               <w:rPr>
                 <w:webHidden/>
               </w:rPr>
-              <w:instrText>PAGEREF _Toc321036877 \h</w:instrText>
-            </w:r>
-            <w:r>
-              <w:rPr>
-                <w:webHidden/>
-              </w:rPr>
+              <w:instrText xml:space="preserve">PAGEREF _Toc321036877 \h</w:instrText>
             </w:r>
             <w:r>
               <w:rPr>
@@ -550,11 +550,12 @@
             </w:r>
           </w:hyperlink>
         </w:p>
-        <w:p xmlns:wp14="http://schemas.microsoft.com/office/word/2010/wordml" wp14:textId="77777777">
+        <w:p>
           <w:pPr>
             <w:pStyle w:val="Sumrio2"/>
             <w:tabs>
-              <w:tab w:val="left" w:pos="1000"/>
+              <w:tab w:val="left" w:pos="1000" w:leader="none"/>
+              <w:tab w:val="right" w:pos="9360" w:leader="none"/>
             </w:tabs>
             <w:rPr>
               <w:rFonts w:ascii="Calibri" w:hAnsi="Calibri"/>
@@ -566,8 +567,9 @@
           <w:hyperlink w:anchor="_Toc321036878">
             <w:r>
               <w:rPr>
-                <w:rStyle w:val="Vnculodendice"/>
-                <w:webHidden/>
+                <w:webHidden/>
+                <w:rStyle w:val="Vnculodendice"/>
+                <w:vanish w:val="false"/>
                 <w:sz w:val="24"/>
                 <w:szCs w:val="24"/>
                 <w:lang w:val="pt-BR"/>
@@ -611,12 +613,7 @@
               <w:rPr>
                 <w:webHidden/>
               </w:rPr>
-              <w:instrText>PAGEREF _Toc321036878 \h</w:instrText>
-            </w:r>
-            <w:r>
-              <w:rPr>
-                <w:webHidden/>
-              </w:rPr>
+              <w:instrText xml:space="preserve">PAGEREF _Toc321036878 \h</w:instrText>
             </w:r>
             <w:r>
               <w:rPr>
@@ -641,11 +638,12 @@
             </w:r>
           </w:hyperlink>
         </w:p>
-        <w:p xmlns:wp14="http://schemas.microsoft.com/office/word/2010/wordml" wp14:textId="77777777">
+        <w:p>
           <w:pPr>
             <w:pStyle w:val="Sumrio2"/>
             <w:tabs>
-              <w:tab w:val="left" w:pos="1000"/>
+              <w:tab w:val="left" w:pos="1000" w:leader="none"/>
+              <w:tab w:val="right" w:pos="9360" w:leader="none"/>
             </w:tabs>
             <w:rPr>
               <w:rFonts w:ascii="Calibri" w:hAnsi="Calibri"/>
@@ -657,8 +655,9 @@
           <w:hyperlink w:anchor="_Toc321036879">
             <w:r>
               <w:rPr>
-                <w:rStyle w:val="Vnculodendice"/>
-                <w:webHidden/>
+                <w:webHidden/>
+                <w:rStyle w:val="Vnculodendice"/>
+                <w:vanish w:val="false"/>
                 <w:sz w:val="24"/>
                 <w:szCs w:val="24"/>
                 <w:lang w:val="pt-BR"/>
@@ -702,12 +701,7 @@
               <w:rPr>
                 <w:webHidden/>
               </w:rPr>
-              <w:instrText>PAGEREF _Toc321036879 \h</w:instrText>
-            </w:r>
-            <w:r>
-              <w:rPr>
-                <w:webHidden/>
-              </w:rPr>
+              <w:instrText xml:space="preserve">PAGEREF _Toc321036879 \h</w:instrText>
             </w:r>
             <w:r>
               <w:rPr>
@@ -732,11 +726,12 @@
             </w:r>
           </w:hyperlink>
         </w:p>
-        <w:p xmlns:wp14="http://schemas.microsoft.com/office/word/2010/wordml" wp14:textId="77777777">
+        <w:p>
           <w:pPr>
             <w:pStyle w:val="Sumrio1"/>
             <w:tabs>
-              <w:tab w:val="left" w:pos="432"/>
+              <w:tab w:val="left" w:pos="432" w:leader="none"/>
+              <w:tab w:val="right" w:pos="9360" w:leader="none"/>
             </w:tabs>
             <w:rPr>
               <w:rFonts w:ascii="Calibri" w:hAnsi="Calibri"/>
@@ -748,8 +743,9 @@
           <w:hyperlink w:anchor="_Toc321036880">
             <w:r>
               <w:rPr>
-                <w:rStyle w:val="Vnculodendice"/>
-                <w:webHidden/>
+                <w:webHidden/>
+                <w:rStyle w:val="Vnculodendice"/>
+                <w:vanish w:val="false"/>
                 <w:sz w:val="24"/>
                 <w:szCs w:val="24"/>
                 <w:lang w:val="pt-BR"/>
@@ -793,12 +789,7 @@
               <w:rPr>
                 <w:webHidden/>
               </w:rPr>
-              <w:instrText>PAGEREF _Toc321036880 \h</w:instrText>
-            </w:r>
-            <w:r>
-              <w:rPr>
-                <w:webHidden/>
-              </w:rPr>
+              <w:instrText xml:space="preserve">PAGEREF _Toc321036880 \h</w:instrText>
             </w:r>
             <w:r>
               <w:rPr>
@@ -823,11 +814,12 @@
             </w:r>
           </w:hyperlink>
         </w:p>
-        <w:p xmlns:wp14="http://schemas.microsoft.com/office/word/2010/wordml" wp14:textId="77777777">
+        <w:p>
           <w:pPr>
             <w:pStyle w:val="Sumrio1"/>
             <w:tabs>
-              <w:tab w:val="left" w:pos="432"/>
+              <w:tab w:val="left" w:pos="432" w:leader="none"/>
+              <w:tab w:val="right" w:pos="9360" w:leader="none"/>
             </w:tabs>
             <w:rPr>
               <w:rFonts w:ascii="Calibri" w:hAnsi="Calibri"/>
@@ -839,8 +831,9 @@
           <w:hyperlink w:anchor="_Toc321036881">
             <w:r>
               <w:rPr>
-                <w:rStyle w:val="Vnculodendice"/>
-                <w:webHidden/>
+                <w:webHidden/>
+                <w:rStyle w:val="Vnculodendice"/>
+                <w:vanish w:val="false"/>
                 <w:sz w:val="24"/>
                 <w:szCs w:val="24"/>
                 <w:lang w:val="pt-BR"/>
@@ -884,12 +877,7 @@
               <w:rPr>
                 <w:webHidden/>
               </w:rPr>
-              <w:instrText>PAGEREF _Toc321036881 \h</w:instrText>
-            </w:r>
-            <w:r>
-              <w:rPr>
-                <w:webHidden/>
-              </w:rPr>
+              <w:instrText xml:space="preserve">PAGEREF _Toc321036881 \h</w:instrText>
             </w:r>
             <w:r>
               <w:rPr>
@@ -914,11 +902,12 @@
             </w:r>
           </w:hyperlink>
         </w:p>
-        <w:p xmlns:wp14="http://schemas.microsoft.com/office/word/2010/wordml" wp14:textId="77777777">
+        <w:p>
           <w:pPr>
             <w:pStyle w:val="Sumrio1"/>
             <w:tabs>
-              <w:tab w:val="left" w:pos="432"/>
+              <w:tab w:val="left" w:pos="432" w:leader="none"/>
+              <w:tab w:val="right" w:pos="9360" w:leader="none"/>
             </w:tabs>
             <w:rPr>
               <w:rFonts w:ascii="Calibri" w:hAnsi="Calibri"/>
@@ -930,8 +919,9 @@
           <w:hyperlink w:anchor="_Toc321036882">
             <w:r>
               <w:rPr>
-                <w:rStyle w:val="Vnculodendice"/>
-                <w:webHidden/>
+                <w:webHidden/>
+                <w:rStyle w:val="Vnculodendice"/>
+                <w:vanish w:val="false"/>
                 <w:sz w:val="24"/>
                 <w:szCs w:val="24"/>
                 <w:lang w:val="pt-BR"/>
@@ -975,12 +965,7 @@
               <w:rPr>
                 <w:webHidden/>
               </w:rPr>
-              <w:instrText>PAGEREF _Toc321036882 \h</w:instrText>
-            </w:r>
-            <w:r>
-              <w:rPr>
-                <w:webHidden/>
-              </w:rPr>
+              <w:instrText xml:space="preserve">PAGEREF _Toc321036882 \h</w:instrText>
             </w:r>
             <w:r>
               <w:rPr>
@@ -1005,11 +990,12 @@
             </w:r>
           </w:hyperlink>
         </w:p>
-        <w:p xmlns:wp14="http://schemas.microsoft.com/office/word/2010/wordml" wp14:textId="77777777">
+        <w:p>
           <w:pPr>
             <w:pStyle w:val="Sumrio2"/>
             <w:tabs>
-              <w:tab w:val="left" w:pos="1000"/>
+              <w:tab w:val="left" w:pos="1000" w:leader="none"/>
+              <w:tab w:val="right" w:pos="9360" w:leader="none"/>
             </w:tabs>
             <w:rPr>
               <w:rFonts w:ascii="Calibri" w:hAnsi="Calibri"/>
@@ -1021,8 +1007,9 @@
           <w:hyperlink w:anchor="_Toc321036883">
             <w:r>
               <w:rPr>
-                <w:rStyle w:val="Vnculodendice"/>
-                <w:webHidden/>
+                <w:webHidden/>
+                <w:rStyle w:val="Vnculodendice"/>
+                <w:vanish w:val="false"/>
                 <w:sz w:val="24"/>
                 <w:szCs w:val="24"/>
                 <w:lang w:val="pt-BR"/>
@@ -1066,12 +1053,7 @@
               <w:rPr>
                 <w:webHidden/>
               </w:rPr>
-              <w:instrText>PAGEREF _Toc321036883 \h</w:instrText>
-            </w:r>
-            <w:r>
-              <w:rPr>
-                <w:webHidden/>
-              </w:rPr>
+              <w:instrText xml:space="preserve">PAGEREF _Toc321036883 \h</w:instrText>
             </w:r>
             <w:r>
               <w:rPr>
@@ -1096,11 +1078,12 @@
             </w:r>
           </w:hyperlink>
         </w:p>
-        <w:p xmlns:wp14="http://schemas.microsoft.com/office/word/2010/wordml" wp14:textId="77777777">
+        <w:p>
           <w:pPr>
             <w:pStyle w:val="Sumrio1"/>
             <w:tabs>
-              <w:tab w:val="left" w:pos="432"/>
+              <w:tab w:val="left" w:pos="432" w:leader="none"/>
+              <w:tab w:val="right" w:pos="9360" w:leader="none"/>
             </w:tabs>
             <w:rPr>
               <w:rFonts w:ascii="Calibri" w:hAnsi="Calibri"/>
@@ -1112,8 +1095,9 @@
           <w:hyperlink w:anchor="_Toc321036884">
             <w:r>
               <w:rPr>
-                <w:rStyle w:val="Vnculodendice"/>
-                <w:webHidden/>
+                <w:webHidden/>
+                <w:rStyle w:val="Vnculodendice"/>
+                <w:vanish w:val="false"/>
                 <w:sz w:val="24"/>
                 <w:szCs w:val="24"/>
                 <w:lang w:val="pt-BR"/>
@@ -1157,12 +1141,7 @@
               <w:rPr>
                 <w:webHidden/>
               </w:rPr>
-              <w:instrText>PAGEREF _Toc321036884 \h</w:instrText>
-            </w:r>
-            <w:r>
-              <w:rPr>
-                <w:webHidden/>
-              </w:rPr>
+              <w:instrText xml:space="preserve">PAGEREF _Toc321036884 \h</w:instrText>
             </w:r>
             <w:r>
               <w:rPr>
@@ -1187,11 +1166,12 @@
             </w:r>
           </w:hyperlink>
         </w:p>
-        <w:p xmlns:wp14="http://schemas.microsoft.com/office/word/2010/wordml" wp14:textId="77777777">
+        <w:p>
           <w:pPr>
             <w:pStyle w:val="Sumrio2"/>
             <w:tabs>
-              <w:tab w:val="left" w:pos="1000"/>
+              <w:tab w:val="left" w:pos="1000" w:leader="none"/>
+              <w:tab w:val="right" w:pos="9360" w:leader="none"/>
             </w:tabs>
             <w:rPr>
               <w:rFonts w:ascii="Calibri" w:hAnsi="Calibri"/>
@@ -1203,8 +1183,9 @@
           <w:hyperlink w:anchor="_Toc321036885">
             <w:r>
               <w:rPr>
-                <w:rStyle w:val="Vnculodendice"/>
-                <w:webHidden/>
+                <w:webHidden/>
+                <w:rStyle w:val="Vnculodendice"/>
+                <w:vanish w:val="false"/>
                 <w:sz w:val="24"/>
                 <w:szCs w:val="24"/>
                 <w:lang w:val="pt-BR"/>
@@ -1248,12 +1229,7 @@
               <w:rPr>
                 <w:webHidden/>
               </w:rPr>
-              <w:instrText>PAGEREF _Toc321036885 \h</w:instrText>
-            </w:r>
-            <w:r>
-              <w:rPr>
-                <w:webHidden/>
-              </w:rPr>
+              <w:instrText xml:space="preserve">PAGEREF _Toc321036885 \h</w:instrText>
             </w:r>
             <w:r>
               <w:rPr>
@@ -1278,11 +1254,12 @@
             </w:r>
           </w:hyperlink>
         </w:p>
-        <w:p xmlns:wp14="http://schemas.microsoft.com/office/word/2010/wordml" wp14:textId="77777777">
+        <w:p>
           <w:pPr>
             <w:pStyle w:val="Sumrio2"/>
             <w:tabs>
-              <w:tab w:val="left" w:pos="1000"/>
+              <w:tab w:val="left" w:pos="1000" w:leader="none"/>
+              <w:tab w:val="right" w:pos="9360" w:leader="none"/>
             </w:tabs>
             <w:rPr>
               <w:rFonts w:ascii="Calibri" w:hAnsi="Calibri"/>
@@ -1294,8 +1271,9 @@
           <w:hyperlink w:anchor="_Toc321036886">
             <w:r>
               <w:rPr>
-                <w:rStyle w:val="Vnculodendice"/>
-                <w:webHidden/>
+                <w:webHidden/>
+                <w:rStyle w:val="Vnculodendice"/>
+                <w:vanish w:val="false"/>
                 <w:sz w:val="24"/>
                 <w:szCs w:val="24"/>
                 <w:lang w:val="pt-BR"/>
@@ -1339,12 +1317,7 @@
               <w:rPr>
                 <w:webHidden/>
               </w:rPr>
-              <w:instrText>PAGEREF _Toc321036886 \h</w:instrText>
-            </w:r>
-            <w:r>
-              <w:rPr>
-                <w:webHidden/>
-              </w:rPr>
+              <w:instrText xml:space="preserve">PAGEREF _Toc321036886 \h</w:instrText>
             </w:r>
             <w:r>
               <w:rPr>
@@ -1369,11 +1342,12 @@
             </w:r>
           </w:hyperlink>
         </w:p>
-        <w:p xmlns:wp14="http://schemas.microsoft.com/office/word/2010/wordml" wp14:textId="77777777">
+        <w:p>
           <w:pPr>
             <w:pStyle w:val="Sumrio2"/>
             <w:tabs>
-              <w:tab w:val="left" w:pos="1000"/>
+              <w:tab w:val="left" w:pos="1000" w:leader="none"/>
+              <w:tab w:val="right" w:pos="9360" w:leader="none"/>
             </w:tabs>
             <w:rPr>
               <w:rFonts w:ascii="Calibri" w:hAnsi="Calibri"/>
@@ -1385,8 +1359,9 @@
           <w:hyperlink w:anchor="_Toc321036887">
             <w:r>
               <w:rPr>
-                <w:rStyle w:val="Vnculodendice"/>
-                <w:webHidden/>
+                <w:webHidden/>
+                <w:rStyle w:val="Vnculodendice"/>
+                <w:vanish w:val="false"/>
                 <w:sz w:val="24"/>
                 <w:szCs w:val="24"/>
                 <w:lang w:val="pt-BR"/>
@@ -1430,11 +1405,12 @@
             <w:t>9</w:t>
           </w:r>
         </w:p>
-        <w:p xmlns:wp14="http://schemas.microsoft.com/office/word/2010/wordml" wp14:textId="77777777">
+        <w:p>
           <w:pPr>
             <w:pStyle w:val="Sumrio1"/>
             <w:tabs>
-              <w:tab w:val="left" w:pos="432"/>
+              <w:tab w:val="left" w:pos="432" w:leader="none"/>
+              <w:tab w:val="right" w:pos="9360" w:leader="none"/>
             </w:tabs>
             <w:rPr>
               <w:rFonts w:ascii="Calibri" w:hAnsi="Calibri"/>
@@ -1446,8 +1422,9 @@
           <w:hyperlink w:anchor="_Toc321036889">
             <w:r>
               <w:rPr>
-                <w:rStyle w:val="Vnculodendice"/>
-                <w:webHidden/>
+                <w:webHidden/>
+                <w:rStyle w:val="Vnculodendice"/>
+                <w:vanish w:val="false"/>
                 <w:lang w:val="pt-BR"/>
               </w:rPr>
               <w:t>6</w:t>
@@ -1487,13 +1464,6 @@
                 <w:szCs w:val="24"/>
               </w:rPr>
               <w:tab/>
-            </w:r>
-            <w:r>
-              <w:rPr>
-                <w:rStyle w:val="Vnculodendice"/>
-                <w:sz w:val="24"/>
-                <w:szCs w:val="24"/>
-              </w:rPr>
               <w:t>1</w:t>
             </w:r>
           </w:hyperlink>
@@ -1506,11 +1476,12 @@
             <w:t>0</w:t>
           </w:r>
         </w:p>
-        <w:p xmlns:wp14="http://schemas.microsoft.com/office/word/2010/wordml" wp14:textId="77777777">
+        <w:p>
           <w:pPr>
             <w:pStyle w:val="Sumrio1"/>
             <w:tabs>
-              <w:tab w:val="left" w:pos="432"/>
+              <w:tab w:val="left" w:pos="432" w:leader="none"/>
+              <w:tab w:val="right" w:pos="9360" w:leader="none"/>
             </w:tabs>
             <w:rPr>
               <w:rFonts w:ascii="Calibri" w:hAnsi="Calibri"/>
@@ -1522,8 +1493,9 @@
           <w:hyperlink w:anchor="_Toc321036891">
             <w:r>
               <w:rPr>
-                <w:rStyle w:val="Vnculodendice"/>
-                <w:webHidden/>
+                <w:webHidden/>
+                <w:rStyle w:val="Vnculodendice"/>
+                <w:vanish w:val="false"/>
                 <w:lang w:val="pt-BR"/>
               </w:rPr>
               <w:t>7</w:t>
@@ -1566,12 +1538,7 @@
               <w:rPr>
                 <w:webHidden/>
               </w:rPr>
-              <w:instrText>PAGEREF _Toc321036891 \h</w:instrText>
-            </w:r>
-            <w:r>
-              <w:rPr>
-                <w:webHidden/>
-              </w:rPr>
+              <w:instrText xml:space="preserve">PAGEREF _Toc321036891 \h</w:instrText>
             </w:r>
             <w:r>
               <w:rPr>
@@ -1586,13 +1553,6 @@
                 <w:szCs w:val="24"/>
               </w:rPr>
               <w:tab/>
-            </w:r>
-            <w:r>
-              <w:rPr>
-                <w:rStyle w:val="Vnculodendice"/>
-                <w:sz w:val="24"/>
-                <w:szCs w:val="24"/>
-              </w:rPr>
               <w:t>11</w:t>
             </w:r>
             <w:r>
@@ -1603,11 +1563,12 @@
             </w:r>
           </w:hyperlink>
         </w:p>
-        <w:p xmlns:wp14="http://schemas.microsoft.com/office/word/2010/wordml" wp14:textId="77777777">
+        <w:p>
           <w:pPr>
             <w:pStyle w:val="Sumrio1"/>
             <w:tabs>
-              <w:tab w:val="left" w:pos="864"/>
+              <w:tab w:val="left" w:pos="864" w:leader="none"/>
+              <w:tab w:val="right" w:pos="9360" w:leader="none"/>
             </w:tabs>
             <w:rPr>
               <w:rFonts w:ascii="Calibri" w:hAnsi="Calibri"/>
@@ -1619,8 +1580,9 @@
           <w:hyperlink w:anchor="_Toc321036892">
             <w:r>
               <w:rPr>
-                <w:rStyle w:val="Vnculodendice"/>
-                <w:webHidden/>
+                <w:webHidden/>
+                <w:rStyle w:val="Vnculodendice"/>
+                <w:vanish w:val="false"/>
                 <w:lang w:val="pt-BR"/>
               </w:rPr>
               <w:t>8</w:t>
@@ -1663,12 +1625,7 @@
               <w:rPr>
                 <w:webHidden/>
               </w:rPr>
-              <w:instrText>PAGEREF _Toc321036892 \h</w:instrText>
-            </w:r>
-            <w:r>
-              <w:rPr>
-                <w:webHidden/>
-              </w:rPr>
+              <w:instrText xml:space="preserve">PAGEREF _Toc321036892 \h</w:instrText>
             </w:r>
             <w:r>
               <w:rPr>
@@ -1683,13 +1640,6 @@
                 <w:szCs w:val="24"/>
               </w:rPr>
               <w:tab/>
-            </w:r>
-            <w:r>
-              <w:rPr>
-                <w:rStyle w:val="Vnculodendice"/>
-                <w:sz w:val="24"/>
-                <w:szCs w:val="24"/>
-              </w:rPr>
               <w:t>11</w:t>
             </w:r>
             <w:r>
@@ -1700,11 +1650,12 @@
             </w:r>
           </w:hyperlink>
         </w:p>
-        <w:p xmlns:wp14="http://schemas.microsoft.com/office/word/2010/wordml" wp14:textId="77777777">
+        <w:p>
           <w:pPr>
             <w:pStyle w:val="Sumrio1"/>
             <w:tabs>
-              <w:tab w:val="left" w:pos="864"/>
+              <w:tab w:val="left" w:pos="864" w:leader="none"/>
+              <w:tab w:val="right" w:pos="9360" w:leader="none"/>
             </w:tabs>
             <w:rPr>
               <w:rFonts w:ascii="Calibri" w:hAnsi="Calibri"/>
@@ -1716,8 +1667,9 @@
           <w:hyperlink w:anchor="_Toc321036893">
             <w:r>
               <w:rPr>
-                <w:rStyle w:val="Vnculodendice"/>
-                <w:webHidden/>
+                <w:webHidden/>
+                <w:rStyle w:val="Vnculodendice"/>
+                <w:vanish w:val="false"/>
                 <w:lang w:val="pt-BR"/>
               </w:rPr>
               <w:t>9</w:t>
@@ -1760,12 +1712,7 @@
               <w:rPr>
                 <w:webHidden/>
               </w:rPr>
-              <w:instrText>PAGEREF _Toc321036893 \h</w:instrText>
-            </w:r>
-            <w:r>
-              <w:rPr>
-                <w:webHidden/>
-              </w:rPr>
+              <w:instrText xml:space="preserve">PAGEREF _Toc321036893 \h</w:instrText>
             </w:r>
             <w:r>
               <w:rPr>
@@ -1780,13 +1727,6 @@
                 <w:szCs w:val="24"/>
               </w:rPr>
               <w:tab/>
-            </w:r>
-            <w:r>
-              <w:rPr>
-                <w:rStyle w:val="Vnculodendice"/>
-                <w:sz w:val="24"/>
-                <w:szCs w:val="24"/>
-              </w:rPr>
               <w:t>11</w:t>
             </w:r>
             <w:r>
@@ -1797,11 +1737,12 @@
             </w:r>
           </w:hyperlink>
         </w:p>
-        <w:p xmlns:wp14="http://schemas.microsoft.com/office/word/2010/wordml" wp14:textId="77777777">
+        <w:p>
           <w:pPr>
             <w:pStyle w:val="Sumrio1"/>
             <w:tabs>
-              <w:tab w:val="left" w:pos="864"/>
+              <w:tab w:val="left" w:pos="864" w:leader="none"/>
+              <w:tab w:val="right" w:pos="9360" w:leader="none"/>
             </w:tabs>
             <w:rPr>
               <w:rFonts w:ascii="Calibri" w:hAnsi="Calibri"/>
@@ -1813,8 +1754,9 @@
           <w:hyperlink w:anchor="_Toc321036894">
             <w:r>
               <w:rPr>
-                <w:rStyle w:val="Vnculodendice"/>
-                <w:webHidden/>
+                <w:webHidden/>
+                <w:rStyle w:val="Vnculodendice"/>
+                <w:vanish w:val="false"/>
                 <w:sz w:val="24"/>
                 <w:szCs w:val="24"/>
                 <w:lang w:val="pt-BR"/>
@@ -1847,13 +1789,6 @@
                 <w:szCs w:val="24"/>
               </w:rPr>
               <w:tab/>
-            </w:r>
-            <w:r>
-              <w:rPr>
-                <w:rStyle w:val="Vnculodendice"/>
-                <w:sz w:val="24"/>
-                <w:szCs w:val="24"/>
-              </w:rPr>
               <w:t>1</w:t>
             </w:r>
           </w:hyperlink>
@@ -1876,34 +1811,52 @@
         </w:p>
       </w:sdtContent>
     </w:sdt>
-    <w:p xmlns:wp14="http://schemas.microsoft.com/office/word/2010/wordml" wp14:textId="77777777">
-      <w:pPr>
-        <w:rPr>
-          <w:sz w:val="24"/>
-          <w:szCs w:val="24"/>
-          <w:lang w:val="pt-BR"/>
-        </w:rPr>
-      </w:pPr>
-    </w:p>
-    <w:p xmlns:wp14="http://schemas.microsoft.com/office/word/2010/wordml" wp14:textId="77777777">
-      <w:pPr>
-        <w:pStyle w:val="Ttulo"/>
+    <w:p>
+      <w:pPr>
+        <w:pStyle w:val="Normal"/>
+        <w:rPr>
+          <w:sz w:val="24"/>
+          <w:szCs w:val="24"/>
+          <w:lang w:val="pt-BR"/>
+        </w:rPr>
+      </w:pPr>
+      <w:r>
+        <w:rPr>
+          <w:sz w:val="24"/>
+          <w:szCs w:val="24"/>
+          <w:lang w:val="pt-BR"/>
+        </w:rPr>
+      </w:r>
+    </w:p>
+    <w:p>
+      <w:pPr>
+        <w:pStyle w:val="Ttulododocumento"/>
         <w:rPr>
           <w:rFonts w:ascii="Times New Roman" w:hAnsi="Times New Roman"/>
           <w:lang w:val="pt-BR"/>
         </w:rPr>
       </w:pPr>
       <w:r>
+        <w:rPr/>
         <w:fldChar w:fldCharType="begin"/>
       </w:r>
       <w:r>
+        <w:rPr/>
         <w:instrText xml:space="preserve"> TITLE </w:instrText>
       </w:r>
       <w:r>
+        <w:rPr/>
+        <w:fldChar w:fldCharType="separate"/>
+      </w:r>
+      <w:r>
+        <w:rPr/>
+      </w:r>
+      <w:r>
+        <w:rPr/>
         <w:fldChar w:fldCharType="end"/>
       </w:r>
     </w:p>
-    <w:p xmlns:wp14="http://schemas.microsoft.com/office/word/2010/wordml" wp14:textId="77777777">
+    <w:p>
       <w:pPr>
         <w:pStyle w:val="Ttulo1"/>
         <w:ind w:left="360" w:hanging="360"/>
@@ -1912,9 +1865,9 @@
           <w:lang w:val="pt-BR"/>
         </w:rPr>
       </w:pPr>
-      <w:bookmarkStart w:name="_Toc321036874" w:id="1"/>
-      <w:bookmarkStart w:name="_Toc456598586" w:id="2"/>
-      <w:bookmarkStart w:name="_Toc18206175" w:id="3"/>
+      <w:bookmarkStart w:id="1" w:name="_Toc18206175"/>
+      <w:bookmarkStart w:id="2" w:name="_Toc456598586"/>
+      <w:bookmarkStart w:id="3" w:name="_Toc321036874"/>
       <w:r>
         <w:rPr>
           <w:rFonts w:ascii="Times New Roman" w:hAnsi="Times New Roman"/>
@@ -1926,11 +1879,11 @@
       <w:bookmarkEnd w:id="2"/>
       <w:bookmarkEnd w:id="3"/>
     </w:p>
-    <w:p xmlns:wp14="http://schemas.microsoft.com/office/word/2010/wordml" wp14:textId="77777777">
+    <w:p>
       <w:pPr>
         <w:pStyle w:val="NormalWeb"/>
-        <w:spacing w:beforeAutospacing="0" w:afterAutospacing="0"/>
-        <w:ind w:left="720"/>
+        <w:spacing w:beforeAutospacing="0" w:before="0" w:afterAutospacing="0" w:after="0"/>
+        <w:ind w:left="720" w:hanging="0"/>
         <w:jc w:val="both"/>
         <w:rPr>
           <w:color w:val="000000"/>
@@ -1940,24 +1893,10 @@
         <w:rPr>
           <w:color w:val="000000"/>
         </w:rPr>
-        <w:t xml:space="preserve">Esse documento provê uma visão de alto nível dos objetivos da arquitetura, dos estilos arquiteturais e componentes que foram selecionados para implementação das funcionalidades propostas pelos casos de usos levantados do </w:t>
-      </w:r>
-      <w:proofErr w:type="spellStart"/>
-      <w:r>
-        <w:rPr>
-          <w:color w:val="000000"/>
-        </w:rPr>
-        <w:t>MaisTransporte</w:t>
-      </w:r>
-      <w:proofErr w:type="spellEnd"/>
-      <w:r>
-        <w:rPr>
-          <w:color w:val="000000"/>
-        </w:rPr>
-        <w:t>.</w:t>
-      </w:r>
-    </w:p>
-    <w:p xmlns:wp14="http://schemas.microsoft.com/office/word/2010/wordml" wp14:textId="77777777">
+        <w:t>Esse documento provê uma visão de alto nível dos objetivos da arquitetura, dos estilos arquiteturais e componentes que foram selecionados para implementação das funcionalidades propostas pelos casos de usos levantados do MaisTransporte.</w:t>
+      </w:r>
+    </w:p>
+    <w:p>
       <w:pPr>
         <w:pStyle w:val="Ttulo2"/>
         <w:ind w:left="720" w:hanging="720"/>
@@ -1969,9 +1908,9 @@
           <w:lang w:val="pt-BR"/>
         </w:rPr>
       </w:pPr>
-      <w:bookmarkStart w:name="_Toc456598587" w:id="4"/>
-      <w:bookmarkStart w:name="_Toc18206176" w:id="5"/>
-      <w:bookmarkStart w:name="_Toc321036875" w:id="6"/>
+      <w:bookmarkStart w:id="4" w:name="_Toc321036875"/>
+      <w:bookmarkStart w:id="5" w:name="_Toc18206176"/>
+      <w:bookmarkStart w:id="6" w:name="_Toc456598587"/>
       <w:r>
         <w:rPr>
           <w:rFonts w:ascii="Times New Roman" w:hAnsi="Times New Roman"/>
@@ -1985,7 +1924,7 @@
       <w:bookmarkEnd w:id="5"/>
       <w:bookmarkEnd w:id="6"/>
     </w:p>
-    <w:p xmlns:wp14="http://schemas.microsoft.com/office/word/2010/wordml" wp14:textId="77777777">
+    <w:p>
       <w:pPr>
         <w:pStyle w:val="InfoBlue"/>
         <w:jc w:val="both"/>
@@ -1999,26 +1938,10 @@
           <w:sz w:val="24"/>
           <w:szCs w:val="24"/>
         </w:rPr>
-        <w:t xml:space="preserve">Este documento oferece uma visão geral arquitetural do sistema </w:t>
-      </w:r>
-      <w:proofErr w:type="spellStart"/>
-      <w:r>
-        <w:rPr>
-          <w:sz w:val="24"/>
-          <w:szCs w:val="24"/>
-        </w:rPr>
-        <w:t>MaisTransporte</w:t>
-      </w:r>
-      <w:proofErr w:type="spellEnd"/>
-      <w:r>
-        <w:rPr>
-          <w:sz w:val="24"/>
-          <w:szCs w:val="24"/>
-        </w:rPr>
-        <w:t>, usando diversas visões arquiteturais para representar diferentes aspectos do sistema. O objetivo deste documento é capturar e comunicar as decisões arquiteturais significativas que foram tomadas em relação ao sistema.</w:t>
-      </w:r>
-    </w:p>
-    <w:p xmlns:wp14="http://schemas.microsoft.com/office/word/2010/wordml" wp14:textId="77777777">
+        <w:t>Este documento oferece uma visão geral arquitetural do sistema MaisTransporte, usando diversas visões arquiteturais para representar diferentes aspectos do sistema. O objetivo deste documento é capturar e comunicar as decisões arquiteturais significativas que foram tomadas em relação ao sistema.</w:t>
+      </w:r>
+    </w:p>
+    <w:p>
       <w:pPr>
         <w:pStyle w:val="Ttulo2"/>
         <w:ind w:left="720" w:hanging="720"/>
@@ -2030,9 +1953,9 @@
           <w:lang w:val="pt-BR"/>
         </w:rPr>
       </w:pPr>
-      <w:bookmarkStart w:name="_Toc456598588" w:id="7"/>
-      <w:bookmarkStart w:name="_Toc18206177" w:id="8"/>
-      <w:bookmarkStart w:name="_Toc321036876" w:id="9"/>
+      <w:bookmarkStart w:id="7" w:name="_Toc321036876"/>
+      <w:bookmarkStart w:id="8" w:name="_Toc18206177"/>
+      <w:bookmarkStart w:id="9" w:name="_Toc456598588"/>
       <w:r>
         <w:rPr>
           <w:rFonts w:ascii="Times New Roman" w:hAnsi="Times New Roman"/>
@@ -2046,7 +1969,7 @@
       <w:bookmarkEnd w:id="8"/>
       <w:bookmarkEnd w:id="9"/>
     </w:p>
-    <w:p xmlns:wp14="http://schemas.microsoft.com/office/word/2010/wordml" wp14:textId="77777777">
+    <w:p>
       <w:pPr>
         <w:pStyle w:val="InfoBlue"/>
         <w:jc w:val="both"/>
@@ -2060,65 +1983,10 @@
           <w:sz w:val="24"/>
           <w:szCs w:val="24"/>
         </w:rPr>
-        <w:t xml:space="preserve">Este Documento de Arquitetura de Software é aplicado ao Sistema </w:t>
-      </w:r>
-      <w:proofErr w:type="spellStart"/>
-      <w:r>
-        <w:rPr>
-          <w:sz w:val="24"/>
-          <w:szCs w:val="24"/>
-        </w:rPr>
-        <w:t>MaisTransporte</w:t>
-      </w:r>
-      <w:proofErr w:type="spellEnd"/>
-      <w:r>
-        <w:rPr>
-          <w:sz w:val="24"/>
-          <w:szCs w:val="24"/>
-        </w:rPr>
-        <w:t xml:space="preserve">, que será desenvolvido pelos alunos </w:t>
-      </w:r>
-      <w:proofErr w:type="spellStart"/>
-      <w:r>
-        <w:rPr>
-          <w:sz w:val="24"/>
-          <w:szCs w:val="24"/>
-        </w:rPr>
-        <w:t>Alesandro</w:t>
-      </w:r>
-      <w:proofErr w:type="spellEnd"/>
-      <w:r>
-        <w:rPr>
-          <w:sz w:val="24"/>
-          <w:szCs w:val="24"/>
-        </w:rPr>
-        <w:t xml:space="preserve"> Santos, Eliane Dantas, </w:t>
-      </w:r>
-      <w:proofErr w:type="spellStart"/>
-      <w:r>
-        <w:rPr>
-          <w:sz w:val="24"/>
-          <w:szCs w:val="24"/>
-        </w:rPr>
-        <w:t>Gilmario</w:t>
-      </w:r>
-      <w:proofErr w:type="spellEnd"/>
-      <w:r>
-        <w:rPr>
-          <w:sz w:val="24"/>
-          <w:szCs w:val="24"/>
-        </w:rPr>
-        <w:t xml:space="preserve"> Santos e Natalia </w:t>
-      </w:r>
-      <w:r>
-        <w:rPr>
-          <w:sz w:val="24"/>
-          <w:szCs w:val="24"/>
-        </w:rPr>
-        <w:t>Costa do curso de Sistemas de Informação da Universidade Federal de Sergipe como projeto da disciplina Engenharia de Software II.</w:t>
-      </w:r>
-    </w:p>
-    <w:p xmlns:wp14="http://schemas.microsoft.com/office/word/2010/wordml" wp14:textId="77777777">
+        <w:t>Este Documento de Arquitetura de Software é aplicado ao Sistema MaisTransporte, que será desenvolvido pelos alunos Alesandro Santos, Eliane Dantas, Gilmario Santos e Natalia Costa do curso de Sistemas de Informação da Universidade Federal de Sergipe como projeto da disciplina Engenharia de Software II.</w:t>
+      </w:r>
+    </w:p>
+    <w:p>
       <w:pPr>
         <w:pStyle w:val="Ttulo2"/>
         <w:ind w:left="720" w:hanging="720"/>
@@ -2130,9 +1998,9 @@
           <w:lang w:val="pt-BR"/>
         </w:rPr>
       </w:pPr>
-      <w:bookmarkStart w:name="_Toc456598589" w:id="10"/>
-      <w:bookmarkStart w:name="_Toc321036877" w:id="11"/>
-      <w:bookmarkStart w:name="_Toc18206178" w:id="12"/>
+      <w:bookmarkStart w:id="10" w:name="_Toc18206178"/>
+      <w:bookmarkStart w:id="11" w:name="_Toc321036877"/>
+      <w:bookmarkStart w:id="12" w:name="_Toc456598589"/>
       <w:r>
         <w:rPr>
           <w:rFonts w:ascii="Times New Roman" w:hAnsi="Times New Roman"/>
@@ -2146,7 +2014,7 @@
       <w:bookmarkEnd w:id="11"/>
       <w:bookmarkEnd w:id="12"/>
     </w:p>
-    <w:p xmlns:wp14="http://schemas.microsoft.com/office/word/2010/wordml" wp14:textId="77777777">
+    <w:p>
       <w:pPr>
         <w:pStyle w:val="InfoBlue"/>
         <w:jc w:val="both"/>
@@ -2163,7 +2031,7 @@
         <w:t>Todas as definições, juntamente com os termos, acrônimos e abreviações necessárias à adequada interpretação e entendimento deste documento podem ser encontradas no documento de Glossário do Projeto.</w:t>
       </w:r>
     </w:p>
-    <w:p xmlns:wp14="http://schemas.microsoft.com/office/word/2010/wordml" wp14:textId="77777777">
+    <w:p>
       <w:pPr>
         <w:pStyle w:val="Ttulo2"/>
         <w:ind w:left="720" w:hanging="720"/>
@@ -2175,9 +2043,9 @@
           <w:lang w:val="pt-BR"/>
         </w:rPr>
       </w:pPr>
-      <w:bookmarkStart w:name="_Toc18206179" w:id="13"/>
-      <w:bookmarkStart w:name="_Toc456598590" w:id="14"/>
-      <w:bookmarkStart w:name="_Toc321036878" w:id="15"/>
+      <w:bookmarkStart w:id="13" w:name="_Toc321036878"/>
+      <w:bookmarkStart w:id="14" w:name="_Toc456598590"/>
+      <w:bookmarkStart w:id="15" w:name="_Toc18206179"/>
       <w:r>
         <w:rPr>
           <w:rFonts w:ascii="Times New Roman" w:hAnsi="Times New Roman"/>
@@ -2191,7 +2059,7 @@
       <w:bookmarkEnd w:id="14"/>
       <w:bookmarkEnd w:id="15"/>
     </w:p>
-    <w:p xmlns:wp14="http://schemas.microsoft.com/office/word/2010/wordml" wp14:textId="77777777">
+    <w:p>
       <w:pPr>
         <w:pStyle w:val="InfoBlue"/>
         <w:jc w:val="both"/>
@@ -2208,7 +2076,7 @@
         <w:t>Os seguintes documentos foram utilizados como referência para a elaboração do documento arquitetura:</w:t>
       </w:r>
     </w:p>
-    <w:p xmlns:wp14="http://schemas.microsoft.com/office/word/2010/wordml" wp14:textId="77777777">
+    <w:p>
       <w:pPr>
         <w:pStyle w:val="InfoBlue"/>
         <w:numPr>
@@ -2229,7 +2097,7 @@
         <w:t xml:space="preserve">Modelo de Análise </w:t>
       </w:r>
     </w:p>
-    <w:p xmlns:wp14="http://schemas.microsoft.com/office/word/2010/wordml" wp14:textId="77777777">
+    <w:p>
       <w:pPr>
         <w:pStyle w:val="InfoBlue"/>
         <w:numPr>
@@ -2250,7 +2118,7 @@
         <w:t>Modelo de Regra de Negócio</w:t>
       </w:r>
     </w:p>
-    <w:p xmlns:wp14="http://schemas.microsoft.com/office/word/2010/wordml" wp14:textId="77777777">
+    <w:p>
       <w:pPr>
         <w:pStyle w:val="InfoBlue"/>
         <w:numPr>
@@ -2271,7 +2139,7 @@
         <w:t>Modelo de Casos de Uso</w:t>
       </w:r>
     </w:p>
-    <w:p xmlns:wp14="http://schemas.microsoft.com/office/word/2010/wordml" wp14:textId="77777777">
+    <w:p>
       <w:pPr>
         <w:pStyle w:val="InfoBlue"/>
         <w:numPr>
@@ -2292,7 +2160,7 @@
         <w:t>Descrição de Casos de Uso</w:t>
       </w:r>
     </w:p>
-    <w:p xmlns:wp14="http://schemas.microsoft.com/office/word/2010/wordml" wp14:textId="77777777">
+    <w:p>
       <w:pPr>
         <w:pStyle w:val="InfoBlue"/>
         <w:numPr>
@@ -2313,9 +2181,9 @@
         <w:t>Documento de Requisitos Funcionais e Não Funcionais</w:t>
       </w:r>
     </w:p>
-    <w:p xmlns:wp14="http://schemas.microsoft.com/office/word/2010/wordml" wp14:textId="77777777">
-      <w:pPr>
-        <w:pStyle w:val="Corpodetexto"/>
+    <w:p>
+      <w:pPr>
+        <w:pStyle w:val="Corpodotexto"/>
         <w:numPr>
           <w:ilvl w:val="0"/>
           <w:numId w:val="2"/>
@@ -2323,24 +2191,23 @@
         <w:jc w:val="both"/>
         <w:rPr>
           <w:i/>
-          <w:sz w:val="24"/>
-          <w:szCs w:val="24"/>
-          <w:lang w:val="pt-BR"/>
-        </w:rPr>
-      </w:pPr>
-      <w:proofErr w:type="spellStart"/>
-      <w:r>
-        <w:rPr>
           <w:i/>
           <w:sz w:val="24"/>
           <w:szCs w:val="24"/>
           <w:lang w:val="pt-BR"/>
         </w:rPr>
+      </w:pPr>
+      <w:r>
+        <w:rPr>
+          <w:i/>
+          <w:sz w:val="24"/>
+          <w:szCs w:val="24"/>
+          <w:lang w:val="pt-BR"/>
+        </w:rPr>
         <w:t>RationalUnifiedProcess</w:t>
       </w:r>
-      <w:proofErr w:type="spellEnd"/>
-    </w:p>
-    <w:p xmlns:wp14="http://schemas.microsoft.com/office/word/2010/wordml" wp14:textId="77777777">
+    </w:p>
+    <w:p>
       <w:pPr>
         <w:pStyle w:val="Ttulo2"/>
         <w:ind w:left="720" w:hanging="720"/>
@@ -2352,9 +2219,9 @@
           <w:lang w:val="pt-BR"/>
         </w:rPr>
       </w:pPr>
-      <w:bookmarkStart w:name="_Toc18206180" w:id="16"/>
-      <w:bookmarkStart w:name="_Toc321036879" w:id="17"/>
-      <w:bookmarkStart w:name="_Toc456598591" w:id="18"/>
+      <w:bookmarkStart w:id="16" w:name="_Toc456598591"/>
+      <w:bookmarkStart w:id="17" w:name="_Toc321036879"/>
+      <w:bookmarkStart w:id="18" w:name="_Toc18206180"/>
       <w:r>
         <w:rPr>
           <w:rFonts w:ascii="Times New Roman" w:hAnsi="Times New Roman"/>
@@ -2368,7 +2235,7 @@
       <w:bookmarkEnd w:id="17"/>
       <w:bookmarkEnd w:id="18"/>
     </w:p>
-    <w:p xmlns:wp14="http://schemas.microsoft.com/office/word/2010/wordml" wp14:textId="77777777">
+    <w:p>
       <w:pPr>
         <w:pStyle w:val="InfoBlue"/>
         <w:jc w:val="both"/>
@@ -2385,7 +2252,7 @@
         <w:t>Com o objetivo de cobrir todos os aspectos da arquitetura, esse documento contém as seguintes subseções:</w:t>
       </w:r>
     </w:p>
-    <w:p xmlns:wp14="http://schemas.microsoft.com/office/word/2010/wordml" wp14:textId="77777777">
+    <w:p>
       <w:pPr>
         <w:pStyle w:val="InfoBlue"/>
         <w:numPr>
@@ -2406,7 +2273,7 @@
         <w:t>Subseção 2: Descreve o uso de cada visão;</w:t>
       </w:r>
     </w:p>
-    <w:p xmlns:wp14="http://schemas.microsoft.com/office/word/2010/wordml" wp14:textId="77777777">
+    <w:p>
       <w:pPr>
         <w:pStyle w:val="InfoBlue"/>
         <w:numPr>
@@ -2427,7 +2294,7 @@
         <w:t>Subseção 3: Descreve as restrições arquiteturais do sistema;</w:t>
       </w:r>
     </w:p>
-    <w:p xmlns:wp14="http://schemas.microsoft.com/office/word/2010/wordml" wp14:textId="77777777">
+    <w:p>
       <w:pPr>
         <w:pStyle w:val="InfoBlue"/>
         <w:numPr>
@@ -2448,7 +2315,7 @@
         <w:t>Subseção 4: Descreve os requisitos funcionais que causam significante impacto na arquitetura;</w:t>
       </w:r>
     </w:p>
-    <w:p xmlns:wp14="http://schemas.microsoft.com/office/word/2010/wordml" wp14:textId="77777777">
+    <w:p>
       <w:pPr>
         <w:pStyle w:val="InfoBlue"/>
         <w:numPr>
@@ -2469,7 +2336,7 @@
         <w:t>Subseção 5: Descreve a visão lógica da arquitetura;</w:t>
       </w:r>
     </w:p>
-    <w:p xmlns:wp14="http://schemas.microsoft.com/office/word/2010/wordml" wp14:textId="77777777">
+    <w:p>
       <w:pPr>
         <w:pStyle w:val="InfoBlue"/>
         <w:numPr>
@@ -2490,7 +2357,7 @@
         <w:t>Subseção 6: Descreve a visão de processos;</w:t>
       </w:r>
     </w:p>
-    <w:p xmlns:wp14="http://schemas.microsoft.com/office/word/2010/wordml" wp14:textId="77777777">
+    <w:p>
       <w:pPr>
         <w:pStyle w:val="InfoBlue"/>
         <w:numPr>
@@ -2511,7 +2378,7 @@
         <w:t>Subseção 7: Descreve a visão de implantação;</w:t>
       </w:r>
     </w:p>
-    <w:p xmlns:wp14="http://schemas.microsoft.com/office/word/2010/wordml" wp14:textId="77777777">
+    <w:p>
       <w:pPr>
         <w:pStyle w:val="InfoBlue"/>
         <w:numPr>
@@ -2532,7 +2399,7 @@
         <w:t>Subseção 8: Descreve a visão de implementação;</w:t>
       </w:r>
     </w:p>
-    <w:p xmlns:wp14="http://schemas.microsoft.com/office/word/2010/wordml" wp14:textId="77777777">
+    <w:p>
       <w:pPr>
         <w:pStyle w:val="InfoBlue"/>
         <w:numPr>
@@ -2553,7 +2420,7 @@
         <w:t>Subseção 9: Descreve a visão de dados;</w:t>
       </w:r>
     </w:p>
-    <w:p xmlns:wp14="http://schemas.microsoft.com/office/word/2010/wordml" wp14:textId="77777777">
+    <w:p>
       <w:pPr>
         <w:pStyle w:val="InfoBlue"/>
         <w:numPr>
@@ -2574,7 +2441,7 @@
         <w:t>Subseção 10: Descreve as principais características de dimensionamento do software que têm um impacto na arquitetura;</w:t>
       </w:r>
     </w:p>
-    <w:p xmlns:wp14="http://schemas.microsoft.com/office/word/2010/wordml" wp14:textId="77777777">
+    <w:p>
       <w:pPr>
         <w:pStyle w:val="InfoBlue"/>
         <w:numPr>
@@ -2595,7 +2462,7 @@
         <w:t>Subseção 11: Descreve como a arquitetura do software contribui para todos os recursos.</w:t>
       </w:r>
     </w:p>
-    <w:p xmlns:wp14="http://schemas.microsoft.com/office/word/2010/wordml" wp14:textId="77777777">
+    <w:p>
       <w:pPr>
         <w:pStyle w:val="InfoBlue"/>
         <w:numPr>
@@ -2616,7 +2483,7 @@
         <w:t>Subseção 12: Mostra a hierarquia de exceções.</w:t>
       </w:r>
     </w:p>
-    <w:p xmlns:wp14="http://schemas.microsoft.com/office/word/2010/wordml" wp14:textId="77777777">
+    <w:p>
       <w:pPr>
         <w:pStyle w:val="Ttulo1"/>
         <w:ind w:left="360" w:hanging="360"/>
@@ -2626,8 +2493,8 @@
           <w:lang w:val="pt-BR"/>
         </w:rPr>
       </w:pPr>
-      <w:bookmarkStart w:name="_Toc321036880" w:id="19"/>
-      <w:bookmarkStart w:name="_Toc18206181" w:id="20"/>
+      <w:bookmarkStart w:id="19" w:name="_Toc18206181"/>
+      <w:bookmarkStart w:id="20" w:name="_Toc321036880"/>
       <w:r>
         <w:rPr>
           <w:rFonts w:ascii="Times New Roman" w:hAnsi="Times New Roman"/>
@@ -2638,7 +2505,7 @@
       <w:bookmarkEnd w:id="19"/>
       <w:bookmarkEnd w:id="20"/>
     </w:p>
-    <w:p xmlns:wp14="http://schemas.microsoft.com/office/word/2010/wordml" wp14:textId="77777777">
+    <w:p>
       <w:pPr>
         <w:pStyle w:val="InfoBlue"/>
         <w:jc w:val="both"/>
@@ -2652,51 +2519,18 @@
           <w:sz w:val="24"/>
           <w:szCs w:val="24"/>
         </w:rPr>
-        <w:t xml:space="preserve">Este documento apresenta a arquitetura como uma série de visualizações, mencionadas acima. Essas visões são apresentadas como Modelos do </w:t>
-      </w:r>
-      <w:proofErr w:type="spellStart"/>
-      <w:r>
-        <w:rPr>
-          <w:sz w:val="24"/>
-          <w:szCs w:val="24"/>
-        </w:rPr>
-        <w:t>StarUML</w:t>
-      </w:r>
-      <w:proofErr w:type="spellEnd"/>
-      <w:r>
-        <w:rPr>
-          <w:sz w:val="24"/>
-          <w:szCs w:val="24"/>
-        </w:rPr>
-        <w:t xml:space="preserve"> e utiliza a Linguagem </w:t>
-      </w:r>
-      <w:r>
-        <w:rPr>
-          <w:sz w:val="24"/>
-          <w:szCs w:val="24"/>
-        </w:rPr>
-        <w:t xml:space="preserve">Unificada de Modelagem (UML – </w:t>
-      </w:r>
-      <w:proofErr w:type="spellStart"/>
+        <w:t xml:space="preserve">Este documento apresenta a arquitetura como uma série de visualizações, mencionadas acima. Essas visões são apresentadas como Modelos do StarUML e utiliza a Linguagem Unificada de Modelagem (UML – </w:t>
+      </w:r>
       <w:r>
         <w:rPr>
           <w:i/>
           <w:sz w:val="24"/>
           <w:szCs w:val="24"/>
         </w:rPr>
-        <w:t>UnifiedModelingLanguage</w:t>
-      </w:r>
-      <w:proofErr w:type="spellEnd"/>
-      <w:r>
-        <w:rPr>
-          <w:i/>
-          <w:sz w:val="24"/>
-          <w:szCs w:val="24"/>
-        </w:rPr>
-        <w:t>).</w:t>
-      </w:r>
-    </w:p>
-    <w:p xmlns:wp14="http://schemas.microsoft.com/office/word/2010/wordml" wp14:textId="77777777">
+        <w:t>UnifiedModelingLanguage).</w:t>
+      </w:r>
+    </w:p>
+    <w:p>
       <w:pPr>
         <w:pStyle w:val="InfoBlue"/>
         <w:jc w:val="both"/>
@@ -2713,7 +2547,7 @@
         <w:t>Para representar a arquitetura do software foram utilizados como base os seguintes estilos arquiteturais:</w:t>
       </w:r>
     </w:p>
-    <w:p xmlns:wp14="http://schemas.microsoft.com/office/word/2010/wordml" wp14:textId="77777777">
+    <w:p>
       <w:pPr>
         <w:pStyle w:val="InfoBlue"/>
         <w:numPr>
@@ -2734,7 +2568,7 @@
         <w:t>Camadas;</w:t>
       </w:r>
     </w:p>
-    <w:p xmlns:wp14="http://schemas.microsoft.com/office/word/2010/wordml" wp14:textId="77777777">
+    <w:p>
       <w:pPr>
         <w:pStyle w:val="InfoBlue"/>
         <w:numPr>
@@ -2755,7 +2589,7 @@
         <w:t>Repositório de banco de dados.</w:t>
       </w:r>
     </w:p>
-    <w:p xmlns:wp14="http://schemas.microsoft.com/office/word/2010/wordml" wp14:textId="77777777">
+    <w:p>
       <w:pPr>
         <w:pStyle w:val="Ttulo1"/>
         <w:ind w:left="360" w:hanging="360"/>
@@ -2765,8 +2599,8 @@
           <w:lang w:val="pt-BR"/>
         </w:rPr>
       </w:pPr>
-      <w:bookmarkStart w:name="_Toc18206182" w:id="21"/>
-      <w:bookmarkStart w:name="_Toc321036881" w:id="22"/>
+      <w:bookmarkStart w:id="21" w:name="_Toc321036881"/>
+      <w:bookmarkStart w:id="22" w:name="_Toc18206182"/>
       <w:r>
         <w:rPr>
           <w:rFonts w:ascii="Times New Roman" w:hAnsi="Times New Roman"/>
@@ -2777,7 +2611,7 @@
       <w:bookmarkEnd w:id="21"/>
       <w:bookmarkEnd w:id="22"/>
     </w:p>
-    <w:p xmlns:wp14="http://schemas.microsoft.com/office/word/2010/wordml" wp14:textId="77777777">
+    <w:p>
       <w:pPr>
         <w:pStyle w:val="InfoBlue"/>
         <w:jc w:val="both"/>
@@ -2791,26 +2625,10 @@
           <w:sz w:val="24"/>
           <w:szCs w:val="24"/>
         </w:rPr>
-        <w:t xml:space="preserve">Para que o software tenha um comportamento esperado pelos </w:t>
-      </w:r>
-      <w:proofErr w:type="spellStart"/>
-      <w:r>
-        <w:rPr>
-          <w:sz w:val="24"/>
-          <w:szCs w:val="24"/>
-        </w:rPr>
-        <w:t>stakeholders</w:t>
-      </w:r>
-      <w:proofErr w:type="spellEnd"/>
-      <w:r>
-        <w:rPr>
-          <w:sz w:val="24"/>
-          <w:szCs w:val="24"/>
-        </w:rPr>
-        <w:t xml:space="preserve"> ele deve seguir as seguintes restrições:</w:t>
-      </w:r>
-    </w:p>
-    <w:p xmlns:wp14="http://schemas.microsoft.com/office/word/2010/wordml" wp14:textId="77777777">
+        <w:t>Para que o software tenha um comportamento esperado pelos stakeholders ele deve seguir as seguintes restrições:</w:t>
+      </w:r>
+    </w:p>
+    <w:p>
       <w:pPr>
         <w:pStyle w:val="InfoBlue"/>
         <w:numPr>
@@ -2828,42 +2646,10 @@
           <w:sz w:val="24"/>
           <w:szCs w:val="24"/>
         </w:rPr>
-        <w:t xml:space="preserve">A versão Mobile do </w:t>
-      </w:r>
-      <w:proofErr w:type="spellStart"/>
-      <w:r>
-        <w:rPr>
-          <w:sz w:val="24"/>
-          <w:szCs w:val="24"/>
-        </w:rPr>
-        <w:t>MaisTransporte</w:t>
-      </w:r>
-      <w:proofErr w:type="spellEnd"/>
-      <w:r>
-        <w:rPr>
-          <w:sz w:val="24"/>
-          <w:szCs w:val="24"/>
-        </w:rPr>
-        <w:t xml:space="preserve"> dará suporte para execução apenas em sistemas </w:t>
-      </w:r>
-      <w:proofErr w:type="spellStart"/>
-      <w:r>
-        <w:rPr>
-          <w:sz w:val="24"/>
-          <w:szCs w:val="24"/>
-        </w:rPr>
-        <w:t>Android</w:t>
-      </w:r>
-      <w:proofErr w:type="spellEnd"/>
-      <w:r>
-        <w:rPr>
-          <w:sz w:val="24"/>
-          <w:szCs w:val="24"/>
-        </w:rPr>
-        <w:t>.</w:t>
-      </w:r>
-    </w:p>
-    <w:p xmlns:wp14="http://schemas.microsoft.com/office/word/2010/wordml" wp14:textId="77777777">
+        <w:t>A versão Mobile do MaisTransporte dará suporte para execução apenas em sistemas Android.</w:t>
+      </w:r>
+    </w:p>
+    <w:p>
       <w:pPr>
         <w:pStyle w:val="InfoBlue"/>
         <w:numPr>
@@ -2871,6 +2657,7 @@
           <w:numId w:val="5"/>
         </w:numPr>
         <w:jc w:val="both"/>
+        <w:rPr/>
       </w:pPr>
       <w:r>
         <w:rPr>
@@ -2885,25 +2672,7 @@
           <w:sz w:val="24"/>
           <w:szCs w:val="24"/>
         </w:rPr>
-        <w:t xml:space="preserve">Mozilla Firefox, </w:t>
-      </w:r>
-      <w:proofErr w:type="spellStart"/>
-      <w:r>
-        <w:rPr>
-          <w:i/>
-          <w:sz w:val="24"/>
-          <w:szCs w:val="24"/>
-        </w:rPr>
-        <w:t>Chrome</w:t>
-      </w:r>
-      <w:proofErr w:type="spellEnd"/>
-      <w:r>
-        <w:rPr>
-          <w:i/>
-          <w:sz w:val="24"/>
-          <w:szCs w:val="24"/>
-        </w:rPr>
-        <w:t>, Safari, Opera e Internet Explorer</w:t>
+        <w:t>Mozilla Firefox, Chrome, Safari, Opera e Internet Explorer</w:t>
       </w:r>
       <w:r>
         <w:rPr>
@@ -2913,7 +2682,7 @@
         <w:t>;</w:t>
       </w:r>
     </w:p>
-    <w:p xmlns:wp14="http://schemas.microsoft.com/office/word/2010/wordml" wp14:textId="77777777">
+    <w:p>
       <w:pPr>
         <w:pStyle w:val="Ttulo1"/>
         <w:ind w:left="360" w:hanging="360"/>
@@ -2923,8 +2692,8 @@
           <w:lang w:val="pt-BR"/>
         </w:rPr>
       </w:pPr>
-      <w:bookmarkStart w:name="_Toc321036882" w:id="23"/>
-      <w:bookmarkStart w:name="_Toc18206183" w:id="24"/>
+      <w:bookmarkStart w:id="23" w:name="_Toc18206183"/>
+      <w:bookmarkStart w:id="24" w:name="_Toc321036882"/>
       <w:r>
         <w:rPr>
           <w:rFonts w:ascii="Times New Roman" w:hAnsi="Times New Roman"/>
@@ -2935,7 +2704,7 @@
       <w:bookmarkEnd w:id="23"/>
       <w:bookmarkEnd w:id="24"/>
     </w:p>
-    <w:p xmlns:wp14="http://schemas.microsoft.com/office/word/2010/wordml" wp14:textId="77777777">
+    <w:p>
       <w:pPr>
         <w:pStyle w:val="InfoBlue"/>
         <w:jc w:val="both"/>
@@ -2952,7 +2721,7 @@
         <w:t>Nessa seção serão listados os casos de uso que são representados no modelo de casos de uso. Esses casos de uso são:</w:t>
       </w:r>
     </w:p>
-    <w:p xmlns:wp14="http://schemas.microsoft.com/office/word/2010/wordml" wp14:textId="77777777">
+    <w:p>
       <w:pPr>
         <w:pStyle w:val="InfoBlue"/>
         <w:numPr>
@@ -2973,7 +2742,7 @@
         <w:t>CSU01 – Autenticar Usuário;</w:t>
       </w:r>
     </w:p>
-    <w:p xmlns:wp14="http://schemas.microsoft.com/office/word/2010/wordml" wp14:textId="77777777">
+    <w:p>
       <w:pPr>
         <w:pStyle w:val="InfoBlue"/>
         <w:numPr>
@@ -2994,7 +2763,7 @@
         <w:t>CSU02 – Manter Viagem;</w:t>
       </w:r>
     </w:p>
-    <w:p xmlns:wp14="http://schemas.microsoft.com/office/word/2010/wordml" wp14:textId="77777777">
+    <w:p>
       <w:pPr>
         <w:pStyle w:val="InfoBlue"/>
         <w:numPr>
@@ -3015,7 +2784,7 @@
         <w:t>CSU03 – Validar Motorista;</w:t>
       </w:r>
     </w:p>
-    <w:p xmlns:wp14="http://schemas.microsoft.com/office/word/2010/wordml" wp14:textId="77777777">
+    <w:p>
       <w:pPr>
         <w:pStyle w:val="InfoBlue"/>
         <w:numPr>
@@ -3036,7 +2805,7 @@
         <w:t>CSU04 – Reservar Vaga de Viagem;</w:t>
       </w:r>
     </w:p>
-    <w:p xmlns:wp14="http://schemas.microsoft.com/office/word/2010/wordml" wp14:textId="77777777">
+    <w:p>
       <w:pPr>
         <w:pStyle w:val="InfoBlue"/>
         <w:numPr>
@@ -3057,7 +2826,7 @@
         <w:t>CSU05 – Avaliar Viagem;</w:t>
       </w:r>
     </w:p>
-    <w:p xmlns:wp14="http://schemas.microsoft.com/office/word/2010/wordml" wp14:textId="77777777">
+    <w:p>
       <w:pPr>
         <w:pStyle w:val="InfoBlue"/>
         <w:numPr>
@@ -3078,7 +2847,7 @@
         <w:t>CSU06 – Manter Sugestão de Viagem;</w:t>
       </w:r>
     </w:p>
-    <w:p xmlns:wp14="http://schemas.microsoft.com/office/word/2010/wordml" wp14:textId="77777777">
+    <w:p>
       <w:pPr>
         <w:pStyle w:val="InfoBlue"/>
         <w:numPr>
@@ -3099,7 +2868,7 @@
         <w:t>CSU07 – Manter Usuário;</w:t>
       </w:r>
     </w:p>
-    <w:p xmlns:wp14="http://schemas.microsoft.com/office/word/2010/wordml" wp14:textId="77777777">
+    <w:p>
       <w:pPr>
         <w:pStyle w:val="InfoBlue"/>
         <w:numPr>
@@ -3120,7 +2889,7 @@
         <w:t>CSU08 – Manter Veículo;</w:t>
       </w:r>
     </w:p>
-    <w:p xmlns:wp14="http://schemas.microsoft.com/office/word/2010/wordml" wp14:textId="77777777">
+    <w:p>
       <w:pPr>
         <w:pStyle w:val="InfoBlue"/>
         <w:numPr>
@@ -3141,7 +2910,7 @@
         <w:t>CSU09 – Cancelar Reserva de Passagem;</w:t>
       </w:r>
     </w:p>
-    <w:p xmlns:wp14="http://schemas.microsoft.com/office/word/2010/wordml" wp14:textId="77777777">
+    <w:p>
       <w:pPr>
         <w:pStyle w:val="InfoBlue"/>
         <w:numPr>
@@ -3162,9 +2931,9 @@
         <w:t>CSU10 – Reembolsar Valor;</w:t>
       </w:r>
     </w:p>
-    <w:p xmlns:wp14="http://schemas.microsoft.com/office/word/2010/wordml" wp14:textId="77777777">
-      <w:pPr>
-        <w:pStyle w:val="Corpodetexto"/>
+    <w:p>
+      <w:pPr>
+        <w:pStyle w:val="Corpodotexto"/>
         <w:ind w:left="-993" w:firstLine="700"/>
         <w:jc w:val="right"/>
         <w:rPr>
@@ -3173,55 +2942,92 @@
           <w:lang w:val="pt-BR"/>
         </w:rPr>
       </w:pPr>
-    </w:p>
-    <w:p xmlns:wp14="http://schemas.microsoft.com/office/word/2010/wordml" wp14:textId="77777777">
-      <w:pPr>
+      <w:r>
+        <w:rPr>
+          <w:sz w:val="24"/>
+          <w:szCs w:val="24"/>
+          <w:lang w:val="pt-BR"/>
+        </w:rPr>
+      </w:r>
+    </w:p>
+    <w:p>
+      <w:pPr>
+        <w:pStyle w:val="Normal"/>
         <w:tabs>
-          <w:tab w:val="left" w:pos="8241"/>
+          <w:tab w:val="clear" w:pos="708"/>
+          <w:tab w:val="left" w:pos="8241" w:leader="none"/>
         </w:tabs>
         <w:jc w:val="center"/>
         <w:rPr>
           <w:lang w:val="pt-BR"/>
         </w:rPr>
       </w:pPr>
-    </w:p>
-    <w:p xmlns:wp14="http://schemas.microsoft.com/office/word/2010/wordml" wp14:textId="77777777">
-      <w:pPr>
+      <w:r>
+        <w:rPr>
+          <w:lang w:val="pt-BR"/>
+        </w:rPr>
+      </w:r>
+    </w:p>
+    <w:p>
+      <w:pPr>
+        <w:pStyle w:val="Normal"/>
         <w:tabs>
-          <w:tab w:val="left" w:pos="8241"/>
+          <w:tab w:val="clear" w:pos="708"/>
+          <w:tab w:val="left" w:pos="8241" w:leader="none"/>
         </w:tabs>
         <w:jc w:val="center"/>
         <w:rPr>
           <w:lang w:val="pt-BR"/>
         </w:rPr>
       </w:pPr>
-    </w:p>
-    <w:p xmlns:wp14="http://schemas.microsoft.com/office/word/2010/wordml" wp14:textId="77777777">
-      <w:pPr>
+      <w:r>
+        <w:rPr>
+          <w:lang w:val="pt-BR"/>
+        </w:rPr>
+      </w:r>
+    </w:p>
+    <w:p>
+      <w:pPr>
+        <w:pStyle w:val="Normal"/>
         <w:tabs>
-          <w:tab w:val="left" w:pos="8241"/>
+          <w:tab w:val="clear" w:pos="708"/>
+          <w:tab w:val="left" w:pos="8241" w:leader="none"/>
         </w:tabs>
         <w:jc w:val="center"/>
         <w:rPr>
           <w:lang w:val="pt-BR"/>
         </w:rPr>
       </w:pPr>
-    </w:p>
-    <w:p xmlns:wp14="http://schemas.microsoft.com/office/word/2010/wordml" wp14:textId="77777777">
-      <w:pPr>
+      <w:r>
+        <w:rPr>
+          <w:lang w:val="pt-BR"/>
+        </w:rPr>
+      </w:r>
+    </w:p>
+    <w:p>
+      <w:pPr>
+        <w:pStyle w:val="Normal"/>
         <w:tabs>
-          <w:tab w:val="left" w:pos="8241"/>
+          <w:tab w:val="clear" w:pos="708"/>
+          <w:tab w:val="left" w:pos="8241" w:leader="none"/>
         </w:tabs>
         <w:jc w:val="center"/>
         <w:rPr>
           <w:lang w:val="pt-BR"/>
         </w:rPr>
       </w:pPr>
-    </w:p>
-    <w:p xmlns:wp14="http://schemas.microsoft.com/office/word/2010/wordml" wp14:textId="77777777">
-      <w:pPr>
+      <w:r>
+        <w:rPr>
+          <w:lang w:val="pt-BR"/>
+        </w:rPr>
+      </w:r>
+    </w:p>
+    <w:p>
+      <w:pPr>
+        <w:pStyle w:val="Normal"/>
         <w:tabs>
-          <w:tab w:val="left" w:pos="8241"/>
+          <w:tab w:val="clear" w:pos="708"/>
+          <w:tab w:val="left" w:pos="8241" w:leader="none"/>
         </w:tabs>
         <w:jc w:val="center"/>
         <w:rPr>
@@ -3230,11 +3036,10 @@
       </w:pPr>
       <w:r>
         <w:rPr>
-          <w:noProof/>
-          <w:lang w:val="pt-BR" w:eastAsia="pt-BR"/>
+          <w:lang w:val="pt-BR"/>
         </w:rPr>
         <w:drawing>
-          <wp:anchor xmlns:wp14="http://schemas.microsoft.com/office/word/2010/wordprocessingDrawing" distT="0" distB="0" distL="0" distR="0" simplePos="0" relativeHeight="6" behindDoc="0" locked="0" layoutInCell="0" allowOverlap="1" wp14:anchorId="1E0C1A8B" wp14:editId="7777777">
+          <wp:anchor behindDoc="0" distT="0" distB="0" distL="0" distR="0" simplePos="0" locked="0" layoutInCell="0" allowOverlap="1" relativeHeight="5">
             <wp:simplePos x="0" y="0"/>
             <wp:positionH relativeFrom="column">
               <wp:posOffset>971550</wp:posOffset>
@@ -3245,7 +3050,7 @@
             <wp:extent cx="4963160" cy="3114675"/>
             <wp:effectExtent l="0" t="0" r="0" b="0"/>
             <wp:wrapSquare wrapText="largest"/>
-            <wp:docPr id="1" name="Figura1"/>
+            <wp:docPr id="1" name="Figura1" descr=""/>
             <wp:cNvGraphicFramePr>
               <a:graphicFrameLocks xmlns:a="http://schemas.openxmlformats.org/drawingml/2006/main" noChangeAspect="1"/>
             </wp:cNvGraphicFramePr>
@@ -3253,13 +3058,13 @@
               <a:graphicData uri="http://schemas.openxmlformats.org/drawingml/2006/picture">
                 <pic:pic xmlns:pic="http://schemas.openxmlformats.org/drawingml/2006/picture">
                   <pic:nvPicPr>
-                    <pic:cNvPr id="1" name="Figura1"/>
+                    <pic:cNvPr id="1" name="Figura1" descr=""/>
                     <pic:cNvPicPr>
                       <a:picLocks noChangeAspect="1" noChangeArrowheads="1"/>
                     </pic:cNvPicPr>
                   </pic:nvPicPr>
                   <pic:blipFill>
-                    <a:blip r:embed="rId9"/>
+                    <a:blip r:embed="rId3"/>
                     <a:srcRect l="14626" t="5069" r="9869" b="10650"/>
                     <a:stretch>
                       <a:fillRect/>
@@ -3281,14 +3086,14 @@
         </w:drawing>
       </w:r>
     </w:p>
-    <w:p xmlns:wp14="http://schemas.microsoft.com/office/word/2010/wordml" wp14:textId="77777777">
+    <w:p>
       <w:pPr>
         <w:pStyle w:val="Ttulo2"/>
         <w:numPr>
           <w:ilvl w:val="0"/>
           <w:numId w:val="0"/>
         </w:numPr>
-        <w:ind w:left="720"/>
+        <w:ind w:left="720" w:hanging="0"/>
         <w:jc w:val="both"/>
         <w:rPr>
           <w:rFonts w:ascii="Times New Roman" w:hAnsi="Times New Roman"/>
@@ -3297,9 +3102,18 @@
           <w:lang w:val="pt-BR"/>
         </w:rPr>
       </w:pPr>
-    </w:p>
-    <w:p xmlns:wp14="http://schemas.microsoft.com/office/word/2010/wordml" wp14:textId="77777777">
-      <w:pPr>
+      <w:r>
+        <w:rPr>
+          <w:rFonts w:ascii="Times New Roman" w:hAnsi="Times New Roman"/>
+          <w:sz w:val="24"/>
+          <w:szCs w:val="24"/>
+          <w:lang w:val="pt-BR"/>
+        </w:rPr>
+      </w:r>
+    </w:p>
+    <w:p>
+      <w:pPr>
+        <w:pStyle w:val="Normal"/>
         <w:ind w:left="720" w:hanging="720"/>
         <w:jc w:val="both"/>
         <w:rPr>
@@ -3308,9 +3122,17 @@
           <w:lang w:val="pt-BR"/>
         </w:rPr>
       </w:pPr>
-    </w:p>
-    <w:p xmlns:wp14="http://schemas.microsoft.com/office/word/2010/wordml" wp14:textId="77777777">
-      <w:pPr>
+      <w:r>
+        <w:rPr>
+          <w:sz w:val="24"/>
+          <w:szCs w:val="24"/>
+          <w:lang w:val="pt-BR"/>
+        </w:rPr>
+      </w:r>
+    </w:p>
+    <w:p>
+      <w:pPr>
+        <w:pStyle w:val="Normal"/>
         <w:ind w:left="720" w:hanging="720"/>
         <w:jc w:val="both"/>
         <w:rPr>
@@ -3319,9 +3141,17 @@
           <w:lang w:val="pt-BR"/>
         </w:rPr>
       </w:pPr>
-    </w:p>
-    <w:p xmlns:wp14="http://schemas.microsoft.com/office/word/2010/wordml" wp14:textId="77777777">
-      <w:pPr>
+      <w:r>
+        <w:rPr>
+          <w:sz w:val="24"/>
+          <w:szCs w:val="24"/>
+          <w:lang w:val="pt-BR"/>
+        </w:rPr>
+      </w:r>
+    </w:p>
+    <w:p>
+      <w:pPr>
+        <w:pStyle w:val="Normal"/>
         <w:ind w:left="720" w:hanging="720"/>
         <w:jc w:val="both"/>
         <w:rPr>
@@ -3330,9 +3160,17 @@
           <w:lang w:val="pt-BR"/>
         </w:rPr>
       </w:pPr>
-    </w:p>
-    <w:p xmlns:wp14="http://schemas.microsoft.com/office/word/2010/wordml" wp14:textId="77777777">
-      <w:pPr>
+      <w:r>
+        <w:rPr>
+          <w:sz w:val="24"/>
+          <w:szCs w:val="24"/>
+          <w:lang w:val="pt-BR"/>
+        </w:rPr>
+      </w:r>
+    </w:p>
+    <w:p>
+      <w:pPr>
+        <w:pStyle w:val="Normal"/>
         <w:ind w:left="720" w:hanging="720"/>
         <w:jc w:val="both"/>
         <w:rPr>
@@ -3341,8 +3179,15 @@
           <w:lang w:val="pt-BR"/>
         </w:rPr>
       </w:pPr>
-    </w:p>
-    <w:p xmlns:wp14="http://schemas.microsoft.com/office/word/2010/wordml" wp14:textId="77777777">
+      <w:r>
+        <w:rPr>
+          <w:sz w:val="24"/>
+          <w:szCs w:val="24"/>
+          <w:lang w:val="pt-BR"/>
+        </w:rPr>
+      </w:r>
+    </w:p>
+    <w:p>
       <w:pPr>
         <w:pStyle w:val="InfoBlue"/>
         <w:jc w:val="both"/>
@@ -3351,8 +3196,14 @@
           <w:szCs w:val="24"/>
         </w:rPr>
       </w:pPr>
-    </w:p>
-    <w:p xmlns:wp14="http://schemas.microsoft.com/office/word/2010/wordml" wp14:textId="77777777">
+      <w:r>
+        <w:rPr>
+          <w:sz w:val="24"/>
+          <w:szCs w:val="24"/>
+        </w:rPr>
+      </w:r>
+    </w:p>
+    <w:p>
       <w:pPr>
         <w:pStyle w:val="InfoBlue"/>
         <w:jc w:val="both"/>
@@ -3361,8 +3212,14 @@
           <w:szCs w:val="24"/>
         </w:rPr>
       </w:pPr>
-    </w:p>
-    <w:p xmlns:wp14="http://schemas.microsoft.com/office/word/2010/wordml" wp14:textId="77777777">
+      <w:r>
+        <w:rPr>
+          <w:sz w:val="24"/>
+          <w:szCs w:val="24"/>
+        </w:rPr>
+      </w:r>
+    </w:p>
+    <w:p>
       <w:pPr>
         <w:pStyle w:val="InfoBlue"/>
         <w:jc w:val="both"/>
@@ -3371,8 +3228,14 @@
           <w:szCs w:val="24"/>
         </w:rPr>
       </w:pPr>
-    </w:p>
-    <w:p xmlns:wp14="http://schemas.microsoft.com/office/word/2010/wordml" wp14:textId="77777777">
+      <w:r>
+        <w:rPr>
+          <w:sz w:val="24"/>
+          <w:szCs w:val="24"/>
+        </w:rPr>
+      </w:r>
+    </w:p>
+    <w:p>
       <w:pPr>
         <w:pStyle w:val="InfoBlue"/>
         <w:jc w:val="both"/>
@@ -3381,8 +3244,14 @@
           <w:szCs w:val="24"/>
         </w:rPr>
       </w:pPr>
-    </w:p>
-    <w:p xmlns:wp14="http://schemas.microsoft.com/office/word/2010/wordml" wp14:textId="77777777">
+      <w:r>
+        <w:rPr>
+          <w:sz w:val="24"/>
+          <w:szCs w:val="24"/>
+        </w:rPr>
+      </w:r>
+    </w:p>
+    <w:p>
       <w:pPr>
         <w:pStyle w:val="InfoBlue"/>
         <w:jc w:val="both"/>
@@ -3391,51 +3260,83 @@
           <w:szCs w:val="24"/>
         </w:rPr>
       </w:pPr>
-    </w:p>
-    <w:p xmlns:wp14="http://schemas.microsoft.com/office/word/2010/wordml" wp14:textId="77777777">
-      <w:pPr>
-        <w:pStyle w:val="Corpodetexto"/>
-        <w:jc w:val="both"/>
-        <w:rPr>
-          <w:sz w:val="24"/>
-          <w:szCs w:val="24"/>
-        </w:rPr>
-      </w:pPr>
-    </w:p>
-    <w:p xmlns:wp14="http://schemas.microsoft.com/office/word/2010/wordml" wp14:textId="77777777">
-      <w:pPr>
-        <w:pStyle w:val="Corpodetexto"/>
-        <w:jc w:val="both"/>
-        <w:rPr>
-          <w:sz w:val="24"/>
-          <w:szCs w:val="24"/>
-        </w:rPr>
-      </w:pPr>
-    </w:p>
-    <w:p xmlns:wp14="http://schemas.microsoft.com/office/word/2010/wordml" wp14:textId="77777777">
-      <w:pPr>
-        <w:pStyle w:val="Corpodetexto"/>
-        <w:jc w:val="both"/>
-        <w:rPr>
-          <w:sz w:val="24"/>
-          <w:szCs w:val="24"/>
-        </w:rPr>
-      </w:pPr>
-    </w:p>
-    <w:p xmlns:wp14="http://schemas.microsoft.com/office/word/2010/wordml" wp14:textId="77777777">
-      <w:pPr>
-        <w:pStyle w:val="Corpodetexto"/>
-        <w:jc w:val="both"/>
-        <w:rPr>
-          <w:sz w:val="24"/>
-          <w:szCs w:val="24"/>
-        </w:rPr>
-      </w:pPr>
-    </w:p>
-    <w:p xmlns:wp14="http://schemas.microsoft.com/office/word/2010/wordml" wp14:textId="77777777">
-      <w:pPr>
+      <w:r>
+        <w:rPr>
+          <w:sz w:val="24"/>
+          <w:szCs w:val="24"/>
+        </w:rPr>
+      </w:r>
+    </w:p>
+    <w:p>
+      <w:pPr>
+        <w:pStyle w:val="Corpodotexto"/>
+        <w:jc w:val="both"/>
+        <w:rPr>
+          <w:sz w:val="24"/>
+          <w:szCs w:val="24"/>
+        </w:rPr>
+      </w:pPr>
+      <w:r>
+        <w:rPr>
+          <w:sz w:val="24"/>
+          <w:szCs w:val="24"/>
+        </w:rPr>
+      </w:r>
+    </w:p>
+    <w:p>
+      <w:pPr>
+        <w:pStyle w:val="Corpodotexto"/>
+        <w:jc w:val="both"/>
+        <w:rPr>
+          <w:sz w:val="24"/>
+          <w:szCs w:val="24"/>
+        </w:rPr>
+      </w:pPr>
+      <w:r>
+        <w:rPr>
+          <w:sz w:val="24"/>
+          <w:szCs w:val="24"/>
+        </w:rPr>
+      </w:r>
+    </w:p>
+    <w:p>
+      <w:pPr>
+        <w:pStyle w:val="Corpodotexto"/>
+        <w:jc w:val="both"/>
+        <w:rPr>
+          <w:sz w:val="24"/>
+          <w:szCs w:val="24"/>
+        </w:rPr>
+      </w:pPr>
+      <w:r>
+        <w:rPr>
+          <w:sz w:val="24"/>
+          <w:szCs w:val="24"/>
+        </w:rPr>
+      </w:r>
+    </w:p>
+    <w:p>
+      <w:pPr>
+        <w:pStyle w:val="Corpodotexto"/>
+        <w:jc w:val="both"/>
+        <w:rPr>
+          <w:sz w:val="24"/>
+          <w:szCs w:val="24"/>
+        </w:rPr>
+      </w:pPr>
+      <w:r>
+        <w:rPr>
+          <w:sz w:val="24"/>
+          <w:szCs w:val="24"/>
+        </w:rPr>
+      </w:r>
+    </w:p>
+    <w:p>
+      <w:pPr>
+        <w:pStyle w:val="Normal"/>
         <w:tabs>
-          <w:tab w:val="left" w:pos="8241"/>
+          <w:tab w:val="clear" w:pos="708"/>
+          <w:tab w:val="left" w:pos="8241" w:leader="none"/>
         </w:tabs>
         <w:jc w:val="center"/>
         <w:rPr>
@@ -3451,18 +3352,25 @@
         <w:t>Figura 1 – Diagrama de Casos de Uso</w:t>
       </w:r>
     </w:p>
-    <w:p xmlns:wp14="http://schemas.microsoft.com/office/word/2010/wordml" wp14:textId="77777777">
-      <w:pPr>
+    <w:p>
+      <w:pPr>
+        <w:pStyle w:val="Normal"/>
         <w:tabs>
-          <w:tab w:val="left" w:pos="8241"/>
+          <w:tab w:val="clear" w:pos="708"/>
+          <w:tab w:val="left" w:pos="8241" w:leader="none"/>
         </w:tabs>
         <w:jc w:val="center"/>
         <w:rPr>
           <w:lang w:val="pt-BR"/>
         </w:rPr>
       </w:pPr>
-    </w:p>
-    <w:p xmlns:wp14="http://schemas.microsoft.com/office/word/2010/wordml" wp14:textId="77777777">
+      <w:r>
+        <w:rPr>
+          <w:lang w:val="pt-BR"/>
+        </w:rPr>
+      </w:r>
+    </w:p>
+    <w:p>
       <w:pPr>
         <w:pStyle w:val="Ttulo2"/>
         <w:ind w:left="720" w:hanging="720"/>
@@ -3474,8 +3382,8 @@
           <w:lang w:val="pt-BR"/>
         </w:rPr>
       </w:pPr>
-      <w:bookmarkStart w:name="_Toc18206184" w:id="25"/>
-      <w:bookmarkStart w:name="_Toc321036883" w:id="26"/>
+      <w:bookmarkStart w:id="25" w:name="_Toc321036883"/>
+      <w:bookmarkStart w:id="26" w:name="_Toc18206184"/>
       <w:r>
         <w:rPr>
           <w:rFonts w:ascii="Times New Roman" w:hAnsi="Times New Roman"/>
@@ -3488,7 +3396,7 @@
       <w:bookmarkEnd w:id="25"/>
       <w:bookmarkEnd w:id="26"/>
     </w:p>
-    <w:p xmlns:wp14="http://schemas.microsoft.com/office/word/2010/wordml" wp14:textId="77777777">
+    <w:p>
       <w:pPr>
         <w:pStyle w:val="InfoBlue"/>
         <w:jc w:val="both"/>
@@ -3504,10 +3412,10 @@
         </w:rPr>
         <w:t>A descrição de cada caso de uso contido no diagrama da Figura 1 encontra-se detalhada no diretório Requisitos.</w:t>
       </w:r>
-      <w:bookmarkStart w:name="_GoBack" w:id="27"/>
+      <w:bookmarkStart w:id="27" w:name="_GoBack"/>
       <w:bookmarkEnd w:id="27"/>
     </w:p>
-    <w:p xmlns:wp14="http://schemas.microsoft.com/office/word/2010/wordml" wp14:textId="77777777">
+    <w:p>
       <w:pPr>
         <w:pStyle w:val="Ttulo1"/>
         <w:ind w:left="360" w:hanging="360"/>
@@ -3517,8 +3425,8 @@
           <w:lang w:val="pt-BR"/>
         </w:rPr>
       </w:pPr>
-      <w:bookmarkStart w:name="_Toc321036884" w:id="28"/>
-      <w:bookmarkStart w:name="_Toc18206185" w:id="29"/>
+      <w:bookmarkStart w:id="28" w:name="_Toc18206185"/>
+      <w:bookmarkStart w:id="29" w:name="_Toc321036884"/>
       <w:r>
         <w:rPr>
           <w:rFonts w:ascii="Times New Roman" w:hAnsi="Times New Roman"/>
@@ -3529,7 +3437,7 @@
       <w:bookmarkEnd w:id="28"/>
       <w:bookmarkEnd w:id="29"/>
     </w:p>
-    <w:p xmlns:wp14="http://schemas.microsoft.com/office/word/2010/wordml" wp14:textId="77777777">
+    <w:p>
       <w:pPr>
         <w:pStyle w:val="Ttulo2"/>
         <w:ind w:left="720" w:hanging="720"/>
@@ -3541,8 +3449,8 @@
           <w:lang w:val="pt-BR"/>
         </w:rPr>
       </w:pPr>
-      <w:bookmarkStart w:name="_Toc321036885" w:id="30"/>
-      <w:bookmarkStart w:name="_Toc18206186" w:id="31"/>
+      <w:bookmarkStart w:id="30" w:name="_Toc18206186"/>
+      <w:bookmarkStart w:id="31" w:name="_Toc321036885"/>
       <w:r>
         <w:rPr>
           <w:rFonts w:ascii="Times New Roman" w:hAnsi="Times New Roman"/>
@@ -3555,7 +3463,7 @@
       <w:bookmarkEnd w:id="30"/>
       <w:bookmarkEnd w:id="31"/>
     </w:p>
-    <w:p xmlns:wp14="http://schemas.microsoft.com/office/word/2010/wordml" wp14:textId="77777777">
+    <w:p>
       <w:pPr>
         <w:pStyle w:val="InfoBlue"/>
         <w:jc w:val="both"/>
@@ -3569,42 +3477,12 @@
           <w:sz w:val="24"/>
           <w:szCs w:val="24"/>
         </w:rPr>
-        <w:t xml:space="preserve">A visão lógica do </w:t>
-      </w:r>
-      <w:proofErr w:type="spellStart"/>
-      <w:r>
-        <w:rPr>
-          <w:sz w:val="24"/>
-          <w:szCs w:val="24"/>
-        </w:rPr>
-        <w:t>MaisTransporte</w:t>
-      </w:r>
-      <w:proofErr w:type="spellEnd"/>
-      <w:r>
-        <w:rPr>
-          <w:sz w:val="24"/>
-          <w:szCs w:val="24"/>
-        </w:rPr>
-        <w:t xml:space="preserve"> é composta principalmente por </w:t>
-      </w:r>
-      <w:r>
-        <w:rPr>
-          <w:sz w:val="24"/>
-          <w:szCs w:val="24"/>
-        </w:rPr>
-        <w:t>um pacote</w:t>
-      </w:r>
-      <w:r>
-        <w:rPr>
-          <w:sz w:val="24"/>
-          <w:szCs w:val="24"/>
-        </w:rPr>
-        <w:t>:</w:t>
-      </w:r>
-    </w:p>
-    <w:p xmlns:wp14="http://schemas.microsoft.com/office/word/2010/wordml" wp14:textId="77777777">
-      <w:pPr>
-        <w:pStyle w:val="Corpodetexto"/>
+        <w:t>A visão lógica do MaisTransporte é composta principalmente por um pacote:</w:t>
+      </w:r>
+    </w:p>
+    <w:p>
+      <w:pPr>
+        <w:pStyle w:val="Corpodotexto"/>
         <w:numPr>
           <w:ilvl w:val="0"/>
           <w:numId w:val="7"/>
@@ -3616,7 +3494,6 @@
           <w:lang w:val="pt-BR"/>
         </w:rPr>
       </w:pPr>
-      <w:proofErr w:type="spellStart"/>
       <w:r>
         <w:rPr>
           <w:iCs/>
@@ -3624,79 +3501,29 @@
           <w:szCs w:val="24"/>
           <w:lang w:val="pt-BR"/>
         </w:rPr>
-        <w:t>MaisTransporte</w:t>
-      </w:r>
-      <w:r>
-        <w:rPr>
-          <w:iCs/>
-          <w:sz w:val="24"/>
-          <w:szCs w:val="24"/>
-          <w:lang w:val="pt-BR"/>
-        </w:rPr>
-        <w:t>Web</w:t>
-      </w:r>
-      <w:proofErr w:type="spellEnd"/>
-      <w:r>
-        <w:rPr>
-          <w:iCs/>
-          <w:sz w:val="24"/>
-          <w:szCs w:val="24"/>
-          <w:lang w:val="pt-BR"/>
-        </w:rPr>
-        <w:t xml:space="preserve">: Nesses pacotes são armazenados os componentes que fazem parte da interface gráfica da aplicação, as Controladoras e as </w:t>
-      </w:r>
-      <w:proofErr w:type="spellStart"/>
-      <w:r>
-        <w:rPr>
-          <w:iCs/>
-          <w:sz w:val="24"/>
-          <w:szCs w:val="24"/>
-          <w:lang w:val="pt-BR"/>
-        </w:rPr>
-        <w:t>ViewModels</w:t>
-      </w:r>
-      <w:proofErr w:type="spellEnd"/>
-      <w:r>
-        <w:rPr>
-          <w:iCs/>
-          <w:sz w:val="24"/>
-          <w:szCs w:val="24"/>
-          <w:lang w:val="pt-BR"/>
-        </w:rPr>
-        <w:t xml:space="preserve"> do </w:t>
-      </w:r>
-      <w:r>
-        <w:rPr>
-          <w:iCs/>
-          <w:sz w:val="24"/>
-          <w:szCs w:val="24"/>
-          <w:lang w:val="pt-BR"/>
-        </w:rPr>
-        <w:t>Mais Transporte</w:t>
-      </w:r>
-      <w:r>
-        <w:rPr>
-          <w:iCs/>
-          <w:sz w:val="24"/>
-          <w:szCs w:val="24"/>
-          <w:lang w:val="pt-BR"/>
-        </w:rPr>
-        <w:t>;</w:t>
-      </w:r>
-    </w:p>
-    <w:p xmlns:wp14="http://schemas.microsoft.com/office/word/2010/wordml" wp14:textId="77777777">
-      <w:pPr>
-        <w:pStyle w:val="Corpodetexto"/>
-        <w:ind w:left="1440"/>
-        <w:jc w:val="both"/>
-        <w:rPr>
-          <w:sz w:val="24"/>
-          <w:szCs w:val="24"/>
-          <w:lang w:val="pt-BR"/>
-        </w:rPr>
-      </w:pPr>
-    </w:p>
-    <w:p xmlns:wp14="http://schemas.microsoft.com/office/word/2010/wordml" wp14:textId="77777777">
+        <w:t>MaisTransporteWeb: Nesses pacotes são armazenados os componentes que fazem parte da interface gráfica da aplicação, as Controladoras e as ViewModels do Mais Transporte;</w:t>
+      </w:r>
+    </w:p>
+    <w:p>
+      <w:pPr>
+        <w:pStyle w:val="Corpodotexto"/>
+        <w:ind w:left="1440" w:hanging="0"/>
+        <w:jc w:val="both"/>
+        <w:rPr>
+          <w:sz w:val="24"/>
+          <w:szCs w:val="24"/>
+          <w:lang w:val="pt-BR"/>
+        </w:rPr>
+      </w:pPr>
+      <w:r>
+        <w:rPr>
+          <w:sz w:val="24"/>
+          <w:szCs w:val="24"/>
+          <w:lang w:val="pt-BR"/>
+        </w:rPr>
+      </w:r>
+    </w:p>
+    <w:p>
       <w:pPr>
         <w:pStyle w:val="Ttulo2"/>
         <w:ind w:left="720" w:hanging="720"/>
@@ -3708,8 +3535,8 @@
           <w:lang w:val="pt-BR"/>
         </w:rPr>
       </w:pPr>
-      <w:bookmarkStart w:name="_Toc321036886" w:id="32"/>
-      <w:bookmarkStart w:name="_Toc18206187" w:id="33"/>
+      <w:bookmarkStart w:id="32" w:name="_Toc18206187"/>
+      <w:bookmarkStart w:id="33" w:name="_Toc321036886"/>
       <w:r>
         <w:rPr>
           <w:rFonts w:ascii="Times New Roman" w:hAnsi="Times New Roman"/>
@@ -3722,17 +3549,23 @@
       <w:bookmarkEnd w:id="32"/>
       <w:bookmarkEnd w:id="33"/>
     </w:p>
-    <w:p xmlns:wp14="http://schemas.microsoft.com/office/word/2010/wordml" wp14:textId="77777777">
-      <w:pPr>
-        <w:rPr>
-          <w:lang w:val="pt-BR"/>
-        </w:rPr>
-      </w:pPr>
-    </w:p>
-    <w:p xmlns:wp14="http://schemas.microsoft.com/office/word/2010/wordml" wp14:textId="77777777">
+    <w:p>
+      <w:pPr>
+        <w:pStyle w:val="Normal"/>
+        <w:rPr>
+          <w:lang w:val="pt-BR"/>
+        </w:rPr>
+      </w:pPr>
+      <w:r>
+        <w:rPr>
+          <w:lang w:val="pt-BR"/>
+        </w:rPr>
+      </w:r>
+    </w:p>
+    <w:p>
       <w:pPr>
         <w:pStyle w:val="InfoBlue"/>
-        <w:ind w:left="-567"/>
+        <w:ind w:left="-567" w:hanging="0"/>
         <w:jc w:val="center"/>
         <w:rPr>
           <w:sz w:val="24"/>
@@ -3740,17 +3573,12 @@
         </w:rPr>
       </w:pPr>
       <w:r>
-        <w:rPr>
-          <w:noProof/>
-          <w:sz w:val="24"/>
-          <w:szCs w:val="24"/>
-          <w:lang w:eastAsia="pt-BR"/>
-        </w:rPr>
+        <w:rPr/>
         <w:drawing>
-          <wp:inline xmlns:wp14="http://schemas.microsoft.com/office/word/2010/wordprocessingDrawing" distT="0" distB="0" distL="0" distR="0" wp14:anchorId="7ED90566" wp14:editId="7777777">
-            <wp:extent cx="5830114" cy="5229955"/>
-            <wp:effectExtent l="0" t="0" r="0" b="8890"/>
-            <wp:docPr id="7" name="Imagem 7"/>
+          <wp:inline distT="0" distB="0" distL="0" distR="0">
+            <wp:extent cx="5829935" cy="5229860"/>
+            <wp:effectExtent l="0" t="0" r="0" b="0"/>
+            <wp:docPr id="2" name="Imagem 7" descr=""/>
             <wp:cNvGraphicFramePr>
               <a:graphicFrameLocks xmlns:a="http://schemas.openxmlformats.org/drawingml/2006/main" noChangeAspect="1"/>
             </wp:cNvGraphicFramePr>
@@ -3758,25 +3586,21 @@
               <a:graphicData uri="http://schemas.openxmlformats.org/drawingml/2006/picture">
                 <pic:pic xmlns:pic="http://schemas.openxmlformats.org/drawingml/2006/picture">
                   <pic:nvPicPr>
-                    <pic:cNvPr id="7" name="Captura de tela 2023-08-08 095118.png"/>
-                    <pic:cNvPicPr/>
+                    <pic:cNvPr id="2" name="Imagem 7" descr=""/>
+                    <pic:cNvPicPr>
+                      <a:picLocks noChangeAspect="1" noChangeArrowheads="1"/>
+                    </pic:cNvPicPr>
                   </pic:nvPicPr>
                   <pic:blipFill>
-                    <a:blip r:embed="rId10">
-                      <a:extLst>
-                        <a:ext uri="{28A0092B-C50C-407E-A947-70E740481C1C}">
-                          <a14:useLocalDpi xmlns:a14="http://schemas.microsoft.com/office/drawing/2010/main" val="0"/>
-                        </a:ext>
-                      </a:extLst>
-                    </a:blip>
+                    <a:blip r:embed="rId4"/>
                     <a:stretch>
                       <a:fillRect/>
                     </a:stretch>
                   </pic:blipFill>
-                  <pic:spPr>
+                  <pic:spPr bwMode="auto">
                     <a:xfrm>
                       <a:off x="0" y="0"/>
-                      <a:ext cx="5830114" cy="5229955"/>
+                      <a:ext cx="5829935" cy="5229860"/>
                     </a:xfrm>
                     <a:prstGeom prst="rect">
                       <a:avLst/>
@@ -3789,9 +3613,9 @@
         </w:drawing>
       </w:r>
     </w:p>
-    <w:p xmlns:wp14="http://schemas.microsoft.com/office/word/2010/wordml" wp14:textId="77777777">
-      <w:pPr>
-        <w:pStyle w:val="Corpodetexto"/>
+    <w:p>
+      <w:pPr>
+        <w:pStyle w:val="Corpodotexto"/>
         <w:jc w:val="center"/>
         <w:rPr>
           <w:sz w:val="24"/>
@@ -3808,14 +3632,15 @@
         <w:t>Figura 2 – Diagrama de Pacotes</w:t>
       </w:r>
     </w:p>
-    <w:p xmlns:wp14="http://schemas.microsoft.com/office/word/2010/wordml" wp14:textId="77777777">
+    <w:p>
       <w:pPr>
         <w:pStyle w:val="Ttulo2"/>
+        <w:ind w:left="720" w:hanging="720"/>
         <w:rPr>
           <w:lang w:val="pt-BR" w:eastAsia="pt-BR"/>
         </w:rPr>
       </w:pPr>
-      <w:bookmarkStart w:name="_Toc321036887" w:id="34"/>
+      <w:bookmarkStart w:id="34" w:name="_Toc321036887"/>
       <w:r>
         <w:rPr>
           <w:lang w:val="pt-BR"/>
@@ -3824,23 +3649,21 @@
       </w:r>
       <w:bookmarkEnd w:id="34"/>
     </w:p>
-    <w:p xmlns:wp14="http://schemas.microsoft.com/office/word/2010/wordml" wp14:textId="77777777">
-      <w:pPr>
+    <w:p>
+      <w:pPr>
+        <w:pStyle w:val="Normal"/>
         <w:jc w:val="center"/>
         <w:rPr>
           <w:lang w:val="pt-BR" w:eastAsia="pt-BR"/>
         </w:rPr>
       </w:pPr>
       <w:r>
-        <w:rPr>
-          <w:noProof/>
-          <w:lang w:val="pt-BR" w:eastAsia="pt-BR"/>
-        </w:rPr>
+        <w:rPr/>
         <w:drawing>
-          <wp:inline xmlns:wp14="http://schemas.microsoft.com/office/word/2010/wordprocessingDrawing" distT="0" distB="0" distL="0" distR="0" wp14:anchorId="1AA3C1C8" wp14:editId="7777777">
+          <wp:inline distT="0" distB="0" distL="0" distR="0">
             <wp:extent cx="5943600" cy="4610735"/>
             <wp:effectExtent l="0" t="0" r="0" b="0"/>
-            <wp:docPr id="2" name="Imagem 2"/>
+            <wp:docPr id="3" name="Imagem 2" descr=""/>
             <wp:cNvGraphicFramePr>
               <a:graphicFrameLocks xmlns:a="http://schemas.openxmlformats.org/drawingml/2006/main" noChangeAspect="1"/>
             </wp:cNvGraphicFramePr>
@@ -3848,22 +3671,18 @@
               <a:graphicData uri="http://schemas.openxmlformats.org/drawingml/2006/picture">
                 <pic:pic xmlns:pic="http://schemas.openxmlformats.org/drawingml/2006/picture">
                   <pic:nvPicPr>
-                    <pic:cNvPr id="2" name="Captura de tela 2023-08-08 114655.png"/>
-                    <pic:cNvPicPr/>
+                    <pic:cNvPr id="3" name="Imagem 2" descr=""/>
+                    <pic:cNvPicPr>
+                      <a:picLocks noChangeAspect="1" noChangeArrowheads="1"/>
+                    </pic:cNvPicPr>
                   </pic:nvPicPr>
                   <pic:blipFill>
-                    <a:blip r:embed="rId11">
-                      <a:extLst>
-                        <a:ext uri="{28A0092B-C50C-407E-A947-70E740481C1C}">
-                          <a14:useLocalDpi xmlns:a14="http://schemas.microsoft.com/office/drawing/2010/main" val="0"/>
-                        </a:ext>
-                      </a:extLst>
-                    </a:blip>
+                    <a:blip r:embed="rId5"/>
                     <a:stretch>
                       <a:fillRect/>
                     </a:stretch>
                   </pic:blipFill>
-                  <pic:spPr>
+                  <pic:spPr bwMode="auto">
                     <a:xfrm>
                       <a:off x="0" y="0"/>
                       <a:ext cx="5943600" cy="4610735"/>
@@ -3879,9 +3698,9 @@
         </w:drawing>
       </w:r>
     </w:p>
-    <w:p xmlns:wp14="http://schemas.microsoft.com/office/word/2010/wordml" wp14:textId="77777777">
-      <w:pPr>
-        <w:pStyle w:val="Corpodetexto"/>
+    <w:p>
+      <w:pPr>
+        <w:pStyle w:val="Corpodotexto"/>
         <w:jc w:val="center"/>
         <w:rPr>
           <w:lang w:val="pt-BR"/>
@@ -3896,15 +3715,15 @@
         <w:t>Figura 3 – Diagrama de Diagrama de Componentes</w:t>
       </w:r>
     </w:p>
-    <w:p xmlns:wp14="http://schemas.microsoft.com/office/word/2010/wordml" wp14:textId="77777777">
+    <w:p>
       <w:pPr>
         <w:pStyle w:val="Ttulo1"/>
         <w:ind w:left="360" w:hanging="360"/>
         <w:jc w:val="both"/>
         <w:rPr/>
       </w:pPr>
-      <w:bookmarkStart w:name="_Toc18206189" w:id="35"/>
-      <w:bookmarkStart w:name="_Toc321036889" w:id="36"/>
+      <w:bookmarkStart w:id="35" w:name="_Toc321036889"/>
+      <w:bookmarkStart w:id="36" w:name="_Toc18206189"/>
       <w:r>
         <w:rPr>
           <w:rFonts w:ascii="Times New Roman" w:hAnsi="Times New Roman"/>
@@ -3915,43 +3734,41 @@
       <w:bookmarkEnd w:id="35"/>
       <w:bookmarkEnd w:id="36"/>
     </w:p>
-    <w:p xmlns:wp14="http://schemas.microsoft.com/office/word/2010/wordml" wp14:textId="55FBD05A">
+    <w:p>
       <w:pPr>
         <w:pStyle w:val="Normal"/>
         <w:jc w:val="center"/>
-      </w:pPr>
-      <w:r>
+        <w:rPr/>
+      </w:pPr>
+      <w:r>
+        <w:rPr/>
         <w:drawing>
-          <wp:inline xmlns:wp14="http://schemas.microsoft.com/office/word/2010/wordprocessingDrawing" wp14:editId="0CE66939" wp14:anchorId="2E65559B">
-            <wp:extent cx="5131770" cy="5755256"/>
+          <wp:inline distT="0" distB="0" distL="0" distR="0">
+            <wp:extent cx="5132070" cy="5755005"/>
             <wp:effectExtent l="0" t="0" r="0" b="0"/>
-            <wp:docPr id="1872680741" name="" title=""/>
+            <wp:docPr id="4" name="Figura2" descr=""/>
             <wp:cNvGraphicFramePr>
-              <a:graphicFrameLocks noChangeAspect="1"/>
+              <a:graphicFrameLocks xmlns:a="http://schemas.openxmlformats.org/drawingml/2006/main" noChangeAspect="1"/>
             </wp:cNvGraphicFramePr>
-            <a:graphic>
+            <a:graphic xmlns:a="http://schemas.openxmlformats.org/drawingml/2006/main">
               <a:graphicData uri="http://schemas.openxmlformats.org/drawingml/2006/picture">
-                <pic:pic>
+                <pic:pic xmlns:pic="http://schemas.openxmlformats.org/drawingml/2006/picture">
                   <pic:nvPicPr>
-                    <pic:cNvPr id="0" name=""/>
-                    <pic:cNvPicPr/>
+                    <pic:cNvPr id="4" name="Figura2" descr=""/>
+                    <pic:cNvPicPr>
+                      <a:picLocks noChangeAspect="1" noChangeArrowheads="1"/>
+                    </pic:cNvPicPr>
                   </pic:nvPicPr>
                   <pic:blipFill>
-                    <a:blip r:embed="R5c996245338b4fff">
-                      <a:extLst>
-                        <a:ext xmlns:a="http://schemas.openxmlformats.org/drawingml/2006/main" uri="{28A0092B-C50C-407E-A947-70E740481C1C}">
-                          <a14:useLocalDpi val="0"/>
-                        </a:ext>
-                      </a:extLst>
-                    </a:blip>
+                    <a:blip r:embed="rId6"/>
                     <a:stretch>
                       <a:fillRect/>
                     </a:stretch>
                   </pic:blipFill>
-                  <pic:spPr>
+                  <pic:spPr bwMode="auto">
                     <a:xfrm>
                       <a:off x="0" y="0"/>
-                      <a:ext cx="5131770" cy="5755256"/>
+                      <a:ext cx="5132070" cy="5755005"/>
                     </a:xfrm>
                     <a:prstGeom prst="rect">
                       <a:avLst/>
@@ -3964,16 +3781,22 @@
         </w:drawing>
       </w:r>
     </w:p>
-    <w:p xmlns:wp14="http://schemas.microsoft.com/office/word/2010/wordml" wp14:textId="77777777">
-      <w:pPr>
-        <w:rPr>
-          <w:lang w:val="pt-BR"/>
-        </w:rPr>
-      </w:pPr>
-    </w:p>
-    <w:p xmlns:wp14="http://schemas.microsoft.com/office/word/2010/wordml" wp14:textId="77777777">
-      <w:pPr>
-        <w:pStyle w:val="Corpodetexto"/>
+    <w:p>
+      <w:pPr>
+        <w:pStyle w:val="Normal"/>
+        <w:rPr>
+          <w:lang w:val="pt-BR"/>
+        </w:rPr>
+      </w:pPr>
+      <w:r>
+        <w:rPr>
+          <w:lang w:val="pt-BR"/>
+        </w:rPr>
+      </w:r>
+    </w:p>
+    <w:p>
+      <w:pPr>
+        <w:pStyle w:val="Corpodotexto"/>
         <w:jc w:val="center"/>
         <w:rPr>
           <w:lang w:val="pt-BR"/>
@@ -3988,35 +3811,54 @@
         <w:t>Figura 4 – Diagrama de Implantação</w:t>
       </w:r>
     </w:p>
-    <w:p xmlns:wp14="http://schemas.microsoft.com/office/word/2010/wordml" wp14:textId="77777777">
-      <w:pPr>
-        <w:rPr>
-          <w:lang w:val="pt-BR"/>
-        </w:rPr>
-      </w:pPr>
-    </w:p>
-    <w:p xmlns:wp14="http://schemas.microsoft.com/office/word/2010/wordml" wp14:textId="77777777">
-      <w:pPr>
-        <w:rPr>
-          <w:lang w:val="pt-BR"/>
-        </w:rPr>
-      </w:pPr>
-    </w:p>
-    <w:p xmlns:wp14="http://schemas.microsoft.com/office/word/2010/wordml" wp14:textId="77777777">
-      <w:pPr>
-        <w:rPr>
-          <w:lang w:val="pt-BR"/>
-        </w:rPr>
-      </w:pPr>
-    </w:p>
-    <w:p xmlns:wp14="http://schemas.microsoft.com/office/word/2010/wordml" wp14:textId="77777777">
+    <w:p>
+      <w:pPr>
+        <w:pStyle w:val="Normal"/>
+        <w:rPr>
+          <w:lang w:val="pt-BR"/>
+        </w:rPr>
+      </w:pPr>
+      <w:r>
+        <w:rPr>
+          <w:lang w:val="pt-BR"/>
+        </w:rPr>
+      </w:r>
+    </w:p>
+    <w:p>
+      <w:pPr>
+        <w:pStyle w:val="Normal"/>
+        <w:rPr>
+          <w:lang w:val="pt-BR"/>
+        </w:rPr>
+      </w:pPr>
+      <w:r>
+        <w:rPr>
+          <w:lang w:val="pt-BR"/>
+        </w:rPr>
+      </w:r>
+    </w:p>
+    <w:p>
+      <w:pPr>
+        <w:pStyle w:val="Normal"/>
+        <w:rPr>
+          <w:lang w:val="pt-BR"/>
+        </w:rPr>
+      </w:pPr>
+      <w:r>
+        <w:rPr>
+          <w:lang w:val="pt-BR"/>
+        </w:rPr>
+      </w:r>
+    </w:p>
+    <w:p>
       <w:pPr>
         <w:pStyle w:val="Ttulo1"/>
         <w:ind w:left="360" w:hanging="360"/>
         <w:jc w:val="both"/>
-      </w:pPr>
-      <w:bookmarkStart w:name="_Toc18206193" w:id="37"/>
-      <w:bookmarkStart w:name="_Toc321036891" w:id="38"/>
+        <w:rPr/>
+      </w:pPr>
+      <w:bookmarkStart w:id="37" w:name="_Toc321036891"/>
+      <w:bookmarkStart w:id="38" w:name="_Toc18206193"/>
       <w:r>
         <w:rPr>
           <w:rFonts w:ascii="Times New Roman" w:hAnsi="Times New Roman"/>
@@ -4027,10 +3869,10 @@
       <w:bookmarkEnd w:id="37"/>
       <w:bookmarkEnd w:id="38"/>
     </w:p>
-    <w:p xmlns:wp14="http://schemas.microsoft.com/office/word/2010/wordml" wp14:textId="77777777">
-      <w:pPr>
-        <w:pStyle w:val="Corpodetexto"/>
-        <w:ind w:left="0"/>
+    <w:p>
+      <w:pPr>
+        <w:pStyle w:val="Corpodotexto"/>
+        <w:ind w:left="0" w:hanging="0"/>
         <w:jc w:val="center"/>
         <w:rPr>
           <w:sz w:val="24"/>
@@ -4039,12 +3881,8 @@
         </w:rPr>
       </w:pPr>
       <w:r>
-        <w:rPr>
-          <w:noProof/>
-          <w:lang w:val="pt-BR" w:eastAsia="pt-BR"/>
-        </w:rPr>
         <w:drawing>
-          <wp:anchor xmlns:wp14="http://schemas.microsoft.com/office/word/2010/wordprocessingDrawing" distT="0" distB="0" distL="0" distR="0" simplePos="0" relativeHeight="7" behindDoc="0" locked="0" layoutInCell="0" allowOverlap="1" wp14:anchorId="4CD31747" wp14:editId="7777777">
+          <wp:anchor behindDoc="0" distT="0" distB="0" distL="0" distR="0" simplePos="0" locked="0" layoutInCell="0" allowOverlap="1" relativeHeight="6">
             <wp:simplePos x="0" y="0"/>
             <wp:positionH relativeFrom="column">
               <wp:align>center</wp:align>
@@ -4055,7 +3893,7 @@
             <wp:extent cx="5943600" cy="3656330"/>
             <wp:effectExtent l="0" t="0" r="0" b="0"/>
             <wp:wrapSquare wrapText="largest"/>
-            <wp:docPr id="5" name="Figura2"/>
+            <wp:docPr id="5" name="Figura4" descr=""/>
             <wp:cNvGraphicFramePr>
               <a:graphicFrameLocks xmlns:a="http://schemas.openxmlformats.org/drawingml/2006/main" noChangeAspect="1"/>
             </wp:cNvGraphicFramePr>
@@ -4063,13 +3901,13 @@
               <a:graphicData uri="http://schemas.openxmlformats.org/drawingml/2006/picture">
                 <pic:pic xmlns:pic="http://schemas.openxmlformats.org/drawingml/2006/picture">
                   <pic:nvPicPr>
-                    <pic:cNvPr id="5" name="Figura2"/>
+                    <pic:cNvPr id="5" name="Figura4" descr=""/>
                     <pic:cNvPicPr>
                       <a:picLocks noChangeAspect="1" noChangeArrowheads="1"/>
                     </pic:cNvPicPr>
                   </pic:nvPicPr>
                   <pic:blipFill>
-                    <a:blip r:embed="rId13"/>
+                    <a:blip r:embed="rId7"/>
                     <a:stretch>
                       <a:fillRect/>
                     </a:stretch>
@@ -4098,17 +3936,22 @@
         <w:t>Figura 5 – Diagrama Entidade Relacionamento</w:t>
       </w:r>
     </w:p>
-    <w:p xmlns:wp14="http://schemas.microsoft.com/office/word/2010/wordml" wp14:textId="77777777">
-      <w:pPr>
-        <w:pStyle w:val="Corpodetexto"/>
-        <w:ind w:left="0"/>
+    <w:p>
+      <w:pPr>
+        <w:pStyle w:val="Corpodotexto"/>
+        <w:ind w:left="0" w:hanging="0"/>
         <w:jc w:val="center"/>
         <w:rPr>
           <w:lang w:val="pt-BR"/>
         </w:rPr>
       </w:pPr>
-    </w:p>
-    <w:p xmlns:wp14="http://schemas.microsoft.com/office/word/2010/wordml" wp14:textId="77777777">
+      <w:r>
+        <w:rPr>
+          <w:lang w:val="pt-BR"/>
+        </w:rPr>
+      </w:r>
+    </w:p>
+    <w:p>
       <w:pPr>
         <w:pStyle w:val="Ttulo1"/>
         <w:ind w:left="360" w:hanging="360"/>
@@ -4118,8 +3961,8 @@
           <w:lang w:val="pt-BR"/>
         </w:rPr>
       </w:pPr>
-      <w:bookmarkStart w:name="_Toc18206194" w:id="39"/>
-      <w:bookmarkStart w:name="_Toc321036892" w:id="40"/>
+      <w:bookmarkStart w:id="39" w:name="_Toc321036892"/>
+      <w:bookmarkStart w:id="40" w:name="_Toc18206194"/>
       <w:r>
         <w:rPr>
           <w:rFonts w:ascii="Times New Roman" w:hAnsi="Times New Roman"/>
@@ -4130,7 +3973,7 @@
       <w:bookmarkEnd w:id="39"/>
       <w:bookmarkEnd w:id="40"/>
     </w:p>
-    <w:p xmlns:wp14="http://schemas.microsoft.com/office/word/2010/wordml" wp14:textId="77777777">
+    <w:p>
       <w:pPr>
         <w:pStyle w:val="InfoBlue"/>
         <w:jc w:val="both"/>
@@ -4147,7 +3990,7 @@
         <w:t>[Uma descrição das principais características de dimensionamento do software que têm um impacto na arquitetura, bem como as restrições do desempenho desejado].</w:t>
       </w:r>
     </w:p>
-    <w:p xmlns:wp14="http://schemas.microsoft.com/office/word/2010/wordml" wp14:textId="77777777">
+    <w:p>
       <w:pPr>
         <w:pStyle w:val="Ttulo1"/>
         <w:ind w:left="360" w:hanging="360"/>
@@ -4157,8 +4000,8 @@
           <w:lang w:val="pt-BR"/>
         </w:rPr>
       </w:pPr>
-      <w:bookmarkStart w:name="_Toc18206195" w:id="41"/>
-      <w:bookmarkStart w:name="_Toc321036893" w:id="42"/>
+      <w:bookmarkStart w:id="41" w:name="_Toc321036893"/>
+      <w:bookmarkStart w:id="42" w:name="_Toc18206195"/>
       <w:r>
         <w:rPr>
           <w:rFonts w:ascii="Times New Roman" w:hAnsi="Times New Roman"/>
@@ -4169,10 +4012,11 @@
       <w:bookmarkEnd w:id="41"/>
       <w:bookmarkEnd w:id="42"/>
     </w:p>
-    <w:p xmlns:wp14="http://schemas.microsoft.com/office/word/2010/wordml" wp14:textId="77777777">
+    <w:p>
       <w:pPr>
         <w:pStyle w:val="InfoBlue"/>
         <w:jc w:val="both"/>
+        <w:rPr/>
       </w:pPr>
       <w:r>
         <w:rPr>
@@ -4181,8 +4025,24 @@
         </w:rPr>
         <w:t>[Uma descrição de como a arquitetura do software contribui para todos os recursos (exceto a funcionalidade) do sistema: extensibilidade, confiabilidade, portabilidade e assim por diante. Se essas características possuírem significado especial, como implicações de segurança, garantia ou privacidade, elas deverão ser delineadas claramente].</w:t>
       </w:r>
-    </w:p>
-    <w:p xmlns:wp14="http://schemas.microsoft.com/office/word/2010/wordml" wp14:textId="77777777">
+      <w:r>
+        <w:br w:type="page"/>
+      </w:r>
+    </w:p>
+    <w:p>
+      <w:pPr>
+        <w:pStyle w:val="Corpodotexto"/>
+        <w:jc w:val="both"/>
+        <w:rPr>
+          <w:sz w:val="24"/>
+          <w:szCs w:val="24"/>
+        </w:rPr>
+      </w:pPr>
+      <w:r>
+        <w:rPr/>
+      </w:r>
+    </w:p>
+    <w:p>
       <w:pPr>
         <w:pStyle w:val="Ttulo1"/>
         <w:ind w:left="360" w:hanging="360"/>
@@ -4192,7 +4052,7 @@
           <w:lang w:val="pt-BR"/>
         </w:rPr>
       </w:pPr>
-      <w:bookmarkStart w:name="_Toc321036894" w:id="43"/>
+      <w:bookmarkStart w:id="43" w:name="_Toc321036894"/>
       <w:r>
         <w:rPr>
           <w:rFonts w:ascii="Times New Roman" w:hAnsi="Times New Roman"/>
@@ -4202,23 +4062,53 @@
       </w:r>
       <w:bookmarkEnd w:id="43"/>
     </w:p>
-    <w:p xmlns:wp14="http://schemas.microsoft.com/office/word/2010/wordml" wp14:textId="77777777">
-      <w:pPr>
+    <w:p>
+      <w:pPr>
+        <w:pStyle w:val="Normal"/>
         <w:jc w:val="center"/>
         <w:rPr>
           <w:lang w:val="pt-BR"/>
         </w:rPr>
       </w:pPr>
       <w:r>
-        <w:rPr>
-          <w:noProof/>
-          <w:lang w:val="pt-BR" w:eastAsia="pt-BR"/>
-        </w:rPr>
+        <w:rPr/>
+      </w:r>
+    </w:p>
+    <w:p>
+      <w:pPr>
+        <w:pStyle w:val="Normal"/>
+        <w:jc w:val="center"/>
+        <w:rPr>
+          <w:lang w:val="pt-BR"/>
+        </w:rPr>
+      </w:pPr>
+      <w:r>
+        <w:rPr/>
+      </w:r>
+    </w:p>
+    <w:p>
+      <w:pPr>
+        <w:pStyle w:val="Normal"/>
+        <w:jc w:val="center"/>
+        <w:rPr>
+          <w:lang w:val="pt-BR"/>
+        </w:rPr>
+      </w:pPr>
+      <w:r>
+        <w:rPr/>
         <w:drawing>
-          <wp:inline xmlns:wp14="http://schemas.microsoft.com/office/word/2010/wordprocessingDrawing" distT="0" distB="0" distL="0" distR="0" wp14:anchorId="364E3F3A" wp14:editId="7777777">
-            <wp:extent cx="3571875" cy="2343150"/>
+          <wp:anchor behindDoc="0" distT="0" distB="0" distL="0" distR="0" simplePos="0" locked="0" layoutInCell="0" allowOverlap="1" relativeHeight="7">
+            <wp:simplePos x="0" y="0"/>
+            <wp:positionH relativeFrom="column">
+              <wp:align>center</wp:align>
+            </wp:positionH>
+            <wp:positionV relativeFrom="paragraph">
+              <wp:posOffset>635</wp:posOffset>
+            </wp:positionV>
+            <wp:extent cx="4686300" cy="2628900"/>
             <wp:effectExtent l="0" t="0" r="0" b="0"/>
-            <wp:docPr id="6" name="Imagem 13"/>
+            <wp:wrapSquare wrapText="largest"/>
+            <wp:docPr id="6" name="Figura3" descr=""/>
             <wp:cNvGraphicFramePr>
               <a:graphicFrameLocks xmlns:a="http://schemas.openxmlformats.org/drawingml/2006/main" noChangeAspect="1"/>
             </wp:cNvGraphicFramePr>
@@ -4226,13 +4116,13 @@
               <a:graphicData uri="http://schemas.openxmlformats.org/drawingml/2006/picture">
                 <pic:pic xmlns:pic="http://schemas.openxmlformats.org/drawingml/2006/picture">
                   <pic:nvPicPr>
-                    <pic:cNvPr id="6" name="Imagem 13"/>
+                    <pic:cNvPr id="6" name="Figura3" descr=""/>
                     <pic:cNvPicPr>
                       <a:picLocks noChangeAspect="1" noChangeArrowheads="1"/>
                     </pic:cNvPicPr>
                   </pic:nvPicPr>
                   <pic:blipFill>
-                    <a:blip r:embed="rId14"/>
+                    <a:blip r:embed="rId8"/>
                     <a:stretch>
                       <a:fillRect/>
                     </a:stretch>
@@ -4240,7 +4130,7 @@
                   <pic:spPr bwMode="auto">
                     <a:xfrm>
                       <a:off x="0" y="0"/>
-                      <a:ext cx="3571875" cy="2343150"/>
+                      <a:ext cx="4686300" cy="2628900"/>
                     </a:xfrm>
                     <a:prstGeom prst="rect">
                       <a:avLst/>
@@ -4249,13 +4139,14 @@
                 </pic:pic>
               </a:graphicData>
             </a:graphic>
-          </wp:inline>
+          </wp:anchor>
         </w:drawing>
       </w:r>
     </w:p>
-    <w:p xmlns:wp14="http://schemas.microsoft.com/office/word/2010/wordml" wp14:textId="77777777">
-      <w:pPr>
-        <w:pStyle w:val="Corpodetexto"/>
+    <w:p>
+      <w:pPr>
+        <w:pStyle w:val="Corpodotexto"/>
+        <w:spacing w:before="0" w:after="120"/>
         <w:jc w:val="center"/>
         <w:rPr>
           <w:lang w:val="pt-BR"/>
@@ -4271,86 +4162,78 @@
       </w:r>
     </w:p>
     <w:sectPr>
-      <w:headerReference w:type="default" r:id="rId15"/>
-      <w:footerReference w:type="default" r:id="rId16"/>
-      <w:headerReference w:type="first" r:id="rId17"/>
-      <w:pgSz w:w="12240" w:h="15840" w:orient="portrait"/>
-      <w:pgMar w:top="1417" w:right="1440" w:bottom="1417" w:left="1440" w:header="720" w:footer="720" w:gutter="0"/>
-      <w:cols w:space="720"/>
-      <w:formProt w:val="0"/>
-      <w:docGrid w:linePitch="100" w:charSpace="8192"/>
+      <w:headerReference w:type="default" r:id="rId9"/>
+      <w:headerReference w:type="first" r:id="rId10"/>
+      <w:footerReference w:type="default" r:id="rId11"/>
+      <w:type w:val="nextPage"/>
+      <w:pgSz w:w="12240" w:h="15840"/>
+      <w:pgMar w:left="1440" w:right="1440" w:gutter="0" w:header="720" w:top="1417" w:footer="720" w:bottom="1417"/>
+      <w:pgNumType w:fmt="decimal"/>
+      <w:formProt w:val="false"/>
+      <w:textDirection w:val="lrTb"/>
+      <w:docGrid w:type="default" w:linePitch="100" w:charSpace="16384"/>
     </w:sectPr>
   </w:body>
 </w:document>
 </file>
 
-<file path=word/endnotes.xml><?xml version="1.0" encoding="utf-8"?>
-<w:endnotes xmlns:wpc="http://schemas.microsoft.com/office/word/2010/wordprocessingCanvas" xmlns:mc="http://schemas.openxmlformats.org/markup-compatibility/2006" xmlns:o="urn:schemas-microsoft-com:office:office" xmlns:r="http://schemas.openxmlformats.org/officeDocument/2006/relationships" xmlns:m="http://schemas.openxmlformats.org/officeDocument/2006/math" xmlns:v="urn:schemas-microsoft-com:vml" xmlns:wp14="http://schemas.microsoft.com/office/word/2010/wordprocessingDrawing" xmlns:wp="http://schemas.openxmlformats.org/drawingml/2006/wordprocessingDrawing" xmlns:w10="urn:schemas-microsoft-com:office:word" xmlns:w="http://schemas.openxmlformats.org/wordprocessingml/2006/main" xmlns:w14="http://schemas.microsoft.com/office/word/2010/wordml" xmlns:w15="http://schemas.microsoft.com/office/word/2012/wordml" xmlns:wpg="http://schemas.microsoft.com/office/word/2010/wordprocessingGroup" xmlns:wpi="http://schemas.microsoft.com/office/word/2010/wordprocessingInk" xmlns:wne="http://schemas.microsoft.com/office/word/2006/wordml" xmlns:wps="http://schemas.microsoft.com/office/word/2010/wordprocessingShape" mc:Ignorable="w14 w15 wp14">
-  <w:endnote w:type="separator" w:id="-1">
-    <w:p xmlns:wp14="http://schemas.microsoft.com/office/word/2010/wordml" wp14:textId="77777777">
-      <w:pPr>
-        <w:spacing w:line="240" w:lineRule="auto"/>
-      </w:pPr>
-      <w:r>
-        <w:separator/>
-      </w:r>
-    </w:p>
-  </w:endnote>
-  <w:endnote w:type="continuationSeparator" w:id="0">
-    <w:p xmlns:wp14="http://schemas.microsoft.com/office/word/2010/wordml" wp14:textId="77777777">
-      <w:pPr>
-        <w:spacing w:line="240" w:lineRule="auto"/>
-      </w:pPr>
-      <w:r>
-        <w:continuationSeparator/>
-      </w:r>
-    </w:p>
-  </w:endnote>
-</w:endnotes>
-</file>
-
 <file path=word/footer1.xml><?xml version="1.0" encoding="utf-8"?>
-<w:ftr xmlns:wpc="http://schemas.microsoft.com/office/word/2010/wordprocessingCanvas" xmlns:mc="http://schemas.openxmlformats.org/markup-compatibility/2006" xmlns:o="urn:schemas-microsoft-com:office:office" xmlns:r="http://schemas.openxmlformats.org/officeDocument/2006/relationships" xmlns:m="http://schemas.openxmlformats.org/officeDocument/2006/math" xmlns:v="urn:schemas-microsoft-com:vml" xmlns:wp14="http://schemas.microsoft.com/office/word/2010/wordprocessingDrawing" xmlns:wp="http://schemas.openxmlformats.org/drawingml/2006/wordprocessingDrawing" xmlns:w10="urn:schemas-microsoft-com:office:word" xmlns:w="http://schemas.openxmlformats.org/wordprocessingml/2006/main" xmlns:w14="http://schemas.microsoft.com/office/word/2010/wordml" xmlns:w15="http://schemas.microsoft.com/office/word/2012/wordml" xmlns:wpg="http://schemas.microsoft.com/office/word/2010/wordprocessingGroup" xmlns:wpi="http://schemas.microsoft.com/office/word/2010/wordprocessingInk" xmlns:wne="http://schemas.microsoft.com/office/word/2006/wordml" xmlns:wps="http://schemas.microsoft.com/office/word/2010/wordprocessingShape" mc:Ignorable="w14 w15 wp14">
+<w:ftr xmlns:o="urn:schemas-microsoft-com:office:office" xmlns:r="http://schemas.openxmlformats.org/officeDocument/2006/relationships" xmlns:v="urn:schemas-microsoft-com:vml" xmlns:w="http://schemas.openxmlformats.org/wordprocessingml/2006/main" xmlns:w10="urn:schemas-microsoft-com:office:word" xmlns:wp="http://schemas.openxmlformats.org/drawingml/2006/wordprocessingDrawing" xmlns:wps="http://schemas.microsoft.com/office/word/2010/wordprocessingShape" xmlns:wpg="http://schemas.microsoft.com/office/word/2010/wordprocessingGroup" xmlns:mc="http://schemas.openxmlformats.org/markup-compatibility/2006" xmlns:wp14="http://schemas.microsoft.com/office/word/2010/wordprocessingDrawing" xmlns:w14="http://schemas.microsoft.com/office/word/2010/wordml" xmlns:w15="http://schemas.microsoft.com/office/word/2012/wordml" mc:Ignorable="w14 wp14 w15">
   <w:tbl>
     <w:tblPr>
       <w:tblW w:w="9486" w:type="dxa"/>
+      <w:jc w:val="left"/>
+      <w:tblInd w:w="0" w:type="dxa"/>
       <w:tblLayout w:type="fixed"/>
-      <w:tblLook w:val="04A0" w:firstRow="1" w:lastRow="0" w:firstColumn="1" w:lastColumn="0" w:noHBand="0" w:noVBand="1"/>
+      <w:tblCellMar>
+        <w:top w:w="0" w:type="dxa"/>
+        <w:left w:w="108" w:type="dxa"/>
+        <w:bottom w:w="0" w:type="dxa"/>
+        <w:right w:w="108" w:type="dxa"/>
+      </w:tblCellMar>
+      <w:tblLook w:firstRow="1" w:noVBand="1" w:lastRow="0" w:firstColumn="1" w:lastColumn="0" w:noHBand="0" w:val="04a0"/>
     </w:tblPr>
     <w:tblGrid>
       <w:gridCol w:w="3162"/>
       <w:gridCol w:w="3162"/>
       <w:gridCol w:w="3162"/>
     </w:tblGrid>
-    <w:tr xmlns:wp14="http://schemas.microsoft.com/office/word/2010/wordml" wp14:textId="77777777">
+    <w:tr>
+      <w:trPr/>
       <w:tc>
         <w:tcPr>
           <w:tcW w:w="3162" w:type="dxa"/>
+          <w:tcBorders/>
         </w:tcPr>
-        <w:p wp14:textId="77777777">
+        <w:p>
           <w:pPr>
-            <w:ind w:right="360"/>
+            <w:pStyle w:val="Normal"/>
+            <w:widowControl w:val="false"/>
+            <w:ind w:right="360" w:hanging="0"/>
+            <w:rPr/>
           </w:pPr>
+          <w:r>
+            <w:rPr/>
+          </w:r>
         </w:p>
       </w:tc>
       <w:tc>
         <w:tcPr>
           <w:tcW w:w="3162" w:type="dxa"/>
+          <w:tcBorders/>
         </w:tcPr>
-        <w:p wp14:textId="77777777">
+        <w:p>
           <w:pPr>
+            <w:pStyle w:val="Normal"/>
+            <w:widowControl w:val="false"/>
             <w:jc w:val="center"/>
             <w:rPr>
               <w:lang w:val="pt-BR"/>
             </w:rPr>
           </w:pPr>
-          <w:proofErr w:type="spellStart"/>
           <w:r>
-            <w:t>Engenharia</w:t>
-          </w:r>
-          <w:proofErr w:type="spellEnd"/>
-          <w:r>
-            <w:t xml:space="preserve"> de Software</w:t>
+            <w:rPr/>
+            <w:t>Engenharia de Software</w:t>
           </w:r>
           <w:r>
             <w:rPr>
@@ -4359,6 +4242,7 @@
             <w:t xml:space="preserve"> II</w:t>
           </w:r>
           <w:r>
+            <w:rPr/>
             <w:t xml:space="preserve">, </w:t>
           </w:r>
           <w:r>
@@ -4372,10 +4256,14 @@
       <w:tc>
         <w:tcPr>
           <w:tcW w:w="3162" w:type="dxa"/>
+          <w:tcBorders/>
         </w:tcPr>
-        <w:p wp14:textId="77777777">
+        <w:p>
           <w:pPr>
+            <w:pStyle w:val="Normal"/>
+            <w:widowControl w:val="false"/>
             <w:jc w:val="right"/>
+            <w:rPr/>
           </w:pPr>
           <w:r>
             <w:rPr>
@@ -4385,91 +4273,73 @@
           </w:r>
           <w:r>
             <w:rPr>
-              <w:rStyle w:val="Nmerodepgina"/>
+              <w:rStyle w:val="Pagenumber"/>
               <w:lang w:val="pt-BR"/>
             </w:rPr>
             <w:fldChar w:fldCharType="begin"/>
           </w:r>
           <w:r>
             <w:rPr>
-              <w:rStyle w:val="Nmerodepgina"/>
+              <w:rStyle w:val="Pagenumber"/>
               <w:lang w:val="pt-BR"/>
             </w:rPr>
             <w:instrText xml:space="preserve"> PAGE </w:instrText>
           </w:r>
           <w:r>
             <w:rPr>
-              <w:rStyle w:val="Nmerodepgina"/>
+              <w:rStyle w:val="Pagenumber"/>
               <w:lang w:val="pt-BR"/>
             </w:rPr>
             <w:fldChar w:fldCharType="separate"/>
           </w:r>
           <w:r>
             <w:rPr>
-              <w:rStyle w:val="Nmerodepgina"/>
-              <w:noProof/>
+              <w:rStyle w:val="Pagenumber"/>
               <w:lang w:val="pt-BR"/>
             </w:rPr>
-            <w:t>9</w:t>
+            <w:t>8</w:t>
           </w:r>
           <w:r>
             <w:rPr>
-              <w:rStyle w:val="Nmerodepgina"/>
+              <w:rStyle w:val="Pagenumber"/>
               <w:lang w:val="pt-BR"/>
             </w:rPr>
             <w:fldChar w:fldCharType="end"/>
           </w:r>
           <w:r>
             <w:rPr>
-              <w:rStyle w:val="Nmerodepgina"/>
+              <w:rStyle w:val="Pagenumber"/>
               <w:lang w:val="pt-BR"/>
             </w:rPr>
-            <w:t xml:space="preserve"> </w:t>
-          </w:r>
-          <w:proofErr w:type="spellStart"/>
-          <w:r>
-            <w:rPr>
-              <w:rStyle w:val="Nmerodepgina"/>
-              <w:lang w:val="pt-BR"/>
-            </w:rPr>
-            <w:t>of</w:t>
-          </w:r>
-          <w:proofErr w:type="spellEnd"/>
-          <w:r>
-            <w:rPr>
-              <w:rStyle w:val="Nmerodepgina"/>
-              <w:lang w:val="pt-BR"/>
-            </w:rPr>
-            <w:t xml:space="preserve"> </w:t>
+            <w:t xml:space="preserve"> of </w:t>
           </w:r>
           <w:r>
             <w:rPr>
-              <w:rStyle w:val="Nmerodepgina"/>
+              <w:rStyle w:val="Pagenumber"/>
             </w:rPr>
             <w:fldChar w:fldCharType="begin"/>
           </w:r>
           <w:r>
             <w:rPr>
-              <w:rStyle w:val="Nmerodepgina"/>
+              <w:rStyle w:val="Pagenumber"/>
             </w:rPr>
             <w:instrText xml:space="preserve"> NUMPAGES </w:instrText>
           </w:r>
           <w:r>
             <w:rPr>
-              <w:rStyle w:val="Nmerodepgina"/>
+              <w:rStyle w:val="Pagenumber"/>
             </w:rPr>
             <w:fldChar w:fldCharType="separate"/>
           </w:r>
           <w:r>
             <w:rPr>
-              <w:rStyle w:val="Nmerodepgina"/>
-              <w:noProof/>
+              <w:rStyle w:val="Pagenumber"/>
             </w:rPr>
             <w:t>10</w:t>
           </w:r>
           <w:r>
             <w:rPr>
-              <w:rStyle w:val="Nmerodepgina"/>
+              <w:rStyle w:val="Pagenumber"/>
             </w:rPr>
             <w:fldChar w:fldCharType="end"/>
           </w:r>
@@ -4477,64 +4347,58 @@
       </w:tc>
     </w:tr>
   </w:tbl>
-  <w:p xmlns:wp14="http://schemas.microsoft.com/office/word/2010/wordml" wp14:textId="77777777">
+  <w:p>
     <w:pPr>
       <w:pStyle w:val="Rodap"/>
+      <w:rPr/>
     </w:pPr>
+    <w:r>
+      <w:rPr/>
+    </w:r>
   </w:p>
 </w:ftr>
 </file>
 
-<file path=word/footnotes.xml><?xml version="1.0" encoding="utf-8"?>
-<w:footnotes xmlns:wpc="http://schemas.microsoft.com/office/word/2010/wordprocessingCanvas" xmlns:mc="http://schemas.openxmlformats.org/markup-compatibility/2006" xmlns:o="urn:schemas-microsoft-com:office:office" xmlns:r="http://schemas.openxmlformats.org/officeDocument/2006/relationships" xmlns:m="http://schemas.openxmlformats.org/officeDocument/2006/math" xmlns:v="urn:schemas-microsoft-com:vml" xmlns:wp14="http://schemas.microsoft.com/office/word/2010/wordprocessingDrawing" xmlns:wp="http://schemas.openxmlformats.org/drawingml/2006/wordprocessingDrawing" xmlns:w10="urn:schemas-microsoft-com:office:word" xmlns:w="http://schemas.openxmlformats.org/wordprocessingml/2006/main" xmlns:w14="http://schemas.microsoft.com/office/word/2010/wordml" xmlns:w15="http://schemas.microsoft.com/office/word/2012/wordml" xmlns:wpg="http://schemas.microsoft.com/office/word/2010/wordprocessingGroup" xmlns:wpi="http://schemas.microsoft.com/office/word/2010/wordprocessingInk" xmlns:wne="http://schemas.microsoft.com/office/word/2006/wordml" xmlns:wps="http://schemas.microsoft.com/office/word/2010/wordprocessingShape" mc:Ignorable="w14 w15 wp14">
-  <w:footnote w:type="separator" w:id="-1">
-    <w:p xmlns:wp14="http://schemas.microsoft.com/office/word/2010/wordml" wp14:textId="77777777">
-      <w:pPr>
-        <w:spacing w:line="240" w:lineRule="auto"/>
-      </w:pPr>
-      <w:r>
-        <w:separator/>
-      </w:r>
-    </w:p>
-  </w:footnote>
-  <w:footnote w:type="continuationSeparator" w:id="0">
-    <w:p xmlns:wp14="http://schemas.microsoft.com/office/word/2010/wordml" wp14:textId="77777777">
-      <w:pPr>
-        <w:spacing w:line="240" w:lineRule="auto"/>
-      </w:pPr>
-      <w:r>
-        <w:continuationSeparator/>
-      </w:r>
-    </w:p>
-  </w:footnote>
-</w:footnotes>
-</file>
-
 <file path=word/header1.xml><?xml version="1.0" encoding="utf-8"?>
-<w:hdr xmlns:wpc="http://schemas.microsoft.com/office/word/2010/wordprocessingCanvas" xmlns:mc="http://schemas.openxmlformats.org/markup-compatibility/2006" xmlns:o="urn:schemas-microsoft-com:office:office" xmlns:r="http://schemas.openxmlformats.org/officeDocument/2006/relationships" xmlns:m="http://schemas.openxmlformats.org/officeDocument/2006/math" xmlns:v="urn:schemas-microsoft-com:vml" xmlns:wp14="http://schemas.microsoft.com/office/word/2010/wordprocessingDrawing" xmlns:wp="http://schemas.openxmlformats.org/drawingml/2006/wordprocessingDrawing" xmlns:w10="urn:schemas-microsoft-com:office:word" xmlns:w="http://schemas.openxmlformats.org/wordprocessingml/2006/main" xmlns:w14="http://schemas.microsoft.com/office/word/2010/wordml" xmlns:w15="http://schemas.microsoft.com/office/word/2012/wordml" xmlns:wpg="http://schemas.microsoft.com/office/word/2010/wordprocessingGroup" xmlns:wpi="http://schemas.microsoft.com/office/word/2010/wordprocessingInk" xmlns:wne="http://schemas.microsoft.com/office/word/2006/wordml" xmlns:wps="http://schemas.microsoft.com/office/word/2010/wordprocessingShape" mc:Ignorable="w14 w15 wp14">
-  <w:p xmlns:wp14="http://schemas.microsoft.com/office/word/2010/wordml" wp14:textId="77777777">
+<w:hdr xmlns:o="urn:schemas-microsoft-com:office:office" xmlns:r="http://schemas.openxmlformats.org/officeDocument/2006/relationships" xmlns:v="urn:schemas-microsoft-com:vml" xmlns:w="http://schemas.openxmlformats.org/wordprocessingml/2006/main" xmlns:w10="urn:schemas-microsoft-com:office:word" xmlns:wp="http://schemas.openxmlformats.org/drawingml/2006/wordprocessingDrawing" xmlns:wps="http://schemas.microsoft.com/office/word/2010/wordprocessingShape" xmlns:wpg="http://schemas.microsoft.com/office/word/2010/wordprocessingGroup" xmlns:mc="http://schemas.openxmlformats.org/markup-compatibility/2006" xmlns:wp14="http://schemas.microsoft.com/office/word/2010/wordprocessingDrawing" xmlns:w14="http://schemas.microsoft.com/office/word/2010/wordml" xmlns:w15="http://schemas.microsoft.com/office/word/2012/wordml" mc:Ignorable="w14 wp14 w15">
+  <w:p>
     <w:pPr>
+      <w:pStyle w:val="Normal"/>
       <w:rPr>
         <w:sz w:val="24"/>
         <w:szCs w:val="24"/>
       </w:rPr>
     </w:pPr>
+    <w:r>
+      <w:rPr>
+        <w:sz w:val="24"/>
+        <w:szCs w:val="24"/>
+      </w:rPr>
+    </w:r>
   </w:p>
-  <w:p xmlns:wp14="http://schemas.microsoft.com/office/word/2010/wordml" wp14:textId="77777777">
+  <w:p>
     <w:pPr>
+      <w:pStyle w:val="Normal"/>
       <w:pBdr>
-        <w:top w:val="single" w:color="000000" w:sz="6" w:space="1"/>
+        <w:top w:val="single" w:sz="6" w:space="1" w:color="000000"/>
       </w:pBdr>
       <w:rPr>
         <w:sz w:val="24"/>
         <w:szCs w:val="24"/>
       </w:rPr>
     </w:pPr>
+    <w:r>
+      <w:rPr>
+        <w:sz w:val="24"/>
+        <w:szCs w:val="24"/>
+      </w:rPr>
+    </w:r>
   </w:p>
-  <w:p xmlns:wp14="http://schemas.microsoft.com/office/word/2010/wordml" wp14:textId="77777777">
+  <w:p>
     <w:pPr>
+      <w:pStyle w:val="Normal"/>
       <w:pBdr>
-        <w:bottom w:val="single" w:color="000000" w:sz="6" w:space="1"/>
+        <w:bottom w:val="single" w:sz="6" w:space="1" w:color="000000"/>
       </w:pBdr>
       <w:jc w:val="right"/>
       <w:rPr>
@@ -4544,7 +4408,6 @@
         <w:szCs w:val="36"/>
       </w:rPr>
     </w:pPr>
-    <w:proofErr w:type="spellStart"/>
     <w:r>
       <w:rPr>
         <w:b/>
@@ -4552,23 +4415,14 @@
         <w:sz w:val="36"/>
         <w:szCs w:val="36"/>
       </w:rPr>
-      <w:t>Engenharia</w:t>
-    </w:r>
-    <w:proofErr w:type="spellEnd"/>
-    <w:r>
-      <w:rPr>
-        <w:b/>
-        <w:bCs/>
-        <w:sz w:val="36"/>
-        <w:szCs w:val="36"/>
-      </w:rPr>
-      <w:t xml:space="preserve"> de Software 2</w:t>
+      <w:t>Engenharia de Software 2</w:t>
     </w:r>
   </w:p>
-  <w:p xmlns:wp14="http://schemas.microsoft.com/office/word/2010/wordml" wp14:textId="77777777">
+  <w:p>
     <w:pPr>
+      <w:pStyle w:val="Normal"/>
       <w:pBdr>
-        <w:bottom w:val="single" w:color="000000" w:sz="6" w:space="1"/>
+        <w:bottom w:val="single" w:sz="6" w:space="1" w:color="000000"/>
       </w:pBdr>
       <w:jc w:val="right"/>
       <w:rPr>
@@ -4576,71 +4430,94 @@
         <w:szCs w:val="24"/>
       </w:rPr>
     </w:pPr>
+    <w:r>
+      <w:rPr>
+        <w:sz w:val="24"/>
+        <w:szCs w:val="24"/>
+      </w:rPr>
+    </w:r>
   </w:p>
-  <w:p xmlns:wp14="http://schemas.microsoft.com/office/word/2010/wordml" wp14:textId="77777777">
+  <w:p>
     <w:pPr>
       <w:pStyle w:val="Cabealho"/>
+      <w:rPr/>
     </w:pPr>
+    <w:r>
+      <w:rPr/>
+    </w:r>
   </w:p>
 </w:hdr>
 </file>
 
 <file path=word/header2.xml><?xml version="1.0" encoding="utf-8"?>
-<w:hdr xmlns:wpc="http://schemas.microsoft.com/office/word/2010/wordprocessingCanvas" xmlns:mc="http://schemas.openxmlformats.org/markup-compatibility/2006" xmlns:o="urn:schemas-microsoft-com:office:office" xmlns:r="http://schemas.openxmlformats.org/officeDocument/2006/relationships" xmlns:m="http://schemas.openxmlformats.org/officeDocument/2006/math" xmlns:v="urn:schemas-microsoft-com:vml" xmlns:wp14="http://schemas.microsoft.com/office/word/2010/wordprocessingDrawing" xmlns:wp="http://schemas.openxmlformats.org/drawingml/2006/wordprocessingDrawing" xmlns:w10="urn:schemas-microsoft-com:office:word" xmlns:w="http://schemas.openxmlformats.org/wordprocessingml/2006/main" xmlns:w14="http://schemas.microsoft.com/office/word/2010/wordml" xmlns:w15="http://schemas.microsoft.com/office/word/2012/wordml" xmlns:wpg="http://schemas.microsoft.com/office/word/2010/wordprocessingGroup" xmlns:wpi="http://schemas.microsoft.com/office/word/2010/wordprocessingInk" xmlns:wne="http://schemas.microsoft.com/office/word/2006/wordml" xmlns:wps="http://schemas.microsoft.com/office/word/2010/wordprocessingShape" mc:Ignorable="w14 w15 wp14">
+<w:hdr xmlns:o="urn:schemas-microsoft-com:office:office" xmlns:r="http://schemas.openxmlformats.org/officeDocument/2006/relationships" xmlns:v="urn:schemas-microsoft-com:vml" xmlns:w="http://schemas.openxmlformats.org/wordprocessingml/2006/main" xmlns:w10="urn:schemas-microsoft-com:office:word" xmlns:wp="http://schemas.openxmlformats.org/drawingml/2006/wordprocessingDrawing" xmlns:wps="http://schemas.microsoft.com/office/word/2010/wordprocessingShape" xmlns:wpg="http://schemas.microsoft.com/office/word/2010/wordprocessingGroup" xmlns:mc="http://schemas.openxmlformats.org/markup-compatibility/2006" xmlns:wp14="http://schemas.microsoft.com/office/word/2010/wordprocessingDrawing" xmlns:w14="http://schemas.microsoft.com/office/word/2010/wordml" xmlns:w15="http://schemas.microsoft.com/office/word/2012/wordml" mc:Ignorable="w14 wp14 w15">
   <w:tbl>
     <w:tblPr>
       <w:tblW w:w="9558" w:type="dxa"/>
+      <w:jc w:val="left"/>
+      <w:tblInd w:w="0" w:type="dxa"/>
       <w:tblLayout w:type="fixed"/>
-      <w:tblLook w:val="04A0" w:firstRow="1" w:lastRow="0" w:firstColumn="1" w:lastColumn="0" w:noHBand="0" w:noVBand="1"/>
+      <w:tblCellMar>
+        <w:top w:w="0" w:type="dxa"/>
+        <w:left w:w="108" w:type="dxa"/>
+        <w:bottom w:w="0" w:type="dxa"/>
+        <w:right w:w="108" w:type="dxa"/>
+      </w:tblCellMar>
+      <w:tblLook w:firstRow="1" w:noVBand="1" w:lastRow="0" w:firstColumn="1" w:lastColumn="0" w:noHBand="0" w:val="04a0"/>
     </w:tblPr>
     <w:tblGrid>
-      <w:gridCol w:w="6380"/>
+      <w:gridCol w:w="6379"/>
       <w:gridCol w:w="3178"/>
     </w:tblGrid>
-    <w:tr xmlns:wp14="http://schemas.microsoft.com/office/word/2010/wordml" wp14:textId="77777777">
+    <w:tr>
+      <w:trPr/>
       <w:tc>
         <w:tcPr>
           <w:tcW w:w="6379" w:type="dxa"/>
           <w:tcBorders>
-            <w:top w:val="single" w:color="000000" w:sz="6" w:space="0"/>
-            <w:left w:val="single" w:color="000000" w:sz="6" w:space="0"/>
-            <w:bottom w:val="single" w:color="000000" w:sz="6" w:space="0"/>
-            <w:right w:val="single" w:color="000000" w:sz="6" w:space="0"/>
+            <w:top w:val="single" w:sz="6" w:space="0" w:color="000000"/>
+            <w:left w:val="single" w:sz="6" w:space="0" w:color="000000"/>
+            <w:bottom w:val="single" w:sz="6" w:space="0" w:color="000000"/>
+            <w:right w:val="single" w:sz="6" w:space="0" w:color="000000"/>
           </w:tcBorders>
         </w:tcPr>
-        <w:p wp14:textId="77777777">
+        <w:p>
           <w:pPr>
+            <w:pStyle w:val="Normal"/>
+            <w:widowControl w:val="false"/>
             <w:rPr>
               <w:lang w:val="pt-BR"/>
             </w:rPr>
           </w:pPr>
-          <w:proofErr w:type="spellStart"/>
           <w:r>
             <w:rPr>
               <w:lang w:val="pt-BR"/>
             </w:rPr>
             <w:t>MaisTransporte</w:t>
           </w:r>
-          <w:proofErr w:type="spellEnd"/>
         </w:p>
       </w:tc>
       <w:tc>
         <w:tcPr>
           <w:tcW w:w="3178" w:type="dxa"/>
           <w:tcBorders>
-            <w:top w:val="single" w:color="000000" w:sz="6" w:space="0"/>
-            <w:left w:val="single" w:color="000000" w:sz="6" w:space="0"/>
-            <w:bottom w:val="single" w:color="000000" w:sz="6" w:space="0"/>
-            <w:right w:val="single" w:color="000000" w:sz="6" w:space="0"/>
+            <w:top w:val="single" w:sz="6" w:space="0" w:color="000000"/>
+            <w:left w:val="single" w:sz="6" w:space="0" w:color="000000"/>
+            <w:bottom w:val="single" w:sz="6" w:space="0" w:color="000000"/>
+            <w:right w:val="single" w:sz="6" w:space="0" w:color="000000"/>
           </w:tcBorders>
         </w:tcPr>
-        <w:p wp14:textId="77777777">
+        <w:p>
           <w:pPr>
+            <w:pStyle w:val="Normal"/>
+            <w:widowControl w:val="false"/>
             <w:tabs>
-              <w:tab w:val="left" w:pos="1135"/>
+              <w:tab w:val="clear" w:pos="708"/>
+              <w:tab w:val="left" w:pos="1135" w:leader="none"/>
             </w:tabs>
-            <w:spacing w:before="40"/>
-            <w:ind w:right="68"/>
+            <w:spacing w:before="40" w:after="0"/>
+            <w:ind w:right="68" w:hanging="0"/>
+            <w:rPr/>
           </w:pPr>
           <w:r>
             <w:rPr>
@@ -4649,35 +4526,49 @@
             <w:t>Versão:</w:t>
           </w:r>
           <w:r>
+            <w:rPr/>
             <w:t xml:space="preserve"> 2.0</w:t>
           </w:r>
         </w:p>
       </w:tc>
     </w:tr>
-    <w:tr xmlns:wp14="http://schemas.microsoft.com/office/word/2010/wordml" wp14:textId="77777777">
+    <w:tr>
+      <w:trPr/>
       <w:tc>
         <w:tcPr>
           <w:tcW w:w="6379" w:type="dxa"/>
           <w:tcBorders>
-            <w:top w:val="single" w:color="000000" w:sz="6" w:space="0"/>
-            <w:left w:val="single" w:color="000000" w:sz="6" w:space="0"/>
-            <w:bottom w:val="single" w:color="000000" w:sz="6" w:space="0"/>
-            <w:right w:val="single" w:color="000000" w:sz="6" w:space="0"/>
+            <w:top w:val="single" w:sz="6" w:space="0" w:color="000000"/>
+            <w:left w:val="single" w:sz="6" w:space="0" w:color="000000"/>
+            <w:bottom w:val="single" w:sz="6" w:space="0" w:color="000000"/>
+            <w:right w:val="single" w:sz="6" w:space="0" w:color="000000"/>
           </w:tcBorders>
         </w:tcPr>
-        <w:p wp14:textId="77777777">
+        <w:p>
           <w:pPr>
+            <w:pStyle w:val="Normal"/>
+            <w:widowControl w:val="false"/>
             <w:rPr>
               <w:lang w:val="pt-BR"/>
             </w:rPr>
           </w:pPr>
           <w:r>
+            <w:rPr/>
             <w:fldChar w:fldCharType="begin"/>
           </w:r>
           <w:r>
+            <w:rPr/>
             <w:instrText xml:space="preserve"> TITLE </w:instrText>
           </w:r>
           <w:r>
+            <w:rPr/>
+            <w:fldChar w:fldCharType="separate"/>
+          </w:r>
+          <w:r>
+            <w:rPr/>
+          </w:r>
+          <w:r>
+            <w:rPr/>
             <w:fldChar w:fldCharType="end"/>
           </w:r>
         </w:p>
@@ -4686,14 +4577,16 @@
         <w:tcPr>
           <w:tcW w:w="3178" w:type="dxa"/>
           <w:tcBorders>
-            <w:top w:val="single" w:color="000000" w:sz="6" w:space="0"/>
-            <w:left w:val="single" w:color="000000" w:sz="6" w:space="0"/>
-            <w:bottom w:val="single" w:color="000000" w:sz="6" w:space="0"/>
-            <w:right w:val="single" w:color="000000" w:sz="6" w:space="0"/>
+            <w:top w:val="single" w:sz="6" w:space="0" w:color="000000"/>
+            <w:left w:val="single" w:sz="6" w:space="0" w:color="000000"/>
+            <w:bottom w:val="single" w:sz="6" w:space="0" w:color="000000"/>
+            <w:right w:val="single" w:sz="6" w:space="0" w:color="000000"/>
           </w:tcBorders>
         </w:tcPr>
-        <w:p wp14:textId="77777777">
+        <w:p>
           <w:pPr>
+            <w:pStyle w:val="Normal"/>
+            <w:widowControl w:val="false"/>
             <w:rPr>
               <w:lang w:val="pt-BR"/>
             </w:rPr>
@@ -4702,38 +4595,161 @@
             <w:rPr>
               <w:lang w:val="pt-BR"/>
             </w:rPr>
-            <w:t>Data: 08</w:t>
-          </w:r>
-          <w:r>
-            <w:rPr>
-              <w:lang w:val="pt-BR"/>
-            </w:rPr>
-            <w:t>/08/2023</w:t>
+            <w:t>Data: 08/08/2023</w:t>
           </w:r>
         </w:p>
       </w:tc>
     </w:tr>
   </w:tbl>
-  <w:p xmlns:wp14="http://schemas.microsoft.com/office/word/2010/wordml" wp14:textId="77777777">
+  <w:p>
     <w:pPr>
       <w:pStyle w:val="Cabealho"/>
+      <w:rPr/>
     </w:pPr>
+    <w:r>
+      <w:rPr/>
+    </w:r>
   </w:p>
 </w:hdr>
 </file>
 
 <file path=word/header3.xml><?xml version="1.0" encoding="utf-8"?>
-<w:hdr xmlns:wpc="http://schemas.microsoft.com/office/word/2010/wordprocessingCanvas" xmlns:mc="http://schemas.openxmlformats.org/markup-compatibility/2006" xmlns:o="urn:schemas-microsoft-com:office:office" xmlns:r="http://schemas.openxmlformats.org/officeDocument/2006/relationships" xmlns:m="http://schemas.openxmlformats.org/officeDocument/2006/math" xmlns:v="urn:schemas-microsoft-com:vml" xmlns:wp14="http://schemas.microsoft.com/office/word/2010/wordprocessingDrawing" xmlns:wp="http://schemas.openxmlformats.org/drawingml/2006/wordprocessingDrawing" xmlns:w10="urn:schemas-microsoft-com:office:word" xmlns:w="http://schemas.openxmlformats.org/wordprocessingml/2006/main" xmlns:w14="http://schemas.microsoft.com/office/word/2010/wordml" xmlns:w15="http://schemas.microsoft.com/office/word/2012/wordml" xmlns:wpg="http://schemas.microsoft.com/office/word/2010/wordprocessingGroup" xmlns:wpi="http://schemas.microsoft.com/office/word/2010/wordprocessingInk" xmlns:wne="http://schemas.microsoft.com/office/word/2006/wordml" xmlns:wps="http://schemas.microsoft.com/office/word/2010/wordprocessingShape" mc:Ignorable="w14 w15 wp14">
-  <w:p xmlns:wp14="http://schemas.microsoft.com/office/word/2010/wordml" wp14:textId="77777777"/>
+<w:hdr xmlns:o="urn:schemas-microsoft-com:office:office" xmlns:r="http://schemas.openxmlformats.org/officeDocument/2006/relationships" xmlns:v="urn:schemas-microsoft-com:vml" xmlns:w="http://schemas.openxmlformats.org/wordprocessingml/2006/main" xmlns:w10="urn:schemas-microsoft-com:office:word" xmlns:wp="http://schemas.openxmlformats.org/drawingml/2006/wordprocessingDrawing" xmlns:wps="http://schemas.microsoft.com/office/word/2010/wordprocessingShape" xmlns:wpg="http://schemas.microsoft.com/office/word/2010/wordprocessingGroup" xmlns:mc="http://schemas.openxmlformats.org/markup-compatibility/2006" xmlns:wp14="http://schemas.microsoft.com/office/word/2010/wordprocessingDrawing" xmlns:w14="http://schemas.microsoft.com/office/word/2010/wordml" xmlns:w15="http://schemas.microsoft.com/office/word/2012/wordml" mc:Ignorable="w14 wp14 w15">
+  <w:p/>
 </w:hdr>
 </file>
 
 <file path=word/numbering.xml><?xml version="1.0" encoding="utf-8"?>
-<w:numbering xmlns:wpc="http://schemas.microsoft.com/office/word/2010/wordprocessingCanvas" xmlns:mc="http://schemas.openxmlformats.org/markup-compatibility/2006" xmlns:o="urn:schemas-microsoft-com:office:office" xmlns:r="http://schemas.openxmlformats.org/officeDocument/2006/relationships" xmlns:m="http://schemas.openxmlformats.org/officeDocument/2006/math" xmlns:v="urn:schemas-microsoft-com:vml" xmlns:wp14="http://schemas.microsoft.com/office/word/2010/wordprocessingDrawing" xmlns:wp="http://schemas.openxmlformats.org/drawingml/2006/wordprocessingDrawing" xmlns:w10="urn:schemas-microsoft-com:office:word" xmlns:w="http://schemas.openxmlformats.org/wordprocessingml/2006/main" xmlns:w14="http://schemas.microsoft.com/office/word/2010/wordml" xmlns:w15="http://schemas.microsoft.com/office/word/2012/wordml" xmlns:wpg="http://schemas.microsoft.com/office/word/2010/wordprocessingGroup" xmlns:wpi="http://schemas.microsoft.com/office/word/2010/wordprocessingInk" xmlns:wne="http://schemas.microsoft.com/office/word/2006/wordml" xmlns:wps="http://schemas.microsoft.com/office/word/2010/wordprocessingShape" mc:Ignorable="w14 w15 wp14">
-  <w:abstractNum w:abstractNumId="0">
-    <w:nsid w:val="01166057"/>
-    <w:multiLevelType w:val="multilevel"/>
-    <w:tmpl w:val="4394E65C"/>
+<w:numbering xmlns:w="http://schemas.openxmlformats.org/wordprocessingml/2006/main" xmlns:o="urn:schemas-microsoft-com:office:office" xmlns:r="http://schemas.openxmlformats.org/officeDocument/2006/relationships" xmlns:v="urn:schemas-microsoft-com:vml" xmlns:mc="http://schemas.openxmlformats.org/markup-compatibility/2006" xmlns:w14="http://schemas.microsoft.com/office/word/2010/wordml" mc:Ignorable="w14">
+  <w:abstractNum w:abstractNumId="1">
+    <w:lvl w:ilvl="0">
+      <w:start w:val="1"/>
+      <w:pStyle w:val="Ttulo1"/>
+      <w:numFmt w:val="decimal"/>
+      <w:lvlText w:val="%1."/>
+      <w:lvlJc w:val="left"/>
+      <w:pPr>
+        <w:tabs>
+          <w:tab w:val="num" w:pos="0"/>
+        </w:tabs>
+        <w:ind w:left="0" w:hanging="0"/>
+      </w:pPr>
+      <w:rPr/>
+    </w:lvl>
+    <w:lvl w:ilvl="1">
+      <w:start w:val="1"/>
+      <w:pStyle w:val="Ttulo2"/>
+      <w:numFmt w:val="decimal"/>
+      <w:lvlText w:val="%1.%2"/>
+      <w:lvlJc w:val="left"/>
+      <w:pPr>
+        <w:tabs>
+          <w:tab w:val="num" w:pos="0"/>
+        </w:tabs>
+        <w:ind w:left="0" w:hanging="0"/>
+      </w:pPr>
+      <w:rPr/>
+    </w:lvl>
+    <w:lvl w:ilvl="2">
+      <w:start w:val="1"/>
+      <w:pStyle w:val="Ttulo3"/>
+      <w:numFmt w:val="decimal"/>
+      <w:lvlText w:val="%1.%2.%3"/>
+      <w:lvlJc w:val="left"/>
+      <w:pPr>
+        <w:tabs>
+          <w:tab w:val="num" w:pos="0"/>
+        </w:tabs>
+        <w:ind w:left="0" w:hanging="0"/>
+      </w:pPr>
+      <w:rPr/>
+    </w:lvl>
+    <w:lvl w:ilvl="3">
+      <w:start w:val="1"/>
+      <w:pStyle w:val="Ttulo4"/>
+      <w:numFmt w:val="decimal"/>
+      <w:lvlText w:val="%1.%2.%3.%4"/>
+      <w:lvlJc w:val="left"/>
+      <w:pPr>
+        <w:tabs>
+          <w:tab w:val="num" w:pos="0"/>
+        </w:tabs>
+        <w:ind w:left="0" w:hanging="0"/>
+      </w:pPr>
+      <w:rPr/>
+    </w:lvl>
+    <w:lvl w:ilvl="4">
+      <w:start w:val="1"/>
+      <w:pStyle w:val="Ttulo5"/>
+      <w:numFmt w:val="decimal"/>
+      <w:lvlText w:val="%1.%2.%3.%4.%5"/>
+      <w:lvlJc w:val="left"/>
+      <w:pPr>
+        <w:tabs>
+          <w:tab w:val="num" w:pos="0"/>
+        </w:tabs>
+        <w:ind w:left="0" w:hanging="0"/>
+      </w:pPr>
+      <w:rPr/>
+    </w:lvl>
+    <w:lvl w:ilvl="5">
+      <w:start w:val="1"/>
+      <w:pStyle w:val="Ttulo6"/>
+      <w:numFmt w:val="decimal"/>
+      <w:lvlText w:val="%1.%2.%3.%4.%5.%6"/>
+      <w:lvlJc w:val="left"/>
+      <w:pPr>
+        <w:tabs>
+          <w:tab w:val="num" w:pos="0"/>
+        </w:tabs>
+        <w:ind w:left="0" w:hanging="0"/>
+      </w:pPr>
+      <w:rPr/>
+    </w:lvl>
+    <w:lvl w:ilvl="6">
+      <w:start w:val="1"/>
+      <w:pStyle w:val="Ttulo7"/>
+      <w:numFmt w:val="decimal"/>
+      <w:lvlText w:val="%1.%2.%3.%4.%5.%6.%7"/>
+      <w:lvlJc w:val="left"/>
+      <w:pPr>
+        <w:tabs>
+          <w:tab w:val="num" w:pos="0"/>
+        </w:tabs>
+        <w:ind w:left="0" w:hanging="0"/>
+      </w:pPr>
+      <w:rPr/>
+    </w:lvl>
+    <w:lvl w:ilvl="7">
+      <w:start w:val="1"/>
+      <w:pStyle w:val="Ttulo8"/>
+      <w:numFmt w:val="decimal"/>
+      <w:lvlText w:val="%1.%2.%3.%4.%5.%6.%7.%8"/>
+      <w:lvlJc w:val="left"/>
+      <w:pPr>
+        <w:tabs>
+          <w:tab w:val="num" w:pos="0"/>
+        </w:tabs>
+        <w:ind w:left="0" w:hanging="0"/>
+      </w:pPr>
+      <w:rPr/>
+    </w:lvl>
+    <w:lvl w:ilvl="8">
+      <w:start w:val="1"/>
+      <w:pStyle w:val="Ttulo9"/>
+      <w:numFmt w:val="decimal"/>
+      <w:lvlText w:val="%1.%2.%3.%4.%5.%6.%7.%8.%9"/>
+      <w:lvlJc w:val="left"/>
+      <w:pPr>
+        <w:tabs>
+          <w:tab w:val="num" w:pos="0"/>
+        </w:tabs>
+        <w:ind w:left="0" w:hanging="0"/>
+      </w:pPr>
+      <w:rPr/>
+    </w:lvl>
+  </w:abstractNum>
+  <w:abstractNum w:abstractNumId="2">
     <w:lvl w:ilvl="0">
       <w:start w:val="1"/>
       <w:numFmt w:val="bullet"/>
@@ -4746,7 +4762,7 @@
         <w:ind w:left="1440" w:hanging="360"/>
       </w:pPr>
       <w:rPr>
-        <w:rFonts w:hint="default" w:ascii="Symbol" w:hAnsi="Symbol" w:cs="Symbol"/>
+        <w:rFonts w:ascii="Symbol" w:hAnsi="Symbol" w:cs="Symbol" w:hint="default"/>
       </w:rPr>
     </w:lvl>
     <w:lvl w:ilvl="1">
@@ -4761,7 +4777,7 @@
         <w:ind w:left="2160" w:hanging="360"/>
       </w:pPr>
       <w:rPr>
-        <w:rFonts w:hint="default" w:ascii="Courier New" w:hAnsi="Courier New" w:cs="Courier New"/>
+        <w:rFonts w:ascii="Courier New" w:hAnsi="Courier New" w:cs="Courier New" w:hint="default"/>
       </w:rPr>
     </w:lvl>
     <w:lvl w:ilvl="2">
@@ -4776,7 +4792,7 @@
         <w:ind w:left="2880" w:hanging="360"/>
       </w:pPr>
       <w:rPr>
-        <w:rFonts w:hint="default" w:ascii="Wingdings" w:hAnsi="Wingdings" w:cs="Wingdings"/>
+        <w:rFonts w:ascii="Wingdings" w:hAnsi="Wingdings" w:cs="Wingdings" w:hint="default"/>
       </w:rPr>
     </w:lvl>
     <w:lvl w:ilvl="3">
@@ -4791,7 +4807,7 @@
         <w:ind w:left="3600" w:hanging="360"/>
       </w:pPr>
       <w:rPr>
-        <w:rFonts w:hint="default" w:ascii="Symbol" w:hAnsi="Symbol" w:cs="Symbol"/>
+        <w:rFonts w:ascii="Symbol" w:hAnsi="Symbol" w:cs="Symbol" w:hint="default"/>
       </w:rPr>
     </w:lvl>
     <w:lvl w:ilvl="4">
@@ -4806,7 +4822,7 @@
         <w:ind w:left="4320" w:hanging="360"/>
       </w:pPr>
       <w:rPr>
-        <w:rFonts w:hint="default" w:ascii="Courier New" w:hAnsi="Courier New" w:cs="Courier New"/>
+        <w:rFonts w:ascii="Courier New" w:hAnsi="Courier New" w:cs="Courier New" w:hint="default"/>
       </w:rPr>
     </w:lvl>
     <w:lvl w:ilvl="5">
@@ -4821,7 +4837,7 @@
         <w:ind w:left="5040" w:hanging="360"/>
       </w:pPr>
       <w:rPr>
-        <w:rFonts w:hint="default" w:ascii="Wingdings" w:hAnsi="Wingdings" w:cs="Wingdings"/>
+        <w:rFonts w:ascii="Wingdings" w:hAnsi="Wingdings" w:cs="Wingdings" w:hint="default"/>
       </w:rPr>
     </w:lvl>
     <w:lvl w:ilvl="6">
@@ -4836,7 +4852,7 @@
         <w:ind w:left="5760" w:hanging="360"/>
       </w:pPr>
       <w:rPr>
-        <w:rFonts w:hint="default" w:ascii="Symbol" w:hAnsi="Symbol" w:cs="Symbol"/>
+        <w:rFonts w:ascii="Symbol" w:hAnsi="Symbol" w:cs="Symbol" w:hint="default"/>
       </w:rPr>
     </w:lvl>
     <w:lvl w:ilvl="7">
@@ -4851,7 +4867,7 @@
         <w:ind w:left="6480" w:hanging="360"/>
       </w:pPr>
       <w:rPr>
-        <w:rFonts w:hint="default" w:ascii="Courier New" w:hAnsi="Courier New" w:cs="Courier New"/>
+        <w:rFonts w:ascii="Courier New" w:hAnsi="Courier New" w:cs="Courier New" w:hint="default"/>
       </w:rPr>
     </w:lvl>
     <w:lvl w:ilvl="8">
@@ -4866,14 +4882,11 @@
         <w:ind w:left="7200" w:hanging="360"/>
       </w:pPr>
       <w:rPr>
-        <w:rFonts w:hint="default" w:ascii="Wingdings" w:hAnsi="Wingdings" w:cs="Wingdings"/>
+        <w:rFonts w:ascii="Wingdings" w:hAnsi="Wingdings" w:cs="Wingdings" w:hint="default"/>
       </w:rPr>
     </w:lvl>
   </w:abstractNum>
-  <w:abstractNum w:abstractNumId="1">
-    <w:nsid w:val="08347650"/>
-    <w:multiLevelType w:val="multilevel"/>
-    <w:tmpl w:val="780A8B92"/>
+  <w:abstractNum w:abstractNumId="3">
     <w:lvl w:ilvl="0">
       <w:start w:val="1"/>
       <w:numFmt w:val="bullet"/>
@@ -4886,7 +4899,7 @@
         <w:ind w:left="1440" w:hanging="360"/>
       </w:pPr>
       <w:rPr>
-        <w:rFonts w:hint="default" w:ascii="Symbol" w:hAnsi="Symbol" w:cs="Symbol"/>
+        <w:rFonts w:ascii="Symbol" w:hAnsi="Symbol" w:cs="Symbol" w:hint="default"/>
       </w:rPr>
     </w:lvl>
     <w:lvl w:ilvl="1">
@@ -4901,7 +4914,7 @@
         <w:ind w:left="2160" w:hanging="360"/>
       </w:pPr>
       <w:rPr>
-        <w:rFonts w:hint="default" w:ascii="Courier New" w:hAnsi="Courier New" w:cs="Courier New"/>
+        <w:rFonts w:ascii="Courier New" w:hAnsi="Courier New" w:cs="Courier New" w:hint="default"/>
       </w:rPr>
     </w:lvl>
     <w:lvl w:ilvl="2">
@@ -4916,7 +4929,7 @@
         <w:ind w:left="2880" w:hanging="360"/>
       </w:pPr>
       <w:rPr>
-        <w:rFonts w:hint="default" w:ascii="Wingdings" w:hAnsi="Wingdings" w:cs="Wingdings"/>
+        <w:rFonts w:ascii="Wingdings" w:hAnsi="Wingdings" w:cs="Wingdings" w:hint="default"/>
       </w:rPr>
     </w:lvl>
     <w:lvl w:ilvl="3">
@@ -4931,7 +4944,7 @@
         <w:ind w:left="3600" w:hanging="360"/>
       </w:pPr>
       <w:rPr>
-        <w:rFonts w:hint="default" w:ascii="Symbol" w:hAnsi="Symbol" w:cs="Symbol"/>
+        <w:rFonts w:ascii="Symbol" w:hAnsi="Symbol" w:cs="Symbol" w:hint="default"/>
       </w:rPr>
     </w:lvl>
     <w:lvl w:ilvl="4">
@@ -4946,7 +4959,7 @@
         <w:ind w:left="4320" w:hanging="360"/>
       </w:pPr>
       <w:rPr>
-        <w:rFonts w:hint="default" w:ascii="Courier New" w:hAnsi="Courier New" w:cs="Courier New"/>
+        <w:rFonts w:ascii="Courier New" w:hAnsi="Courier New" w:cs="Courier New" w:hint="default"/>
       </w:rPr>
     </w:lvl>
     <w:lvl w:ilvl="5">
@@ -4961,7 +4974,7 @@
         <w:ind w:left="5040" w:hanging="360"/>
       </w:pPr>
       <w:rPr>
-        <w:rFonts w:hint="default" w:ascii="Wingdings" w:hAnsi="Wingdings" w:cs="Wingdings"/>
+        <w:rFonts w:ascii="Wingdings" w:hAnsi="Wingdings" w:cs="Wingdings" w:hint="default"/>
       </w:rPr>
     </w:lvl>
     <w:lvl w:ilvl="6">
@@ -4976,7 +4989,7 @@
         <w:ind w:left="5760" w:hanging="360"/>
       </w:pPr>
       <w:rPr>
-        <w:rFonts w:hint="default" w:ascii="Symbol" w:hAnsi="Symbol" w:cs="Symbol"/>
+        <w:rFonts w:ascii="Symbol" w:hAnsi="Symbol" w:cs="Symbol" w:hint="default"/>
       </w:rPr>
     </w:lvl>
     <w:lvl w:ilvl="7">
@@ -4991,7 +5004,7 @@
         <w:ind w:left="6480" w:hanging="360"/>
       </w:pPr>
       <w:rPr>
-        <w:rFonts w:hint="default" w:ascii="Courier New" w:hAnsi="Courier New" w:cs="Courier New"/>
+        <w:rFonts w:ascii="Courier New" w:hAnsi="Courier New" w:cs="Courier New" w:hint="default"/>
       </w:rPr>
     </w:lvl>
     <w:lvl w:ilvl="8">
@@ -5006,14 +5019,11 @@
         <w:ind w:left="7200" w:hanging="360"/>
       </w:pPr>
       <w:rPr>
-        <w:rFonts w:hint="default" w:ascii="Wingdings" w:hAnsi="Wingdings" w:cs="Wingdings"/>
+        <w:rFonts w:ascii="Wingdings" w:hAnsi="Wingdings" w:cs="Wingdings" w:hint="default"/>
       </w:rPr>
     </w:lvl>
   </w:abstractNum>
-  <w:abstractNum w:abstractNumId="2">
-    <w:nsid w:val="28AA4115"/>
-    <w:multiLevelType w:val="multilevel"/>
-    <w:tmpl w:val="E2DE11EA"/>
+  <w:abstractNum w:abstractNumId="4">
     <w:lvl w:ilvl="0">
       <w:start w:val="1"/>
       <w:numFmt w:val="bullet"/>
@@ -5026,7 +5036,7 @@
         <w:ind w:left="1440" w:hanging="360"/>
       </w:pPr>
       <w:rPr>
-        <w:rFonts w:hint="default" w:ascii="Symbol" w:hAnsi="Symbol" w:cs="Symbol"/>
+        <w:rFonts w:ascii="Symbol" w:hAnsi="Symbol" w:cs="Symbol" w:hint="default"/>
       </w:rPr>
     </w:lvl>
     <w:lvl w:ilvl="1">
@@ -5041,7 +5051,7 @@
         <w:ind w:left="2160" w:hanging="360"/>
       </w:pPr>
       <w:rPr>
-        <w:rFonts w:hint="default" w:ascii="Courier New" w:hAnsi="Courier New" w:cs="Courier New"/>
+        <w:rFonts w:ascii="Courier New" w:hAnsi="Courier New" w:cs="Courier New" w:hint="default"/>
       </w:rPr>
     </w:lvl>
     <w:lvl w:ilvl="2">
@@ -5056,7 +5066,7 @@
         <w:ind w:left="2880" w:hanging="360"/>
       </w:pPr>
       <w:rPr>
-        <w:rFonts w:hint="default" w:ascii="Wingdings" w:hAnsi="Wingdings" w:cs="Wingdings"/>
+        <w:rFonts w:ascii="Wingdings" w:hAnsi="Wingdings" w:cs="Wingdings" w:hint="default"/>
       </w:rPr>
     </w:lvl>
     <w:lvl w:ilvl="3">
@@ -5071,7 +5081,7 @@
         <w:ind w:left="3600" w:hanging="360"/>
       </w:pPr>
       <w:rPr>
-        <w:rFonts w:hint="default" w:ascii="Symbol" w:hAnsi="Symbol" w:cs="Symbol"/>
+        <w:rFonts w:ascii="Symbol" w:hAnsi="Symbol" w:cs="Symbol" w:hint="default"/>
       </w:rPr>
     </w:lvl>
     <w:lvl w:ilvl="4">
@@ -5086,7 +5096,7 @@
         <w:ind w:left="4320" w:hanging="360"/>
       </w:pPr>
       <w:rPr>
-        <w:rFonts w:hint="default" w:ascii="Courier New" w:hAnsi="Courier New" w:cs="Courier New"/>
+        <w:rFonts w:ascii="Courier New" w:hAnsi="Courier New" w:cs="Courier New" w:hint="default"/>
       </w:rPr>
     </w:lvl>
     <w:lvl w:ilvl="5">
@@ -5101,7 +5111,7 @@
         <w:ind w:left="5040" w:hanging="360"/>
       </w:pPr>
       <w:rPr>
-        <w:rFonts w:hint="default" w:ascii="Wingdings" w:hAnsi="Wingdings" w:cs="Wingdings"/>
+        <w:rFonts w:ascii="Wingdings" w:hAnsi="Wingdings" w:cs="Wingdings" w:hint="default"/>
       </w:rPr>
     </w:lvl>
     <w:lvl w:ilvl="6">
@@ -5116,7 +5126,7 @@
         <w:ind w:left="5760" w:hanging="360"/>
       </w:pPr>
       <w:rPr>
-        <w:rFonts w:hint="default" w:ascii="Symbol" w:hAnsi="Symbol" w:cs="Symbol"/>
+        <w:rFonts w:ascii="Symbol" w:hAnsi="Symbol" w:cs="Symbol" w:hint="default"/>
       </w:rPr>
     </w:lvl>
     <w:lvl w:ilvl="7">
@@ -5131,7 +5141,7 @@
         <w:ind w:left="6480" w:hanging="360"/>
       </w:pPr>
       <w:rPr>
-        <w:rFonts w:hint="default" w:ascii="Courier New" w:hAnsi="Courier New" w:cs="Courier New"/>
+        <w:rFonts w:ascii="Courier New" w:hAnsi="Courier New" w:cs="Courier New" w:hint="default"/>
       </w:rPr>
     </w:lvl>
     <w:lvl w:ilvl="8">
@@ -5146,14 +5156,11 @@
         <w:ind w:left="7200" w:hanging="360"/>
       </w:pPr>
       <w:rPr>
-        <w:rFonts w:hint="default" w:ascii="Wingdings" w:hAnsi="Wingdings" w:cs="Wingdings"/>
+        <w:rFonts w:ascii="Wingdings" w:hAnsi="Wingdings" w:cs="Wingdings" w:hint="default"/>
       </w:rPr>
     </w:lvl>
   </w:abstractNum>
-  <w:abstractNum w:abstractNumId="3">
-    <w:nsid w:val="4FAF2335"/>
-    <w:multiLevelType w:val="multilevel"/>
-    <w:tmpl w:val="9C88A2C4"/>
+  <w:abstractNum w:abstractNumId="5">
     <w:lvl w:ilvl="0">
       <w:start w:val="1"/>
       <w:numFmt w:val="bullet"/>
@@ -5166,7 +5173,7 @@
         <w:ind w:left="1440" w:hanging="360"/>
       </w:pPr>
       <w:rPr>
-        <w:rFonts w:hint="default" w:ascii="Symbol" w:hAnsi="Symbol" w:cs="Symbol"/>
+        <w:rFonts w:ascii="Symbol" w:hAnsi="Symbol" w:cs="Symbol" w:hint="default"/>
       </w:rPr>
     </w:lvl>
     <w:lvl w:ilvl="1">
@@ -5181,7 +5188,7 @@
         <w:ind w:left="2160" w:hanging="360"/>
       </w:pPr>
       <w:rPr>
-        <w:rFonts w:hint="default" w:ascii="Courier New" w:hAnsi="Courier New" w:cs="Courier New"/>
+        <w:rFonts w:ascii="Courier New" w:hAnsi="Courier New" w:cs="Courier New" w:hint="default"/>
       </w:rPr>
     </w:lvl>
     <w:lvl w:ilvl="2">
@@ -5196,7 +5203,7 @@
         <w:ind w:left="2880" w:hanging="360"/>
       </w:pPr>
       <w:rPr>
-        <w:rFonts w:hint="default" w:ascii="Wingdings" w:hAnsi="Wingdings" w:cs="Wingdings"/>
+        <w:rFonts w:ascii="Wingdings" w:hAnsi="Wingdings" w:cs="Wingdings" w:hint="default"/>
       </w:rPr>
     </w:lvl>
     <w:lvl w:ilvl="3">
@@ -5211,7 +5218,7 @@
         <w:ind w:left="3600" w:hanging="360"/>
       </w:pPr>
       <w:rPr>
-        <w:rFonts w:hint="default" w:ascii="Symbol" w:hAnsi="Symbol" w:cs="Symbol"/>
+        <w:rFonts w:ascii="Symbol" w:hAnsi="Symbol" w:cs="Symbol" w:hint="default"/>
       </w:rPr>
     </w:lvl>
     <w:lvl w:ilvl="4">
@@ -5226,7 +5233,7 @@
         <w:ind w:left="4320" w:hanging="360"/>
       </w:pPr>
       <w:rPr>
-        <w:rFonts w:hint="default" w:ascii="Courier New" w:hAnsi="Courier New" w:cs="Courier New"/>
+        <w:rFonts w:ascii="Courier New" w:hAnsi="Courier New" w:cs="Courier New" w:hint="default"/>
       </w:rPr>
     </w:lvl>
     <w:lvl w:ilvl="5">
@@ -5241,7 +5248,7 @@
         <w:ind w:left="5040" w:hanging="360"/>
       </w:pPr>
       <w:rPr>
-        <w:rFonts w:hint="default" w:ascii="Wingdings" w:hAnsi="Wingdings" w:cs="Wingdings"/>
+        <w:rFonts w:ascii="Wingdings" w:hAnsi="Wingdings" w:cs="Wingdings" w:hint="default"/>
       </w:rPr>
     </w:lvl>
     <w:lvl w:ilvl="6">
@@ -5256,7 +5263,7 @@
         <w:ind w:left="5760" w:hanging="360"/>
       </w:pPr>
       <w:rPr>
-        <w:rFonts w:hint="default" w:ascii="Symbol" w:hAnsi="Symbol" w:cs="Symbol"/>
+        <w:rFonts w:ascii="Symbol" w:hAnsi="Symbol" w:cs="Symbol" w:hint="default"/>
       </w:rPr>
     </w:lvl>
     <w:lvl w:ilvl="7">
@@ -5271,7 +5278,7 @@
         <w:ind w:left="6480" w:hanging="360"/>
       </w:pPr>
       <w:rPr>
-        <w:rFonts w:hint="default" w:ascii="Courier New" w:hAnsi="Courier New" w:cs="Courier New"/>
+        <w:rFonts w:ascii="Courier New" w:hAnsi="Courier New" w:cs="Courier New" w:hint="default"/>
       </w:rPr>
     </w:lvl>
     <w:lvl w:ilvl="8">
@@ -5286,136 +5293,11 @@
         <w:ind w:left="7200" w:hanging="360"/>
       </w:pPr>
       <w:rPr>
-        <w:rFonts w:hint="default" w:ascii="Wingdings" w:hAnsi="Wingdings" w:cs="Wingdings"/>
+        <w:rFonts w:ascii="Wingdings" w:hAnsi="Wingdings" w:cs="Wingdings" w:hint="default"/>
       </w:rPr>
     </w:lvl>
   </w:abstractNum>
-  <w:abstractNum w:abstractNumId="4">
-    <w:nsid w:val="5CA43CBB"/>
-    <w:multiLevelType w:val="multilevel"/>
-    <w:tmpl w:val="0164B89C"/>
-    <w:lvl w:ilvl="0">
-      <w:start w:val="1"/>
-      <w:numFmt w:val="decimal"/>
-      <w:pStyle w:val="Ttulo1"/>
-      <w:lvlText w:val="%1."/>
-      <w:lvlJc w:val="left"/>
-      <w:pPr>
-        <w:tabs>
-          <w:tab w:val="num" w:pos="0"/>
-        </w:tabs>
-        <w:ind w:left="0" w:firstLine="0"/>
-      </w:pPr>
-    </w:lvl>
-    <w:lvl w:ilvl="1">
-      <w:start w:val="1"/>
-      <w:numFmt w:val="decimal"/>
-      <w:pStyle w:val="Ttulo2"/>
-      <w:lvlText w:val="%1.%2"/>
-      <w:lvlJc w:val="left"/>
-      <w:pPr>
-        <w:tabs>
-          <w:tab w:val="num" w:pos="0"/>
-        </w:tabs>
-        <w:ind w:left="0" w:firstLine="0"/>
-      </w:pPr>
-    </w:lvl>
-    <w:lvl w:ilvl="2">
-      <w:start w:val="1"/>
-      <w:numFmt w:val="decimal"/>
-      <w:pStyle w:val="Ttulo3"/>
-      <w:lvlText w:val="%1.%2.%3"/>
-      <w:lvlJc w:val="left"/>
-      <w:pPr>
-        <w:tabs>
-          <w:tab w:val="num" w:pos="0"/>
-        </w:tabs>
-        <w:ind w:left="0" w:firstLine="0"/>
-      </w:pPr>
-    </w:lvl>
-    <w:lvl w:ilvl="3">
-      <w:start w:val="1"/>
-      <w:numFmt w:val="decimal"/>
-      <w:pStyle w:val="Ttulo4"/>
-      <w:lvlText w:val="%1.%2.%3.%4"/>
-      <w:lvlJc w:val="left"/>
-      <w:pPr>
-        <w:tabs>
-          <w:tab w:val="num" w:pos="0"/>
-        </w:tabs>
-        <w:ind w:left="0" w:firstLine="0"/>
-      </w:pPr>
-    </w:lvl>
-    <w:lvl w:ilvl="4">
-      <w:start w:val="1"/>
-      <w:numFmt w:val="decimal"/>
-      <w:pStyle w:val="Ttulo5"/>
-      <w:lvlText w:val="%1.%2.%3.%4.%5"/>
-      <w:lvlJc w:val="left"/>
-      <w:pPr>
-        <w:tabs>
-          <w:tab w:val="num" w:pos="0"/>
-        </w:tabs>
-        <w:ind w:left="0" w:firstLine="0"/>
-      </w:pPr>
-    </w:lvl>
-    <w:lvl w:ilvl="5">
-      <w:start w:val="1"/>
-      <w:numFmt w:val="decimal"/>
-      <w:pStyle w:val="Ttulo6"/>
-      <w:lvlText w:val="%1.%2.%3.%4.%5.%6"/>
-      <w:lvlJc w:val="left"/>
-      <w:pPr>
-        <w:tabs>
-          <w:tab w:val="num" w:pos="0"/>
-        </w:tabs>
-        <w:ind w:left="0" w:firstLine="0"/>
-      </w:pPr>
-    </w:lvl>
-    <w:lvl w:ilvl="6">
-      <w:start w:val="1"/>
-      <w:numFmt w:val="decimal"/>
-      <w:pStyle w:val="Ttulo7"/>
-      <w:lvlText w:val="%1.%2.%3.%4.%5.%6.%7"/>
-      <w:lvlJc w:val="left"/>
-      <w:pPr>
-        <w:tabs>
-          <w:tab w:val="num" w:pos="0"/>
-        </w:tabs>
-        <w:ind w:left="0" w:firstLine="0"/>
-      </w:pPr>
-    </w:lvl>
-    <w:lvl w:ilvl="7">
-      <w:start w:val="1"/>
-      <w:numFmt w:val="decimal"/>
-      <w:pStyle w:val="Ttulo8"/>
-      <w:lvlText w:val="%1.%2.%3.%4.%5.%6.%7.%8"/>
-      <w:lvlJc w:val="left"/>
-      <w:pPr>
-        <w:tabs>
-          <w:tab w:val="num" w:pos="0"/>
-        </w:tabs>
-        <w:ind w:left="0" w:firstLine="0"/>
-      </w:pPr>
-    </w:lvl>
-    <w:lvl w:ilvl="8">
-      <w:start w:val="1"/>
-      <w:numFmt w:val="decimal"/>
-      <w:pStyle w:val="Ttulo9"/>
-      <w:lvlText w:val="%1.%2.%3.%4.%5.%6.%7.%8.%9"/>
-      <w:lvlJc w:val="left"/>
-      <w:pPr>
-        <w:tabs>
-          <w:tab w:val="num" w:pos="0"/>
-        </w:tabs>
-        <w:ind w:left="0" w:firstLine="0"/>
-      </w:pPr>
-    </w:lvl>
-  </w:abstractNum>
-  <w:abstractNum w:abstractNumId="5">
-    <w:nsid w:val="6EF04B37"/>
-    <w:multiLevelType w:val="multilevel"/>
-    <w:tmpl w:val="872AFE82"/>
+  <w:abstractNum w:abstractNumId="6">
     <w:lvl w:ilvl="0">
       <w:start w:val="1"/>
       <w:numFmt w:val="bullet"/>
@@ -5428,7 +5310,7 @@
         <w:ind w:left="1440" w:hanging="360"/>
       </w:pPr>
       <w:rPr>
-        <w:rFonts w:hint="default" w:ascii="Symbol" w:hAnsi="Symbol" w:cs="Symbol"/>
+        <w:rFonts w:ascii="Symbol" w:hAnsi="Symbol" w:cs="Symbol" w:hint="default"/>
       </w:rPr>
     </w:lvl>
     <w:lvl w:ilvl="1">
@@ -5443,7 +5325,7 @@
         <w:ind w:left="2160" w:hanging="360"/>
       </w:pPr>
       <w:rPr>
-        <w:rFonts w:hint="default" w:ascii="Courier New" w:hAnsi="Courier New" w:cs="Courier New"/>
+        <w:rFonts w:ascii="Courier New" w:hAnsi="Courier New" w:cs="Courier New" w:hint="default"/>
       </w:rPr>
     </w:lvl>
     <w:lvl w:ilvl="2">
@@ -5458,7 +5340,7 @@
         <w:ind w:left="2880" w:hanging="360"/>
       </w:pPr>
       <w:rPr>
-        <w:rFonts w:hint="default" w:ascii="Wingdings" w:hAnsi="Wingdings" w:cs="Wingdings"/>
+        <w:rFonts w:ascii="Wingdings" w:hAnsi="Wingdings" w:cs="Wingdings" w:hint="default"/>
       </w:rPr>
     </w:lvl>
     <w:lvl w:ilvl="3">
@@ -5473,7 +5355,7 @@
         <w:ind w:left="3600" w:hanging="360"/>
       </w:pPr>
       <w:rPr>
-        <w:rFonts w:hint="default" w:ascii="Symbol" w:hAnsi="Symbol" w:cs="Symbol"/>
+        <w:rFonts w:ascii="Symbol" w:hAnsi="Symbol" w:cs="Symbol" w:hint="default"/>
       </w:rPr>
     </w:lvl>
     <w:lvl w:ilvl="4">
@@ -5488,7 +5370,7 @@
         <w:ind w:left="4320" w:hanging="360"/>
       </w:pPr>
       <w:rPr>
-        <w:rFonts w:hint="default" w:ascii="Courier New" w:hAnsi="Courier New" w:cs="Courier New"/>
+        <w:rFonts w:ascii="Courier New" w:hAnsi="Courier New" w:cs="Courier New" w:hint="default"/>
       </w:rPr>
     </w:lvl>
     <w:lvl w:ilvl="5">
@@ -5503,7 +5385,7 @@
         <w:ind w:left="5040" w:hanging="360"/>
       </w:pPr>
       <w:rPr>
-        <w:rFonts w:hint="default" w:ascii="Wingdings" w:hAnsi="Wingdings" w:cs="Wingdings"/>
+        <w:rFonts w:ascii="Wingdings" w:hAnsi="Wingdings" w:cs="Wingdings" w:hint="default"/>
       </w:rPr>
     </w:lvl>
     <w:lvl w:ilvl="6">
@@ -5518,7 +5400,7 @@
         <w:ind w:left="5760" w:hanging="360"/>
       </w:pPr>
       <w:rPr>
-        <w:rFonts w:hint="default" w:ascii="Symbol" w:hAnsi="Symbol" w:cs="Symbol"/>
+        <w:rFonts w:ascii="Symbol" w:hAnsi="Symbol" w:cs="Symbol" w:hint="default"/>
       </w:rPr>
     </w:lvl>
     <w:lvl w:ilvl="7">
@@ -5533,7 +5415,7 @@
         <w:ind w:left="6480" w:hanging="360"/>
       </w:pPr>
       <w:rPr>
-        <w:rFonts w:hint="default" w:ascii="Courier New" w:hAnsi="Courier New" w:cs="Courier New"/>
+        <w:rFonts w:ascii="Courier New" w:hAnsi="Courier New" w:cs="Courier New" w:hint="default"/>
       </w:rPr>
     </w:lvl>
     <w:lvl w:ilvl="8">
@@ -5548,14 +5430,11 @@
         <w:ind w:left="7200" w:hanging="360"/>
       </w:pPr>
       <w:rPr>
-        <w:rFonts w:hint="default" w:ascii="Wingdings" w:hAnsi="Wingdings" w:cs="Wingdings"/>
+        <w:rFonts w:ascii="Wingdings" w:hAnsi="Wingdings" w:cs="Wingdings" w:hint="default"/>
       </w:rPr>
     </w:lvl>
   </w:abstractNum>
-  <w:abstractNum w:abstractNumId="6">
-    <w:nsid w:val="782C03AE"/>
-    <w:multiLevelType w:val="multilevel"/>
-    <w:tmpl w:val="B8B0BDF6"/>
+  <w:abstractNum w:abstractNumId="7">
     <w:lvl w:ilvl="0">
       <w:start w:val="1"/>
       <w:numFmt w:val="bullet"/>
@@ -5568,7 +5447,7 @@
         <w:ind w:left="1440" w:hanging="360"/>
       </w:pPr>
       <w:rPr>
-        <w:rFonts w:hint="default" w:ascii="Symbol" w:hAnsi="Symbol" w:cs="Symbol"/>
+        <w:rFonts w:ascii="Symbol" w:hAnsi="Symbol" w:cs="Symbol" w:hint="default"/>
       </w:rPr>
     </w:lvl>
     <w:lvl w:ilvl="1">
@@ -5583,7 +5462,7 @@
         <w:ind w:left="2160" w:hanging="360"/>
       </w:pPr>
       <w:rPr>
-        <w:rFonts w:hint="default" w:ascii="Courier New" w:hAnsi="Courier New" w:cs="Courier New"/>
+        <w:rFonts w:ascii="Courier New" w:hAnsi="Courier New" w:cs="Courier New" w:hint="default"/>
       </w:rPr>
     </w:lvl>
     <w:lvl w:ilvl="2">
@@ -5598,7 +5477,7 @@
         <w:ind w:left="2880" w:hanging="360"/>
       </w:pPr>
       <w:rPr>
-        <w:rFonts w:hint="default" w:ascii="Wingdings" w:hAnsi="Wingdings" w:cs="Wingdings"/>
+        <w:rFonts w:ascii="Wingdings" w:hAnsi="Wingdings" w:cs="Wingdings" w:hint="default"/>
       </w:rPr>
     </w:lvl>
     <w:lvl w:ilvl="3">
@@ -5613,7 +5492,7 @@
         <w:ind w:left="3600" w:hanging="360"/>
       </w:pPr>
       <w:rPr>
-        <w:rFonts w:hint="default" w:ascii="Symbol" w:hAnsi="Symbol" w:cs="Symbol"/>
+        <w:rFonts w:ascii="Symbol" w:hAnsi="Symbol" w:cs="Symbol" w:hint="default"/>
       </w:rPr>
     </w:lvl>
     <w:lvl w:ilvl="4">
@@ -5628,7 +5507,7 @@
         <w:ind w:left="4320" w:hanging="360"/>
       </w:pPr>
       <w:rPr>
-        <w:rFonts w:hint="default" w:ascii="Courier New" w:hAnsi="Courier New" w:cs="Courier New"/>
+        <w:rFonts w:ascii="Courier New" w:hAnsi="Courier New" w:cs="Courier New" w:hint="default"/>
       </w:rPr>
     </w:lvl>
     <w:lvl w:ilvl="5">
@@ -5643,7 +5522,7 @@
         <w:ind w:left="5040" w:hanging="360"/>
       </w:pPr>
       <w:rPr>
-        <w:rFonts w:hint="default" w:ascii="Wingdings" w:hAnsi="Wingdings" w:cs="Wingdings"/>
+        <w:rFonts w:ascii="Wingdings" w:hAnsi="Wingdings" w:cs="Wingdings" w:hint="default"/>
       </w:rPr>
     </w:lvl>
     <w:lvl w:ilvl="6">
@@ -5658,7 +5537,7 @@
         <w:ind w:left="5760" w:hanging="360"/>
       </w:pPr>
       <w:rPr>
-        <w:rFonts w:hint="default" w:ascii="Symbol" w:hAnsi="Symbol" w:cs="Symbol"/>
+        <w:rFonts w:ascii="Symbol" w:hAnsi="Symbol" w:cs="Symbol" w:hint="default"/>
       </w:rPr>
     </w:lvl>
     <w:lvl w:ilvl="7">
@@ -5673,7 +5552,7 @@
         <w:ind w:left="6480" w:hanging="360"/>
       </w:pPr>
       <w:rPr>
-        <w:rFonts w:hint="default" w:ascii="Courier New" w:hAnsi="Courier New" w:cs="Courier New"/>
+        <w:rFonts w:ascii="Courier New" w:hAnsi="Courier New" w:cs="Courier New" w:hint="default"/>
       </w:rPr>
     </w:lvl>
     <w:lvl w:ilvl="8">
@@ -5688,36 +5567,36 @@
         <w:ind w:left="7200" w:hanging="360"/>
       </w:pPr>
       <w:rPr>
-        <w:rFonts w:hint="default" w:ascii="Wingdings" w:hAnsi="Wingdings" w:cs="Wingdings"/>
+        <w:rFonts w:ascii="Wingdings" w:hAnsi="Wingdings" w:cs="Wingdings" w:hint="default"/>
       </w:rPr>
     </w:lvl>
   </w:abstractNum>
   <w:num w:numId="1">
-    <w:abstractNumId w:val="4"/>
+    <w:abstractNumId w:val="1"/>
   </w:num>
   <w:num w:numId="2">
-    <w:abstractNumId w:val="6"/>
+    <w:abstractNumId w:val="2"/>
   </w:num>
   <w:num w:numId="3">
-    <w:abstractNumId w:val="0"/>
+    <w:abstractNumId w:val="3"/>
   </w:num>
   <w:num w:numId="4">
-    <w:abstractNumId w:val="1"/>
+    <w:abstractNumId w:val="4"/>
   </w:num>
   <w:num w:numId="5">
     <w:abstractNumId w:val="5"/>
   </w:num>
   <w:num w:numId="6">
-    <w:abstractNumId w:val="2"/>
+    <w:abstractNumId w:val="6"/>
   </w:num>
   <w:num w:numId="7">
-    <w:abstractNumId w:val="3"/>
+    <w:abstractNumId w:val="7"/>
   </w:num>
 </w:numbering>
 </file>
 
 <file path=word/styles.xml><?xml version="1.0" encoding="utf-8"?>
-<w:styles xmlns:wp14="http://schemas.microsoft.com/office/word/2010/wordprocessingDrawing" xmlns:mc="http://schemas.openxmlformats.org/markup-compatibility/2006" xmlns:r="http://schemas.openxmlformats.org/officeDocument/2006/relationships" xmlns:w="http://schemas.openxmlformats.org/wordprocessingml/2006/main" xmlns:w14="http://schemas.microsoft.com/office/word/2010/wordml" xmlns:w15="http://schemas.microsoft.com/office/word/2012/wordml" mc:Ignorable="w14 w15 wp14">
+<w:styles xmlns:w="http://schemas.openxmlformats.org/wordprocessingml/2006/main" xmlns:w14="http://schemas.microsoft.com/office/word/2010/wordml" xmlns:mc="http://schemas.openxmlformats.org/markup-compatibility/2006" mc:Ignorable="w14">
   <w:docDefaults>
     <w:rPrDefault>
       <w:rPr>
@@ -5727,7 +5606,7 @@
     </w:rPrDefault>
     <w:pPrDefault>
       <w:pPr>
-        <w:suppressAutoHyphens/>
+        <w:suppressAutoHyphens w:val="true"/>
       </w:pPr>
     </w:pPrDefault>
   </w:docDefaults>
@@ -6103,23 +5982,31 @@
     <w:name w:val="Normal"/>
     <w:qFormat/>
     <w:pPr>
-      <w:widowControl w:val="0"/>
-      <w:spacing w:line="240" w:lineRule="atLeast"/>
+      <w:widowControl w:val="false"/>
+      <w:suppressAutoHyphens w:val="true"/>
+      <w:bidi w:val="0"/>
+      <w:spacing w:lineRule="atLeast" w:line="240" w:before="0" w:after="0"/>
+      <w:jc w:val="left"/>
     </w:pPr>
     <w:rPr>
-      <w:rFonts w:eastAsia="Times New Roman"/>
-      <w:lang w:val="en-US" w:eastAsia="en-US"/>
+      <w:rFonts w:eastAsia="Times New Roman" w:ascii="Times New Roman" w:hAnsi="Times New Roman" w:cs="Times New Roman"/>
+      <w:color w:val="auto"/>
+      <w:kern w:val="0"/>
+      <w:sz w:val="20"/>
+      <w:szCs w:val="20"/>
+      <w:lang w:val="en-US" w:eastAsia="en-US" w:bidi="ar-SA"/>
     </w:rPr>
   </w:style>
   <w:style w:type="paragraph" w:styleId="Ttulo1">
-    <w:name w:val="heading 1"/>
+    <w:name w:val="Heading 1"/>
     <w:basedOn w:val="Normal"/>
     <w:next w:val="Normal"/>
     <w:link w:val="Ttulo1Char"/>
     <w:qFormat/>
     <w:pPr>
-      <w:keepNext/>
+      <w:keepNext w:val="true"/>
       <w:numPr>
+        <w:ilvl w:val="0"/>
         <w:numId w:val="1"/>
       </w:numPr>
       <w:spacing w:before="120" w:after="60"/>
@@ -6135,7 +6022,7 @@
     </w:rPr>
   </w:style>
   <w:style w:type="paragraph" w:styleId="Ttulo2">
-    <w:name w:val="heading 2"/>
+    <w:name w:val="Heading 2"/>
     <w:basedOn w:val="Ttulo1"/>
     <w:next w:val="Normal"/>
     <w:link w:val="Ttulo2Char"/>
@@ -6143,6 +6030,7 @@
     <w:pPr>
       <w:numPr>
         <w:ilvl w:val="1"/>
+        <w:numId w:val="1"/>
       </w:numPr>
       <w:outlineLvl w:val="1"/>
     </w:pPr>
@@ -6152,7 +6040,7 @@
     </w:rPr>
   </w:style>
   <w:style w:type="paragraph" w:styleId="Ttulo3">
-    <w:name w:val="heading 3"/>
+    <w:name w:val="Heading 3"/>
     <w:basedOn w:val="Ttulo1"/>
     <w:next w:val="Normal"/>
     <w:link w:val="Ttulo3Char"/>
@@ -6160,12 +6048,13 @@
     <w:pPr>
       <w:numPr>
         <w:ilvl w:val="2"/>
+        <w:numId w:val="1"/>
       </w:numPr>
       <w:outlineLvl w:val="2"/>
     </w:pPr>
     <w:rPr>
-      <w:b w:val="0"/>
-      <w:bCs w:val="0"/>
+      <w:b w:val="false"/>
+      <w:bCs w:val="false"/>
       <w:i/>
       <w:iCs/>
       <w:sz w:val="20"/>
@@ -6173,7 +6062,7 @@
     </w:rPr>
   </w:style>
   <w:style w:type="paragraph" w:styleId="Ttulo4">
-    <w:name w:val="heading 4"/>
+    <w:name w:val="Heading 4"/>
     <w:basedOn w:val="Ttulo1"/>
     <w:next w:val="Normal"/>
     <w:link w:val="Ttulo4Char"/>
@@ -6181,18 +6070,19 @@
     <w:pPr>
       <w:numPr>
         <w:ilvl w:val="3"/>
+        <w:numId w:val="1"/>
       </w:numPr>
       <w:outlineLvl w:val="3"/>
     </w:pPr>
     <w:rPr>
-      <w:b w:val="0"/>
-      <w:bCs w:val="0"/>
+      <w:b w:val="false"/>
+      <w:bCs w:val="false"/>
       <w:sz w:val="20"/>
       <w:szCs w:val="20"/>
     </w:rPr>
   </w:style>
   <w:style w:type="paragraph" w:styleId="Ttulo5">
-    <w:name w:val="heading 5"/>
+    <w:name w:val="Heading 5"/>
     <w:basedOn w:val="Normal"/>
     <w:next w:val="Normal"/>
     <w:link w:val="Ttulo5Char"/>
@@ -6203,7 +6093,7 @@
         <w:numId w:val="1"/>
       </w:numPr>
       <w:spacing w:before="240" w:after="60"/>
-      <w:ind w:left="2880"/>
+      <w:ind w:left="2880" w:hanging="0"/>
       <w:outlineLvl w:val="4"/>
     </w:pPr>
     <w:rPr>
@@ -6212,7 +6102,7 @@
     </w:rPr>
   </w:style>
   <w:style w:type="paragraph" w:styleId="Ttulo6">
-    <w:name w:val="heading 6"/>
+    <w:name w:val="Heading 6"/>
     <w:basedOn w:val="Normal"/>
     <w:next w:val="Normal"/>
     <w:link w:val="Ttulo6Char"/>
@@ -6223,7 +6113,7 @@
         <w:numId w:val="1"/>
       </w:numPr>
       <w:spacing w:before="240" w:after="60"/>
-      <w:ind w:left="2880"/>
+      <w:ind w:left="2880" w:hanging="0"/>
       <w:outlineLvl w:val="5"/>
     </w:pPr>
     <w:rPr>
@@ -6234,7 +6124,7 @@
     </w:rPr>
   </w:style>
   <w:style w:type="paragraph" w:styleId="Ttulo7">
-    <w:name w:val="heading 7"/>
+    <w:name w:val="Heading 7"/>
     <w:basedOn w:val="Normal"/>
     <w:next w:val="Normal"/>
     <w:link w:val="Ttulo7Char"/>
@@ -6245,12 +6135,13 @@
         <w:numId w:val="1"/>
       </w:numPr>
       <w:spacing w:before="240" w:after="60"/>
-      <w:ind w:left="2880"/>
+      <w:ind w:left="2880" w:hanging="0"/>
       <w:outlineLvl w:val="6"/>
     </w:pPr>
+    <w:rPr/>
   </w:style>
   <w:style w:type="paragraph" w:styleId="Ttulo8">
-    <w:name w:val="heading 8"/>
+    <w:name w:val="Heading 8"/>
     <w:basedOn w:val="Normal"/>
     <w:next w:val="Normal"/>
     <w:link w:val="Ttulo8Char"/>
@@ -6261,7 +6152,7 @@
         <w:numId w:val="1"/>
       </w:numPr>
       <w:spacing w:before="240" w:after="60"/>
-      <w:ind w:left="2880"/>
+      <w:ind w:left="2880" w:hanging="0"/>
       <w:outlineLvl w:val="7"/>
     </w:pPr>
     <w:rPr>
@@ -6270,7 +6161,7 @@
     </w:rPr>
   </w:style>
   <w:style w:type="paragraph" w:styleId="Ttulo9">
-    <w:name w:val="heading 9"/>
+    <w:name w:val="Heading 9"/>
     <w:basedOn w:val="Normal"/>
     <w:next w:val="Normal"/>
     <w:link w:val="Ttulo9Char"/>
@@ -6281,7 +6172,7 @@
         <w:numId w:val="1"/>
       </w:numPr>
       <w:spacing w:before="240" w:after="60"/>
-      <w:ind w:left="2880"/>
+      <w:ind w:left="2880" w:hanging="0"/>
       <w:outlineLvl w:val="8"/>
     </w:pPr>
     <w:rPr>
@@ -6293,34 +6184,15 @@
       <w:szCs w:val="18"/>
     </w:rPr>
   </w:style>
-  <w:style w:type="character" w:styleId="Fontepargpadro" w:default="1">
+  <w:style w:type="character" w:styleId="DefaultParagraphFont" w:default="1">
     <w:name w:val="Default Paragraph Font"/>
     <w:uiPriority w:val="1"/>
     <w:semiHidden/>
     <w:unhideWhenUsed/>
+    <w:qFormat/>
+    <w:rPr/>
   </w:style>
-  <w:style w:type="table" w:styleId="Tabelanormal" w:default="1">
-    <w:name w:val="Normal Table"/>
-    <w:uiPriority w:val="99"/>
-    <w:semiHidden/>
-    <w:unhideWhenUsed/>
-    <w:tblPr>
-      <w:tblInd w:w="0" w:type="dxa"/>
-      <w:tblCellMar>
-        <w:top w:w="0" w:type="dxa"/>
-        <w:left w:w="108" w:type="dxa"/>
-        <w:bottom w:w="0" w:type="dxa"/>
-        <w:right w:w="108" w:type="dxa"/>
-      </w:tblCellMar>
-    </w:tblPr>
-  </w:style>
-  <w:style w:type="numbering" w:styleId="Semlista" w:default="1">
-    <w:name w:val="No List"/>
-    <w:uiPriority w:val="99"/>
-    <w:semiHidden/>
-    <w:unhideWhenUsed/>
-  </w:style>
-  <w:style w:type="character" w:styleId="Hyperlink">
+  <w:style w:type="character" w:styleId="LinkdaInternet">
     <w:name w:val="Hyperlink"/>
     <w:uiPriority w:val="99"/>
     <w:rPr>
@@ -6328,16 +6200,16 @@
       <w:u w:val="single"/>
     </w:rPr>
   </w:style>
-  <w:style w:type="character" w:styleId="Nmerodepgina">
+  <w:style w:type="character" w:styleId="Pagenumber">
     <w:name w:val="page number"/>
-    <w:basedOn w:val="Fontepargpadro"/>
+    <w:basedOn w:val="DefaultParagraphFont"/>
     <w:semiHidden/>
     <w:qFormat/>
+    <w:rPr/>
   </w:style>
   <w:style w:type="character" w:styleId="Ttulo1Char" w:customStyle="1">
     <w:name w:val="Título 1 Char"/>
-    <w:basedOn w:val="Fontepargpadro"/>
-    <w:link w:val="Ttulo1"/>
+    <w:basedOn w:val="DefaultParagraphFont"/>
     <w:qFormat/>
     <w:rPr>
       <w:rFonts w:ascii="Arial" w:hAnsi="Arial" w:eastAsia="Times New Roman" w:cs="Times New Roman"/>
@@ -6350,8 +6222,7 @@
   </w:style>
   <w:style w:type="character" w:styleId="Ttulo2Char" w:customStyle="1">
     <w:name w:val="Título 2 Char"/>
-    <w:basedOn w:val="Fontepargpadro"/>
-    <w:link w:val="Ttulo2"/>
+    <w:basedOn w:val="DefaultParagraphFont"/>
     <w:qFormat/>
     <w:rPr>
       <w:rFonts w:ascii="Arial" w:hAnsi="Arial" w:eastAsia="Times New Roman" w:cs="Times New Roman"/>
@@ -6364,8 +6235,7 @@
   </w:style>
   <w:style w:type="character" w:styleId="Ttulo3Char" w:customStyle="1">
     <w:name w:val="Título 3 Char"/>
-    <w:basedOn w:val="Fontepargpadro"/>
-    <w:link w:val="Ttulo3"/>
+    <w:basedOn w:val="DefaultParagraphFont"/>
     <w:qFormat/>
     <w:rPr>
       <w:rFonts w:ascii="Arial" w:hAnsi="Arial" w:eastAsia="Times New Roman" w:cs="Times New Roman"/>
@@ -6378,8 +6248,7 @@
   </w:style>
   <w:style w:type="character" w:styleId="Ttulo4Char" w:customStyle="1">
     <w:name w:val="Título 4 Char"/>
-    <w:basedOn w:val="Fontepargpadro"/>
-    <w:link w:val="Ttulo4"/>
+    <w:basedOn w:val="DefaultParagraphFont"/>
     <w:qFormat/>
     <w:rPr>
       <w:rFonts w:ascii="Arial" w:hAnsi="Arial" w:eastAsia="Times New Roman" w:cs="Times New Roman"/>
@@ -6390,8 +6259,7 @@
   </w:style>
   <w:style w:type="character" w:styleId="Ttulo5Char" w:customStyle="1">
     <w:name w:val="Título 5 Char"/>
-    <w:basedOn w:val="Fontepargpadro"/>
-    <w:link w:val="Ttulo5"/>
+    <w:basedOn w:val="DefaultParagraphFont"/>
     <w:qFormat/>
     <w:rPr>
       <w:rFonts w:ascii="Times New Roman" w:hAnsi="Times New Roman" w:eastAsia="Times New Roman" w:cs="Times New Roman"/>
@@ -6400,8 +6268,7 @@
   </w:style>
   <w:style w:type="character" w:styleId="Ttulo6Char" w:customStyle="1">
     <w:name w:val="Título 6 Char"/>
-    <w:basedOn w:val="Fontepargpadro"/>
-    <w:link w:val="Ttulo6"/>
+    <w:basedOn w:val="DefaultParagraphFont"/>
     <w:qFormat/>
     <w:rPr>
       <w:rFonts w:ascii="Times New Roman" w:hAnsi="Times New Roman" w:eastAsia="Times New Roman" w:cs="Times New Roman"/>
@@ -6412,8 +6279,7 @@
   </w:style>
   <w:style w:type="character" w:styleId="Ttulo7Char" w:customStyle="1">
     <w:name w:val="Título 7 Char"/>
-    <w:basedOn w:val="Fontepargpadro"/>
-    <w:link w:val="Ttulo7"/>
+    <w:basedOn w:val="DefaultParagraphFont"/>
     <w:qFormat/>
     <w:rPr>
       <w:rFonts w:ascii="Times New Roman" w:hAnsi="Times New Roman" w:eastAsia="Times New Roman" w:cs="Times New Roman"/>
@@ -6424,8 +6290,7 @@
   </w:style>
   <w:style w:type="character" w:styleId="Ttulo8Char" w:customStyle="1">
     <w:name w:val="Título 8 Char"/>
-    <w:basedOn w:val="Fontepargpadro"/>
-    <w:link w:val="Ttulo8"/>
+    <w:basedOn w:val="DefaultParagraphFont"/>
     <w:qFormat/>
     <w:rPr>
       <w:rFonts w:ascii="Times New Roman" w:hAnsi="Times New Roman" w:eastAsia="Times New Roman" w:cs="Times New Roman"/>
@@ -6438,8 +6303,7 @@
   </w:style>
   <w:style w:type="character" w:styleId="Ttulo9Char" w:customStyle="1">
     <w:name w:val="Título 9 Char"/>
-    <w:basedOn w:val="Fontepargpadro"/>
-    <w:link w:val="Ttulo9"/>
+    <w:basedOn w:val="DefaultParagraphFont"/>
     <w:qFormat/>
     <w:rPr>
       <w:rFonts w:ascii="Times New Roman" w:hAnsi="Times New Roman" w:eastAsia="Times New Roman" w:cs="Times New Roman"/>
@@ -6454,8 +6318,7 @@
   </w:style>
   <w:style w:type="character" w:styleId="TtuloChar" w:customStyle="1">
     <w:name w:val="Título Char"/>
-    <w:basedOn w:val="Fontepargpadro"/>
-    <w:link w:val="Ttulo"/>
+    <w:basedOn w:val="DefaultParagraphFont"/>
     <w:qFormat/>
     <w:rPr>
       <w:rFonts w:ascii="Arial" w:hAnsi="Arial" w:eastAsia="Times New Roman" w:cs="Times New Roman"/>
@@ -6468,8 +6331,7 @@
   </w:style>
   <w:style w:type="character" w:styleId="CabealhoChar" w:customStyle="1">
     <w:name w:val="Cabeçalho Char"/>
-    <w:basedOn w:val="Fontepargpadro"/>
-    <w:link w:val="Cabealho"/>
+    <w:basedOn w:val="DefaultParagraphFont"/>
     <w:semiHidden/>
     <w:qFormat/>
     <w:rPr>
@@ -6481,8 +6343,7 @@
   </w:style>
   <w:style w:type="character" w:styleId="RodapChar" w:customStyle="1">
     <w:name w:val="Rodapé Char"/>
-    <w:basedOn w:val="Fontepargpadro"/>
-    <w:link w:val="Rodap"/>
+    <w:basedOn w:val="DefaultParagraphFont"/>
     <w:semiHidden/>
     <w:qFormat/>
     <w:rPr>
@@ -6494,8 +6355,7 @@
   </w:style>
   <w:style w:type="character" w:styleId="CorpodetextoChar" w:customStyle="1">
     <w:name w:val="Corpo de texto Char"/>
-    <w:basedOn w:val="Fontepargpadro"/>
-    <w:link w:val="Corpodetexto"/>
+    <w:basedOn w:val="DefaultParagraphFont"/>
     <w:semiHidden/>
     <w:qFormat/>
     <w:rPr>
@@ -6507,8 +6367,8 @@
   </w:style>
   <w:style w:type="character" w:styleId="TextodebaloChar" w:customStyle="1">
     <w:name w:val="Texto de balão Char"/>
-    <w:basedOn w:val="Fontepargpadro"/>
-    <w:link w:val="Textodebalo"/>
+    <w:basedOn w:val="DefaultParagraphFont"/>
+    <w:link w:val="BalloonText"/>
     <w:uiPriority w:val="99"/>
     <w:semiHidden/>
     <w:qFormat/>
@@ -6522,15 +6382,79 @@
   <w:style w:type="character" w:styleId="Vnculodendice" w:customStyle="1">
     <w:name w:val="Vínculo de índice"/>
     <w:qFormat/>
+    <w:rPr/>
   </w:style>
   <w:style w:type="paragraph" w:styleId="Ttulo">
+    <w:name w:val="Título"/>
+    <w:basedOn w:val="Normal"/>
+    <w:next w:val="Corpodotexto"/>
+    <w:qFormat/>
+    <w:pPr>
+      <w:keepNext w:val="true"/>
+      <w:spacing w:before="240" w:after="120"/>
+    </w:pPr>
+    <w:rPr>
+      <w:rFonts w:ascii="Liberation Sans" w:hAnsi="Liberation Sans" w:eastAsia="Microsoft YaHei" w:cs="Arial"/>
+      <w:sz w:val="28"/>
+      <w:szCs w:val="28"/>
+    </w:rPr>
+  </w:style>
+  <w:style w:type="paragraph" w:styleId="Corpodotexto">
+    <w:name w:val="Body Text"/>
+    <w:basedOn w:val="Normal"/>
+    <w:link w:val="CorpodetextoChar"/>
+    <w:semiHidden/>
+    <w:qFormat/>
+    <w:pPr>
+      <w:keepLines/>
+      <w:spacing w:before="0" w:after="120"/>
+      <w:ind w:left="720" w:hanging="0"/>
+    </w:pPr>
+    <w:rPr/>
+  </w:style>
+  <w:style w:type="paragraph" w:styleId="Lista">
+    <w:name w:val="List"/>
+    <w:basedOn w:val="Corpodotexto"/>
+    <w:pPr/>
+    <w:rPr>
+      <w:rFonts w:cs="Arial"/>
+    </w:rPr>
+  </w:style>
+  <w:style w:type="paragraph" w:styleId="Legenda">
+    <w:name w:val="Caption"/>
+    <w:basedOn w:val="Normal"/>
+    <w:qFormat/>
+    <w:pPr>
+      <w:suppressLineNumbers/>
+      <w:spacing w:before="120" w:after="120"/>
+    </w:pPr>
+    <w:rPr>
+      <w:rFonts w:cs="Arial"/>
+      <w:i/>
+      <w:iCs/>
+      <w:sz w:val="24"/>
+      <w:szCs w:val="24"/>
+    </w:rPr>
+  </w:style>
+  <w:style w:type="paragraph" w:styleId="Ndice" w:customStyle="1">
+    <w:name w:val="Índice"/>
+    <w:basedOn w:val="Normal"/>
+    <w:qFormat/>
+    <w:pPr>
+      <w:suppressLineNumbers/>
+    </w:pPr>
+    <w:rPr>
+      <w:rFonts w:cs="Arial"/>
+    </w:rPr>
+  </w:style>
+  <w:style w:type="paragraph" w:styleId="Ttulododocumento">
     <w:name w:val="Title"/>
     <w:basedOn w:val="Normal"/>
-    <w:next w:val="Corpodetexto"/>
+    <w:next w:val="Corpodotexto"/>
     <w:link w:val="TtuloChar"/>
     <w:qFormat/>
     <w:pPr>
-      <w:spacing w:line="240" w:lineRule="auto"/>
+      <w:spacing w:lineRule="auto" w:line="240"/>
       <w:jc w:val="center"/>
     </w:pPr>
     <w:rPr>
@@ -6541,26 +6465,7 @@
       <w:szCs w:val="36"/>
     </w:rPr>
   </w:style>
-  <w:style w:type="paragraph" w:styleId="Corpodetexto">
-    <w:name w:val="Body Text"/>
-    <w:basedOn w:val="Normal"/>
-    <w:link w:val="CorpodetextoChar"/>
-    <w:semiHidden/>
-    <w:qFormat/>
-    <w:pPr>
-      <w:keepLines/>
-      <w:spacing w:after="120"/>
-      <w:ind w:left="720"/>
-    </w:pPr>
-  </w:style>
-  <w:style w:type="paragraph" w:styleId="Lista">
-    <w:name w:val="List"/>
-    <w:basedOn w:val="Corpodetexto"/>
-    <w:rPr>
-      <w:rFonts w:cs="Arial"/>
-    </w:rPr>
-  </w:style>
-  <w:style w:type="paragraph" w:styleId="Legenda">
+  <w:style w:type="paragraph" w:styleId="Caption">
     <w:name w:val="caption"/>
     <w:basedOn w:val="Normal"/>
     <w:qFormat/>
@@ -6576,29 +6481,20 @@
       <w:szCs w:val="24"/>
     </w:rPr>
   </w:style>
-  <w:style w:type="paragraph" w:styleId="ndice" w:customStyle="1">
-    <w:name w:val="Índice"/>
-    <w:basedOn w:val="Normal"/>
-    <w:qFormat/>
-    <w:pPr>
-      <w:suppressLineNumbers/>
-    </w:pPr>
-    <w:rPr>
-      <w:rFonts w:cs="Arial"/>
-    </w:rPr>
-  </w:style>
   <w:style w:type="paragraph" w:styleId="Sumrio2">
-    <w:name w:val="toc 2"/>
+    <w:name w:val="TOC 2"/>
     <w:basedOn w:val="Normal"/>
     <w:next w:val="Normal"/>
     <w:uiPriority w:val="39"/>
     <w:qFormat/>
     <w:pPr>
       <w:tabs>
-        <w:tab w:val="right" w:pos="9360"/>
+        <w:tab w:val="clear" w:pos="708"/>
+        <w:tab w:val="right" w:pos="9360" w:leader="none"/>
       </w:tabs>
-      <w:ind w:left="432" w:right="720"/>
+      <w:ind w:left="432" w:right="720" w:hanging="0"/>
     </w:pPr>
+    <w:rPr/>
   </w:style>
   <w:style w:type="paragraph" w:styleId="NormalWeb">
     <w:name w:val="Normal (Web)"/>
@@ -6609,7 +6505,7 @@
     <w:qFormat/>
     <w:pPr>
       <w:widowControl/>
-      <w:spacing w:beforeAutospacing="1" w:afterAutospacing="1" w:line="240" w:lineRule="auto"/>
+      <w:spacing w:lineRule="auto" w:line="240" w:beforeAutospacing="1" w:afterAutospacing="1"/>
     </w:pPr>
     <w:rPr>
       <w:sz w:val="24"/>
@@ -6621,32 +6517,38 @@
     <w:name w:val="Cabeçalho e Rodapé"/>
     <w:basedOn w:val="Normal"/>
     <w:qFormat/>
+    <w:pPr/>
+    <w:rPr/>
   </w:style>
   <w:style w:type="paragraph" w:styleId="Cabealho">
-    <w:name w:val="header"/>
+    <w:name w:val="Header"/>
     <w:basedOn w:val="Normal"/>
     <w:link w:val="CabealhoChar"/>
     <w:semiHidden/>
     <w:pPr>
       <w:tabs>
-        <w:tab w:val="center" w:pos="4320"/>
-        <w:tab w:val="right" w:pos="8640"/>
+        <w:tab w:val="clear" w:pos="708"/>
+        <w:tab w:val="center" w:pos="4320" w:leader="none"/>
+        <w:tab w:val="right" w:pos="8640" w:leader="none"/>
       </w:tabs>
     </w:pPr>
+    <w:rPr/>
   </w:style>
   <w:style w:type="paragraph" w:styleId="Rodap">
-    <w:name w:val="footer"/>
+    <w:name w:val="Footer"/>
     <w:basedOn w:val="Normal"/>
     <w:link w:val="RodapChar"/>
     <w:semiHidden/>
     <w:pPr>
       <w:tabs>
-        <w:tab w:val="center" w:pos="4320"/>
-        <w:tab w:val="right" w:pos="8640"/>
+        <w:tab w:val="clear" w:pos="708"/>
+        <w:tab w:val="center" w:pos="4320" w:leader="none"/>
+        <w:tab w:val="right" w:pos="8640" w:leader="none"/>
       </w:tabs>
     </w:pPr>
+    <w:rPr/>
   </w:style>
-  <w:style w:type="paragraph" w:styleId="Textodebalo">
+  <w:style w:type="paragraph" w:styleId="BalloonText">
     <w:name w:val="Balloon Text"/>
     <w:basedOn w:val="Normal"/>
     <w:link w:val="TextodebaloChar"/>
@@ -6655,7 +6557,7 @@
     <w:unhideWhenUsed/>
     <w:qFormat/>
     <w:pPr>
-      <w:spacing w:line="240" w:lineRule="auto"/>
+      <w:spacing w:lineRule="auto" w:line="240"/>
     </w:pPr>
     <w:rPr>
       <w:rFonts w:ascii="Tahoma" w:hAnsi="Tahoma" w:cs="Tahoma"/>
@@ -6664,27 +6566,29 @@
     </w:rPr>
   </w:style>
   <w:style w:type="paragraph" w:styleId="Sumrio1">
-    <w:name w:val="toc 1"/>
+    <w:name w:val="TOC 1"/>
     <w:basedOn w:val="Normal"/>
     <w:next w:val="Normal"/>
     <w:uiPriority w:val="39"/>
     <w:qFormat/>
     <w:pPr>
       <w:tabs>
-        <w:tab w:val="right" w:pos="9360"/>
+        <w:tab w:val="clear" w:pos="708"/>
+        <w:tab w:val="right" w:pos="9360" w:leader="none"/>
       </w:tabs>
       <w:spacing w:before="240" w:after="60"/>
-      <w:ind w:right="720"/>
+      <w:ind w:right="720" w:hanging="0"/>
     </w:pPr>
+    <w:rPr/>
   </w:style>
   <w:style w:type="paragraph" w:styleId="InfoBlue" w:customStyle="1">
     <w:name w:val="InfoBlue"/>
     <w:basedOn w:val="Normal"/>
-    <w:next w:val="Corpodetexto"/>
+    <w:next w:val="Corpodotexto"/>
     <w:qFormat/>
     <w:pPr>
-      <w:spacing w:after="120"/>
-      <w:ind w:left="720"/>
+      <w:spacing w:before="0" w:after="120"/>
+      <w:ind w:left="720" w:hanging="0"/>
     </w:pPr>
     <w:rPr>
       <w:iCs/>
@@ -6703,9 +6607,10 @@
       <w:keepLines/>
       <w:widowControl/>
       <w:numPr>
+        <w:ilvl w:val="0"/>
         <w:numId w:val="0"/>
       </w:numPr>
-      <w:spacing w:before="480" w:after="0" w:line="276" w:lineRule="auto"/>
+      <w:spacing w:lineRule="auto" w:line="276" w:before="480" w:after="0"/>
       <w:ind w:left="720" w:hanging="720"/>
       <w:outlineLvl w:val="9"/>
     </w:pPr>
@@ -6718,32 +6623,67 @@
     </w:rPr>
   </w:style>
   <w:style w:type="paragraph" w:styleId="Sumrio3">
-    <w:name w:val="toc 3"/>
-    <w:basedOn w:val="ndice"/>
+    <w:name w:val="TOC 3"/>
+    <w:basedOn w:val="Ndice"/>
+    <w:pPr/>
+    <w:rPr/>
   </w:style>
   <w:style w:type="paragraph" w:styleId="Sumrio4">
-    <w:name w:val="toc 4"/>
-    <w:basedOn w:val="ndice"/>
+    <w:name w:val="TOC 4"/>
+    <w:basedOn w:val="Ndice"/>
+    <w:pPr/>
+    <w:rPr/>
   </w:style>
   <w:style w:type="paragraph" w:styleId="Sumrio5">
-    <w:name w:val="toc 5"/>
-    <w:basedOn w:val="ndice"/>
+    <w:name w:val="TOC 5"/>
+    <w:basedOn w:val="Ndice"/>
+    <w:pPr/>
+    <w:rPr/>
   </w:style>
   <w:style w:type="paragraph" w:styleId="Sumrio6">
-    <w:name w:val="toc 6"/>
-    <w:basedOn w:val="ndice"/>
+    <w:name w:val="TOC 6"/>
+    <w:basedOn w:val="Ndice"/>
+    <w:pPr/>
+    <w:rPr/>
   </w:style>
   <w:style w:type="paragraph" w:styleId="Sumrio7">
-    <w:name w:val="toc 7"/>
-    <w:basedOn w:val="ndice"/>
+    <w:name w:val="TOC 7"/>
+    <w:basedOn w:val="Ndice"/>
+    <w:pPr/>
+    <w:rPr/>
   </w:style>
   <w:style w:type="paragraph" w:styleId="Sumrio8">
-    <w:name w:val="toc 8"/>
-    <w:basedOn w:val="ndice"/>
+    <w:name w:val="TOC 8"/>
+    <w:basedOn w:val="Ndice"/>
+    <w:pPr/>
+    <w:rPr/>
   </w:style>
   <w:style w:type="paragraph" w:styleId="Sumrio9">
-    <w:name w:val="toc 9"/>
-    <w:basedOn w:val="ndice"/>
+    <w:name w:val="TOC 9"/>
+    <w:basedOn w:val="Ndice"/>
+    <w:pPr/>
+    <w:rPr/>
+  </w:style>
+  <w:style w:type="numbering" w:styleId="NoList" w:default="1">
+    <w:name w:val="No List"/>
+    <w:uiPriority w:val="99"/>
+    <w:semiHidden/>
+    <w:unhideWhenUsed/>
+    <w:qFormat/>
+  </w:style>
+  <w:style w:type="table" w:default="1" w:styleId="Tabelanormal">
+    <w:name w:val="Normal Table"/>
+    <w:uiPriority w:val="99"/>
+    <w:semiHidden/>
+    <w:unhideWhenUsed/>
+    <w:tblPr>
+      <w:tblCellMar>
+        <w:top w:w="0" w:type="dxa"/>
+        <w:left w:w="108" w:type="dxa"/>
+        <w:bottom w:w="0" w:type="dxa"/>
+        <w:right w:w="108" w:type="dxa"/>
+      </w:tblCellMar>
+    </w:tblPr>
   </w:style>
 </w:styles>
 </file>
